--- a/notes/csis_2200_notes.docx
+++ b/notes/csis_2200_notes.docx
@@ -38,101 +38,1187 @@
     <w:p>
       <w:pPr>
         <w:rPr>
-          <w:lang w:val="en-US"/>
-        </w:rPr>
-      </w:pPr>
-      <w:r>
-        <w:rPr>
-          <w:lang w:val="en-US"/>
-        </w:rPr>
-        <w:t xml:space="preserve">Date </w:t>
-      </w:r>
-      <w:r>
-        <w:rPr>
-          <w:lang w:val="en-US"/>
-        </w:rPr>
-        <w:t>07/01/21</w:t>
-      </w:r>
-    </w:p>
-    <w:p>
-      <w:pPr>
-        <w:rPr>
-          <w:lang w:val="en-US"/>
-        </w:rPr>
-      </w:pPr>
-    </w:p>
-    <w:p>
-      <w:pPr>
-        <w:rPr>
-          <w:lang w:val="en-US"/>
-        </w:rPr>
-      </w:pPr>
-      <w:r>
-        <w:rPr>
-          <w:lang w:val="en-US"/>
-        </w:rPr>
-        <w:t>Outline</w:t>
-      </w:r>
-      <w:r>
-        <w:rPr>
-          <w:lang w:val="en-US"/>
-        </w:rPr>
-        <w:br/>
-        <w:t>Presentation</w:t>
-      </w:r>
-      <w:r>
-        <w:rPr>
-          <w:lang w:val="en-US"/>
-        </w:rPr>
-        <w:t xml:space="preserve"> ch01</w:t>
-      </w:r>
-      <w:r>
-        <w:rPr>
-          <w:lang w:val="en-US"/>
-        </w:rPr>
-        <w:t xml:space="preserve"> slides</w:t>
-      </w:r>
-    </w:p>
-    <w:p>
-      <w:pPr>
-        <w:rPr>
-          <w:lang w:val="en-US"/>
-        </w:rPr>
-      </w:pPr>
-      <w:r>
-        <w:rPr>
-          <w:lang w:val="en-US"/>
-        </w:rPr>
-        <w:t>Data | Database | Process | Information</w:t>
-      </w:r>
-    </w:p>
-    <w:p>
-      <w:pPr>
-        <w:rPr>
-          <w:lang w:val="en-US"/>
-        </w:rPr>
-      </w:pPr>
-      <w:r>
-        <w:rPr>
-          <w:lang w:val="en-US"/>
-        </w:rPr>
-        <w:t>Porter’s Five Forces Model</w:t>
-      </w:r>
-    </w:p>
-    <w:p>
-      <w:pPr>
-        <w:rPr>
           <w:b/>
           <w:bCs/>
+          <w:sz w:val="28"/>
+          <w:szCs w:val="28"/>
+          <w:lang w:val="en-US"/>
+        </w:rPr>
+      </w:pPr>
+      <w:r>
+        <w:rPr>
+          <w:b/>
+          <w:bCs/>
+          <w:sz w:val="28"/>
+          <w:szCs w:val="28"/>
           <w:u w:val="single"/>
           <w:lang w:val="en-US"/>
         </w:rPr>
-      </w:pPr>
-      <w:r>
-        <w:rPr>
-          <w:lang w:val="en-US"/>
-        </w:rPr>
-        <w:t>Stop at slide 32</w:t>
+        <w:t>Slide 01:</w:t>
+      </w:r>
+      <w:r>
+        <w:rPr>
+          <w:b/>
+          <w:bCs/>
+          <w:sz w:val="28"/>
+          <w:szCs w:val="28"/>
+          <w:lang w:val="en-US"/>
+        </w:rPr>
+        <w:t xml:space="preserve"> Information System an Overview</w:t>
+      </w:r>
+    </w:p>
+    <w:p>
+      <w:pPr>
+        <w:rPr>
+          <w:b/>
+          <w:bCs/>
+          <w:lang w:val="en-US"/>
+        </w:rPr>
+      </w:pPr>
+    </w:p>
+    <w:p>
+      <w:pPr>
+        <w:rPr>
+          <w:b/>
+          <w:bCs/>
+          <w:lang w:val="en-US"/>
+        </w:rPr>
+      </w:pPr>
+      <w:r>
+        <w:rPr>
+          <w:b/>
+          <w:bCs/>
+          <w:lang w:val="en-US"/>
+        </w:rPr>
+        <w:t>Computer literacy:</w:t>
+      </w:r>
+    </w:p>
+    <w:p>
+      <w:pPr>
+        <w:jc w:val="both"/>
+        <w:rPr>
+          <w:b/>
+          <w:bCs/>
+          <w:lang w:val="en-US"/>
+        </w:rPr>
+      </w:pPr>
+    </w:p>
+    <w:p>
+      <w:pPr>
+        <w:jc w:val="both"/>
+        <w:rPr>
+          <w:lang w:val="en-US"/>
+        </w:rPr>
+      </w:pPr>
+      <w:r>
+        <w:rPr>
+          <w:lang w:val="en-US"/>
+        </w:rPr>
+        <w:t>Skill in using productivity software, as well as having a basic knowledge of hardware and software, the internet, and collaboration tools and technologies.</w:t>
+      </w:r>
+    </w:p>
+    <w:p>
+      <w:pPr>
+        <w:jc w:val="both"/>
+        <w:rPr>
+          <w:lang w:val="en-US"/>
+        </w:rPr>
+      </w:pPr>
+    </w:p>
+    <w:p>
+      <w:pPr>
+        <w:jc w:val="both"/>
+        <w:rPr>
+          <w:b/>
+          <w:bCs/>
+          <w:lang w:val="en-US"/>
+        </w:rPr>
+      </w:pPr>
+      <w:r>
+        <w:rPr>
+          <w:b/>
+          <w:bCs/>
+          <w:lang w:val="en-US"/>
+        </w:rPr>
+        <w:t>Information Literacy</w:t>
+      </w:r>
+      <w:r>
+        <w:rPr>
+          <w:b/>
+          <w:bCs/>
+          <w:lang w:val="en-US"/>
+        </w:rPr>
+        <w:t>:</w:t>
+      </w:r>
+    </w:p>
+    <w:p>
+      <w:pPr>
+        <w:jc w:val="both"/>
+        <w:rPr>
+          <w:b/>
+          <w:bCs/>
+          <w:lang w:val="en-US"/>
+        </w:rPr>
+      </w:pPr>
+    </w:p>
+    <w:p>
+      <w:pPr>
+        <w:jc w:val="both"/>
+        <w:rPr>
+          <w:lang w:val="en-US"/>
+        </w:rPr>
+      </w:pPr>
+      <w:r>
+        <w:rPr>
+          <w:lang w:val="en-US"/>
+        </w:rPr>
+        <w:t xml:space="preserve">Understanding the role of information in generating and using business intelligence (BI). Provides historical, current and predictive views of business operations and environments and gives </w:t>
+      </w:r>
+      <w:r>
+        <w:rPr>
+          <w:lang w:val="en-US"/>
+        </w:rPr>
+        <w:t>organizations a competitive advantage in the marketplace.</w:t>
+      </w:r>
+    </w:p>
+    <w:p>
+      <w:pPr>
+        <w:jc w:val="both"/>
+        <w:rPr>
+          <w:lang w:val="en-US"/>
+        </w:rPr>
+      </w:pPr>
+    </w:p>
+    <w:p>
+      <w:pPr>
+        <w:jc w:val="both"/>
+        <w:rPr>
+          <w:b/>
+          <w:bCs/>
+          <w:lang w:val="en-US"/>
+        </w:rPr>
+      </w:pPr>
+      <w:r>
+        <w:rPr>
+          <w:b/>
+          <w:bCs/>
+          <w:lang w:val="en-US"/>
+        </w:rPr>
+        <w:t>Transaction-Processing Systems (TPS)</w:t>
+      </w:r>
+      <w:r>
+        <w:rPr>
+          <w:b/>
+          <w:bCs/>
+          <w:lang w:val="en-US"/>
+        </w:rPr>
+        <w:t>:</w:t>
+      </w:r>
+    </w:p>
+    <w:p>
+      <w:pPr>
+        <w:jc w:val="both"/>
+        <w:rPr>
+          <w:b/>
+          <w:bCs/>
+          <w:lang w:val="en-US"/>
+        </w:rPr>
+      </w:pPr>
+    </w:p>
+    <w:p>
+      <w:pPr>
+        <w:pStyle w:val="ListParagraph"/>
+        <w:numPr>
+          <w:ilvl w:val="0"/>
+          <w:numId w:val="1"/>
+        </w:numPr>
+        <w:jc w:val="both"/>
+        <w:rPr>
+          <w:lang w:val="en-US"/>
+        </w:rPr>
+      </w:pPr>
+      <w:r>
+        <w:rPr>
+          <w:lang w:val="en-US"/>
+        </w:rPr>
+        <w:t>Focus on data collection and processing.</w:t>
+      </w:r>
+    </w:p>
+    <w:p>
+      <w:pPr>
+        <w:pStyle w:val="ListParagraph"/>
+        <w:numPr>
+          <w:ilvl w:val="0"/>
+          <w:numId w:val="1"/>
+        </w:numPr>
+        <w:jc w:val="both"/>
+        <w:rPr>
+          <w:lang w:val="en-US"/>
+        </w:rPr>
+      </w:pPr>
+      <w:r>
+        <w:rPr>
+          <w:lang w:val="en-US"/>
+        </w:rPr>
+        <w:t>Used for cost reduction.</w:t>
+      </w:r>
+    </w:p>
+    <w:p>
+      <w:pPr>
+        <w:pStyle w:val="ListParagraph"/>
+        <w:numPr>
+          <w:ilvl w:val="0"/>
+          <w:numId w:val="1"/>
+        </w:numPr>
+        <w:jc w:val="both"/>
+        <w:rPr>
+          <w:lang w:val="en-US"/>
+        </w:rPr>
+      </w:pPr>
+      <w:r>
+        <w:rPr>
+          <w:lang w:val="en-US"/>
+        </w:rPr>
+        <w:t>Applied to structured task.</w:t>
+      </w:r>
+    </w:p>
+    <w:p>
+      <w:pPr>
+        <w:pStyle w:val="ListParagraph"/>
+        <w:numPr>
+          <w:ilvl w:val="0"/>
+          <w:numId w:val="1"/>
+        </w:numPr>
+        <w:jc w:val="both"/>
+        <w:rPr>
+          <w:lang w:val="en-US"/>
+        </w:rPr>
+      </w:pPr>
+      <w:r>
+        <w:rPr>
+          <w:lang w:val="en-US"/>
+        </w:rPr>
+        <w:t>Require minimal human involvement when automated.</w:t>
+      </w:r>
+    </w:p>
+    <w:p>
+      <w:pPr>
+        <w:jc w:val="both"/>
+        <w:rPr>
+          <w:lang w:val="en-US"/>
+        </w:rPr>
+      </w:pPr>
+    </w:p>
+    <w:p>
+      <w:pPr>
+        <w:jc w:val="both"/>
+        <w:rPr>
+          <w:lang w:val="en-US"/>
+        </w:rPr>
+      </w:pPr>
+      <w:r>
+        <w:rPr>
+          <w:b/>
+          <w:bCs/>
+          <w:lang w:val="en-US"/>
+        </w:rPr>
+        <w:t>Management Information System (MIS)</w:t>
+      </w:r>
+      <w:r>
+        <w:rPr>
+          <w:b/>
+          <w:bCs/>
+          <w:lang w:val="en-US"/>
+        </w:rPr>
+        <w:t>:</w:t>
+      </w:r>
+    </w:p>
+    <w:p>
+      <w:pPr>
+        <w:jc w:val="both"/>
+        <w:rPr>
+          <w:lang w:val="en-US"/>
+        </w:rPr>
+      </w:pPr>
+    </w:p>
+    <w:p>
+      <w:pPr>
+        <w:pStyle w:val="ListParagraph"/>
+        <w:numPr>
+          <w:ilvl w:val="0"/>
+          <w:numId w:val="2"/>
+        </w:numPr>
+        <w:jc w:val="both"/>
+        <w:rPr>
+          <w:lang w:val="en-US"/>
+        </w:rPr>
+      </w:pPr>
+      <w:r>
+        <w:rPr>
+          <w:lang w:val="en-US"/>
+        </w:rPr>
+        <w:t>Organized integration of hardware and software technologies, data, processes, and huma</w:t>
+      </w:r>
+      <w:r>
+        <w:rPr>
+          <w:lang w:val="en-US"/>
+        </w:rPr>
+        <w:t>n</w:t>
+      </w:r>
+      <w:r>
+        <w:rPr>
+          <w:lang w:val="en-US"/>
+        </w:rPr>
+        <w:t xml:space="preserve"> ele</w:t>
+      </w:r>
+      <w:r>
+        <w:rPr>
+          <w:lang w:val="en-US"/>
+        </w:rPr>
+        <w:t>ments.</w:t>
+      </w:r>
+    </w:p>
+    <w:p>
+      <w:pPr>
+        <w:pStyle w:val="ListParagraph"/>
+        <w:numPr>
+          <w:ilvl w:val="0"/>
+          <w:numId w:val="2"/>
+        </w:numPr>
+        <w:jc w:val="both"/>
+        <w:rPr>
+          <w:lang w:val="en-US"/>
+        </w:rPr>
+      </w:pPr>
+      <w:r>
+        <w:rPr>
+          <w:lang w:val="en-US"/>
+        </w:rPr>
+        <w:t>Designed to produced timely, integrated, relevant, accurate, and useful information for decision-making.</w:t>
+      </w:r>
+    </w:p>
+    <w:p>
+      <w:pPr>
+        <w:pStyle w:val="ListParagraph"/>
+        <w:numPr>
+          <w:ilvl w:val="0"/>
+          <w:numId w:val="2"/>
+        </w:numPr>
+        <w:jc w:val="both"/>
+        <w:rPr>
+          <w:lang w:val="en-US"/>
+        </w:rPr>
+      </w:pPr>
+      <w:r>
+        <w:rPr>
+          <w:lang w:val="en-US"/>
+        </w:rPr>
+        <w:t>Designing tasks</w:t>
+      </w:r>
+    </w:p>
+    <w:p>
+      <w:pPr>
+        <w:pStyle w:val="ListParagraph"/>
+        <w:numPr>
+          <w:ilvl w:val="1"/>
+          <w:numId w:val="2"/>
+        </w:numPr>
+        <w:jc w:val="both"/>
+        <w:rPr>
+          <w:lang w:val="en-US"/>
+        </w:rPr>
+      </w:pPr>
+      <w:r>
+        <w:rPr>
+          <w:lang w:val="en-US"/>
+        </w:rPr>
+        <w:t>Define the system’s objectives</w:t>
+      </w:r>
+    </w:p>
+    <w:p>
+      <w:pPr>
+        <w:pStyle w:val="ListParagraph"/>
+        <w:numPr>
+          <w:ilvl w:val="1"/>
+          <w:numId w:val="2"/>
+        </w:numPr>
+        <w:jc w:val="both"/>
+        <w:rPr>
+          <w:lang w:val="en-US"/>
+        </w:rPr>
+      </w:pPr>
+      <w:r>
+        <w:rPr>
+          <w:lang w:val="en-US"/>
+        </w:rPr>
+        <w:t>Collect and analyze data</w:t>
+      </w:r>
+    </w:p>
+    <w:p>
+      <w:pPr>
+        <w:pStyle w:val="ListParagraph"/>
+        <w:numPr>
+          <w:ilvl w:val="1"/>
+          <w:numId w:val="2"/>
+        </w:numPr>
+        <w:jc w:val="both"/>
+        <w:rPr>
+          <w:lang w:val="en-US"/>
+        </w:rPr>
+      </w:pPr>
+      <w:r>
+        <w:rPr>
+          <w:lang w:val="en-US"/>
+        </w:rPr>
+        <w:t>Provide information in a useful format for decision-making purposes.</w:t>
+      </w:r>
+    </w:p>
+    <w:p>
+      <w:pPr>
+        <w:pStyle w:val="ListParagraph"/>
+        <w:numPr>
+          <w:ilvl w:val="0"/>
+          <w:numId w:val="2"/>
+        </w:numPr>
+        <w:jc w:val="both"/>
+        <w:rPr>
+          <w:lang w:val="en-US"/>
+        </w:rPr>
+      </w:pPr>
+      <w:r>
+        <w:rPr>
+          <w:lang w:val="en-US"/>
+        </w:rPr>
+        <w:t>MIS applications</w:t>
+      </w:r>
+    </w:p>
+    <w:p>
+      <w:pPr>
+        <w:pStyle w:val="ListParagraph"/>
+        <w:numPr>
+          <w:ilvl w:val="1"/>
+          <w:numId w:val="2"/>
+        </w:numPr>
+        <w:jc w:val="both"/>
+        <w:rPr>
+          <w:lang w:val="en-US"/>
+        </w:rPr>
+      </w:pPr>
+      <w:r>
+        <w:rPr>
+          <w:lang w:val="en-US"/>
+        </w:rPr>
+        <w:t>Used in both private and public sectors.</w:t>
+      </w:r>
+    </w:p>
+    <w:p>
+      <w:pPr>
+        <w:jc w:val="both"/>
+        <w:rPr>
+          <w:lang w:val="en-US"/>
+        </w:rPr>
+      </w:pPr>
+    </w:p>
+    <w:p>
+      <w:pPr>
+        <w:jc w:val="both"/>
+        <w:rPr>
+          <w:b/>
+          <w:bCs/>
+          <w:lang w:val="en-US"/>
+        </w:rPr>
+      </w:pPr>
+      <w:r>
+        <w:rPr>
+          <w:b/>
+          <w:bCs/>
+          <w:lang w:val="en-US"/>
+        </w:rPr>
+        <w:t>Components of an Information System:</w:t>
+      </w:r>
+    </w:p>
+    <w:p>
+      <w:pPr>
+        <w:jc w:val="both"/>
+        <w:rPr>
+          <w:lang w:val="en-US"/>
+        </w:rPr>
+      </w:pPr>
+    </w:p>
+    <w:p>
+      <w:pPr>
+        <w:jc w:val="both"/>
+        <w:rPr>
+          <w:lang w:val="en-US"/>
+        </w:rPr>
+      </w:pPr>
+      <w:r>
+        <w:rPr>
+          <w:lang w:val="en-US"/>
+        </w:rPr>
+        <w:t>Data | Database | Process | Information</w:t>
+      </w:r>
+    </w:p>
+    <w:p>
+      <w:pPr>
+        <w:jc w:val="both"/>
+        <w:rPr>
+          <w:lang w:val="en-US"/>
+        </w:rPr>
+      </w:pPr>
+    </w:p>
+    <w:p>
+      <w:pPr>
+        <w:pStyle w:val="ListParagraph"/>
+        <w:numPr>
+          <w:ilvl w:val="0"/>
+          <w:numId w:val="3"/>
+        </w:numPr>
+        <w:jc w:val="both"/>
+        <w:rPr>
+          <w:lang w:val="en-US"/>
+        </w:rPr>
+      </w:pPr>
+      <w:r>
+        <w:rPr>
+          <w:lang w:val="en-US"/>
+        </w:rPr>
+        <w:t xml:space="preserve">Data: </w:t>
+      </w:r>
+    </w:p>
+    <w:p>
+      <w:pPr>
+        <w:pStyle w:val="ListParagraph"/>
+        <w:numPr>
+          <w:ilvl w:val="1"/>
+          <w:numId w:val="3"/>
+        </w:numPr>
+        <w:jc w:val="both"/>
+        <w:rPr>
+          <w:lang w:val="en-US"/>
+        </w:rPr>
+      </w:pPr>
+      <w:r>
+        <w:rPr>
+          <w:lang w:val="en-US"/>
+        </w:rPr>
+        <w:t>Considered the input of a system.</w:t>
+      </w:r>
+    </w:p>
+    <w:p>
+      <w:pPr>
+        <w:pStyle w:val="ListParagraph"/>
+        <w:numPr>
+          <w:ilvl w:val="1"/>
+          <w:numId w:val="3"/>
+        </w:numPr>
+        <w:jc w:val="both"/>
+        <w:rPr>
+          <w:lang w:val="en-US"/>
+        </w:rPr>
+      </w:pPr>
+      <w:r>
+        <w:rPr>
+          <w:lang w:val="en-US"/>
+        </w:rPr>
+        <w:t>Sources of data:</w:t>
+      </w:r>
+    </w:p>
+    <w:p>
+      <w:pPr>
+        <w:pStyle w:val="ListParagraph"/>
+        <w:numPr>
+          <w:ilvl w:val="2"/>
+          <w:numId w:val="3"/>
+        </w:numPr>
+        <w:jc w:val="both"/>
+        <w:rPr>
+          <w:lang w:val="en-US"/>
+        </w:rPr>
+      </w:pPr>
+      <w:r>
+        <w:rPr>
+          <w:lang w:val="en-US"/>
+        </w:rPr>
+        <w:t>Internal: records.</w:t>
+      </w:r>
+    </w:p>
+    <w:p>
+      <w:pPr>
+        <w:pStyle w:val="ListParagraph"/>
+        <w:numPr>
+          <w:ilvl w:val="2"/>
+          <w:numId w:val="3"/>
+        </w:numPr>
+        <w:jc w:val="both"/>
+        <w:rPr>
+          <w:lang w:val="en-US"/>
+        </w:rPr>
+      </w:pPr>
+      <w:r>
+        <w:rPr>
+          <w:lang w:val="en-US"/>
+        </w:rPr>
+        <w:t>External: customers, suppliers, government agencies, labor…</w:t>
+      </w:r>
+    </w:p>
+    <w:p>
+      <w:pPr>
+        <w:pStyle w:val="ListParagraph"/>
+        <w:numPr>
+          <w:ilvl w:val="1"/>
+          <w:numId w:val="3"/>
+        </w:numPr>
+        <w:jc w:val="both"/>
+        <w:rPr>
+          <w:lang w:val="en-US"/>
+        </w:rPr>
+      </w:pPr>
+      <w:r>
+        <w:rPr>
+          <w:lang w:val="en-US"/>
+        </w:rPr>
+        <w:t>Has a time orientation:</w:t>
+      </w:r>
+    </w:p>
+    <w:p>
+      <w:pPr>
+        <w:pStyle w:val="ListParagraph"/>
+        <w:numPr>
+          <w:ilvl w:val="2"/>
+          <w:numId w:val="3"/>
+        </w:numPr>
+        <w:jc w:val="both"/>
+        <w:rPr>
+          <w:lang w:val="en-US"/>
+        </w:rPr>
+      </w:pPr>
+      <w:r>
+        <w:rPr>
+          <w:lang w:val="en-US"/>
+        </w:rPr>
+        <w:t>Past data: performance reports.</w:t>
+      </w:r>
+    </w:p>
+    <w:p>
+      <w:pPr>
+        <w:pStyle w:val="ListParagraph"/>
+        <w:numPr>
+          <w:ilvl w:val="2"/>
+          <w:numId w:val="3"/>
+        </w:numPr>
+        <w:jc w:val="both"/>
+        <w:rPr>
+          <w:lang w:val="en-US"/>
+        </w:rPr>
+      </w:pPr>
+      <w:r>
+        <w:rPr>
+          <w:lang w:val="en-US"/>
+        </w:rPr>
+        <w:lastRenderedPageBreak/>
+        <w:t>Current data: operational reports.</w:t>
+      </w:r>
+    </w:p>
+    <w:p>
+      <w:pPr>
+        <w:pStyle w:val="ListParagraph"/>
+        <w:numPr>
+          <w:ilvl w:val="1"/>
+          <w:numId w:val="3"/>
+        </w:numPr>
+        <w:jc w:val="both"/>
+        <w:rPr>
+          <w:lang w:val="en-US"/>
+        </w:rPr>
+      </w:pPr>
+      <w:r>
+        <w:rPr>
+          <w:lang w:val="en-US"/>
+        </w:rPr>
+        <w:t>Can be collected in different forms:</w:t>
+      </w:r>
+    </w:p>
+    <w:p>
+      <w:pPr>
+        <w:pStyle w:val="ListParagraph"/>
+        <w:numPr>
+          <w:ilvl w:val="2"/>
+          <w:numId w:val="3"/>
+        </w:numPr>
+        <w:jc w:val="both"/>
+        <w:rPr>
+          <w:lang w:val="en-US"/>
+        </w:rPr>
+      </w:pPr>
+      <w:r>
+        <w:rPr>
+          <w:lang w:val="en-US"/>
+        </w:rPr>
+        <w:t>Disaggregated data: helps analyze sales by product, territory, or salesperson.</w:t>
+      </w:r>
+    </w:p>
+    <w:p>
+      <w:pPr>
+        <w:pStyle w:val="ListParagraph"/>
+        <w:numPr>
+          <w:ilvl w:val="2"/>
+          <w:numId w:val="3"/>
+        </w:numPr>
+        <w:jc w:val="both"/>
+        <w:rPr>
+          <w:lang w:val="en-US"/>
+        </w:rPr>
+      </w:pPr>
+      <w:r>
+        <w:rPr>
+          <w:lang w:val="en-US"/>
+        </w:rPr>
+        <w:t>Aggregated data: useful for reporting overall performance during a sales quarter.</w:t>
+      </w:r>
+    </w:p>
+    <w:p>
+      <w:pPr>
+        <w:pStyle w:val="ListParagraph"/>
+        <w:numPr>
+          <w:ilvl w:val="0"/>
+          <w:numId w:val="3"/>
+        </w:numPr>
+        <w:jc w:val="both"/>
+        <w:rPr>
+          <w:lang w:val="en-US"/>
+        </w:rPr>
+      </w:pPr>
+      <w:r>
+        <w:rPr>
+          <w:lang w:val="en-US"/>
+        </w:rPr>
+        <w:t xml:space="preserve">Database: </w:t>
+      </w:r>
+    </w:p>
+    <w:p>
+      <w:pPr>
+        <w:pStyle w:val="ListParagraph"/>
+        <w:numPr>
+          <w:ilvl w:val="1"/>
+          <w:numId w:val="3"/>
+        </w:numPr>
+        <w:jc w:val="both"/>
+        <w:rPr>
+          <w:lang w:val="en-US"/>
+        </w:rPr>
+      </w:pPr>
+      <w:r>
+        <w:rPr>
+          <w:lang w:val="en-US"/>
+        </w:rPr>
+        <w:t>Collection of relevant data organized in a series of integrated files.</w:t>
+      </w:r>
+    </w:p>
+    <w:p>
+      <w:pPr>
+        <w:pStyle w:val="ListParagraph"/>
+        <w:numPr>
+          <w:ilvl w:val="2"/>
+          <w:numId w:val="3"/>
+        </w:numPr>
+        <w:jc w:val="both"/>
+        <w:rPr>
+          <w:lang w:val="en-US"/>
+        </w:rPr>
+      </w:pPr>
+      <w:r>
+        <w:rPr>
+          <w:lang w:val="en-US"/>
+        </w:rPr>
+        <w:t>Essential for the success of any information system.</w:t>
+      </w:r>
+    </w:p>
+    <w:p>
+      <w:pPr>
+        <w:pStyle w:val="ListParagraph"/>
+        <w:numPr>
+          <w:ilvl w:val="1"/>
+          <w:numId w:val="3"/>
+        </w:numPr>
+        <w:jc w:val="both"/>
+        <w:rPr>
+          <w:lang w:val="en-US"/>
+        </w:rPr>
+      </w:pPr>
+      <w:r>
+        <w:rPr>
+          <w:lang w:val="en-US"/>
+        </w:rPr>
+        <w:t>Database management System (DBMS)</w:t>
+      </w:r>
+    </w:p>
+    <w:p>
+      <w:pPr>
+        <w:pStyle w:val="ListParagraph"/>
+        <w:numPr>
+          <w:ilvl w:val="2"/>
+          <w:numId w:val="3"/>
+        </w:numPr>
+        <w:jc w:val="both"/>
+        <w:rPr>
+          <w:lang w:val="en-US"/>
+        </w:rPr>
+      </w:pPr>
+      <w:r>
+        <w:rPr>
+          <w:lang w:val="en-US"/>
+        </w:rPr>
+        <w:t>Used to create, organize, and manage databases</w:t>
+      </w:r>
+    </w:p>
+    <w:p>
+      <w:pPr>
+        <w:pStyle w:val="ListParagraph"/>
+        <w:numPr>
+          <w:ilvl w:val="2"/>
+          <w:numId w:val="3"/>
+        </w:numPr>
+        <w:jc w:val="both"/>
+        <w:rPr>
+          <w:lang w:val="en-US"/>
+        </w:rPr>
+      </w:pPr>
+      <w:r>
+        <w:rPr>
+          <w:lang w:val="en-US"/>
+        </w:rPr>
+        <w:t>Reduces personnel time needed to gather, process, and interpret data manually.</w:t>
+      </w:r>
+    </w:p>
+    <w:p>
+      <w:pPr>
+        <w:pStyle w:val="ListParagraph"/>
+        <w:numPr>
+          <w:ilvl w:val="0"/>
+          <w:numId w:val="3"/>
+        </w:numPr>
+        <w:jc w:val="both"/>
+        <w:rPr>
+          <w:lang w:val="en-US"/>
+        </w:rPr>
+      </w:pPr>
+      <w:r>
+        <w:rPr>
+          <w:lang w:val="en-US"/>
+        </w:rPr>
+        <w:t xml:space="preserve">Process: </w:t>
+      </w:r>
+    </w:p>
+    <w:p>
+      <w:pPr>
+        <w:pStyle w:val="ListParagraph"/>
+        <w:numPr>
+          <w:ilvl w:val="1"/>
+          <w:numId w:val="3"/>
+        </w:numPr>
+        <w:jc w:val="both"/>
+        <w:rPr>
+          <w:lang w:val="en-US"/>
+        </w:rPr>
+      </w:pPr>
+      <w:r>
+        <w:rPr>
+          <w:lang w:val="en-US"/>
+        </w:rPr>
+        <w:t>Generates the most useful type of information for making decisions</w:t>
+      </w:r>
+    </w:p>
+    <w:p>
+      <w:pPr>
+        <w:pStyle w:val="ListParagraph"/>
+        <w:numPr>
+          <w:ilvl w:val="2"/>
+          <w:numId w:val="3"/>
+        </w:numPr>
+        <w:jc w:val="both"/>
+        <w:rPr>
+          <w:lang w:val="en-US"/>
+        </w:rPr>
+      </w:pPr>
+      <w:r>
+        <w:rPr>
+          <w:lang w:val="en-US"/>
+        </w:rPr>
+        <w:t>Transaction-processing reports.</w:t>
+      </w:r>
+    </w:p>
+    <w:p>
+      <w:pPr>
+        <w:pStyle w:val="ListParagraph"/>
+        <w:numPr>
+          <w:ilvl w:val="2"/>
+          <w:numId w:val="3"/>
+        </w:numPr>
+        <w:jc w:val="both"/>
+        <w:rPr>
+          <w:lang w:val="en-US"/>
+        </w:rPr>
+      </w:pPr>
+      <w:r>
+        <w:rPr>
+          <w:lang w:val="en-US"/>
+        </w:rPr>
+        <w:t>Models for decision analysis that can be built into the system or accessed from external sources.</w:t>
+      </w:r>
+    </w:p>
+    <w:p>
+      <w:pPr>
+        <w:pStyle w:val="ListParagraph"/>
+        <w:numPr>
+          <w:ilvl w:val="0"/>
+          <w:numId w:val="3"/>
+        </w:numPr>
+        <w:jc w:val="both"/>
+        <w:rPr>
+          <w:lang w:val="en-US"/>
+        </w:rPr>
+      </w:pPr>
+      <w:r>
+        <w:rPr>
+          <w:lang w:val="en-US"/>
+        </w:rPr>
+        <w:t>Information:</w:t>
+      </w:r>
+    </w:p>
+    <w:p>
+      <w:pPr>
+        <w:pStyle w:val="ListParagraph"/>
+        <w:numPr>
+          <w:ilvl w:val="1"/>
+          <w:numId w:val="3"/>
+        </w:numPr>
+        <w:jc w:val="both"/>
+        <w:rPr>
+          <w:lang w:val="en-US"/>
+        </w:rPr>
+      </w:pPr>
+      <w:r>
+        <w:rPr>
+          <w:lang w:val="en-US"/>
+        </w:rPr>
+        <w:t>Consists of facts analyzed</w:t>
+      </w:r>
+      <w:r>
+        <w:rPr>
+          <w:lang w:val="en-US"/>
+        </w:rPr>
+        <w:t xml:space="preserve"> by the process component and is an output of an information system.</w:t>
+      </w:r>
+    </w:p>
+    <w:p>
+      <w:pPr>
+        <w:pStyle w:val="ListParagraph"/>
+        <w:numPr>
+          <w:ilvl w:val="2"/>
+          <w:numId w:val="3"/>
+        </w:numPr>
+        <w:jc w:val="both"/>
+        <w:rPr>
+          <w:lang w:val="en-US"/>
+        </w:rPr>
+      </w:pPr>
+      <w:r>
+        <w:rPr>
+          <w:lang w:val="en-US"/>
+        </w:rPr>
+        <w:t>Usefulness qualities</w:t>
+      </w:r>
+    </w:p>
+    <w:p>
+      <w:pPr>
+        <w:pStyle w:val="ListParagraph"/>
+        <w:numPr>
+          <w:ilvl w:val="3"/>
+          <w:numId w:val="3"/>
+        </w:numPr>
+        <w:jc w:val="both"/>
+        <w:rPr>
+          <w:lang w:val="en-US"/>
+        </w:rPr>
+      </w:pPr>
+      <w:r>
+        <w:rPr>
+          <w:lang w:val="en-US"/>
+        </w:rPr>
+        <w:t>Timelines</w:t>
+      </w:r>
+    </w:p>
+    <w:p>
+      <w:pPr>
+        <w:pStyle w:val="ListParagraph"/>
+        <w:numPr>
+          <w:ilvl w:val="3"/>
+          <w:numId w:val="3"/>
+        </w:numPr>
+        <w:jc w:val="both"/>
+        <w:rPr>
+          <w:lang w:val="en-US"/>
+        </w:rPr>
+      </w:pPr>
+      <w:r>
+        <w:rPr>
+          <w:lang w:val="en-US"/>
+        </w:rPr>
+        <w:t>Integration with other data and information</w:t>
+      </w:r>
+    </w:p>
+    <w:p>
+      <w:pPr>
+        <w:pStyle w:val="ListParagraph"/>
+        <w:numPr>
+          <w:ilvl w:val="3"/>
+          <w:numId w:val="3"/>
+        </w:numPr>
+        <w:jc w:val="both"/>
+        <w:rPr>
+          <w:lang w:val="en-US"/>
+        </w:rPr>
+      </w:pPr>
+      <w:r>
+        <w:rPr>
+          <w:lang w:val="en-US"/>
+        </w:rPr>
+        <w:t>Consistency and accuracy</w:t>
+      </w:r>
+    </w:p>
+    <w:p>
+      <w:pPr>
+        <w:pStyle w:val="ListParagraph"/>
+        <w:numPr>
+          <w:ilvl w:val="3"/>
+          <w:numId w:val="3"/>
+        </w:numPr>
+        <w:jc w:val="both"/>
+        <w:rPr>
+          <w:lang w:val="en-US"/>
+        </w:rPr>
+      </w:pPr>
+      <w:r>
+        <w:rPr>
+          <w:lang w:val="en-US"/>
+        </w:rPr>
+        <w:t>R</w:t>
+      </w:r>
+      <w:r>
+        <w:rPr>
+          <w:lang w:val="en-US"/>
+        </w:rPr>
+        <w:t>elevance</w:t>
+      </w:r>
+    </w:p>
+    <w:p>
+      <w:pPr>
+        <w:pStyle w:val="ListParagraph"/>
+        <w:numPr>
+          <w:ilvl w:val="1"/>
+          <w:numId w:val="3"/>
+        </w:numPr>
+        <w:jc w:val="both"/>
+        <w:rPr>
+          <w:lang w:val="en-US"/>
+        </w:rPr>
+      </w:pPr>
+      <w:r>
+        <w:rPr>
+          <w:lang w:val="en-US"/>
+        </w:rPr>
+        <w:t>Needs to provide either a base for users to explore different options or insight into tasks.</w:t>
+      </w:r>
+    </w:p>
+    <w:p>
+      <w:pPr>
+        <w:pStyle w:val="ListParagraph"/>
+        <w:numPr>
+          <w:ilvl w:val="1"/>
+          <w:numId w:val="3"/>
+        </w:numPr>
+        <w:jc w:val="both"/>
+        <w:rPr>
+          <w:lang w:val="en-US"/>
+        </w:rPr>
+      </w:pPr>
+      <w:r>
+        <w:rPr>
+          <w:lang w:val="en-US"/>
+        </w:rPr>
+        <w:t>Usefulness us affected by the information system’s user interface.</w:t>
+      </w:r>
+    </w:p>
+    <w:p>
+      <w:pPr>
+        <w:pStyle w:val="ListParagraph"/>
+        <w:numPr>
+          <w:ilvl w:val="2"/>
+          <w:numId w:val="3"/>
+        </w:numPr>
+        <w:jc w:val="both"/>
+        <w:rPr>
+          <w:lang w:val="en-US"/>
+        </w:rPr>
+      </w:pPr>
+    </w:p>
+    <w:p>
+      <w:pPr>
+        <w:jc w:val="both"/>
+        <w:rPr>
+          <w:lang w:val="en-US"/>
+        </w:rPr>
+      </w:pPr>
+    </w:p>
+    <w:p>
+      <w:pPr>
+        <w:jc w:val="both"/>
+        <w:rPr>
+          <w:lang w:val="en-US"/>
+        </w:rPr>
+      </w:pPr>
+    </w:p>
+    <w:p>
+      <w:pPr>
+        <w:jc w:val="both"/>
+        <w:rPr>
+          <w:lang w:val="en-US"/>
+        </w:rPr>
+      </w:pPr>
+    </w:p>
+    <w:p>
+      <w:pPr>
+        <w:rPr>
+          <w:lang w:val="en-US"/>
+        </w:rPr>
+      </w:pPr>
+      <w:r>
+        <w:rPr>
+          <w:lang w:val="en-US"/>
+        </w:rPr>
+        <w:br w:type="page"/>
+      </w:r>
+    </w:p>
+    <w:p>
+      <w:pPr>
+        <w:jc w:val="both"/>
+        <w:rPr>
+          <w:lang w:val="en-US"/>
+        </w:rPr>
+      </w:pPr>
+      <w:r>
+        <w:rPr>
+          <w:lang w:val="en-US"/>
+        </w:rPr>
+        <w:lastRenderedPageBreak/>
+        <w:t xml:space="preserve">Check computer: </w:t>
+      </w:r>
+      <w:r>
+        <w:rPr>
+          <w:lang w:val="en-US"/>
+        </w:rPr>
+        <w:t>Core, ram, cache, usb port</w:t>
       </w:r>
     </w:p>
     <w:sectPr>
@@ -143,6 +1229,335 @@
     </w:sectPr>
   </w:body>
 </w:document>
+</file>
+
+<file path=word/numbering.xml><?xml version="1.0" encoding="utf-8"?>
+<w:numbering xmlns:wpc="http://schemas.microsoft.com/office/word/2010/wordprocessingCanvas" xmlns:cx="http://schemas.microsoft.com/office/drawing/2014/chartex" xmlns:cx1="http://schemas.microsoft.com/office/drawing/2015/9/8/chartex" xmlns:cx2="http://schemas.microsoft.com/office/drawing/2015/10/21/chartex" xmlns:cx3="http://schemas.microsoft.com/office/drawing/2016/5/9/chartex" xmlns:cx4="http://schemas.microsoft.com/office/drawing/2016/5/10/chartex" xmlns:cx5="http://schemas.microsoft.com/office/drawing/2016/5/11/chartex" xmlns:cx6="http://schemas.microsoft.com/office/drawing/2016/5/12/chartex" xmlns:cx7="http://schemas.microsoft.com/office/drawing/2016/5/13/chartex" xmlns:cx8="http://schemas.microsoft.com/office/drawing/2016/5/14/chartex" xmlns:mc="http://schemas.openxmlformats.org/markup-compatibility/2006" xmlns:aink="http://schemas.microsoft.com/office/drawing/2016/ink" xmlns:am3d="http://schemas.microsoft.com/office/drawing/2017/model3d" xmlns:o="urn:schemas-microsoft-com:office:office" xmlns:r="http://schemas.openxmlformats.org/officeDocument/2006/relationships" xmlns:m="http://schemas.openxmlformats.org/officeDocument/2006/math" xmlns:v="urn:schemas-microsoft-com:vml" xmlns:wp14="http://schemas.microsoft.com/office/word/2010/wordprocessingDrawing" xmlns:wp="http://schemas.openxmlformats.org/drawingml/2006/wordprocessingDrawing" xmlns:w10="urn:schemas-microsoft-com:office:word" xmlns:w="http://schemas.openxmlformats.org/wordprocessingml/2006/main" xmlns:w14="http://schemas.microsoft.com/office/word/2010/wordml" xmlns:w15="http://schemas.microsoft.com/office/word/2012/wordml" xmlns:w16cex="http://schemas.microsoft.com/office/word/2018/wordml/cex" xmlns:w16cid="http://schemas.microsoft.com/office/word/2016/wordml/cid" xmlns:w16="http://schemas.microsoft.com/office/word/2018/wordml" xmlns:w16se="http://schemas.microsoft.com/office/word/2015/wordml/symex" xmlns:wpg="http://schemas.microsoft.com/office/word/2010/wordprocessingGroup" xmlns:wpi="http://schemas.microsoft.com/office/word/2010/wordprocessingInk" xmlns:wne="http://schemas.microsoft.com/office/word/2006/wordml" xmlns:wps="http://schemas.microsoft.com/office/word/2010/wordprocessingShape" mc:Ignorable="w14 w15 w16se w16cid w16 w16cex wp14">
+  <w:abstractNum w:abstractNumId="0" w15:restartNumberingAfterBreak="0">
+    <w:nsid w:val="02495DA7"/>
+    <w:multiLevelType w:val="hybridMultilevel"/>
+    <w:tmpl w:val="91B0A7C0"/>
+    <w:lvl w:ilvl="0" w:tplc="0809000F">
+      <w:start w:val="1"/>
+      <w:numFmt w:val="decimal"/>
+      <w:lvlText w:val="%1."/>
+      <w:lvlJc w:val="left"/>
+      <w:pPr>
+        <w:ind w:left="720" w:hanging="360"/>
+      </w:pPr>
+      <w:rPr>
+        <w:rFonts w:hint="default"/>
+      </w:rPr>
+    </w:lvl>
+    <w:lvl w:ilvl="1" w:tplc="08090019">
+      <w:start w:val="1"/>
+      <w:numFmt w:val="lowerLetter"/>
+      <w:lvlText w:val="%2."/>
+      <w:lvlJc w:val="left"/>
+      <w:pPr>
+        <w:ind w:left="1440" w:hanging="360"/>
+      </w:pPr>
+    </w:lvl>
+    <w:lvl w:ilvl="2" w:tplc="0809001B">
+      <w:start w:val="1"/>
+      <w:numFmt w:val="lowerRoman"/>
+      <w:lvlText w:val="%3."/>
+      <w:lvlJc w:val="right"/>
+      <w:pPr>
+        <w:ind w:left="2160" w:hanging="180"/>
+      </w:pPr>
+    </w:lvl>
+    <w:lvl w:ilvl="3" w:tplc="0809000F">
+      <w:start w:val="1"/>
+      <w:numFmt w:val="decimal"/>
+      <w:lvlText w:val="%4."/>
+      <w:lvlJc w:val="left"/>
+      <w:pPr>
+        <w:ind w:left="2880" w:hanging="360"/>
+      </w:pPr>
+    </w:lvl>
+    <w:lvl w:ilvl="4" w:tplc="08090019" w:tentative="1">
+      <w:start w:val="1"/>
+      <w:numFmt w:val="lowerLetter"/>
+      <w:lvlText w:val="%5."/>
+      <w:lvlJc w:val="left"/>
+      <w:pPr>
+        <w:ind w:left="3600" w:hanging="360"/>
+      </w:pPr>
+    </w:lvl>
+    <w:lvl w:ilvl="5" w:tplc="0809001B" w:tentative="1">
+      <w:start w:val="1"/>
+      <w:numFmt w:val="lowerRoman"/>
+      <w:lvlText w:val="%6."/>
+      <w:lvlJc w:val="right"/>
+      <w:pPr>
+        <w:ind w:left="4320" w:hanging="180"/>
+      </w:pPr>
+    </w:lvl>
+    <w:lvl w:ilvl="6" w:tplc="0809000F" w:tentative="1">
+      <w:start w:val="1"/>
+      <w:numFmt w:val="decimal"/>
+      <w:lvlText w:val="%7."/>
+      <w:lvlJc w:val="left"/>
+      <w:pPr>
+        <w:ind w:left="5040" w:hanging="360"/>
+      </w:pPr>
+    </w:lvl>
+    <w:lvl w:ilvl="7" w:tplc="08090019" w:tentative="1">
+      <w:start w:val="1"/>
+      <w:numFmt w:val="lowerLetter"/>
+      <w:lvlText w:val="%8."/>
+      <w:lvlJc w:val="left"/>
+      <w:pPr>
+        <w:ind w:left="5760" w:hanging="360"/>
+      </w:pPr>
+    </w:lvl>
+    <w:lvl w:ilvl="8" w:tplc="0809001B" w:tentative="1">
+      <w:start w:val="1"/>
+      <w:numFmt w:val="lowerRoman"/>
+      <w:lvlText w:val="%9."/>
+      <w:lvlJc w:val="right"/>
+      <w:pPr>
+        <w:ind w:left="6480" w:hanging="180"/>
+      </w:pPr>
+    </w:lvl>
+  </w:abstractNum>
+  <w:abstractNum w:abstractNumId="1" w15:restartNumberingAfterBreak="0">
+    <w:nsid w:val="648B74D2"/>
+    <w:multiLevelType w:val="hybridMultilevel"/>
+    <w:tmpl w:val="61406372"/>
+    <w:lvl w:ilvl="0" w:tplc="08090005">
+      <w:start w:val="1"/>
+      <w:numFmt w:val="bullet"/>
+      <w:lvlText w:val=""/>
+      <w:lvlJc w:val="left"/>
+      <w:pPr>
+        <w:ind w:left="720" w:hanging="360"/>
+      </w:pPr>
+      <w:rPr>
+        <w:rFonts w:ascii="Wingdings" w:hAnsi="Wingdings" w:hint="default"/>
+      </w:rPr>
+    </w:lvl>
+    <w:lvl w:ilvl="1" w:tplc="08090003" w:tentative="1">
+      <w:start w:val="1"/>
+      <w:numFmt w:val="bullet"/>
+      <w:lvlText w:val="o"/>
+      <w:lvlJc w:val="left"/>
+      <w:pPr>
+        <w:ind w:left="1440" w:hanging="360"/>
+      </w:pPr>
+      <w:rPr>
+        <w:rFonts w:ascii="Courier New" w:hAnsi="Courier New" w:cs="Courier New" w:hint="default"/>
+      </w:rPr>
+    </w:lvl>
+    <w:lvl w:ilvl="2" w:tplc="08090005" w:tentative="1">
+      <w:start w:val="1"/>
+      <w:numFmt w:val="bullet"/>
+      <w:lvlText w:val=""/>
+      <w:lvlJc w:val="left"/>
+      <w:pPr>
+        <w:ind w:left="2160" w:hanging="360"/>
+      </w:pPr>
+      <w:rPr>
+        <w:rFonts w:ascii="Wingdings" w:hAnsi="Wingdings" w:hint="default"/>
+      </w:rPr>
+    </w:lvl>
+    <w:lvl w:ilvl="3" w:tplc="08090001" w:tentative="1">
+      <w:start w:val="1"/>
+      <w:numFmt w:val="bullet"/>
+      <w:lvlText w:val=""/>
+      <w:lvlJc w:val="left"/>
+      <w:pPr>
+        <w:ind w:left="2880" w:hanging="360"/>
+      </w:pPr>
+      <w:rPr>
+        <w:rFonts w:ascii="Symbol" w:hAnsi="Symbol" w:hint="default"/>
+      </w:rPr>
+    </w:lvl>
+    <w:lvl w:ilvl="4" w:tplc="08090003" w:tentative="1">
+      <w:start w:val="1"/>
+      <w:numFmt w:val="bullet"/>
+      <w:lvlText w:val="o"/>
+      <w:lvlJc w:val="left"/>
+      <w:pPr>
+        <w:ind w:left="3600" w:hanging="360"/>
+      </w:pPr>
+      <w:rPr>
+        <w:rFonts w:ascii="Courier New" w:hAnsi="Courier New" w:cs="Courier New" w:hint="default"/>
+      </w:rPr>
+    </w:lvl>
+    <w:lvl w:ilvl="5" w:tplc="08090005" w:tentative="1">
+      <w:start w:val="1"/>
+      <w:numFmt w:val="bullet"/>
+      <w:lvlText w:val=""/>
+      <w:lvlJc w:val="left"/>
+      <w:pPr>
+        <w:ind w:left="4320" w:hanging="360"/>
+      </w:pPr>
+      <w:rPr>
+        <w:rFonts w:ascii="Wingdings" w:hAnsi="Wingdings" w:hint="default"/>
+      </w:rPr>
+    </w:lvl>
+    <w:lvl w:ilvl="6" w:tplc="08090001" w:tentative="1">
+      <w:start w:val="1"/>
+      <w:numFmt w:val="bullet"/>
+      <w:lvlText w:val=""/>
+      <w:lvlJc w:val="left"/>
+      <w:pPr>
+        <w:ind w:left="5040" w:hanging="360"/>
+      </w:pPr>
+      <w:rPr>
+        <w:rFonts w:ascii="Symbol" w:hAnsi="Symbol" w:hint="default"/>
+      </w:rPr>
+    </w:lvl>
+    <w:lvl w:ilvl="7" w:tplc="08090003" w:tentative="1">
+      <w:start w:val="1"/>
+      <w:numFmt w:val="bullet"/>
+      <w:lvlText w:val="o"/>
+      <w:lvlJc w:val="left"/>
+      <w:pPr>
+        <w:ind w:left="5760" w:hanging="360"/>
+      </w:pPr>
+      <w:rPr>
+        <w:rFonts w:ascii="Courier New" w:hAnsi="Courier New" w:cs="Courier New" w:hint="default"/>
+      </w:rPr>
+    </w:lvl>
+    <w:lvl w:ilvl="8" w:tplc="08090005" w:tentative="1">
+      <w:start w:val="1"/>
+      <w:numFmt w:val="bullet"/>
+      <w:lvlText w:val=""/>
+      <w:lvlJc w:val="left"/>
+      <w:pPr>
+        <w:ind w:left="6480" w:hanging="360"/>
+      </w:pPr>
+      <w:rPr>
+        <w:rFonts w:ascii="Wingdings" w:hAnsi="Wingdings" w:hint="default"/>
+      </w:rPr>
+    </w:lvl>
+  </w:abstractNum>
+  <w:abstractNum w:abstractNumId="2" w15:restartNumberingAfterBreak="0">
+    <w:nsid w:val="6ECC6A8D"/>
+    <w:multiLevelType w:val="hybridMultilevel"/>
+    <w:tmpl w:val="C9DA396E"/>
+    <w:lvl w:ilvl="0" w:tplc="08090005">
+      <w:start w:val="1"/>
+      <w:numFmt w:val="bullet"/>
+      <w:lvlText w:val=""/>
+      <w:lvlJc w:val="left"/>
+      <w:pPr>
+        <w:ind w:left="720" w:hanging="360"/>
+      </w:pPr>
+      <w:rPr>
+        <w:rFonts w:ascii="Wingdings" w:hAnsi="Wingdings" w:hint="default"/>
+      </w:rPr>
+    </w:lvl>
+    <w:lvl w:ilvl="1" w:tplc="08090003">
+      <w:start w:val="1"/>
+      <w:numFmt w:val="bullet"/>
+      <w:lvlText w:val="o"/>
+      <w:lvlJc w:val="left"/>
+      <w:pPr>
+        <w:ind w:left="1440" w:hanging="360"/>
+      </w:pPr>
+      <w:rPr>
+        <w:rFonts w:ascii="Courier New" w:hAnsi="Courier New" w:cs="Courier New" w:hint="default"/>
+      </w:rPr>
+    </w:lvl>
+    <w:lvl w:ilvl="2" w:tplc="08090005" w:tentative="1">
+      <w:start w:val="1"/>
+      <w:numFmt w:val="bullet"/>
+      <w:lvlText w:val=""/>
+      <w:lvlJc w:val="left"/>
+      <w:pPr>
+        <w:ind w:left="2160" w:hanging="360"/>
+      </w:pPr>
+      <w:rPr>
+        <w:rFonts w:ascii="Wingdings" w:hAnsi="Wingdings" w:hint="default"/>
+      </w:rPr>
+    </w:lvl>
+    <w:lvl w:ilvl="3" w:tplc="08090001" w:tentative="1">
+      <w:start w:val="1"/>
+      <w:numFmt w:val="bullet"/>
+      <w:lvlText w:val=""/>
+      <w:lvlJc w:val="left"/>
+      <w:pPr>
+        <w:ind w:left="2880" w:hanging="360"/>
+      </w:pPr>
+      <w:rPr>
+        <w:rFonts w:ascii="Symbol" w:hAnsi="Symbol" w:hint="default"/>
+      </w:rPr>
+    </w:lvl>
+    <w:lvl w:ilvl="4" w:tplc="08090003" w:tentative="1">
+      <w:start w:val="1"/>
+      <w:numFmt w:val="bullet"/>
+      <w:lvlText w:val="o"/>
+      <w:lvlJc w:val="left"/>
+      <w:pPr>
+        <w:ind w:left="3600" w:hanging="360"/>
+      </w:pPr>
+      <w:rPr>
+        <w:rFonts w:ascii="Courier New" w:hAnsi="Courier New" w:cs="Courier New" w:hint="default"/>
+      </w:rPr>
+    </w:lvl>
+    <w:lvl w:ilvl="5" w:tplc="08090005" w:tentative="1">
+      <w:start w:val="1"/>
+      <w:numFmt w:val="bullet"/>
+      <w:lvlText w:val=""/>
+      <w:lvlJc w:val="left"/>
+      <w:pPr>
+        <w:ind w:left="4320" w:hanging="360"/>
+      </w:pPr>
+      <w:rPr>
+        <w:rFonts w:ascii="Wingdings" w:hAnsi="Wingdings" w:hint="default"/>
+      </w:rPr>
+    </w:lvl>
+    <w:lvl w:ilvl="6" w:tplc="08090001" w:tentative="1">
+      <w:start w:val="1"/>
+      <w:numFmt w:val="bullet"/>
+      <w:lvlText w:val=""/>
+      <w:lvlJc w:val="left"/>
+      <w:pPr>
+        <w:ind w:left="5040" w:hanging="360"/>
+      </w:pPr>
+      <w:rPr>
+        <w:rFonts w:ascii="Symbol" w:hAnsi="Symbol" w:hint="default"/>
+      </w:rPr>
+    </w:lvl>
+    <w:lvl w:ilvl="7" w:tplc="08090003" w:tentative="1">
+      <w:start w:val="1"/>
+      <w:numFmt w:val="bullet"/>
+      <w:lvlText w:val="o"/>
+      <w:lvlJc w:val="left"/>
+      <w:pPr>
+        <w:ind w:left="5760" w:hanging="360"/>
+      </w:pPr>
+      <w:rPr>
+        <w:rFonts w:ascii="Courier New" w:hAnsi="Courier New" w:cs="Courier New" w:hint="default"/>
+      </w:rPr>
+    </w:lvl>
+    <w:lvl w:ilvl="8" w:tplc="08090005" w:tentative="1">
+      <w:start w:val="1"/>
+      <w:numFmt w:val="bullet"/>
+      <w:lvlText w:val=""/>
+      <w:lvlJc w:val="left"/>
+      <w:pPr>
+        <w:ind w:left="6480" w:hanging="360"/>
+      </w:pPr>
+      <w:rPr>
+        <w:rFonts w:ascii="Wingdings" w:hAnsi="Wingdings" w:hint="default"/>
+      </w:rPr>
+    </w:lvl>
+  </w:abstractNum>
+  <w:num w:numId="1">
+    <w:abstractNumId w:val="1"/>
+  </w:num>
+  <w:num w:numId="2">
+    <w:abstractNumId w:val="2"/>
+  </w:num>
+  <w:num w:numId="3">
+    <w:abstractNumId w:val="0"/>
+  </w:num>
+</w:numbering>
 </file>
 
 <file path=word/styles.xml><?xml version="1.0" encoding="utf-8"?>
@@ -567,6 +1982,17 @@
     <w:semiHidden/>
     <w:unhideWhenUsed/>
   </w:style>
+  <w:style w:type="paragraph" w:styleId="ListParagraph">
+    <w:name w:val="List Paragraph"/>
+    <w:basedOn w:val="Normal"/>
+    <w:uiPriority w:val="34"/>
+    <w:qFormat/>
+    <w:rsid w:val="00AE4B18"/>
+    <w:pPr>
+      <w:ind w:left="720"/>
+      <w:contextualSpacing/>
+    </w:pPr>
+  </w:style>
 </w:styles>
 </file>
 

--- a/notes/csis_2200_notes.docx
+++ b/notes/csis_2200_notes.docx
@@ -54,7 +54,7 @@
           <w:u w:val="single"/>
           <w:lang w:val="en-US"/>
         </w:rPr>
-        <w:t>Slide 01:</w:t>
+        <w:t>Slide 01</w:t>
       </w:r>
       <w:r>
         <w:rPr>
@@ -64,6 +64,16 @@
           <w:szCs w:val="28"/>
           <w:lang w:val="en-US"/>
         </w:rPr>
+        <w:t>:</w:t>
+      </w:r>
+      <w:r>
+        <w:rPr>
+          <w:b/>
+          <w:bCs/>
+          <w:sz w:val="28"/>
+          <w:szCs w:val="28"/>
+          <w:lang w:val="en-US"/>
+        </w:rPr>
         <w:t xml:space="preserve"> Information System an Overview</w:t>
       </w:r>
     </w:p>
@@ -549,11 +559,15 @@
       <w:pPr>
         <w:jc w:val="both"/>
         <w:rPr>
-          <w:lang w:val="en-US"/>
-        </w:rPr>
-      </w:pPr>
-      <w:r>
-        <w:rPr>
+          <w:i/>
+          <w:iCs/>
+          <w:lang w:val="en-US"/>
+        </w:rPr>
+      </w:pPr>
+      <w:r>
+        <w:rPr>
+          <w:i/>
+          <w:iCs/>
           <w:lang w:val="en-US"/>
         </w:rPr>
         <w:t>Data | Database | Process | Information</w:t>
@@ -716,7 +730,6 @@
         <w:rPr>
           <w:lang w:val="en-US"/>
         </w:rPr>
-        <w:lastRenderedPageBreak/>
         <w:t>Current data: operational reports.</w:t>
       </w:r>
     </w:p>
@@ -755,6 +768,7 @@
         <w:rPr>
           <w:lang w:val="en-US"/>
         </w:rPr>
+        <w:lastRenderedPageBreak/>
         <w:t>Disaggregated data: helps analyze sales by product, territory, or salesperson.</w:t>
       </w:r>
     </w:p>
@@ -1147,7 +1161,19 @@
         <w:rPr>
           <w:lang w:val="en-US"/>
         </w:rPr>
-        <w:t>Usefulness us affected by the information system’s user interface.</w:t>
+        <w:t xml:space="preserve">Usefulness </w:t>
+      </w:r>
+      <w:r>
+        <w:rPr>
+          <w:lang w:val="en-US"/>
+        </w:rPr>
+        <w:t>i</w:t>
+      </w:r>
+      <w:r>
+        <w:rPr>
+          <w:lang w:val="en-US"/>
+        </w:rPr>
+        <w:t>s affected by the information system’s user interface.</w:t>
       </w:r>
     </w:p>
     <w:p>
@@ -1162,46 +1188,380 @@
           <w:lang w:val="en-US"/>
         </w:rPr>
       </w:pPr>
-    </w:p>
-    <w:p>
-      <w:pPr>
-        <w:jc w:val="both"/>
-        <w:rPr>
-          <w:lang w:val="en-US"/>
-        </w:rPr>
-      </w:pPr>
-    </w:p>
-    <w:p>
-      <w:pPr>
-        <w:jc w:val="both"/>
-        <w:rPr>
-          <w:lang w:val="en-US"/>
-        </w:rPr>
-      </w:pPr>
-    </w:p>
-    <w:p>
-      <w:pPr>
-        <w:jc w:val="both"/>
-        <w:rPr>
-          <w:lang w:val="en-US"/>
-        </w:rPr>
-      </w:pPr>
-    </w:p>
-    <w:p>
-      <w:pPr>
-        <w:rPr>
-          <w:lang w:val="en-US"/>
-        </w:rPr>
-      </w:pPr>
-      <w:r>
-        <w:rPr>
-          <w:lang w:val="en-US"/>
-        </w:rPr>
-        <w:br w:type="page"/>
-      </w:r>
-    </w:p>
-    <w:p>
-      <w:pPr>
+      <w:r>
+        <w:rPr>
+          <w:lang w:val="en-US"/>
+        </w:rPr>
+        <w:t>Graphical user interfaces (GUIs) are used because they are flexible and easy.</w:t>
+      </w:r>
+    </w:p>
+    <w:p>
+      <w:pPr>
+        <w:pStyle w:val="ListParagraph"/>
+        <w:numPr>
+          <w:ilvl w:val="1"/>
+          <w:numId w:val="3"/>
+        </w:numPr>
+        <w:jc w:val="both"/>
+        <w:rPr>
+          <w:lang w:val="en-US"/>
+        </w:rPr>
+      </w:pPr>
+      <w:r>
+        <w:rPr>
+          <w:lang w:val="en-US"/>
+        </w:rPr>
+        <w:t>Systems should produce information in different formats, including graphics, tables and exception reports.</w:t>
+      </w:r>
+    </w:p>
+    <w:p>
+      <w:pPr>
+        <w:pStyle w:val="ListParagraph"/>
+        <w:numPr>
+          <w:ilvl w:val="2"/>
+          <w:numId w:val="3"/>
+        </w:numPr>
+        <w:jc w:val="both"/>
+        <w:rPr>
+          <w:lang w:val="en-US"/>
+        </w:rPr>
+      </w:pPr>
+      <w:r>
+        <w:rPr>
+          <w:lang w:val="en-US"/>
+        </w:rPr>
+        <w:t>Increases likelihood of users understanding and being able to use the information.</w:t>
+      </w:r>
+    </w:p>
+    <w:p>
+      <w:pPr>
+        <w:pStyle w:val="ListParagraph"/>
+        <w:numPr>
+          <w:ilvl w:val="1"/>
+          <w:numId w:val="3"/>
+        </w:numPr>
+        <w:jc w:val="both"/>
+        <w:rPr>
+          <w:lang w:val="en-US"/>
+        </w:rPr>
+      </w:pPr>
+      <w:r>
+        <w:rPr>
+          <w:lang w:val="en-US"/>
+        </w:rPr>
+        <w:t xml:space="preserve">Users need to be able </w:t>
+      </w:r>
+      <w:r>
+        <w:rPr>
+          <w:lang w:val="en-US"/>
+        </w:rPr>
+        <w:t>t</w:t>
+      </w:r>
+      <w:r>
+        <w:rPr>
+          <w:lang w:val="en-US"/>
+        </w:rPr>
+        <w:t>o make use of informal information when solving problems.</w:t>
+      </w:r>
+    </w:p>
+    <w:p>
+      <w:pPr>
+        <w:jc w:val="both"/>
+        <w:rPr>
+          <w:lang w:val="en-US"/>
+        </w:rPr>
+      </w:pPr>
+    </w:p>
+    <w:p>
+      <w:pPr>
+        <w:jc w:val="both"/>
+        <w:rPr>
+          <w:b/>
+          <w:bCs/>
+          <w:lang w:val="en-US"/>
+        </w:rPr>
+      </w:pPr>
+      <w:r>
+        <w:rPr>
+          <w:b/>
+          <w:bCs/>
+          <w:lang w:val="en-US"/>
+        </w:rPr>
+        <w:t>Information technologies:</w:t>
+      </w:r>
+    </w:p>
+    <w:p>
+      <w:pPr>
+        <w:jc w:val="both"/>
+        <w:rPr>
+          <w:lang w:val="en-US"/>
+        </w:rPr>
+      </w:pPr>
+    </w:p>
+    <w:p>
+      <w:pPr>
+        <w:pStyle w:val="ListParagraph"/>
+        <w:numPr>
+          <w:ilvl w:val="0"/>
+          <w:numId w:val="4"/>
+        </w:numPr>
+        <w:jc w:val="both"/>
+        <w:rPr>
+          <w:lang w:val="en-US"/>
+        </w:rPr>
+      </w:pPr>
+      <w:r>
+        <w:rPr>
+          <w:lang w:val="en-US"/>
+        </w:rPr>
+        <w:t>The internet.</w:t>
+      </w:r>
+    </w:p>
+    <w:p>
+      <w:pPr>
+        <w:pStyle w:val="ListParagraph"/>
+        <w:numPr>
+          <w:ilvl w:val="0"/>
+          <w:numId w:val="4"/>
+        </w:numPr>
+        <w:jc w:val="both"/>
+        <w:rPr>
+          <w:lang w:val="en-US"/>
+        </w:rPr>
+      </w:pPr>
+      <w:r>
+        <w:rPr>
+          <w:lang w:val="en-US"/>
+        </w:rPr>
+        <w:t>Computer networks.</w:t>
+      </w:r>
+    </w:p>
+    <w:p>
+      <w:pPr>
+        <w:pStyle w:val="ListParagraph"/>
+        <w:numPr>
+          <w:ilvl w:val="0"/>
+          <w:numId w:val="4"/>
+        </w:numPr>
+        <w:jc w:val="both"/>
+        <w:rPr>
+          <w:lang w:val="en-US"/>
+        </w:rPr>
+      </w:pPr>
+      <w:r>
+        <w:rPr>
+          <w:lang w:val="en-US"/>
+        </w:rPr>
+        <w:t>Database systems.</w:t>
+      </w:r>
+    </w:p>
+    <w:p>
+      <w:pPr>
+        <w:pStyle w:val="ListParagraph"/>
+        <w:numPr>
+          <w:ilvl w:val="0"/>
+          <w:numId w:val="4"/>
+        </w:numPr>
+        <w:jc w:val="both"/>
+        <w:rPr>
+          <w:lang w:val="en-US"/>
+        </w:rPr>
+      </w:pPr>
+      <w:r>
+        <w:rPr>
+          <w:lang w:val="en-US"/>
+        </w:rPr>
+        <w:t>Point-of-sale (POS) systems.</w:t>
+      </w:r>
+    </w:p>
+    <w:p>
+      <w:pPr>
+        <w:pStyle w:val="ListParagraph"/>
+        <w:numPr>
+          <w:ilvl w:val="0"/>
+          <w:numId w:val="4"/>
+        </w:numPr>
+        <w:jc w:val="both"/>
+        <w:rPr>
+          <w:lang w:val="en-US"/>
+        </w:rPr>
+      </w:pPr>
+      <w:r>
+        <w:rPr>
+          <w:lang w:val="en-US"/>
+        </w:rPr>
+        <w:t>Radio-frequency-identification (RFID)</w:t>
+      </w:r>
+    </w:p>
+    <w:p>
+      <w:pPr>
+        <w:pStyle w:val="ListParagraph"/>
+        <w:jc w:val="both"/>
+        <w:rPr>
+          <w:lang w:val="en-US"/>
+        </w:rPr>
+      </w:pPr>
+    </w:p>
+    <w:p>
+      <w:pPr>
+        <w:jc w:val="both"/>
+        <w:rPr>
+          <w:b/>
+          <w:bCs/>
+          <w:lang w:val="en-US"/>
+        </w:rPr>
+      </w:pPr>
+      <w:r>
+        <w:rPr>
+          <w:b/>
+          <w:bCs/>
+          <w:lang w:val="en-US"/>
+        </w:rPr>
+        <w:t>Importance of Information Systems</w:t>
+      </w:r>
+      <w:r>
+        <w:rPr>
+          <w:b/>
+          <w:bCs/>
+          <w:lang w:val="en-US"/>
+        </w:rPr>
+        <w:t>:</w:t>
+      </w:r>
+    </w:p>
+    <w:p>
+      <w:pPr>
+        <w:pStyle w:val="ListParagraph"/>
+        <w:numPr>
+          <w:ilvl w:val="0"/>
+          <w:numId w:val="5"/>
+        </w:numPr>
+        <w:jc w:val="both"/>
+        <w:rPr>
+          <w:lang w:val="en-US"/>
+        </w:rPr>
+      </w:pPr>
+      <w:r>
+        <w:rPr>
+          <w:lang w:val="en-US"/>
+        </w:rPr>
+        <w:t>Timely</w:t>
+      </w:r>
+      <w:r>
+        <w:rPr>
+          <w:lang w:val="en-US"/>
+        </w:rPr>
+        <w:t>, relevant, and accurate information is a critical tool.</w:t>
+      </w:r>
+    </w:p>
+    <w:p>
+      <w:pPr>
+        <w:pStyle w:val="ListParagraph"/>
+        <w:numPr>
+          <w:ilvl w:val="1"/>
+          <w:numId w:val="5"/>
+        </w:numPr>
+        <w:jc w:val="both"/>
+        <w:rPr>
+          <w:lang w:val="en-US"/>
+        </w:rPr>
+      </w:pPr>
+      <w:r>
+        <w:rPr>
+          <w:lang w:val="en-US"/>
+        </w:rPr>
+        <w:t xml:space="preserve">Enhance competitive position in </w:t>
+      </w:r>
+      <w:r>
+        <w:rPr>
+          <w:lang w:val="en-US"/>
+        </w:rPr>
+        <w:t>th</w:t>
+      </w:r>
+      <w:r>
+        <w:rPr>
+          <w:lang w:val="en-US"/>
+        </w:rPr>
+        <w:t>e marketplace.</w:t>
+      </w:r>
+    </w:p>
+    <w:p>
+      <w:pPr>
+        <w:pStyle w:val="ListParagraph"/>
+        <w:numPr>
+          <w:ilvl w:val="0"/>
+          <w:numId w:val="5"/>
+        </w:numPr>
+        <w:jc w:val="both"/>
+        <w:rPr>
+          <w:lang w:val="en-US"/>
+        </w:rPr>
+      </w:pPr>
+      <w:r>
+        <w:rPr>
+          <w:lang w:val="en-US"/>
+        </w:rPr>
+        <w:t xml:space="preserve">Manage the four </w:t>
+      </w:r>
+      <w:proofErr w:type="spellStart"/>
+      <w:r>
+        <w:rPr>
+          <w:lang w:val="en-US"/>
+        </w:rPr>
+        <w:t>Ms</w:t>
+      </w:r>
+      <w:proofErr w:type="spellEnd"/>
+      <w:r>
+        <w:rPr>
+          <w:lang w:val="en-US"/>
+        </w:rPr>
+        <w:t xml:space="preserve"> of resources:</w:t>
+      </w:r>
+    </w:p>
+    <w:p>
+      <w:pPr>
+        <w:pStyle w:val="ListParagraph"/>
+        <w:numPr>
+          <w:ilvl w:val="1"/>
+          <w:numId w:val="5"/>
+        </w:numPr>
+        <w:jc w:val="both"/>
+        <w:rPr>
+          <w:lang w:val="en-US"/>
+        </w:rPr>
+      </w:pPr>
+      <w:r>
+        <w:rPr>
+          <w:lang w:val="en-US"/>
+        </w:rPr>
+        <w:t>Manpower</w:t>
+      </w:r>
+    </w:p>
+    <w:p>
+      <w:pPr>
+        <w:pStyle w:val="ListParagraph"/>
+        <w:numPr>
+          <w:ilvl w:val="1"/>
+          <w:numId w:val="5"/>
+        </w:numPr>
+        <w:jc w:val="both"/>
+        <w:rPr>
+          <w:lang w:val="en-US"/>
+        </w:rPr>
+      </w:pPr>
+      <w:r>
+        <w:rPr>
+          <w:lang w:val="en-US"/>
+        </w:rPr>
+        <w:t>Machinery</w:t>
+      </w:r>
+    </w:p>
+    <w:p>
+      <w:pPr>
+        <w:pStyle w:val="ListParagraph"/>
+        <w:numPr>
+          <w:ilvl w:val="1"/>
+          <w:numId w:val="5"/>
+        </w:numPr>
         <w:jc w:val="both"/>
         <w:rPr>
           <w:lang w:val="en-US"/>
@@ -1212,14 +1572,5532 @@
           <w:lang w:val="en-US"/>
         </w:rPr>
         <w:lastRenderedPageBreak/>
+        <w:t>Materials</w:t>
+      </w:r>
+    </w:p>
+    <w:p>
+      <w:pPr>
+        <w:pStyle w:val="ListParagraph"/>
+        <w:numPr>
+          <w:ilvl w:val="1"/>
+          <w:numId w:val="5"/>
+        </w:numPr>
+        <w:jc w:val="both"/>
+        <w:rPr>
+          <w:lang w:val="en-US"/>
+        </w:rPr>
+      </w:pPr>
+      <w:r>
+        <w:rPr>
+          <w:lang w:val="en-US"/>
+        </w:rPr>
+        <w:t>Money</w:t>
+      </w:r>
+    </w:p>
+    <w:p>
+      <w:pPr>
+        <w:pStyle w:val="ListParagraph"/>
+        <w:numPr>
+          <w:ilvl w:val="0"/>
+          <w:numId w:val="5"/>
+        </w:numPr>
+        <w:jc w:val="both"/>
+        <w:rPr>
+          <w:lang w:val="en-US"/>
+        </w:rPr>
+      </w:pPr>
+      <w:r>
+        <w:rPr>
+          <w:lang w:val="en-US"/>
+        </w:rPr>
+        <w:t>Personal Information System (PIS) or Human Resource Information System (HRIS)</w:t>
+      </w:r>
+    </w:p>
+    <w:p>
+      <w:pPr>
+        <w:pStyle w:val="ListParagraph"/>
+        <w:numPr>
+          <w:ilvl w:val="1"/>
+          <w:numId w:val="5"/>
+        </w:numPr>
+        <w:jc w:val="both"/>
+        <w:rPr>
+          <w:lang w:val="en-US"/>
+        </w:rPr>
+      </w:pPr>
+      <w:r>
+        <w:rPr>
+          <w:lang w:val="en-US"/>
+        </w:rPr>
+        <w:t>Designed to provide information that helps decision makers in personnel carry out tasks effectively.</w:t>
+      </w:r>
+    </w:p>
+    <w:p>
+      <w:pPr>
+        <w:pStyle w:val="ListParagraph"/>
+        <w:numPr>
+          <w:ilvl w:val="0"/>
+          <w:numId w:val="5"/>
+        </w:numPr>
+        <w:jc w:val="both"/>
+        <w:rPr>
+          <w:lang w:val="en-US"/>
+        </w:rPr>
+      </w:pPr>
+      <w:r>
+        <w:rPr>
+          <w:lang w:val="en-US"/>
+        </w:rPr>
+        <w:t>Logistic Information System (LIS)</w:t>
+      </w:r>
+    </w:p>
+    <w:p>
+      <w:pPr>
+        <w:pStyle w:val="ListParagraph"/>
+        <w:numPr>
+          <w:ilvl w:val="1"/>
+          <w:numId w:val="5"/>
+        </w:numPr>
+        <w:jc w:val="both"/>
+        <w:rPr>
+          <w:lang w:val="en-US"/>
+        </w:rPr>
+      </w:pPr>
+      <w:r>
+        <w:rPr>
+          <w:lang w:val="en-US"/>
+        </w:rPr>
+        <w:t>Designed to reduce the cost of transporting materials while maintaining safe and reliable delivery.</w:t>
+      </w:r>
+    </w:p>
+    <w:p>
+      <w:pPr>
+        <w:pStyle w:val="ListParagraph"/>
+        <w:numPr>
+          <w:ilvl w:val="0"/>
+          <w:numId w:val="5"/>
+        </w:numPr>
+        <w:jc w:val="both"/>
+        <w:rPr>
+          <w:lang w:val="en-US"/>
+        </w:rPr>
+      </w:pPr>
+      <w:r>
+        <w:rPr>
+          <w:lang w:val="en-US"/>
+        </w:rPr>
+        <w:t>Manufacturing information system (MIS)</w:t>
+      </w:r>
+    </w:p>
+    <w:p>
+      <w:pPr>
+        <w:pStyle w:val="ListParagraph"/>
+        <w:numPr>
+          <w:ilvl w:val="1"/>
+          <w:numId w:val="5"/>
+        </w:numPr>
+        <w:jc w:val="both"/>
+        <w:rPr>
+          <w:lang w:val="en-US"/>
+        </w:rPr>
+      </w:pPr>
+      <w:r>
+        <w:rPr>
+          <w:lang w:val="en-US"/>
+        </w:rPr>
+        <w:t>Used to manage manufacturing resources.</w:t>
+      </w:r>
+    </w:p>
+    <w:p>
+      <w:pPr>
+        <w:pStyle w:val="ListParagraph"/>
+        <w:numPr>
+          <w:ilvl w:val="1"/>
+          <w:numId w:val="5"/>
+        </w:numPr>
+        <w:jc w:val="both"/>
+        <w:rPr>
+          <w:lang w:val="en-US"/>
+        </w:rPr>
+      </w:pPr>
+      <w:r>
+        <w:rPr>
+          <w:lang w:val="en-US"/>
+        </w:rPr>
+        <w:t>Reduce manufacturing costs.</w:t>
+      </w:r>
+    </w:p>
+    <w:p>
+      <w:pPr>
+        <w:pStyle w:val="ListParagraph"/>
+        <w:numPr>
+          <w:ilvl w:val="1"/>
+          <w:numId w:val="5"/>
+        </w:numPr>
+        <w:jc w:val="both"/>
+        <w:rPr>
+          <w:lang w:val="en-US"/>
+        </w:rPr>
+      </w:pPr>
+      <w:r>
+        <w:rPr>
+          <w:lang w:val="en-US"/>
+        </w:rPr>
+        <w:t>Increase product quality.</w:t>
+      </w:r>
+    </w:p>
+    <w:p>
+      <w:pPr>
+        <w:pStyle w:val="ListParagraph"/>
+        <w:numPr>
+          <w:ilvl w:val="1"/>
+          <w:numId w:val="5"/>
+        </w:numPr>
+        <w:jc w:val="both"/>
+        <w:rPr>
+          <w:lang w:val="en-US"/>
+        </w:rPr>
+      </w:pPr>
+      <w:r>
+        <w:rPr>
+          <w:lang w:val="en-US"/>
+        </w:rPr>
+        <w:t>Improve inventory decisions.</w:t>
+      </w:r>
+    </w:p>
+    <w:p>
+      <w:pPr>
+        <w:pStyle w:val="ListParagraph"/>
+        <w:numPr>
+          <w:ilvl w:val="0"/>
+          <w:numId w:val="5"/>
+        </w:numPr>
+        <w:jc w:val="both"/>
+        <w:rPr>
+          <w:lang w:val="en-US"/>
+        </w:rPr>
+      </w:pPr>
+      <w:r>
+        <w:rPr>
+          <w:lang w:val="en-US"/>
+        </w:rPr>
+        <w:t>Financial information system (FIS)</w:t>
+      </w:r>
+    </w:p>
+    <w:p>
+      <w:pPr>
+        <w:pStyle w:val="ListParagraph"/>
+        <w:numPr>
+          <w:ilvl w:val="1"/>
+          <w:numId w:val="5"/>
+        </w:numPr>
+        <w:jc w:val="both"/>
+        <w:rPr>
+          <w:lang w:val="en-US"/>
+        </w:rPr>
+      </w:pPr>
+      <w:r>
+        <w:rPr>
+          <w:lang w:val="en-US"/>
+        </w:rPr>
+        <w:t>Used to provide information to financial executives in a timely manner.</w:t>
+      </w:r>
+    </w:p>
+    <w:p>
+      <w:pPr>
+        <w:pStyle w:val="ListParagraph"/>
+        <w:numPr>
+          <w:ilvl w:val="0"/>
+          <w:numId w:val="5"/>
+        </w:numPr>
+        <w:jc w:val="both"/>
+        <w:rPr>
+          <w:lang w:val="en-US"/>
+        </w:rPr>
+      </w:pPr>
+      <w:r>
+        <w:rPr>
+          <w:lang w:val="en-US"/>
+        </w:rPr>
+        <w:t>Marketing information system (MKIS)</w:t>
+      </w:r>
+    </w:p>
+    <w:p>
+      <w:pPr>
+        <w:pStyle w:val="ListParagraph"/>
+        <w:numPr>
+          <w:ilvl w:val="1"/>
+          <w:numId w:val="5"/>
+        </w:numPr>
+        <w:jc w:val="both"/>
+        <w:rPr>
+          <w:lang w:val="en-US"/>
+        </w:rPr>
+      </w:pPr>
+      <w:r>
+        <w:rPr>
+          <w:lang w:val="en-US"/>
+        </w:rPr>
+        <w:t>Used to improve marketing decisions.</w:t>
+      </w:r>
+    </w:p>
+    <w:p>
+      <w:pPr>
+        <w:pStyle w:val="ListParagraph"/>
+        <w:numPr>
+          <w:ilvl w:val="1"/>
+          <w:numId w:val="5"/>
+        </w:numPr>
+        <w:jc w:val="both"/>
+        <w:rPr>
+          <w:lang w:val="en-US"/>
+        </w:rPr>
+      </w:pPr>
+      <w:r>
+        <w:rPr>
+          <w:lang w:val="en-US"/>
+        </w:rPr>
+        <w:t>Provides timely, accurate, and integrated information about the marketing mix.</w:t>
+      </w:r>
+    </w:p>
+    <w:p>
+      <w:pPr>
+        <w:pStyle w:val="ListParagraph"/>
+        <w:numPr>
+          <w:ilvl w:val="1"/>
+          <w:numId w:val="5"/>
+        </w:numPr>
+        <w:jc w:val="both"/>
+        <w:rPr>
+          <w:lang w:val="en-US"/>
+        </w:rPr>
+      </w:pPr>
+      <w:r>
+        <w:rPr>
+          <w:lang w:val="en-US"/>
+        </w:rPr>
+        <w:t>Price, promotion, place and product.</w:t>
+      </w:r>
+    </w:p>
+    <w:p>
+      <w:pPr>
+        <w:pStyle w:val="ListParagraph"/>
+        <w:numPr>
+          <w:ilvl w:val="0"/>
+          <w:numId w:val="5"/>
+        </w:numPr>
+        <w:jc w:val="both"/>
+        <w:rPr>
+          <w:lang w:val="en-US"/>
+        </w:rPr>
+      </w:pPr>
+      <w:r>
+        <w:rPr>
+          <w:lang w:val="en-US"/>
+        </w:rPr>
+        <w:t>Marketing technology tools</w:t>
+      </w:r>
+    </w:p>
+    <w:p>
+      <w:pPr>
+        <w:pStyle w:val="ListParagraph"/>
+        <w:numPr>
+          <w:ilvl w:val="1"/>
+          <w:numId w:val="5"/>
+        </w:numPr>
+        <w:jc w:val="both"/>
+        <w:rPr>
+          <w:lang w:val="en-US"/>
+        </w:rPr>
+      </w:pPr>
+      <w:r>
+        <w:rPr>
+          <w:lang w:val="en-US"/>
+        </w:rPr>
+        <w:t>Business, web, and mobile analytics</w:t>
+      </w:r>
+    </w:p>
+    <w:p>
+      <w:pPr>
+        <w:pStyle w:val="ListParagraph"/>
+        <w:numPr>
+          <w:ilvl w:val="1"/>
+          <w:numId w:val="5"/>
+        </w:numPr>
+        <w:jc w:val="both"/>
+        <w:rPr>
+          <w:lang w:val="en-US"/>
+        </w:rPr>
+      </w:pPr>
+      <w:r>
+        <w:rPr>
+          <w:lang w:val="en-US"/>
+        </w:rPr>
+        <w:t>E-mail marketing</w:t>
+      </w:r>
+    </w:p>
+    <w:p>
+      <w:pPr>
+        <w:pStyle w:val="ListParagraph"/>
+        <w:numPr>
+          <w:ilvl w:val="1"/>
+          <w:numId w:val="5"/>
+        </w:numPr>
+        <w:jc w:val="both"/>
+        <w:rPr>
+          <w:lang w:val="en-US"/>
+        </w:rPr>
+      </w:pPr>
+      <w:r>
+        <w:rPr>
+          <w:lang w:val="en-US"/>
+        </w:rPr>
+        <w:t>Search engine marketing</w:t>
+      </w:r>
+    </w:p>
+    <w:p>
+      <w:pPr>
+        <w:pStyle w:val="ListParagraph"/>
+        <w:numPr>
+          <w:ilvl w:val="1"/>
+          <w:numId w:val="5"/>
+        </w:numPr>
+        <w:jc w:val="both"/>
+        <w:rPr>
+          <w:lang w:val="en-US"/>
+        </w:rPr>
+      </w:pPr>
+      <w:r>
+        <w:rPr>
+          <w:lang w:val="en-US"/>
+        </w:rPr>
+        <w:t>Mobile technologies</w:t>
+      </w:r>
+    </w:p>
+    <w:p>
+      <w:pPr>
+        <w:pStyle w:val="ListParagraph"/>
+        <w:numPr>
+          <w:ilvl w:val="1"/>
+          <w:numId w:val="5"/>
+        </w:numPr>
+        <w:jc w:val="both"/>
+        <w:rPr>
+          <w:lang w:val="en-US"/>
+        </w:rPr>
+      </w:pPr>
+      <w:r>
+        <w:rPr>
+          <w:lang w:val="en-US"/>
+        </w:rPr>
+        <w:t>Marketing automation</w:t>
+      </w:r>
+    </w:p>
+    <w:p>
+      <w:pPr>
+        <w:jc w:val="both"/>
+        <w:rPr>
+          <w:lang w:val="en-US"/>
+        </w:rPr>
+      </w:pPr>
+    </w:p>
+    <w:p>
+      <w:pPr>
+        <w:jc w:val="both"/>
+        <w:rPr>
+          <w:lang w:val="en-US"/>
+        </w:rPr>
+      </w:pPr>
+      <w:r>
+        <w:rPr>
+          <w:b/>
+          <w:bCs/>
+          <w:lang w:val="en-US"/>
+        </w:rPr>
+        <w:t xml:space="preserve">Using </w:t>
+      </w:r>
+      <w:r>
+        <w:rPr>
+          <w:b/>
+          <w:bCs/>
+          <w:lang w:val="en-US"/>
+        </w:rPr>
+        <w:t xml:space="preserve">Information </w:t>
+      </w:r>
+      <w:r>
+        <w:rPr>
+          <w:b/>
+          <w:bCs/>
+          <w:lang w:val="en-US"/>
+        </w:rPr>
+        <w:t>Technologies for a Competitive Advantage:</w:t>
+      </w:r>
+    </w:p>
+    <w:p>
+      <w:pPr>
+        <w:jc w:val="both"/>
+        <w:rPr>
+          <w:lang w:val="en-US"/>
+        </w:rPr>
+      </w:pPr>
+    </w:p>
+    <w:p>
+      <w:pPr>
+        <w:pStyle w:val="ListParagraph"/>
+        <w:numPr>
+          <w:ilvl w:val="0"/>
+          <w:numId w:val="6"/>
+        </w:numPr>
+        <w:jc w:val="both"/>
+        <w:rPr>
+          <w:lang w:val="en-US"/>
+        </w:rPr>
+      </w:pPr>
+      <w:r>
+        <w:rPr>
+          <w:lang w:val="en-US"/>
+        </w:rPr>
+        <w:t>Michael Porter: Three strategies for successfully competing in the marketplace.</w:t>
+      </w:r>
+    </w:p>
+    <w:p>
+      <w:pPr>
+        <w:pStyle w:val="ListParagraph"/>
+        <w:numPr>
+          <w:ilvl w:val="1"/>
+          <w:numId w:val="6"/>
+        </w:numPr>
+        <w:jc w:val="both"/>
+        <w:rPr>
+          <w:lang w:val="en-US"/>
+        </w:rPr>
+      </w:pPr>
+      <w:r>
+        <w:rPr>
+          <w:lang w:val="en-US"/>
+        </w:rPr>
+        <w:t>Overall cost leadership.</w:t>
+      </w:r>
+    </w:p>
+    <w:p>
+      <w:pPr>
+        <w:pStyle w:val="ListParagraph"/>
+        <w:numPr>
+          <w:ilvl w:val="1"/>
+          <w:numId w:val="6"/>
+        </w:numPr>
+        <w:jc w:val="both"/>
+        <w:rPr>
+          <w:lang w:val="en-US"/>
+        </w:rPr>
+      </w:pPr>
+      <w:r>
+        <w:rPr>
+          <w:lang w:val="en-US"/>
+        </w:rPr>
+        <w:t>Differentiation.</w:t>
+      </w:r>
+    </w:p>
+    <w:p>
+      <w:pPr>
+        <w:pStyle w:val="ListParagraph"/>
+        <w:numPr>
+          <w:ilvl w:val="1"/>
+          <w:numId w:val="6"/>
+        </w:numPr>
+        <w:jc w:val="both"/>
+        <w:rPr>
+          <w:lang w:val="en-US"/>
+        </w:rPr>
+      </w:pPr>
+      <w:r>
+        <w:rPr>
+          <w:lang w:val="en-US"/>
+        </w:rPr>
+        <w:t>Focus.</w:t>
+      </w:r>
+    </w:p>
+    <w:p>
+      <w:pPr>
+        <w:pStyle w:val="ListParagraph"/>
+        <w:numPr>
+          <w:ilvl w:val="0"/>
+          <w:numId w:val="6"/>
+        </w:numPr>
+        <w:jc w:val="both"/>
+        <w:rPr>
+          <w:lang w:val="en-US"/>
+        </w:rPr>
+      </w:pPr>
+      <w:r>
+        <w:rPr>
+          <w:lang w:val="en-US"/>
+        </w:rPr>
+        <w:t>Information systems</w:t>
+      </w:r>
+    </w:p>
+    <w:p>
+      <w:pPr>
+        <w:pStyle w:val="ListParagraph"/>
+        <w:numPr>
+          <w:ilvl w:val="1"/>
+          <w:numId w:val="6"/>
+        </w:numPr>
+        <w:jc w:val="both"/>
+        <w:rPr>
+          <w:lang w:val="en-US"/>
+        </w:rPr>
+      </w:pPr>
+      <w:r>
+        <w:rPr>
+          <w:lang w:val="en-US"/>
+        </w:rPr>
+        <w:t>Help organizations reduce the cost of products and services.</w:t>
+      </w:r>
+    </w:p>
+    <w:p>
+      <w:pPr>
+        <w:pStyle w:val="ListParagraph"/>
+        <w:numPr>
+          <w:ilvl w:val="1"/>
+          <w:numId w:val="6"/>
+        </w:numPr>
+        <w:jc w:val="both"/>
+        <w:rPr>
+          <w:lang w:val="en-US"/>
+        </w:rPr>
+      </w:pPr>
+      <w:r>
+        <w:rPr>
+          <w:lang w:val="en-US"/>
+        </w:rPr>
+        <w:t>Help bottom-line and top-line strategies.</w:t>
+      </w:r>
+    </w:p>
+    <w:p>
+      <w:pPr>
+        <w:pStyle w:val="ListParagraph"/>
+        <w:numPr>
+          <w:ilvl w:val="1"/>
+          <w:numId w:val="6"/>
+        </w:numPr>
+        <w:jc w:val="both"/>
+        <w:rPr>
+          <w:lang w:val="en-US"/>
+        </w:rPr>
+      </w:pPr>
+      <w:r>
+        <w:rPr>
+          <w:lang w:val="en-US"/>
+        </w:rPr>
+        <w:t>Use enterprise systems to create an efficient and effective link between suppliers and consumers.</w:t>
+      </w:r>
+    </w:p>
+    <w:p>
+      <w:pPr>
+        <w:pStyle w:val="ListParagraph"/>
+        <w:numPr>
+          <w:ilvl w:val="0"/>
+          <w:numId w:val="6"/>
+        </w:numPr>
+        <w:jc w:val="both"/>
+        <w:rPr>
+          <w:lang w:val="en-US"/>
+        </w:rPr>
+      </w:pPr>
+      <w:r>
+        <w:rPr>
+          <w:lang w:val="en-US"/>
+        </w:rPr>
+        <w:t>Differentiation strategies</w:t>
+      </w:r>
+    </w:p>
+    <w:p>
+      <w:pPr>
+        <w:pStyle w:val="ListParagraph"/>
+        <w:numPr>
+          <w:ilvl w:val="1"/>
+          <w:numId w:val="6"/>
+        </w:numPr>
+        <w:jc w:val="both"/>
+        <w:rPr>
+          <w:lang w:val="en-US"/>
+        </w:rPr>
+      </w:pPr>
+      <w:r>
+        <w:rPr>
+          <w:lang w:val="en-US"/>
+        </w:rPr>
+        <w:t>Making products and services different from competitors.</w:t>
+      </w:r>
+    </w:p>
+    <w:p>
+      <w:pPr>
+        <w:pStyle w:val="ListParagraph"/>
+        <w:numPr>
+          <w:ilvl w:val="0"/>
+          <w:numId w:val="6"/>
+        </w:numPr>
+        <w:jc w:val="both"/>
+        <w:rPr>
+          <w:lang w:val="en-US"/>
+        </w:rPr>
+      </w:pPr>
+      <w:r>
+        <w:rPr>
+          <w:lang w:val="en-US"/>
+        </w:rPr>
+        <w:t>Focus strategies</w:t>
+      </w:r>
+    </w:p>
+    <w:p>
+      <w:pPr>
+        <w:pStyle w:val="ListParagraph"/>
+        <w:numPr>
+          <w:ilvl w:val="1"/>
+          <w:numId w:val="6"/>
+        </w:numPr>
+        <w:jc w:val="both"/>
+        <w:rPr>
+          <w:lang w:val="en-US"/>
+        </w:rPr>
+      </w:pPr>
+      <w:r>
+        <w:rPr>
+          <w:lang w:val="en-US"/>
+        </w:rPr>
+        <w:t>Focusing on specific market segments to achieve a cost or differentiation advantage.</w:t>
+      </w:r>
+    </w:p>
+    <w:p>
+      <w:pPr>
+        <w:rPr>
+          <w:lang w:val="en-US"/>
+        </w:rPr>
+      </w:pPr>
+    </w:p>
+    <w:p>
+      <w:pPr>
+        <w:rPr>
+          <w:b/>
+          <w:bCs/>
+          <w:lang w:val="en-US"/>
+        </w:rPr>
+      </w:pPr>
+      <w:r>
+        <w:rPr>
+          <w:b/>
+          <w:bCs/>
+          <w:lang w:val="en-US"/>
+        </w:rPr>
+        <w:t>Porter’s Five Forces Model: Understanding the Business Environment</w:t>
+      </w:r>
+    </w:p>
+    <w:p>
+      <w:pPr>
+        <w:rPr>
+          <w:b/>
+          <w:bCs/>
+          <w:lang w:val="en-US"/>
+        </w:rPr>
+      </w:pPr>
+    </w:p>
+    <w:p>
+      <w:pPr>
+        <w:pStyle w:val="ListParagraph"/>
+        <w:numPr>
+          <w:ilvl w:val="0"/>
+          <w:numId w:val="7"/>
+        </w:numPr>
+        <w:rPr>
+          <w:lang w:val="en-US"/>
+        </w:rPr>
+      </w:pPr>
+      <w:r>
+        <w:rPr>
+          <w:lang w:val="en-US"/>
+        </w:rPr>
+        <w:t>Analyzes a firm’s</w:t>
+      </w:r>
+      <w:r>
+        <w:rPr>
+          <w:lang w:val="en-US"/>
+        </w:rPr>
+        <w:t xml:space="preserve"> position in the marketplace and how information systems can make it more competitive.</w:t>
+      </w:r>
+    </w:p>
+    <w:p>
+      <w:pPr>
+        <w:pStyle w:val="ListParagraph"/>
+        <w:numPr>
+          <w:ilvl w:val="1"/>
+          <w:numId w:val="7"/>
+        </w:numPr>
+        <w:rPr>
+          <w:lang w:val="en-US"/>
+        </w:rPr>
+      </w:pPr>
+      <w:r>
+        <w:rPr>
+          <w:lang w:val="en-US"/>
+        </w:rPr>
+        <w:t>Five forces</w:t>
+      </w:r>
+    </w:p>
+    <w:p>
+      <w:pPr>
+        <w:pStyle w:val="ListParagraph"/>
+        <w:numPr>
+          <w:ilvl w:val="2"/>
+          <w:numId w:val="7"/>
+        </w:numPr>
+        <w:rPr>
+          <w:lang w:val="en-US"/>
+        </w:rPr>
+      </w:pPr>
+      <w:r>
+        <w:rPr>
+          <w:lang w:val="en-US"/>
+        </w:rPr>
+        <w:t>Buyer power.</w:t>
+      </w:r>
+    </w:p>
+    <w:p>
+      <w:pPr>
+        <w:pStyle w:val="ListParagraph"/>
+        <w:numPr>
+          <w:ilvl w:val="3"/>
+          <w:numId w:val="7"/>
+        </w:numPr>
+        <w:rPr>
+          <w:lang w:val="en-US"/>
+        </w:rPr>
+      </w:pPr>
+      <w:r>
+        <w:rPr>
+          <w:b/>
+          <w:bCs/>
+          <w:lang w:val="en-US"/>
+        </w:rPr>
+        <w:t>High</w:t>
+      </w:r>
+      <w:r>
+        <w:rPr>
+          <w:lang w:val="en-US"/>
+        </w:rPr>
+        <w:t xml:space="preserve"> when customers have </w:t>
+      </w:r>
+      <w:r>
+        <w:rPr>
+          <w:b/>
+          <w:bCs/>
+          <w:lang w:val="en-US"/>
+        </w:rPr>
+        <w:t>many</w:t>
+      </w:r>
+      <w:r>
+        <w:rPr>
+          <w:lang w:val="en-US"/>
+        </w:rPr>
+        <w:t xml:space="preserve"> choices.</w:t>
+      </w:r>
+    </w:p>
+    <w:p>
+      <w:pPr>
+        <w:pStyle w:val="ListParagraph"/>
+        <w:numPr>
+          <w:ilvl w:val="3"/>
+          <w:numId w:val="7"/>
+        </w:numPr>
+        <w:rPr>
+          <w:lang w:val="en-US"/>
+        </w:rPr>
+      </w:pPr>
+      <w:r>
+        <w:rPr>
+          <w:b/>
+          <w:bCs/>
+          <w:lang w:val="en-US"/>
+        </w:rPr>
+        <w:lastRenderedPageBreak/>
+        <w:t>Low</w:t>
+      </w:r>
+      <w:r>
+        <w:rPr>
+          <w:lang w:val="en-US"/>
+        </w:rPr>
+        <w:t xml:space="preserve"> when customers have </w:t>
+      </w:r>
+      <w:r>
+        <w:rPr>
+          <w:b/>
+          <w:bCs/>
+          <w:lang w:val="en-US"/>
+        </w:rPr>
+        <w:t>few</w:t>
+      </w:r>
+      <w:r>
+        <w:rPr>
+          <w:lang w:val="en-US"/>
+        </w:rPr>
+        <w:t xml:space="preserve"> choices.</w:t>
+      </w:r>
+    </w:p>
+    <w:p>
+      <w:pPr>
+        <w:pStyle w:val="ListParagraph"/>
+        <w:numPr>
+          <w:ilvl w:val="2"/>
+          <w:numId w:val="7"/>
+        </w:numPr>
+        <w:rPr>
+          <w:lang w:val="en-US"/>
+        </w:rPr>
+      </w:pPr>
+      <w:r>
+        <w:rPr>
+          <w:lang w:val="en-US"/>
+        </w:rPr>
+        <w:t>Supplier power.</w:t>
+      </w:r>
+    </w:p>
+    <w:p>
+      <w:pPr>
+        <w:pStyle w:val="ListParagraph"/>
+        <w:numPr>
+          <w:ilvl w:val="3"/>
+          <w:numId w:val="7"/>
+        </w:numPr>
+        <w:rPr>
+          <w:lang w:val="en-US"/>
+        </w:rPr>
+      </w:pPr>
+      <w:r>
+        <w:rPr>
+          <w:b/>
+          <w:bCs/>
+          <w:lang w:val="en-US"/>
+        </w:rPr>
+        <w:t>High</w:t>
+      </w:r>
+      <w:r>
+        <w:rPr>
+          <w:lang w:val="en-US"/>
+        </w:rPr>
+        <w:t xml:space="preserve"> when customers have </w:t>
+      </w:r>
+      <w:r>
+        <w:rPr>
+          <w:b/>
+          <w:bCs/>
+          <w:lang w:val="en-US"/>
+        </w:rPr>
+        <w:t>fewer</w:t>
+      </w:r>
+      <w:r>
+        <w:rPr>
+          <w:lang w:val="en-US"/>
+        </w:rPr>
+        <w:t xml:space="preserve"> options</w:t>
+      </w:r>
+    </w:p>
+    <w:p>
+      <w:pPr>
+        <w:pStyle w:val="ListParagraph"/>
+        <w:numPr>
+          <w:ilvl w:val="3"/>
+          <w:numId w:val="7"/>
+        </w:numPr>
+        <w:rPr>
+          <w:lang w:val="en-US"/>
+        </w:rPr>
+      </w:pPr>
+      <w:r>
+        <w:rPr>
+          <w:b/>
+          <w:bCs/>
+          <w:lang w:val="en-US"/>
+        </w:rPr>
+        <w:t>Low</w:t>
+      </w:r>
+      <w:r>
+        <w:rPr>
+          <w:lang w:val="en-US"/>
+        </w:rPr>
+        <w:t xml:space="preserve"> when customers have </w:t>
+      </w:r>
+      <w:r>
+        <w:rPr>
+          <w:b/>
+          <w:bCs/>
+          <w:lang w:val="en-US"/>
+        </w:rPr>
+        <w:t>more</w:t>
+      </w:r>
+      <w:r>
+        <w:rPr>
+          <w:lang w:val="en-US"/>
+        </w:rPr>
+        <w:t xml:space="preserve"> options</w:t>
+      </w:r>
+    </w:p>
+    <w:p>
+      <w:pPr>
+        <w:pStyle w:val="ListParagraph"/>
+        <w:numPr>
+          <w:ilvl w:val="2"/>
+          <w:numId w:val="7"/>
+        </w:numPr>
+        <w:rPr>
+          <w:lang w:val="en-US"/>
+        </w:rPr>
+      </w:pPr>
+      <w:r>
+        <w:rPr>
+          <w:lang w:val="en-US"/>
+        </w:rPr>
+        <w:t>Threat of substitute products or services.</w:t>
+      </w:r>
+    </w:p>
+    <w:p>
+      <w:pPr>
+        <w:pStyle w:val="ListParagraph"/>
+        <w:numPr>
+          <w:ilvl w:val="3"/>
+          <w:numId w:val="7"/>
+        </w:numPr>
+        <w:rPr>
+          <w:lang w:val="en-US"/>
+        </w:rPr>
+      </w:pPr>
+      <w:r>
+        <w:rPr>
+          <w:b/>
+          <w:bCs/>
+          <w:lang w:val="en-US"/>
+        </w:rPr>
+        <w:t>High</w:t>
+      </w:r>
+      <w:r>
+        <w:rPr>
+          <w:lang w:val="en-US"/>
+        </w:rPr>
+        <w:t xml:space="preserve"> when </w:t>
+      </w:r>
+      <w:r>
+        <w:rPr>
+          <w:b/>
+          <w:bCs/>
+          <w:lang w:val="en-US"/>
+        </w:rPr>
+        <w:t>many alternatives</w:t>
+      </w:r>
+      <w:r>
+        <w:rPr>
+          <w:lang w:val="en-US"/>
+        </w:rPr>
+        <w:t xml:space="preserve"> to an organization’s products and services are available</w:t>
+      </w:r>
+      <w:r>
+        <w:rPr>
+          <w:lang w:val="en-US"/>
+        </w:rPr>
+        <w:t>.</w:t>
+      </w:r>
+    </w:p>
+    <w:p>
+      <w:pPr>
+        <w:pStyle w:val="ListParagraph"/>
+        <w:numPr>
+          <w:ilvl w:val="2"/>
+          <w:numId w:val="7"/>
+        </w:numPr>
+        <w:rPr>
+          <w:lang w:val="en-US"/>
+        </w:rPr>
+      </w:pPr>
+      <w:r>
+        <w:rPr>
+          <w:lang w:val="en-US"/>
+        </w:rPr>
+        <w:t>Threat of new entrants.</w:t>
+      </w:r>
+    </w:p>
+    <w:p>
+      <w:pPr>
+        <w:pStyle w:val="ListParagraph"/>
+        <w:numPr>
+          <w:ilvl w:val="3"/>
+          <w:numId w:val="7"/>
+        </w:numPr>
+        <w:rPr>
+          <w:b/>
+          <w:bCs/>
+          <w:lang w:val="en-US"/>
+        </w:rPr>
+      </w:pPr>
+      <w:r>
+        <w:rPr>
+          <w:b/>
+          <w:bCs/>
+          <w:lang w:val="en-US"/>
+        </w:rPr>
+        <w:t>Low</w:t>
+      </w:r>
+      <w:r>
+        <w:rPr>
+          <w:b/>
+          <w:bCs/>
+          <w:lang w:val="en-US"/>
+        </w:rPr>
+        <w:t xml:space="preserve"> </w:t>
+      </w:r>
+      <w:r>
+        <w:rPr>
+          <w:lang w:val="en-US"/>
+        </w:rPr>
+        <w:t xml:space="preserve">when </w:t>
+      </w:r>
+      <w:r>
+        <w:rPr>
+          <w:lang w:val="en-US"/>
+        </w:rPr>
+        <w:t>duplicating a company’s product or service is difficult.</w:t>
+      </w:r>
+    </w:p>
+    <w:p>
+      <w:pPr>
+        <w:pStyle w:val="ListParagraph"/>
+        <w:numPr>
+          <w:ilvl w:val="3"/>
+          <w:numId w:val="7"/>
+        </w:numPr>
+        <w:rPr>
+          <w:b/>
+          <w:bCs/>
+          <w:lang w:val="en-US"/>
+        </w:rPr>
+      </w:pPr>
+      <w:r>
+        <w:rPr>
+          <w:b/>
+          <w:bCs/>
+          <w:lang w:val="en-US"/>
+        </w:rPr>
+        <w:t xml:space="preserve">Focus </w:t>
+      </w:r>
+      <w:r>
+        <w:rPr>
+          <w:lang w:val="en-US"/>
+        </w:rPr>
+        <w:t>strategies are used to ensure that the threat remains low.</w:t>
+      </w:r>
+    </w:p>
+    <w:p>
+      <w:pPr>
+        <w:pStyle w:val="ListParagraph"/>
+        <w:numPr>
+          <w:ilvl w:val="2"/>
+          <w:numId w:val="7"/>
+        </w:numPr>
+        <w:rPr>
+          <w:lang w:val="en-US"/>
+        </w:rPr>
+      </w:pPr>
+      <w:r>
+        <w:rPr>
+          <w:lang w:val="en-US"/>
+        </w:rPr>
+        <w:t>Rivalry among existing competitors.</w:t>
+      </w:r>
+    </w:p>
+    <w:p>
+      <w:pPr>
+        <w:pStyle w:val="ListParagraph"/>
+        <w:numPr>
+          <w:ilvl w:val="3"/>
+          <w:numId w:val="7"/>
+        </w:numPr>
+        <w:rPr>
+          <w:b/>
+          <w:bCs/>
+          <w:lang w:val="en-US"/>
+        </w:rPr>
+      </w:pPr>
+      <w:r>
+        <w:rPr>
+          <w:b/>
+          <w:bCs/>
+          <w:lang w:val="en-US"/>
+        </w:rPr>
+        <w:t>High</w:t>
+      </w:r>
+      <w:r>
+        <w:rPr>
+          <w:b/>
+          <w:bCs/>
+          <w:lang w:val="en-US"/>
+        </w:rPr>
+        <w:t xml:space="preserve"> </w:t>
+      </w:r>
+      <w:r>
+        <w:rPr>
+          <w:lang w:val="en-US"/>
+        </w:rPr>
+        <w:t>when competitors occupy the same marketplace position.</w:t>
+      </w:r>
+    </w:p>
+    <w:p>
+      <w:pPr>
+        <w:pStyle w:val="ListParagraph"/>
+        <w:numPr>
+          <w:ilvl w:val="3"/>
+          <w:numId w:val="7"/>
+        </w:numPr>
+        <w:rPr>
+          <w:b/>
+          <w:bCs/>
+          <w:lang w:val="en-US"/>
+        </w:rPr>
+      </w:pPr>
+      <w:r>
+        <w:rPr>
+          <w:b/>
+          <w:bCs/>
+          <w:lang w:val="en-US"/>
+        </w:rPr>
+        <w:t>Low</w:t>
+      </w:r>
+      <w:r>
+        <w:rPr>
+          <w:b/>
+          <w:bCs/>
+          <w:lang w:val="en-US"/>
+        </w:rPr>
+        <w:t xml:space="preserve"> </w:t>
+      </w:r>
+      <w:r>
+        <w:rPr>
+          <w:lang w:val="en-US"/>
+        </w:rPr>
+        <w:t>when there are few competitors.</w:t>
+      </w:r>
+    </w:p>
+    <w:p>
+      <w:pPr>
+        <w:pStyle w:val="ListParagraph"/>
+        <w:ind w:left="2880"/>
+        <w:rPr>
+          <w:lang w:val="en-US"/>
+        </w:rPr>
+      </w:pPr>
+    </w:p>
+    <w:p>
+      <w:pPr>
+        <w:rPr>
+          <w:lang w:val="en-US"/>
+        </w:rPr>
+      </w:pPr>
+    </w:p>
+    <w:p>
+      <w:pPr>
+        <w:jc w:val="center"/>
+        <w:rPr>
+          <w:lang w:val="en-US"/>
+        </w:rPr>
+      </w:pPr>
+      <w:r>
+        <w:drawing>
+          <wp:inline distT="0" distB="0" distL="0" distR="0" wp14:anchorId="57A152BC" wp14:editId="561F7C74">
+            <wp:extent cx="4423820" cy="3211264"/>
+            <wp:effectExtent l="0" t="0" r="0" b="1905"/>
+            <wp:docPr id="2" name="Picture 1" descr="This image depicts the five forces model. There is rectangular box positioned at the center of the image, and four boxes have been positioned around this box. The box on the left is labeled suppliers, the box on the right is labeled buyers, the box at the top is labeled potential entrants, and the box at the bottom is labeled substitutes.  &#10;The box at the center contains two points that read industry competitors and rivalry among existing competitors. A U-shaped arrow has been positioned between these points. The arrowhead points at the first point. &#10;An arrow arises from the right side of the box labeled suppliers that is positioned on the left and points at the box at the center of the image. This arrow is labeled bargaining power of suppliers. &#10;An arrow arises from the left side of the box labeled buyers that is positioned on the right and points at the box at the center of the image. This arrow is labeled bargaining power of buyers. &#10;An arrow arises from the bottom of the box labeled potential errants that is positioned at the top and points at the box at the center of the image. This arrow is labeled threats of new entrants. &#10;An arrow arises from the top of the box labeled substitutes that is positioned at the bottom and points at the box at the center of the image. This arrow is labeled threat of substitute products or services.  " title="Exhibit 1.4 - The Five Forces Model"/>
+            <wp:cNvGraphicFramePr>
+              <a:graphicFrameLocks xmlns:a="http://schemas.openxmlformats.org/drawingml/2006/main" noChangeAspect="1"/>
+            </wp:cNvGraphicFramePr>
+            <a:graphic xmlns:a="http://schemas.openxmlformats.org/drawingml/2006/main">
+              <a:graphicData uri="http://schemas.openxmlformats.org/drawingml/2006/picture">
+                <pic:pic xmlns:pic="http://schemas.openxmlformats.org/drawingml/2006/picture">
+                  <pic:nvPicPr>
+                    <pic:cNvPr id="2" name="Picture 1" descr="This image depicts the five forces model. There is rectangular box positioned at the center of the image, and four boxes have been positioned around this box. The box on the left is labeled suppliers, the box on the right is labeled buyers, the box at the top is labeled potential entrants, and the box at the bottom is labeled substitutes.  &#10;The box at the center contains two points that read industry competitors and rivalry among existing competitors. A U-shaped arrow has been positioned between these points. The arrowhead points at the first point. &#10;An arrow arises from the right side of the box labeled suppliers that is positioned on the left and points at the box at the center of the image. This arrow is labeled bargaining power of suppliers. &#10;An arrow arises from the left side of the box labeled buyers that is positioned on the right and points at the box at the center of the image. This arrow is labeled bargaining power of buyers. &#10;An arrow arises from the bottom of the box labeled potential errants that is positioned at the top and points at the box at the center of the image. This arrow is labeled threats of new entrants. &#10;An arrow arises from the top of the box labeled substitutes that is positioned at the bottom and points at the box at the center of the image. This arrow is labeled threat of substitute products or services.  " title="Exhibit 1.4 - The Five Forces Model"/>
+                    <pic:cNvPicPr>
+                      <a:picLocks noChangeAspect="1"/>
+                    </pic:cNvPicPr>
+                  </pic:nvPicPr>
+                  <pic:blipFill rotWithShape="1">
+                    <a:blip r:embed="rId5" cstate="print">
+                      <a:extLst>
+                        <a:ext uri="{28A0092B-C50C-407E-A947-70E740481C1C}">
+                          <a14:useLocalDpi xmlns:a14="http://schemas.microsoft.com/office/drawing/2010/main" val="0"/>
+                        </a:ext>
+                      </a:extLst>
+                    </a:blip>
+                    <a:srcRect l="1262" t="1703" r="1067"/>
+                    <a:stretch/>
+                  </pic:blipFill>
+                  <pic:spPr>
+                    <a:xfrm>
+                      <a:off x="0" y="0"/>
+                      <a:ext cx="4428758" cy="3214849"/>
+                    </a:xfrm>
+                    <a:prstGeom prst="rect">
+                      <a:avLst/>
+                    </a:prstGeom>
+                  </pic:spPr>
+                </pic:pic>
+              </a:graphicData>
+            </a:graphic>
+          </wp:inline>
+        </w:drawing>
+      </w:r>
+    </w:p>
+    <w:p>
+      <w:pPr>
+        <w:rPr>
+          <w:lang w:val="en-US"/>
+        </w:rPr>
+      </w:pPr>
+    </w:p>
+    <w:p>
+      <w:pPr>
+        <w:rPr>
+          <w:b/>
+          <w:bCs/>
+          <w:lang w:val="en-US"/>
+        </w:rPr>
+      </w:pPr>
+      <w:r>
+        <w:rPr>
+          <w:b/>
+          <w:bCs/>
+          <w:lang w:val="en-US"/>
+        </w:rPr>
+        <w:t>The IT Job Market</w:t>
+      </w:r>
+    </w:p>
+    <w:p>
+      <w:pPr>
+        <w:rPr>
+          <w:lang w:val="en-US"/>
+        </w:rPr>
+      </w:pPr>
+    </w:p>
+    <w:p>
+      <w:pPr>
+        <w:pStyle w:val="ListParagraph"/>
+        <w:numPr>
+          <w:ilvl w:val="0"/>
+          <w:numId w:val="8"/>
+        </w:numPr>
+        <w:rPr>
+          <w:lang w:val="en-US"/>
+        </w:rPr>
+      </w:pPr>
+      <w:r>
+        <w:rPr>
+          <w:lang w:val="en-US"/>
+        </w:rPr>
+        <w:t>Operations and help desk</w:t>
+      </w:r>
+      <w:r>
+        <w:rPr>
+          <w:lang w:val="en-US"/>
+        </w:rPr>
+        <w:t>.</w:t>
+      </w:r>
+    </w:p>
+    <w:p>
+      <w:pPr>
+        <w:pStyle w:val="ListParagraph"/>
+        <w:numPr>
+          <w:ilvl w:val="0"/>
+          <w:numId w:val="8"/>
+        </w:numPr>
+        <w:rPr>
+          <w:lang w:val="en-US"/>
+        </w:rPr>
+      </w:pPr>
+      <w:r>
+        <w:rPr>
+          <w:lang w:val="en-US"/>
+        </w:rPr>
+        <w:t>Programming</w:t>
+      </w:r>
+      <w:r>
+        <w:rPr>
+          <w:lang w:val="en-US"/>
+        </w:rPr>
+        <w:t>.</w:t>
+      </w:r>
+    </w:p>
+    <w:p>
+      <w:pPr>
+        <w:pStyle w:val="ListParagraph"/>
+        <w:numPr>
+          <w:ilvl w:val="0"/>
+          <w:numId w:val="8"/>
+        </w:numPr>
+        <w:rPr>
+          <w:lang w:val="en-US"/>
+        </w:rPr>
+      </w:pPr>
+      <w:r>
+        <w:rPr>
+          <w:lang w:val="en-US"/>
+        </w:rPr>
+        <w:t>Systems design</w:t>
+      </w:r>
+      <w:r>
+        <w:rPr>
+          <w:lang w:val="en-US"/>
+        </w:rPr>
+        <w:t>.</w:t>
+      </w:r>
+    </w:p>
+    <w:p>
+      <w:pPr>
+        <w:pStyle w:val="ListParagraph"/>
+        <w:numPr>
+          <w:ilvl w:val="0"/>
+          <w:numId w:val="8"/>
+        </w:numPr>
+        <w:jc w:val="both"/>
+        <w:rPr>
+          <w:lang w:val="en-US"/>
+        </w:rPr>
+      </w:pPr>
+      <w:r>
+        <w:rPr>
+          <w:lang w:val="en-US"/>
+        </w:rPr>
+        <w:t>Web design and web hosting</w:t>
+      </w:r>
+      <w:r>
+        <w:rPr>
+          <w:lang w:val="en-US"/>
+        </w:rPr>
+        <w:t>.</w:t>
+      </w:r>
+    </w:p>
+    <w:p>
+      <w:pPr>
+        <w:pStyle w:val="ListParagraph"/>
+        <w:numPr>
+          <w:ilvl w:val="0"/>
+          <w:numId w:val="8"/>
+        </w:numPr>
+        <w:jc w:val="both"/>
+        <w:rPr>
+          <w:lang w:val="en-US"/>
+        </w:rPr>
+      </w:pPr>
+      <w:r>
+        <w:rPr>
+          <w:lang w:val="en-US"/>
+        </w:rPr>
+        <w:t>Network design and maintenance</w:t>
+      </w:r>
+      <w:r>
+        <w:rPr>
+          <w:lang w:val="en-US"/>
+        </w:rPr>
+        <w:t>.</w:t>
+      </w:r>
+    </w:p>
+    <w:p>
+      <w:pPr>
+        <w:pStyle w:val="ListParagraph"/>
+        <w:numPr>
+          <w:ilvl w:val="0"/>
+          <w:numId w:val="8"/>
+        </w:numPr>
+        <w:jc w:val="both"/>
+        <w:rPr>
+          <w:lang w:val="en-US"/>
+        </w:rPr>
+      </w:pPr>
+      <w:r>
+        <w:rPr>
+          <w:lang w:val="en-US"/>
+        </w:rPr>
+        <w:t>Database design and maintenance</w:t>
+      </w:r>
+      <w:r>
+        <w:rPr>
+          <w:lang w:val="en-US"/>
+        </w:rPr>
+        <w:t>.</w:t>
+      </w:r>
+    </w:p>
+    <w:p>
+      <w:pPr>
+        <w:pStyle w:val="ListParagraph"/>
+        <w:numPr>
+          <w:ilvl w:val="0"/>
+          <w:numId w:val="8"/>
+        </w:numPr>
+        <w:jc w:val="both"/>
+        <w:rPr>
+          <w:lang w:val="en-US"/>
+        </w:rPr>
+      </w:pPr>
+      <w:r>
+        <w:rPr>
+          <w:lang w:val="en-US"/>
+        </w:rPr>
+        <w:t>Robotics and artificial intelligence</w:t>
+      </w:r>
+      <w:r>
+        <w:rPr>
+          <w:lang w:val="en-US"/>
+        </w:rPr>
+        <w:t>.</w:t>
+      </w:r>
+    </w:p>
+    <w:p>
+      <w:pPr>
+        <w:pStyle w:val="ListParagraph"/>
+        <w:numPr>
+          <w:ilvl w:val="0"/>
+          <w:numId w:val="8"/>
+        </w:numPr>
+        <w:jc w:val="both"/>
+        <w:rPr>
+          <w:lang w:val="en-US"/>
+        </w:rPr>
+      </w:pPr>
+      <w:r>
+        <w:rPr>
+          <w:lang w:val="en-US"/>
+        </w:rPr>
+        <w:t>Chief of Technology Officer (CTO) / Chief of Information Officer (CIO)</w:t>
+      </w:r>
+    </w:p>
+    <w:p>
+      <w:pPr>
+        <w:pStyle w:val="ListParagraph"/>
+        <w:numPr>
+          <w:ilvl w:val="1"/>
+          <w:numId w:val="8"/>
+        </w:numPr>
+        <w:jc w:val="both"/>
+        <w:rPr>
+          <w:lang w:val="en-US"/>
+        </w:rPr>
+      </w:pPr>
+      <w:r>
+        <w:rPr>
+          <w:lang w:val="en-US"/>
+        </w:rPr>
+        <w:t>Oversees long-range planning and monitors new developments that can affects a company’s success.</w:t>
+      </w:r>
+    </w:p>
+    <w:p>
+      <w:pPr>
+        <w:pStyle w:val="ListParagraph"/>
+        <w:numPr>
+          <w:ilvl w:val="0"/>
+          <w:numId w:val="8"/>
+        </w:numPr>
+        <w:jc w:val="both"/>
+        <w:rPr>
+          <w:lang w:val="en-US"/>
+        </w:rPr>
+      </w:pPr>
+      <w:r>
+        <w:rPr>
+          <w:lang w:val="en-US"/>
+        </w:rPr>
+        <w:t>Chief Privacy Officer (CPO)</w:t>
+      </w:r>
+    </w:p>
+    <w:p>
+      <w:pPr>
+        <w:pStyle w:val="ListParagraph"/>
+        <w:numPr>
+          <w:ilvl w:val="1"/>
+          <w:numId w:val="8"/>
+        </w:numPr>
+        <w:jc w:val="both"/>
+        <w:rPr>
+          <w:lang w:val="en-US"/>
+        </w:rPr>
+      </w:pPr>
+      <w:r>
+        <w:rPr>
+          <w:lang w:val="en-US"/>
+        </w:rPr>
+        <w:lastRenderedPageBreak/>
+        <w:t>Responsible for managing risks and business impacts of privacy laws and policies.</w:t>
+      </w:r>
+    </w:p>
+    <w:p>
+      <w:pPr>
+        <w:pStyle w:val="ListParagraph"/>
+        <w:numPr>
+          <w:ilvl w:val="0"/>
+          <w:numId w:val="8"/>
+        </w:numPr>
+        <w:jc w:val="both"/>
+        <w:rPr>
+          <w:lang w:val="en-US"/>
+        </w:rPr>
+      </w:pPr>
+      <w:r>
+        <w:rPr>
+          <w:lang w:val="en-US"/>
+        </w:rPr>
+        <w:t>Manager of information systems services</w:t>
+      </w:r>
+    </w:p>
+    <w:p>
+      <w:pPr>
+        <w:pStyle w:val="ListParagraph"/>
+        <w:numPr>
+          <w:ilvl w:val="1"/>
+          <w:numId w:val="8"/>
+        </w:numPr>
+        <w:jc w:val="both"/>
+        <w:rPr>
+          <w:lang w:val="en-US"/>
+        </w:rPr>
+      </w:pPr>
+      <w:r>
+        <w:rPr>
+          <w:lang w:val="en-US"/>
+        </w:rPr>
+        <w:t>Responsible for managing hardware, software, and personnel in the information systems department.</w:t>
+      </w:r>
+    </w:p>
+    <w:p>
+      <w:pPr>
+        <w:pStyle w:val="ListParagraph"/>
+        <w:numPr>
+          <w:ilvl w:val="0"/>
+          <w:numId w:val="8"/>
+        </w:numPr>
+        <w:jc w:val="both"/>
+        <w:rPr>
+          <w:lang w:val="en-US"/>
+        </w:rPr>
+      </w:pPr>
+      <w:r>
+        <w:rPr>
+          <w:lang w:val="en-US"/>
+        </w:rPr>
+        <w:t>Systems analyst</w:t>
+      </w:r>
+    </w:p>
+    <w:p>
+      <w:pPr>
+        <w:pStyle w:val="ListParagraph"/>
+        <w:numPr>
+          <w:ilvl w:val="1"/>
+          <w:numId w:val="8"/>
+        </w:numPr>
+        <w:jc w:val="both"/>
+        <w:rPr>
+          <w:lang w:val="en-US"/>
+        </w:rPr>
+      </w:pPr>
+      <w:r>
+        <w:rPr>
+          <w:lang w:val="en-US"/>
+        </w:rPr>
+        <w:t>Responsible for the design and implementation of information systems.</w:t>
+      </w:r>
+    </w:p>
+    <w:p>
+      <w:pPr>
+        <w:pStyle w:val="ListParagraph"/>
+        <w:numPr>
+          <w:ilvl w:val="1"/>
+          <w:numId w:val="8"/>
+        </w:numPr>
+        <w:jc w:val="both"/>
+        <w:rPr>
+          <w:lang w:val="en-US"/>
+        </w:rPr>
+      </w:pPr>
+      <w:r>
+        <w:rPr>
+          <w:lang w:val="en-US"/>
+        </w:rPr>
+        <w:t>Sh</w:t>
+      </w:r>
+      <w:r>
+        <w:rPr>
+          <w:lang w:val="en-US"/>
+        </w:rPr>
+        <w:t>o</w:t>
+      </w:r>
+      <w:r>
+        <w:rPr>
+          <w:lang w:val="en-US"/>
+        </w:rPr>
+        <w:t>uld have a sound understanding of business systems and functional areas within a business organization.</w:t>
+      </w:r>
+    </w:p>
+    <w:p>
+      <w:pPr>
+        <w:pStyle w:val="ListParagraph"/>
+        <w:numPr>
+          <w:ilvl w:val="0"/>
+          <w:numId w:val="8"/>
+        </w:numPr>
+        <w:jc w:val="both"/>
+        <w:rPr>
+          <w:lang w:val="en-US"/>
+        </w:rPr>
+      </w:pPr>
+      <w:r>
+        <w:rPr>
+          <w:lang w:val="en-US"/>
+        </w:rPr>
+        <w:t>Network administrator</w:t>
+      </w:r>
+    </w:p>
+    <w:p>
+      <w:pPr>
+        <w:pStyle w:val="ListParagraph"/>
+        <w:numPr>
+          <w:ilvl w:val="1"/>
+          <w:numId w:val="8"/>
+        </w:numPr>
+        <w:jc w:val="both"/>
+        <w:rPr>
+          <w:lang w:val="en-US"/>
+        </w:rPr>
+      </w:pPr>
+      <w:r>
+        <w:rPr>
+          <w:lang w:val="en-US"/>
+        </w:rPr>
+        <w:t>Oversees a company’s internal and external network systems.</w:t>
+      </w:r>
+    </w:p>
+    <w:p>
+      <w:pPr>
+        <w:pStyle w:val="ListParagraph"/>
+        <w:numPr>
+          <w:ilvl w:val="1"/>
+          <w:numId w:val="8"/>
+        </w:numPr>
+        <w:jc w:val="both"/>
+        <w:rPr>
+          <w:lang w:val="en-US"/>
+        </w:rPr>
+      </w:pPr>
+      <w:r>
+        <w:rPr>
+          <w:lang w:val="en-US"/>
+        </w:rPr>
+        <w:t>Provides network and cybersecurity.</w:t>
+      </w:r>
+    </w:p>
+    <w:p>
+      <w:pPr>
+        <w:pStyle w:val="ListParagraph"/>
+        <w:numPr>
+          <w:ilvl w:val="0"/>
+          <w:numId w:val="8"/>
+        </w:numPr>
+        <w:jc w:val="both"/>
+        <w:rPr>
+          <w:lang w:val="en-US"/>
+        </w:rPr>
+      </w:pPr>
+      <w:r>
+        <w:rPr>
+          <w:lang w:val="en-US"/>
+        </w:rPr>
+        <w:t>Database administrator (DBA)</w:t>
+      </w:r>
+    </w:p>
+    <w:p>
+      <w:pPr>
+        <w:pStyle w:val="ListParagraph"/>
+        <w:numPr>
+          <w:ilvl w:val="1"/>
+          <w:numId w:val="8"/>
+        </w:numPr>
+        <w:jc w:val="both"/>
+        <w:rPr>
+          <w:lang w:val="en-US"/>
+        </w:rPr>
+      </w:pPr>
+      <w:r>
+        <w:rPr>
+          <w:lang w:val="en-US"/>
+        </w:rPr>
+        <w:t>Responsible for database design and implementation.</w:t>
+      </w:r>
+    </w:p>
+    <w:p>
+      <w:pPr>
+        <w:pStyle w:val="ListParagraph"/>
+        <w:numPr>
+          <w:ilvl w:val="1"/>
+          <w:numId w:val="8"/>
+        </w:numPr>
+        <w:jc w:val="both"/>
+        <w:rPr>
+          <w:lang w:val="en-US"/>
+        </w:rPr>
+      </w:pPr>
+      <w:r>
+        <w:rPr>
+          <w:lang w:val="en-US"/>
+        </w:rPr>
+        <w:t>Required to have knowledge and understanding of data warehouses and data-mining tools.</w:t>
+      </w:r>
+    </w:p>
+    <w:p>
+      <w:pPr>
+        <w:pStyle w:val="ListParagraph"/>
+        <w:numPr>
+          <w:ilvl w:val="0"/>
+          <w:numId w:val="8"/>
+        </w:numPr>
+        <w:jc w:val="both"/>
+        <w:rPr>
+          <w:lang w:val="en-US"/>
+        </w:rPr>
+      </w:pPr>
+      <w:r>
+        <w:rPr>
+          <w:lang w:val="en-US"/>
+        </w:rPr>
+        <w:t>Computer programmer</w:t>
+      </w:r>
+    </w:p>
+    <w:p>
+      <w:pPr>
+        <w:pStyle w:val="ListParagraph"/>
+        <w:numPr>
+          <w:ilvl w:val="1"/>
+          <w:numId w:val="8"/>
+        </w:numPr>
+        <w:jc w:val="both"/>
+        <w:rPr>
+          <w:lang w:val="en-US"/>
+        </w:rPr>
+      </w:pPr>
+      <w:r>
+        <w:rPr>
+          <w:lang w:val="en-US"/>
+        </w:rPr>
+        <w:t>Writes programs or software segments that allow the information system to perform a specific task.</w:t>
+      </w:r>
+    </w:p>
+    <w:p>
+      <w:pPr>
+        <w:pStyle w:val="ListParagraph"/>
+        <w:numPr>
+          <w:ilvl w:val="0"/>
+          <w:numId w:val="8"/>
+        </w:numPr>
+        <w:jc w:val="both"/>
+        <w:rPr>
+          <w:lang w:val="en-US"/>
+        </w:rPr>
+      </w:pPr>
+      <w:r>
+        <w:rPr>
+          <w:lang w:val="en-US"/>
+        </w:rPr>
+        <w:t>Webmaster</w:t>
+      </w:r>
+    </w:p>
+    <w:p>
+      <w:pPr>
+        <w:pStyle w:val="ListParagraph"/>
+        <w:numPr>
+          <w:ilvl w:val="1"/>
+          <w:numId w:val="8"/>
+        </w:numPr>
+        <w:jc w:val="both"/>
+        <w:rPr>
+          <w:lang w:val="en-US"/>
+        </w:rPr>
+      </w:pPr>
+      <w:r>
+        <w:rPr>
+          <w:lang w:val="en-US"/>
+        </w:rPr>
+        <w:t>Designs and maintain the organization’s web site.</w:t>
+      </w:r>
+    </w:p>
+    <w:p>
+      <w:pPr>
+        <w:pStyle w:val="ListParagraph"/>
+        <w:numPr>
+          <w:ilvl w:val="1"/>
+          <w:numId w:val="8"/>
+        </w:numPr>
+        <w:jc w:val="both"/>
+        <w:rPr>
+          <w:lang w:val="en-US"/>
+        </w:rPr>
+      </w:pPr>
+      <w:r>
+        <w:rPr>
+          <w:lang w:val="en-US"/>
+        </w:rPr>
+        <w:t>Have been in high demand owing to the popularity of e-commerce applications.</w:t>
+      </w:r>
+    </w:p>
+    <w:p>
+      <w:pPr>
+        <w:jc w:val="both"/>
+        <w:rPr>
+          <w:lang w:val="en-US"/>
+        </w:rPr>
+      </w:pPr>
+    </w:p>
+    <w:p>
+      <w:pPr>
+        <w:jc w:val="both"/>
+        <w:rPr>
+          <w:b/>
+          <w:bCs/>
+          <w:lang w:val="en-US"/>
+        </w:rPr>
+      </w:pPr>
+      <w:r>
+        <w:rPr>
+          <w:b/>
+          <w:bCs/>
+          <w:lang w:val="en-US"/>
+        </w:rPr>
+        <w:t>Outlook for the Future</w:t>
+      </w:r>
+    </w:p>
+    <w:p>
+      <w:pPr>
+        <w:jc w:val="both"/>
+        <w:rPr>
+          <w:b/>
+          <w:bCs/>
+          <w:lang w:val="en-US"/>
+        </w:rPr>
+      </w:pPr>
+    </w:p>
+    <w:p>
+      <w:pPr>
+        <w:pStyle w:val="ListParagraph"/>
+        <w:numPr>
+          <w:ilvl w:val="0"/>
+          <w:numId w:val="9"/>
+        </w:numPr>
+        <w:jc w:val="both"/>
+        <w:rPr>
+          <w:lang w:val="en-US"/>
+        </w:rPr>
+      </w:pPr>
+      <w:r>
+        <w:rPr>
+          <w:lang w:val="en-US"/>
+        </w:rPr>
+        <w:t>Hardware and software costs will decline</w:t>
+      </w:r>
+    </w:p>
+    <w:p>
+      <w:pPr>
+        <w:pStyle w:val="ListParagraph"/>
+        <w:numPr>
+          <w:ilvl w:val="0"/>
+          <w:numId w:val="9"/>
+        </w:numPr>
+        <w:jc w:val="both"/>
+        <w:rPr>
+          <w:b/>
+          <w:bCs/>
+          <w:lang w:val="en-US"/>
+        </w:rPr>
+      </w:pPr>
+      <w:r>
+        <w:rPr>
+          <w:lang w:val="en-US"/>
+        </w:rPr>
+        <w:t>Artificial intelligence and related technologies will improve and expand.</w:t>
+      </w:r>
+    </w:p>
+    <w:p>
+      <w:pPr>
+        <w:pStyle w:val="ListParagraph"/>
+        <w:numPr>
+          <w:ilvl w:val="0"/>
+          <w:numId w:val="9"/>
+        </w:numPr>
+        <w:jc w:val="both"/>
+        <w:rPr>
+          <w:b/>
+          <w:bCs/>
+          <w:lang w:val="en-US"/>
+        </w:rPr>
+      </w:pPr>
+      <w:r>
+        <w:rPr>
+          <w:lang w:val="en-US"/>
+        </w:rPr>
+        <w:t>Computer literacy and networking technology will improve.</w:t>
+      </w:r>
+    </w:p>
+    <w:p>
+      <w:pPr>
+        <w:pStyle w:val="ListParagraph"/>
+        <w:numPr>
+          <w:ilvl w:val="0"/>
+          <w:numId w:val="9"/>
+        </w:numPr>
+        <w:jc w:val="both"/>
+        <w:rPr>
+          <w:b/>
+          <w:bCs/>
+          <w:lang w:val="en-US"/>
+        </w:rPr>
+      </w:pPr>
+      <w:r>
+        <w:rPr>
+          <w:lang w:val="en-US"/>
+        </w:rPr>
+        <w:t>Personal computer will improve in power and quality.</w:t>
+      </w:r>
+    </w:p>
+    <w:p>
+      <w:pPr>
+        <w:pStyle w:val="ListParagraph"/>
+        <w:numPr>
+          <w:ilvl w:val="0"/>
+          <w:numId w:val="9"/>
+        </w:numPr>
+        <w:jc w:val="both"/>
+        <w:rPr>
+          <w:b/>
+          <w:bCs/>
+          <w:lang w:val="en-US"/>
+        </w:rPr>
+      </w:pPr>
+      <w:r>
+        <w:rPr>
+          <w:lang w:val="en-US"/>
+        </w:rPr>
+        <w:t>Internet growth will continue.</w:t>
+      </w:r>
+    </w:p>
+    <w:p>
+      <w:pPr>
+        <w:pStyle w:val="ListParagraph"/>
+        <w:numPr>
+          <w:ilvl w:val="0"/>
+          <w:numId w:val="9"/>
+        </w:numPr>
+        <w:jc w:val="both"/>
+        <w:rPr>
+          <w:b/>
+          <w:bCs/>
+          <w:lang w:val="en-US"/>
+        </w:rPr>
+      </w:pPr>
+      <w:r>
+        <w:rPr>
+          <w:lang w:val="en-US"/>
+        </w:rPr>
+        <w:t>Computer criminals will become more sophisticated.</w:t>
+      </w:r>
+    </w:p>
+    <w:p>
+      <w:pPr>
+        <w:pStyle w:val="ListParagraph"/>
+        <w:numPr>
+          <w:ilvl w:val="0"/>
+          <w:numId w:val="9"/>
+        </w:numPr>
+        <w:jc w:val="both"/>
+        <w:rPr>
+          <w:b/>
+          <w:bCs/>
+          <w:lang w:val="en-US"/>
+        </w:rPr>
+      </w:pPr>
+      <w:r>
+        <w:rPr>
+          <w:lang w:val="en-US"/>
+        </w:rPr>
+        <w:t>Protecting personal information will become more difficult.</w:t>
+      </w:r>
+    </w:p>
+    <w:p>
+      <w:pPr>
+        <w:pStyle w:val="ListParagraph"/>
+        <w:numPr>
+          <w:ilvl w:val="0"/>
+          <w:numId w:val="9"/>
+        </w:numPr>
+        <w:jc w:val="both"/>
+        <w:rPr>
+          <w:b/>
+          <w:bCs/>
+          <w:lang w:val="en-US"/>
+        </w:rPr>
+      </w:pPr>
+      <w:r>
+        <w:rPr>
+          <w:lang w:val="en-US"/>
+        </w:rPr>
+        <w:t>Ubiquitous computing and the Internet of Things (IoT).</w:t>
+      </w:r>
+    </w:p>
+    <w:p>
+      <w:pPr>
+        <w:pStyle w:val="ListParagraph"/>
+        <w:numPr>
+          <w:ilvl w:val="0"/>
+          <w:numId w:val="9"/>
+        </w:numPr>
+        <w:jc w:val="both"/>
+        <w:rPr>
+          <w:b/>
+          <w:bCs/>
+          <w:lang w:val="en-US"/>
+        </w:rPr>
+      </w:pPr>
+      <w:r>
+        <w:rPr>
+          <w:lang w:val="en-US"/>
+        </w:rPr>
+        <w:t>3D printing, pervasive analytics, context aware computing, smart machines and devices, and cloud computing.</w:t>
+      </w:r>
+    </w:p>
+    <w:p>
+      <w:pPr>
+        <w:pStyle w:val="ListParagraph"/>
+        <w:numPr>
+          <w:ilvl w:val="0"/>
+          <w:numId w:val="9"/>
+        </w:numPr>
+        <w:jc w:val="both"/>
+        <w:rPr>
+          <w:b/>
+          <w:bCs/>
+          <w:lang w:val="en-US"/>
+        </w:rPr>
+      </w:pPr>
+      <w:r>
+        <w:rPr>
+          <w:lang w:val="en-US"/>
+        </w:rPr>
+        <w:t>Software defined applications and infrastructures.</w:t>
+      </w:r>
+    </w:p>
+    <w:p>
+      <w:pPr>
+        <w:pStyle w:val="ListParagraph"/>
+        <w:numPr>
+          <w:ilvl w:val="0"/>
+          <w:numId w:val="9"/>
+        </w:numPr>
+        <w:jc w:val="both"/>
+        <w:rPr>
+          <w:b/>
+          <w:bCs/>
+          <w:lang w:val="en-US"/>
+        </w:rPr>
+      </w:pPr>
+      <w:r>
+        <w:rPr>
+          <w:lang w:val="en-US"/>
+        </w:rPr>
+        <w:t>Security.</w:t>
+      </w:r>
+    </w:p>
+    <w:p>
+      <w:pPr>
+        <w:pStyle w:val="ListParagraph"/>
+        <w:numPr>
+          <w:ilvl w:val="0"/>
+          <w:numId w:val="9"/>
+        </w:numPr>
+        <w:jc w:val="both"/>
+        <w:rPr>
+          <w:b/>
+          <w:bCs/>
+          <w:lang w:val="en-US"/>
+        </w:rPr>
+      </w:pPr>
+      <w:r>
+        <w:rPr>
+          <w:lang w:val="en-US"/>
+        </w:rPr>
+        <w:t>Increased applications of augmented and virtual reality.</w:t>
+      </w:r>
+    </w:p>
+    <w:p>
+      <w:pPr>
+        <w:jc w:val="both"/>
+        <w:rPr>
+          <w:lang w:val="en-US"/>
+        </w:rPr>
+      </w:pPr>
+    </w:p>
+    <w:p>
+      <w:pPr>
+        <w:jc w:val="both"/>
+        <w:rPr>
+          <w:lang w:val="en-US"/>
+        </w:rPr>
+      </w:pPr>
+      <w:r>
+        <w:rPr>
+          <w:lang w:val="en-US"/>
+        </w:rPr>
         <w:t xml:space="preserve">Check computer: </w:t>
       </w:r>
       <w:r>
         <w:rPr>
           <w:lang w:val="en-US"/>
         </w:rPr>
-        <w:t>Core, ram, cache, usb port</w:t>
-      </w:r>
+        <w:t xml:space="preserve">Core, ram, cache, </w:t>
+      </w:r>
+      <w:r>
+        <w:rPr>
+          <w:lang w:val="en-US"/>
+        </w:rPr>
+        <w:t xml:space="preserve"># of </w:t>
+      </w:r>
+      <w:proofErr w:type="spellStart"/>
+      <w:r>
+        <w:rPr>
+          <w:lang w:val="en-US"/>
+        </w:rPr>
+        <w:t>usb</w:t>
+      </w:r>
+      <w:proofErr w:type="spellEnd"/>
+      <w:r>
+        <w:rPr>
+          <w:lang w:val="en-US"/>
+        </w:rPr>
+        <w:t xml:space="preserve"> port</w:t>
+      </w:r>
+    </w:p>
+    <w:p>
+      <w:pPr>
+        <w:jc w:val="both"/>
+        <w:rPr>
+          <w:lang w:val="en-US"/>
+        </w:rPr>
+      </w:pPr>
+    </w:p>
+    <w:p>
+      <w:pPr>
+        <w:jc w:val="both"/>
+        <w:rPr>
+          <w:lang w:val="en-US"/>
+        </w:rPr>
+      </w:pPr>
+    </w:p>
+    <w:p>
+      <w:pPr>
+        <w:rPr>
+          <w:b/>
+          <w:bCs/>
+          <w:sz w:val="28"/>
+          <w:szCs w:val="28"/>
+          <w:lang w:val="en-US"/>
+        </w:rPr>
+      </w:pPr>
+      <w:r>
+        <w:rPr>
+          <w:b/>
+          <w:bCs/>
+          <w:sz w:val="28"/>
+          <w:szCs w:val="28"/>
+          <w:u w:val="single"/>
+          <w:lang w:val="en-US"/>
+        </w:rPr>
+        <w:t>Slide 0</w:t>
+      </w:r>
+      <w:r>
+        <w:rPr>
+          <w:b/>
+          <w:bCs/>
+          <w:sz w:val="28"/>
+          <w:szCs w:val="28"/>
+          <w:u w:val="single"/>
+          <w:lang w:val="en-US"/>
+        </w:rPr>
+        <w:t>2</w:t>
+      </w:r>
+      <w:r>
+        <w:rPr>
+          <w:b/>
+          <w:bCs/>
+          <w:sz w:val="28"/>
+          <w:szCs w:val="28"/>
+          <w:lang w:val="en-US"/>
+        </w:rPr>
+        <w:t>:</w:t>
+      </w:r>
+      <w:r>
+        <w:rPr>
+          <w:b/>
+          <w:bCs/>
+          <w:sz w:val="28"/>
+          <w:szCs w:val="28"/>
+          <w:lang w:val="en-US"/>
+        </w:rPr>
+        <w:t xml:space="preserve"> </w:t>
+      </w:r>
+      <w:r>
+        <w:rPr>
+          <w:b/>
+          <w:bCs/>
+          <w:sz w:val="28"/>
+          <w:szCs w:val="28"/>
+          <w:lang w:val="en-US"/>
+        </w:rPr>
+        <w:t>Computers: The Machines Behind Computing</w:t>
+      </w:r>
+    </w:p>
+    <w:p>
+      <w:pPr>
+        <w:rPr>
+          <w:b/>
+          <w:bCs/>
+          <w:lang w:val="en-US"/>
+        </w:rPr>
+      </w:pPr>
+    </w:p>
+    <w:p>
+      <w:pPr>
+        <w:rPr>
+          <w:b/>
+          <w:bCs/>
+          <w:lang w:val="en-US"/>
+        </w:rPr>
+      </w:pPr>
+      <w:r>
+        <w:rPr>
+          <w:b/>
+          <w:bCs/>
+          <w:lang w:val="en-US"/>
+        </w:rPr>
+        <w:t xml:space="preserve">Defining a </w:t>
+      </w:r>
+      <w:r>
+        <w:rPr>
+          <w:b/>
+          <w:bCs/>
+          <w:lang w:val="en-US"/>
+        </w:rPr>
+        <w:t>Compute</w:t>
+      </w:r>
+      <w:r>
+        <w:rPr>
+          <w:b/>
+          <w:bCs/>
+          <w:lang w:val="en-US"/>
+        </w:rPr>
+        <w:t>r</w:t>
+      </w:r>
+      <w:r>
+        <w:rPr>
+          <w:b/>
+          <w:bCs/>
+          <w:lang w:val="en-US"/>
+        </w:rPr>
+        <w:t>:</w:t>
+      </w:r>
+    </w:p>
+    <w:p>
+      <w:pPr>
+        <w:rPr>
+          <w:b/>
+          <w:bCs/>
+          <w:lang w:val="en-US"/>
+        </w:rPr>
+      </w:pPr>
+    </w:p>
+    <w:p>
+      <w:pPr>
+        <w:pStyle w:val="ListParagraph"/>
+        <w:numPr>
+          <w:ilvl w:val="0"/>
+          <w:numId w:val="9"/>
+        </w:numPr>
+        <w:jc w:val="both"/>
+        <w:rPr>
+          <w:b/>
+          <w:bCs/>
+          <w:lang w:val="en-US"/>
+        </w:rPr>
+      </w:pPr>
+      <w:r>
+        <w:rPr>
+          <w:lang w:val="en-US"/>
+        </w:rPr>
+        <w:t>A computer is a machine that:</w:t>
+      </w:r>
+    </w:p>
+    <w:p>
+      <w:pPr>
+        <w:pStyle w:val="ListParagraph"/>
+        <w:numPr>
+          <w:ilvl w:val="1"/>
+          <w:numId w:val="9"/>
+        </w:numPr>
+        <w:jc w:val="both"/>
+        <w:rPr>
+          <w:b/>
+          <w:bCs/>
+          <w:lang w:val="en-US"/>
+        </w:rPr>
+      </w:pPr>
+      <w:r>
+        <w:rPr>
+          <w:lang w:val="en-US"/>
+        </w:rPr>
+        <w:t>Accept data as input.</w:t>
+      </w:r>
+    </w:p>
+    <w:p>
+      <w:pPr>
+        <w:pStyle w:val="ListParagraph"/>
+        <w:numPr>
+          <w:ilvl w:val="1"/>
+          <w:numId w:val="9"/>
+        </w:numPr>
+        <w:jc w:val="both"/>
+        <w:rPr>
+          <w:b/>
+          <w:bCs/>
+          <w:lang w:val="en-US"/>
+        </w:rPr>
+      </w:pPr>
+      <w:r>
+        <w:rPr>
+          <w:lang w:val="en-US"/>
+        </w:rPr>
+        <w:t>Processes data without human intervention using stored instructions.</w:t>
+      </w:r>
+    </w:p>
+    <w:p>
+      <w:pPr>
+        <w:pStyle w:val="ListParagraph"/>
+        <w:numPr>
+          <w:ilvl w:val="1"/>
+          <w:numId w:val="9"/>
+        </w:numPr>
+        <w:jc w:val="both"/>
+        <w:rPr>
+          <w:lang w:val="en-US"/>
+        </w:rPr>
+      </w:pPr>
+      <w:r>
+        <w:rPr>
+          <w:lang w:val="en-US"/>
+        </w:rPr>
+        <w:t>Out</w:t>
+      </w:r>
+      <w:r>
+        <w:rPr>
+          <w:lang w:val="en-US"/>
+        </w:rPr>
+        <w:t>puts information.</w:t>
+      </w:r>
+    </w:p>
+    <w:p>
+      <w:pPr>
+        <w:pStyle w:val="ListParagraph"/>
+        <w:numPr>
+          <w:ilvl w:val="0"/>
+          <w:numId w:val="9"/>
+        </w:numPr>
+        <w:jc w:val="both"/>
+        <w:rPr>
+          <w:lang w:val="en-US"/>
+        </w:rPr>
+      </w:pPr>
+      <w:r>
+        <w:rPr>
+          <w:lang w:val="en-US"/>
+        </w:rPr>
+        <w:lastRenderedPageBreak/>
+        <w:t>Instructions:</w:t>
+      </w:r>
+    </w:p>
+    <w:p>
+      <w:pPr>
+        <w:pStyle w:val="ListParagraph"/>
+        <w:numPr>
+          <w:ilvl w:val="1"/>
+          <w:numId w:val="9"/>
+        </w:numPr>
+        <w:jc w:val="both"/>
+        <w:rPr>
+          <w:lang w:val="en-US"/>
+        </w:rPr>
+      </w:pPr>
+      <w:r>
+        <w:rPr>
+          <w:lang w:val="en-US"/>
+        </w:rPr>
+        <w:t>Step-by-step directions for performing a specific task.</w:t>
+      </w:r>
+    </w:p>
+    <w:p>
+      <w:pPr>
+        <w:pStyle w:val="ListParagraph"/>
+        <w:numPr>
+          <w:ilvl w:val="1"/>
+          <w:numId w:val="9"/>
+        </w:numPr>
+        <w:jc w:val="both"/>
+        <w:rPr>
+          <w:lang w:val="en-US"/>
+        </w:rPr>
+      </w:pPr>
+      <w:r>
+        <w:rPr>
+          <w:lang w:val="en-US"/>
+        </w:rPr>
+        <w:t>Written in a language the computer can understand.</w:t>
+      </w:r>
+    </w:p>
+    <w:p>
+      <w:pPr>
+        <w:pStyle w:val="ListParagraph"/>
+        <w:numPr>
+          <w:ilvl w:val="0"/>
+          <w:numId w:val="9"/>
+        </w:numPr>
+        <w:jc w:val="both"/>
+        <w:rPr>
+          <w:lang w:val="en-US"/>
+        </w:rPr>
+      </w:pPr>
+      <w:r>
+        <w:rPr>
+          <w:lang w:val="en-US"/>
+        </w:rPr>
+        <w:t>Garbage in, garbage out (GIGO):</w:t>
+      </w:r>
+    </w:p>
+    <w:p>
+      <w:pPr>
+        <w:pStyle w:val="ListParagraph"/>
+        <w:numPr>
+          <w:ilvl w:val="1"/>
+          <w:numId w:val="9"/>
+        </w:numPr>
+        <w:jc w:val="both"/>
+        <w:rPr>
+          <w:lang w:val="en-US"/>
+        </w:rPr>
+      </w:pPr>
+      <w:r>
+        <w:rPr>
+          <w:lang w:val="en-US"/>
+        </w:rPr>
+        <w:t>If the input data is erroneous, the information provided by the computer is also erroneous.</w:t>
+      </w:r>
+    </w:p>
+    <w:p>
+      <w:pPr>
+        <w:pStyle w:val="ListParagraph"/>
+        <w:numPr>
+          <w:ilvl w:val="0"/>
+          <w:numId w:val="9"/>
+        </w:numPr>
+        <w:jc w:val="both"/>
+        <w:rPr>
+          <w:lang w:val="en-US"/>
+        </w:rPr>
+      </w:pPr>
+      <w:r>
+        <w:rPr>
+          <w:lang w:val="en-US"/>
+        </w:rPr>
+        <w:t>Writing a computer program:</w:t>
+      </w:r>
+    </w:p>
+    <w:p>
+      <w:pPr>
+        <w:pStyle w:val="ListParagraph"/>
+        <w:numPr>
+          <w:ilvl w:val="1"/>
+          <w:numId w:val="9"/>
+        </w:numPr>
+        <w:jc w:val="both"/>
+        <w:rPr>
+          <w:lang w:val="en-US"/>
+        </w:rPr>
+      </w:pPr>
+      <w:r>
+        <w:rPr>
+          <w:lang w:val="en-US"/>
+        </w:rPr>
+        <w:t>Identify what needs to be done.</w:t>
+      </w:r>
+    </w:p>
+    <w:p>
+      <w:pPr>
+        <w:pStyle w:val="ListParagraph"/>
+        <w:numPr>
+          <w:ilvl w:val="1"/>
+          <w:numId w:val="9"/>
+        </w:numPr>
+        <w:jc w:val="both"/>
+        <w:rPr>
+          <w:lang w:val="en-US"/>
+        </w:rPr>
+      </w:pPr>
+      <w:r>
+        <w:rPr>
+          <w:lang w:val="en-US"/>
+        </w:rPr>
+        <w:t>Write the algorithm to achieve the goal.</w:t>
+      </w:r>
+    </w:p>
+    <w:p>
+      <w:pPr>
+        <w:pStyle w:val="ListParagraph"/>
+        <w:numPr>
+          <w:ilvl w:val="1"/>
+          <w:numId w:val="9"/>
+        </w:numPr>
+        <w:jc w:val="both"/>
+        <w:rPr>
+          <w:lang w:val="en-US"/>
+        </w:rPr>
+      </w:pPr>
+      <w:r>
+        <w:rPr>
+          <w:lang w:val="en-US"/>
+        </w:rPr>
+        <w:t>Select a programming language for it. (depends on the problem and the computer)</w:t>
+      </w:r>
+    </w:p>
+    <w:p>
+      <w:pPr>
+        <w:pStyle w:val="ListParagraph"/>
+        <w:numPr>
+          <w:ilvl w:val="0"/>
+          <w:numId w:val="9"/>
+        </w:numPr>
+        <w:jc w:val="both"/>
+        <w:rPr>
+          <w:lang w:val="en-US"/>
+        </w:rPr>
+      </w:pPr>
+      <w:r>
+        <w:rPr>
+          <w:lang w:val="en-US"/>
+        </w:rPr>
+        <w:t>A program is also called a source code (a sequence of 0’s and 1’s)</w:t>
+      </w:r>
+      <w:r>
+        <w:rPr>
+          <w:lang w:val="en-US"/>
+        </w:rPr>
+        <w:t>.</w:t>
+      </w:r>
+    </w:p>
+    <w:p>
+      <w:pPr>
+        <w:jc w:val="both"/>
+        <w:rPr>
+          <w:lang w:val="en-US"/>
+        </w:rPr>
+      </w:pPr>
+    </w:p>
+    <w:p>
+      <w:pPr>
+        <w:jc w:val="both"/>
+        <w:rPr>
+          <w:b/>
+          <w:bCs/>
+          <w:lang w:val="en-US"/>
+        </w:rPr>
+      </w:pPr>
+      <w:r>
+        <w:rPr>
+          <w:b/>
+          <w:bCs/>
+          <w:lang w:val="en-US"/>
+        </w:rPr>
+        <w:t>Components of a Computer System:</w:t>
+      </w:r>
+    </w:p>
+    <w:p>
+      <w:pPr>
+        <w:jc w:val="both"/>
+        <w:rPr>
+          <w:b/>
+          <w:bCs/>
+          <w:lang w:val="en-US"/>
+        </w:rPr>
+      </w:pPr>
+    </w:p>
+    <w:p>
+      <w:pPr>
+        <w:pStyle w:val="ListParagraph"/>
+        <w:numPr>
+          <w:ilvl w:val="0"/>
+          <w:numId w:val="9"/>
+        </w:numPr>
+        <w:jc w:val="both"/>
+        <w:rPr>
+          <w:lang w:val="en-US"/>
+        </w:rPr>
+      </w:pPr>
+      <w:r>
+        <w:rPr>
+          <w:lang w:val="en-US"/>
+        </w:rPr>
+        <w:t>Hardware: physical devices such as keyboard, monitors, processing units.</w:t>
+      </w:r>
+    </w:p>
+    <w:p>
+      <w:pPr>
+        <w:pStyle w:val="ListParagraph"/>
+        <w:numPr>
+          <w:ilvl w:val="0"/>
+          <w:numId w:val="9"/>
+        </w:numPr>
+        <w:jc w:val="both"/>
+        <w:rPr>
+          <w:lang w:val="en-US"/>
+        </w:rPr>
+      </w:pPr>
+      <w:r>
+        <w:rPr>
+          <w:lang w:val="en-US"/>
+        </w:rPr>
+        <w:t>Software: programs written in computer languages.</w:t>
+      </w:r>
+    </w:p>
+    <w:p>
+      <w:pPr>
+        <w:pStyle w:val="ListParagraph"/>
+        <w:numPr>
+          <w:ilvl w:val="0"/>
+          <w:numId w:val="9"/>
+        </w:numPr>
+        <w:jc w:val="both"/>
+        <w:rPr>
+          <w:lang w:val="en-US"/>
+        </w:rPr>
+      </w:pPr>
+      <w:r>
+        <w:rPr>
+          <w:lang w:val="en-US"/>
+        </w:rPr>
+        <w:t>Central Processing Unit (CPU): the heart of the computer</w:t>
+      </w:r>
+    </w:p>
+    <w:p>
+      <w:pPr>
+        <w:pStyle w:val="ListParagraph"/>
+        <w:numPr>
+          <w:ilvl w:val="1"/>
+          <w:numId w:val="9"/>
+        </w:numPr>
+        <w:jc w:val="both"/>
+        <w:rPr>
+          <w:lang w:val="en-US"/>
+        </w:rPr>
+      </w:pPr>
+      <w:r>
+        <w:rPr>
+          <w:lang w:val="en-US"/>
+        </w:rPr>
+        <w:t>Arithmetic Logic Unit (ALU): perform the arithmetic operations.</w:t>
+      </w:r>
+    </w:p>
+    <w:p>
+      <w:pPr>
+        <w:pStyle w:val="ListParagraph"/>
+        <w:numPr>
+          <w:ilvl w:val="1"/>
+          <w:numId w:val="9"/>
+        </w:numPr>
+        <w:jc w:val="both"/>
+        <w:rPr>
+          <w:lang w:val="en-US"/>
+        </w:rPr>
+      </w:pPr>
+      <w:r>
+        <w:rPr>
+          <w:lang w:val="en-US"/>
+        </w:rPr>
+        <w:t>Control Unit: tells the computer what to do such as instructing the computer which device to read or send output to.</w:t>
+      </w:r>
+    </w:p>
+    <w:p>
+      <w:pPr>
+        <w:pStyle w:val="ListParagraph"/>
+        <w:numPr>
+          <w:ilvl w:val="0"/>
+          <w:numId w:val="9"/>
+        </w:numPr>
+        <w:jc w:val="both"/>
+        <w:rPr>
+          <w:lang w:val="en-US"/>
+        </w:rPr>
+      </w:pPr>
+      <w:r>
+        <w:rPr>
+          <w:lang w:val="en-US"/>
+        </w:rPr>
+        <w:t>Computers can have a single processor or multiple ones</w:t>
+      </w:r>
+      <w:r>
+        <w:rPr>
+          <w:lang w:val="en-US"/>
+        </w:rPr>
+        <w:t xml:space="preserve"> (two or more CPUs)</w:t>
+      </w:r>
+      <w:r>
+        <w:rPr>
+          <w:lang w:val="en-US"/>
+        </w:rPr>
+        <w:t>.</w:t>
+      </w:r>
+    </w:p>
+    <w:p>
+      <w:pPr>
+        <w:jc w:val="both"/>
+        <w:rPr>
+          <w:lang w:val="en-US"/>
+        </w:rPr>
+      </w:pPr>
+    </w:p>
+    <w:p>
+      <w:pPr>
+        <w:ind w:left="360"/>
+        <w:jc w:val="center"/>
+        <w:rPr>
+          <w:lang w:val="en-US"/>
+        </w:rPr>
+      </w:pPr>
+      <w:r>
+        <w:drawing>
+          <wp:inline distT="0" distB="0" distL="0" distR="0" wp14:anchorId="776F71F7" wp14:editId="3B2C1E7A">
+            <wp:extent cx="5038165" cy="2995213"/>
+            <wp:effectExtent l="0" t="0" r="3810" b="2540"/>
+            <wp:docPr id="1" name="Picture 1" descr="This figure illustrates a flowchart explaining the building blocks of a computer. There is a large box with smaller boxes within it. There is an arrow pointing to the main box from the left that reads input devices. Inside the main box, the first box reads C P U. The second box reads main memory. A double-sided arrow connects both these boxes. The first box has two smaller boxes within it, which read A L U and control unit. These two smaller boxes are connected by a double-headed arrow. An arrow points from the right side of the main box and reads output devices." title="Exhibit 2.1 - The Building Blocks of a Computer"/>
+            <wp:cNvGraphicFramePr>
+              <a:graphicFrameLocks xmlns:a="http://schemas.openxmlformats.org/drawingml/2006/main" noChangeAspect="1"/>
+            </wp:cNvGraphicFramePr>
+            <a:graphic xmlns:a="http://schemas.openxmlformats.org/drawingml/2006/main">
+              <a:graphicData uri="http://schemas.openxmlformats.org/drawingml/2006/picture">
+                <pic:pic xmlns:pic="http://schemas.openxmlformats.org/drawingml/2006/picture">
+                  <pic:nvPicPr>
+                    <pic:cNvPr id="2" name="Picture 1" descr="This figure illustrates a flowchart explaining the building blocks of a computer. There is a large box with smaller boxes within it. There is an arrow pointing to the main box from the left that reads input devices. Inside the main box, the first box reads C P U. The second box reads main memory. A double-sided arrow connects both these boxes. The first box has two smaller boxes within it, which read A L U and control unit. These two smaller boxes are connected by a double-headed arrow. An arrow points from the right side of the main box and reads output devices." title="Exhibit 2.1 - The Building Blocks of a Computer"/>
+                    <pic:cNvPicPr>
+                      <a:picLocks noChangeAspect="1"/>
+                    </pic:cNvPicPr>
+                  </pic:nvPicPr>
+                  <pic:blipFill>
+                    <a:blip r:embed="rId6">
+                      <a:extLst>
+                        <a:ext uri="{28A0092B-C50C-407E-A947-70E740481C1C}">
+                          <a14:useLocalDpi xmlns:a14="http://schemas.microsoft.com/office/drawing/2010/main" val="0"/>
+                        </a:ext>
+                      </a:extLst>
+                    </a:blip>
+                    <a:stretch>
+                      <a:fillRect/>
+                    </a:stretch>
+                  </pic:blipFill>
+                  <pic:spPr>
+                    <a:xfrm>
+                      <a:off x="0" y="0"/>
+                      <a:ext cx="5078948" cy="3019458"/>
+                    </a:xfrm>
+                    <a:prstGeom prst="rect">
+                      <a:avLst/>
+                    </a:prstGeom>
+                  </pic:spPr>
+                </pic:pic>
+              </a:graphicData>
+            </a:graphic>
+          </wp:inline>
+        </w:drawing>
+      </w:r>
+    </w:p>
+    <w:p>
+      <w:pPr>
+        <w:jc w:val="both"/>
+        <w:rPr>
+          <w:lang w:val="en-US"/>
+        </w:rPr>
+      </w:pPr>
+    </w:p>
+    <w:p>
+      <w:pPr>
+        <w:jc w:val="both"/>
+        <w:rPr>
+          <w:lang w:val="en-US"/>
+        </w:rPr>
+      </w:pPr>
+    </w:p>
+    <w:p>
+      <w:pPr>
+        <w:pStyle w:val="ListParagraph"/>
+        <w:numPr>
+          <w:ilvl w:val="0"/>
+          <w:numId w:val="9"/>
+        </w:numPr>
+        <w:jc w:val="both"/>
+        <w:rPr>
+          <w:lang w:val="en-US"/>
+        </w:rPr>
+      </w:pPr>
+      <w:r>
+        <w:rPr>
+          <w:lang w:val="en-US"/>
+        </w:rPr>
+        <w:t>Bus:</w:t>
+      </w:r>
+      <w:r>
+        <w:rPr>
+          <w:lang w:val="en-US"/>
+        </w:rPr>
+        <w:t xml:space="preserve"> link between devices connected to the computer.</w:t>
+      </w:r>
+    </w:p>
+    <w:p>
+      <w:pPr>
+        <w:pStyle w:val="ListParagraph"/>
+        <w:numPr>
+          <w:ilvl w:val="1"/>
+          <w:numId w:val="9"/>
+        </w:numPr>
+        <w:jc w:val="both"/>
+        <w:rPr>
+          <w:lang w:val="en-US"/>
+        </w:rPr>
+      </w:pPr>
+      <w:r>
+        <w:rPr>
+          <w:lang w:val="en-US"/>
+        </w:rPr>
+        <w:t>Parallel or serial.</w:t>
+      </w:r>
+    </w:p>
+    <w:p>
+      <w:pPr>
+        <w:pStyle w:val="ListParagraph"/>
+        <w:numPr>
+          <w:ilvl w:val="1"/>
+          <w:numId w:val="9"/>
+        </w:numPr>
+        <w:jc w:val="both"/>
+        <w:rPr>
+          <w:lang w:val="en-US"/>
+        </w:rPr>
+      </w:pPr>
+      <w:r>
+        <w:rPr>
+          <w:lang w:val="en-US"/>
+        </w:rPr>
+        <w:t>Internal (local) or external.</w:t>
+      </w:r>
+    </w:p>
+    <w:p>
+      <w:pPr>
+        <w:pStyle w:val="ListParagraph"/>
+        <w:numPr>
+          <w:ilvl w:val="0"/>
+          <w:numId w:val="9"/>
+        </w:numPr>
+        <w:jc w:val="both"/>
+        <w:rPr>
+          <w:lang w:val="en-US"/>
+        </w:rPr>
+      </w:pPr>
+      <w:r>
+        <w:rPr>
+          <w:lang w:val="en-US"/>
+        </w:rPr>
+        <w:t>Disk drive: peripheral device for recording, storing, and retrieving information.</w:t>
+      </w:r>
+    </w:p>
+    <w:p>
+      <w:pPr>
+        <w:pStyle w:val="ListParagraph"/>
+        <w:numPr>
+          <w:ilvl w:val="0"/>
+          <w:numId w:val="9"/>
+        </w:numPr>
+        <w:jc w:val="both"/>
+        <w:rPr>
+          <w:lang w:val="en-US"/>
+        </w:rPr>
+      </w:pPr>
+      <w:r>
+        <w:rPr>
+          <w:lang w:val="en-US"/>
+        </w:rPr>
+        <w:t>CPU case: enclosure containing the computers main components (computer chassis or tower)</w:t>
+      </w:r>
+      <w:r>
+        <w:rPr>
+          <w:lang w:val="en-US"/>
+        </w:rPr>
+        <w:t>.</w:t>
+      </w:r>
+    </w:p>
+    <w:p>
+      <w:pPr>
+        <w:pStyle w:val="ListParagraph"/>
+        <w:numPr>
+          <w:ilvl w:val="0"/>
+          <w:numId w:val="9"/>
+        </w:numPr>
+        <w:jc w:val="both"/>
+        <w:rPr>
+          <w:lang w:val="en-US"/>
+        </w:rPr>
+      </w:pPr>
+      <w:r>
+        <w:rPr>
+          <w:lang w:val="en-US"/>
+        </w:rPr>
+        <w:t>Motherboard: main circuit board containing connectors for attaching additional boards.</w:t>
+      </w:r>
+    </w:p>
+    <w:p>
+      <w:pPr>
+        <w:jc w:val="both"/>
+        <w:rPr>
+          <w:lang w:val="en-US"/>
+        </w:rPr>
+      </w:pPr>
+    </w:p>
+    <w:p>
+      <w:pPr>
+        <w:jc w:val="both"/>
+        <w:rPr>
+          <w:b/>
+          <w:bCs/>
+          <w:lang w:val="en-US"/>
+        </w:rPr>
+      </w:pPr>
+      <w:r>
+        <w:rPr>
+          <w:b/>
+          <w:bCs/>
+          <w:lang w:val="en-US"/>
+        </w:rPr>
+        <w:lastRenderedPageBreak/>
+        <w:t>Hardware Gener</w:t>
+      </w:r>
+      <w:r>
+        <w:rPr>
+          <w:b/>
+          <w:bCs/>
+          <w:lang w:val="en-US"/>
+        </w:rPr>
+        <w:t>a</w:t>
+      </w:r>
+      <w:r>
+        <w:rPr>
+          <w:b/>
+          <w:bCs/>
+          <w:lang w:val="en-US"/>
+        </w:rPr>
+        <w:t>tions:</w:t>
+      </w:r>
+    </w:p>
+    <w:p>
+      <w:pPr>
+        <w:jc w:val="both"/>
+        <w:rPr>
+          <w:b/>
+          <w:bCs/>
+          <w:lang w:val="en-US"/>
+        </w:rPr>
+      </w:pPr>
+    </w:p>
+    <w:p>
+      <w:pPr>
+        <w:rPr>
+          <w:b/>
+          <w:bCs/>
+          <w:lang w:val="en-US"/>
+        </w:rPr>
+      </w:pPr>
+      <w:r>
+        <w:rPr>
+          <w:b/>
+          <w:bCs/>
+          <w:noProof/>
+          <w:lang w:val="en-US"/>
+        </w:rPr>
+        <w:drawing>
+          <wp:inline distT="0" distB="0" distL="0" distR="0" wp14:anchorId="1FE7FCB6" wp14:editId="4FECD6CB">
+            <wp:extent cx="5731510" cy="2992120"/>
+            <wp:effectExtent l="0" t="0" r="0" b="5080"/>
+            <wp:docPr id="3" name="Picture 3" descr="Table&#10;&#10;Description automatically generated"/>
+            <wp:cNvGraphicFramePr>
+              <a:graphicFrameLocks xmlns:a="http://schemas.openxmlformats.org/drawingml/2006/main" noChangeAspect="1"/>
+            </wp:cNvGraphicFramePr>
+            <a:graphic xmlns:a="http://schemas.openxmlformats.org/drawingml/2006/main">
+              <a:graphicData uri="http://schemas.openxmlformats.org/drawingml/2006/picture">
+                <pic:pic xmlns:pic="http://schemas.openxmlformats.org/drawingml/2006/picture">
+                  <pic:nvPicPr>
+                    <pic:cNvPr id="3" name="Picture 3" descr="Table&#10;&#10;Description automatically generated"/>
+                    <pic:cNvPicPr/>
+                  </pic:nvPicPr>
+                  <pic:blipFill>
+                    <a:blip r:embed="rId7">
+                      <a:extLst>
+                        <a:ext uri="{28A0092B-C50C-407E-A947-70E740481C1C}">
+                          <a14:useLocalDpi xmlns:a14="http://schemas.microsoft.com/office/drawing/2010/main" val="0"/>
+                        </a:ext>
+                      </a:extLst>
+                    </a:blip>
+                    <a:stretch>
+                      <a:fillRect/>
+                    </a:stretch>
+                  </pic:blipFill>
+                  <pic:spPr>
+                    <a:xfrm>
+                      <a:off x="0" y="0"/>
+                      <a:ext cx="5731510" cy="2992120"/>
+                    </a:xfrm>
+                    <a:prstGeom prst="rect">
+                      <a:avLst/>
+                    </a:prstGeom>
+                  </pic:spPr>
+                </pic:pic>
+              </a:graphicData>
+            </a:graphic>
+          </wp:inline>
+        </w:drawing>
+      </w:r>
+    </w:p>
+    <w:p>
+      <w:pPr>
+        <w:rPr>
+          <w:b/>
+          <w:bCs/>
+          <w:lang w:val="en-US"/>
+        </w:rPr>
+      </w:pPr>
+    </w:p>
+    <w:p>
+      <w:pPr>
+        <w:rPr>
+          <w:b/>
+          <w:bCs/>
+          <w:lang w:val="en-US"/>
+        </w:rPr>
+      </w:pPr>
+      <w:r>
+        <w:rPr>
+          <w:b/>
+          <w:bCs/>
+          <w:lang w:val="en-US"/>
+        </w:rPr>
+        <w:t>The Power of Computers:</w:t>
+      </w:r>
+    </w:p>
+    <w:p>
+      <w:pPr>
+        <w:pStyle w:val="ListParagraph"/>
+        <w:numPr>
+          <w:ilvl w:val="0"/>
+          <w:numId w:val="9"/>
+        </w:numPr>
+        <w:jc w:val="both"/>
+        <w:rPr>
+          <w:lang w:val="en-US"/>
+        </w:rPr>
+      </w:pPr>
+      <w:r>
+        <w:rPr>
+          <w:lang w:val="en-US"/>
+        </w:rPr>
+        <w:t>S</w:t>
+      </w:r>
+      <w:r>
+        <w:rPr>
+          <w:lang w:val="en-US"/>
+        </w:rPr>
+        <w:t>peed.</w:t>
+      </w:r>
+    </w:p>
+    <w:p>
+      <w:pPr>
+        <w:pStyle w:val="ListParagraph"/>
+        <w:numPr>
+          <w:ilvl w:val="1"/>
+          <w:numId w:val="9"/>
+        </w:numPr>
+        <w:jc w:val="both"/>
+        <w:rPr>
+          <w:lang w:val="en-US"/>
+        </w:rPr>
+      </w:pPr>
+      <w:r>
+        <w:rPr>
+          <w:lang w:val="en-US"/>
+        </w:rPr>
+        <w:t>Measured by the number of instructions executed per fractions of a second:</w:t>
+      </w:r>
+    </w:p>
+    <w:p>
+      <w:pPr>
+        <w:pStyle w:val="ListParagraph"/>
+        <w:numPr>
+          <w:ilvl w:val="2"/>
+          <w:numId w:val="9"/>
+        </w:numPr>
+        <w:jc w:val="both"/>
+        <w:rPr>
+          <w:lang w:val="en-US"/>
+        </w:rPr>
+      </w:pPr>
+      <w:r>
+        <w:rPr>
+          <w:lang w:val="en-US"/>
+        </w:rPr>
+        <w:t>Millisecond</w:t>
+      </w:r>
+      <w:r>
+        <w:rPr>
+          <w:lang w:val="en-US"/>
+        </w:rPr>
+        <w:t>: 1/1,000</w:t>
+      </w:r>
+    </w:p>
+    <w:p>
+      <w:pPr>
+        <w:pStyle w:val="ListParagraph"/>
+        <w:numPr>
+          <w:ilvl w:val="2"/>
+          <w:numId w:val="9"/>
+        </w:numPr>
+        <w:jc w:val="both"/>
+        <w:rPr>
+          <w:lang w:val="en-US"/>
+        </w:rPr>
+      </w:pPr>
+      <w:r>
+        <w:rPr>
+          <w:lang w:val="en-US"/>
+        </w:rPr>
+        <w:t>Microsecond: 1/1,000,000</w:t>
+      </w:r>
+    </w:p>
+    <w:p>
+      <w:pPr>
+        <w:pStyle w:val="ListParagraph"/>
+        <w:numPr>
+          <w:ilvl w:val="2"/>
+          <w:numId w:val="9"/>
+        </w:numPr>
+        <w:jc w:val="both"/>
+        <w:rPr>
+          <w:lang w:val="en-US"/>
+        </w:rPr>
+      </w:pPr>
+      <w:r>
+        <w:rPr>
+          <w:lang w:val="en-US"/>
+        </w:rPr>
+        <w:t>Nanosecond: 1/1,000,000,000</w:t>
+      </w:r>
+    </w:p>
+    <w:p>
+      <w:pPr>
+        <w:pStyle w:val="ListParagraph"/>
+        <w:numPr>
+          <w:ilvl w:val="2"/>
+          <w:numId w:val="9"/>
+        </w:numPr>
+        <w:jc w:val="both"/>
+        <w:rPr>
+          <w:lang w:val="en-US"/>
+        </w:rPr>
+      </w:pPr>
+      <w:r>
+        <w:rPr>
+          <w:lang w:val="en-US"/>
+        </w:rPr>
+        <w:t>Picosecond: 1/1,000,000,000,000</w:t>
+      </w:r>
+    </w:p>
+    <w:p>
+      <w:pPr>
+        <w:pStyle w:val="ListParagraph"/>
+        <w:numPr>
+          <w:ilvl w:val="0"/>
+          <w:numId w:val="9"/>
+        </w:numPr>
+        <w:jc w:val="both"/>
+        <w:rPr>
+          <w:lang w:val="en-US"/>
+        </w:rPr>
+      </w:pPr>
+      <w:r>
+        <w:rPr>
+          <w:lang w:val="en-US"/>
+        </w:rPr>
+        <w:t>Accuracy.</w:t>
+      </w:r>
+    </w:p>
+    <w:p>
+      <w:pPr>
+        <w:pStyle w:val="ListParagraph"/>
+        <w:numPr>
+          <w:ilvl w:val="0"/>
+          <w:numId w:val="9"/>
+        </w:numPr>
+        <w:jc w:val="both"/>
+        <w:rPr>
+          <w:lang w:val="en-US"/>
+        </w:rPr>
+      </w:pPr>
+      <w:r>
+        <w:rPr>
+          <w:lang w:val="en-US"/>
+        </w:rPr>
+        <w:t>Storage and retrieval capabilities.</w:t>
+      </w:r>
+    </w:p>
+    <w:p>
+      <w:pPr>
+        <w:pStyle w:val="ListParagraph"/>
+        <w:numPr>
+          <w:ilvl w:val="1"/>
+          <w:numId w:val="9"/>
+        </w:numPr>
+        <w:jc w:val="both"/>
+        <w:rPr>
+          <w:lang w:val="en-US"/>
+        </w:rPr>
+      </w:pPr>
+      <w:r>
+        <w:rPr>
+          <w:lang w:val="en-US"/>
+        </w:rPr>
+        <w:t>Save data in computer memory.</w:t>
+      </w:r>
+    </w:p>
+    <w:p>
+      <w:pPr>
+        <w:pStyle w:val="ListParagraph"/>
+        <w:numPr>
+          <w:ilvl w:val="1"/>
+          <w:numId w:val="9"/>
+        </w:numPr>
+        <w:jc w:val="both"/>
+        <w:rPr>
+          <w:lang w:val="en-US"/>
+        </w:rPr>
+      </w:pPr>
+      <w:r>
+        <w:rPr>
+          <w:lang w:val="en-US"/>
+        </w:rPr>
+        <w:t>Access data from memory.</w:t>
+      </w:r>
+    </w:p>
+    <w:p>
+      <w:pPr>
+        <w:pStyle w:val="ListParagraph"/>
+        <w:numPr>
+          <w:ilvl w:val="1"/>
+          <w:numId w:val="9"/>
+        </w:numPr>
+        <w:jc w:val="both"/>
+        <w:rPr>
+          <w:lang w:val="en-US"/>
+        </w:rPr>
+      </w:pPr>
+      <w:r>
+        <w:rPr>
+          <w:lang w:val="en-US"/>
+        </w:rPr>
+        <w:t>Data stored in bits</w:t>
+      </w:r>
+      <w:r>
+        <w:rPr>
+          <w:lang w:val="en-US"/>
+        </w:rPr>
+        <w:t>.</w:t>
+      </w:r>
+    </w:p>
+    <w:p>
+      <w:pPr>
+        <w:pStyle w:val="ListParagraph"/>
+        <w:numPr>
+          <w:ilvl w:val="1"/>
+          <w:numId w:val="9"/>
+        </w:numPr>
+        <w:jc w:val="both"/>
+        <w:rPr>
+          <w:lang w:val="en-US"/>
+        </w:rPr>
+      </w:pPr>
+      <w:r>
+        <w:rPr>
+          <w:lang w:val="en-US"/>
+        </w:rPr>
+        <w:t>American Standard Code for Information Interchange (ASCII).</w:t>
+      </w:r>
+    </w:p>
+    <w:p>
+      <w:pPr>
+        <w:pStyle w:val="ListParagraph"/>
+        <w:numPr>
+          <w:ilvl w:val="2"/>
+          <w:numId w:val="9"/>
+        </w:numPr>
+        <w:jc w:val="both"/>
+        <w:rPr>
+          <w:lang w:val="en-US"/>
+        </w:rPr>
+      </w:pPr>
+      <w:r>
+        <w:rPr>
+          <w:lang w:val="en-US"/>
+        </w:rPr>
+        <w:t>Defines up to 128 characters.</w:t>
+      </w:r>
+    </w:p>
+    <w:p>
+      <w:pPr>
+        <w:jc w:val="both"/>
+        <w:rPr>
+          <w:lang w:val="en-US"/>
+        </w:rPr>
+      </w:pPr>
+    </w:p>
+    <w:p>
+      <w:pPr>
+        <w:jc w:val="center"/>
+        <w:rPr>
+          <w:lang w:val="en-US"/>
+        </w:rPr>
+      </w:pPr>
+      <w:r>
+        <w:rPr>
+          <w:noProof/>
+          <w:lang w:val="en-US"/>
+        </w:rPr>
+        <w:lastRenderedPageBreak/>
+        <w:drawing>
+          <wp:inline distT="0" distB="0" distL="0" distR="0" wp14:anchorId="45B88C49" wp14:editId="75288664">
+            <wp:extent cx="4860908" cy="3453690"/>
+            <wp:effectExtent l="0" t="0" r="3810" b="1270"/>
+            <wp:docPr id="4" name="Picture 4" descr="Table&#10;&#10;Description automatically generated"/>
+            <wp:cNvGraphicFramePr>
+              <a:graphicFrameLocks xmlns:a="http://schemas.openxmlformats.org/drawingml/2006/main" noChangeAspect="1"/>
+            </wp:cNvGraphicFramePr>
+            <a:graphic xmlns:a="http://schemas.openxmlformats.org/drawingml/2006/main">
+              <a:graphicData uri="http://schemas.openxmlformats.org/drawingml/2006/picture">
+                <pic:pic xmlns:pic="http://schemas.openxmlformats.org/drawingml/2006/picture">
+                  <pic:nvPicPr>
+                    <pic:cNvPr id="4" name="Picture 4" descr="Table&#10;&#10;Description automatically generated"/>
+                    <pic:cNvPicPr/>
+                  </pic:nvPicPr>
+                  <pic:blipFill>
+                    <a:blip r:embed="rId8">
+                      <a:extLst>
+                        <a:ext uri="{28A0092B-C50C-407E-A947-70E740481C1C}">
+                          <a14:useLocalDpi xmlns:a14="http://schemas.microsoft.com/office/drawing/2010/main" val="0"/>
+                        </a:ext>
+                      </a:extLst>
+                    </a:blip>
+                    <a:stretch>
+                      <a:fillRect/>
+                    </a:stretch>
+                  </pic:blipFill>
+                  <pic:spPr>
+                    <a:xfrm>
+                      <a:off x="0" y="0"/>
+                      <a:ext cx="4869858" cy="3460049"/>
+                    </a:xfrm>
+                    <a:prstGeom prst="rect">
+                      <a:avLst/>
+                    </a:prstGeom>
+                  </pic:spPr>
+                </pic:pic>
+              </a:graphicData>
+            </a:graphic>
+          </wp:inline>
+        </w:drawing>
+      </w:r>
+    </w:p>
+    <w:p>
+      <w:pPr>
+        <w:jc w:val="both"/>
+        <w:rPr>
+          <w:lang w:val="en-US"/>
+        </w:rPr>
+      </w:pPr>
+    </w:p>
+    <w:p>
+      <w:pPr>
+        <w:jc w:val="both"/>
+        <w:rPr>
+          <w:b/>
+          <w:bCs/>
+          <w:lang w:val="en-US"/>
+        </w:rPr>
+      </w:pPr>
+      <w:r>
+        <w:rPr>
+          <w:b/>
+          <w:bCs/>
+          <w:lang w:val="en-US"/>
+        </w:rPr>
+        <w:t>Computer Operations:</w:t>
+      </w:r>
+    </w:p>
+    <w:p>
+      <w:pPr>
+        <w:pStyle w:val="ListParagraph"/>
+        <w:jc w:val="both"/>
+        <w:rPr>
+          <w:lang w:val="en-US"/>
+        </w:rPr>
+      </w:pPr>
+    </w:p>
+    <w:p>
+      <w:pPr>
+        <w:pStyle w:val="ListParagraph"/>
+        <w:numPr>
+          <w:ilvl w:val="0"/>
+          <w:numId w:val="9"/>
+        </w:numPr>
+        <w:jc w:val="both"/>
+        <w:rPr>
+          <w:lang w:val="en-US"/>
+        </w:rPr>
+      </w:pPr>
+      <w:r>
+        <w:rPr>
+          <w:lang w:val="en-US"/>
+        </w:rPr>
+        <w:t>Computer functions:</w:t>
+      </w:r>
+    </w:p>
+    <w:p>
+      <w:pPr>
+        <w:pStyle w:val="ListParagraph"/>
+        <w:numPr>
+          <w:ilvl w:val="1"/>
+          <w:numId w:val="9"/>
+        </w:numPr>
+        <w:jc w:val="both"/>
+        <w:rPr>
+          <w:lang w:val="en-US"/>
+        </w:rPr>
+      </w:pPr>
+      <w:r>
+        <w:rPr>
+          <w:lang w:val="en-US"/>
+        </w:rPr>
+        <w:t>Three basics tasks:</w:t>
+      </w:r>
+    </w:p>
+    <w:p>
+      <w:pPr>
+        <w:pStyle w:val="ListParagraph"/>
+        <w:numPr>
+          <w:ilvl w:val="2"/>
+          <w:numId w:val="9"/>
+        </w:numPr>
+        <w:jc w:val="both"/>
+        <w:rPr>
+          <w:lang w:val="en-US"/>
+        </w:rPr>
+      </w:pPr>
+      <w:r>
+        <w:rPr>
+          <w:lang w:val="en-US"/>
+        </w:rPr>
+        <w:t>Arithmetic operations.</w:t>
+      </w:r>
+    </w:p>
+    <w:p>
+      <w:pPr>
+        <w:pStyle w:val="ListParagraph"/>
+        <w:numPr>
+          <w:ilvl w:val="2"/>
+          <w:numId w:val="9"/>
+        </w:numPr>
+        <w:jc w:val="both"/>
+        <w:rPr>
+          <w:lang w:val="en-US"/>
+        </w:rPr>
+      </w:pPr>
+      <w:r>
+        <w:rPr>
+          <w:lang w:val="en-US"/>
+        </w:rPr>
+        <w:t>Logical operations.</w:t>
+      </w:r>
+    </w:p>
+    <w:p>
+      <w:pPr>
+        <w:pStyle w:val="ListParagraph"/>
+        <w:numPr>
+          <w:ilvl w:val="2"/>
+          <w:numId w:val="9"/>
+        </w:numPr>
+        <w:jc w:val="both"/>
+        <w:rPr>
+          <w:lang w:val="en-US"/>
+        </w:rPr>
+      </w:pPr>
+      <w:r>
+        <w:rPr>
+          <w:lang w:val="en-US"/>
+        </w:rPr>
+        <w:t>Storage and retrieval operations.</w:t>
+      </w:r>
+    </w:p>
+    <w:p>
+      <w:pPr>
+        <w:pStyle w:val="ListParagraph"/>
+        <w:numPr>
+          <w:ilvl w:val="1"/>
+          <w:numId w:val="9"/>
+        </w:numPr>
+        <w:jc w:val="both"/>
+        <w:rPr>
+          <w:lang w:val="en-US"/>
+        </w:rPr>
+      </w:pPr>
+      <w:r>
+        <w:rPr>
+          <w:lang w:val="en-US"/>
+        </w:rPr>
+        <w:t>Input, Output and Memory</w:t>
+      </w:r>
+    </w:p>
+    <w:p>
+      <w:pPr>
+        <w:pStyle w:val="ListParagraph"/>
+        <w:numPr>
+          <w:ilvl w:val="1"/>
+          <w:numId w:val="9"/>
+        </w:numPr>
+        <w:jc w:val="both"/>
+        <w:rPr>
+          <w:lang w:val="en-US"/>
+        </w:rPr>
+      </w:pPr>
+      <w:r>
+        <w:rPr>
+          <w:lang w:val="en-US"/>
+        </w:rPr>
+        <w:t xml:space="preserve">Main Memory: </w:t>
+      </w:r>
+    </w:p>
+    <w:p>
+      <w:pPr>
+        <w:pStyle w:val="ListParagraph"/>
+        <w:numPr>
+          <w:ilvl w:val="2"/>
+          <w:numId w:val="9"/>
+        </w:numPr>
+        <w:jc w:val="both"/>
+        <w:rPr>
+          <w:lang w:val="en-US"/>
+        </w:rPr>
+      </w:pPr>
+      <w:r>
+        <w:rPr>
+          <w:lang w:val="en-US"/>
+        </w:rPr>
+        <w:t>Volatile</w:t>
+      </w:r>
+      <w:r>
+        <w:rPr>
+          <w:lang w:val="en-US"/>
+        </w:rPr>
+        <w:t xml:space="preserve"> and nonvolatile</w:t>
+      </w:r>
+      <w:r>
+        <w:rPr>
+          <w:lang w:val="en-US"/>
+        </w:rPr>
+        <w:t>.</w:t>
+      </w:r>
+    </w:p>
+    <w:p>
+      <w:pPr>
+        <w:pStyle w:val="ListParagraph"/>
+        <w:numPr>
+          <w:ilvl w:val="2"/>
+          <w:numId w:val="9"/>
+        </w:numPr>
+        <w:jc w:val="both"/>
+        <w:rPr>
+          <w:lang w:val="en-US"/>
+        </w:rPr>
+      </w:pPr>
+      <w:r>
+        <w:rPr>
+          <w:lang w:val="en-US"/>
+        </w:rPr>
+        <w:t>Random Access Memory (RAM)</w:t>
+      </w:r>
+      <w:r>
+        <w:rPr>
+          <w:lang w:val="en-US"/>
+        </w:rPr>
+        <w:t>.</w:t>
+      </w:r>
+    </w:p>
+    <w:p>
+      <w:pPr>
+        <w:pStyle w:val="ListParagraph"/>
+        <w:numPr>
+          <w:ilvl w:val="2"/>
+          <w:numId w:val="9"/>
+        </w:numPr>
+        <w:jc w:val="both"/>
+        <w:rPr>
+          <w:lang w:val="en-US"/>
+        </w:rPr>
+      </w:pPr>
+      <w:r>
+        <w:rPr>
+          <w:lang w:val="en-US"/>
+        </w:rPr>
+        <w:t>Cache RAM: stores recently accessed memory.</w:t>
+      </w:r>
+    </w:p>
+    <w:p>
+      <w:pPr>
+        <w:pStyle w:val="ListParagraph"/>
+        <w:numPr>
+          <w:ilvl w:val="3"/>
+          <w:numId w:val="9"/>
+        </w:numPr>
+        <w:jc w:val="both"/>
+        <w:rPr>
+          <w:lang w:val="en-US"/>
+        </w:rPr>
+      </w:pPr>
+      <w:r>
+        <w:rPr>
+          <w:lang w:val="en-US"/>
+        </w:rPr>
+        <w:t>Resides on the processor.</w:t>
+      </w:r>
+    </w:p>
+    <w:p>
+      <w:pPr>
+        <w:pStyle w:val="ListParagraph"/>
+        <w:numPr>
+          <w:ilvl w:val="3"/>
+          <w:numId w:val="9"/>
+        </w:numPr>
+        <w:jc w:val="both"/>
+        <w:rPr>
+          <w:lang w:val="en-US"/>
+        </w:rPr>
+      </w:pPr>
+      <w:r>
+        <w:rPr>
+          <w:lang w:val="en-US"/>
+        </w:rPr>
+        <w:t>Made of silicon.</w:t>
+      </w:r>
+    </w:p>
+    <w:p>
+      <w:pPr>
+        <w:pStyle w:val="ListParagraph"/>
+        <w:numPr>
+          <w:ilvl w:val="2"/>
+          <w:numId w:val="9"/>
+        </w:numPr>
+        <w:jc w:val="both"/>
+        <w:rPr>
+          <w:lang w:val="en-US"/>
+        </w:rPr>
+      </w:pPr>
+      <w:r>
+        <w:rPr>
+          <w:lang w:val="en-US"/>
+        </w:rPr>
+        <w:t>ROM (Read-only Memory).</w:t>
+      </w:r>
+    </w:p>
+    <w:p>
+      <w:pPr>
+        <w:pStyle w:val="ListParagraph"/>
+        <w:numPr>
+          <w:ilvl w:val="3"/>
+          <w:numId w:val="9"/>
+        </w:numPr>
+        <w:jc w:val="both"/>
+        <w:rPr>
+          <w:lang w:val="en-US"/>
+        </w:rPr>
+      </w:pPr>
+      <w:r>
+        <w:rPr>
+          <w:lang w:val="en-US"/>
+        </w:rPr>
+        <w:t>Nonvolatile memory.</w:t>
+      </w:r>
+    </w:p>
+    <w:p>
+      <w:pPr>
+        <w:pStyle w:val="ListParagraph"/>
+        <w:numPr>
+          <w:ilvl w:val="3"/>
+          <w:numId w:val="9"/>
+        </w:numPr>
+        <w:jc w:val="both"/>
+        <w:rPr>
+          <w:lang w:val="en-US"/>
+        </w:rPr>
+      </w:pPr>
+      <w:r>
+        <w:rPr>
+          <w:lang w:val="en-US"/>
+        </w:rPr>
+        <w:t>Data cannot be written to it.</w:t>
+      </w:r>
+    </w:p>
+    <w:p>
+      <w:pPr>
+        <w:pStyle w:val="ListParagraph"/>
+        <w:numPr>
+          <w:ilvl w:val="3"/>
+          <w:numId w:val="9"/>
+        </w:numPr>
+        <w:jc w:val="both"/>
+        <w:rPr>
+          <w:lang w:val="en-US"/>
+        </w:rPr>
+      </w:pPr>
+      <w:r>
+        <w:rPr>
+          <w:lang w:val="en-US"/>
+        </w:rPr>
+        <w:t>Includes BIOS information and the computer system’s clock.</w:t>
+      </w:r>
+    </w:p>
+    <w:p>
+      <w:pPr>
+        <w:pStyle w:val="ListParagraph"/>
+        <w:numPr>
+          <w:ilvl w:val="3"/>
+          <w:numId w:val="9"/>
+        </w:numPr>
+        <w:jc w:val="both"/>
+        <w:rPr>
+          <w:lang w:val="en-US"/>
+        </w:rPr>
+      </w:pPr>
+      <w:r>
+        <w:rPr>
+          <w:lang w:val="en-US"/>
+        </w:rPr>
+        <w:t>Programable read-only memory (PROM).</w:t>
+      </w:r>
+    </w:p>
+    <w:p>
+      <w:pPr>
+        <w:pStyle w:val="ListParagraph"/>
+        <w:numPr>
+          <w:ilvl w:val="3"/>
+          <w:numId w:val="9"/>
+        </w:numPr>
+        <w:jc w:val="both"/>
+        <w:rPr>
+          <w:lang w:val="en-US"/>
+        </w:rPr>
+      </w:pPr>
+      <w:r>
+        <w:rPr>
+          <w:lang w:val="en-US"/>
+        </w:rPr>
+        <w:t>Erasable Programable read-only memory (EPROM).</w:t>
+      </w:r>
+    </w:p>
+    <w:p>
+      <w:pPr>
+        <w:pStyle w:val="ListParagraph"/>
+        <w:numPr>
+          <w:ilvl w:val="1"/>
+          <w:numId w:val="9"/>
+        </w:numPr>
+        <w:jc w:val="both"/>
+        <w:rPr>
+          <w:lang w:val="en-US"/>
+        </w:rPr>
+      </w:pPr>
+      <w:r>
+        <w:rPr>
+          <w:lang w:val="en-US"/>
+        </w:rPr>
+        <w:t>Secondary Memory:</w:t>
+      </w:r>
+    </w:p>
+    <w:p>
+      <w:pPr>
+        <w:pStyle w:val="ListParagraph"/>
+        <w:numPr>
+          <w:ilvl w:val="2"/>
+          <w:numId w:val="9"/>
+        </w:numPr>
+        <w:jc w:val="both"/>
+        <w:rPr>
+          <w:lang w:val="en-US"/>
+        </w:rPr>
+      </w:pPr>
+      <w:r>
+        <w:rPr>
+          <w:lang w:val="en-US"/>
+        </w:rPr>
+        <w:t>Magnetic disks.</w:t>
+      </w:r>
+    </w:p>
+    <w:p>
+      <w:pPr>
+        <w:pStyle w:val="ListParagraph"/>
+        <w:numPr>
+          <w:ilvl w:val="3"/>
+          <w:numId w:val="9"/>
+        </w:numPr>
+        <w:jc w:val="both"/>
+        <w:rPr>
+          <w:lang w:val="en-US"/>
+        </w:rPr>
+      </w:pPr>
+      <w:r>
+        <w:rPr>
+          <w:lang w:val="en-US"/>
+        </w:rPr>
+        <w:t>Made of Mylar or metal.</w:t>
+      </w:r>
+    </w:p>
+    <w:p>
+      <w:pPr>
+        <w:pStyle w:val="ListParagraph"/>
+        <w:numPr>
+          <w:ilvl w:val="3"/>
+          <w:numId w:val="9"/>
+        </w:numPr>
+        <w:jc w:val="both"/>
+        <w:rPr>
+          <w:lang w:val="en-US"/>
+        </w:rPr>
+      </w:pPr>
+      <w:r>
+        <w:rPr>
+          <w:lang w:val="en-US"/>
+        </w:rPr>
+        <w:t>Used for random-access processing.</w:t>
+      </w:r>
+    </w:p>
+    <w:p>
+      <w:pPr>
+        <w:pStyle w:val="ListParagraph"/>
+        <w:numPr>
+          <w:ilvl w:val="2"/>
+          <w:numId w:val="9"/>
+        </w:numPr>
+        <w:jc w:val="both"/>
+        <w:rPr>
+          <w:lang w:val="en-US"/>
+        </w:rPr>
+      </w:pPr>
+      <w:r>
+        <w:rPr>
+          <w:lang w:val="en-US"/>
+        </w:rPr>
+        <w:t>Magnetic tape:</w:t>
+      </w:r>
+    </w:p>
+    <w:p>
+      <w:pPr>
+        <w:pStyle w:val="ListParagraph"/>
+        <w:numPr>
+          <w:ilvl w:val="3"/>
+          <w:numId w:val="9"/>
+        </w:numPr>
+        <w:jc w:val="both"/>
+        <w:rPr>
+          <w:lang w:val="en-US"/>
+        </w:rPr>
+      </w:pPr>
+      <w:r>
+        <w:rPr>
+          <w:lang w:val="en-US"/>
+        </w:rPr>
+        <w:t>Made of a plastic material.</w:t>
+      </w:r>
+    </w:p>
+    <w:p>
+      <w:pPr>
+        <w:pStyle w:val="ListParagraph"/>
+        <w:numPr>
+          <w:ilvl w:val="3"/>
+          <w:numId w:val="9"/>
+        </w:numPr>
+        <w:jc w:val="both"/>
+        <w:rPr>
+          <w:lang w:val="en-US"/>
+        </w:rPr>
+      </w:pPr>
+      <w:r>
+        <w:rPr>
+          <w:lang w:val="en-US"/>
+        </w:rPr>
+        <w:t>Stores data sequentially.</w:t>
+      </w:r>
+    </w:p>
+    <w:p>
+      <w:pPr>
+        <w:pStyle w:val="ListParagraph"/>
+        <w:numPr>
+          <w:ilvl w:val="2"/>
+          <w:numId w:val="9"/>
+        </w:numPr>
+        <w:jc w:val="both"/>
+        <w:rPr>
+          <w:lang w:val="en-US"/>
+        </w:rPr>
+      </w:pPr>
+      <w:r>
+        <w:rPr>
+          <w:lang w:val="en-US"/>
+        </w:rPr>
+        <w:t>Optical disks:</w:t>
+      </w:r>
+    </w:p>
+    <w:p>
+      <w:pPr>
+        <w:pStyle w:val="ListParagraph"/>
+        <w:numPr>
+          <w:ilvl w:val="3"/>
+          <w:numId w:val="9"/>
+        </w:numPr>
+        <w:jc w:val="both"/>
+        <w:rPr>
+          <w:lang w:val="en-US"/>
+        </w:rPr>
+      </w:pPr>
+      <w:r>
+        <w:rPr>
+          <w:lang w:val="en-US"/>
+        </w:rPr>
+        <w:t>Use lasers beams to access and store data.</w:t>
+      </w:r>
+    </w:p>
+    <w:p>
+      <w:pPr>
+        <w:pStyle w:val="ListParagraph"/>
+        <w:numPr>
+          <w:ilvl w:val="3"/>
+          <w:numId w:val="9"/>
+        </w:numPr>
+        <w:jc w:val="both"/>
+        <w:rPr>
+          <w:lang w:val="en-US"/>
+        </w:rPr>
+      </w:pPr>
+      <w:r>
+        <w:rPr>
+          <w:lang w:val="en-US"/>
+        </w:rPr>
+        <w:lastRenderedPageBreak/>
+        <w:t>CD-ROMs, WORM discs, and DVDs.</w:t>
+      </w:r>
+    </w:p>
+    <w:p>
+      <w:pPr>
+        <w:pStyle w:val="ListParagraph"/>
+        <w:numPr>
+          <w:ilvl w:val="3"/>
+          <w:numId w:val="9"/>
+        </w:numPr>
+        <w:jc w:val="both"/>
+        <w:rPr>
+          <w:lang w:val="en-US"/>
+        </w:rPr>
+      </w:pPr>
+      <w:r>
+        <w:rPr>
+          <w:lang w:val="en-US"/>
+        </w:rPr>
+        <w:t>Include hard disks, USB flash drives, and memory cards.</w:t>
+      </w:r>
+    </w:p>
+    <w:p>
+      <w:pPr>
+        <w:pStyle w:val="ListParagraph"/>
+        <w:numPr>
+          <w:ilvl w:val="2"/>
+          <w:numId w:val="9"/>
+        </w:numPr>
+        <w:jc w:val="both"/>
+        <w:rPr>
+          <w:lang w:val="en-US"/>
+        </w:rPr>
+      </w:pPr>
+      <w:r>
+        <w:rPr>
+          <w:lang w:val="en-US"/>
+        </w:rPr>
+        <w:t>Redundant Array of Independent Disks (RAID):</w:t>
+      </w:r>
+    </w:p>
+    <w:p>
+      <w:pPr>
+        <w:pStyle w:val="ListParagraph"/>
+        <w:numPr>
+          <w:ilvl w:val="3"/>
+          <w:numId w:val="9"/>
+        </w:numPr>
+        <w:jc w:val="both"/>
+        <w:rPr>
+          <w:lang w:val="en-US"/>
+        </w:rPr>
+      </w:pPr>
+      <w:r>
+        <w:rPr>
+          <w:lang w:val="en-US"/>
+        </w:rPr>
+        <w:t>Collection of disk drives used for fault tolerance and improved performance.</w:t>
+      </w:r>
+    </w:p>
+    <w:p>
+      <w:pPr>
+        <w:pStyle w:val="ListParagraph"/>
+        <w:numPr>
+          <w:ilvl w:val="3"/>
+          <w:numId w:val="9"/>
+        </w:numPr>
+        <w:jc w:val="both"/>
+        <w:rPr>
+          <w:lang w:val="en-US"/>
+        </w:rPr>
+      </w:pPr>
+      <w:r>
+        <w:rPr>
+          <w:lang w:val="en-US"/>
+        </w:rPr>
+        <w:t>Found in large network systems.</w:t>
+      </w:r>
+    </w:p>
+    <w:p>
+      <w:pPr>
+        <w:pStyle w:val="ListParagraph"/>
+        <w:numPr>
+          <w:ilvl w:val="2"/>
+          <w:numId w:val="9"/>
+        </w:numPr>
+        <w:jc w:val="both"/>
+        <w:rPr>
+          <w:lang w:val="en-US"/>
+        </w:rPr>
+      </w:pPr>
+      <w:r>
+        <w:rPr>
+          <w:lang w:val="en-US"/>
+        </w:rPr>
+        <w:t>Cloud storage:</w:t>
+      </w:r>
+    </w:p>
+    <w:p>
+      <w:pPr>
+        <w:pStyle w:val="ListParagraph"/>
+        <w:numPr>
+          <w:ilvl w:val="3"/>
+          <w:numId w:val="9"/>
+        </w:numPr>
+        <w:jc w:val="both"/>
+        <w:rPr>
+          <w:lang w:val="en-US"/>
+        </w:rPr>
+      </w:pPr>
+      <w:r>
+        <w:rPr>
+          <w:lang w:val="en-US"/>
+        </w:rPr>
+        <w:t>Involves multiple virtual servers that are hosted by third parties.</w:t>
+      </w:r>
+    </w:p>
+    <w:p>
+      <w:pPr>
+        <w:jc w:val="both"/>
+        <w:rPr>
+          <w:lang w:val="en-US"/>
+        </w:rPr>
+      </w:pPr>
+    </w:p>
+    <w:p>
+      <w:pPr>
+        <w:jc w:val="both"/>
+        <w:rPr>
+          <w:lang w:val="en-US"/>
+        </w:rPr>
+      </w:pPr>
+    </w:p>
+    <w:p>
+      <w:pPr>
+        <w:jc w:val="center"/>
+        <w:rPr>
+          <w:lang w:val="en-US"/>
+        </w:rPr>
+      </w:pPr>
+      <w:r>
+        <w:rPr>
+          <w:noProof/>
+          <w:lang w:val="en-US"/>
+        </w:rPr>
+        <w:drawing>
+          <wp:inline distT="0" distB="0" distL="0" distR="0" wp14:anchorId="3288B95D" wp14:editId="7F418FA8">
+            <wp:extent cx="4491318" cy="2599949"/>
+            <wp:effectExtent l="0" t="0" r="5080" b="3810"/>
+            <wp:docPr id="5" name="Picture 5" descr="Table&#10;&#10;Description automatically generated"/>
+            <wp:cNvGraphicFramePr>
+              <a:graphicFrameLocks xmlns:a="http://schemas.openxmlformats.org/drawingml/2006/main" noChangeAspect="1"/>
+            </wp:cNvGraphicFramePr>
+            <a:graphic xmlns:a="http://schemas.openxmlformats.org/drawingml/2006/main">
+              <a:graphicData uri="http://schemas.openxmlformats.org/drawingml/2006/picture">
+                <pic:pic xmlns:pic="http://schemas.openxmlformats.org/drawingml/2006/picture">
+                  <pic:nvPicPr>
+                    <pic:cNvPr id="5" name="Picture 5" descr="Table&#10;&#10;Description automatically generated"/>
+                    <pic:cNvPicPr/>
+                  </pic:nvPicPr>
+                  <pic:blipFill>
+                    <a:blip r:embed="rId9">
+                      <a:extLst>
+                        <a:ext uri="{28A0092B-C50C-407E-A947-70E740481C1C}">
+                          <a14:useLocalDpi xmlns:a14="http://schemas.microsoft.com/office/drawing/2010/main" val="0"/>
+                        </a:ext>
+                      </a:extLst>
+                    </a:blip>
+                    <a:stretch>
+                      <a:fillRect/>
+                    </a:stretch>
+                  </pic:blipFill>
+                  <pic:spPr>
+                    <a:xfrm>
+                      <a:off x="0" y="0"/>
+                      <a:ext cx="4499284" cy="2604560"/>
+                    </a:xfrm>
+                    <a:prstGeom prst="rect">
+                      <a:avLst/>
+                    </a:prstGeom>
+                  </pic:spPr>
+                </pic:pic>
+              </a:graphicData>
+            </a:graphic>
+          </wp:inline>
+        </w:drawing>
+      </w:r>
+    </w:p>
+    <w:p>
+      <w:pPr>
+        <w:jc w:val="center"/>
+        <w:rPr>
+          <w:lang w:val="en-US"/>
+        </w:rPr>
+      </w:pPr>
+    </w:p>
+    <w:p>
+      <w:pPr>
+        <w:rPr>
+          <w:lang w:val="en-US"/>
+        </w:rPr>
+      </w:pPr>
+    </w:p>
+    <w:p>
+      <w:pPr>
+        <w:pStyle w:val="ListParagraph"/>
+        <w:numPr>
+          <w:ilvl w:val="0"/>
+          <w:numId w:val="9"/>
+        </w:numPr>
+        <w:jc w:val="both"/>
+        <w:rPr>
+          <w:lang w:val="en-US"/>
+        </w:rPr>
+      </w:pPr>
+      <w:r>
+        <w:rPr>
+          <w:lang w:val="en-US"/>
+        </w:rPr>
+        <w:t>Storage Area Network:</w:t>
+      </w:r>
+    </w:p>
+    <w:p>
+      <w:pPr>
+        <w:pStyle w:val="ListParagraph"/>
+        <w:numPr>
+          <w:ilvl w:val="1"/>
+          <w:numId w:val="9"/>
+        </w:numPr>
+        <w:jc w:val="both"/>
+        <w:rPr>
+          <w:lang w:val="en-US"/>
+        </w:rPr>
+      </w:pPr>
+      <w:r>
+        <w:rPr>
+          <w:lang w:val="en-US"/>
+        </w:rPr>
+        <w:t>Dedicated high-speed network consisting of both hardware and software.</w:t>
+      </w:r>
+    </w:p>
+    <w:p>
+      <w:pPr>
+        <w:pStyle w:val="ListParagraph"/>
+        <w:numPr>
+          <w:ilvl w:val="1"/>
+          <w:numId w:val="9"/>
+        </w:numPr>
+        <w:jc w:val="both"/>
+        <w:rPr>
+          <w:lang w:val="en-US"/>
+        </w:rPr>
+      </w:pPr>
+      <w:r>
+        <w:rPr>
+          <w:lang w:val="en-US"/>
+        </w:rPr>
+        <w:t>Connect and manage shared storage devices</w:t>
+      </w:r>
+    </w:p>
+    <w:p>
+      <w:pPr>
+        <w:pStyle w:val="ListParagraph"/>
+        <w:numPr>
+          <w:ilvl w:val="1"/>
+          <w:numId w:val="9"/>
+        </w:numPr>
+        <w:jc w:val="both"/>
+        <w:rPr>
+          <w:lang w:val="en-US"/>
+        </w:rPr>
+      </w:pPr>
+      <w:r>
+        <w:rPr>
+          <w:lang w:val="en-US"/>
+        </w:rPr>
+        <w:t>Disk arrays, tape libraries, and optical storage devices.</w:t>
+      </w:r>
+    </w:p>
+    <w:p>
+      <w:pPr>
+        <w:pStyle w:val="ListParagraph"/>
+        <w:numPr>
+          <w:ilvl w:val="0"/>
+          <w:numId w:val="9"/>
+        </w:numPr>
+        <w:jc w:val="both"/>
+        <w:rPr>
+          <w:lang w:val="en-US"/>
+        </w:rPr>
+      </w:pPr>
+      <w:r>
+        <w:rPr>
+          <w:lang w:val="en-US"/>
+        </w:rPr>
+        <w:t>Network-Attached Storage (NAS)</w:t>
+      </w:r>
+    </w:p>
+    <w:p>
+      <w:pPr>
+        <w:pStyle w:val="ListParagraph"/>
+        <w:numPr>
+          <w:ilvl w:val="1"/>
+          <w:numId w:val="9"/>
+        </w:numPr>
+        <w:jc w:val="both"/>
+        <w:rPr>
+          <w:lang w:val="en-US"/>
+        </w:rPr>
+      </w:pPr>
+      <w:r>
+        <w:rPr>
+          <w:lang w:val="en-US"/>
+        </w:rPr>
+        <w:t xml:space="preserve">Network-connected computer dedicated to </w:t>
+      </w:r>
+      <w:proofErr w:type="gramStart"/>
+      <w:r>
+        <w:rPr>
+          <w:lang w:val="en-US"/>
+        </w:rPr>
+        <w:t>provide</w:t>
+      </w:r>
+      <w:proofErr w:type="gramEnd"/>
+      <w:r>
+        <w:rPr>
+          <w:lang w:val="en-US"/>
+        </w:rPr>
+        <w:t xml:space="preserve"> file based data storage services to other network devices.</w:t>
+      </w:r>
+    </w:p>
+    <w:p>
+      <w:pPr>
+        <w:jc w:val="both"/>
+        <w:rPr>
+          <w:lang w:val="en-US"/>
+        </w:rPr>
+      </w:pPr>
+    </w:p>
+    <w:p>
+      <w:pPr>
+        <w:jc w:val="both"/>
+        <w:rPr>
+          <w:b/>
+          <w:bCs/>
+          <w:lang w:val="en-US"/>
+        </w:rPr>
+      </w:pPr>
+      <w:r>
+        <w:rPr>
+          <w:b/>
+          <w:bCs/>
+          <w:lang w:val="en-US"/>
+        </w:rPr>
+        <w:t xml:space="preserve">Classes of </w:t>
+      </w:r>
+      <w:r>
+        <w:rPr>
+          <w:b/>
+          <w:bCs/>
+          <w:lang w:val="en-US"/>
+        </w:rPr>
+        <w:t>Computer:</w:t>
+      </w:r>
+    </w:p>
+    <w:p>
+      <w:pPr>
+        <w:jc w:val="both"/>
+        <w:rPr>
+          <w:b/>
+          <w:bCs/>
+          <w:lang w:val="en-US"/>
+        </w:rPr>
+      </w:pPr>
+    </w:p>
+    <w:p>
+      <w:pPr>
+        <w:pStyle w:val="ListParagraph"/>
+        <w:numPr>
+          <w:ilvl w:val="0"/>
+          <w:numId w:val="12"/>
+        </w:numPr>
+        <w:jc w:val="both"/>
+        <w:rPr>
+          <w:lang w:val="en-US"/>
+        </w:rPr>
+      </w:pPr>
+      <w:r>
+        <w:rPr>
+          <w:lang w:val="en-US"/>
+        </w:rPr>
+        <w:t>Based on cost, amount of memory, speed and sophistication.</w:t>
+      </w:r>
+    </w:p>
+    <w:p>
+      <w:pPr>
+        <w:pStyle w:val="ListParagraph"/>
+        <w:numPr>
+          <w:ilvl w:val="0"/>
+          <w:numId w:val="12"/>
+        </w:numPr>
+        <w:jc w:val="both"/>
+        <w:rPr>
+          <w:lang w:val="en-US"/>
+        </w:rPr>
+      </w:pPr>
+      <w:r>
+        <w:rPr>
+          <w:lang w:val="en-US"/>
+        </w:rPr>
+        <w:t>Subnotebooks and notebooks</w:t>
+      </w:r>
+    </w:p>
+    <w:p>
+      <w:pPr>
+        <w:pStyle w:val="ListParagraph"/>
+        <w:numPr>
+          <w:ilvl w:val="0"/>
+          <w:numId w:val="12"/>
+        </w:numPr>
+        <w:jc w:val="both"/>
+        <w:rPr>
+          <w:lang w:val="en-US"/>
+        </w:rPr>
+      </w:pPr>
+      <w:r>
+        <w:rPr>
+          <w:lang w:val="en-US"/>
+        </w:rPr>
+        <w:t>Personal and minicomputers</w:t>
+      </w:r>
+    </w:p>
+    <w:p>
+      <w:pPr>
+        <w:pStyle w:val="ListParagraph"/>
+        <w:numPr>
+          <w:ilvl w:val="0"/>
+          <w:numId w:val="12"/>
+        </w:numPr>
+        <w:jc w:val="both"/>
+        <w:rPr>
+          <w:lang w:val="en-US"/>
+        </w:rPr>
+      </w:pPr>
+      <w:r>
+        <w:rPr>
+          <w:lang w:val="en-US"/>
+        </w:rPr>
+        <w:t>Mainframes</w:t>
+      </w:r>
+    </w:p>
+    <w:p>
+      <w:pPr>
+        <w:pStyle w:val="ListParagraph"/>
+        <w:numPr>
+          <w:ilvl w:val="0"/>
+          <w:numId w:val="12"/>
+        </w:numPr>
+        <w:jc w:val="both"/>
+        <w:rPr>
+          <w:lang w:val="en-US"/>
+        </w:rPr>
+      </w:pPr>
+      <w:r>
+        <w:rPr>
+          <w:lang w:val="en-US"/>
+        </w:rPr>
+        <w:t>Supercomputers</w:t>
+      </w:r>
+    </w:p>
+    <w:p>
+      <w:pPr>
+        <w:jc w:val="both"/>
+        <w:rPr>
+          <w:lang w:val="en-US"/>
+        </w:rPr>
+      </w:pPr>
+    </w:p>
+    <w:p>
+      <w:pPr>
+        <w:jc w:val="both"/>
+        <w:rPr>
+          <w:b/>
+          <w:bCs/>
+          <w:lang w:val="en-US"/>
+        </w:rPr>
+      </w:pPr>
+      <w:r>
+        <w:rPr>
+          <w:b/>
+          <w:bCs/>
+          <w:lang w:val="en-US"/>
+        </w:rPr>
+        <w:t>Server Platforms: An Overview</w:t>
+      </w:r>
+    </w:p>
+    <w:p>
+      <w:pPr>
+        <w:jc w:val="both"/>
+        <w:rPr>
+          <w:b/>
+          <w:bCs/>
+          <w:lang w:val="en-US"/>
+        </w:rPr>
+      </w:pPr>
+    </w:p>
+    <w:p>
+      <w:pPr>
+        <w:pStyle w:val="ListParagraph"/>
+        <w:numPr>
+          <w:ilvl w:val="0"/>
+          <w:numId w:val="12"/>
+        </w:numPr>
+        <w:jc w:val="both"/>
+        <w:rPr>
+          <w:lang w:val="en-US"/>
+        </w:rPr>
+      </w:pPr>
+      <w:r>
+        <w:rPr>
+          <w:lang w:val="en-US"/>
+        </w:rPr>
+        <w:t>Server: computer and all the software for managing network resources and offering services to a network.</w:t>
+      </w:r>
+    </w:p>
+    <w:p>
+      <w:pPr>
+        <w:pStyle w:val="ListParagraph"/>
+        <w:numPr>
+          <w:ilvl w:val="0"/>
+          <w:numId w:val="12"/>
+        </w:numPr>
+        <w:jc w:val="both"/>
+        <w:rPr>
+          <w:lang w:val="en-US"/>
+        </w:rPr>
+      </w:pPr>
+      <w:r>
+        <w:rPr>
+          <w:lang w:val="en-US"/>
+        </w:rPr>
+        <w:t>Available server platforms: applications servers, database servers, disk servers, fax servers, file servers, mail servers, print servers, remote access servers (RAS), and web servers.</w:t>
+      </w:r>
+    </w:p>
+    <w:p>
+      <w:pPr>
+        <w:jc w:val="both"/>
+        <w:rPr>
+          <w:b/>
+          <w:bCs/>
+          <w:lang w:val="en-US"/>
+        </w:rPr>
+      </w:pPr>
+      <w:r>
+        <w:rPr>
+          <w:b/>
+          <w:bCs/>
+          <w:lang w:val="en-US"/>
+        </w:rPr>
+        <w:lastRenderedPageBreak/>
+        <w:t>What is a Software?</w:t>
+      </w:r>
+    </w:p>
+    <w:p>
+      <w:pPr>
+        <w:jc w:val="both"/>
+        <w:rPr>
+          <w:lang w:val="en-US"/>
+        </w:rPr>
+      </w:pPr>
+    </w:p>
+    <w:p>
+      <w:pPr>
+        <w:pStyle w:val="ListParagraph"/>
+        <w:numPr>
+          <w:ilvl w:val="0"/>
+          <w:numId w:val="13"/>
+        </w:numPr>
+        <w:jc w:val="both"/>
+        <w:rPr>
+          <w:lang w:val="en-US"/>
+        </w:rPr>
+      </w:pPr>
+      <w:r>
+        <w:rPr>
+          <w:lang w:val="en-US"/>
+        </w:rPr>
+        <w:t>Programs that run a computer system.</w:t>
+      </w:r>
+    </w:p>
+    <w:p>
+      <w:pPr>
+        <w:pStyle w:val="ListParagraph"/>
+        <w:numPr>
+          <w:ilvl w:val="0"/>
+          <w:numId w:val="13"/>
+        </w:numPr>
+        <w:jc w:val="both"/>
+        <w:rPr>
+          <w:lang w:val="en-US"/>
+        </w:rPr>
+      </w:pPr>
+      <w:r>
+        <w:rPr>
+          <w:lang w:val="en-US"/>
+        </w:rPr>
+        <w:t>Classification:</w:t>
+      </w:r>
+    </w:p>
+    <w:p>
+      <w:pPr>
+        <w:pStyle w:val="ListParagraph"/>
+        <w:numPr>
+          <w:ilvl w:val="1"/>
+          <w:numId w:val="13"/>
+        </w:numPr>
+        <w:jc w:val="both"/>
+        <w:rPr>
+          <w:lang w:val="en-US"/>
+        </w:rPr>
+      </w:pPr>
+      <w:r>
+        <w:rPr>
+          <w:lang w:val="en-US"/>
+        </w:rPr>
+        <w:t>System software: work in the background and takes care of tasks, such as deleting waste files.</w:t>
+      </w:r>
+    </w:p>
+    <w:p>
+      <w:pPr>
+        <w:pStyle w:val="ListParagraph"/>
+        <w:numPr>
+          <w:ilvl w:val="1"/>
+          <w:numId w:val="13"/>
+        </w:numPr>
+        <w:jc w:val="both"/>
+        <w:rPr>
+          <w:lang w:val="en-US"/>
+        </w:rPr>
+      </w:pPr>
+      <w:r>
+        <w:rPr>
+          <w:lang w:val="en-US"/>
+        </w:rPr>
+        <w:t>Application software: performs specialized tasks.</w:t>
+      </w:r>
+    </w:p>
+    <w:p>
+      <w:pPr>
+        <w:jc w:val="both"/>
+        <w:rPr>
+          <w:lang w:val="en-US"/>
+        </w:rPr>
+      </w:pPr>
+    </w:p>
+    <w:p>
+      <w:pPr>
+        <w:jc w:val="both"/>
+        <w:rPr>
+          <w:b/>
+          <w:bCs/>
+          <w:lang w:val="en-US"/>
+        </w:rPr>
+      </w:pPr>
+      <w:r>
+        <w:rPr>
+          <w:b/>
+          <w:bCs/>
+          <w:lang w:val="en-US"/>
+        </w:rPr>
+        <w:t>Operating System Software:</w:t>
+      </w:r>
+    </w:p>
+    <w:p>
+      <w:pPr>
+        <w:jc w:val="both"/>
+        <w:rPr>
+          <w:lang w:val="en-US"/>
+        </w:rPr>
+      </w:pPr>
+    </w:p>
+    <w:p>
+      <w:pPr>
+        <w:pStyle w:val="ListParagraph"/>
+        <w:numPr>
+          <w:ilvl w:val="0"/>
+          <w:numId w:val="13"/>
+        </w:numPr>
+        <w:jc w:val="both"/>
+        <w:rPr>
+          <w:lang w:val="en-US"/>
+        </w:rPr>
+      </w:pPr>
+      <w:r>
+        <w:rPr>
+          <w:lang w:val="en-US"/>
+        </w:rPr>
+        <w:t>Set of p</w:t>
+      </w:r>
+      <w:r>
+        <w:rPr>
+          <w:lang w:val="en-US"/>
+        </w:rPr>
+        <w:t xml:space="preserve">rograms </w:t>
+      </w:r>
+      <w:r>
+        <w:rPr>
+          <w:lang w:val="en-US"/>
+        </w:rPr>
+        <w:t>controlling and managing computer hardware and software.</w:t>
+      </w:r>
+    </w:p>
+    <w:p>
+      <w:pPr>
+        <w:pStyle w:val="ListParagraph"/>
+        <w:numPr>
+          <w:ilvl w:val="1"/>
+          <w:numId w:val="13"/>
+        </w:numPr>
+        <w:jc w:val="both"/>
+        <w:rPr>
+          <w:lang w:val="en-US"/>
+        </w:rPr>
+      </w:pPr>
+      <w:r>
+        <w:rPr>
+          <w:lang w:val="en-US"/>
+        </w:rPr>
+        <w:t>Provides an interface between a computer and the user.</w:t>
+      </w:r>
+    </w:p>
+    <w:p>
+      <w:pPr>
+        <w:pStyle w:val="ListParagraph"/>
+        <w:numPr>
+          <w:ilvl w:val="1"/>
+          <w:numId w:val="13"/>
+        </w:numPr>
+        <w:jc w:val="both"/>
+        <w:rPr>
+          <w:lang w:val="en-US"/>
+        </w:rPr>
+      </w:pPr>
+      <w:r>
+        <w:rPr>
+          <w:lang w:val="en-US"/>
+        </w:rPr>
+        <w:t>Increases computer efficiency by helping users share computer resources and performing repetitive tasks for users.</w:t>
+      </w:r>
+    </w:p>
+    <w:p>
+      <w:pPr>
+        <w:pStyle w:val="ListParagraph"/>
+        <w:numPr>
+          <w:ilvl w:val="1"/>
+          <w:numId w:val="13"/>
+        </w:numPr>
+        <w:jc w:val="both"/>
+        <w:rPr>
+          <w:lang w:val="en-US"/>
+        </w:rPr>
+      </w:pPr>
+      <w:r>
+        <w:rPr>
+          <w:lang w:val="en-US"/>
+        </w:rPr>
+        <w:t>Increases computer efficiency by helping users share computer resources and performing repetitive tasks for users.</w:t>
+      </w:r>
+    </w:p>
+    <w:p>
+      <w:pPr>
+        <w:pStyle w:val="ListParagraph"/>
+        <w:numPr>
+          <w:ilvl w:val="0"/>
+          <w:numId w:val="13"/>
+        </w:numPr>
+        <w:jc w:val="both"/>
+        <w:rPr>
+          <w:lang w:val="en-US"/>
+        </w:rPr>
+      </w:pPr>
+      <w:r>
+        <w:rPr>
+          <w:lang w:val="en-US"/>
+        </w:rPr>
+        <w:t>Consists of control programs to manage hardware and resources by performing:</w:t>
+      </w:r>
+    </w:p>
+    <w:p>
+      <w:pPr>
+        <w:pStyle w:val="ListParagraph"/>
+        <w:numPr>
+          <w:ilvl w:val="1"/>
+          <w:numId w:val="13"/>
+        </w:numPr>
+        <w:jc w:val="both"/>
+        <w:rPr>
+          <w:lang w:val="en-US"/>
+        </w:rPr>
+      </w:pPr>
+      <w:r>
+        <w:rPr>
+          <w:lang w:val="en-US"/>
+        </w:rPr>
+        <w:t>Job management.</w:t>
+      </w:r>
+    </w:p>
+    <w:p>
+      <w:pPr>
+        <w:pStyle w:val="ListParagraph"/>
+        <w:numPr>
+          <w:ilvl w:val="1"/>
+          <w:numId w:val="13"/>
+        </w:numPr>
+        <w:jc w:val="both"/>
+        <w:rPr>
+          <w:lang w:val="en-US"/>
+        </w:rPr>
+      </w:pPr>
+      <w:r>
+        <w:rPr>
+          <w:lang w:val="en-US"/>
+        </w:rPr>
+        <w:t>Resource allocation.</w:t>
+      </w:r>
+    </w:p>
+    <w:p>
+      <w:pPr>
+        <w:pStyle w:val="ListParagraph"/>
+        <w:numPr>
+          <w:ilvl w:val="1"/>
+          <w:numId w:val="13"/>
+        </w:numPr>
+        <w:jc w:val="both"/>
+        <w:rPr>
+          <w:lang w:val="en-US"/>
+        </w:rPr>
+      </w:pPr>
+      <w:r>
+        <w:rPr>
+          <w:lang w:val="en-US"/>
+        </w:rPr>
+        <w:t>Data management</w:t>
+      </w:r>
+    </w:p>
+    <w:p>
+      <w:pPr>
+        <w:pStyle w:val="ListParagraph"/>
+        <w:numPr>
+          <w:ilvl w:val="1"/>
+          <w:numId w:val="13"/>
+        </w:numPr>
+        <w:jc w:val="both"/>
+        <w:rPr>
+          <w:lang w:val="en-US"/>
+        </w:rPr>
+      </w:pPr>
+      <w:r>
+        <w:rPr>
+          <w:lang w:val="en-US"/>
+        </w:rPr>
+        <w:t>Communication</w:t>
+      </w:r>
+    </w:p>
+    <w:p>
+      <w:pPr>
+        <w:pStyle w:val="ListParagraph"/>
+        <w:numPr>
+          <w:ilvl w:val="0"/>
+          <w:numId w:val="13"/>
+        </w:numPr>
+        <w:jc w:val="both"/>
+        <w:rPr>
+          <w:lang w:val="en-US"/>
+        </w:rPr>
+      </w:pPr>
+      <w:r>
+        <w:rPr>
+          <w:lang w:val="en-US"/>
+        </w:rPr>
+        <w:t>Supervisor program (i.e., the Kernel)</w:t>
+      </w:r>
+    </w:p>
+    <w:p>
+      <w:pPr>
+        <w:pStyle w:val="ListParagraph"/>
+        <w:numPr>
+          <w:ilvl w:val="1"/>
+          <w:numId w:val="13"/>
+        </w:numPr>
+        <w:jc w:val="both"/>
+        <w:rPr>
+          <w:lang w:val="en-US"/>
+        </w:rPr>
+      </w:pPr>
+      <w:r>
+        <w:rPr>
+          <w:lang w:val="en-US"/>
+        </w:rPr>
+        <w:t xml:space="preserve">Responsible for controlling all other programs in </w:t>
+      </w:r>
+      <w:proofErr w:type="spellStart"/>
+      <w:r>
+        <w:rPr>
+          <w:lang w:val="en-US"/>
+        </w:rPr>
+        <w:t>th</w:t>
+      </w:r>
+      <w:proofErr w:type="spellEnd"/>
+      <w:r>
+        <w:rPr>
+          <w:lang w:val="en-US"/>
+        </w:rPr>
+        <w:t xml:space="preserve"> OS.</w:t>
+      </w:r>
+    </w:p>
+    <w:p>
+      <w:pPr>
+        <w:pStyle w:val="ListParagraph"/>
+        <w:numPr>
+          <w:ilvl w:val="0"/>
+          <w:numId w:val="13"/>
+        </w:numPr>
+        <w:jc w:val="both"/>
+        <w:rPr>
+          <w:lang w:val="en-US"/>
+        </w:rPr>
+      </w:pPr>
+      <w:r>
+        <w:rPr>
+          <w:lang w:val="en-US"/>
+        </w:rPr>
+        <w:t>Application Software:</w:t>
+      </w:r>
+    </w:p>
+    <w:p>
+      <w:pPr>
+        <w:pStyle w:val="ListParagraph"/>
+        <w:numPr>
+          <w:ilvl w:val="1"/>
+          <w:numId w:val="13"/>
+        </w:numPr>
+        <w:jc w:val="both"/>
+        <w:rPr>
+          <w:lang w:val="en-US"/>
+        </w:rPr>
+      </w:pPr>
+      <w:r>
+        <w:rPr>
+          <w:lang w:val="en-US"/>
+        </w:rPr>
+        <w:t xml:space="preserve">Commercial software or software developed in house; used </w:t>
+      </w:r>
+      <w:proofErr w:type="spellStart"/>
+      <w:r>
+        <w:rPr>
+          <w:lang w:val="en-US"/>
+        </w:rPr>
+        <w:t>t</w:t>
+      </w:r>
+      <w:proofErr w:type="spellEnd"/>
+      <w:r>
+        <w:rPr>
+          <w:lang w:val="en-US"/>
+        </w:rPr>
+        <w:t xml:space="preserve"> perform variety of tasks on a personal computer.</w:t>
+      </w:r>
+    </w:p>
+    <w:p>
+      <w:pPr>
+        <w:pStyle w:val="ListParagraph"/>
+        <w:numPr>
+          <w:ilvl w:val="2"/>
+          <w:numId w:val="13"/>
+        </w:numPr>
+        <w:jc w:val="both"/>
+        <w:rPr>
+          <w:lang w:val="en-US"/>
+        </w:rPr>
+      </w:pPr>
+      <w:r>
+        <w:rPr>
+          <w:lang w:val="en-US"/>
+        </w:rPr>
+        <w:t>Word processing, spreadsheet, database, presentation and graphics.</w:t>
+      </w:r>
+    </w:p>
+    <w:p>
+      <w:pPr>
+        <w:pStyle w:val="ListParagraph"/>
+        <w:numPr>
+          <w:ilvl w:val="2"/>
+          <w:numId w:val="13"/>
+        </w:numPr>
+        <w:jc w:val="both"/>
+        <w:rPr>
+          <w:lang w:val="en-US"/>
+        </w:rPr>
+      </w:pPr>
+      <w:r>
+        <w:rPr>
+          <w:lang w:val="en-US"/>
+        </w:rPr>
+        <w:t>Desktop publishing.</w:t>
+      </w:r>
+    </w:p>
+    <w:p>
+      <w:pPr>
+        <w:pStyle w:val="ListParagraph"/>
+        <w:numPr>
+          <w:ilvl w:val="2"/>
+          <w:numId w:val="13"/>
+        </w:numPr>
+        <w:jc w:val="both"/>
+        <w:rPr>
+          <w:lang w:val="en-US"/>
+        </w:rPr>
+      </w:pPr>
+      <w:r>
+        <w:rPr>
+          <w:lang w:val="en-US"/>
+        </w:rPr>
+        <w:t>Financial planning and accounting.</w:t>
+      </w:r>
+    </w:p>
+    <w:p>
+      <w:pPr>
+        <w:pStyle w:val="ListParagraph"/>
+        <w:numPr>
+          <w:ilvl w:val="2"/>
+          <w:numId w:val="13"/>
+        </w:numPr>
+        <w:jc w:val="both"/>
+        <w:rPr>
+          <w:lang w:val="en-US"/>
+        </w:rPr>
+      </w:pPr>
+      <w:r>
+        <w:rPr>
+          <w:lang w:val="en-US"/>
+        </w:rPr>
+        <w:t>Computer-aided design (CAD).</w:t>
+      </w:r>
+    </w:p>
+    <w:p>
+      <w:pPr>
+        <w:pStyle w:val="ListParagraph"/>
+        <w:numPr>
+          <w:ilvl w:val="0"/>
+          <w:numId w:val="13"/>
+        </w:numPr>
+        <w:jc w:val="both"/>
+        <w:rPr>
+          <w:lang w:val="en-US"/>
+        </w:rPr>
+      </w:pPr>
+      <w:r>
+        <w:rPr>
+          <w:lang w:val="en-US"/>
+        </w:rPr>
+        <w:t>Computer Languages:</w:t>
+      </w:r>
+    </w:p>
+    <w:p>
+      <w:pPr>
+        <w:pStyle w:val="ListParagraph"/>
+        <w:numPr>
+          <w:ilvl w:val="1"/>
+          <w:numId w:val="13"/>
+        </w:numPr>
+        <w:jc w:val="both"/>
+        <w:rPr>
+          <w:lang w:val="en-US"/>
+        </w:rPr>
+      </w:pPr>
+      <w:r>
+        <w:rPr>
+          <w:lang w:val="en-US"/>
+        </w:rPr>
+        <w:t>Machine Language:</w:t>
+      </w:r>
+    </w:p>
+    <w:p>
+      <w:pPr>
+        <w:pStyle w:val="ListParagraph"/>
+        <w:numPr>
+          <w:ilvl w:val="2"/>
+          <w:numId w:val="13"/>
+        </w:numPr>
+        <w:jc w:val="both"/>
+        <w:rPr>
+          <w:lang w:val="en-US"/>
+        </w:rPr>
+      </w:pPr>
+      <w:r>
+        <w:rPr>
+          <w:lang w:val="en-US"/>
+        </w:rPr>
+        <w:t>First generation of computer languages.</w:t>
+      </w:r>
+    </w:p>
+    <w:p>
+      <w:pPr>
+        <w:pStyle w:val="ListParagraph"/>
+        <w:numPr>
+          <w:ilvl w:val="2"/>
+          <w:numId w:val="13"/>
+        </w:numPr>
+        <w:jc w:val="both"/>
+        <w:rPr>
+          <w:lang w:val="en-US"/>
+        </w:rPr>
+      </w:pPr>
+      <w:r>
+        <w:rPr>
+          <w:lang w:val="en-US"/>
+        </w:rPr>
+        <w:t>Consists of a series of 0s and 1s representing data or instructions.</w:t>
+      </w:r>
+    </w:p>
+    <w:p>
+      <w:pPr>
+        <w:pStyle w:val="ListParagraph"/>
+        <w:numPr>
+          <w:ilvl w:val="2"/>
+          <w:numId w:val="13"/>
+        </w:numPr>
+        <w:jc w:val="both"/>
+        <w:rPr>
+          <w:lang w:val="en-US"/>
+        </w:rPr>
+      </w:pPr>
+      <w:r>
+        <w:rPr>
+          <w:lang w:val="en-US"/>
+        </w:rPr>
+        <w:t>Dependent on the machine.</w:t>
+      </w:r>
+    </w:p>
+    <w:p>
+      <w:pPr>
+        <w:pStyle w:val="ListParagraph"/>
+        <w:numPr>
+          <w:ilvl w:val="2"/>
+          <w:numId w:val="13"/>
+        </w:numPr>
+        <w:jc w:val="both"/>
+        <w:rPr>
+          <w:lang w:val="en-US"/>
+        </w:rPr>
+      </w:pPr>
+      <w:r>
+        <w:rPr>
+          <w:lang w:val="en-US"/>
+        </w:rPr>
+        <w:t>Time-consuming to write a program.</w:t>
+      </w:r>
+    </w:p>
+    <w:p>
+      <w:pPr>
+        <w:pStyle w:val="ListParagraph"/>
+        <w:numPr>
+          <w:ilvl w:val="1"/>
+          <w:numId w:val="13"/>
+        </w:numPr>
+        <w:jc w:val="both"/>
+        <w:rPr>
+          <w:lang w:val="en-US"/>
+        </w:rPr>
+      </w:pPr>
+      <w:r>
+        <w:rPr>
+          <w:lang w:val="en-US"/>
+        </w:rPr>
+        <w:t>Assembly language:</w:t>
+      </w:r>
+    </w:p>
+    <w:p>
+      <w:pPr>
+        <w:pStyle w:val="ListParagraph"/>
+        <w:numPr>
+          <w:ilvl w:val="2"/>
+          <w:numId w:val="13"/>
+        </w:numPr>
+        <w:jc w:val="both"/>
+        <w:rPr>
+          <w:lang w:val="en-US"/>
+        </w:rPr>
+      </w:pPr>
+      <w:r>
+        <w:rPr>
+          <w:lang w:val="en-US"/>
+        </w:rPr>
+        <w:t>Second generation of computer languages.</w:t>
+      </w:r>
+    </w:p>
+    <w:p>
+      <w:pPr>
+        <w:pStyle w:val="ListParagraph"/>
+        <w:numPr>
+          <w:ilvl w:val="2"/>
+          <w:numId w:val="13"/>
+        </w:numPr>
+        <w:jc w:val="both"/>
+        <w:rPr>
+          <w:lang w:val="en-US"/>
+        </w:rPr>
+      </w:pPr>
+      <w:r>
+        <w:rPr>
+          <w:lang w:val="en-US"/>
+        </w:rPr>
+        <w:t>Machine dependent and a higher-level language than machine language.</w:t>
+      </w:r>
+    </w:p>
+    <w:p>
+      <w:pPr>
+        <w:pStyle w:val="ListParagraph"/>
+        <w:numPr>
+          <w:ilvl w:val="2"/>
+          <w:numId w:val="13"/>
+        </w:numPr>
+        <w:jc w:val="both"/>
+        <w:rPr>
+          <w:lang w:val="en-US"/>
+        </w:rPr>
+      </w:pPr>
+      <w:r>
+        <w:rPr>
+          <w:lang w:val="en-US"/>
+        </w:rPr>
+        <w:t>Uses a series o</w:t>
+      </w:r>
+      <w:r>
+        <w:rPr>
+          <w:lang w:val="en-US"/>
+        </w:rPr>
+        <w:t>f</w:t>
+      </w:r>
+      <w:r>
+        <w:rPr>
+          <w:lang w:val="en-US"/>
+        </w:rPr>
+        <w:t xml:space="preserve"> short codes, or mnemonics, to represent data or instructions.</w:t>
+      </w:r>
+    </w:p>
+    <w:p>
+      <w:pPr>
+        <w:pStyle w:val="ListParagraph"/>
+        <w:numPr>
+          <w:ilvl w:val="1"/>
+          <w:numId w:val="13"/>
+        </w:numPr>
+        <w:jc w:val="both"/>
+        <w:rPr>
+          <w:lang w:val="en-US"/>
+        </w:rPr>
+      </w:pPr>
+      <w:r>
+        <w:rPr>
+          <w:lang w:val="en-US"/>
+        </w:rPr>
+        <w:t>High-level languages:</w:t>
+      </w:r>
+    </w:p>
+    <w:p>
+      <w:pPr>
+        <w:pStyle w:val="ListParagraph"/>
+        <w:numPr>
+          <w:ilvl w:val="2"/>
+          <w:numId w:val="13"/>
+        </w:numPr>
+        <w:jc w:val="both"/>
+        <w:rPr>
+          <w:lang w:val="en-US"/>
+        </w:rPr>
+      </w:pPr>
+      <w:r>
+        <w:rPr>
+          <w:lang w:val="en-US"/>
+        </w:rPr>
+        <w:t>Third generation of computer languages.</w:t>
+      </w:r>
+    </w:p>
+    <w:p>
+      <w:pPr>
+        <w:pStyle w:val="ListParagraph"/>
+        <w:numPr>
+          <w:ilvl w:val="2"/>
+          <w:numId w:val="13"/>
+        </w:numPr>
+        <w:jc w:val="both"/>
+        <w:rPr>
+          <w:lang w:val="en-US"/>
+        </w:rPr>
+      </w:pPr>
+      <w:r>
+        <w:rPr>
+          <w:lang w:val="en-US"/>
+        </w:rPr>
+        <w:t>Machine independent and self-documenting.</w:t>
+      </w:r>
+    </w:p>
+    <w:p>
+      <w:pPr>
+        <w:pStyle w:val="ListParagraph"/>
+        <w:numPr>
+          <w:ilvl w:val="2"/>
+          <w:numId w:val="13"/>
+        </w:numPr>
+        <w:jc w:val="both"/>
+        <w:rPr>
+          <w:lang w:val="en-US"/>
+        </w:rPr>
+      </w:pPr>
+      <w:r>
+        <w:rPr>
+          <w:lang w:val="en-US"/>
+        </w:rPr>
+        <w:t>Used for web development and internet applications.</w:t>
+      </w:r>
+    </w:p>
+    <w:p>
+      <w:pPr>
+        <w:pStyle w:val="ListParagraph"/>
+        <w:numPr>
+          <w:ilvl w:val="1"/>
+          <w:numId w:val="13"/>
+        </w:numPr>
+        <w:jc w:val="both"/>
+        <w:rPr>
+          <w:lang w:val="en-US"/>
+        </w:rPr>
+      </w:pPr>
+      <w:r>
+        <w:rPr>
+          <w:lang w:val="en-US"/>
+        </w:rPr>
+        <w:t>Fourth-generation languages (4GLs):</w:t>
+      </w:r>
+    </w:p>
+    <w:p>
+      <w:pPr>
+        <w:pStyle w:val="ListParagraph"/>
+        <w:numPr>
+          <w:ilvl w:val="2"/>
+          <w:numId w:val="13"/>
+        </w:numPr>
+        <w:jc w:val="both"/>
+        <w:rPr>
+          <w:lang w:val="en-US"/>
+        </w:rPr>
+      </w:pPr>
+      <w:r>
+        <w:rPr>
+          <w:lang w:val="en-US"/>
+        </w:rPr>
+        <w:t>Commands are powerful and easy to learn.</w:t>
+      </w:r>
+    </w:p>
+    <w:p>
+      <w:pPr>
+        <w:pStyle w:val="ListParagraph"/>
+        <w:numPr>
+          <w:ilvl w:val="2"/>
+          <w:numId w:val="13"/>
+        </w:numPr>
+        <w:jc w:val="both"/>
+        <w:rPr>
+          <w:lang w:val="en-US"/>
+        </w:rPr>
+      </w:pPr>
+      <w:r>
+        <w:rPr>
+          <w:lang w:val="en-US"/>
+        </w:rPr>
+        <w:t>Use macro codes that can take the place of several lines of programming.</w:t>
+      </w:r>
+    </w:p>
+    <w:p>
+      <w:pPr>
+        <w:pStyle w:val="ListParagraph"/>
+        <w:numPr>
+          <w:ilvl w:val="1"/>
+          <w:numId w:val="13"/>
+        </w:numPr>
+        <w:jc w:val="both"/>
+        <w:rPr>
+          <w:lang w:val="en-US"/>
+        </w:rPr>
+      </w:pPr>
+      <w:r>
+        <w:rPr>
+          <w:lang w:val="en-US"/>
+        </w:rPr>
+        <w:t>Fifth-generation languages:</w:t>
+      </w:r>
+    </w:p>
+    <w:p>
+      <w:pPr>
+        <w:pStyle w:val="ListParagraph"/>
+        <w:numPr>
+          <w:ilvl w:val="2"/>
+          <w:numId w:val="13"/>
+        </w:numPr>
+        <w:jc w:val="both"/>
+        <w:rPr>
+          <w:lang w:val="en-US"/>
+        </w:rPr>
+      </w:pPr>
+      <w:r>
+        <w:rPr>
+          <w:lang w:val="en-US"/>
+        </w:rPr>
+        <w:t>Used artificial intelligence technologies.</w:t>
+      </w:r>
+    </w:p>
+    <w:p>
+      <w:pPr>
+        <w:pStyle w:val="ListParagraph"/>
+        <w:numPr>
+          <w:ilvl w:val="2"/>
+          <w:numId w:val="13"/>
+        </w:numPr>
+        <w:jc w:val="both"/>
+        <w:rPr>
+          <w:lang w:val="en-US"/>
+        </w:rPr>
+      </w:pPr>
+      <w:r>
+        <w:rPr>
+          <w:lang w:val="en-US"/>
+        </w:rPr>
+        <w:lastRenderedPageBreak/>
+        <w:t>Knowledge-based systems, natural language processing (NLP), visual programming, and a graphical approach to programming.</w:t>
+      </w:r>
+    </w:p>
+    <w:p>
+      <w:pPr>
+        <w:pStyle w:val="ListParagraph"/>
+        <w:numPr>
+          <w:ilvl w:val="2"/>
+          <w:numId w:val="13"/>
+        </w:numPr>
+        <w:jc w:val="both"/>
+        <w:rPr>
+          <w:lang w:val="en-US"/>
+        </w:rPr>
+      </w:pPr>
+      <w:r>
+        <w:rPr>
+          <w:lang w:val="en-US"/>
+        </w:rPr>
+        <w:t>Designed to facilitate natural conversations between an individual and the computer.</w:t>
+      </w:r>
+      <w:r>
+        <w:rPr>
+          <w:lang w:val="en-US"/>
+        </w:rPr>
+        <w:t xml:space="preserve"> </w:t>
+      </w:r>
+    </w:p>
+    <w:p>
+      <w:pPr>
+        <w:rPr>
+          <w:b/>
+          <w:bCs/>
+          <w:lang w:val="en-US"/>
+        </w:rPr>
+      </w:pPr>
+    </w:p>
+    <w:p>
+      <w:pPr>
+        <w:rPr>
+          <w:b/>
+          <w:bCs/>
+          <w:lang w:val="en-US"/>
+        </w:rPr>
+      </w:pPr>
     </w:p>
     <w:sectPr>
       <w:pgSz w:w="11906" w:h="16838"/>
@@ -1323,6 +7201,797 @@
     </w:lvl>
   </w:abstractNum>
   <w:abstractNum w:abstractNumId="1" w15:restartNumberingAfterBreak="0">
+    <w:nsid w:val="09BB73D2"/>
+    <w:multiLevelType w:val="hybridMultilevel"/>
+    <w:tmpl w:val="23FA948A"/>
+    <w:lvl w:ilvl="0" w:tplc="08090005">
+      <w:start w:val="1"/>
+      <w:numFmt w:val="bullet"/>
+      <w:lvlText w:val=""/>
+      <w:lvlJc w:val="left"/>
+      <w:pPr>
+        <w:ind w:left="720" w:hanging="360"/>
+      </w:pPr>
+      <w:rPr>
+        <w:rFonts w:ascii="Wingdings" w:hAnsi="Wingdings" w:hint="default"/>
+      </w:rPr>
+    </w:lvl>
+    <w:lvl w:ilvl="1" w:tplc="08090003" w:tentative="1">
+      <w:start w:val="1"/>
+      <w:numFmt w:val="bullet"/>
+      <w:lvlText w:val="o"/>
+      <w:lvlJc w:val="left"/>
+      <w:pPr>
+        <w:ind w:left="1440" w:hanging="360"/>
+      </w:pPr>
+      <w:rPr>
+        <w:rFonts w:ascii="Courier New" w:hAnsi="Courier New" w:cs="Courier New" w:hint="default"/>
+      </w:rPr>
+    </w:lvl>
+    <w:lvl w:ilvl="2" w:tplc="08090005" w:tentative="1">
+      <w:start w:val="1"/>
+      <w:numFmt w:val="bullet"/>
+      <w:lvlText w:val=""/>
+      <w:lvlJc w:val="left"/>
+      <w:pPr>
+        <w:ind w:left="2160" w:hanging="360"/>
+      </w:pPr>
+      <w:rPr>
+        <w:rFonts w:ascii="Wingdings" w:hAnsi="Wingdings" w:hint="default"/>
+      </w:rPr>
+    </w:lvl>
+    <w:lvl w:ilvl="3" w:tplc="08090001" w:tentative="1">
+      <w:start w:val="1"/>
+      <w:numFmt w:val="bullet"/>
+      <w:lvlText w:val=""/>
+      <w:lvlJc w:val="left"/>
+      <w:pPr>
+        <w:ind w:left="2880" w:hanging="360"/>
+      </w:pPr>
+      <w:rPr>
+        <w:rFonts w:ascii="Symbol" w:hAnsi="Symbol" w:hint="default"/>
+      </w:rPr>
+    </w:lvl>
+    <w:lvl w:ilvl="4" w:tplc="08090003" w:tentative="1">
+      <w:start w:val="1"/>
+      <w:numFmt w:val="bullet"/>
+      <w:lvlText w:val="o"/>
+      <w:lvlJc w:val="left"/>
+      <w:pPr>
+        <w:ind w:left="3600" w:hanging="360"/>
+      </w:pPr>
+      <w:rPr>
+        <w:rFonts w:ascii="Courier New" w:hAnsi="Courier New" w:cs="Courier New" w:hint="default"/>
+      </w:rPr>
+    </w:lvl>
+    <w:lvl w:ilvl="5" w:tplc="08090005" w:tentative="1">
+      <w:start w:val="1"/>
+      <w:numFmt w:val="bullet"/>
+      <w:lvlText w:val=""/>
+      <w:lvlJc w:val="left"/>
+      <w:pPr>
+        <w:ind w:left="4320" w:hanging="360"/>
+      </w:pPr>
+      <w:rPr>
+        <w:rFonts w:ascii="Wingdings" w:hAnsi="Wingdings" w:hint="default"/>
+      </w:rPr>
+    </w:lvl>
+    <w:lvl w:ilvl="6" w:tplc="08090001" w:tentative="1">
+      <w:start w:val="1"/>
+      <w:numFmt w:val="bullet"/>
+      <w:lvlText w:val=""/>
+      <w:lvlJc w:val="left"/>
+      <w:pPr>
+        <w:ind w:left="5040" w:hanging="360"/>
+      </w:pPr>
+      <w:rPr>
+        <w:rFonts w:ascii="Symbol" w:hAnsi="Symbol" w:hint="default"/>
+      </w:rPr>
+    </w:lvl>
+    <w:lvl w:ilvl="7" w:tplc="08090003" w:tentative="1">
+      <w:start w:val="1"/>
+      <w:numFmt w:val="bullet"/>
+      <w:lvlText w:val="o"/>
+      <w:lvlJc w:val="left"/>
+      <w:pPr>
+        <w:ind w:left="5760" w:hanging="360"/>
+      </w:pPr>
+      <w:rPr>
+        <w:rFonts w:ascii="Courier New" w:hAnsi="Courier New" w:cs="Courier New" w:hint="default"/>
+      </w:rPr>
+    </w:lvl>
+    <w:lvl w:ilvl="8" w:tplc="08090005" w:tentative="1">
+      <w:start w:val="1"/>
+      <w:numFmt w:val="bullet"/>
+      <w:lvlText w:val=""/>
+      <w:lvlJc w:val="left"/>
+      <w:pPr>
+        <w:ind w:left="6480" w:hanging="360"/>
+      </w:pPr>
+      <w:rPr>
+        <w:rFonts w:ascii="Wingdings" w:hAnsi="Wingdings" w:hint="default"/>
+      </w:rPr>
+    </w:lvl>
+  </w:abstractNum>
+  <w:abstractNum w:abstractNumId="2" w15:restartNumberingAfterBreak="0">
+    <w:nsid w:val="156F67B0"/>
+    <w:multiLevelType w:val="hybridMultilevel"/>
+    <w:tmpl w:val="0C9863C8"/>
+    <w:lvl w:ilvl="0" w:tplc="08090005">
+      <w:start w:val="1"/>
+      <w:numFmt w:val="bullet"/>
+      <w:lvlText w:val=""/>
+      <w:lvlJc w:val="left"/>
+      <w:pPr>
+        <w:ind w:left="720" w:hanging="360"/>
+      </w:pPr>
+      <w:rPr>
+        <w:rFonts w:ascii="Wingdings" w:hAnsi="Wingdings" w:hint="default"/>
+      </w:rPr>
+    </w:lvl>
+    <w:lvl w:ilvl="1" w:tplc="08090003">
+      <w:start w:val="1"/>
+      <w:numFmt w:val="bullet"/>
+      <w:lvlText w:val="o"/>
+      <w:lvlJc w:val="left"/>
+      <w:pPr>
+        <w:ind w:left="1440" w:hanging="360"/>
+      </w:pPr>
+      <w:rPr>
+        <w:rFonts w:ascii="Courier New" w:hAnsi="Courier New" w:cs="Courier New" w:hint="default"/>
+      </w:rPr>
+    </w:lvl>
+    <w:lvl w:ilvl="2" w:tplc="08090005">
+      <w:start w:val="1"/>
+      <w:numFmt w:val="bullet"/>
+      <w:lvlText w:val=""/>
+      <w:lvlJc w:val="left"/>
+      <w:pPr>
+        <w:ind w:left="2160" w:hanging="360"/>
+      </w:pPr>
+      <w:rPr>
+        <w:rFonts w:ascii="Wingdings" w:hAnsi="Wingdings" w:hint="default"/>
+      </w:rPr>
+    </w:lvl>
+    <w:lvl w:ilvl="3" w:tplc="08090001">
+      <w:start w:val="1"/>
+      <w:numFmt w:val="bullet"/>
+      <w:lvlText w:val=""/>
+      <w:lvlJc w:val="left"/>
+      <w:pPr>
+        <w:ind w:left="2880" w:hanging="360"/>
+      </w:pPr>
+      <w:rPr>
+        <w:rFonts w:ascii="Symbol" w:hAnsi="Symbol" w:hint="default"/>
+      </w:rPr>
+    </w:lvl>
+    <w:lvl w:ilvl="4" w:tplc="08090003">
+      <w:start w:val="1"/>
+      <w:numFmt w:val="bullet"/>
+      <w:lvlText w:val="o"/>
+      <w:lvlJc w:val="left"/>
+      <w:pPr>
+        <w:ind w:left="3600" w:hanging="360"/>
+      </w:pPr>
+      <w:rPr>
+        <w:rFonts w:ascii="Courier New" w:hAnsi="Courier New" w:cs="Courier New" w:hint="default"/>
+      </w:rPr>
+    </w:lvl>
+    <w:lvl w:ilvl="5" w:tplc="08090005">
+      <w:start w:val="1"/>
+      <w:numFmt w:val="bullet"/>
+      <w:lvlText w:val=""/>
+      <w:lvlJc w:val="left"/>
+      <w:pPr>
+        <w:ind w:left="4320" w:hanging="360"/>
+      </w:pPr>
+      <w:rPr>
+        <w:rFonts w:ascii="Wingdings" w:hAnsi="Wingdings" w:hint="default"/>
+      </w:rPr>
+    </w:lvl>
+    <w:lvl w:ilvl="6" w:tplc="08090001">
+      <w:start w:val="1"/>
+      <w:numFmt w:val="bullet"/>
+      <w:lvlText w:val=""/>
+      <w:lvlJc w:val="left"/>
+      <w:pPr>
+        <w:ind w:left="5040" w:hanging="360"/>
+      </w:pPr>
+      <w:rPr>
+        <w:rFonts w:ascii="Symbol" w:hAnsi="Symbol" w:hint="default"/>
+      </w:rPr>
+    </w:lvl>
+    <w:lvl w:ilvl="7" w:tplc="08090003" w:tentative="1">
+      <w:start w:val="1"/>
+      <w:numFmt w:val="bullet"/>
+      <w:lvlText w:val="o"/>
+      <w:lvlJc w:val="left"/>
+      <w:pPr>
+        <w:ind w:left="5760" w:hanging="360"/>
+      </w:pPr>
+      <w:rPr>
+        <w:rFonts w:ascii="Courier New" w:hAnsi="Courier New" w:cs="Courier New" w:hint="default"/>
+      </w:rPr>
+    </w:lvl>
+    <w:lvl w:ilvl="8" w:tplc="08090005" w:tentative="1">
+      <w:start w:val="1"/>
+      <w:numFmt w:val="bullet"/>
+      <w:lvlText w:val=""/>
+      <w:lvlJc w:val="left"/>
+      <w:pPr>
+        <w:ind w:left="6480" w:hanging="360"/>
+      </w:pPr>
+      <w:rPr>
+        <w:rFonts w:ascii="Wingdings" w:hAnsi="Wingdings" w:hint="default"/>
+      </w:rPr>
+    </w:lvl>
+  </w:abstractNum>
+  <w:abstractNum w:abstractNumId="3" w15:restartNumberingAfterBreak="0">
+    <w:nsid w:val="32A63B49"/>
+    <w:multiLevelType w:val="hybridMultilevel"/>
+    <w:tmpl w:val="26A4ABBE"/>
+    <w:lvl w:ilvl="0" w:tplc="08090005">
+      <w:start w:val="1"/>
+      <w:numFmt w:val="bullet"/>
+      <w:lvlText w:val=""/>
+      <w:lvlJc w:val="left"/>
+      <w:pPr>
+        <w:ind w:left="720" w:hanging="360"/>
+      </w:pPr>
+      <w:rPr>
+        <w:rFonts w:ascii="Wingdings" w:hAnsi="Wingdings" w:hint="default"/>
+      </w:rPr>
+    </w:lvl>
+    <w:lvl w:ilvl="1" w:tplc="08090003">
+      <w:start w:val="1"/>
+      <w:numFmt w:val="bullet"/>
+      <w:lvlText w:val="o"/>
+      <w:lvlJc w:val="left"/>
+      <w:pPr>
+        <w:ind w:left="1440" w:hanging="360"/>
+      </w:pPr>
+      <w:rPr>
+        <w:rFonts w:ascii="Courier New" w:hAnsi="Courier New" w:cs="Courier New" w:hint="default"/>
+      </w:rPr>
+    </w:lvl>
+    <w:lvl w:ilvl="2" w:tplc="08090005">
+      <w:start w:val="1"/>
+      <w:numFmt w:val="bullet"/>
+      <w:lvlText w:val=""/>
+      <w:lvlJc w:val="left"/>
+      <w:pPr>
+        <w:ind w:left="2160" w:hanging="360"/>
+      </w:pPr>
+      <w:rPr>
+        <w:rFonts w:ascii="Wingdings" w:hAnsi="Wingdings" w:hint="default"/>
+      </w:rPr>
+    </w:lvl>
+    <w:lvl w:ilvl="3" w:tplc="08090001" w:tentative="1">
+      <w:start w:val="1"/>
+      <w:numFmt w:val="bullet"/>
+      <w:lvlText w:val=""/>
+      <w:lvlJc w:val="left"/>
+      <w:pPr>
+        <w:ind w:left="2880" w:hanging="360"/>
+      </w:pPr>
+      <w:rPr>
+        <w:rFonts w:ascii="Symbol" w:hAnsi="Symbol" w:hint="default"/>
+      </w:rPr>
+    </w:lvl>
+    <w:lvl w:ilvl="4" w:tplc="08090003" w:tentative="1">
+      <w:start w:val="1"/>
+      <w:numFmt w:val="bullet"/>
+      <w:lvlText w:val="o"/>
+      <w:lvlJc w:val="left"/>
+      <w:pPr>
+        <w:ind w:left="3600" w:hanging="360"/>
+      </w:pPr>
+      <w:rPr>
+        <w:rFonts w:ascii="Courier New" w:hAnsi="Courier New" w:cs="Courier New" w:hint="default"/>
+      </w:rPr>
+    </w:lvl>
+    <w:lvl w:ilvl="5" w:tplc="08090005" w:tentative="1">
+      <w:start w:val="1"/>
+      <w:numFmt w:val="bullet"/>
+      <w:lvlText w:val=""/>
+      <w:lvlJc w:val="left"/>
+      <w:pPr>
+        <w:ind w:left="4320" w:hanging="360"/>
+      </w:pPr>
+      <w:rPr>
+        <w:rFonts w:ascii="Wingdings" w:hAnsi="Wingdings" w:hint="default"/>
+      </w:rPr>
+    </w:lvl>
+    <w:lvl w:ilvl="6" w:tplc="08090001" w:tentative="1">
+      <w:start w:val="1"/>
+      <w:numFmt w:val="bullet"/>
+      <w:lvlText w:val=""/>
+      <w:lvlJc w:val="left"/>
+      <w:pPr>
+        <w:ind w:left="5040" w:hanging="360"/>
+      </w:pPr>
+      <w:rPr>
+        <w:rFonts w:ascii="Symbol" w:hAnsi="Symbol" w:hint="default"/>
+      </w:rPr>
+    </w:lvl>
+    <w:lvl w:ilvl="7" w:tplc="08090003" w:tentative="1">
+      <w:start w:val="1"/>
+      <w:numFmt w:val="bullet"/>
+      <w:lvlText w:val="o"/>
+      <w:lvlJc w:val="left"/>
+      <w:pPr>
+        <w:ind w:left="5760" w:hanging="360"/>
+      </w:pPr>
+      <w:rPr>
+        <w:rFonts w:ascii="Courier New" w:hAnsi="Courier New" w:cs="Courier New" w:hint="default"/>
+      </w:rPr>
+    </w:lvl>
+    <w:lvl w:ilvl="8" w:tplc="08090005" w:tentative="1">
+      <w:start w:val="1"/>
+      <w:numFmt w:val="bullet"/>
+      <w:lvlText w:val=""/>
+      <w:lvlJc w:val="left"/>
+      <w:pPr>
+        <w:ind w:left="6480" w:hanging="360"/>
+      </w:pPr>
+      <w:rPr>
+        <w:rFonts w:ascii="Wingdings" w:hAnsi="Wingdings" w:hint="default"/>
+      </w:rPr>
+    </w:lvl>
+  </w:abstractNum>
+  <w:abstractNum w:abstractNumId="4" w15:restartNumberingAfterBreak="0">
+    <w:nsid w:val="33EE6512"/>
+    <w:multiLevelType w:val="hybridMultilevel"/>
+    <w:tmpl w:val="590CBE26"/>
+    <w:lvl w:ilvl="0" w:tplc="08090005">
+      <w:start w:val="1"/>
+      <w:numFmt w:val="bullet"/>
+      <w:lvlText w:val=""/>
+      <w:lvlJc w:val="left"/>
+      <w:pPr>
+        <w:ind w:left="720" w:hanging="360"/>
+      </w:pPr>
+      <w:rPr>
+        <w:rFonts w:ascii="Wingdings" w:hAnsi="Wingdings" w:hint="default"/>
+      </w:rPr>
+    </w:lvl>
+    <w:lvl w:ilvl="1" w:tplc="08090003">
+      <w:start w:val="1"/>
+      <w:numFmt w:val="bullet"/>
+      <w:lvlText w:val="o"/>
+      <w:lvlJc w:val="left"/>
+      <w:pPr>
+        <w:ind w:left="1440" w:hanging="360"/>
+      </w:pPr>
+      <w:rPr>
+        <w:rFonts w:ascii="Courier New" w:hAnsi="Courier New" w:cs="Courier New" w:hint="default"/>
+      </w:rPr>
+    </w:lvl>
+    <w:lvl w:ilvl="2" w:tplc="08090005">
+      <w:start w:val="1"/>
+      <w:numFmt w:val="bullet"/>
+      <w:lvlText w:val=""/>
+      <w:lvlJc w:val="left"/>
+      <w:pPr>
+        <w:ind w:left="2160" w:hanging="360"/>
+      </w:pPr>
+      <w:rPr>
+        <w:rFonts w:ascii="Wingdings" w:hAnsi="Wingdings" w:hint="default"/>
+      </w:rPr>
+    </w:lvl>
+    <w:lvl w:ilvl="3" w:tplc="08090001">
+      <w:start w:val="1"/>
+      <w:numFmt w:val="bullet"/>
+      <w:lvlText w:val=""/>
+      <w:lvlJc w:val="left"/>
+      <w:pPr>
+        <w:ind w:left="2880" w:hanging="360"/>
+      </w:pPr>
+      <w:rPr>
+        <w:rFonts w:ascii="Symbol" w:hAnsi="Symbol" w:hint="default"/>
+      </w:rPr>
+    </w:lvl>
+    <w:lvl w:ilvl="4" w:tplc="08090003">
+      <w:start w:val="1"/>
+      <w:numFmt w:val="bullet"/>
+      <w:lvlText w:val="o"/>
+      <w:lvlJc w:val="left"/>
+      <w:pPr>
+        <w:ind w:left="3600" w:hanging="360"/>
+      </w:pPr>
+      <w:rPr>
+        <w:rFonts w:ascii="Courier New" w:hAnsi="Courier New" w:cs="Courier New" w:hint="default"/>
+      </w:rPr>
+    </w:lvl>
+    <w:lvl w:ilvl="5" w:tplc="08090005">
+      <w:start w:val="1"/>
+      <w:numFmt w:val="bullet"/>
+      <w:lvlText w:val=""/>
+      <w:lvlJc w:val="left"/>
+      <w:pPr>
+        <w:ind w:left="4320" w:hanging="360"/>
+      </w:pPr>
+      <w:rPr>
+        <w:rFonts w:ascii="Wingdings" w:hAnsi="Wingdings" w:hint="default"/>
+      </w:rPr>
+    </w:lvl>
+    <w:lvl w:ilvl="6" w:tplc="08090001">
+      <w:start w:val="1"/>
+      <w:numFmt w:val="bullet"/>
+      <w:lvlText w:val=""/>
+      <w:lvlJc w:val="left"/>
+      <w:pPr>
+        <w:ind w:left="5040" w:hanging="360"/>
+      </w:pPr>
+      <w:rPr>
+        <w:rFonts w:ascii="Symbol" w:hAnsi="Symbol" w:hint="default"/>
+      </w:rPr>
+    </w:lvl>
+    <w:lvl w:ilvl="7" w:tplc="08090003">
+      <w:start w:val="1"/>
+      <w:numFmt w:val="bullet"/>
+      <w:lvlText w:val="o"/>
+      <w:lvlJc w:val="left"/>
+      <w:pPr>
+        <w:ind w:left="5760" w:hanging="360"/>
+      </w:pPr>
+      <w:rPr>
+        <w:rFonts w:ascii="Courier New" w:hAnsi="Courier New" w:cs="Courier New" w:hint="default"/>
+      </w:rPr>
+    </w:lvl>
+    <w:lvl w:ilvl="8" w:tplc="08090005">
+      <w:start w:val="1"/>
+      <w:numFmt w:val="bullet"/>
+      <w:lvlText w:val=""/>
+      <w:lvlJc w:val="left"/>
+      <w:pPr>
+        <w:ind w:left="6480" w:hanging="360"/>
+      </w:pPr>
+      <w:rPr>
+        <w:rFonts w:ascii="Wingdings" w:hAnsi="Wingdings" w:hint="default"/>
+      </w:rPr>
+    </w:lvl>
+  </w:abstractNum>
+  <w:abstractNum w:abstractNumId="5" w15:restartNumberingAfterBreak="0">
+    <w:nsid w:val="46A14C44"/>
+    <w:multiLevelType w:val="hybridMultilevel"/>
+    <w:tmpl w:val="08B6B2A6"/>
+    <w:lvl w:ilvl="0" w:tplc="08090005">
+      <w:start w:val="1"/>
+      <w:numFmt w:val="bullet"/>
+      <w:lvlText w:val=""/>
+      <w:lvlJc w:val="left"/>
+      <w:pPr>
+        <w:ind w:left="720" w:hanging="360"/>
+      </w:pPr>
+      <w:rPr>
+        <w:rFonts w:ascii="Wingdings" w:hAnsi="Wingdings" w:hint="default"/>
+      </w:rPr>
+    </w:lvl>
+    <w:lvl w:ilvl="1" w:tplc="08090003">
+      <w:start w:val="1"/>
+      <w:numFmt w:val="bullet"/>
+      <w:lvlText w:val="o"/>
+      <w:lvlJc w:val="left"/>
+      <w:pPr>
+        <w:ind w:left="1440" w:hanging="360"/>
+      </w:pPr>
+      <w:rPr>
+        <w:rFonts w:ascii="Courier New" w:hAnsi="Courier New" w:cs="Courier New" w:hint="default"/>
+      </w:rPr>
+    </w:lvl>
+    <w:lvl w:ilvl="2" w:tplc="08090005">
+      <w:start w:val="1"/>
+      <w:numFmt w:val="bullet"/>
+      <w:lvlText w:val=""/>
+      <w:lvlJc w:val="left"/>
+      <w:pPr>
+        <w:ind w:left="2160" w:hanging="360"/>
+      </w:pPr>
+      <w:rPr>
+        <w:rFonts w:ascii="Wingdings" w:hAnsi="Wingdings" w:hint="default"/>
+      </w:rPr>
+    </w:lvl>
+    <w:lvl w:ilvl="3" w:tplc="08090001">
+      <w:start w:val="1"/>
+      <w:numFmt w:val="bullet"/>
+      <w:lvlText w:val=""/>
+      <w:lvlJc w:val="left"/>
+      <w:pPr>
+        <w:ind w:left="2880" w:hanging="360"/>
+      </w:pPr>
+      <w:rPr>
+        <w:rFonts w:ascii="Symbol" w:hAnsi="Symbol" w:hint="default"/>
+      </w:rPr>
+    </w:lvl>
+    <w:lvl w:ilvl="4" w:tplc="08090003" w:tentative="1">
+      <w:start w:val="1"/>
+      <w:numFmt w:val="bullet"/>
+      <w:lvlText w:val="o"/>
+      <w:lvlJc w:val="left"/>
+      <w:pPr>
+        <w:ind w:left="3600" w:hanging="360"/>
+      </w:pPr>
+      <w:rPr>
+        <w:rFonts w:ascii="Courier New" w:hAnsi="Courier New" w:cs="Courier New" w:hint="default"/>
+      </w:rPr>
+    </w:lvl>
+    <w:lvl w:ilvl="5" w:tplc="08090005" w:tentative="1">
+      <w:start w:val="1"/>
+      <w:numFmt w:val="bullet"/>
+      <w:lvlText w:val=""/>
+      <w:lvlJc w:val="left"/>
+      <w:pPr>
+        <w:ind w:left="4320" w:hanging="360"/>
+      </w:pPr>
+      <w:rPr>
+        <w:rFonts w:ascii="Wingdings" w:hAnsi="Wingdings" w:hint="default"/>
+      </w:rPr>
+    </w:lvl>
+    <w:lvl w:ilvl="6" w:tplc="08090001" w:tentative="1">
+      <w:start w:val="1"/>
+      <w:numFmt w:val="bullet"/>
+      <w:lvlText w:val=""/>
+      <w:lvlJc w:val="left"/>
+      <w:pPr>
+        <w:ind w:left="5040" w:hanging="360"/>
+      </w:pPr>
+      <w:rPr>
+        <w:rFonts w:ascii="Symbol" w:hAnsi="Symbol" w:hint="default"/>
+      </w:rPr>
+    </w:lvl>
+    <w:lvl w:ilvl="7" w:tplc="08090003" w:tentative="1">
+      <w:start w:val="1"/>
+      <w:numFmt w:val="bullet"/>
+      <w:lvlText w:val="o"/>
+      <w:lvlJc w:val="left"/>
+      <w:pPr>
+        <w:ind w:left="5760" w:hanging="360"/>
+      </w:pPr>
+      <w:rPr>
+        <w:rFonts w:ascii="Courier New" w:hAnsi="Courier New" w:cs="Courier New" w:hint="default"/>
+      </w:rPr>
+    </w:lvl>
+    <w:lvl w:ilvl="8" w:tplc="08090005" w:tentative="1">
+      <w:start w:val="1"/>
+      <w:numFmt w:val="bullet"/>
+      <w:lvlText w:val=""/>
+      <w:lvlJc w:val="left"/>
+      <w:pPr>
+        <w:ind w:left="6480" w:hanging="360"/>
+      </w:pPr>
+      <w:rPr>
+        <w:rFonts w:ascii="Wingdings" w:hAnsi="Wingdings" w:hint="default"/>
+      </w:rPr>
+    </w:lvl>
+  </w:abstractNum>
+  <w:abstractNum w:abstractNumId="6" w15:restartNumberingAfterBreak="0">
+    <w:nsid w:val="544474F3"/>
+    <w:multiLevelType w:val="hybridMultilevel"/>
+    <w:tmpl w:val="9B6AA4E0"/>
+    <w:lvl w:ilvl="0" w:tplc="08090005">
+      <w:start w:val="1"/>
+      <w:numFmt w:val="bullet"/>
+      <w:lvlText w:val=""/>
+      <w:lvlJc w:val="left"/>
+      <w:pPr>
+        <w:ind w:left="720" w:hanging="360"/>
+      </w:pPr>
+      <w:rPr>
+        <w:rFonts w:ascii="Wingdings" w:hAnsi="Wingdings" w:hint="default"/>
+      </w:rPr>
+    </w:lvl>
+    <w:lvl w:ilvl="1" w:tplc="08090003">
+      <w:start w:val="1"/>
+      <w:numFmt w:val="bullet"/>
+      <w:lvlText w:val="o"/>
+      <w:lvlJc w:val="left"/>
+      <w:pPr>
+        <w:ind w:left="1440" w:hanging="360"/>
+      </w:pPr>
+      <w:rPr>
+        <w:rFonts w:ascii="Courier New" w:hAnsi="Courier New" w:cs="Courier New" w:hint="default"/>
+      </w:rPr>
+    </w:lvl>
+    <w:lvl w:ilvl="2" w:tplc="08090005" w:tentative="1">
+      <w:start w:val="1"/>
+      <w:numFmt w:val="bullet"/>
+      <w:lvlText w:val=""/>
+      <w:lvlJc w:val="left"/>
+      <w:pPr>
+        <w:ind w:left="2160" w:hanging="360"/>
+      </w:pPr>
+      <w:rPr>
+        <w:rFonts w:ascii="Wingdings" w:hAnsi="Wingdings" w:hint="default"/>
+      </w:rPr>
+    </w:lvl>
+    <w:lvl w:ilvl="3" w:tplc="08090001" w:tentative="1">
+      <w:start w:val="1"/>
+      <w:numFmt w:val="bullet"/>
+      <w:lvlText w:val=""/>
+      <w:lvlJc w:val="left"/>
+      <w:pPr>
+        <w:ind w:left="2880" w:hanging="360"/>
+      </w:pPr>
+      <w:rPr>
+        <w:rFonts w:ascii="Symbol" w:hAnsi="Symbol" w:hint="default"/>
+      </w:rPr>
+    </w:lvl>
+    <w:lvl w:ilvl="4" w:tplc="08090003" w:tentative="1">
+      <w:start w:val="1"/>
+      <w:numFmt w:val="bullet"/>
+      <w:lvlText w:val="o"/>
+      <w:lvlJc w:val="left"/>
+      <w:pPr>
+        <w:ind w:left="3600" w:hanging="360"/>
+      </w:pPr>
+      <w:rPr>
+        <w:rFonts w:ascii="Courier New" w:hAnsi="Courier New" w:cs="Courier New" w:hint="default"/>
+      </w:rPr>
+    </w:lvl>
+    <w:lvl w:ilvl="5" w:tplc="08090005" w:tentative="1">
+      <w:start w:val="1"/>
+      <w:numFmt w:val="bullet"/>
+      <w:lvlText w:val=""/>
+      <w:lvlJc w:val="left"/>
+      <w:pPr>
+        <w:ind w:left="4320" w:hanging="360"/>
+      </w:pPr>
+      <w:rPr>
+        <w:rFonts w:ascii="Wingdings" w:hAnsi="Wingdings" w:hint="default"/>
+      </w:rPr>
+    </w:lvl>
+    <w:lvl w:ilvl="6" w:tplc="08090001" w:tentative="1">
+      <w:start w:val="1"/>
+      <w:numFmt w:val="bullet"/>
+      <w:lvlText w:val=""/>
+      <w:lvlJc w:val="left"/>
+      <w:pPr>
+        <w:ind w:left="5040" w:hanging="360"/>
+      </w:pPr>
+      <w:rPr>
+        <w:rFonts w:ascii="Symbol" w:hAnsi="Symbol" w:hint="default"/>
+      </w:rPr>
+    </w:lvl>
+    <w:lvl w:ilvl="7" w:tplc="08090003" w:tentative="1">
+      <w:start w:val="1"/>
+      <w:numFmt w:val="bullet"/>
+      <w:lvlText w:val="o"/>
+      <w:lvlJc w:val="left"/>
+      <w:pPr>
+        <w:ind w:left="5760" w:hanging="360"/>
+      </w:pPr>
+      <w:rPr>
+        <w:rFonts w:ascii="Courier New" w:hAnsi="Courier New" w:cs="Courier New" w:hint="default"/>
+      </w:rPr>
+    </w:lvl>
+    <w:lvl w:ilvl="8" w:tplc="08090005" w:tentative="1">
+      <w:start w:val="1"/>
+      <w:numFmt w:val="bullet"/>
+      <w:lvlText w:val=""/>
+      <w:lvlJc w:val="left"/>
+      <w:pPr>
+        <w:ind w:left="6480" w:hanging="360"/>
+      </w:pPr>
+      <w:rPr>
+        <w:rFonts w:ascii="Wingdings" w:hAnsi="Wingdings" w:hint="default"/>
+      </w:rPr>
+    </w:lvl>
+  </w:abstractNum>
+  <w:abstractNum w:abstractNumId="7" w15:restartNumberingAfterBreak="0">
+    <w:nsid w:val="59ED17D8"/>
+    <w:multiLevelType w:val="hybridMultilevel"/>
+    <w:tmpl w:val="03FA0110"/>
+    <w:lvl w:ilvl="0" w:tplc="08090005">
+      <w:start w:val="1"/>
+      <w:numFmt w:val="bullet"/>
+      <w:lvlText w:val=""/>
+      <w:lvlJc w:val="left"/>
+      <w:pPr>
+        <w:ind w:left="720" w:hanging="360"/>
+      </w:pPr>
+      <w:rPr>
+        <w:rFonts w:ascii="Wingdings" w:hAnsi="Wingdings" w:hint="default"/>
+      </w:rPr>
+    </w:lvl>
+    <w:lvl w:ilvl="1" w:tplc="08090003" w:tentative="1">
+      <w:start w:val="1"/>
+      <w:numFmt w:val="bullet"/>
+      <w:lvlText w:val="o"/>
+      <w:lvlJc w:val="left"/>
+      <w:pPr>
+        <w:ind w:left="1440" w:hanging="360"/>
+      </w:pPr>
+      <w:rPr>
+        <w:rFonts w:ascii="Courier New" w:hAnsi="Courier New" w:cs="Courier New" w:hint="default"/>
+      </w:rPr>
+    </w:lvl>
+    <w:lvl w:ilvl="2" w:tplc="08090005" w:tentative="1">
+      <w:start w:val="1"/>
+      <w:numFmt w:val="bullet"/>
+      <w:lvlText w:val=""/>
+      <w:lvlJc w:val="left"/>
+      <w:pPr>
+        <w:ind w:left="2160" w:hanging="360"/>
+      </w:pPr>
+      <w:rPr>
+        <w:rFonts w:ascii="Wingdings" w:hAnsi="Wingdings" w:hint="default"/>
+      </w:rPr>
+    </w:lvl>
+    <w:lvl w:ilvl="3" w:tplc="08090001" w:tentative="1">
+      <w:start w:val="1"/>
+      <w:numFmt w:val="bullet"/>
+      <w:lvlText w:val=""/>
+      <w:lvlJc w:val="left"/>
+      <w:pPr>
+        <w:ind w:left="2880" w:hanging="360"/>
+      </w:pPr>
+      <w:rPr>
+        <w:rFonts w:ascii="Symbol" w:hAnsi="Symbol" w:hint="default"/>
+      </w:rPr>
+    </w:lvl>
+    <w:lvl w:ilvl="4" w:tplc="08090003" w:tentative="1">
+      <w:start w:val="1"/>
+      <w:numFmt w:val="bullet"/>
+      <w:lvlText w:val="o"/>
+      <w:lvlJc w:val="left"/>
+      <w:pPr>
+        <w:ind w:left="3600" w:hanging="360"/>
+      </w:pPr>
+      <w:rPr>
+        <w:rFonts w:ascii="Courier New" w:hAnsi="Courier New" w:cs="Courier New" w:hint="default"/>
+      </w:rPr>
+    </w:lvl>
+    <w:lvl w:ilvl="5" w:tplc="08090005" w:tentative="1">
+      <w:start w:val="1"/>
+      <w:numFmt w:val="bullet"/>
+      <w:lvlText w:val=""/>
+      <w:lvlJc w:val="left"/>
+      <w:pPr>
+        <w:ind w:left="4320" w:hanging="360"/>
+      </w:pPr>
+      <w:rPr>
+        <w:rFonts w:ascii="Wingdings" w:hAnsi="Wingdings" w:hint="default"/>
+      </w:rPr>
+    </w:lvl>
+    <w:lvl w:ilvl="6" w:tplc="08090001" w:tentative="1">
+      <w:start w:val="1"/>
+      <w:numFmt w:val="bullet"/>
+      <w:lvlText w:val=""/>
+      <w:lvlJc w:val="left"/>
+      <w:pPr>
+        <w:ind w:left="5040" w:hanging="360"/>
+      </w:pPr>
+      <w:rPr>
+        <w:rFonts w:ascii="Symbol" w:hAnsi="Symbol" w:hint="default"/>
+      </w:rPr>
+    </w:lvl>
+    <w:lvl w:ilvl="7" w:tplc="08090003" w:tentative="1">
+      <w:start w:val="1"/>
+      <w:numFmt w:val="bullet"/>
+      <w:lvlText w:val="o"/>
+      <w:lvlJc w:val="left"/>
+      <w:pPr>
+        <w:ind w:left="5760" w:hanging="360"/>
+      </w:pPr>
+      <w:rPr>
+        <w:rFonts w:ascii="Courier New" w:hAnsi="Courier New" w:cs="Courier New" w:hint="default"/>
+      </w:rPr>
+    </w:lvl>
+    <w:lvl w:ilvl="8" w:tplc="08090005" w:tentative="1">
+      <w:start w:val="1"/>
+      <w:numFmt w:val="bullet"/>
+      <w:lvlText w:val=""/>
+      <w:lvlJc w:val="left"/>
+      <w:pPr>
+        <w:ind w:left="6480" w:hanging="360"/>
+      </w:pPr>
+      <w:rPr>
+        <w:rFonts w:ascii="Wingdings" w:hAnsi="Wingdings" w:hint="default"/>
+      </w:rPr>
+    </w:lvl>
+  </w:abstractNum>
+  <w:abstractNum w:abstractNumId="8" w15:restartNumberingAfterBreak="0">
     <w:nsid w:val="648B74D2"/>
     <w:multiLevelType w:val="hybridMultilevel"/>
     <w:tmpl w:val="61406372"/>
@@ -1435,7 +8104,7 @@
       </w:rPr>
     </w:lvl>
   </w:abstractNum>
-  <w:abstractNum w:abstractNumId="2" w15:restartNumberingAfterBreak="0">
+  <w:abstractNum w:abstractNumId="9" w15:restartNumberingAfterBreak="0">
     <w:nsid w:val="6ECC6A8D"/>
     <w:multiLevelType w:val="hybridMultilevel"/>
     <w:tmpl w:val="C9DA396E"/>
@@ -1548,14 +8217,381 @@
       </w:rPr>
     </w:lvl>
   </w:abstractNum>
+  <w:abstractNum w:abstractNumId="10" w15:restartNumberingAfterBreak="0">
+    <w:nsid w:val="79F45639"/>
+    <w:multiLevelType w:val="hybridMultilevel"/>
+    <w:tmpl w:val="172E8B62"/>
+    <w:lvl w:ilvl="0" w:tplc="0C6E3FD2">
+      <w:numFmt w:val="bullet"/>
+      <w:lvlText w:val=""/>
+      <w:lvlJc w:val="left"/>
+      <w:pPr>
+        <w:ind w:left="720" w:hanging="360"/>
+      </w:pPr>
+      <w:rPr>
+        <w:rFonts w:ascii="Wingdings" w:eastAsiaTheme="minorHAnsi" w:hAnsi="Wingdings" w:cstheme="minorBidi" w:hint="default"/>
+      </w:rPr>
+    </w:lvl>
+    <w:lvl w:ilvl="1" w:tplc="08090003" w:tentative="1">
+      <w:start w:val="1"/>
+      <w:numFmt w:val="bullet"/>
+      <w:lvlText w:val="o"/>
+      <w:lvlJc w:val="left"/>
+      <w:pPr>
+        <w:ind w:left="1440" w:hanging="360"/>
+      </w:pPr>
+      <w:rPr>
+        <w:rFonts w:ascii="Courier New" w:hAnsi="Courier New" w:cs="Courier New" w:hint="default"/>
+      </w:rPr>
+    </w:lvl>
+    <w:lvl w:ilvl="2" w:tplc="08090005" w:tentative="1">
+      <w:start w:val="1"/>
+      <w:numFmt w:val="bullet"/>
+      <w:lvlText w:val=""/>
+      <w:lvlJc w:val="left"/>
+      <w:pPr>
+        <w:ind w:left="2160" w:hanging="360"/>
+      </w:pPr>
+      <w:rPr>
+        <w:rFonts w:ascii="Wingdings" w:hAnsi="Wingdings" w:hint="default"/>
+      </w:rPr>
+    </w:lvl>
+    <w:lvl w:ilvl="3" w:tplc="08090001" w:tentative="1">
+      <w:start w:val="1"/>
+      <w:numFmt w:val="bullet"/>
+      <w:lvlText w:val=""/>
+      <w:lvlJc w:val="left"/>
+      <w:pPr>
+        <w:ind w:left="2880" w:hanging="360"/>
+      </w:pPr>
+      <w:rPr>
+        <w:rFonts w:ascii="Symbol" w:hAnsi="Symbol" w:hint="default"/>
+      </w:rPr>
+    </w:lvl>
+    <w:lvl w:ilvl="4" w:tplc="08090003" w:tentative="1">
+      <w:start w:val="1"/>
+      <w:numFmt w:val="bullet"/>
+      <w:lvlText w:val="o"/>
+      <w:lvlJc w:val="left"/>
+      <w:pPr>
+        <w:ind w:left="3600" w:hanging="360"/>
+      </w:pPr>
+      <w:rPr>
+        <w:rFonts w:ascii="Courier New" w:hAnsi="Courier New" w:cs="Courier New" w:hint="default"/>
+      </w:rPr>
+    </w:lvl>
+    <w:lvl w:ilvl="5" w:tplc="08090005" w:tentative="1">
+      <w:start w:val="1"/>
+      <w:numFmt w:val="bullet"/>
+      <w:lvlText w:val=""/>
+      <w:lvlJc w:val="left"/>
+      <w:pPr>
+        <w:ind w:left="4320" w:hanging="360"/>
+      </w:pPr>
+      <w:rPr>
+        <w:rFonts w:ascii="Wingdings" w:hAnsi="Wingdings" w:hint="default"/>
+      </w:rPr>
+    </w:lvl>
+    <w:lvl w:ilvl="6" w:tplc="08090001" w:tentative="1">
+      <w:start w:val="1"/>
+      <w:numFmt w:val="bullet"/>
+      <w:lvlText w:val=""/>
+      <w:lvlJc w:val="left"/>
+      <w:pPr>
+        <w:ind w:left="5040" w:hanging="360"/>
+      </w:pPr>
+      <w:rPr>
+        <w:rFonts w:ascii="Symbol" w:hAnsi="Symbol" w:hint="default"/>
+      </w:rPr>
+    </w:lvl>
+    <w:lvl w:ilvl="7" w:tplc="08090003" w:tentative="1">
+      <w:start w:val="1"/>
+      <w:numFmt w:val="bullet"/>
+      <w:lvlText w:val="o"/>
+      <w:lvlJc w:val="left"/>
+      <w:pPr>
+        <w:ind w:left="5760" w:hanging="360"/>
+      </w:pPr>
+      <w:rPr>
+        <w:rFonts w:ascii="Courier New" w:hAnsi="Courier New" w:cs="Courier New" w:hint="default"/>
+      </w:rPr>
+    </w:lvl>
+    <w:lvl w:ilvl="8" w:tplc="08090005" w:tentative="1">
+      <w:start w:val="1"/>
+      <w:numFmt w:val="bullet"/>
+      <w:lvlText w:val=""/>
+      <w:lvlJc w:val="left"/>
+      <w:pPr>
+        <w:ind w:left="6480" w:hanging="360"/>
+      </w:pPr>
+      <w:rPr>
+        <w:rFonts w:ascii="Wingdings" w:hAnsi="Wingdings" w:hint="default"/>
+      </w:rPr>
+    </w:lvl>
+  </w:abstractNum>
+  <w:abstractNum w:abstractNumId="11" w15:restartNumberingAfterBreak="0">
+    <w:nsid w:val="7A167B26"/>
+    <w:multiLevelType w:val="hybridMultilevel"/>
+    <w:tmpl w:val="D5DAB230"/>
+    <w:lvl w:ilvl="0" w:tplc="0C6E3FD2">
+      <w:numFmt w:val="bullet"/>
+      <w:lvlText w:val=""/>
+      <w:lvlJc w:val="left"/>
+      <w:pPr>
+        <w:ind w:left="720" w:hanging="360"/>
+      </w:pPr>
+      <w:rPr>
+        <w:rFonts w:ascii="Wingdings" w:eastAsiaTheme="minorHAnsi" w:hAnsi="Wingdings" w:cstheme="minorBidi" w:hint="default"/>
+      </w:rPr>
+    </w:lvl>
+    <w:lvl w:ilvl="1" w:tplc="08090003" w:tentative="1">
+      <w:start w:val="1"/>
+      <w:numFmt w:val="bullet"/>
+      <w:lvlText w:val="o"/>
+      <w:lvlJc w:val="left"/>
+      <w:pPr>
+        <w:ind w:left="1440" w:hanging="360"/>
+      </w:pPr>
+      <w:rPr>
+        <w:rFonts w:ascii="Courier New" w:hAnsi="Courier New" w:cs="Courier New" w:hint="default"/>
+      </w:rPr>
+    </w:lvl>
+    <w:lvl w:ilvl="2" w:tplc="08090005" w:tentative="1">
+      <w:start w:val="1"/>
+      <w:numFmt w:val="bullet"/>
+      <w:lvlText w:val=""/>
+      <w:lvlJc w:val="left"/>
+      <w:pPr>
+        <w:ind w:left="2160" w:hanging="360"/>
+      </w:pPr>
+      <w:rPr>
+        <w:rFonts w:ascii="Wingdings" w:hAnsi="Wingdings" w:hint="default"/>
+      </w:rPr>
+    </w:lvl>
+    <w:lvl w:ilvl="3" w:tplc="08090001" w:tentative="1">
+      <w:start w:val="1"/>
+      <w:numFmt w:val="bullet"/>
+      <w:lvlText w:val=""/>
+      <w:lvlJc w:val="left"/>
+      <w:pPr>
+        <w:ind w:left="2880" w:hanging="360"/>
+      </w:pPr>
+      <w:rPr>
+        <w:rFonts w:ascii="Symbol" w:hAnsi="Symbol" w:hint="default"/>
+      </w:rPr>
+    </w:lvl>
+    <w:lvl w:ilvl="4" w:tplc="08090003" w:tentative="1">
+      <w:start w:val="1"/>
+      <w:numFmt w:val="bullet"/>
+      <w:lvlText w:val="o"/>
+      <w:lvlJc w:val="left"/>
+      <w:pPr>
+        <w:ind w:left="3600" w:hanging="360"/>
+      </w:pPr>
+      <w:rPr>
+        <w:rFonts w:ascii="Courier New" w:hAnsi="Courier New" w:cs="Courier New" w:hint="default"/>
+      </w:rPr>
+    </w:lvl>
+    <w:lvl w:ilvl="5" w:tplc="08090005" w:tentative="1">
+      <w:start w:val="1"/>
+      <w:numFmt w:val="bullet"/>
+      <w:lvlText w:val=""/>
+      <w:lvlJc w:val="left"/>
+      <w:pPr>
+        <w:ind w:left="4320" w:hanging="360"/>
+      </w:pPr>
+      <w:rPr>
+        <w:rFonts w:ascii="Wingdings" w:hAnsi="Wingdings" w:hint="default"/>
+      </w:rPr>
+    </w:lvl>
+    <w:lvl w:ilvl="6" w:tplc="08090001" w:tentative="1">
+      <w:start w:val="1"/>
+      <w:numFmt w:val="bullet"/>
+      <w:lvlText w:val=""/>
+      <w:lvlJc w:val="left"/>
+      <w:pPr>
+        <w:ind w:left="5040" w:hanging="360"/>
+      </w:pPr>
+      <w:rPr>
+        <w:rFonts w:ascii="Symbol" w:hAnsi="Symbol" w:hint="default"/>
+      </w:rPr>
+    </w:lvl>
+    <w:lvl w:ilvl="7" w:tplc="08090003" w:tentative="1">
+      <w:start w:val="1"/>
+      <w:numFmt w:val="bullet"/>
+      <w:lvlText w:val="o"/>
+      <w:lvlJc w:val="left"/>
+      <w:pPr>
+        <w:ind w:left="5760" w:hanging="360"/>
+      </w:pPr>
+      <w:rPr>
+        <w:rFonts w:ascii="Courier New" w:hAnsi="Courier New" w:cs="Courier New" w:hint="default"/>
+      </w:rPr>
+    </w:lvl>
+    <w:lvl w:ilvl="8" w:tplc="08090005" w:tentative="1">
+      <w:start w:val="1"/>
+      <w:numFmt w:val="bullet"/>
+      <w:lvlText w:val=""/>
+      <w:lvlJc w:val="left"/>
+      <w:pPr>
+        <w:ind w:left="6480" w:hanging="360"/>
+      </w:pPr>
+      <w:rPr>
+        <w:rFonts w:ascii="Wingdings" w:hAnsi="Wingdings" w:hint="default"/>
+      </w:rPr>
+    </w:lvl>
+  </w:abstractNum>
+  <w:abstractNum w:abstractNumId="12" w15:restartNumberingAfterBreak="0">
+    <w:nsid w:val="7A6600BA"/>
+    <w:multiLevelType w:val="hybridMultilevel"/>
+    <w:tmpl w:val="1864FE4E"/>
+    <w:lvl w:ilvl="0" w:tplc="08090005">
+      <w:start w:val="1"/>
+      <w:numFmt w:val="bullet"/>
+      <w:lvlText w:val=""/>
+      <w:lvlJc w:val="left"/>
+      <w:pPr>
+        <w:ind w:left="720" w:hanging="360"/>
+      </w:pPr>
+      <w:rPr>
+        <w:rFonts w:ascii="Wingdings" w:hAnsi="Wingdings" w:hint="default"/>
+      </w:rPr>
+    </w:lvl>
+    <w:lvl w:ilvl="1" w:tplc="08090003">
+      <w:start w:val="1"/>
+      <w:numFmt w:val="bullet"/>
+      <w:lvlText w:val="o"/>
+      <w:lvlJc w:val="left"/>
+      <w:pPr>
+        <w:ind w:left="1440" w:hanging="360"/>
+      </w:pPr>
+      <w:rPr>
+        <w:rFonts w:ascii="Courier New" w:hAnsi="Courier New" w:cs="Courier New" w:hint="default"/>
+      </w:rPr>
+    </w:lvl>
+    <w:lvl w:ilvl="2" w:tplc="08090005" w:tentative="1">
+      <w:start w:val="1"/>
+      <w:numFmt w:val="bullet"/>
+      <w:lvlText w:val=""/>
+      <w:lvlJc w:val="left"/>
+      <w:pPr>
+        <w:ind w:left="2160" w:hanging="360"/>
+      </w:pPr>
+      <w:rPr>
+        <w:rFonts w:ascii="Wingdings" w:hAnsi="Wingdings" w:hint="default"/>
+      </w:rPr>
+    </w:lvl>
+    <w:lvl w:ilvl="3" w:tplc="08090001" w:tentative="1">
+      <w:start w:val="1"/>
+      <w:numFmt w:val="bullet"/>
+      <w:lvlText w:val=""/>
+      <w:lvlJc w:val="left"/>
+      <w:pPr>
+        <w:ind w:left="2880" w:hanging="360"/>
+      </w:pPr>
+      <w:rPr>
+        <w:rFonts w:ascii="Symbol" w:hAnsi="Symbol" w:hint="default"/>
+      </w:rPr>
+    </w:lvl>
+    <w:lvl w:ilvl="4" w:tplc="08090003" w:tentative="1">
+      <w:start w:val="1"/>
+      <w:numFmt w:val="bullet"/>
+      <w:lvlText w:val="o"/>
+      <w:lvlJc w:val="left"/>
+      <w:pPr>
+        <w:ind w:left="3600" w:hanging="360"/>
+      </w:pPr>
+      <w:rPr>
+        <w:rFonts w:ascii="Courier New" w:hAnsi="Courier New" w:cs="Courier New" w:hint="default"/>
+      </w:rPr>
+    </w:lvl>
+    <w:lvl w:ilvl="5" w:tplc="08090005" w:tentative="1">
+      <w:start w:val="1"/>
+      <w:numFmt w:val="bullet"/>
+      <w:lvlText w:val=""/>
+      <w:lvlJc w:val="left"/>
+      <w:pPr>
+        <w:ind w:left="4320" w:hanging="360"/>
+      </w:pPr>
+      <w:rPr>
+        <w:rFonts w:ascii="Wingdings" w:hAnsi="Wingdings" w:hint="default"/>
+      </w:rPr>
+    </w:lvl>
+    <w:lvl w:ilvl="6" w:tplc="08090001" w:tentative="1">
+      <w:start w:val="1"/>
+      <w:numFmt w:val="bullet"/>
+      <w:lvlText w:val=""/>
+      <w:lvlJc w:val="left"/>
+      <w:pPr>
+        <w:ind w:left="5040" w:hanging="360"/>
+      </w:pPr>
+      <w:rPr>
+        <w:rFonts w:ascii="Symbol" w:hAnsi="Symbol" w:hint="default"/>
+      </w:rPr>
+    </w:lvl>
+    <w:lvl w:ilvl="7" w:tplc="08090003" w:tentative="1">
+      <w:start w:val="1"/>
+      <w:numFmt w:val="bullet"/>
+      <w:lvlText w:val="o"/>
+      <w:lvlJc w:val="left"/>
+      <w:pPr>
+        <w:ind w:left="5760" w:hanging="360"/>
+      </w:pPr>
+      <w:rPr>
+        <w:rFonts w:ascii="Courier New" w:hAnsi="Courier New" w:cs="Courier New" w:hint="default"/>
+      </w:rPr>
+    </w:lvl>
+    <w:lvl w:ilvl="8" w:tplc="08090005" w:tentative="1">
+      <w:start w:val="1"/>
+      <w:numFmt w:val="bullet"/>
+      <w:lvlText w:val=""/>
+      <w:lvlJc w:val="left"/>
+      <w:pPr>
+        <w:ind w:left="6480" w:hanging="360"/>
+      </w:pPr>
+      <w:rPr>
+        <w:rFonts w:ascii="Wingdings" w:hAnsi="Wingdings" w:hint="default"/>
+      </w:rPr>
+    </w:lvl>
+  </w:abstractNum>
   <w:num w:numId="1">
-    <w:abstractNumId w:val="1"/>
+    <w:abstractNumId w:val="8"/>
   </w:num>
   <w:num w:numId="2">
-    <w:abstractNumId w:val="2"/>
+    <w:abstractNumId w:val="9"/>
   </w:num>
   <w:num w:numId="3">
     <w:abstractNumId w:val="0"/>
+  </w:num>
+  <w:num w:numId="4">
+    <w:abstractNumId w:val="7"/>
+  </w:num>
+  <w:num w:numId="5">
+    <w:abstractNumId w:val="4"/>
+  </w:num>
+  <w:num w:numId="6">
+    <w:abstractNumId w:val="12"/>
+  </w:num>
+  <w:num w:numId="7">
+    <w:abstractNumId w:val="5"/>
+  </w:num>
+  <w:num w:numId="8">
+    <w:abstractNumId w:val="6"/>
+  </w:num>
+  <w:num w:numId="9">
+    <w:abstractNumId w:val="2"/>
+  </w:num>
+  <w:num w:numId="10">
+    <w:abstractNumId w:val="11"/>
+  </w:num>
+  <w:num w:numId="11">
+    <w:abstractNumId w:val="10"/>
+  </w:num>
+  <w:num w:numId="12">
+    <w:abstractNumId w:val="1"/>
+  </w:num>
+  <w:num w:numId="13">
+    <w:abstractNumId w:val="3"/>
   </w:num>
 </w:numbering>
 </file>
@@ -1954,11 +8990,15 @@
   <w:style w:type="paragraph" w:default="1" w:styleId="Normal">
     <w:name w:val="Normal"/>
     <w:qFormat/>
+    <w:rsid w:val="009F1496"/>
+    <w:rPr>
+      <w:rFonts w:ascii="Times New Roman" w:eastAsia="Times New Roman" w:hAnsi="Times New Roman" w:cs="Times New Roman"/>
+      <w:lang w:eastAsia="en-GB"/>
+    </w:rPr>
   </w:style>
   <w:style w:type="character" w:default="1" w:styleId="DefaultParagraphFont">
     <w:name w:val="Default Paragraph Font"/>
     <w:uiPriority w:val="1"/>
-    <w:semiHidden/>
     <w:unhideWhenUsed/>
   </w:style>
   <w:style w:type="table" w:default="1" w:styleId="TableNormal">

--- a/notes/csis_2200_notes.docx
+++ b/notes/csis_2200_notes.docx
@@ -1500,21 +1500,7 @@
         <w:rPr>
           <w:lang w:val="en-US"/>
         </w:rPr>
-        <w:t xml:space="preserve">Manage the four </w:t>
-      </w:r>
-      <w:proofErr w:type="spellStart"/>
-      <w:r>
-        <w:rPr>
-          <w:lang w:val="en-US"/>
-        </w:rPr>
-        <w:t>Ms</w:t>
-      </w:r>
-      <w:proofErr w:type="spellEnd"/>
-      <w:r>
-        <w:rPr>
-          <w:lang w:val="en-US"/>
-        </w:rPr>
-        <w:t xml:space="preserve"> of resources:</w:t>
+        <w:t>Manage the four Ms of resources:</w:t>
       </w:r>
     </w:p>
     <w:p>
@@ -2807,6 +2793,9 @@
         </w:rPr>
       </w:pPr>
       <w:r>
+        <w:rPr>
+          <w:noProof/>
+        </w:rPr>
         <w:drawing>
           <wp:inline distT="0" distB="0" distL="0" distR="0" wp14:anchorId="57A152BC" wp14:editId="561F7C74">
             <wp:extent cx="4423820" cy="3211264"/>
@@ -3766,19 +3755,11 @@
         </w:rPr>
         <w:t xml:space="preserve"># of </w:t>
       </w:r>
-      <w:proofErr w:type="spellStart"/>
-      <w:r>
-        <w:rPr>
-          <w:lang w:val="en-US"/>
-        </w:rPr>
-        <w:t>usb</w:t>
-      </w:r>
-      <w:proofErr w:type="spellEnd"/>
-      <w:r>
-        <w:rPr>
-          <w:lang w:val="en-US"/>
-        </w:rPr>
-        <w:t xml:space="preserve"> port</w:t>
+      <w:r>
+        <w:rPr>
+          <w:lang w:val="en-US"/>
+        </w:rPr>
+        <w:t>usb port</w:t>
       </w:r>
     </w:p>
     <w:p>
@@ -4383,6 +4364,9 @@
         </w:rPr>
       </w:pPr>
       <w:r>
+        <w:rPr>
+          <w:noProof/>
+        </w:rPr>
         <w:drawing>
           <wp:inline distT="0" distB="0" distL="0" distR="0" wp14:anchorId="776F71F7" wp14:editId="3B2C1E7A">
             <wp:extent cx="5038165" cy="2995213"/>
@@ -5933,21 +5917,7 @@
         <w:rPr>
           <w:lang w:val="en-US"/>
         </w:rPr>
-        <w:t xml:space="preserve">Network-connected computer dedicated to </w:t>
-      </w:r>
-      <w:proofErr w:type="gramStart"/>
-      <w:r>
-        <w:rPr>
-          <w:lang w:val="en-US"/>
-        </w:rPr>
-        <w:t>provide</w:t>
-      </w:r>
-      <w:proofErr w:type="gramEnd"/>
-      <w:r>
-        <w:rPr>
-          <w:lang w:val="en-US"/>
-        </w:rPr>
-        <w:t xml:space="preserve"> file based data storage services to other network devices.</w:t>
+        <w:t>Network-connected computer dedicated to provide file based data storage services to other network devices.</w:t>
       </w:r>
     </w:p>
     <w:p>
@@ -6316,19 +6286,7 @@
         <w:rPr>
           <w:lang w:val="en-US"/>
         </w:rPr>
-        <w:t>Set of p</w:t>
-      </w:r>
-      <w:r>
-        <w:rPr>
-          <w:lang w:val="en-US"/>
-        </w:rPr>
-        <w:t xml:space="preserve">rograms </w:t>
-      </w:r>
-      <w:r>
-        <w:rPr>
-          <w:lang w:val="en-US"/>
-        </w:rPr>
-        <w:t>controlling and managing computer hardware and software.</w:t>
+        <w:t>Set of programs controlling and managing computer hardware and software.</w:t>
       </w:r>
     </w:p>
     <w:p>
@@ -6518,21 +6476,7 @@
         <w:rPr>
           <w:lang w:val="en-US"/>
         </w:rPr>
-        <w:t xml:space="preserve">Responsible for controlling all other programs in </w:t>
-      </w:r>
-      <w:proofErr w:type="spellStart"/>
-      <w:r>
-        <w:rPr>
-          <w:lang w:val="en-US"/>
-        </w:rPr>
-        <w:t>th</w:t>
-      </w:r>
-      <w:proofErr w:type="spellEnd"/>
-      <w:r>
-        <w:rPr>
-          <w:lang w:val="en-US"/>
-        </w:rPr>
-        <w:t xml:space="preserve"> OS.</w:t>
+        <w:t>Responsible for controlling all other programs in th OS.</w:t>
       </w:r>
     </w:p>
     <w:p>
@@ -6570,21 +6514,7 @@
         <w:rPr>
           <w:lang w:val="en-US"/>
         </w:rPr>
-        <w:t xml:space="preserve">Commercial software or software developed in house; used </w:t>
-      </w:r>
-      <w:proofErr w:type="spellStart"/>
-      <w:r>
-        <w:rPr>
-          <w:lang w:val="en-US"/>
-        </w:rPr>
-        <w:t>t</w:t>
-      </w:r>
-      <w:proofErr w:type="spellEnd"/>
-      <w:r>
-        <w:rPr>
-          <w:lang w:val="en-US"/>
-        </w:rPr>
-        <w:t xml:space="preserve"> perform variety of tasks on a personal computer.</w:t>
+        <w:t>Commercial software or software developed in house; used t perform variety of tasks on a personal computer.</w:t>
       </w:r>
     </w:p>
     <w:p>
@@ -7074,27 +7004,5992 @@
         </w:rPr>
         <w:t>Designed to facilitate natural conversations between an individual and the computer.</w:t>
       </w:r>
-      <w:r>
-        <w:rPr>
+    </w:p>
+    <w:p>
+      <w:pPr>
+        <w:jc w:val="both"/>
+        <w:rPr>
+          <w:lang w:val="en-US"/>
+        </w:rPr>
+      </w:pPr>
+    </w:p>
+    <w:p>
+      <w:pPr>
+        <w:rPr>
+          <w:b/>
+          <w:bCs/>
+          <w:sz w:val="28"/>
+          <w:szCs w:val="28"/>
+          <w:lang w:val="en-US"/>
+        </w:rPr>
+      </w:pPr>
+      <w:r>
+        <w:rPr>
+          <w:b/>
+          <w:bCs/>
+          <w:sz w:val="28"/>
+          <w:szCs w:val="28"/>
+          <w:u w:val="single"/>
+          <w:lang w:val="en-US"/>
+        </w:rPr>
+        <w:t>Slide 0</w:t>
+      </w:r>
+      <w:r>
+        <w:rPr>
+          <w:b/>
+          <w:bCs/>
+          <w:sz w:val="28"/>
+          <w:szCs w:val="28"/>
+          <w:u w:val="single"/>
+          <w:lang w:val="en-US"/>
+        </w:rPr>
+        <w:t>3</w:t>
+      </w:r>
+      <w:r>
+        <w:rPr>
+          <w:b/>
+          <w:bCs/>
+          <w:sz w:val="28"/>
+          <w:szCs w:val="28"/>
+          <w:lang w:val="en-US"/>
+        </w:rPr>
+        <w:t>:</w:t>
+      </w:r>
+      <w:r>
+        <w:rPr>
+          <w:b/>
+          <w:bCs/>
+          <w:sz w:val="28"/>
+          <w:szCs w:val="28"/>
           <w:lang w:val="en-US"/>
         </w:rPr>
         <w:t xml:space="preserve"> </w:t>
       </w:r>
-    </w:p>
-    <w:p>
-      <w:pPr>
-        <w:rPr>
-          <w:b/>
-          <w:bCs/>
-          <w:lang w:val="en-US"/>
-        </w:rPr>
-      </w:pPr>
-    </w:p>
-    <w:p>
-      <w:pPr>
-        <w:rPr>
-          <w:b/>
-          <w:bCs/>
+      <w:r>
+        <w:rPr>
+          <w:b/>
+          <w:bCs/>
+          <w:sz w:val="28"/>
+          <w:szCs w:val="28"/>
+          <w:lang w:val="en-US"/>
+        </w:rPr>
+        <w:t>Database Systems, Database Workers and Data Marts</w:t>
+      </w:r>
+    </w:p>
+    <w:p>
+      <w:pPr>
+        <w:rPr>
+          <w:b/>
+          <w:bCs/>
+          <w:lang w:val="en-US"/>
+        </w:rPr>
+      </w:pPr>
+    </w:p>
+    <w:p>
+      <w:pPr>
+        <w:rPr>
+          <w:b/>
+          <w:bCs/>
+          <w:lang w:val="en-US"/>
+        </w:rPr>
+      </w:pPr>
+      <w:r>
+        <w:rPr>
+          <w:b/>
+          <w:bCs/>
+          <w:lang w:val="en-US"/>
+        </w:rPr>
+        <w:t>Databases:</w:t>
+      </w:r>
+    </w:p>
+    <w:p>
+      <w:pPr>
+        <w:rPr>
+          <w:b/>
+          <w:bCs/>
+          <w:lang w:val="en-US"/>
+        </w:rPr>
+      </w:pPr>
+    </w:p>
+    <w:p>
+      <w:pPr>
+        <w:pStyle w:val="ListParagraph"/>
+        <w:numPr>
+          <w:ilvl w:val="0"/>
+          <w:numId w:val="9"/>
+        </w:numPr>
+        <w:jc w:val="both"/>
+        <w:rPr>
+          <w:b/>
+          <w:bCs/>
+          <w:lang w:val="en-US"/>
+        </w:rPr>
+      </w:pPr>
+      <w:r>
+        <w:rPr>
+          <w:lang w:val="en-US"/>
+        </w:rPr>
+        <w:t>Database</w:t>
+      </w:r>
+      <w:r>
+        <w:rPr>
+          <w:lang w:val="en-US"/>
+        </w:rPr>
+        <w:t>:</w:t>
+      </w:r>
+    </w:p>
+    <w:p>
+      <w:pPr>
+        <w:pStyle w:val="ListParagraph"/>
+        <w:numPr>
+          <w:ilvl w:val="1"/>
+          <w:numId w:val="9"/>
+        </w:numPr>
+        <w:jc w:val="both"/>
+        <w:rPr>
+          <w:lang w:val="en-US"/>
+        </w:rPr>
+      </w:pPr>
+      <w:r>
+        <w:rPr>
+          <w:lang w:val="en-US"/>
+        </w:rPr>
+        <w:t>Collection</w:t>
+      </w:r>
+      <w:r>
+        <w:rPr>
+          <w:lang w:val="en-US"/>
+        </w:rPr>
+        <w:t xml:space="preserve"> of related data that is stored in a central location or in multiple locations.</w:t>
+      </w:r>
+    </w:p>
+    <w:p>
+      <w:pPr>
+        <w:jc w:val="right"/>
+        <w:rPr>
+          <w:lang w:val="en-US"/>
+        </w:rPr>
+      </w:pPr>
+    </w:p>
+    <w:p>
+      <w:pPr>
+        <w:pStyle w:val="ListParagraph"/>
+        <w:numPr>
+          <w:ilvl w:val="0"/>
+          <w:numId w:val="9"/>
+        </w:numPr>
+        <w:jc w:val="both"/>
+        <w:rPr>
+          <w:lang w:val="en-US"/>
+        </w:rPr>
+      </w:pPr>
+      <w:r>
+        <w:rPr>
+          <w:lang w:val="en-US"/>
+        </w:rPr>
+        <w:t>Data Hierarchy:</w:t>
+      </w:r>
+    </w:p>
+    <w:p>
+      <w:pPr>
+        <w:pStyle w:val="ListParagraph"/>
+        <w:numPr>
+          <w:ilvl w:val="1"/>
+          <w:numId w:val="9"/>
+        </w:numPr>
+        <w:jc w:val="both"/>
+        <w:rPr>
+          <w:lang w:val="en-US"/>
+        </w:rPr>
+      </w:pPr>
+      <w:r>
+        <w:rPr>
+          <w:lang w:val="en-US"/>
+        </w:rPr>
+        <w:t>Structure and organization of data, which involves fields, records, and files.</w:t>
+      </w:r>
+    </w:p>
+    <w:p>
+      <w:pPr>
+        <w:jc w:val="both"/>
+        <w:rPr>
+          <w:lang w:val="en-US"/>
+        </w:rPr>
+      </w:pPr>
+    </w:p>
+    <w:p>
+      <w:pPr>
+        <w:pStyle w:val="ListParagraph"/>
+        <w:numPr>
+          <w:ilvl w:val="0"/>
+          <w:numId w:val="9"/>
+        </w:numPr>
+        <w:jc w:val="both"/>
+        <w:rPr>
+          <w:lang w:val="en-US"/>
+        </w:rPr>
+      </w:pPr>
+      <w:r>
+        <w:rPr>
+          <w:lang w:val="en-US"/>
+        </w:rPr>
+        <w:t>Database Management System (DBMS)</w:t>
+      </w:r>
+    </w:p>
+    <w:p>
+      <w:pPr>
+        <w:jc w:val="both"/>
+        <w:rPr>
+          <w:lang w:val="en-US"/>
+        </w:rPr>
+      </w:pPr>
+    </w:p>
+    <w:p>
+      <w:pPr>
+        <w:pStyle w:val="ListParagraph"/>
+        <w:numPr>
+          <w:ilvl w:val="1"/>
+          <w:numId w:val="9"/>
+        </w:numPr>
+        <w:jc w:val="both"/>
+        <w:rPr>
+          <w:lang w:val="en-US"/>
+        </w:rPr>
+      </w:pPr>
+      <w:r>
+        <w:rPr>
+          <w:lang w:val="en-US"/>
+        </w:rPr>
+        <w:t>Software for creating, storing, maintaining, and accessing database files.</w:t>
+      </w:r>
+    </w:p>
+    <w:p>
+      <w:pPr>
+        <w:pStyle w:val="ListParagraph"/>
+        <w:numPr>
+          <w:ilvl w:val="1"/>
+          <w:numId w:val="9"/>
+        </w:numPr>
+        <w:jc w:val="both"/>
+        <w:rPr>
+          <w:lang w:val="en-US"/>
+        </w:rPr>
+      </w:pPr>
+      <w:r>
+        <w:rPr>
+          <w:lang w:val="en-US"/>
+        </w:rPr>
+        <w:t>Makes using databases more efficient.</w:t>
+      </w:r>
+    </w:p>
+    <w:p>
+      <w:pPr>
+        <w:jc w:val="both"/>
+        <w:rPr>
+          <w:lang w:val="en-US"/>
+        </w:rPr>
+      </w:pPr>
+    </w:p>
+    <w:p>
+      <w:pPr>
+        <w:jc w:val="both"/>
+        <w:rPr>
+          <w:lang w:val="en-US"/>
+        </w:rPr>
+      </w:pPr>
+      <w:r>
+        <w:rPr>
+          <w:b/>
+          <w:bCs/>
+          <w:lang w:val="en-US"/>
+        </w:rPr>
+        <w:t>Interaction between the User, DBMS, and Databases:</w:t>
+      </w:r>
+    </w:p>
+    <w:p>
+      <w:pPr>
+        <w:jc w:val="both"/>
+        <w:rPr>
+          <w:lang w:val="en-US"/>
+        </w:rPr>
+      </w:pPr>
+    </w:p>
+    <w:p>
+      <w:pPr>
+        <w:jc w:val="both"/>
+        <w:rPr>
+          <w:lang w:val="en-US"/>
+        </w:rPr>
+      </w:pPr>
+      <w:r>
+        <w:drawing>
+          <wp:inline distT="0" distB="0" distL="0" distR="0" wp14:anchorId="2977BA54" wp14:editId="65181FB5">
+            <wp:extent cx="5731510" cy="3336925"/>
+            <wp:effectExtent l="0" t="0" r="0" b="3175"/>
+            <wp:docPr id="6" name="Picture 1" descr="This illustration depicts the interaction between the User, DBMS, and Database. &#10;A rectangular box has been positioned at the center of the illustration. This box is labeled D B M S.&#10;A circle has been placed on the left side of the illustration. This circle is labeled user. An arrow arises from the right side of this circle and points at the box labeled D B M S. A rectangular box has been aligned on the top of this arrow, and it contains text that reads user makes a request for information. An arrow arises from the left side of the box labeled D B M S and points at the circle. A rectangular box has been aligned at the bottom of this arrow, and it contains text that reads D B M S returns information to the user. &#10;A cylinder has been placed on the right side of the illustration. This cylinder is labeled database. An arrow arises from the right side of the box labeled D B M S and points at the cylinder. A rectangular box has been aligned on the top of this arrow, and it contains text that reads D B M S searches the database. An arrow arises from the left side of the cylinder and points at the box labeled D B M S. A rectangular box has been aligned at the bottom of this arrow, and it contains text that reads D B M S retrieves the information. " title="Exhibit 3.2 - Interaction between the User, DBMS, and Database"/>
+            <wp:cNvGraphicFramePr>
+              <a:graphicFrameLocks xmlns:a="http://schemas.openxmlformats.org/drawingml/2006/main" noChangeAspect="1"/>
+            </wp:cNvGraphicFramePr>
+            <a:graphic xmlns:a="http://schemas.openxmlformats.org/drawingml/2006/main">
+              <a:graphicData uri="http://schemas.openxmlformats.org/drawingml/2006/picture">
+                <pic:pic xmlns:pic="http://schemas.openxmlformats.org/drawingml/2006/picture">
+                  <pic:nvPicPr>
+                    <pic:cNvPr id="2" name="Picture 1" descr="This illustration depicts the interaction between the User, DBMS, and Database. &#10;A rectangular box has been positioned at the center of the illustration. This box is labeled D B M S.&#10;A circle has been placed on the left side of the illustration. This circle is labeled user. An arrow arises from the right side of this circle and points at the box labeled D B M S. A rectangular box has been aligned on the top of this arrow, and it contains text that reads user makes a request for information. An arrow arises from the left side of the box labeled D B M S and points at the circle. A rectangular box has been aligned at the bottom of this arrow, and it contains text that reads D B M S returns information to the user. &#10;A cylinder has been placed on the right side of the illustration. This cylinder is labeled database. An arrow arises from the right side of the box labeled D B M S and points at the cylinder. A rectangular box has been aligned on the top of this arrow, and it contains text that reads D B M S searches the database. An arrow arises from the left side of the cylinder and points at the box labeled D B M S. A rectangular box has been aligned at the bottom of this arrow, and it contains text that reads D B M S retrieves the information. " title="Exhibit 3.2 - Interaction between the User, DBMS, and Database"/>
+                    <pic:cNvPicPr>
+                      <a:picLocks noChangeAspect="1"/>
+                    </pic:cNvPicPr>
+                  </pic:nvPicPr>
+                  <pic:blipFill rotWithShape="1">
+                    <a:blip r:embed="rId10" cstate="print">
+                      <a:extLst>
+                        <a:ext uri="{28A0092B-C50C-407E-A947-70E740481C1C}">
+                          <a14:useLocalDpi xmlns:a14="http://schemas.microsoft.com/office/drawing/2010/main" val="0"/>
+                        </a:ext>
+                      </a:extLst>
+                    </a:blip>
+                    <a:srcRect l="1311"/>
+                    <a:stretch/>
+                  </pic:blipFill>
+                  <pic:spPr>
+                    <a:xfrm>
+                      <a:off x="0" y="0"/>
+                      <a:ext cx="5731510" cy="3336925"/>
+                    </a:xfrm>
+                    <a:prstGeom prst="rect">
+                      <a:avLst/>
+                    </a:prstGeom>
+                  </pic:spPr>
+                </pic:pic>
+              </a:graphicData>
+            </a:graphic>
+          </wp:inline>
+        </w:drawing>
+      </w:r>
+    </w:p>
+    <w:p>
+      <w:pPr>
+        <w:jc w:val="both"/>
+        <w:rPr>
+          <w:lang w:val="en-US"/>
+        </w:rPr>
+      </w:pPr>
+    </w:p>
+    <w:p>
+      <w:pPr>
+        <w:rPr>
+          <w:b/>
+          <w:bCs/>
+          <w:lang w:val="en-US"/>
+        </w:rPr>
+      </w:pPr>
+      <w:r>
+        <w:rPr>
+          <w:b/>
+          <w:bCs/>
+          <w:lang w:val="en-US"/>
+        </w:rPr>
+        <w:t>Types of Databases:</w:t>
+      </w:r>
+    </w:p>
+    <w:p>
+      <w:pPr>
+        <w:rPr>
+          <w:b/>
+          <w:bCs/>
+          <w:lang w:val="en-US"/>
+        </w:rPr>
+      </w:pPr>
+    </w:p>
+    <w:p>
+      <w:pPr>
+        <w:pStyle w:val="ListParagraph"/>
+        <w:numPr>
+          <w:ilvl w:val="0"/>
+          <w:numId w:val="9"/>
+        </w:numPr>
+        <w:jc w:val="both"/>
+        <w:rPr>
+          <w:b/>
+          <w:bCs/>
+          <w:lang w:val="en-US"/>
+        </w:rPr>
+      </w:pPr>
+      <w:r>
+        <w:rPr>
+          <w:lang w:val="en-US"/>
+        </w:rPr>
+        <w:t>Internal data:</w:t>
+      </w:r>
+    </w:p>
+    <w:p>
+      <w:pPr>
+        <w:pStyle w:val="ListParagraph"/>
+        <w:numPr>
+          <w:ilvl w:val="1"/>
+          <w:numId w:val="9"/>
+        </w:numPr>
+        <w:jc w:val="both"/>
+        <w:rPr>
+          <w:lang w:val="en-US"/>
+        </w:rPr>
+      </w:pPr>
+      <w:r>
+        <w:rPr>
+          <w:lang w:val="en-US"/>
+        </w:rPr>
+        <w:t>Collected from within an organization.</w:t>
+      </w:r>
+    </w:p>
+    <w:p>
+      <w:pPr>
+        <w:pStyle w:val="ListParagraph"/>
+        <w:numPr>
+          <w:ilvl w:val="1"/>
+          <w:numId w:val="9"/>
+        </w:numPr>
+        <w:jc w:val="both"/>
+        <w:rPr>
+          <w:lang w:val="en-US"/>
+        </w:rPr>
+      </w:pPr>
+      <w:r>
+        <w:rPr>
+          <w:lang w:val="en-US"/>
+        </w:rPr>
+        <w:t>Stored in the organization’s internal databases and can be used by functional information systems.</w:t>
+      </w:r>
+    </w:p>
+    <w:p>
+      <w:pPr>
+        <w:pStyle w:val="ListParagraph"/>
+        <w:numPr>
+          <w:ilvl w:val="0"/>
+          <w:numId w:val="9"/>
+        </w:numPr>
+        <w:jc w:val="both"/>
+        <w:rPr>
+          <w:lang w:val="en-US"/>
+        </w:rPr>
+      </w:pPr>
+      <w:r>
+        <w:rPr>
+          <w:lang w:val="en-US"/>
+        </w:rPr>
+        <w:t>External data:</w:t>
+      </w:r>
+    </w:p>
+    <w:p>
+      <w:pPr>
+        <w:pStyle w:val="ListParagraph"/>
+        <w:numPr>
+          <w:ilvl w:val="1"/>
+          <w:numId w:val="9"/>
+        </w:numPr>
+        <w:jc w:val="both"/>
+        <w:rPr>
+          <w:lang w:val="en-US"/>
+        </w:rPr>
+      </w:pPr>
+      <w:r>
+        <w:rPr>
+          <w:lang w:val="en-US"/>
+        </w:rPr>
+        <w:lastRenderedPageBreak/>
+        <w:t>Comes from a variety of sources.</w:t>
+      </w:r>
+    </w:p>
+    <w:p>
+      <w:pPr>
+        <w:pStyle w:val="ListParagraph"/>
+        <w:numPr>
+          <w:ilvl w:val="1"/>
+          <w:numId w:val="9"/>
+        </w:numPr>
+        <w:jc w:val="both"/>
+        <w:rPr>
+          <w:lang w:val="en-US"/>
+        </w:rPr>
+      </w:pPr>
+      <w:r>
+        <w:rPr>
+          <w:lang w:val="en-US"/>
+        </w:rPr>
+        <w:t>S</w:t>
+      </w:r>
+      <w:r>
+        <w:rPr>
+          <w:lang w:val="en-US"/>
+        </w:rPr>
+        <w:t>tored</w:t>
+      </w:r>
+      <w:r>
+        <w:rPr>
+          <w:lang w:val="en-US"/>
+        </w:rPr>
+        <w:t xml:space="preserve"> in a data warehouse.</w:t>
+      </w:r>
+    </w:p>
+    <w:p>
+      <w:pPr>
+        <w:jc w:val="both"/>
+        <w:rPr>
+          <w:lang w:val="en-US"/>
+        </w:rPr>
+      </w:pPr>
+    </w:p>
+    <w:p>
+      <w:pPr>
+        <w:rPr>
+          <w:b/>
+          <w:bCs/>
+          <w:lang w:val="en-US"/>
+        </w:rPr>
+      </w:pPr>
+      <w:r>
+        <w:rPr>
+          <w:b/>
+          <w:bCs/>
+          <w:lang w:val="en-US"/>
+        </w:rPr>
+        <w:t>Methods for Accessing Files</w:t>
+      </w:r>
+    </w:p>
+    <w:p>
+      <w:pPr>
+        <w:rPr>
+          <w:b/>
+          <w:bCs/>
+          <w:lang w:val="en-US"/>
+        </w:rPr>
+      </w:pPr>
+    </w:p>
+    <w:p>
+      <w:pPr>
+        <w:pStyle w:val="ListParagraph"/>
+        <w:numPr>
+          <w:ilvl w:val="0"/>
+          <w:numId w:val="9"/>
+        </w:numPr>
+        <w:jc w:val="both"/>
+        <w:rPr>
+          <w:b/>
+          <w:bCs/>
+          <w:lang w:val="en-US"/>
+        </w:rPr>
+      </w:pPr>
+      <w:r>
+        <w:rPr>
+          <w:lang w:val="en-US"/>
+        </w:rPr>
+        <w:t>Sequential access file structure</w:t>
+      </w:r>
+      <w:r>
+        <w:rPr>
+          <w:lang w:val="en-US"/>
+        </w:rPr>
+        <w:t>:</w:t>
+      </w:r>
+    </w:p>
+    <w:p>
+      <w:pPr>
+        <w:pStyle w:val="ListParagraph"/>
+        <w:numPr>
+          <w:ilvl w:val="1"/>
+          <w:numId w:val="9"/>
+        </w:numPr>
+        <w:jc w:val="both"/>
+        <w:rPr>
+          <w:b/>
+          <w:bCs/>
+          <w:lang w:val="en-US"/>
+        </w:rPr>
+      </w:pPr>
+      <w:r>
+        <w:rPr>
+          <w:lang w:val="en-US"/>
+        </w:rPr>
+        <w:t>Records in files are organized and processed in numerical or sequential order.</w:t>
+      </w:r>
+    </w:p>
+    <w:p>
+      <w:pPr>
+        <w:pStyle w:val="ListParagraph"/>
+        <w:numPr>
+          <w:ilvl w:val="1"/>
+          <w:numId w:val="9"/>
+        </w:numPr>
+        <w:jc w:val="both"/>
+        <w:rPr>
+          <w:b/>
+          <w:bCs/>
+          <w:lang w:val="en-US"/>
+        </w:rPr>
+      </w:pPr>
+      <w:r>
+        <w:rPr>
+          <w:lang w:val="en-US"/>
+        </w:rPr>
+        <w:t>Records are organized based on a primary key (e.g., Social Security numbers or Account numbers).</w:t>
+      </w:r>
+    </w:p>
+    <w:p>
+      <w:pPr>
+        <w:pStyle w:val="ListParagraph"/>
+        <w:numPr>
+          <w:ilvl w:val="1"/>
+          <w:numId w:val="9"/>
+        </w:numPr>
+        <w:jc w:val="both"/>
+        <w:rPr>
+          <w:b/>
+          <w:bCs/>
+          <w:lang w:val="en-US"/>
+        </w:rPr>
+      </w:pPr>
+      <w:r>
+        <w:rPr>
+          <w:lang w:val="en-US"/>
+        </w:rPr>
+        <w:t>Used for backup and archive files because they rarely need updating.</w:t>
+      </w:r>
+    </w:p>
+    <w:p>
+      <w:pPr>
+        <w:jc w:val="both"/>
+        <w:rPr>
+          <w:b/>
+          <w:bCs/>
+          <w:lang w:val="en-US"/>
+        </w:rPr>
+      </w:pPr>
+    </w:p>
+    <w:p>
+      <w:pPr>
+        <w:pStyle w:val="ListParagraph"/>
+        <w:numPr>
+          <w:ilvl w:val="0"/>
+          <w:numId w:val="9"/>
+        </w:numPr>
+        <w:jc w:val="both"/>
+        <w:rPr>
+          <w:b/>
+          <w:bCs/>
+          <w:lang w:val="en-US"/>
+        </w:rPr>
+      </w:pPr>
+      <w:r>
+        <w:rPr>
+          <w:lang w:val="en-US"/>
+        </w:rPr>
+        <w:t>Random Access File Structure</w:t>
+      </w:r>
+    </w:p>
+    <w:p>
+      <w:pPr>
+        <w:pStyle w:val="ListParagraph"/>
+        <w:numPr>
+          <w:ilvl w:val="1"/>
+          <w:numId w:val="9"/>
+        </w:numPr>
+        <w:jc w:val="both"/>
+        <w:rPr>
+          <w:b/>
+          <w:bCs/>
+          <w:lang w:val="en-US"/>
+        </w:rPr>
+      </w:pPr>
+      <w:r>
+        <w:rPr>
+          <w:lang w:val="en-US"/>
+        </w:rPr>
+        <w:t>Records can be accessed in any order, regardless of their physical locations in storage media.</w:t>
+      </w:r>
+    </w:p>
+    <w:p>
+      <w:pPr>
+        <w:pStyle w:val="ListParagraph"/>
+        <w:numPr>
+          <w:ilvl w:val="1"/>
+          <w:numId w:val="9"/>
+        </w:numPr>
+        <w:jc w:val="both"/>
+        <w:rPr>
+          <w:b/>
+          <w:bCs/>
+          <w:lang w:val="en-US"/>
+        </w:rPr>
+      </w:pPr>
+      <w:r>
+        <w:rPr>
+          <w:lang w:val="en-US"/>
+        </w:rPr>
+        <w:t>Fast and very effective when a small number of records need to be processed daily or weekly.</w:t>
+      </w:r>
+    </w:p>
+    <w:p>
+      <w:pPr>
+        <w:pStyle w:val="ListParagraph"/>
+        <w:numPr>
+          <w:ilvl w:val="1"/>
+          <w:numId w:val="9"/>
+        </w:numPr>
+        <w:jc w:val="both"/>
+        <w:rPr>
+          <w:b/>
+          <w:bCs/>
+          <w:lang w:val="en-US"/>
+        </w:rPr>
+      </w:pPr>
+      <w:r>
+        <w:rPr>
+          <w:lang w:val="en-US"/>
+        </w:rPr>
+        <w:t>Records are stored on magnetic disks to achieve speed.</w:t>
+      </w:r>
+    </w:p>
+    <w:p>
+      <w:pPr>
+        <w:jc w:val="both"/>
+        <w:rPr>
+          <w:b/>
+          <w:bCs/>
+          <w:lang w:val="en-US"/>
+        </w:rPr>
+      </w:pPr>
+    </w:p>
+    <w:p>
+      <w:pPr>
+        <w:pStyle w:val="ListParagraph"/>
+        <w:numPr>
+          <w:ilvl w:val="0"/>
+          <w:numId w:val="9"/>
+        </w:numPr>
+        <w:jc w:val="both"/>
+        <w:rPr>
+          <w:b/>
+          <w:bCs/>
+          <w:lang w:val="en-US"/>
+        </w:rPr>
+      </w:pPr>
+      <w:r>
+        <w:rPr>
+          <w:lang w:val="en-US"/>
+        </w:rPr>
+        <w:t>Indexed Sequential Access Method (ISAM)</w:t>
+      </w:r>
+    </w:p>
+    <w:p>
+      <w:pPr>
+        <w:pStyle w:val="ListParagraph"/>
+        <w:numPr>
+          <w:ilvl w:val="1"/>
+          <w:numId w:val="9"/>
+        </w:numPr>
+        <w:jc w:val="both"/>
+        <w:rPr>
+          <w:b/>
+          <w:bCs/>
+          <w:lang w:val="en-US"/>
+        </w:rPr>
+      </w:pPr>
+      <w:r>
+        <w:rPr>
+          <w:lang w:val="en-US"/>
+        </w:rPr>
+        <w:t>Records accessed sequentially or randomly, depending on the number accessed.</w:t>
+      </w:r>
+    </w:p>
+    <w:p>
+      <w:pPr>
+        <w:jc w:val="both"/>
+        <w:rPr>
+          <w:b/>
+          <w:bCs/>
+          <w:lang w:val="en-US"/>
+        </w:rPr>
+      </w:pPr>
+    </w:p>
+    <w:p>
+      <w:pPr>
+        <w:jc w:val="both"/>
+        <w:rPr>
+          <w:lang w:val="en-US"/>
+        </w:rPr>
+      </w:pPr>
+      <w:r>
+        <w:rPr>
+          <w:b/>
+          <w:bCs/>
+          <w:lang w:val="en-US"/>
+        </w:rPr>
+        <w:t>Random access</w:t>
+      </w:r>
+      <w:r>
+        <w:rPr>
+          <w:lang w:val="en-US"/>
+        </w:rPr>
+        <w:t xml:space="preserve"> is used for a </w:t>
+      </w:r>
+      <w:r>
+        <w:rPr>
+          <w:b/>
+          <w:bCs/>
+          <w:lang w:val="en-US"/>
+        </w:rPr>
+        <w:t>small amount of data</w:t>
+      </w:r>
+      <w:r>
+        <w:rPr>
+          <w:lang w:val="en-US"/>
+        </w:rPr>
+        <w:t xml:space="preserve">. While the </w:t>
+      </w:r>
+      <w:r>
+        <w:rPr>
+          <w:b/>
+          <w:bCs/>
+          <w:lang w:val="en-US"/>
+        </w:rPr>
+        <w:t>sequential access</w:t>
+      </w:r>
+      <w:r>
+        <w:rPr>
+          <w:lang w:val="en-US"/>
+        </w:rPr>
+        <w:t xml:space="preserve"> is used for a </w:t>
+      </w:r>
+      <w:r>
+        <w:rPr>
+          <w:b/>
+          <w:bCs/>
+          <w:lang w:val="en-US"/>
+        </w:rPr>
+        <w:t>larger set</w:t>
+      </w:r>
+      <w:r>
+        <w:rPr>
+          <w:b/>
+          <w:bCs/>
+          <w:lang w:val="en-US"/>
+        </w:rPr>
+        <w:t xml:space="preserve"> of data</w:t>
+      </w:r>
+      <w:r>
+        <w:rPr>
+          <w:lang w:val="en-US"/>
+        </w:rPr>
+        <w:t>. Indexed sequential one uses an index structure with two parts: index value and a pointer to the disk location of the record matching the indexed value.</w:t>
+      </w:r>
+    </w:p>
+    <w:p>
+      <w:pPr>
+        <w:jc w:val="both"/>
+        <w:rPr>
+          <w:lang w:val="en-US"/>
+        </w:rPr>
+      </w:pPr>
+    </w:p>
+    <w:p>
+      <w:pPr>
+        <w:rPr>
+          <w:b/>
+          <w:bCs/>
+          <w:lang w:val="en-US"/>
+        </w:rPr>
+      </w:pPr>
+      <w:r>
+        <w:rPr>
+          <w:b/>
+          <w:bCs/>
+          <w:lang w:val="en-US"/>
+        </w:rPr>
+        <w:t>Logical Database Design</w:t>
+      </w:r>
+    </w:p>
+    <w:p>
+      <w:pPr>
+        <w:rPr>
+          <w:b/>
+          <w:bCs/>
+          <w:lang w:val="en-US"/>
+        </w:rPr>
+      </w:pPr>
+    </w:p>
+    <w:p>
+      <w:pPr>
+        <w:pStyle w:val="ListParagraph"/>
+        <w:numPr>
+          <w:ilvl w:val="0"/>
+          <w:numId w:val="9"/>
+        </w:numPr>
+        <w:jc w:val="both"/>
+        <w:rPr>
+          <w:b/>
+          <w:bCs/>
+          <w:lang w:val="en-US"/>
+        </w:rPr>
+      </w:pPr>
+      <w:r>
+        <w:rPr>
+          <w:lang w:val="en-US"/>
+        </w:rPr>
+        <w:t>Information is viewed in a database in two ways</w:t>
+      </w:r>
+    </w:p>
+    <w:p>
+      <w:pPr>
+        <w:pStyle w:val="ListParagraph"/>
+        <w:numPr>
+          <w:ilvl w:val="1"/>
+          <w:numId w:val="9"/>
+        </w:numPr>
+        <w:jc w:val="both"/>
+        <w:rPr>
+          <w:b/>
+          <w:bCs/>
+          <w:lang w:val="en-US"/>
+        </w:rPr>
+      </w:pPr>
+      <w:r>
+        <w:rPr>
+          <w:lang w:val="en-US"/>
+        </w:rPr>
+        <w:t>Physical view: how data is stored on and retrieved from storage media.</w:t>
+      </w:r>
+    </w:p>
+    <w:p>
+      <w:pPr>
+        <w:pStyle w:val="ListParagraph"/>
+        <w:numPr>
+          <w:ilvl w:val="1"/>
+          <w:numId w:val="9"/>
+        </w:numPr>
+        <w:jc w:val="both"/>
+        <w:rPr>
+          <w:b/>
+          <w:bCs/>
+          <w:lang w:val="en-US"/>
+        </w:rPr>
+      </w:pPr>
+      <w:r>
+        <w:rPr>
+          <w:lang w:val="en-US"/>
+        </w:rPr>
+        <w:t>Logical view: how information appears to users and how it can be organized and retrieved.</w:t>
+      </w:r>
+    </w:p>
+    <w:p>
+      <w:pPr>
+        <w:pStyle w:val="ListParagraph"/>
+        <w:numPr>
+          <w:ilvl w:val="2"/>
+          <w:numId w:val="9"/>
+        </w:numPr>
+        <w:jc w:val="both"/>
+        <w:rPr>
+          <w:b/>
+          <w:bCs/>
+          <w:lang w:val="en-US"/>
+        </w:rPr>
+      </w:pPr>
+      <w:r>
+        <w:rPr>
+          <w:lang w:val="en-US"/>
+        </w:rPr>
+        <w:t>Depending on the user, there can be more than one logical view of data.</w:t>
+      </w:r>
+    </w:p>
+    <w:p>
+      <w:pPr>
+        <w:jc w:val="both"/>
+        <w:rPr>
+          <w:b/>
+          <w:bCs/>
+          <w:lang w:val="en-US"/>
+        </w:rPr>
+      </w:pPr>
+    </w:p>
+    <w:p>
+      <w:pPr>
+        <w:pStyle w:val="ListParagraph"/>
+        <w:numPr>
+          <w:ilvl w:val="0"/>
+          <w:numId w:val="9"/>
+        </w:numPr>
+        <w:jc w:val="both"/>
+        <w:rPr>
+          <w:lang w:val="en-US"/>
+        </w:rPr>
+      </w:pPr>
+      <w:r>
+        <w:rPr>
+          <w:lang w:val="en-US"/>
+        </w:rPr>
+        <w:t>Data model dete</w:t>
+      </w:r>
+      <w:r>
+        <w:rPr>
+          <w:lang w:val="en-US"/>
+        </w:rPr>
+        <w:t>rmines how data is created, represented, organized, and maintained</w:t>
+      </w:r>
+    </w:p>
+    <w:p>
+      <w:pPr>
+        <w:pStyle w:val="ListParagraph"/>
+        <w:numPr>
+          <w:ilvl w:val="1"/>
+          <w:numId w:val="9"/>
+        </w:numPr>
+        <w:jc w:val="both"/>
+        <w:rPr>
+          <w:lang w:val="en-US"/>
+        </w:rPr>
+      </w:pPr>
+      <w:r>
+        <w:rPr>
+          <w:lang w:val="en-US"/>
+        </w:rPr>
+        <w:t>Data structure.</w:t>
+      </w:r>
+    </w:p>
+    <w:p>
+      <w:pPr>
+        <w:pStyle w:val="ListParagraph"/>
+        <w:numPr>
+          <w:ilvl w:val="1"/>
+          <w:numId w:val="9"/>
+        </w:numPr>
+        <w:jc w:val="both"/>
+        <w:rPr>
+          <w:lang w:val="en-US"/>
+        </w:rPr>
+      </w:pPr>
+      <w:r>
+        <w:rPr>
+          <w:lang w:val="en-US"/>
+        </w:rPr>
+        <w:t>Operations.</w:t>
+      </w:r>
+    </w:p>
+    <w:p>
+      <w:pPr>
+        <w:pStyle w:val="ListParagraph"/>
+        <w:numPr>
+          <w:ilvl w:val="1"/>
+          <w:numId w:val="9"/>
+        </w:numPr>
+        <w:jc w:val="both"/>
+        <w:rPr>
+          <w:lang w:val="en-US"/>
+        </w:rPr>
+      </w:pPr>
+      <w:r>
+        <w:rPr>
+          <w:lang w:val="en-US"/>
+        </w:rPr>
+        <w:t>Integrity rules.</w:t>
+      </w:r>
+    </w:p>
+    <w:p>
+      <w:pPr>
+        <w:jc w:val="both"/>
+        <w:rPr>
+          <w:lang w:val="en-US"/>
+        </w:rPr>
+      </w:pPr>
+    </w:p>
+    <w:p>
+      <w:pPr>
+        <w:pStyle w:val="ListParagraph"/>
+        <w:numPr>
+          <w:ilvl w:val="0"/>
+          <w:numId w:val="9"/>
+        </w:numPr>
+        <w:jc w:val="both"/>
+        <w:rPr>
+          <w:lang w:val="en-US"/>
+        </w:rPr>
+      </w:pPr>
+      <w:r>
+        <w:rPr>
+          <w:lang w:val="en-US"/>
+        </w:rPr>
+        <w:t>Hierarchical model:</w:t>
+      </w:r>
+    </w:p>
+    <w:p>
+      <w:pPr>
+        <w:pStyle w:val="ListParagraph"/>
+        <w:numPr>
+          <w:ilvl w:val="1"/>
+          <w:numId w:val="9"/>
+        </w:numPr>
+        <w:jc w:val="both"/>
+        <w:rPr>
+          <w:lang w:val="en-US"/>
+        </w:rPr>
+      </w:pPr>
+      <w:r>
+        <w:rPr>
+          <w:lang w:val="en-US"/>
+        </w:rPr>
+        <w:t>Relationships between records form treelike structure.</w:t>
+      </w:r>
+    </w:p>
+    <w:p>
+      <w:pPr>
+        <w:pStyle w:val="ListParagraph"/>
+        <w:numPr>
+          <w:ilvl w:val="1"/>
+          <w:numId w:val="9"/>
+        </w:numPr>
+        <w:jc w:val="both"/>
+        <w:rPr>
+          <w:lang w:val="en-US"/>
+        </w:rPr>
+      </w:pPr>
+      <w:r>
+        <w:rPr>
+          <w:lang w:val="en-US"/>
+        </w:rPr>
+        <w:t>Records are called nodes, and relationships between records are called branches.</w:t>
+      </w:r>
+    </w:p>
+    <w:p>
+      <w:pPr>
+        <w:jc w:val="both"/>
+        <w:rPr>
+          <w:lang w:val="en-US"/>
+        </w:rPr>
+      </w:pPr>
+    </w:p>
+    <w:p>
+      <w:pPr>
+        <w:jc w:val="center"/>
+        <w:rPr>
+          <w:lang w:val="en-US"/>
+        </w:rPr>
+      </w:pPr>
+      <w:r>
+        <w:lastRenderedPageBreak/>
+        <w:drawing>
+          <wp:inline distT="0" distB="0" distL="0" distR="0" wp14:anchorId="2584A910" wp14:editId="63F4CB49">
+            <wp:extent cx="4213412" cy="2721959"/>
+            <wp:effectExtent l="0" t="0" r="3175" b="0"/>
+            <wp:docPr id="7" name="Picture 1" descr="This flowchart depicts an example of a hierarchical model. It is divided into four levels. The content against the second, third, and fourth levels reads siblings.&#10;A box has been positioned at the top center of the flowchart, and this box is labeled supplier A. Three lines arise from the bottom of this box and lead downward to three different boxes, which have been positioned horizontally. All three boxes have been labeled product line. &#10;Two lines arise from the bottom of the first box labeled product line. These lines lead downward to two different boxes. The first box is labeled P1, and the second box is labeled P2. Two lines arise from the bottom of the box labeled P1 and lead downward to two boxes, which are labeled A and B. Four lines arise from the bottom of the box labeled P2 and leads downward to four boxes, which are labeled C, D, E, and F. &#10;Three lines arise from the bottom of the second box labeled product line. These lines lead downward to three different boxes. The first box is labeled P3, the second box is labeled P4, and the third box is labeled P5. Two lines arise from the bottom of the box labeled P3 and lead downward to two boxes, which are labeled G and H. Three lines arise from the bottom of the box labeled P4 and lead downward to three boxes, which are labeled I, J, and K. Three lines arise from the bottom of the box labeled P5 and lead downward to three boxes, which are labeled L, M, and N. &#10;Two lines arise from the bottom of the third box labeled product line. These lines lead downward to two different boxes. The first box is labeled P6, and the second box is labeled P7. Four lines arise from the bottom of the box labeled P6 and lead downward to four boxes, which are labeled O, P, Q, and R. Three lines arise from the bottom of the box labeled P7 and lead downward to three boxes, which are labeled S, T, and U. " title="Exhibit 3.3 - A Hierarchical Model"/>
+            <wp:cNvGraphicFramePr>
+              <a:graphicFrameLocks xmlns:a="http://schemas.openxmlformats.org/drawingml/2006/main" noChangeAspect="1"/>
+            </wp:cNvGraphicFramePr>
+            <a:graphic xmlns:a="http://schemas.openxmlformats.org/drawingml/2006/main">
+              <a:graphicData uri="http://schemas.openxmlformats.org/drawingml/2006/picture">
+                <pic:pic xmlns:pic="http://schemas.openxmlformats.org/drawingml/2006/picture">
+                  <pic:nvPicPr>
+                    <pic:cNvPr id="2" name="Picture 1" descr="This flowchart depicts an example of a hierarchical model. It is divided into four levels. The content against the second, third, and fourth levels reads siblings.&#10;A box has been positioned at the top center of the flowchart, and this box is labeled supplier A. Three lines arise from the bottom of this box and lead downward to three different boxes, which have been positioned horizontally. All three boxes have been labeled product line. &#10;Two lines arise from the bottom of the first box labeled product line. These lines lead downward to two different boxes. The first box is labeled P1, and the second box is labeled P2. Two lines arise from the bottom of the box labeled P1 and lead downward to two boxes, which are labeled A and B. Four lines arise from the bottom of the box labeled P2 and leads downward to four boxes, which are labeled C, D, E, and F. &#10;Three lines arise from the bottom of the second box labeled product line. These lines lead downward to three different boxes. The first box is labeled P3, the second box is labeled P4, and the third box is labeled P5. Two lines arise from the bottom of the box labeled P3 and lead downward to two boxes, which are labeled G and H. Three lines arise from the bottom of the box labeled P4 and lead downward to three boxes, which are labeled I, J, and K. Three lines arise from the bottom of the box labeled P5 and lead downward to three boxes, which are labeled L, M, and N. &#10;Two lines arise from the bottom of the third box labeled product line. These lines lead downward to two different boxes. The first box is labeled P6, and the second box is labeled P7. Four lines arise from the bottom of the box labeled P6 and lead downward to four boxes, which are labeled O, P, Q, and R. Three lines arise from the bottom of the box labeled P7 and lead downward to three boxes, which are labeled S, T, and U. " title="Exhibit 3.3 - A Hierarchical Model"/>
+                    <pic:cNvPicPr>
+                      <a:picLocks noChangeAspect="1"/>
+                    </pic:cNvPicPr>
+                  </pic:nvPicPr>
+                  <pic:blipFill rotWithShape="1">
+                    <a:blip r:embed="rId11" cstate="print">
+                      <a:extLst>
+                        <a:ext uri="{28A0092B-C50C-407E-A947-70E740481C1C}">
+                          <a14:useLocalDpi xmlns:a14="http://schemas.microsoft.com/office/drawing/2010/main" val="0"/>
+                        </a:ext>
+                      </a:extLst>
+                    </a:blip>
+                    <a:srcRect l="882" t="1540" r="589"/>
+                    <a:stretch/>
+                  </pic:blipFill>
+                  <pic:spPr>
+                    <a:xfrm>
+                      <a:off x="0" y="0"/>
+                      <a:ext cx="4225110" cy="2729516"/>
+                    </a:xfrm>
+                    <a:prstGeom prst="rect">
+                      <a:avLst/>
+                    </a:prstGeom>
+                  </pic:spPr>
+                </pic:pic>
+              </a:graphicData>
+            </a:graphic>
+          </wp:inline>
+        </w:drawing>
+      </w:r>
+    </w:p>
+    <w:p>
+      <w:pPr>
+        <w:rPr>
+          <w:lang w:val="en-US"/>
+        </w:rPr>
+      </w:pPr>
+    </w:p>
+    <w:p>
+      <w:pPr>
+        <w:jc w:val="both"/>
+        <w:rPr>
+          <w:lang w:val="en-US"/>
+        </w:rPr>
+      </w:pPr>
+    </w:p>
+    <w:p>
+      <w:pPr>
+        <w:pStyle w:val="ListParagraph"/>
+        <w:numPr>
+          <w:ilvl w:val="0"/>
+          <w:numId w:val="9"/>
+        </w:numPr>
+        <w:jc w:val="both"/>
+        <w:rPr>
+          <w:lang w:val="en-US"/>
+        </w:rPr>
+      </w:pPr>
+      <w:r>
+        <w:rPr>
+          <w:lang w:val="en-US"/>
+        </w:rPr>
+        <w:t>Network model:</w:t>
+      </w:r>
+    </w:p>
+    <w:p>
+      <w:pPr>
+        <w:pStyle w:val="ListParagraph"/>
+        <w:numPr>
+          <w:ilvl w:val="1"/>
+          <w:numId w:val="9"/>
+        </w:numPr>
+        <w:jc w:val="both"/>
+        <w:rPr>
+          <w:lang w:val="en-US"/>
+        </w:rPr>
+      </w:pPr>
+      <w:r>
+        <w:rPr>
+          <w:lang w:val="en-US"/>
+        </w:rPr>
+        <w:t>Similar to the hierarchical model but records are organized differently.</w:t>
+      </w:r>
+    </w:p>
+    <w:p>
+      <w:pPr>
+        <w:pStyle w:val="ListParagraph"/>
+        <w:numPr>
+          <w:ilvl w:val="1"/>
+          <w:numId w:val="9"/>
+        </w:numPr>
+        <w:jc w:val="both"/>
+        <w:rPr>
+          <w:lang w:val="en-US"/>
+        </w:rPr>
+      </w:pPr>
+      <w:r>
+        <w:rPr>
+          <w:lang w:val="en-US"/>
+        </w:rPr>
+        <w:t>Each record can have multiple parent and child records.</w:t>
+      </w:r>
+    </w:p>
+    <w:p>
+      <w:pPr>
+        <w:jc w:val="both"/>
+        <w:rPr>
+          <w:lang w:val="en-US"/>
+        </w:rPr>
+      </w:pPr>
+    </w:p>
+    <w:p>
+      <w:pPr>
+        <w:jc w:val="both"/>
+        <w:rPr>
+          <w:lang w:val="en-US"/>
+        </w:rPr>
+      </w:pPr>
+      <w:r>
+        <w:drawing>
+          <wp:inline distT="0" distB="0" distL="0" distR="0" wp14:anchorId="63EF9CB6" wp14:editId="210A3FDE">
+            <wp:extent cx="5731510" cy="2884805"/>
+            <wp:effectExtent l="0" t="0" r="0" b="0"/>
+            <wp:docPr id="8" name="Picture 1" descr="This flowchart depicts the network model in the form of a flowchart. It is divided into three levels. The content against the first level reads customer number. The content against the second level reads invoice number. The content against the third level reads method of payment. &#10;Three boxes have been positioned horizontally at the top of the flowchart. These boxes are labeled 2000, 3000, and 9000.  A line arises from the box labeled 2000 and leads downward to a box labeled 111. Two lines arise from the box labeled 3000 and lead downward to two different boxes, which are labeled 222 and 333. Two lines arise from the box labeled 9000 and lead downward to two different boxes, which are labeled 444 and 555. &#10;Three lines arise from each of the boxes labeled 111, 333, and 444 and lead downward to a box that is labeled cash. Two lines arise from each of the boxes labeled 222 and 555 and lead downward to a box that is labeled credit. " title="Exhibit 3.4 - A Network Model"/>
+            <wp:cNvGraphicFramePr>
+              <a:graphicFrameLocks xmlns:a="http://schemas.openxmlformats.org/drawingml/2006/main" noChangeAspect="1"/>
+            </wp:cNvGraphicFramePr>
+            <a:graphic xmlns:a="http://schemas.openxmlformats.org/drawingml/2006/main">
+              <a:graphicData uri="http://schemas.openxmlformats.org/drawingml/2006/picture">
+                <pic:pic xmlns:pic="http://schemas.openxmlformats.org/drawingml/2006/picture">
+                  <pic:nvPicPr>
+                    <pic:cNvPr id="2" name="Picture 1" descr="This flowchart depicts the network model in the form of a flowchart. It is divided into three levels. The content against the first level reads customer number. The content against the second level reads invoice number. The content against the third level reads method of payment. &#10;Three boxes have been positioned horizontally at the top of the flowchart. These boxes are labeled 2000, 3000, and 9000.  A line arises from the box labeled 2000 and leads downward to a box labeled 111. Two lines arise from the box labeled 3000 and lead downward to two different boxes, which are labeled 222 and 333. Two lines arise from the box labeled 9000 and lead downward to two different boxes, which are labeled 444 and 555. &#10;Three lines arise from each of the boxes labeled 111, 333, and 444 and lead downward to a box that is labeled cash. Two lines arise from each of the boxes labeled 222 and 555 and lead downward to a box that is labeled credit. " title="Exhibit 3.4 - A Network Model"/>
+                    <pic:cNvPicPr>
+                      <a:picLocks noChangeAspect="1"/>
+                    </pic:cNvPicPr>
+                  </pic:nvPicPr>
+                  <pic:blipFill>
+                    <a:blip r:embed="rId12">
+                      <a:extLst>
+                        <a:ext uri="{28A0092B-C50C-407E-A947-70E740481C1C}">
+                          <a14:useLocalDpi xmlns:a14="http://schemas.microsoft.com/office/drawing/2010/main" val="0"/>
+                        </a:ext>
+                      </a:extLst>
+                    </a:blip>
+                    <a:stretch>
+                      <a:fillRect/>
+                    </a:stretch>
+                  </pic:blipFill>
+                  <pic:spPr>
+                    <a:xfrm>
+                      <a:off x="0" y="0"/>
+                      <a:ext cx="5731510" cy="2884805"/>
+                    </a:xfrm>
+                    <a:prstGeom prst="rect">
+                      <a:avLst/>
+                    </a:prstGeom>
+                  </pic:spPr>
+                </pic:pic>
+              </a:graphicData>
+            </a:graphic>
+          </wp:inline>
+        </w:drawing>
+      </w:r>
+    </w:p>
+    <w:p>
+      <w:pPr>
+        <w:jc w:val="both"/>
+        <w:rPr>
+          <w:lang w:val="en-US"/>
+        </w:rPr>
+      </w:pPr>
+    </w:p>
+    <w:p>
+      <w:pPr>
+        <w:rPr>
+          <w:b/>
+          <w:bCs/>
+          <w:lang w:val="en-US"/>
+        </w:rPr>
+      </w:pPr>
+    </w:p>
+    <w:p>
+      <w:pPr>
+        <w:rPr>
+          <w:b/>
+          <w:bCs/>
+          <w:lang w:val="en-US"/>
+        </w:rPr>
+      </w:pPr>
+      <w:r>
+        <w:rPr>
+          <w:b/>
+          <w:bCs/>
+          <w:lang w:val="en-US"/>
+        </w:rPr>
+        <w:t>The Relational Model</w:t>
+      </w:r>
+    </w:p>
+    <w:p>
+      <w:pPr>
+        <w:rPr>
+          <w:b/>
+          <w:bCs/>
+          <w:lang w:val="en-US"/>
+        </w:rPr>
+      </w:pPr>
+    </w:p>
+    <w:p>
+      <w:pPr>
+        <w:pStyle w:val="ListParagraph"/>
+        <w:numPr>
+          <w:ilvl w:val="0"/>
+          <w:numId w:val="14"/>
+        </w:numPr>
+        <w:jc w:val="both"/>
+        <w:rPr>
+          <w:lang w:val="en-US"/>
+        </w:rPr>
+      </w:pPr>
+      <w:r>
+        <w:rPr>
+          <w:lang w:val="en-US"/>
+        </w:rPr>
+        <w:t>Uses a two-dimensional table of rows and columns of data:</w:t>
+      </w:r>
+    </w:p>
+    <w:p>
+      <w:pPr>
+        <w:pStyle w:val="ListParagraph"/>
+        <w:numPr>
+          <w:ilvl w:val="1"/>
+          <w:numId w:val="14"/>
+        </w:numPr>
+        <w:jc w:val="both"/>
+        <w:rPr>
+          <w:lang w:val="en-US"/>
+        </w:rPr>
+      </w:pPr>
+      <w:r>
+        <w:rPr>
+          <w:lang w:val="en-US"/>
+        </w:rPr>
+        <w:t>Rows are records (i.e., tuples)</w:t>
+      </w:r>
+    </w:p>
+    <w:p>
+      <w:pPr>
+        <w:pStyle w:val="ListParagraph"/>
+        <w:numPr>
+          <w:ilvl w:val="1"/>
+          <w:numId w:val="14"/>
+        </w:numPr>
+        <w:jc w:val="both"/>
+        <w:rPr>
+          <w:lang w:val="en-US"/>
+        </w:rPr>
+      </w:pPr>
+      <w:r>
+        <w:rPr>
+          <w:lang w:val="en-US"/>
+        </w:rPr>
+        <w:t>Columns are fields (i.e., attributes)</w:t>
+      </w:r>
+    </w:p>
+    <w:p>
+      <w:pPr>
+        <w:jc w:val="both"/>
+        <w:rPr>
+          <w:lang w:val="en-US"/>
+        </w:rPr>
+      </w:pPr>
+    </w:p>
+    <w:p>
+      <w:pPr>
+        <w:pStyle w:val="ListParagraph"/>
+        <w:numPr>
+          <w:ilvl w:val="0"/>
+          <w:numId w:val="14"/>
+        </w:numPr>
+        <w:jc w:val="both"/>
+        <w:rPr>
+          <w:lang w:val="en-US"/>
+        </w:rPr>
+      </w:pPr>
+      <w:r>
+        <w:rPr>
+          <w:lang w:val="en-US"/>
+        </w:rPr>
+        <w:t>Data dictionary:</w:t>
+      </w:r>
+    </w:p>
+    <w:p>
+      <w:pPr>
+        <w:pStyle w:val="ListParagraph"/>
+        <w:numPr>
+          <w:ilvl w:val="1"/>
+          <w:numId w:val="14"/>
+        </w:numPr>
+        <w:jc w:val="both"/>
+        <w:rPr>
+          <w:lang w:val="en-US"/>
+        </w:rPr>
+      </w:pPr>
+      <w:r>
+        <w:rPr>
+          <w:lang w:val="en-US"/>
+        </w:rPr>
+        <w:t>Stores definitions, such as data types for fields, default values, and validation rules for data in each field.</w:t>
+      </w:r>
+    </w:p>
+    <w:p>
+      <w:pPr>
+        <w:jc w:val="both"/>
+        <w:rPr>
+          <w:lang w:val="en-US"/>
+        </w:rPr>
+      </w:pPr>
+    </w:p>
+    <w:p>
+      <w:pPr>
+        <w:pStyle w:val="ListParagraph"/>
+        <w:numPr>
+          <w:ilvl w:val="0"/>
+          <w:numId w:val="14"/>
+        </w:numPr>
+        <w:jc w:val="both"/>
+        <w:rPr>
+          <w:lang w:val="en-US"/>
+        </w:rPr>
+      </w:pPr>
+      <w:r>
+        <w:rPr>
+          <w:lang w:val="en-US"/>
+        </w:rPr>
+        <w:lastRenderedPageBreak/>
+        <w:t>Primary key:</w:t>
+      </w:r>
+    </w:p>
+    <w:p>
+      <w:pPr>
+        <w:pStyle w:val="ListParagraph"/>
+        <w:numPr>
+          <w:ilvl w:val="1"/>
+          <w:numId w:val="14"/>
+        </w:numPr>
+        <w:jc w:val="both"/>
+        <w:rPr>
+          <w:lang w:val="en-US"/>
+        </w:rPr>
+      </w:pPr>
+      <w:r>
+        <w:rPr>
+          <w:lang w:val="en-US"/>
+        </w:rPr>
+        <w:t>Uniquely identifies every record in a relational database.</w:t>
+      </w:r>
+    </w:p>
+    <w:p>
+      <w:pPr>
+        <w:jc w:val="both"/>
+        <w:rPr>
+          <w:lang w:val="en-US"/>
+        </w:rPr>
+      </w:pPr>
+    </w:p>
+    <w:p>
+      <w:pPr>
+        <w:pStyle w:val="ListParagraph"/>
+        <w:numPr>
+          <w:ilvl w:val="0"/>
+          <w:numId w:val="14"/>
+        </w:numPr>
+        <w:jc w:val="both"/>
+        <w:rPr>
+          <w:lang w:val="en-US"/>
+        </w:rPr>
+      </w:pPr>
+      <w:r>
+        <w:rPr>
+          <w:lang w:val="en-US"/>
+        </w:rPr>
+        <w:t>Foreign key:</w:t>
+      </w:r>
+    </w:p>
+    <w:p>
+      <w:pPr>
+        <w:pStyle w:val="ListParagraph"/>
+        <w:numPr>
+          <w:ilvl w:val="1"/>
+          <w:numId w:val="14"/>
+        </w:numPr>
+        <w:jc w:val="both"/>
+        <w:rPr>
+          <w:lang w:val="en-US"/>
+        </w:rPr>
+      </w:pPr>
+      <w:r>
+        <w:rPr>
+          <w:lang w:val="en-US"/>
+        </w:rPr>
+        <w:t>Field in a relational</w:t>
+      </w:r>
+      <w:r>
+        <w:rPr>
+          <w:lang w:val="en-US"/>
+        </w:rPr>
+        <w:t xml:space="preserve"> table that matches the primary key column of another table.</w:t>
+      </w:r>
+    </w:p>
+    <w:p>
+      <w:pPr>
+        <w:pStyle w:val="ListParagraph"/>
+        <w:numPr>
+          <w:ilvl w:val="1"/>
+          <w:numId w:val="14"/>
+        </w:numPr>
+        <w:jc w:val="both"/>
+        <w:rPr>
+          <w:lang w:val="en-US"/>
+        </w:rPr>
+      </w:pPr>
+      <w:r>
+        <w:rPr>
+          <w:lang w:val="en-US"/>
+        </w:rPr>
+        <w:t>Used to cross-reference tables.</w:t>
+      </w:r>
+    </w:p>
+    <w:p>
+      <w:pPr>
+        <w:jc w:val="both"/>
+        <w:rPr>
+          <w:lang w:val="en-US"/>
+        </w:rPr>
+      </w:pPr>
+    </w:p>
+    <w:p>
+      <w:pPr>
+        <w:pStyle w:val="ListParagraph"/>
+        <w:numPr>
+          <w:ilvl w:val="0"/>
+          <w:numId w:val="14"/>
+        </w:numPr>
+        <w:jc w:val="both"/>
+        <w:rPr>
+          <w:lang w:val="en-US"/>
+        </w:rPr>
+      </w:pPr>
+      <w:r>
+        <w:rPr>
+          <w:lang w:val="en-US"/>
+        </w:rPr>
+        <w:t>Normalization</w:t>
+      </w:r>
+      <w:r>
+        <w:rPr>
+          <w:lang w:val="en-US"/>
+        </w:rPr>
+        <w:t>:</w:t>
+      </w:r>
+    </w:p>
+    <w:p>
+      <w:pPr>
+        <w:pStyle w:val="ListParagraph"/>
+        <w:numPr>
+          <w:ilvl w:val="1"/>
+          <w:numId w:val="14"/>
+        </w:numPr>
+        <w:jc w:val="both"/>
+        <w:rPr>
+          <w:lang w:val="en-US"/>
+        </w:rPr>
+      </w:pPr>
+      <w:r>
+        <w:rPr>
+          <w:lang w:val="en-US"/>
+        </w:rPr>
+        <w:t>Used to improve database efficiency.</w:t>
+      </w:r>
+    </w:p>
+    <w:p>
+      <w:pPr>
+        <w:pStyle w:val="ListParagraph"/>
+        <w:numPr>
+          <w:ilvl w:val="2"/>
+          <w:numId w:val="14"/>
+        </w:numPr>
+        <w:jc w:val="both"/>
+        <w:rPr>
+          <w:lang w:val="en-US"/>
+        </w:rPr>
+      </w:pPr>
+      <w:r>
+        <w:rPr>
+          <w:lang w:val="en-US"/>
+        </w:rPr>
+        <w:t>Eliminates redundant data.</w:t>
+      </w:r>
+    </w:p>
+    <w:p>
+      <w:pPr>
+        <w:pStyle w:val="ListParagraph"/>
+        <w:numPr>
+          <w:ilvl w:val="2"/>
+          <w:numId w:val="14"/>
+        </w:numPr>
+        <w:jc w:val="both"/>
+        <w:rPr>
+          <w:lang w:val="en-US"/>
+        </w:rPr>
+      </w:pPr>
+      <w:r>
+        <w:rPr>
+          <w:lang w:val="en-US"/>
+        </w:rPr>
+        <w:t>Ensures only related data is stored in a table.</w:t>
+      </w:r>
+    </w:p>
+    <w:p>
+      <w:pPr>
+        <w:pStyle w:val="ListParagraph"/>
+        <w:numPr>
+          <w:ilvl w:val="1"/>
+          <w:numId w:val="14"/>
+        </w:numPr>
+        <w:jc w:val="both"/>
+        <w:rPr>
+          <w:lang w:val="en-US"/>
+        </w:rPr>
+      </w:pPr>
+      <w:r>
+        <w:rPr>
+          <w:lang w:val="en-US"/>
+        </w:rPr>
+        <w:t>Goes through different stages, from the first normal form (1NF) to the fifth normal form (5NF).</w:t>
+      </w:r>
+    </w:p>
+    <w:p>
+      <w:pPr>
+        <w:jc w:val="both"/>
+        <w:rPr>
+          <w:lang w:val="en-US"/>
+        </w:rPr>
+      </w:pPr>
+    </w:p>
+    <w:p>
+      <w:pPr>
+        <w:pStyle w:val="ListParagraph"/>
+        <w:numPr>
+          <w:ilvl w:val="0"/>
+          <w:numId w:val="14"/>
+        </w:numPr>
+        <w:jc w:val="both"/>
+        <w:rPr>
+          <w:lang w:val="en-US"/>
+        </w:rPr>
+      </w:pPr>
+      <w:r>
+        <w:rPr>
+          <w:lang w:val="en-US"/>
+        </w:rPr>
+        <w:t>Operations:</w:t>
+      </w:r>
+    </w:p>
+    <w:p>
+      <w:pPr>
+        <w:pStyle w:val="ListParagraph"/>
+        <w:numPr>
+          <w:ilvl w:val="1"/>
+          <w:numId w:val="14"/>
+        </w:numPr>
+        <w:jc w:val="both"/>
+        <w:rPr>
+          <w:lang w:val="en-US"/>
+        </w:rPr>
+      </w:pPr>
+      <w:r>
+        <w:rPr>
+          <w:lang w:val="en-US"/>
+        </w:rPr>
+        <w:t>Help retrieve data from tables.</w:t>
+      </w:r>
+    </w:p>
+    <w:p>
+      <w:pPr>
+        <w:pStyle w:val="ListParagraph"/>
+        <w:numPr>
+          <w:ilvl w:val="1"/>
+          <w:numId w:val="14"/>
+        </w:numPr>
+        <w:jc w:val="both"/>
+        <w:rPr>
+          <w:lang w:val="en-US"/>
+        </w:rPr>
+      </w:pPr>
+      <w:r>
+        <w:rPr>
+          <w:lang w:val="en-US"/>
+        </w:rPr>
+        <w:t>Common</w:t>
+      </w:r>
+      <w:r>
+        <w:rPr>
+          <w:lang w:val="en-US"/>
+        </w:rPr>
+        <w:t xml:space="preserve"> operations: select, project, join, intersect, union, and difference.</w:t>
+      </w:r>
+    </w:p>
+    <w:p>
+      <w:pPr>
+        <w:jc w:val="both"/>
+        <w:rPr>
+          <w:lang w:val="en-US"/>
+        </w:rPr>
+      </w:pPr>
+    </w:p>
+    <w:p>
+      <w:pPr>
+        <w:jc w:val="both"/>
+        <w:rPr>
+          <w:b/>
+          <w:bCs/>
+          <w:lang w:val="en-US"/>
+        </w:rPr>
+      </w:pPr>
+      <w:r>
+        <w:rPr>
+          <w:b/>
+          <w:bCs/>
+          <w:lang w:val="en-US"/>
+        </w:rPr>
+        <w:t>Components of a DBMS</w:t>
+      </w:r>
+    </w:p>
+    <w:p>
+      <w:pPr>
+        <w:jc w:val="both"/>
+        <w:rPr>
+          <w:b/>
+          <w:bCs/>
+          <w:lang w:val="en-US"/>
+        </w:rPr>
+      </w:pPr>
+    </w:p>
+    <w:p>
+      <w:pPr>
+        <w:pStyle w:val="ListParagraph"/>
+        <w:numPr>
+          <w:ilvl w:val="0"/>
+          <w:numId w:val="15"/>
+        </w:numPr>
+        <w:jc w:val="both"/>
+        <w:rPr>
+          <w:lang w:val="en-US"/>
+        </w:rPr>
+      </w:pPr>
+      <w:r>
+        <w:rPr>
+          <w:lang w:val="en-US"/>
+        </w:rPr>
+        <w:t>DBMS so</w:t>
+      </w:r>
+      <w:r>
+        <w:rPr>
+          <w:lang w:val="en-US"/>
+        </w:rPr>
+        <w:t>ftware components:</w:t>
+      </w:r>
+    </w:p>
+    <w:p>
+      <w:pPr>
+        <w:pStyle w:val="ListParagraph"/>
+        <w:numPr>
+          <w:ilvl w:val="1"/>
+          <w:numId w:val="15"/>
+        </w:numPr>
+        <w:jc w:val="both"/>
+        <w:rPr>
+          <w:lang w:val="en-US"/>
+        </w:rPr>
+      </w:pPr>
+      <w:r>
+        <w:rPr>
+          <w:lang w:val="en-US"/>
+        </w:rPr>
+        <w:t>Database engine</w:t>
+      </w:r>
+    </w:p>
+    <w:p>
+      <w:pPr>
+        <w:pStyle w:val="ListParagraph"/>
+        <w:numPr>
+          <w:ilvl w:val="1"/>
+          <w:numId w:val="15"/>
+        </w:numPr>
+        <w:jc w:val="both"/>
+        <w:rPr>
+          <w:lang w:val="en-US"/>
+        </w:rPr>
+      </w:pPr>
+      <w:r>
+        <w:rPr>
+          <w:lang w:val="en-US"/>
+        </w:rPr>
+        <w:t>Data definition</w:t>
+      </w:r>
+    </w:p>
+    <w:p>
+      <w:pPr>
+        <w:pStyle w:val="ListParagraph"/>
+        <w:numPr>
+          <w:ilvl w:val="1"/>
+          <w:numId w:val="15"/>
+        </w:numPr>
+        <w:jc w:val="both"/>
+        <w:rPr>
+          <w:lang w:val="en-US"/>
+        </w:rPr>
+      </w:pPr>
+      <w:r>
+        <w:rPr>
+          <w:lang w:val="en-US"/>
+        </w:rPr>
+        <w:t>Data manipulation</w:t>
+      </w:r>
+    </w:p>
+    <w:p>
+      <w:pPr>
+        <w:pStyle w:val="ListParagraph"/>
+        <w:numPr>
+          <w:ilvl w:val="1"/>
+          <w:numId w:val="15"/>
+        </w:numPr>
+        <w:jc w:val="both"/>
+        <w:rPr>
+          <w:lang w:val="en-US"/>
+        </w:rPr>
+      </w:pPr>
+      <w:r>
+        <w:rPr>
+          <w:lang w:val="en-US"/>
+        </w:rPr>
+        <w:t>Application generation</w:t>
+      </w:r>
+    </w:p>
+    <w:p>
+      <w:pPr>
+        <w:pStyle w:val="ListParagraph"/>
+        <w:numPr>
+          <w:ilvl w:val="1"/>
+          <w:numId w:val="15"/>
+        </w:numPr>
+        <w:jc w:val="both"/>
+        <w:rPr>
+          <w:lang w:val="en-US"/>
+        </w:rPr>
+      </w:pPr>
+      <w:r>
+        <w:rPr>
+          <w:lang w:val="en-US"/>
+        </w:rPr>
+        <w:t>Data administration</w:t>
+      </w:r>
+    </w:p>
+    <w:p>
+      <w:pPr>
+        <w:jc w:val="both"/>
+        <w:rPr>
+          <w:lang w:val="en-US"/>
+        </w:rPr>
+      </w:pPr>
+    </w:p>
+    <w:p>
+      <w:pPr>
+        <w:pStyle w:val="ListParagraph"/>
+        <w:numPr>
+          <w:ilvl w:val="0"/>
+          <w:numId w:val="15"/>
+        </w:numPr>
+        <w:jc w:val="both"/>
+        <w:rPr>
+          <w:lang w:val="en-US"/>
+        </w:rPr>
+      </w:pPr>
+      <w:r>
+        <w:rPr>
+          <w:lang w:val="en-US"/>
+        </w:rPr>
+        <w:t>Database engine:</w:t>
+      </w:r>
+    </w:p>
+    <w:p>
+      <w:pPr>
+        <w:pStyle w:val="ListParagraph"/>
+        <w:numPr>
+          <w:ilvl w:val="1"/>
+          <w:numId w:val="15"/>
+        </w:numPr>
+        <w:jc w:val="both"/>
+        <w:rPr>
+          <w:lang w:val="en-US"/>
+        </w:rPr>
+      </w:pPr>
+      <w:r>
+        <w:rPr>
+          <w:lang w:val="en-US"/>
+        </w:rPr>
+        <w:t>Responsible for data storage, manipulation and retrieval.</w:t>
+      </w:r>
+    </w:p>
+    <w:p>
+      <w:pPr>
+        <w:pStyle w:val="ListParagraph"/>
+        <w:numPr>
+          <w:ilvl w:val="1"/>
+          <w:numId w:val="15"/>
+        </w:numPr>
+        <w:jc w:val="both"/>
+        <w:rPr>
+          <w:lang w:val="en-US"/>
+        </w:rPr>
+      </w:pPr>
+      <w:r>
+        <w:rPr>
+          <w:lang w:val="en-US"/>
+        </w:rPr>
+        <w:t>Interacts with other components of the DBMS to convert logical requests from the users into their physical equivalents.</w:t>
+      </w:r>
+    </w:p>
+    <w:p>
+      <w:pPr>
+        <w:jc w:val="both"/>
+        <w:rPr>
+          <w:lang w:val="en-US"/>
+        </w:rPr>
+      </w:pPr>
+    </w:p>
+    <w:p>
+      <w:pPr>
+        <w:pStyle w:val="ListParagraph"/>
+        <w:numPr>
+          <w:ilvl w:val="0"/>
+          <w:numId w:val="15"/>
+        </w:numPr>
+        <w:jc w:val="both"/>
+        <w:rPr>
+          <w:lang w:val="en-US"/>
+        </w:rPr>
+      </w:pPr>
+      <w:r>
+        <w:rPr>
+          <w:lang w:val="en-US"/>
+        </w:rPr>
+        <w:t>Data definition:</w:t>
+      </w:r>
+    </w:p>
+    <w:p>
+      <w:pPr>
+        <w:pStyle w:val="ListParagraph"/>
+        <w:numPr>
+          <w:ilvl w:val="1"/>
+          <w:numId w:val="15"/>
+        </w:numPr>
+        <w:jc w:val="both"/>
+        <w:rPr>
+          <w:lang w:val="en-US"/>
+        </w:rPr>
+      </w:pPr>
+      <w:r>
+        <w:rPr>
+          <w:lang w:val="en-US"/>
+        </w:rPr>
+        <w:t>Used to create and maintain the data dictionary and define database file structure.</w:t>
+      </w:r>
+    </w:p>
+    <w:p>
+      <w:pPr>
+        <w:pStyle w:val="ListParagraph"/>
+        <w:numPr>
+          <w:ilvl w:val="1"/>
+          <w:numId w:val="15"/>
+        </w:numPr>
+        <w:jc w:val="both"/>
+        <w:rPr>
+          <w:lang w:val="en-US"/>
+        </w:rPr>
+      </w:pPr>
+      <w:r>
+        <w:rPr>
+          <w:lang w:val="en-US"/>
+        </w:rPr>
+        <w:t>Makes changes to a database’s structure.</w:t>
+      </w:r>
+    </w:p>
+    <w:p>
+      <w:pPr>
+        <w:jc w:val="both"/>
+        <w:rPr>
+          <w:lang w:val="en-US"/>
+        </w:rPr>
+      </w:pPr>
+    </w:p>
+    <w:p>
+      <w:pPr>
+        <w:pStyle w:val="ListParagraph"/>
+        <w:numPr>
+          <w:ilvl w:val="0"/>
+          <w:numId w:val="15"/>
+        </w:numPr>
+        <w:jc w:val="both"/>
+        <w:rPr>
+          <w:lang w:val="en-US"/>
+        </w:rPr>
+      </w:pPr>
+      <w:r>
+        <w:rPr>
+          <w:lang w:val="en-US"/>
+        </w:rPr>
+        <w:t>Data manipulation:</w:t>
+      </w:r>
+    </w:p>
+    <w:p>
+      <w:pPr>
+        <w:pStyle w:val="ListParagraph"/>
+        <w:numPr>
+          <w:ilvl w:val="1"/>
+          <w:numId w:val="15"/>
+        </w:numPr>
+        <w:jc w:val="both"/>
+        <w:rPr>
+          <w:lang w:val="en-US"/>
+        </w:rPr>
+      </w:pPr>
+      <w:r>
+        <w:rPr>
+          <w:lang w:val="en-US"/>
+        </w:rPr>
+        <w:t>Used to add, delete, modify, and retrieve records from a database.</w:t>
+      </w:r>
+    </w:p>
+    <w:p>
+      <w:pPr>
+        <w:pStyle w:val="ListParagraph"/>
+        <w:numPr>
+          <w:ilvl w:val="1"/>
+          <w:numId w:val="15"/>
+        </w:numPr>
+        <w:jc w:val="both"/>
+        <w:rPr>
+          <w:lang w:val="en-US"/>
+        </w:rPr>
+      </w:pPr>
+      <w:r>
+        <w:rPr>
+          <w:lang w:val="en-US"/>
+        </w:rPr>
+        <w:t>Uses a query language, such as Structured Query Language (SQL).</w:t>
+      </w:r>
+    </w:p>
+    <w:p>
+      <w:pPr>
+        <w:jc w:val="both"/>
+        <w:rPr>
+          <w:lang w:val="en-US"/>
+        </w:rPr>
+      </w:pPr>
+    </w:p>
+    <w:p>
+      <w:pPr>
+        <w:pStyle w:val="ListParagraph"/>
+        <w:numPr>
+          <w:ilvl w:val="0"/>
+          <w:numId w:val="15"/>
+        </w:numPr>
+        <w:jc w:val="both"/>
+        <w:rPr>
+          <w:lang w:val="en-US"/>
+        </w:rPr>
+      </w:pPr>
+      <w:r>
+        <w:rPr>
+          <w:lang w:val="en-US"/>
+        </w:rPr>
+        <w:t>Application Generation:</w:t>
+      </w:r>
+    </w:p>
+    <w:p>
+      <w:pPr>
+        <w:pStyle w:val="ListParagraph"/>
+        <w:numPr>
+          <w:ilvl w:val="1"/>
+          <w:numId w:val="15"/>
+        </w:numPr>
+        <w:jc w:val="both"/>
+        <w:rPr>
+          <w:lang w:val="en-US"/>
+        </w:rPr>
+      </w:pPr>
+      <w:r>
+        <w:rPr>
+          <w:lang w:val="en-US"/>
+        </w:rPr>
+        <w:t>Designs elements of an application using a database.</w:t>
+      </w:r>
+    </w:p>
+    <w:p>
+      <w:pPr>
+        <w:pStyle w:val="ListParagraph"/>
+        <w:numPr>
+          <w:ilvl w:val="1"/>
+          <w:numId w:val="15"/>
+        </w:numPr>
+        <w:jc w:val="both"/>
+        <w:rPr>
+          <w:lang w:val="en-US"/>
+        </w:rPr>
+      </w:pPr>
+      <w:r>
+        <w:rPr>
+          <w:lang w:val="en-US"/>
+        </w:rPr>
+        <w:t>Used by IT professionals and database administrators.</w:t>
+      </w:r>
+    </w:p>
+    <w:p>
+      <w:pPr>
+        <w:jc w:val="both"/>
+        <w:rPr>
+          <w:lang w:val="en-US"/>
+        </w:rPr>
+      </w:pPr>
+    </w:p>
+    <w:p>
+      <w:pPr>
+        <w:pStyle w:val="ListParagraph"/>
+        <w:numPr>
+          <w:ilvl w:val="0"/>
+          <w:numId w:val="15"/>
+        </w:numPr>
+        <w:jc w:val="both"/>
+        <w:rPr>
+          <w:lang w:val="en-US"/>
+        </w:rPr>
+      </w:pPr>
+      <w:r>
+        <w:rPr>
+          <w:lang w:val="en-US"/>
+        </w:rPr>
+        <w:t>Data Administration:</w:t>
+      </w:r>
+    </w:p>
+    <w:p>
+      <w:pPr>
+        <w:pStyle w:val="ListParagraph"/>
+        <w:numPr>
+          <w:ilvl w:val="1"/>
+          <w:numId w:val="15"/>
+        </w:numPr>
+        <w:jc w:val="both"/>
+        <w:rPr>
+          <w:lang w:val="en-US"/>
+        </w:rPr>
+      </w:pPr>
+      <w:r>
+        <w:rPr>
+          <w:lang w:val="en-US"/>
+        </w:rPr>
+        <w:t>Used for tasks such as backup and recovery, security, and change management.</w:t>
+      </w:r>
+    </w:p>
+    <w:p>
+      <w:pPr>
+        <w:pStyle w:val="ListParagraph"/>
+        <w:numPr>
+          <w:ilvl w:val="1"/>
+          <w:numId w:val="15"/>
+        </w:numPr>
+        <w:jc w:val="both"/>
+        <w:rPr>
+          <w:lang w:val="en-US"/>
+        </w:rPr>
+      </w:pPr>
+      <w:r>
+        <w:rPr>
+          <w:lang w:val="en-US"/>
+        </w:rPr>
+        <w:t>Used to determine who has permission to perform certain functions</w:t>
+      </w:r>
+      <w:r>
+        <w:rPr>
+          <w:lang w:val="en-US"/>
+        </w:rPr>
+        <w:t>, summarized as create, read, update, and delete (CRUD)</w:t>
+      </w:r>
+    </w:p>
+    <w:p>
+      <w:pPr>
+        <w:jc w:val="both"/>
+        <w:rPr>
+          <w:lang w:val="en-US"/>
+        </w:rPr>
+      </w:pPr>
+    </w:p>
+    <w:p>
+      <w:pPr>
+        <w:pStyle w:val="ListParagraph"/>
+        <w:numPr>
+          <w:ilvl w:val="0"/>
+          <w:numId w:val="15"/>
+        </w:numPr>
+        <w:jc w:val="both"/>
+        <w:rPr>
+          <w:lang w:val="en-US"/>
+        </w:rPr>
+      </w:pPr>
+      <w:r>
+        <w:rPr>
+          <w:lang w:val="en-US"/>
+        </w:rPr>
+        <w:lastRenderedPageBreak/>
+        <w:t>Database Administrators (DBAs)</w:t>
+      </w:r>
+    </w:p>
+    <w:p>
+      <w:pPr>
+        <w:pStyle w:val="ListParagraph"/>
+        <w:numPr>
+          <w:ilvl w:val="1"/>
+          <w:numId w:val="15"/>
+        </w:numPr>
+        <w:jc w:val="both"/>
+        <w:rPr>
+          <w:lang w:val="en-US"/>
+        </w:rPr>
+      </w:pPr>
+      <w:r>
+        <w:rPr>
+          <w:lang w:val="en-US"/>
+        </w:rPr>
+        <w:t>Handle database design and management.</w:t>
+      </w:r>
+    </w:p>
+    <w:p>
+      <w:pPr>
+        <w:jc w:val="both"/>
+        <w:rPr>
+          <w:lang w:val="en-US"/>
+        </w:rPr>
+      </w:pPr>
+    </w:p>
+    <w:p>
+      <w:pPr>
+        <w:jc w:val="both"/>
+        <w:rPr>
+          <w:b/>
+          <w:bCs/>
+          <w:lang w:val="en-US"/>
+        </w:rPr>
+      </w:pPr>
+      <w:r>
+        <w:rPr>
+          <w:b/>
+          <w:bCs/>
+          <w:lang w:val="en-US"/>
+        </w:rPr>
+        <w:t>Recent Trends in Database Design and Use</w:t>
+      </w:r>
+    </w:p>
+    <w:p>
+      <w:pPr>
+        <w:jc w:val="both"/>
+        <w:rPr>
+          <w:b/>
+          <w:bCs/>
+          <w:lang w:val="en-US"/>
+        </w:rPr>
+      </w:pPr>
+    </w:p>
+    <w:p>
+      <w:pPr>
+        <w:pStyle w:val="ListParagraph"/>
+        <w:numPr>
+          <w:ilvl w:val="0"/>
+          <w:numId w:val="15"/>
+        </w:numPr>
+        <w:jc w:val="both"/>
+        <w:rPr>
+          <w:lang w:val="en-US"/>
+        </w:rPr>
+      </w:pPr>
+      <w:r>
+        <w:rPr>
+          <w:lang w:val="en-US"/>
+        </w:rPr>
+        <w:t>Data-driven web sites.</w:t>
+      </w:r>
+    </w:p>
+    <w:p>
+      <w:pPr>
+        <w:pStyle w:val="ListParagraph"/>
+        <w:numPr>
+          <w:ilvl w:val="0"/>
+          <w:numId w:val="15"/>
+        </w:numPr>
+        <w:jc w:val="both"/>
+        <w:rPr>
+          <w:lang w:val="en-US"/>
+        </w:rPr>
+      </w:pPr>
+      <w:r>
+        <w:rPr>
+          <w:lang w:val="en-US"/>
+        </w:rPr>
+        <w:t>Natural language processing.</w:t>
+      </w:r>
+    </w:p>
+    <w:p>
+      <w:pPr>
+        <w:pStyle w:val="ListParagraph"/>
+        <w:numPr>
+          <w:ilvl w:val="0"/>
+          <w:numId w:val="15"/>
+        </w:numPr>
+        <w:jc w:val="both"/>
+        <w:rPr>
+          <w:lang w:val="en-US"/>
+        </w:rPr>
+      </w:pPr>
+      <w:r>
+        <w:rPr>
+          <w:lang w:val="en-US"/>
+        </w:rPr>
+        <w:t>Distributed databases.</w:t>
+      </w:r>
+    </w:p>
+    <w:p>
+      <w:pPr>
+        <w:pStyle w:val="ListParagraph"/>
+        <w:numPr>
+          <w:ilvl w:val="0"/>
+          <w:numId w:val="15"/>
+        </w:numPr>
+        <w:jc w:val="both"/>
+        <w:rPr>
+          <w:lang w:val="en-US"/>
+        </w:rPr>
+      </w:pPr>
+      <w:r>
+        <w:rPr>
+          <w:lang w:val="en-US"/>
+        </w:rPr>
+        <w:t>Object-oriented databases.</w:t>
+      </w:r>
+    </w:p>
+    <w:p>
+      <w:pPr>
+        <w:pStyle w:val="ListParagraph"/>
+        <w:numPr>
+          <w:ilvl w:val="0"/>
+          <w:numId w:val="15"/>
+        </w:numPr>
+        <w:jc w:val="both"/>
+        <w:rPr>
+          <w:lang w:val="en-US"/>
+        </w:rPr>
+      </w:pPr>
+      <w:r>
+        <w:rPr>
+          <w:lang w:val="en-US"/>
+        </w:rPr>
+        <w:t>Advances in artificial intelligence.</w:t>
+      </w:r>
+    </w:p>
+    <w:p>
+      <w:pPr>
+        <w:jc w:val="both"/>
+        <w:rPr>
+          <w:lang w:val="en-US"/>
+        </w:rPr>
+      </w:pPr>
+    </w:p>
+    <w:p>
+      <w:pPr>
+        <w:jc w:val="both"/>
+        <w:rPr>
+          <w:b/>
+          <w:bCs/>
+          <w:lang w:val="en-US"/>
+        </w:rPr>
+      </w:pPr>
+      <w:r>
+        <w:rPr>
+          <w:b/>
+          <w:bCs/>
+          <w:lang w:val="en-US"/>
+        </w:rPr>
+        <w:t>Data-</w:t>
+      </w:r>
+      <w:r>
+        <w:rPr>
+          <w:b/>
+          <w:bCs/>
+          <w:lang w:val="en-US"/>
+        </w:rPr>
+        <w:t>D</w:t>
+      </w:r>
+      <w:r>
+        <w:rPr>
+          <w:b/>
+          <w:bCs/>
+          <w:lang w:val="en-US"/>
+        </w:rPr>
+        <w:t>riv</w:t>
+      </w:r>
+      <w:r>
+        <w:rPr>
+          <w:b/>
+          <w:bCs/>
+          <w:lang w:val="en-US"/>
+        </w:rPr>
+        <w:t>e</w:t>
+      </w:r>
+      <w:r>
+        <w:rPr>
+          <w:b/>
+          <w:bCs/>
+          <w:lang w:val="en-US"/>
+        </w:rPr>
+        <w:t>n Web Sites</w:t>
+      </w:r>
+    </w:p>
+    <w:p>
+      <w:pPr>
+        <w:jc w:val="both"/>
+        <w:rPr>
+          <w:b/>
+          <w:bCs/>
+          <w:lang w:val="en-US"/>
+        </w:rPr>
+      </w:pPr>
+    </w:p>
+    <w:p>
+      <w:pPr>
+        <w:pStyle w:val="ListParagraph"/>
+        <w:numPr>
+          <w:ilvl w:val="0"/>
+          <w:numId w:val="15"/>
+        </w:numPr>
+        <w:jc w:val="both"/>
+        <w:rPr>
+          <w:lang w:val="en-US"/>
+        </w:rPr>
+      </w:pPr>
+      <w:r>
+        <w:rPr>
+          <w:lang w:val="en-US"/>
+        </w:rPr>
+        <w:t>Acts as an interface to a database</w:t>
+      </w:r>
+    </w:p>
+    <w:p>
+      <w:pPr>
+        <w:pStyle w:val="ListParagraph"/>
+        <w:numPr>
+          <w:ilvl w:val="1"/>
+          <w:numId w:val="15"/>
+        </w:numPr>
+        <w:jc w:val="both"/>
+        <w:rPr>
+          <w:lang w:val="en-US"/>
+        </w:rPr>
+      </w:pPr>
+      <w:r>
+        <w:rPr>
+          <w:lang w:val="en-US"/>
+        </w:rPr>
+        <w:t>Retrieves data and allows users to enter data in the database.</w:t>
+      </w:r>
+    </w:p>
+    <w:p>
+      <w:pPr>
+        <w:jc w:val="both"/>
+        <w:rPr>
+          <w:lang w:val="en-US"/>
+        </w:rPr>
+      </w:pPr>
+    </w:p>
+    <w:p>
+      <w:pPr>
+        <w:pStyle w:val="ListParagraph"/>
+        <w:numPr>
+          <w:ilvl w:val="0"/>
+          <w:numId w:val="15"/>
+        </w:numPr>
+        <w:jc w:val="both"/>
+        <w:rPr>
+          <w:lang w:val="en-US"/>
+        </w:rPr>
+      </w:pPr>
+      <w:r>
+        <w:rPr>
+          <w:lang w:val="en-US"/>
+        </w:rPr>
+        <w:t>Improves access to information:</w:t>
+      </w:r>
+    </w:p>
+    <w:p>
+      <w:pPr>
+        <w:pStyle w:val="ListParagraph"/>
+        <w:numPr>
+          <w:ilvl w:val="1"/>
+          <w:numId w:val="15"/>
+        </w:numPr>
+        <w:jc w:val="both"/>
+        <w:rPr>
+          <w:lang w:val="en-US"/>
+        </w:rPr>
+      </w:pPr>
+      <w:r>
+        <w:rPr>
+          <w:lang w:val="en-US"/>
+        </w:rPr>
+        <w:t>Reduces support and overhead needed to maintain static web sites.</w:t>
+      </w:r>
+    </w:p>
+    <w:p>
+      <w:pPr>
+        <w:pStyle w:val="ListParagraph"/>
+        <w:numPr>
+          <w:ilvl w:val="1"/>
+          <w:numId w:val="15"/>
+        </w:numPr>
+        <w:jc w:val="both"/>
+        <w:rPr>
+          <w:lang w:val="en-US"/>
+        </w:rPr>
+      </w:pPr>
+      <w:r>
+        <w:rPr>
+          <w:lang w:val="en-US"/>
+        </w:rPr>
+        <w:t>Gives users more current information from a variety of data sources.</w:t>
+      </w:r>
+    </w:p>
+    <w:p>
+      <w:pPr>
+        <w:jc w:val="both"/>
+        <w:rPr>
+          <w:lang w:val="en-US"/>
+        </w:rPr>
+      </w:pPr>
+    </w:p>
+    <w:p>
+      <w:pPr>
+        <w:jc w:val="both"/>
+        <w:rPr>
+          <w:b/>
+          <w:bCs/>
+          <w:lang w:val="en-US"/>
+        </w:rPr>
+      </w:pPr>
+      <w:r>
+        <w:rPr>
+          <w:b/>
+          <w:bCs/>
+          <w:lang w:val="en-US"/>
+        </w:rPr>
+        <w:t>D</w:t>
+      </w:r>
+      <w:r>
+        <w:rPr>
+          <w:b/>
+          <w:bCs/>
+          <w:lang w:val="en-US"/>
+        </w:rPr>
+        <w:t>istributed Databases</w:t>
+      </w:r>
+    </w:p>
+    <w:p>
+      <w:pPr>
+        <w:jc w:val="both"/>
+        <w:rPr>
+          <w:b/>
+          <w:bCs/>
+          <w:lang w:val="en-US"/>
+        </w:rPr>
+      </w:pPr>
+    </w:p>
+    <w:p>
+      <w:pPr>
+        <w:pStyle w:val="ListParagraph"/>
+        <w:numPr>
+          <w:ilvl w:val="0"/>
+          <w:numId w:val="15"/>
+        </w:numPr>
+        <w:jc w:val="both"/>
+        <w:rPr>
+          <w:lang w:val="en-US"/>
+        </w:rPr>
+      </w:pPr>
+      <w:r>
+        <w:rPr>
+          <w:lang w:val="en-US"/>
+        </w:rPr>
+        <w:t>Distributed Database Management System (DDBMS)</w:t>
+      </w:r>
+    </w:p>
+    <w:p>
+      <w:pPr>
+        <w:pStyle w:val="ListParagraph"/>
+        <w:numPr>
+          <w:ilvl w:val="1"/>
+          <w:numId w:val="15"/>
+        </w:numPr>
+        <w:jc w:val="both"/>
+        <w:rPr>
+          <w:lang w:val="en-US"/>
+        </w:rPr>
+      </w:pPr>
+      <w:r>
+        <w:rPr>
+          <w:lang w:val="en-US"/>
+        </w:rPr>
+        <w:t>Stores data on multiple servers throughout an organization.</w:t>
+      </w:r>
+    </w:p>
+    <w:p>
+      <w:pPr>
+        <w:pStyle w:val="ListParagraph"/>
+        <w:numPr>
+          <w:ilvl w:val="1"/>
+          <w:numId w:val="15"/>
+        </w:numPr>
+        <w:jc w:val="both"/>
+        <w:rPr>
+          <w:lang w:val="en-US"/>
+        </w:rPr>
+      </w:pPr>
+      <w:r>
+        <w:rPr>
+          <w:lang w:val="en-US"/>
+        </w:rPr>
+        <w:t>Several advantages:</w:t>
+      </w:r>
+    </w:p>
+    <w:p>
+      <w:pPr>
+        <w:pStyle w:val="ListParagraph"/>
+        <w:numPr>
+          <w:ilvl w:val="2"/>
+          <w:numId w:val="15"/>
+        </w:numPr>
+        <w:jc w:val="both"/>
+        <w:rPr>
+          <w:lang w:val="en-US"/>
+        </w:rPr>
+      </w:pPr>
+      <w:r>
+        <w:rPr>
+          <w:lang w:val="en-US"/>
+        </w:rPr>
+        <w:t>Design better reflects the firm’s structure.</w:t>
+      </w:r>
+    </w:p>
+    <w:p>
+      <w:pPr>
+        <w:pStyle w:val="ListParagraph"/>
+        <w:numPr>
+          <w:ilvl w:val="2"/>
+          <w:numId w:val="15"/>
+        </w:numPr>
+        <w:jc w:val="both"/>
+        <w:rPr>
+          <w:lang w:val="en-US"/>
+        </w:rPr>
+      </w:pPr>
+      <w:r>
+        <w:rPr>
+          <w:lang w:val="en-US"/>
+        </w:rPr>
+        <w:t>Local data storage reduces response time.</w:t>
+      </w:r>
+    </w:p>
+    <w:p>
+      <w:pPr>
+        <w:pStyle w:val="ListParagraph"/>
+        <w:numPr>
+          <w:ilvl w:val="2"/>
+          <w:numId w:val="15"/>
+        </w:numPr>
+        <w:jc w:val="both"/>
+        <w:rPr>
+          <w:lang w:val="en-US"/>
+        </w:rPr>
+      </w:pPr>
+      <w:r>
+        <w:rPr>
+          <w:lang w:val="en-US"/>
+        </w:rPr>
+        <w:t>Minimizes effects of computer failure.</w:t>
+      </w:r>
+    </w:p>
+    <w:p>
+      <w:pPr>
+        <w:pStyle w:val="ListParagraph"/>
+        <w:numPr>
+          <w:ilvl w:val="2"/>
+          <w:numId w:val="15"/>
+        </w:numPr>
+        <w:jc w:val="both"/>
+        <w:rPr>
+          <w:lang w:val="en-US"/>
+        </w:rPr>
+      </w:pPr>
+      <w:r>
+        <w:rPr>
+          <w:lang w:val="en-US"/>
+        </w:rPr>
+        <w:t>Cost advantage.</w:t>
+      </w:r>
+    </w:p>
+    <w:p>
+      <w:pPr>
+        <w:pStyle w:val="ListParagraph"/>
+        <w:numPr>
+          <w:ilvl w:val="2"/>
+          <w:numId w:val="15"/>
+        </w:numPr>
+        <w:jc w:val="both"/>
+        <w:rPr>
+          <w:lang w:val="en-US"/>
+        </w:rPr>
+      </w:pPr>
+      <w:r>
+        <w:rPr>
+          <w:lang w:val="en-US"/>
+        </w:rPr>
+        <w:t>Not limited by physical location of the data.</w:t>
+      </w:r>
+    </w:p>
+    <w:p>
+      <w:pPr>
+        <w:jc w:val="both"/>
+        <w:rPr>
+          <w:lang w:val="en-US"/>
+        </w:rPr>
+      </w:pPr>
+    </w:p>
+    <w:p>
+      <w:pPr>
+        <w:pStyle w:val="ListParagraph"/>
+        <w:numPr>
+          <w:ilvl w:val="0"/>
+          <w:numId w:val="15"/>
+        </w:numPr>
+        <w:jc w:val="both"/>
+        <w:rPr>
+          <w:lang w:val="en-US"/>
+        </w:rPr>
+      </w:pPr>
+      <w:r>
+        <w:rPr>
+          <w:lang w:val="en-US"/>
+        </w:rPr>
+        <w:t>Approaches to setting up a DDBMS:</w:t>
+      </w:r>
+    </w:p>
+    <w:p>
+      <w:pPr>
+        <w:pStyle w:val="ListParagraph"/>
+        <w:numPr>
+          <w:ilvl w:val="1"/>
+          <w:numId w:val="15"/>
+        </w:numPr>
+        <w:jc w:val="both"/>
+        <w:rPr>
+          <w:lang w:val="en-US"/>
+        </w:rPr>
+      </w:pPr>
+      <w:r>
+        <w:rPr>
+          <w:lang w:val="en-US"/>
+        </w:rPr>
+        <w:t>Fragmentation: addresses how tables are divided among multiple locations.</w:t>
+      </w:r>
+    </w:p>
+    <w:p>
+      <w:pPr>
+        <w:pStyle w:val="ListParagraph"/>
+        <w:numPr>
+          <w:ilvl w:val="1"/>
+          <w:numId w:val="15"/>
+        </w:numPr>
+        <w:jc w:val="both"/>
+        <w:rPr>
+          <w:lang w:val="en-US"/>
+        </w:rPr>
+      </w:pPr>
+      <w:r>
+        <w:rPr>
+          <w:lang w:val="en-US"/>
+        </w:rPr>
+        <w:t>Replication: each site stores a copy of the data in the organization’s database.</w:t>
+      </w:r>
+    </w:p>
+    <w:p>
+      <w:pPr>
+        <w:pStyle w:val="ListParagraph"/>
+        <w:numPr>
+          <w:ilvl w:val="1"/>
+          <w:numId w:val="15"/>
+        </w:numPr>
+        <w:jc w:val="both"/>
+        <w:rPr>
+          <w:lang w:val="en-US"/>
+        </w:rPr>
+      </w:pPr>
+      <w:r>
+        <w:rPr>
+          <w:lang w:val="en-US"/>
+        </w:rPr>
+        <w:t>Allocation: combines fragmentation and replication.</w:t>
+      </w:r>
+    </w:p>
+    <w:p>
+      <w:pPr>
+        <w:jc w:val="both"/>
+        <w:rPr>
+          <w:lang w:val="en-US"/>
+        </w:rPr>
+      </w:pPr>
+    </w:p>
+    <w:p>
+      <w:pPr>
+        <w:pStyle w:val="ListParagraph"/>
+        <w:numPr>
+          <w:ilvl w:val="0"/>
+          <w:numId w:val="15"/>
+        </w:numPr>
+        <w:jc w:val="both"/>
+        <w:rPr>
+          <w:lang w:val="en-US"/>
+        </w:rPr>
+      </w:pPr>
+      <w:r>
+        <w:rPr>
+          <w:lang w:val="en-US"/>
+        </w:rPr>
+        <w:t>Object-Oriented Databases:</w:t>
+      </w:r>
+    </w:p>
+    <w:p>
+      <w:pPr>
+        <w:pStyle w:val="ListParagraph"/>
+        <w:numPr>
+          <w:ilvl w:val="1"/>
+          <w:numId w:val="15"/>
+        </w:numPr>
+        <w:jc w:val="both"/>
+        <w:rPr>
+          <w:lang w:val="en-US"/>
+        </w:rPr>
+      </w:pPr>
+      <w:r>
+        <w:rPr>
+          <w:lang w:val="en-US"/>
+        </w:rPr>
+        <w:t>Data and their relationships are contained in a single object.</w:t>
+      </w:r>
+    </w:p>
+    <w:p>
+      <w:pPr>
+        <w:pStyle w:val="ListParagraph"/>
+        <w:numPr>
+          <w:ilvl w:val="2"/>
+          <w:numId w:val="15"/>
+        </w:numPr>
+        <w:jc w:val="both"/>
+        <w:rPr>
+          <w:lang w:val="en-US"/>
+        </w:rPr>
+      </w:pPr>
+      <w:r>
+        <w:rPr>
+          <w:lang w:val="en-US"/>
+        </w:rPr>
+        <w:t>Object consists of attributes and methods that can be performed on the object’s data.</w:t>
+      </w:r>
+    </w:p>
+    <w:p>
+      <w:pPr>
+        <w:pStyle w:val="ListParagraph"/>
+        <w:numPr>
+          <w:ilvl w:val="3"/>
+          <w:numId w:val="15"/>
+        </w:numPr>
+        <w:jc w:val="both"/>
+        <w:rPr>
+          <w:lang w:val="en-US"/>
+        </w:rPr>
+      </w:pPr>
+      <w:r>
+        <w:rPr>
+          <w:lang w:val="en-US"/>
+        </w:rPr>
+        <w:t>Encapsulation: grouping objects along with their attributes and methods into a class.</w:t>
+      </w:r>
+    </w:p>
+    <w:p>
+      <w:pPr>
+        <w:pStyle w:val="ListParagraph"/>
+        <w:numPr>
+          <w:ilvl w:val="3"/>
+          <w:numId w:val="15"/>
+        </w:numPr>
+        <w:jc w:val="both"/>
+        <w:rPr>
+          <w:lang w:val="en-US"/>
+        </w:rPr>
+      </w:pPr>
+      <w:r>
+        <w:rPr>
+          <w:lang w:val="en-US"/>
+        </w:rPr>
+        <w:t xml:space="preserve">Inheritance: new objects can be created faster and more </w:t>
+      </w:r>
+      <w:r>
+        <w:rPr>
+          <w:lang w:val="en-US"/>
+        </w:rPr>
+        <w:t>easily</w:t>
+      </w:r>
+      <w:r>
+        <w:rPr>
+          <w:lang w:val="en-US"/>
+        </w:rPr>
+        <w:t xml:space="preserve"> by entering new data in attributes.</w:t>
+      </w:r>
+    </w:p>
+    <w:p>
+      <w:pPr>
+        <w:jc w:val="both"/>
+        <w:rPr>
+          <w:lang w:val="en-US"/>
+        </w:rPr>
+      </w:pPr>
+    </w:p>
+    <w:p>
+      <w:pPr>
+        <w:pStyle w:val="ListParagraph"/>
+        <w:numPr>
+          <w:ilvl w:val="1"/>
+          <w:numId w:val="15"/>
+        </w:numPr>
+        <w:jc w:val="both"/>
+        <w:rPr>
+          <w:lang w:val="en-US"/>
+        </w:rPr>
+      </w:pPr>
+      <w:r>
+        <w:rPr>
+          <w:lang w:val="en-US"/>
+        </w:rPr>
+        <w:t>Advantages of object-oriented database:</w:t>
+      </w:r>
+    </w:p>
+    <w:p>
+      <w:pPr>
+        <w:pStyle w:val="ListParagraph"/>
+        <w:numPr>
+          <w:ilvl w:val="2"/>
+          <w:numId w:val="15"/>
+        </w:numPr>
+        <w:jc w:val="both"/>
+        <w:rPr>
+          <w:lang w:val="en-US"/>
+        </w:rPr>
+      </w:pPr>
+      <w:r>
+        <w:rPr>
+          <w:lang w:val="en-US"/>
+        </w:rPr>
+        <w:t>Supports more complex data management.</w:t>
+      </w:r>
+    </w:p>
+    <w:p>
+      <w:pPr>
+        <w:pStyle w:val="ListParagraph"/>
+        <w:numPr>
+          <w:ilvl w:val="2"/>
+          <w:numId w:val="15"/>
+        </w:numPr>
+        <w:jc w:val="both"/>
+        <w:rPr>
+          <w:lang w:val="en-US"/>
+        </w:rPr>
+      </w:pPr>
+      <w:r>
+        <w:rPr>
+          <w:lang w:val="en-US"/>
+        </w:rPr>
+        <w:t>Handles storing and manipulating all types of multimedia as well as numbers and characters.</w:t>
+      </w:r>
+    </w:p>
+    <w:p>
+      <w:pPr>
+        <w:jc w:val="both"/>
+        <w:rPr>
+          <w:lang w:val="en-US"/>
+        </w:rPr>
+      </w:pPr>
+    </w:p>
+    <w:p>
+      <w:pPr>
+        <w:jc w:val="both"/>
+        <w:rPr>
+          <w:lang w:val="en-US"/>
+        </w:rPr>
+      </w:pPr>
+    </w:p>
+    <w:p>
+      <w:pPr>
+        <w:jc w:val="both"/>
+        <w:rPr>
+          <w:b/>
+          <w:bCs/>
+          <w:lang w:val="en-US"/>
+        </w:rPr>
+      </w:pPr>
+      <w:r>
+        <w:rPr>
+          <w:b/>
+          <w:bCs/>
+          <w:lang w:val="en-US"/>
+        </w:rPr>
+        <w:t>Data Warehouses</w:t>
+      </w:r>
+    </w:p>
+    <w:p>
+      <w:pPr>
+        <w:jc w:val="both"/>
+        <w:rPr>
+          <w:b/>
+          <w:bCs/>
+          <w:lang w:val="en-US"/>
+        </w:rPr>
+      </w:pPr>
+    </w:p>
+    <w:p>
+      <w:pPr>
+        <w:pStyle w:val="ListParagraph"/>
+        <w:numPr>
+          <w:ilvl w:val="0"/>
+          <w:numId w:val="16"/>
+        </w:numPr>
+        <w:jc w:val="both"/>
+        <w:rPr>
+          <w:lang w:val="en-US"/>
+        </w:rPr>
+      </w:pPr>
+      <w:r>
+        <w:rPr>
+          <w:lang w:val="en-US"/>
+        </w:rPr>
+        <w:t>Collection of data from a variety of sources.</w:t>
+      </w:r>
+    </w:p>
+    <w:p>
+      <w:pPr>
+        <w:pStyle w:val="ListParagraph"/>
+        <w:numPr>
+          <w:ilvl w:val="1"/>
+          <w:numId w:val="16"/>
+        </w:numPr>
+        <w:jc w:val="both"/>
+        <w:rPr>
+          <w:lang w:val="en-US"/>
+        </w:rPr>
+      </w:pPr>
+      <w:r>
+        <w:rPr>
+          <w:lang w:val="en-US"/>
+        </w:rPr>
+        <w:t>Support decision-making application</w:t>
+      </w:r>
+      <w:r>
+        <w:rPr>
+          <w:lang w:val="en-US"/>
+        </w:rPr>
+        <w:t>s.</w:t>
+      </w:r>
+    </w:p>
+    <w:p>
+      <w:pPr>
+        <w:pStyle w:val="ListParagraph"/>
+        <w:numPr>
+          <w:ilvl w:val="1"/>
+          <w:numId w:val="16"/>
+        </w:numPr>
+        <w:jc w:val="both"/>
+        <w:rPr>
+          <w:lang w:val="en-US"/>
+        </w:rPr>
+      </w:pPr>
+      <w:r>
+        <w:rPr>
+          <w:lang w:val="en-US"/>
+        </w:rPr>
+        <w:t>Generate business intelligence.</w:t>
+      </w:r>
+    </w:p>
+    <w:p>
+      <w:pPr>
+        <w:jc w:val="both"/>
+        <w:rPr>
+          <w:lang w:val="en-US"/>
+        </w:rPr>
+      </w:pPr>
+    </w:p>
+    <w:p>
+      <w:pPr>
+        <w:pStyle w:val="ListParagraph"/>
+        <w:numPr>
+          <w:ilvl w:val="0"/>
+          <w:numId w:val="16"/>
+        </w:numPr>
+        <w:jc w:val="both"/>
+        <w:rPr>
+          <w:lang w:val="en-US"/>
+        </w:rPr>
+      </w:pPr>
+      <w:r>
+        <w:rPr>
+          <w:lang w:val="en-US"/>
+        </w:rPr>
+        <w:t>Called hypercubes because they can store multidimensional data.</w:t>
+      </w:r>
+    </w:p>
+    <w:p>
+      <w:pPr>
+        <w:jc w:val="both"/>
+        <w:rPr>
+          <w:lang w:val="en-US"/>
+        </w:rPr>
+      </w:pPr>
+    </w:p>
+    <w:p>
+      <w:pPr>
+        <w:pStyle w:val="ListParagraph"/>
+        <w:numPr>
+          <w:ilvl w:val="0"/>
+          <w:numId w:val="16"/>
+        </w:numPr>
+        <w:jc w:val="both"/>
+        <w:rPr>
+          <w:lang w:val="en-US"/>
+        </w:rPr>
+      </w:pPr>
+      <w:r>
+        <w:rPr>
+          <w:lang w:val="en-US"/>
+        </w:rPr>
+        <w:t>Characteristics of data in a warehouse</w:t>
+      </w:r>
+    </w:p>
+    <w:p>
+      <w:pPr>
+        <w:pStyle w:val="ListParagraph"/>
+        <w:numPr>
+          <w:ilvl w:val="1"/>
+          <w:numId w:val="16"/>
+        </w:numPr>
+        <w:jc w:val="both"/>
+        <w:rPr>
+          <w:lang w:val="en-US"/>
+        </w:rPr>
+      </w:pPr>
+      <w:r>
+        <w:rPr>
+          <w:lang w:val="en-US"/>
+        </w:rPr>
+        <w:t>Subject oriented.</w:t>
+      </w:r>
+    </w:p>
+    <w:p>
+      <w:pPr>
+        <w:pStyle w:val="ListParagraph"/>
+        <w:numPr>
+          <w:ilvl w:val="1"/>
+          <w:numId w:val="16"/>
+        </w:numPr>
+        <w:jc w:val="both"/>
+        <w:rPr>
+          <w:lang w:val="en-US"/>
+        </w:rPr>
+      </w:pPr>
+      <w:r>
+        <w:rPr>
+          <w:lang w:val="en-US"/>
+        </w:rPr>
+        <w:t>Comes from a variety of sources.</w:t>
+      </w:r>
+    </w:p>
+    <w:p>
+      <w:pPr>
+        <w:pStyle w:val="ListParagraph"/>
+        <w:numPr>
+          <w:ilvl w:val="1"/>
+          <w:numId w:val="16"/>
+        </w:numPr>
+        <w:jc w:val="both"/>
+        <w:rPr>
+          <w:lang w:val="en-US"/>
+        </w:rPr>
+      </w:pPr>
+      <w:r>
+        <w:rPr>
+          <w:lang w:val="en-US"/>
+        </w:rPr>
+        <w:t>Categorized based on time.</w:t>
+      </w:r>
+    </w:p>
+    <w:p>
+      <w:pPr>
+        <w:pStyle w:val="ListParagraph"/>
+        <w:numPr>
+          <w:ilvl w:val="1"/>
+          <w:numId w:val="16"/>
+        </w:numPr>
+        <w:jc w:val="both"/>
+        <w:rPr>
+          <w:lang w:val="en-US"/>
+        </w:rPr>
+      </w:pPr>
+      <w:r>
+        <w:rPr>
+          <w:lang w:val="en-US"/>
+        </w:rPr>
+        <w:t>Captures aggregated data.</w:t>
+      </w:r>
+    </w:p>
+    <w:p>
+      <w:pPr>
+        <w:pStyle w:val="ListParagraph"/>
+        <w:numPr>
+          <w:ilvl w:val="1"/>
+          <w:numId w:val="16"/>
+        </w:numPr>
+        <w:jc w:val="both"/>
+        <w:rPr>
+          <w:lang w:val="en-US"/>
+        </w:rPr>
+      </w:pPr>
+      <w:r>
+        <w:rPr>
+          <w:lang w:val="en-US"/>
+        </w:rPr>
+        <w:t>Used for analytical purposes.</w:t>
+      </w:r>
+    </w:p>
+    <w:p>
+      <w:pPr>
+        <w:jc w:val="both"/>
+        <w:rPr>
+          <w:lang w:val="en-US"/>
+        </w:rPr>
+      </w:pPr>
+    </w:p>
+    <w:p>
+      <w:pPr>
+        <w:jc w:val="both"/>
+        <w:rPr>
+          <w:b/>
+          <w:bCs/>
+          <w:lang w:val="en-US"/>
+        </w:rPr>
+      </w:pPr>
+      <w:r>
+        <w:rPr>
+          <w:b/>
+          <w:bCs/>
+          <w:lang w:val="en-US"/>
+        </w:rPr>
+        <w:t>Data Warehouses</w:t>
+      </w:r>
+      <w:r>
+        <w:rPr>
+          <w:b/>
+          <w:bCs/>
+          <w:lang w:val="en-US"/>
+        </w:rPr>
+        <w:t xml:space="preserve"> Configuration</w:t>
+      </w:r>
+    </w:p>
+    <w:p>
+      <w:pPr>
+        <w:jc w:val="both"/>
+        <w:rPr>
+          <w:lang w:val="en-US"/>
+        </w:rPr>
+      </w:pPr>
+    </w:p>
+    <w:p>
+      <w:pPr>
+        <w:pStyle w:val="ListParagraph"/>
+        <w:numPr>
+          <w:ilvl w:val="0"/>
+          <w:numId w:val="16"/>
+        </w:numPr>
+        <w:jc w:val="both"/>
+        <w:rPr>
+          <w:lang w:val="en-US"/>
+        </w:rPr>
+      </w:pPr>
+      <w:r>
+        <w:rPr>
+          <w:lang w:val="en-US"/>
+        </w:rPr>
+        <w:t>Input:</w:t>
+      </w:r>
+    </w:p>
+    <w:p>
+      <w:pPr>
+        <w:pStyle w:val="ListParagraph"/>
+        <w:numPr>
+          <w:ilvl w:val="1"/>
+          <w:numId w:val="16"/>
+        </w:numPr>
+        <w:jc w:val="both"/>
+        <w:rPr>
+          <w:lang w:val="en-US"/>
+        </w:rPr>
+      </w:pPr>
+      <w:r>
+        <w:rPr>
+          <w:lang w:val="en-US"/>
+        </w:rPr>
+        <w:t>Different data sources provide the input for a data warehouse to perform analyses and generate reports</w:t>
+      </w:r>
+    </w:p>
+    <w:p>
+      <w:pPr>
+        <w:pStyle w:val="ListParagraph"/>
+        <w:numPr>
+          <w:ilvl w:val="2"/>
+          <w:numId w:val="16"/>
+        </w:numPr>
+        <w:jc w:val="both"/>
+        <w:rPr>
+          <w:lang w:val="en-US"/>
+        </w:rPr>
+      </w:pPr>
+      <w:r>
+        <w:rPr>
+          <w:lang w:val="en-US"/>
+        </w:rPr>
+        <w:t>External data sources, databases, and transaction files.</w:t>
+      </w:r>
+    </w:p>
+    <w:p>
+      <w:pPr>
+        <w:pStyle w:val="ListParagraph"/>
+        <w:numPr>
+          <w:ilvl w:val="2"/>
+          <w:numId w:val="16"/>
+        </w:numPr>
+        <w:jc w:val="both"/>
+        <w:rPr>
+          <w:lang w:val="en-US"/>
+        </w:rPr>
+      </w:pPr>
+      <w:r>
+        <w:rPr>
+          <w:lang w:val="en-US"/>
+        </w:rPr>
+        <w:t>Enterprise resources planning (ERP) systems.</w:t>
+      </w:r>
+    </w:p>
+    <w:p>
+      <w:pPr>
+        <w:pStyle w:val="ListParagraph"/>
+        <w:numPr>
+          <w:ilvl w:val="2"/>
+          <w:numId w:val="16"/>
+        </w:numPr>
+        <w:jc w:val="both"/>
+        <w:rPr>
+          <w:lang w:val="en-US"/>
+        </w:rPr>
+      </w:pPr>
+      <w:r>
+        <w:rPr>
+          <w:lang w:val="en-US"/>
+        </w:rPr>
+        <w:t>Customer relationship management (CRM) sys</w:t>
+      </w:r>
+      <w:r>
+        <w:rPr>
+          <w:lang w:val="en-US"/>
+        </w:rPr>
+        <w:t>tems.</w:t>
+      </w:r>
+    </w:p>
+    <w:p>
+      <w:pPr>
+        <w:jc w:val="both"/>
+        <w:rPr>
+          <w:lang w:val="en-US"/>
+        </w:rPr>
+      </w:pPr>
+      <w:r>
+        <w:rPr>
+          <w:lang w:val="en-US"/>
+        </w:rPr>
+        <w:tab/>
+      </w:r>
+    </w:p>
+    <w:p>
+      <w:pPr>
+        <w:jc w:val="both"/>
+      </w:pPr>
+      <w:r>
+        <w:drawing>
+          <wp:inline distT="0" distB="0" distL="0" distR="0" wp14:anchorId="537B36F1" wp14:editId="5360D865">
+            <wp:extent cx="5731510" cy="3606165"/>
+            <wp:effectExtent l="0" t="0" r="0" b="635"/>
+            <wp:docPr id="9" name="Picture 1" descr="This image depicts the configuration of a data warehouse and highlights its components. Four cylinders have been positioned vertically, one below the other, on the left side of the image. From the top to the bottom, these boxes are labeled databases, transaction files, enterprise resource planning systems, and customer relationship management systems. Another cylinder has been positioned at the top of the image. This cylinder is labeled external data sources. &#10;Arrows arise from the right side of each of the four cylinders positioned on the left side and from the bottom of the cylinder positioned at the top of the image. These arrows point at a rectangular box positioned vertically at the center of the image. This box is labeled extraction, transforming, and loading. An arrow arises from the right side of the box at the center and leads to another long, vertically-positioned cylinder. This cylinder is labeled raw data, summary data, and metadata. &#10;Three arrows arise from the right side of the vertically-positioned, long cylinder. The first arrow points at content that reads O L A P analysis. The second arrow points at content that reads data-mining analysis. The third arrow points at content that reads decision-making reports." title="Exhibit 3.6 - A Data Warehouse Configuration"/>
+            <wp:cNvGraphicFramePr>
+              <a:graphicFrameLocks xmlns:a="http://schemas.openxmlformats.org/drawingml/2006/main" noChangeAspect="1"/>
+            </wp:cNvGraphicFramePr>
+            <a:graphic xmlns:a="http://schemas.openxmlformats.org/drawingml/2006/main">
+              <a:graphicData uri="http://schemas.openxmlformats.org/drawingml/2006/picture">
+                <pic:pic xmlns:pic="http://schemas.openxmlformats.org/drawingml/2006/picture">
+                  <pic:nvPicPr>
+                    <pic:cNvPr id="2" name="Picture 1" descr="This image depicts the configuration of a data warehouse and highlights its components. Four cylinders have been positioned vertically, one below the other, on the left side of the image. From the top to the bottom, these boxes are labeled databases, transaction files, enterprise resource planning systems, and customer relationship management systems. Another cylinder has been positioned at the top of the image. This cylinder is labeled external data sources. &#10;Arrows arise from the right side of each of the four cylinders positioned on the left side and from the bottom of the cylinder positioned at the top of the image. These arrows point at a rectangular box positioned vertically at the center of the image. This box is labeled extraction, transforming, and loading. An arrow arises from the right side of the box at the center and leads to another long, vertically-positioned cylinder. This cylinder is labeled raw data, summary data, and metadata. &#10;Three arrows arise from the right side of the vertically-positioned, long cylinder. The first arrow points at content that reads O L A P analysis. The second arrow points at content that reads data-mining analysis. The third arrow points at content that reads decision-making reports." title="Exhibit 3.6 - A Data Warehouse Configuration"/>
+                    <pic:cNvPicPr>
+                      <a:picLocks noChangeAspect="1"/>
+                    </pic:cNvPicPr>
+                  </pic:nvPicPr>
+                  <pic:blipFill rotWithShape="1">
+                    <a:blip r:embed="rId13" cstate="print">
+                      <a:extLst>
+                        <a:ext uri="{28A0092B-C50C-407E-A947-70E740481C1C}">
+                          <a14:useLocalDpi xmlns:a14="http://schemas.microsoft.com/office/drawing/2010/main" val="0"/>
+                        </a:ext>
+                      </a:extLst>
+                    </a:blip>
+                    <a:srcRect l="4559"/>
+                    <a:stretch/>
+                  </pic:blipFill>
+                  <pic:spPr>
+                    <a:xfrm>
+                      <a:off x="0" y="0"/>
+                      <a:ext cx="5731510" cy="3606165"/>
+                    </a:xfrm>
+                    <a:prstGeom prst="rect">
+                      <a:avLst/>
+                    </a:prstGeom>
+                  </pic:spPr>
+                </pic:pic>
+              </a:graphicData>
+            </a:graphic>
+          </wp:inline>
+        </w:drawing>
+      </w:r>
+    </w:p>
+    <w:p>
+      <w:pPr>
+        <w:rPr>
+          <w:lang w:val="en-US"/>
+        </w:rPr>
+      </w:pPr>
+    </w:p>
+    <w:p>
+      <w:pPr>
+        <w:pStyle w:val="ListParagraph"/>
+        <w:numPr>
+          <w:ilvl w:val="0"/>
+          <w:numId w:val="16"/>
+        </w:numPr>
+        <w:jc w:val="both"/>
+        <w:rPr>
+          <w:lang w:val="en-US"/>
+        </w:rPr>
+      </w:pPr>
+      <w:r>
+        <w:rPr>
+          <w:lang w:val="en-US"/>
+        </w:rPr>
+        <w:t>Extraction, Transformation, and Loading (ETL)</w:t>
+      </w:r>
+      <w:r>
+        <w:rPr>
+          <w:lang w:val="en-US"/>
+        </w:rPr>
+        <w:t>:</w:t>
+      </w:r>
+    </w:p>
+    <w:p>
+      <w:pPr>
+        <w:pStyle w:val="ListParagraph"/>
+        <w:numPr>
+          <w:ilvl w:val="1"/>
+          <w:numId w:val="16"/>
+        </w:numPr>
+        <w:jc w:val="both"/>
+        <w:rPr>
+          <w:lang w:val="en-US"/>
+        </w:rPr>
+      </w:pPr>
+      <w:r>
+        <w:rPr>
+          <w:lang w:val="en-US"/>
+        </w:rPr>
+        <w:t>Processes used in a data warehouse.</w:t>
+      </w:r>
+    </w:p>
+    <w:p>
+      <w:pPr>
+        <w:pStyle w:val="ListParagraph"/>
+        <w:numPr>
+          <w:ilvl w:val="2"/>
+          <w:numId w:val="16"/>
+        </w:numPr>
+        <w:jc w:val="both"/>
+        <w:rPr>
+          <w:lang w:val="en-US"/>
+        </w:rPr>
+      </w:pPr>
+      <w:r>
+        <w:rPr>
+          <w:lang w:val="en-US"/>
+        </w:rPr>
+        <w:t>Collecting data from a variety of sources.</w:t>
+      </w:r>
+    </w:p>
+    <w:p>
+      <w:pPr>
+        <w:pStyle w:val="ListParagraph"/>
+        <w:numPr>
+          <w:ilvl w:val="2"/>
+          <w:numId w:val="16"/>
+        </w:numPr>
+        <w:jc w:val="both"/>
+        <w:rPr>
+          <w:lang w:val="en-US"/>
+        </w:rPr>
+      </w:pPr>
+      <w:r>
+        <w:rPr>
+          <w:lang w:val="en-US"/>
+        </w:rPr>
+        <w:lastRenderedPageBreak/>
+        <w:t xml:space="preserve"> Converting data into a format that can be used in transformation processing.</w:t>
+      </w:r>
+    </w:p>
+    <w:p>
+      <w:pPr>
+        <w:pStyle w:val="ListParagraph"/>
+        <w:numPr>
+          <w:ilvl w:val="2"/>
+          <w:numId w:val="16"/>
+        </w:numPr>
+        <w:jc w:val="both"/>
+        <w:rPr>
+          <w:lang w:val="en-US"/>
+        </w:rPr>
+      </w:pPr>
+      <w:r>
+        <w:rPr>
+          <w:lang w:val="en-US"/>
+        </w:rPr>
+        <w:t>Loading data into the data warehouse.</w:t>
+      </w:r>
+    </w:p>
+    <w:p>
+      <w:pPr>
+        <w:jc w:val="both"/>
+        <w:rPr>
+          <w:lang w:val="en-US"/>
+        </w:rPr>
+      </w:pPr>
+    </w:p>
+    <w:p>
+      <w:pPr>
+        <w:pStyle w:val="ListParagraph"/>
+        <w:numPr>
+          <w:ilvl w:val="0"/>
+          <w:numId w:val="16"/>
+        </w:numPr>
+        <w:jc w:val="both"/>
+        <w:rPr>
+          <w:lang w:val="en-US"/>
+        </w:rPr>
+      </w:pPr>
+      <w:r>
+        <w:rPr>
+          <w:lang w:val="en-US"/>
+        </w:rPr>
+        <w:t>Storage:</w:t>
+      </w:r>
+    </w:p>
+    <w:p>
+      <w:pPr>
+        <w:pStyle w:val="ListParagraph"/>
+        <w:numPr>
+          <w:ilvl w:val="1"/>
+          <w:numId w:val="16"/>
+        </w:numPr>
+        <w:jc w:val="both"/>
+        <w:rPr>
+          <w:lang w:val="en-US"/>
+        </w:rPr>
+      </w:pPr>
+      <w:r>
+        <w:rPr>
+          <w:lang w:val="en-US"/>
+        </w:rPr>
+        <w:t>Collected information is organized in a date warehouse as:</w:t>
+      </w:r>
+    </w:p>
+    <w:p>
+      <w:pPr>
+        <w:pStyle w:val="ListParagraph"/>
+        <w:numPr>
+          <w:ilvl w:val="2"/>
+          <w:numId w:val="16"/>
+        </w:numPr>
+        <w:jc w:val="both"/>
+        <w:rPr>
+          <w:lang w:val="en-US"/>
+        </w:rPr>
+      </w:pPr>
+      <w:r>
+        <w:rPr>
+          <w:lang w:val="en-US"/>
+        </w:rPr>
+        <w:t>Raw data: information in its original form.</w:t>
+      </w:r>
+    </w:p>
+    <w:p>
+      <w:pPr>
+        <w:pStyle w:val="ListParagraph"/>
+        <w:numPr>
+          <w:ilvl w:val="2"/>
+          <w:numId w:val="16"/>
+        </w:numPr>
+        <w:jc w:val="both"/>
+        <w:rPr>
+          <w:lang w:val="en-US"/>
+        </w:rPr>
+      </w:pPr>
+      <w:r>
+        <w:rPr>
+          <w:lang w:val="en-US"/>
+        </w:rPr>
+        <w:t>Summary data: gives users subtotals of various categories.</w:t>
+      </w:r>
+    </w:p>
+    <w:p>
+      <w:pPr>
+        <w:pStyle w:val="ListParagraph"/>
+        <w:numPr>
+          <w:ilvl w:val="2"/>
+          <w:numId w:val="16"/>
+        </w:numPr>
+        <w:jc w:val="both"/>
+        <w:rPr>
+          <w:lang w:val="en-US"/>
+        </w:rPr>
+      </w:pPr>
+      <w:r>
+        <w:rPr>
+          <w:lang w:val="en-US"/>
+        </w:rPr>
+        <w:t>Metadata: information about data’s content, quality, condition, origin, and other characteristics.</w:t>
+      </w:r>
+    </w:p>
+    <w:p>
+      <w:pPr>
+        <w:jc w:val="both"/>
+        <w:rPr>
+          <w:lang w:val="en-US"/>
+        </w:rPr>
+      </w:pPr>
+    </w:p>
+    <w:p>
+      <w:pPr>
+        <w:pStyle w:val="ListParagraph"/>
+        <w:numPr>
+          <w:ilvl w:val="0"/>
+          <w:numId w:val="16"/>
+        </w:numPr>
+        <w:jc w:val="both"/>
+        <w:rPr>
+          <w:lang w:val="en-US"/>
+        </w:rPr>
+      </w:pPr>
+      <w:r>
+        <w:rPr>
+          <w:lang w:val="en-US"/>
+        </w:rPr>
+        <w:t>Output</w:t>
+      </w:r>
+      <w:r>
+        <w:rPr>
+          <w:lang w:val="en-US"/>
+        </w:rPr>
+        <w:t>:</w:t>
+      </w:r>
+    </w:p>
+    <w:p>
+      <w:pPr>
+        <w:pStyle w:val="ListParagraph"/>
+        <w:numPr>
+          <w:ilvl w:val="1"/>
+          <w:numId w:val="16"/>
+        </w:numPr>
+        <w:jc w:val="both"/>
+        <w:rPr>
+          <w:lang w:val="en-US"/>
+        </w:rPr>
+      </w:pPr>
+      <w:r>
+        <w:rPr>
+          <w:lang w:val="en-US"/>
+        </w:rPr>
+        <w:t>Data warehouses use the following to generate reports:</w:t>
+      </w:r>
+    </w:p>
+    <w:p>
+      <w:pPr>
+        <w:pStyle w:val="ListParagraph"/>
+        <w:numPr>
+          <w:ilvl w:val="2"/>
+          <w:numId w:val="16"/>
+        </w:numPr>
+        <w:jc w:val="both"/>
+        <w:rPr>
+          <w:lang w:val="en-US"/>
+        </w:rPr>
+      </w:pPr>
+      <w:r>
+        <w:rPr>
+          <w:lang w:val="en-US"/>
+        </w:rPr>
+        <w:t>Online analytical processing (OLAP)</w:t>
+      </w:r>
+    </w:p>
+    <w:p>
+      <w:pPr>
+        <w:pStyle w:val="ListParagraph"/>
+        <w:numPr>
+          <w:ilvl w:val="3"/>
+          <w:numId w:val="16"/>
+        </w:numPr>
+        <w:jc w:val="both"/>
+        <w:rPr>
+          <w:lang w:val="en-US"/>
+        </w:rPr>
+      </w:pPr>
+      <w:r>
+        <w:rPr>
+          <w:lang w:val="en-US"/>
+        </w:rPr>
+        <w:t>Uses multiple sources of information and provides multidimensional analysis.</w:t>
+      </w:r>
+    </w:p>
+    <w:p>
+      <w:pPr>
+        <w:pStyle w:val="ListParagraph"/>
+        <w:numPr>
+          <w:ilvl w:val="3"/>
+          <w:numId w:val="16"/>
+        </w:numPr>
+        <w:jc w:val="both"/>
+        <w:rPr>
+          <w:lang w:val="en-US"/>
+        </w:rPr>
+      </w:pPr>
+      <w:r>
+        <w:rPr>
+          <w:lang w:val="en-US"/>
+        </w:rPr>
+        <w:t>Generates business intelligence.</w:t>
+      </w:r>
+    </w:p>
+    <w:p>
+      <w:pPr>
+        <w:jc w:val="both"/>
+        <w:rPr>
+          <w:lang w:val="en-US"/>
+        </w:rPr>
+      </w:pPr>
+    </w:p>
+    <w:p>
+      <w:pPr>
+        <w:pStyle w:val="ListParagraph"/>
+        <w:numPr>
+          <w:ilvl w:val="2"/>
+          <w:numId w:val="16"/>
+        </w:numPr>
+        <w:jc w:val="both"/>
+        <w:rPr>
+          <w:lang w:val="en-US"/>
+        </w:rPr>
+      </w:pPr>
+      <w:r>
+        <w:rPr>
+          <w:lang w:val="en-US"/>
+        </w:rPr>
+        <w:t>Data mining analysis</w:t>
+      </w:r>
+    </w:p>
+    <w:p>
+      <w:pPr>
+        <w:pStyle w:val="ListParagraph"/>
+        <w:numPr>
+          <w:ilvl w:val="3"/>
+          <w:numId w:val="16"/>
+        </w:numPr>
+        <w:jc w:val="both"/>
+        <w:rPr>
+          <w:lang w:val="en-US"/>
+        </w:rPr>
+      </w:pPr>
+      <w:r>
+        <w:rPr>
+          <w:lang w:val="en-US"/>
+        </w:rPr>
+        <w:t>Used to discover patterns and relationships.</w:t>
+      </w:r>
+    </w:p>
+    <w:p>
+      <w:pPr>
+        <w:jc w:val="both"/>
+        <w:rPr>
+          <w:lang w:val="en-US"/>
+        </w:rPr>
+      </w:pPr>
+    </w:p>
+    <w:p>
+      <w:pPr>
+        <w:pStyle w:val="ListParagraph"/>
+        <w:numPr>
+          <w:ilvl w:val="1"/>
+          <w:numId w:val="16"/>
+        </w:numPr>
+        <w:jc w:val="both"/>
+        <w:rPr>
+          <w:lang w:val="en-US"/>
+        </w:rPr>
+      </w:pPr>
+      <w:r>
+        <w:rPr>
+          <w:lang w:val="en-US"/>
+        </w:rPr>
+        <w:t>Benefits of data warehouses:</w:t>
+      </w:r>
+    </w:p>
+    <w:p>
+      <w:pPr>
+        <w:pStyle w:val="ListParagraph"/>
+        <w:numPr>
+          <w:ilvl w:val="2"/>
+          <w:numId w:val="16"/>
+        </w:numPr>
+        <w:jc w:val="both"/>
+        <w:rPr>
+          <w:lang w:val="en-US"/>
+        </w:rPr>
+      </w:pPr>
+      <w:r>
+        <w:rPr>
+          <w:lang w:val="en-US"/>
+        </w:rPr>
+        <w:t>Cross-reference segments of an organization’s operations for comparison.</w:t>
+      </w:r>
+    </w:p>
+    <w:p>
+      <w:pPr>
+        <w:pStyle w:val="ListParagraph"/>
+        <w:numPr>
+          <w:ilvl w:val="2"/>
+          <w:numId w:val="16"/>
+        </w:numPr>
+        <w:jc w:val="both"/>
+        <w:rPr>
+          <w:lang w:val="en-US"/>
+        </w:rPr>
+      </w:pPr>
+      <w:r>
+        <w:rPr>
+          <w:lang w:val="en-US"/>
+        </w:rPr>
+        <w:t>Generate complex queries and reports faster than when using databases.</w:t>
+      </w:r>
+    </w:p>
+    <w:p>
+      <w:pPr>
+        <w:pStyle w:val="ListParagraph"/>
+        <w:numPr>
+          <w:ilvl w:val="2"/>
+          <w:numId w:val="16"/>
+        </w:numPr>
+        <w:jc w:val="both"/>
+        <w:rPr>
+          <w:lang w:val="en-US"/>
+        </w:rPr>
+      </w:pPr>
+      <w:r>
+        <w:rPr>
+          <w:lang w:val="en-US"/>
+        </w:rPr>
+        <w:t>Generate reports efficiently using data from a variety of sources.</w:t>
+      </w:r>
+    </w:p>
+    <w:p>
+      <w:pPr>
+        <w:pStyle w:val="ListParagraph"/>
+        <w:numPr>
+          <w:ilvl w:val="2"/>
+          <w:numId w:val="16"/>
+        </w:numPr>
+        <w:jc w:val="both"/>
+        <w:rPr>
+          <w:lang w:val="en-US"/>
+        </w:rPr>
+      </w:pPr>
+      <w:r>
+        <w:rPr>
+          <w:lang w:val="en-US"/>
+        </w:rPr>
+        <w:t>Find patterns and trends that cannot be found with databases.</w:t>
+      </w:r>
+    </w:p>
+    <w:p>
+      <w:pPr>
+        <w:pStyle w:val="ListParagraph"/>
+        <w:numPr>
+          <w:ilvl w:val="2"/>
+          <w:numId w:val="16"/>
+        </w:numPr>
+        <w:jc w:val="both"/>
+        <w:rPr>
+          <w:lang w:val="en-US"/>
+        </w:rPr>
+      </w:pPr>
+      <w:r>
+        <w:rPr>
+          <w:lang w:val="en-US"/>
+        </w:rPr>
+        <w:t>Analyze large amounts of historical data quickly.</w:t>
+      </w:r>
+    </w:p>
+    <w:p>
+      <w:pPr>
+        <w:pStyle w:val="ListParagraph"/>
+        <w:numPr>
+          <w:ilvl w:val="2"/>
+          <w:numId w:val="16"/>
+        </w:numPr>
+        <w:jc w:val="both"/>
+        <w:rPr>
+          <w:lang w:val="en-US"/>
+        </w:rPr>
+      </w:pPr>
+      <w:r>
+        <w:rPr>
+          <w:lang w:val="en-US"/>
+        </w:rPr>
+        <w:t>Assist management in a making well-informed business decisions.</w:t>
+      </w:r>
+    </w:p>
+    <w:p>
+      <w:pPr>
+        <w:pStyle w:val="ListParagraph"/>
+        <w:numPr>
+          <w:ilvl w:val="2"/>
+          <w:numId w:val="16"/>
+        </w:numPr>
+        <w:jc w:val="both"/>
+        <w:rPr>
+          <w:lang w:val="en-US"/>
+        </w:rPr>
+      </w:pPr>
+      <w:r>
+        <w:rPr>
+          <w:lang w:val="en-US"/>
+        </w:rPr>
+        <w:t>Manage a high demand for information from many users with different needs and decision-making styles.</w:t>
+      </w:r>
+    </w:p>
+    <w:p>
+      <w:pPr>
+        <w:jc w:val="both"/>
+        <w:rPr>
+          <w:lang w:val="en-US"/>
+        </w:rPr>
+      </w:pPr>
+    </w:p>
+    <w:p>
+      <w:pPr>
+        <w:jc w:val="both"/>
+        <w:rPr>
+          <w:b/>
+          <w:bCs/>
+          <w:lang w:val="en-US"/>
+        </w:rPr>
+      </w:pPr>
+      <w:r>
+        <w:rPr>
+          <w:b/>
+          <w:bCs/>
+          <w:lang w:val="en-US"/>
+        </w:rPr>
+        <w:t>Data Marts</w:t>
+      </w:r>
+    </w:p>
+    <w:p>
+      <w:pPr>
+        <w:jc w:val="both"/>
+        <w:rPr>
+          <w:b/>
+          <w:bCs/>
+          <w:lang w:val="en-US"/>
+        </w:rPr>
+      </w:pPr>
+    </w:p>
+    <w:p>
+      <w:pPr>
+        <w:pStyle w:val="ListParagraph"/>
+        <w:numPr>
+          <w:ilvl w:val="0"/>
+          <w:numId w:val="18"/>
+        </w:numPr>
+        <w:jc w:val="both"/>
+        <w:rPr>
+          <w:lang w:val="en-US"/>
+        </w:rPr>
+      </w:pPr>
+      <w:r>
+        <w:rPr>
+          <w:lang w:val="en-US"/>
+        </w:rPr>
+        <w:t>Smal</w:t>
+      </w:r>
+      <w:r>
+        <w:rPr>
+          <w:lang w:val="en-US"/>
+        </w:rPr>
+        <w:t>l</w:t>
+      </w:r>
+      <w:r>
+        <w:rPr>
+          <w:lang w:val="en-US"/>
+        </w:rPr>
+        <w:t>er</w:t>
+      </w:r>
+      <w:r>
+        <w:rPr>
+          <w:lang w:val="en-US"/>
+        </w:rPr>
+        <w:t xml:space="preserve"> version of a data warehouse used by a single department or function.</w:t>
+      </w:r>
+    </w:p>
+    <w:p>
+      <w:pPr>
+        <w:pStyle w:val="ListParagraph"/>
+        <w:numPr>
+          <w:ilvl w:val="1"/>
+          <w:numId w:val="18"/>
+        </w:numPr>
+        <w:jc w:val="both"/>
+        <w:rPr>
+          <w:lang w:val="en-US"/>
+        </w:rPr>
+      </w:pPr>
+      <w:r>
+        <w:rPr>
+          <w:lang w:val="en-US"/>
+        </w:rPr>
+        <w:t>Advantages over warehouses:</w:t>
+      </w:r>
+    </w:p>
+    <w:p>
+      <w:pPr>
+        <w:pStyle w:val="ListParagraph"/>
+        <w:numPr>
+          <w:ilvl w:val="2"/>
+          <w:numId w:val="18"/>
+        </w:numPr>
+        <w:jc w:val="both"/>
+        <w:rPr>
+          <w:lang w:val="en-US"/>
+        </w:rPr>
+      </w:pPr>
+      <w:r>
+        <w:rPr>
+          <w:lang w:val="en-US"/>
+        </w:rPr>
+        <w:t>Faster access to data owing to its smaller size.</w:t>
+      </w:r>
+    </w:p>
+    <w:p>
+      <w:pPr>
+        <w:pStyle w:val="ListParagraph"/>
+        <w:numPr>
+          <w:ilvl w:val="2"/>
+          <w:numId w:val="18"/>
+        </w:numPr>
+        <w:jc w:val="both"/>
+        <w:rPr>
+          <w:lang w:val="en-US"/>
+        </w:rPr>
+      </w:pPr>
+      <w:r>
+        <w:rPr>
+          <w:lang w:val="en-US"/>
+        </w:rPr>
+        <w:t xml:space="preserve">Improved </w:t>
+      </w:r>
+      <w:r>
+        <w:rPr>
+          <w:lang w:val="en-US"/>
+        </w:rPr>
+        <w:t>response time for users.</w:t>
+      </w:r>
+    </w:p>
+    <w:p>
+      <w:pPr>
+        <w:pStyle w:val="ListParagraph"/>
+        <w:numPr>
+          <w:ilvl w:val="2"/>
+          <w:numId w:val="18"/>
+        </w:numPr>
+        <w:jc w:val="both"/>
+        <w:rPr>
+          <w:lang w:val="en-US"/>
+        </w:rPr>
+      </w:pPr>
+      <w:r>
+        <w:rPr>
+          <w:lang w:val="en-US"/>
+        </w:rPr>
+        <w:t>Easier to create because of its size and simplicity</w:t>
+      </w:r>
+    </w:p>
+    <w:p>
+      <w:pPr>
+        <w:pStyle w:val="ListParagraph"/>
+        <w:numPr>
+          <w:ilvl w:val="2"/>
+          <w:numId w:val="18"/>
+        </w:numPr>
+        <w:jc w:val="both"/>
+        <w:rPr>
+          <w:lang w:val="en-US"/>
+        </w:rPr>
+      </w:pPr>
+      <w:r>
+        <w:rPr>
+          <w:lang w:val="en-US"/>
+        </w:rPr>
+        <w:t>Less expensive.</w:t>
+      </w:r>
+    </w:p>
+    <w:p>
+      <w:pPr>
+        <w:pStyle w:val="ListParagraph"/>
+        <w:numPr>
+          <w:ilvl w:val="2"/>
+          <w:numId w:val="18"/>
+        </w:numPr>
+        <w:jc w:val="both"/>
+        <w:rPr>
+          <w:lang w:val="en-US"/>
+        </w:rPr>
+      </w:pPr>
+      <w:r>
+        <w:rPr>
+          <w:lang w:val="en-US"/>
+        </w:rPr>
+        <w:t>Effective targeting of users.</w:t>
+      </w:r>
+    </w:p>
+    <w:p>
+      <w:pPr>
+        <w:jc w:val="both"/>
+        <w:rPr>
+          <w:lang w:val="en-US"/>
+        </w:rPr>
+      </w:pPr>
+    </w:p>
+    <w:p>
+      <w:pPr>
+        <w:pStyle w:val="ListParagraph"/>
+        <w:numPr>
+          <w:ilvl w:val="1"/>
+          <w:numId w:val="18"/>
+        </w:numPr>
+        <w:jc w:val="both"/>
+        <w:rPr>
+          <w:lang w:val="en-US"/>
+        </w:rPr>
+      </w:pPr>
+      <w:r>
+        <w:rPr>
+          <w:lang w:val="en-US"/>
+        </w:rPr>
+        <w:t>Disadvantages:</w:t>
+      </w:r>
+    </w:p>
+    <w:p>
+      <w:pPr>
+        <w:pStyle w:val="ListParagraph"/>
+        <w:numPr>
+          <w:ilvl w:val="2"/>
+          <w:numId w:val="18"/>
+        </w:numPr>
+        <w:jc w:val="both"/>
+        <w:rPr>
+          <w:lang w:val="en-US"/>
+        </w:rPr>
+      </w:pPr>
+      <w:r>
+        <w:rPr>
+          <w:lang w:val="en-US"/>
+        </w:rPr>
+        <w:t>Limited scope.</w:t>
+      </w:r>
+    </w:p>
+    <w:p>
+      <w:pPr>
+        <w:pStyle w:val="ListParagraph"/>
+        <w:numPr>
+          <w:ilvl w:val="2"/>
+          <w:numId w:val="18"/>
+        </w:numPr>
+        <w:jc w:val="both"/>
+        <w:rPr>
+          <w:lang w:val="en-US"/>
+        </w:rPr>
+      </w:pPr>
+      <w:r>
+        <w:rPr>
+          <w:lang w:val="en-US"/>
+        </w:rPr>
+        <w:t>Difficulty in consolidating information from different departments or functional areas.</w:t>
+      </w:r>
+    </w:p>
+    <w:p>
+      <w:pPr>
+        <w:jc w:val="both"/>
+        <w:rPr>
+          <w:lang w:val="en-US"/>
+        </w:rPr>
+      </w:pPr>
+    </w:p>
+    <w:p>
+      <w:pPr>
+        <w:jc w:val="both"/>
+        <w:rPr>
+          <w:b/>
+          <w:bCs/>
+          <w:lang w:val="en-US"/>
+        </w:rPr>
+      </w:pPr>
+      <w:r>
+        <w:rPr>
+          <w:b/>
+          <w:bCs/>
+          <w:lang w:val="en-US"/>
+        </w:rPr>
+        <w:t>Business Analytics</w:t>
+      </w:r>
+    </w:p>
+    <w:p>
+      <w:pPr>
+        <w:jc w:val="both"/>
+        <w:rPr>
+          <w:b/>
+          <w:bCs/>
+          <w:lang w:val="en-US"/>
+        </w:rPr>
+      </w:pPr>
+    </w:p>
+    <w:p>
+      <w:pPr>
+        <w:pStyle w:val="ListParagraph"/>
+        <w:numPr>
+          <w:ilvl w:val="0"/>
+          <w:numId w:val="18"/>
+        </w:numPr>
+        <w:jc w:val="both"/>
+        <w:rPr>
+          <w:lang w:val="en-US"/>
+        </w:rPr>
+      </w:pPr>
+      <w:r>
+        <w:rPr>
+          <w:lang w:val="en-US"/>
+        </w:rPr>
+        <w:t>Uses data and statistical methods.</w:t>
+      </w:r>
+    </w:p>
+    <w:p>
+      <w:pPr>
+        <w:pStyle w:val="ListParagraph"/>
+        <w:numPr>
+          <w:ilvl w:val="1"/>
+          <w:numId w:val="18"/>
+        </w:numPr>
+        <w:jc w:val="both"/>
+        <w:rPr>
+          <w:lang w:val="en-US"/>
+        </w:rPr>
+      </w:pPr>
+      <w:r>
+        <w:rPr>
+          <w:lang w:val="en-US"/>
+        </w:rPr>
+        <w:lastRenderedPageBreak/>
+        <w:t>Gains insight into the data.</w:t>
+      </w:r>
+    </w:p>
+    <w:p>
+      <w:pPr>
+        <w:pStyle w:val="ListParagraph"/>
+        <w:numPr>
+          <w:ilvl w:val="1"/>
+          <w:numId w:val="18"/>
+        </w:numPr>
+        <w:jc w:val="both"/>
+        <w:rPr>
+          <w:lang w:val="en-US"/>
+        </w:rPr>
+      </w:pPr>
+      <w:r>
+        <w:rPr>
+          <w:lang w:val="en-US"/>
+        </w:rPr>
+        <w:t>Provides decision makers with information to act on.</w:t>
+      </w:r>
+    </w:p>
+    <w:p>
+      <w:pPr>
+        <w:jc w:val="both"/>
+        <w:rPr>
+          <w:lang w:val="en-US"/>
+        </w:rPr>
+      </w:pPr>
+    </w:p>
+    <w:p>
+      <w:pPr>
+        <w:pStyle w:val="ListParagraph"/>
+        <w:numPr>
+          <w:ilvl w:val="0"/>
+          <w:numId w:val="18"/>
+        </w:numPr>
+        <w:jc w:val="both"/>
+        <w:rPr>
+          <w:lang w:val="en-US"/>
+        </w:rPr>
+      </w:pPr>
+      <w:r>
+        <w:rPr>
+          <w:lang w:val="en-US"/>
+        </w:rPr>
+        <w:t>Methods:</w:t>
+      </w:r>
+    </w:p>
+    <w:p>
+      <w:pPr>
+        <w:pStyle w:val="ListParagraph"/>
+        <w:numPr>
+          <w:ilvl w:val="1"/>
+          <w:numId w:val="18"/>
+        </w:numPr>
+        <w:jc w:val="both"/>
+        <w:rPr>
+          <w:lang w:val="en-US"/>
+        </w:rPr>
+      </w:pPr>
+      <w:r>
+        <w:rPr>
+          <w:lang w:val="en-US"/>
+        </w:rPr>
+        <w:t>Descriptive</w:t>
+      </w:r>
+    </w:p>
+    <w:p>
+      <w:pPr>
+        <w:pStyle w:val="ListParagraph"/>
+        <w:numPr>
+          <w:ilvl w:val="1"/>
+          <w:numId w:val="18"/>
+        </w:numPr>
+        <w:jc w:val="both"/>
+        <w:rPr>
+          <w:lang w:val="en-US"/>
+        </w:rPr>
+      </w:pPr>
+      <w:r>
+        <w:rPr>
+          <w:lang w:val="en-US"/>
+        </w:rPr>
+        <w:t>Predictive</w:t>
+      </w:r>
+    </w:p>
+    <w:p>
+      <w:pPr>
+        <w:pStyle w:val="ListParagraph"/>
+        <w:numPr>
+          <w:ilvl w:val="1"/>
+          <w:numId w:val="18"/>
+        </w:numPr>
+        <w:jc w:val="both"/>
+        <w:rPr>
+          <w:lang w:val="en-US"/>
+        </w:rPr>
+      </w:pPr>
+      <w:r>
+        <w:rPr>
+          <w:lang w:val="en-US"/>
+        </w:rPr>
+        <w:t>Prescriptive</w:t>
+      </w:r>
+    </w:p>
+    <w:p>
+      <w:pPr>
+        <w:jc w:val="both"/>
+        <w:rPr>
+          <w:lang w:val="en-US"/>
+        </w:rPr>
+      </w:pPr>
+    </w:p>
+    <w:p>
+      <w:pPr>
+        <w:pStyle w:val="ListParagraph"/>
+        <w:numPr>
+          <w:ilvl w:val="1"/>
+          <w:numId w:val="18"/>
+        </w:numPr>
+        <w:jc w:val="both"/>
+        <w:rPr>
+          <w:lang w:val="en-US"/>
+        </w:rPr>
+      </w:pPr>
+      <w:r>
+        <w:rPr>
+          <w:lang w:val="en-US"/>
+        </w:rPr>
+        <w:t>Descriptive Analytics:</w:t>
+      </w:r>
+    </w:p>
+    <w:p>
+      <w:pPr>
+        <w:pStyle w:val="ListParagraph"/>
+        <w:numPr>
+          <w:ilvl w:val="2"/>
+          <w:numId w:val="18"/>
+        </w:numPr>
+        <w:jc w:val="both"/>
+        <w:rPr>
+          <w:lang w:val="en-US"/>
+        </w:rPr>
+      </w:pPr>
+      <w:r>
+        <w:rPr>
+          <w:lang w:val="en-US"/>
+        </w:rPr>
+        <w:t>Reactive strategy</w:t>
+      </w:r>
+    </w:p>
+    <w:p>
+      <w:pPr>
+        <w:pStyle w:val="ListParagraph"/>
+        <w:numPr>
+          <w:ilvl w:val="2"/>
+          <w:numId w:val="18"/>
+        </w:numPr>
+        <w:jc w:val="both"/>
+        <w:rPr>
+          <w:lang w:val="en-US"/>
+        </w:rPr>
+      </w:pPr>
+      <w:r>
+        <w:rPr>
+          <w:lang w:val="en-US"/>
+        </w:rPr>
+        <w:t>Reviews past events, analyzes the data, and provides a report indicating:</w:t>
+      </w:r>
+    </w:p>
+    <w:p>
+      <w:pPr>
+        <w:pStyle w:val="ListParagraph"/>
+        <w:numPr>
+          <w:ilvl w:val="3"/>
+          <w:numId w:val="18"/>
+        </w:numPr>
+        <w:jc w:val="both"/>
+        <w:rPr>
+          <w:lang w:val="en-US"/>
+        </w:rPr>
+      </w:pPr>
+      <w:r>
+        <w:rPr>
+          <w:lang w:val="en-US"/>
+        </w:rPr>
+        <w:t>What happened in a given period of time?</w:t>
+      </w:r>
+    </w:p>
+    <w:p>
+      <w:pPr>
+        <w:pStyle w:val="ListParagraph"/>
+        <w:numPr>
+          <w:ilvl w:val="3"/>
+          <w:numId w:val="18"/>
+        </w:numPr>
+        <w:jc w:val="both"/>
+        <w:rPr>
+          <w:lang w:val="en-US"/>
+        </w:rPr>
+      </w:pPr>
+      <w:r>
+        <w:rPr>
+          <w:lang w:val="en-US"/>
+        </w:rPr>
+        <w:t>How to prepare for the future.</w:t>
+      </w:r>
+    </w:p>
+    <w:p>
+      <w:pPr>
+        <w:jc w:val="both"/>
+        <w:rPr>
+          <w:lang w:val="en-US"/>
+        </w:rPr>
+      </w:pPr>
+    </w:p>
+    <w:p>
+      <w:pPr>
+        <w:pStyle w:val="ListParagraph"/>
+        <w:numPr>
+          <w:ilvl w:val="1"/>
+          <w:numId w:val="18"/>
+        </w:numPr>
+        <w:jc w:val="both"/>
+        <w:rPr>
+          <w:lang w:val="en-US"/>
+        </w:rPr>
+      </w:pPr>
+      <w:r>
+        <w:rPr>
+          <w:lang w:val="en-US"/>
+        </w:rPr>
+        <w:t>Predictive analytics:</w:t>
+      </w:r>
+    </w:p>
+    <w:p>
+      <w:pPr>
+        <w:pStyle w:val="ListParagraph"/>
+        <w:numPr>
+          <w:ilvl w:val="2"/>
+          <w:numId w:val="18"/>
+        </w:numPr>
+        <w:jc w:val="both"/>
+        <w:rPr>
+          <w:lang w:val="en-US"/>
+        </w:rPr>
+      </w:pPr>
+      <w:r>
+        <w:rPr>
+          <w:lang w:val="en-US"/>
+        </w:rPr>
+        <w:t>Proactive strategy</w:t>
+      </w:r>
+    </w:p>
+    <w:p>
+      <w:pPr>
+        <w:pStyle w:val="ListParagraph"/>
+        <w:numPr>
+          <w:ilvl w:val="2"/>
+          <w:numId w:val="18"/>
+        </w:numPr>
+        <w:jc w:val="both"/>
+        <w:rPr>
+          <w:lang w:val="en-US"/>
+        </w:rPr>
+      </w:pPr>
+      <w:r>
+        <w:rPr>
+          <w:lang w:val="en-US"/>
+        </w:rPr>
+        <w:t>Prepares decision makers for future events</w:t>
+      </w:r>
+    </w:p>
+    <w:p>
+      <w:pPr>
+        <w:jc w:val="both"/>
+        <w:rPr>
+          <w:lang w:val="en-US"/>
+        </w:rPr>
+      </w:pPr>
+    </w:p>
+    <w:p>
+      <w:pPr>
+        <w:pStyle w:val="ListParagraph"/>
+        <w:numPr>
+          <w:ilvl w:val="1"/>
+          <w:numId w:val="18"/>
+        </w:numPr>
+        <w:jc w:val="both"/>
+        <w:rPr>
+          <w:lang w:val="en-US"/>
+        </w:rPr>
+      </w:pPr>
+      <w:r>
+        <w:rPr>
+          <w:lang w:val="en-US"/>
+        </w:rPr>
+        <w:t>Prescriptive analytics</w:t>
+      </w:r>
+    </w:p>
+    <w:p>
+      <w:pPr>
+        <w:pStyle w:val="ListParagraph"/>
+        <w:numPr>
+          <w:ilvl w:val="2"/>
+          <w:numId w:val="18"/>
+        </w:numPr>
+        <w:jc w:val="both"/>
+        <w:rPr>
+          <w:lang w:val="en-US"/>
+        </w:rPr>
+      </w:pPr>
+      <w:r>
+        <w:rPr>
+          <w:lang w:val="en-US"/>
+        </w:rPr>
+        <w:t>Recommends a course of action that decision makers should follow.</w:t>
+      </w:r>
+    </w:p>
+    <w:p>
+      <w:pPr>
+        <w:pStyle w:val="ListParagraph"/>
+        <w:numPr>
+          <w:ilvl w:val="2"/>
+          <w:numId w:val="18"/>
+        </w:numPr>
+        <w:jc w:val="both"/>
+        <w:rPr>
+          <w:lang w:val="en-US"/>
+        </w:rPr>
+      </w:pPr>
+      <w:r>
+        <w:rPr>
+          <w:lang w:val="en-US"/>
+        </w:rPr>
+        <w:t>Shows the likely outcome of each decision.</w:t>
+      </w:r>
+    </w:p>
+    <w:p>
+      <w:pPr>
+        <w:jc w:val="both"/>
+        <w:rPr>
+          <w:lang w:val="en-US"/>
+        </w:rPr>
+      </w:pPr>
+    </w:p>
+    <w:p>
+      <w:pPr>
+        <w:jc w:val="both"/>
+        <w:rPr>
+          <w:b/>
+          <w:bCs/>
+          <w:lang w:val="en-US"/>
+        </w:rPr>
+      </w:pPr>
+      <w:r>
+        <w:rPr>
+          <w:b/>
+          <w:bCs/>
+          <w:lang w:val="en-US"/>
+        </w:rPr>
+        <w:t>The Big Data Era</w:t>
+      </w:r>
+    </w:p>
+    <w:p>
+      <w:pPr>
+        <w:jc w:val="both"/>
+        <w:rPr>
+          <w:lang w:val="en-US"/>
+        </w:rPr>
+      </w:pPr>
+    </w:p>
+    <w:p>
+      <w:pPr>
+        <w:pStyle w:val="ListParagraph"/>
+        <w:numPr>
+          <w:ilvl w:val="0"/>
+          <w:numId w:val="18"/>
+        </w:numPr>
+        <w:jc w:val="both"/>
+        <w:rPr>
+          <w:lang w:val="en-US"/>
+        </w:rPr>
+      </w:pPr>
+      <w:r>
+        <w:rPr>
+          <w:lang w:val="en-US"/>
+        </w:rPr>
+        <w:t>Voluminous data</w:t>
+      </w:r>
+    </w:p>
+    <w:p>
+      <w:pPr>
+        <w:pStyle w:val="ListParagraph"/>
+        <w:numPr>
+          <w:ilvl w:val="1"/>
+          <w:numId w:val="18"/>
+        </w:numPr>
+        <w:jc w:val="both"/>
+        <w:rPr>
+          <w:lang w:val="en-US"/>
+        </w:rPr>
+      </w:pPr>
+      <w:r>
+        <w:rPr>
+          <w:lang w:val="en-US"/>
+        </w:rPr>
+        <w:t>Conventional computing methods are unable to efficiently process and manage it.</w:t>
+      </w:r>
+    </w:p>
+    <w:p>
+      <w:pPr>
+        <w:jc w:val="both"/>
+        <w:rPr>
+          <w:lang w:val="en-US"/>
+        </w:rPr>
+      </w:pPr>
+    </w:p>
+    <w:p>
+      <w:pPr>
+        <w:pStyle w:val="ListParagraph"/>
+        <w:numPr>
+          <w:ilvl w:val="0"/>
+          <w:numId w:val="18"/>
+        </w:numPr>
+        <w:jc w:val="both"/>
+        <w:rPr>
+          <w:lang w:val="en-US"/>
+        </w:rPr>
+      </w:pPr>
+      <w:r>
+        <w:rPr>
+          <w:lang w:val="en-US"/>
+        </w:rPr>
+        <w:t>Involves five dimensions:</w:t>
+      </w:r>
+    </w:p>
+    <w:p>
+      <w:pPr>
+        <w:pStyle w:val="ListParagraph"/>
+        <w:numPr>
+          <w:ilvl w:val="1"/>
+          <w:numId w:val="18"/>
+        </w:numPr>
+        <w:jc w:val="both"/>
+        <w:rPr>
+          <w:lang w:val="en-US"/>
+        </w:rPr>
+      </w:pPr>
+      <w:r>
+        <w:rPr>
+          <w:lang w:val="en-US"/>
+        </w:rPr>
+        <w:t>Volume</w:t>
+      </w:r>
+    </w:p>
+    <w:p>
+      <w:pPr>
+        <w:pStyle w:val="ListParagraph"/>
+        <w:numPr>
+          <w:ilvl w:val="1"/>
+          <w:numId w:val="18"/>
+        </w:numPr>
+        <w:jc w:val="both"/>
+        <w:rPr>
+          <w:lang w:val="en-US"/>
+        </w:rPr>
+      </w:pPr>
+      <w:r>
+        <w:rPr>
+          <w:lang w:val="en-US"/>
+        </w:rPr>
+        <w:t>Variety</w:t>
+      </w:r>
+    </w:p>
+    <w:p>
+      <w:pPr>
+        <w:pStyle w:val="ListParagraph"/>
+        <w:numPr>
+          <w:ilvl w:val="1"/>
+          <w:numId w:val="18"/>
+        </w:numPr>
+        <w:jc w:val="both"/>
+        <w:rPr>
+          <w:lang w:val="en-US"/>
+        </w:rPr>
+      </w:pPr>
+      <w:r>
+        <w:rPr>
+          <w:lang w:val="en-US"/>
+        </w:rPr>
+        <w:t xml:space="preserve"> Velocity</w:t>
+      </w:r>
+    </w:p>
+    <w:p>
+      <w:pPr>
+        <w:pStyle w:val="ListParagraph"/>
+        <w:numPr>
+          <w:ilvl w:val="1"/>
+          <w:numId w:val="18"/>
+        </w:numPr>
+        <w:jc w:val="both"/>
+        <w:rPr>
+          <w:lang w:val="en-US"/>
+        </w:rPr>
+      </w:pPr>
+      <w:r>
+        <w:rPr>
+          <w:lang w:val="en-US"/>
+        </w:rPr>
+        <w:t>Veracity</w:t>
+      </w:r>
+    </w:p>
+    <w:p>
+      <w:pPr>
+        <w:pStyle w:val="ListParagraph"/>
+        <w:numPr>
+          <w:ilvl w:val="1"/>
+          <w:numId w:val="18"/>
+        </w:numPr>
+        <w:jc w:val="both"/>
+        <w:rPr>
+          <w:lang w:val="en-US"/>
+        </w:rPr>
+      </w:pPr>
+      <w:r>
+        <w:rPr>
+          <w:lang w:val="en-US"/>
+        </w:rPr>
+        <w:t>Value</w:t>
+      </w:r>
+    </w:p>
+    <w:p>
+      <w:pPr>
+        <w:jc w:val="both"/>
+        <w:rPr>
+          <w:lang w:val="en-US"/>
+        </w:rPr>
+      </w:pPr>
+    </w:p>
+    <w:p>
+      <w:pPr>
+        <w:pStyle w:val="ListParagraph"/>
+        <w:numPr>
+          <w:ilvl w:val="0"/>
+          <w:numId w:val="18"/>
+        </w:numPr>
+        <w:jc w:val="both"/>
+        <w:rPr>
+          <w:lang w:val="en-US"/>
+        </w:rPr>
+      </w:pPr>
+      <w:r>
+        <w:rPr>
+          <w:lang w:val="en-US"/>
+        </w:rPr>
+        <w:t>Provides competitive advantage in many areas</w:t>
+      </w:r>
+    </w:p>
+    <w:p>
+      <w:pPr>
+        <w:pStyle w:val="ListParagraph"/>
+        <w:numPr>
+          <w:ilvl w:val="1"/>
+          <w:numId w:val="18"/>
+        </w:numPr>
+        <w:jc w:val="both"/>
+        <w:rPr>
+          <w:lang w:val="en-US"/>
+        </w:rPr>
+      </w:pPr>
+      <w:r>
+        <w:rPr>
+          <w:lang w:val="en-US"/>
+        </w:rPr>
+        <w:t>Retail, financial services, advertising and public relations, government, manufacturing, healthcare, etc.</w:t>
+      </w:r>
+    </w:p>
+    <w:p>
+      <w:pPr>
+        <w:jc w:val="both"/>
+        <w:rPr>
+          <w:lang w:val="en-US"/>
+        </w:rPr>
+      </w:pPr>
+    </w:p>
+    <w:p>
+      <w:pPr>
+        <w:pStyle w:val="ListParagraph"/>
+        <w:numPr>
+          <w:ilvl w:val="0"/>
+          <w:numId w:val="18"/>
+        </w:numPr>
+        <w:jc w:val="both"/>
+        <w:rPr>
+          <w:lang w:val="en-US"/>
+        </w:rPr>
+      </w:pPr>
+      <w:r>
+        <w:rPr>
+          <w:lang w:val="en-US"/>
+        </w:rPr>
+        <w:t>Many technologies and applications have contributed to growth and popularity</w:t>
+      </w:r>
+    </w:p>
+    <w:p>
+      <w:pPr>
+        <w:pStyle w:val="ListParagraph"/>
+        <w:numPr>
+          <w:ilvl w:val="1"/>
+          <w:numId w:val="18"/>
+        </w:numPr>
+        <w:jc w:val="both"/>
+        <w:rPr>
+          <w:lang w:val="en-US"/>
+        </w:rPr>
+      </w:pPr>
+      <w:r>
+        <w:rPr>
+          <w:lang w:val="en-US"/>
+        </w:rPr>
+        <w:t>Mobile and wireless technology, the popularity of social networks, etc.</w:t>
+      </w:r>
+    </w:p>
+    <w:p>
+      <w:pPr>
+        <w:jc w:val="both"/>
+        <w:rPr>
+          <w:lang w:val="en-US"/>
+        </w:rPr>
+      </w:pPr>
+    </w:p>
+    <w:p>
+      <w:pPr>
+        <w:pStyle w:val="ListParagraph"/>
+        <w:numPr>
+          <w:ilvl w:val="0"/>
+          <w:numId w:val="18"/>
+        </w:numPr>
+        <w:jc w:val="both"/>
+        <w:rPr>
+          <w:lang w:val="en-US"/>
+        </w:rPr>
+      </w:pPr>
+      <w:r>
+        <w:rPr>
+          <w:lang w:val="en-US"/>
+        </w:rPr>
+        <w:t>Executives should guard against privacy risks</w:t>
+      </w:r>
+    </w:p>
+    <w:p>
+      <w:pPr>
+        <w:pStyle w:val="ListParagraph"/>
+        <w:numPr>
+          <w:ilvl w:val="1"/>
+          <w:numId w:val="18"/>
+        </w:numPr>
+        <w:jc w:val="both"/>
+        <w:rPr>
+          <w:lang w:val="en-US"/>
+        </w:rPr>
+      </w:pPr>
+      <w:r>
+        <w:rPr>
+          <w:lang w:val="en-US"/>
+        </w:rPr>
+        <w:t>Discrimination, privacy breaches and embarrassments, unethical actions based on interpretations, loss of anonymity, etc.</w:t>
+      </w:r>
+    </w:p>
+    <w:p>
+      <w:pPr>
+        <w:jc w:val="both"/>
+        <w:rPr>
+          <w:lang w:val="en-US"/>
+        </w:rPr>
+      </w:pPr>
+    </w:p>
+    <w:p>
+      <w:pPr>
+        <w:jc w:val="both"/>
+        <w:rPr>
+          <w:lang w:val="en-US"/>
+        </w:rPr>
+      </w:pPr>
+    </w:p>
+    <w:p>
+      <w:pPr>
+        <w:jc w:val="both"/>
+        <w:rPr>
+          <w:lang w:val="en-US"/>
+        </w:rPr>
+      </w:pPr>
+    </w:p>
+    <w:p>
+      <w:pPr>
+        <w:jc w:val="both"/>
+        <w:rPr>
+          <w:lang w:val="en-US"/>
+        </w:rPr>
+      </w:pPr>
+    </w:p>
+    <w:p>
+      <w:pPr>
+        <w:jc w:val="both"/>
+        <w:rPr>
+          <w:lang w:val="en-US"/>
+        </w:rPr>
+      </w:pPr>
+    </w:p>
+    <w:p>
+      <w:pPr>
+        <w:jc w:val="both"/>
+        <w:rPr>
+          <w:b/>
+          <w:bCs/>
+          <w:lang w:val="en-US"/>
+        </w:rPr>
+      </w:pPr>
+      <w:r>
+        <w:rPr>
+          <w:b/>
+          <w:bCs/>
+          <w:lang w:val="en-US"/>
+        </w:rPr>
+        <w:lastRenderedPageBreak/>
+        <w:t>Database Marketing</w:t>
+      </w:r>
+    </w:p>
+    <w:p>
+      <w:pPr>
+        <w:jc w:val="both"/>
+        <w:rPr>
+          <w:lang w:val="en-US"/>
+        </w:rPr>
+      </w:pPr>
+    </w:p>
+    <w:p>
+      <w:pPr>
+        <w:pStyle w:val="ListParagraph"/>
+        <w:numPr>
+          <w:ilvl w:val="0"/>
+          <w:numId w:val="18"/>
+        </w:numPr>
+        <w:jc w:val="both"/>
+        <w:rPr>
+          <w:b/>
+          <w:bCs/>
+          <w:lang w:val="en-US"/>
+        </w:rPr>
+      </w:pPr>
+      <w:r>
+        <w:rPr>
+          <w:lang w:val="en-US"/>
+        </w:rPr>
+        <w:t>Uses an organizatio</w:t>
+      </w:r>
+      <w:r>
+        <w:rPr>
+          <w:lang w:val="en-US"/>
+        </w:rPr>
+        <w:t>n’s database of customers and potential customers to promote products or services</w:t>
+      </w:r>
+    </w:p>
+    <w:p>
+      <w:pPr>
+        <w:pStyle w:val="ListParagraph"/>
+        <w:numPr>
+          <w:ilvl w:val="1"/>
+          <w:numId w:val="18"/>
+        </w:numPr>
+        <w:jc w:val="both"/>
+        <w:rPr>
+          <w:b/>
+          <w:bCs/>
+          <w:lang w:val="en-US"/>
+        </w:rPr>
+      </w:pPr>
+      <w:r>
+        <w:rPr>
+          <w:lang w:val="en-US"/>
+        </w:rPr>
+        <w:t>Main goal: use information within the database to implement marketing strategies.</w:t>
+      </w:r>
+    </w:p>
+    <w:p>
+      <w:pPr>
+        <w:pStyle w:val="ListParagraph"/>
+        <w:numPr>
+          <w:ilvl w:val="2"/>
+          <w:numId w:val="18"/>
+        </w:numPr>
+        <w:jc w:val="both"/>
+        <w:rPr>
+          <w:b/>
+          <w:bCs/>
+          <w:lang w:val="en-US"/>
+        </w:rPr>
+      </w:pPr>
+      <w:r>
+        <w:rPr>
+          <w:lang w:val="en-US"/>
+        </w:rPr>
+        <w:t>Increase profits.</w:t>
+      </w:r>
+    </w:p>
+    <w:p>
+      <w:pPr>
+        <w:pStyle w:val="ListParagraph"/>
+        <w:numPr>
+          <w:ilvl w:val="2"/>
+          <w:numId w:val="18"/>
+        </w:numPr>
+        <w:jc w:val="both"/>
+        <w:rPr>
+          <w:b/>
+          <w:bCs/>
+          <w:lang w:val="en-US"/>
+        </w:rPr>
+      </w:pPr>
+      <w:r>
+        <w:rPr>
+          <w:lang w:val="en-US"/>
+        </w:rPr>
+        <w:t>Enhance competitiveness.</w:t>
+      </w:r>
+    </w:p>
+    <w:p>
+      <w:pPr>
+        <w:jc w:val="both"/>
+        <w:rPr>
+          <w:b/>
+          <w:bCs/>
+          <w:lang w:val="en-US"/>
+        </w:rPr>
+      </w:pPr>
+    </w:p>
+    <w:p>
+      <w:pPr>
+        <w:pStyle w:val="ListParagraph"/>
+        <w:numPr>
+          <w:ilvl w:val="1"/>
+          <w:numId w:val="18"/>
+        </w:numPr>
+        <w:jc w:val="both"/>
+        <w:rPr>
+          <w:b/>
+          <w:bCs/>
+          <w:lang w:val="en-US"/>
+        </w:rPr>
+      </w:pPr>
+      <w:r>
+        <w:rPr>
+          <w:lang w:val="en-US"/>
+        </w:rPr>
+        <w:t>Transforms marketing from a reactive to a proactive process</w:t>
+      </w:r>
+    </w:p>
+    <w:p>
+      <w:pPr>
+        <w:pStyle w:val="ListParagraph"/>
+        <w:numPr>
+          <w:ilvl w:val="2"/>
+          <w:numId w:val="18"/>
+        </w:numPr>
+        <w:jc w:val="both"/>
+        <w:rPr>
+          <w:b/>
+          <w:bCs/>
+          <w:lang w:val="en-US"/>
+        </w:rPr>
+      </w:pPr>
+      <w:r>
+        <w:rPr>
+          <w:lang w:val="en-US"/>
+        </w:rPr>
+        <w:t>Multivariate analysis</w:t>
+      </w:r>
+    </w:p>
+    <w:p>
+      <w:pPr>
+        <w:pStyle w:val="ListParagraph"/>
+        <w:numPr>
+          <w:ilvl w:val="2"/>
+          <w:numId w:val="18"/>
+        </w:numPr>
+        <w:jc w:val="both"/>
+        <w:rPr>
+          <w:b/>
+          <w:bCs/>
+          <w:lang w:val="en-US"/>
+        </w:rPr>
+      </w:pPr>
+      <w:r>
+        <w:rPr>
+          <w:lang w:val="en-US"/>
+        </w:rPr>
+        <w:t>Data segmentation</w:t>
+      </w:r>
+    </w:p>
+    <w:p>
+      <w:pPr>
+        <w:pStyle w:val="ListParagraph"/>
+        <w:numPr>
+          <w:ilvl w:val="2"/>
+          <w:numId w:val="18"/>
+        </w:numPr>
+        <w:jc w:val="both"/>
+        <w:rPr>
+          <w:b/>
+          <w:bCs/>
+          <w:lang w:val="en-US"/>
+        </w:rPr>
+      </w:pPr>
+      <w:r>
+        <w:rPr>
+          <w:lang w:val="en-US"/>
+        </w:rPr>
+        <w:t>Automated tools</w:t>
+      </w:r>
+    </w:p>
+    <w:p>
+      <w:pPr>
+        <w:jc w:val="both"/>
+        <w:rPr>
+          <w:b/>
+          <w:bCs/>
+          <w:lang w:val="en-US"/>
+        </w:rPr>
+      </w:pPr>
+    </w:p>
+    <w:p>
+      <w:pPr>
+        <w:pStyle w:val="ListParagraph"/>
+        <w:numPr>
+          <w:ilvl w:val="1"/>
+          <w:numId w:val="18"/>
+        </w:numPr>
+        <w:jc w:val="both"/>
+        <w:rPr>
+          <w:lang w:val="en-US"/>
+        </w:rPr>
+      </w:pPr>
+      <w:r>
+        <w:rPr>
+          <w:lang w:val="en-US"/>
+        </w:rPr>
+        <w:t>Tasks performed</w:t>
+      </w:r>
+      <w:r>
+        <w:rPr>
+          <w:lang w:val="en-US"/>
+        </w:rPr>
+        <w:t xml:space="preserve"> by successful database marketing campaigns</w:t>
+      </w:r>
+    </w:p>
+    <w:p>
+      <w:pPr>
+        <w:pStyle w:val="ListParagraph"/>
+        <w:numPr>
+          <w:ilvl w:val="2"/>
+          <w:numId w:val="18"/>
+        </w:numPr>
+        <w:jc w:val="both"/>
+        <w:rPr>
+          <w:lang w:val="en-US"/>
+        </w:rPr>
+      </w:pPr>
+      <w:r>
+        <w:rPr>
+          <w:lang w:val="en-US"/>
+        </w:rPr>
+        <w:t>Calculating customer lifetime value (CLTV)</w:t>
+      </w:r>
+    </w:p>
+    <w:p>
+      <w:pPr>
+        <w:pStyle w:val="ListParagraph"/>
+        <w:numPr>
+          <w:ilvl w:val="2"/>
+          <w:numId w:val="18"/>
+        </w:numPr>
+        <w:jc w:val="both"/>
+        <w:rPr>
+          <w:lang w:val="en-US"/>
+        </w:rPr>
+      </w:pPr>
+      <w:r>
+        <w:rPr>
+          <w:lang w:val="en-US"/>
+        </w:rPr>
+        <w:t>Conducting recency, frequency, and monetary analysis (RFM)</w:t>
+      </w:r>
+    </w:p>
+    <w:p>
+      <w:pPr>
+        <w:pStyle w:val="ListParagraph"/>
+        <w:numPr>
+          <w:ilvl w:val="2"/>
+          <w:numId w:val="18"/>
+        </w:numPr>
+        <w:jc w:val="both"/>
+        <w:rPr>
+          <w:lang w:val="en-US"/>
+        </w:rPr>
+      </w:pPr>
+      <w:r>
+        <w:rPr>
+          <w:lang w:val="en-US"/>
+        </w:rPr>
+        <w:t>Using different techniques to communicate effectively with customers</w:t>
+      </w:r>
+    </w:p>
+    <w:p>
+      <w:pPr>
+        <w:pStyle w:val="ListParagraph"/>
+        <w:numPr>
+          <w:ilvl w:val="2"/>
+          <w:numId w:val="18"/>
+        </w:numPr>
+        <w:jc w:val="both"/>
+        <w:rPr>
+          <w:lang w:val="en-US"/>
+        </w:rPr>
+      </w:pPr>
+      <w:r>
+        <w:rPr>
+          <w:lang w:val="en-US"/>
+        </w:rPr>
+        <w:t>Using different techniques to monitor customer behavior across a number of retail channels.</w:t>
+      </w:r>
+    </w:p>
+    <w:p>
+      <w:pPr>
+        <w:jc w:val="both"/>
+        <w:rPr>
+          <w:b/>
+          <w:bCs/>
+          <w:lang w:val="en-US"/>
+        </w:rPr>
+      </w:pPr>
+    </w:p>
+    <w:p>
+      <w:pPr>
+        <w:jc w:val="both"/>
+        <w:rPr>
+          <w:b/>
+          <w:bCs/>
+          <w:lang w:val="en-US"/>
+        </w:rPr>
+      </w:pPr>
+      <w:r>
+        <w:rPr>
+          <w:b/>
+          <w:bCs/>
+          <w:lang w:val="en-US"/>
+        </w:rPr>
+        <w:t>Relationship Diagrams Review</w:t>
+      </w:r>
+    </w:p>
+    <w:p>
+      <w:pPr>
+        <w:jc w:val="both"/>
+        <w:rPr>
+          <w:b/>
+          <w:bCs/>
+          <w:lang w:val="en-US"/>
+        </w:rPr>
+      </w:pPr>
+    </w:p>
+    <w:p>
+      <w:pPr>
+        <w:jc w:val="both"/>
+        <w:rPr>
+          <w:lang w:val="en-US"/>
+        </w:rPr>
+      </w:pPr>
+      <w:r>
+        <w:rPr>
+          <w:lang w:val="en-US"/>
+        </w:rPr>
+        <w:t>Table</w:t>
+      </w:r>
+      <w:r>
+        <w:rPr>
+          <w:lang w:val="en-US"/>
+        </w:rPr>
+        <w:t xml:space="preserve"> is in 1NF if the table satisfies the following five conditions:</w:t>
+      </w:r>
+    </w:p>
+    <w:p>
+      <w:pPr>
+        <w:jc w:val="both"/>
+        <w:rPr>
+          <w:lang w:val="en-US"/>
+        </w:rPr>
+      </w:pPr>
+    </w:p>
+    <w:p>
+      <w:pPr>
+        <w:pStyle w:val="ListParagraph"/>
+        <w:numPr>
+          <w:ilvl w:val="0"/>
+          <w:numId w:val="19"/>
+        </w:numPr>
+        <w:jc w:val="both"/>
+        <w:rPr>
+          <w:lang w:val="en-US"/>
+        </w:rPr>
+      </w:pPr>
+      <w:r>
+        <w:rPr>
+          <w:lang w:val="en-US"/>
+        </w:rPr>
+        <w:t>There’s not top-to-bottom ordering to the rows.</w:t>
+      </w:r>
+    </w:p>
+    <w:p>
+      <w:pPr>
+        <w:pStyle w:val="ListParagraph"/>
+        <w:numPr>
+          <w:ilvl w:val="0"/>
+          <w:numId w:val="19"/>
+        </w:numPr>
+        <w:jc w:val="both"/>
+        <w:rPr>
+          <w:lang w:val="en-US"/>
+        </w:rPr>
+      </w:pPr>
+      <w:r>
+        <w:rPr>
+          <w:lang w:val="en-US"/>
+        </w:rPr>
+        <w:t xml:space="preserve">There’s no </w:t>
+      </w:r>
+      <w:r>
+        <w:rPr>
+          <w:lang w:val="en-US"/>
+        </w:rPr>
+        <w:t>left-to-right</w:t>
+      </w:r>
+      <w:r>
+        <w:rPr>
+          <w:lang w:val="en-US"/>
+        </w:rPr>
+        <w:t xml:space="preserve"> ordering to the columns.</w:t>
+      </w:r>
+    </w:p>
+    <w:p>
+      <w:pPr>
+        <w:pStyle w:val="ListParagraph"/>
+        <w:numPr>
+          <w:ilvl w:val="0"/>
+          <w:numId w:val="19"/>
+        </w:numPr>
+        <w:jc w:val="both"/>
+        <w:rPr>
+          <w:lang w:val="en-US"/>
+        </w:rPr>
+      </w:pPr>
+      <w:r>
+        <w:rPr>
+          <w:lang w:val="en-US"/>
+        </w:rPr>
+        <w:t>There are no duplicate rows.</w:t>
+      </w:r>
+    </w:p>
+    <w:p>
+      <w:pPr>
+        <w:pStyle w:val="ListParagraph"/>
+        <w:numPr>
+          <w:ilvl w:val="0"/>
+          <w:numId w:val="19"/>
+        </w:numPr>
+        <w:jc w:val="both"/>
+        <w:rPr>
+          <w:lang w:val="en-US"/>
+        </w:rPr>
+      </w:pPr>
+      <w:r>
+        <w:rPr>
+          <w:lang w:val="en-US"/>
+        </w:rPr>
+        <w:t>Every row-and-column intersection contains exactly one value from the applicable domain (and nothing else).</w:t>
+      </w:r>
+    </w:p>
+    <w:p>
+      <w:pPr>
+        <w:pStyle w:val="ListParagraph"/>
+        <w:numPr>
+          <w:ilvl w:val="0"/>
+          <w:numId w:val="19"/>
+        </w:numPr>
+        <w:jc w:val="both"/>
+        <w:rPr>
+          <w:lang w:val="en-US"/>
+        </w:rPr>
+      </w:pPr>
+      <w:r>
+        <w:rPr>
+          <w:lang w:val="en-US"/>
+        </w:rPr>
+        <w:t>All columns are regular [i.e. rows have no hidden components such as row IDs, object IDs, or hidden timestamps.]</w:t>
+      </w:r>
+    </w:p>
+    <w:p>
+      <w:pPr>
+        <w:jc w:val="both"/>
+        <w:rPr>
+          <w:lang w:val="en-US"/>
+        </w:rPr>
+      </w:pPr>
+    </w:p>
+    <w:p>
+      <w:pPr>
+        <w:jc w:val="both"/>
+        <w:rPr>
+          <w:lang w:val="en-US"/>
+        </w:rPr>
+      </w:pPr>
+      <w:r>
+        <w:rPr>
+          <w:noProof/>
+          <w:lang w:val="en-US"/>
+        </w:rPr>
+        <w:drawing>
+          <wp:inline distT="0" distB="0" distL="0" distR="0" wp14:anchorId="7AABCF1F" wp14:editId="38E2595D">
+            <wp:extent cx="5731510" cy="1778000"/>
+            <wp:effectExtent l="0" t="0" r="0" b="0"/>
+            <wp:docPr id="10" name="Picture 10" descr="Table&#10;&#10;Description automatically generated"/>
+            <wp:cNvGraphicFramePr>
+              <a:graphicFrameLocks xmlns:a="http://schemas.openxmlformats.org/drawingml/2006/main" noChangeAspect="1"/>
+            </wp:cNvGraphicFramePr>
+            <a:graphic xmlns:a="http://schemas.openxmlformats.org/drawingml/2006/main">
+              <a:graphicData uri="http://schemas.openxmlformats.org/drawingml/2006/picture">
+                <pic:pic xmlns:pic="http://schemas.openxmlformats.org/drawingml/2006/picture">
+                  <pic:nvPicPr>
+                    <pic:cNvPr id="10" name="Picture 10" descr="Table&#10;&#10;Description automatically generated"/>
+                    <pic:cNvPicPr/>
+                  </pic:nvPicPr>
+                  <pic:blipFill>
+                    <a:blip r:embed="rId14">
+                      <a:extLst>
+                        <a:ext uri="{28A0092B-C50C-407E-A947-70E740481C1C}">
+                          <a14:useLocalDpi xmlns:a14="http://schemas.microsoft.com/office/drawing/2010/main" val="0"/>
+                        </a:ext>
+                      </a:extLst>
+                    </a:blip>
+                    <a:stretch>
+                      <a:fillRect/>
+                    </a:stretch>
+                  </pic:blipFill>
+                  <pic:spPr>
+                    <a:xfrm>
+                      <a:off x="0" y="0"/>
+                      <a:ext cx="5731510" cy="1778000"/>
+                    </a:xfrm>
+                    <a:prstGeom prst="rect">
+                      <a:avLst/>
+                    </a:prstGeom>
+                  </pic:spPr>
+                </pic:pic>
+              </a:graphicData>
+            </a:graphic>
+          </wp:inline>
+        </w:drawing>
+      </w:r>
+    </w:p>
+    <w:p>
+      <w:pPr>
+        <w:jc w:val="both"/>
+        <w:rPr>
+          <w:lang w:val="en-US"/>
+        </w:rPr>
+      </w:pPr>
+    </w:p>
+    <w:p>
+      <w:pPr>
+        <w:jc w:val="both"/>
+        <w:rPr>
+          <w:lang w:val="en-US"/>
+        </w:rPr>
+      </w:pPr>
+      <w:r>
+        <w:rPr>
+          <w:lang w:val="en-US"/>
+        </w:rPr>
+        <w:t>This table is not on the 1NF. Because you can observe the same information being repeated in the same row.</w:t>
+      </w:r>
+    </w:p>
+    <w:p>
+      <w:pPr>
+        <w:jc w:val="both"/>
+        <w:rPr>
+          <w:lang w:val="en-US"/>
+        </w:rPr>
+      </w:pPr>
+    </w:p>
+    <w:p>
+      <w:pPr>
+        <w:jc w:val="both"/>
+        <w:rPr>
+          <w:lang w:val="en-US"/>
+        </w:rPr>
+      </w:pPr>
+      <w:r>
+        <w:rPr>
+          <w:b/>
+          <w:bCs/>
+          <w:lang w:val="en-US"/>
+        </w:rPr>
+        <w:t>One to Many Relationship</w:t>
+      </w:r>
+    </w:p>
+    <w:p>
+      <w:pPr>
+        <w:jc w:val="both"/>
+        <w:rPr>
+          <w:lang w:val="en-US"/>
+        </w:rPr>
+      </w:pPr>
+    </w:p>
+    <w:p>
+      <w:pPr>
+        <w:jc w:val="both"/>
+        <w:rPr>
+          <w:lang w:val="en-US"/>
+        </w:rPr>
+      </w:pPr>
+      <w:r>
+        <w:rPr>
+          <w:lang w:val="en-US"/>
+        </w:rPr>
+        <w:lastRenderedPageBreak/>
+        <w:t>One-to-many (1:M)</w:t>
+      </w:r>
+      <w:r>
+        <w:rPr>
+          <w:lang w:val="en-US"/>
+        </w:rPr>
+        <w:t xml:space="preserve"> – is used to relate one record in the table A with many records in the table B. A record in table A can have many matching in table B, and a record in table B can have one matching record in table A. In a one-to-many relationship, each row in one table can be related to many rows in t</w:t>
+      </w:r>
+      <w:r>
+        <w:rPr>
+          <w:lang w:val="en-US"/>
+        </w:rPr>
+        <w:t>h</w:t>
+      </w:r>
+      <w:r>
+        <w:rPr>
+          <w:lang w:val="en-US"/>
+        </w:rPr>
+        <w:t>e others table.</w:t>
+      </w:r>
+    </w:p>
+    <w:p>
+      <w:pPr>
+        <w:jc w:val="both"/>
+        <w:rPr>
+          <w:lang w:val="en-US"/>
+        </w:rPr>
+      </w:pPr>
+    </w:p>
+    <w:p>
+      <w:pPr>
+        <w:jc w:val="both"/>
+        <w:rPr>
+          <w:lang w:val="en-US"/>
+        </w:rPr>
+      </w:pPr>
+      <w:r>
+        <w:rPr>
+          <w:noProof/>
+          <w:lang w:val="en-US"/>
+        </w:rPr>
+        <w:drawing>
+          <wp:inline distT="0" distB="0" distL="0" distR="0" wp14:anchorId="4E2179B9" wp14:editId="077426A2">
+            <wp:extent cx="5731510" cy="1842770"/>
+            <wp:effectExtent l="0" t="0" r="0" b="0"/>
+            <wp:docPr id="12" name="Picture 12" descr="Graphical user interface&#10;&#10;Description automatically generated with medium confidence"/>
+            <wp:cNvGraphicFramePr>
+              <a:graphicFrameLocks xmlns:a="http://schemas.openxmlformats.org/drawingml/2006/main" noChangeAspect="1"/>
+            </wp:cNvGraphicFramePr>
+            <a:graphic xmlns:a="http://schemas.openxmlformats.org/drawingml/2006/main">
+              <a:graphicData uri="http://schemas.openxmlformats.org/drawingml/2006/picture">
+                <pic:pic xmlns:pic="http://schemas.openxmlformats.org/drawingml/2006/picture">
+                  <pic:nvPicPr>
+                    <pic:cNvPr id="12" name="Picture 12" descr="Graphical user interface&#10;&#10;Description automatically generated with medium confidence"/>
+                    <pic:cNvPicPr/>
+                  </pic:nvPicPr>
+                  <pic:blipFill>
+                    <a:blip r:embed="rId15">
+                      <a:extLst>
+                        <a:ext uri="{28A0092B-C50C-407E-A947-70E740481C1C}">
+                          <a14:useLocalDpi xmlns:a14="http://schemas.microsoft.com/office/drawing/2010/main" val="0"/>
+                        </a:ext>
+                      </a:extLst>
+                    </a:blip>
+                    <a:stretch>
+                      <a:fillRect/>
+                    </a:stretch>
+                  </pic:blipFill>
+                  <pic:spPr>
+                    <a:xfrm>
+                      <a:off x="0" y="0"/>
+                      <a:ext cx="5731510" cy="1842770"/>
+                    </a:xfrm>
+                    <a:prstGeom prst="rect">
+                      <a:avLst/>
+                    </a:prstGeom>
+                  </pic:spPr>
+                </pic:pic>
+              </a:graphicData>
+            </a:graphic>
+          </wp:inline>
+        </w:drawing>
+      </w:r>
+    </w:p>
+    <w:p>
+      <w:pPr>
+        <w:jc w:val="both"/>
+        <w:rPr>
+          <w:lang w:val="en-US"/>
+        </w:rPr>
+      </w:pPr>
+    </w:p>
+    <w:p>
+      <w:pPr>
+        <w:jc w:val="both"/>
+        <w:rPr>
+          <w:b/>
+          <w:bCs/>
+          <w:lang w:val="en-US"/>
+        </w:rPr>
+      </w:pPr>
+      <w:r>
+        <w:rPr>
+          <w:b/>
+          <w:bCs/>
+          <w:lang w:val="en-US"/>
+        </w:rPr>
+        <w:t>Modelling a one-to-many relationship</w:t>
+      </w:r>
+    </w:p>
+    <w:p>
+      <w:pPr>
+        <w:jc w:val="both"/>
+        <w:rPr>
+          <w:lang w:val="en-US"/>
+        </w:rPr>
+      </w:pPr>
+    </w:p>
+    <w:p>
+      <w:pPr>
+        <w:jc w:val="both"/>
+        <w:rPr>
+          <w:lang w:val="en-US"/>
+        </w:rPr>
+      </w:pPr>
+      <w:r>
+        <w:rPr>
+          <w:lang w:val="en-US"/>
+        </w:rPr>
+        <w:t>Step</w:t>
+      </w:r>
+      <w:r>
+        <w:rPr>
+          <w:lang w:val="en-US"/>
+        </w:rPr>
+        <w:t xml:space="preserve"> </w:t>
+      </w:r>
+      <w:r>
+        <w:rPr>
+          <w:lang w:val="en-US"/>
+        </w:rPr>
+        <w:t>01</w:t>
+      </w:r>
+      <w:r>
+        <w:rPr>
+          <w:lang w:val="en-US"/>
+        </w:rPr>
+        <w:t>: Create individual tables with associated primary keys.</w:t>
+      </w:r>
+    </w:p>
+    <w:p>
+      <w:pPr>
+        <w:jc w:val="both"/>
+        <w:rPr>
+          <w:lang w:val="en-US"/>
+        </w:rPr>
+      </w:pPr>
+    </w:p>
+    <w:p>
+      <w:pPr>
+        <w:jc w:val="both"/>
+        <w:rPr>
+          <w:lang w:val="en-US"/>
+        </w:rPr>
+      </w:pPr>
+      <w:r>
+        <w:rPr>
+          <w:lang w:val="en-US"/>
+        </w:rPr>
+        <w:t>Step</w:t>
+      </w:r>
+      <w:r>
+        <w:rPr>
+          <w:lang w:val="en-US"/>
+        </w:rPr>
+        <w:t xml:space="preserve"> </w:t>
+      </w:r>
+      <w:r>
+        <w:rPr>
+          <w:lang w:val="en-US"/>
+        </w:rPr>
+        <w:t>0</w:t>
+      </w:r>
+      <w:r>
+        <w:rPr>
+          <w:lang w:val="en-US"/>
+        </w:rPr>
+        <w:t>2</w:t>
+      </w:r>
+      <w:r>
+        <w:rPr>
+          <w:lang w:val="en-US"/>
+        </w:rPr>
+        <w:t xml:space="preserve">: </w:t>
+      </w:r>
+      <w:r>
+        <w:rPr>
+          <w:lang w:val="en-US"/>
+        </w:rPr>
+        <w:t>Take the</w:t>
+      </w:r>
+      <w:r>
+        <w:rPr>
+          <w:lang w:val="en-US"/>
+        </w:rPr>
+        <w:t xml:space="preserve"> primary key</w:t>
+      </w:r>
+      <w:r>
+        <w:rPr>
+          <w:lang w:val="en-US"/>
+        </w:rPr>
+        <w:t xml:space="preserve"> from the table whose multiplicity is 1 and add it in table with multiplicity M</w:t>
+      </w:r>
+      <w:r>
+        <w:rPr>
+          <w:lang w:val="en-US"/>
+        </w:rPr>
+        <w:t>.</w:t>
+      </w:r>
+    </w:p>
+    <w:p>
+      <w:pPr>
+        <w:jc w:val="both"/>
+        <w:rPr>
+          <w:lang w:val="en-US"/>
+        </w:rPr>
+      </w:pPr>
+    </w:p>
+    <w:p>
+      <w:pPr>
+        <w:jc w:val="both"/>
+        <w:rPr>
+          <w:lang w:val="en-US"/>
+        </w:rPr>
+      </w:pPr>
+      <w:r>
+        <w:rPr>
+          <w:lang w:val="en-US"/>
+        </w:rPr>
+        <w:t>Step 03: Create the relationship.</w:t>
+      </w:r>
+    </w:p>
+    <w:p>
+      <w:pPr>
+        <w:jc w:val="both"/>
+        <w:rPr>
           <w:lang w:val="en-US"/>
         </w:rPr>
       </w:pPr>
@@ -7201,6 +13096,119 @@
     </w:lvl>
   </w:abstractNum>
   <w:abstractNum w:abstractNumId="1" w15:restartNumberingAfterBreak="0">
+    <w:nsid w:val="09663014"/>
+    <w:multiLevelType w:val="hybridMultilevel"/>
+    <w:tmpl w:val="9CDC434E"/>
+    <w:lvl w:ilvl="0" w:tplc="08090005">
+      <w:start w:val="1"/>
+      <w:numFmt w:val="bullet"/>
+      <w:lvlText w:val=""/>
+      <w:lvlJc w:val="left"/>
+      <w:pPr>
+        <w:ind w:left="720" w:hanging="360"/>
+      </w:pPr>
+      <w:rPr>
+        <w:rFonts w:ascii="Wingdings" w:hAnsi="Wingdings" w:hint="default"/>
+      </w:rPr>
+    </w:lvl>
+    <w:lvl w:ilvl="1" w:tplc="08090003">
+      <w:start w:val="1"/>
+      <w:numFmt w:val="bullet"/>
+      <w:lvlText w:val="o"/>
+      <w:lvlJc w:val="left"/>
+      <w:pPr>
+        <w:ind w:left="1440" w:hanging="360"/>
+      </w:pPr>
+      <w:rPr>
+        <w:rFonts w:ascii="Courier New" w:hAnsi="Courier New" w:cs="Courier New" w:hint="default"/>
+      </w:rPr>
+    </w:lvl>
+    <w:lvl w:ilvl="2" w:tplc="08090005">
+      <w:start w:val="1"/>
+      <w:numFmt w:val="bullet"/>
+      <w:lvlText w:val=""/>
+      <w:lvlJc w:val="left"/>
+      <w:pPr>
+        <w:ind w:left="2160" w:hanging="360"/>
+      </w:pPr>
+      <w:rPr>
+        <w:rFonts w:ascii="Wingdings" w:hAnsi="Wingdings" w:hint="default"/>
+      </w:rPr>
+    </w:lvl>
+    <w:lvl w:ilvl="3" w:tplc="08090001">
+      <w:start w:val="1"/>
+      <w:numFmt w:val="bullet"/>
+      <w:lvlText w:val=""/>
+      <w:lvlJc w:val="left"/>
+      <w:pPr>
+        <w:ind w:left="2880" w:hanging="360"/>
+      </w:pPr>
+      <w:rPr>
+        <w:rFonts w:ascii="Symbol" w:hAnsi="Symbol" w:hint="default"/>
+      </w:rPr>
+    </w:lvl>
+    <w:lvl w:ilvl="4" w:tplc="08090003" w:tentative="1">
+      <w:start w:val="1"/>
+      <w:numFmt w:val="bullet"/>
+      <w:lvlText w:val="o"/>
+      <w:lvlJc w:val="left"/>
+      <w:pPr>
+        <w:ind w:left="3600" w:hanging="360"/>
+      </w:pPr>
+      <w:rPr>
+        <w:rFonts w:ascii="Courier New" w:hAnsi="Courier New" w:cs="Courier New" w:hint="default"/>
+      </w:rPr>
+    </w:lvl>
+    <w:lvl w:ilvl="5" w:tplc="08090005" w:tentative="1">
+      <w:start w:val="1"/>
+      <w:numFmt w:val="bullet"/>
+      <w:lvlText w:val=""/>
+      <w:lvlJc w:val="left"/>
+      <w:pPr>
+        <w:ind w:left="4320" w:hanging="360"/>
+      </w:pPr>
+      <w:rPr>
+        <w:rFonts w:ascii="Wingdings" w:hAnsi="Wingdings" w:hint="default"/>
+      </w:rPr>
+    </w:lvl>
+    <w:lvl w:ilvl="6" w:tplc="08090001" w:tentative="1">
+      <w:start w:val="1"/>
+      <w:numFmt w:val="bullet"/>
+      <w:lvlText w:val=""/>
+      <w:lvlJc w:val="left"/>
+      <w:pPr>
+        <w:ind w:left="5040" w:hanging="360"/>
+      </w:pPr>
+      <w:rPr>
+        <w:rFonts w:ascii="Symbol" w:hAnsi="Symbol" w:hint="default"/>
+      </w:rPr>
+    </w:lvl>
+    <w:lvl w:ilvl="7" w:tplc="08090003" w:tentative="1">
+      <w:start w:val="1"/>
+      <w:numFmt w:val="bullet"/>
+      <w:lvlText w:val="o"/>
+      <w:lvlJc w:val="left"/>
+      <w:pPr>
+        <w:ind w:left="5760" w:hanging="360"/>
+      </w:pPr>
+      <w:rPr>
+        <w:rFonts w:ascii="Courier New" w:hAnsi="Courier New" w:cs="Courier New" w:hint="default"/>
+      </w:rPr>
+    </w:lvl>
+    <w:lvl w:ilvl="8" w:tplc="08090005" w:tentative="1">
+      <w:start w:val="1"/>
+      <w:numFmt w:val="bullet"/>
+      <w:lvlText w:val=""/>
+      <w:lvlJc w:val="left"/>
+      <w:pPr>
+        <w:ind w:left="6480" w:hanging="360"/>
+      </w:pPr>
+      <w:rPr>
+        <w:rFonts w:ascii="Wingdings" w:hAnsi="Wingdings" w:hint="default"/>
+      </w:rPr>
+    </w:lvl>
+  </w:abstractNum>
+  <w:abstractNum w:abstractNumId="2" w15:restartNumberingAfterBreak="0">
     <w:nsid w:val="09BB73D2"/>
     <w:multiLevelType w:val="hybridMultilevel"/>
     <w:tmpl w:val="23FA948A"/>
@@ -7313,7 +13321,120 @@
       </w:rPr>
     </w:lvl>
   </w:abstractNum>
-  <w:abstractNum w:abstractNumId="2" w15:restartNumberingAfterBreak="0">
+  <w:abstractNum w:abstractNumId="3" w15:restartNumberingAfterBreak="0">
+    <w:nsid w:val="111F74DE"/>
+    <w:multiLevelType w:val="hybridMultilevel"/>
+    <w:tmpl w:val="8DB2735C"/>
+    <w:lvl w:ilvl="0" w:tplc="08090005">
+      <w:start w:val="1"/>
+      <w:numFmt w:val="bullet"/>
+      <w:lvlText w:val=""/>
+      <w:lvlJc w:val="left"/>
+      <w:pPr>
+        <w:ind w:left="720" w:hanging="360"/>
+      </w:pPr>
+      <w:rPr>
+        <w:rFonts w:ascii="Wingdings" w:hAnsi="Wingdings" w:hint="default"/>
+      </w:rPr>
+    </w:lvl>
+    <w:lvl w:ilvl="1" w:tplc="08090003" w:tentative="1">
+      <w:start w:val="1"/>
+      <w:numFmt w:val="bullet"/>
+      <w:lvlText w:val="o"/>
+      <w:lvlJc w:val="left"/>
+      <w:pPr>
+        <w:ind w:left="1440" w:hanging="360"/>
+      </w:pPr>
+      <w:rPr>
+        <w:rFonts w:ascii="Courier New" w:hAnsi="Courier New" w:cs="Courier New" w:hint="default"/>
+      </w:rPr>
+    </w:lvl>
+    <w:lvl w:ilvl="2" w:tplc="08090005" w:tentative="1">
+      <w:start w:val="1"/>
+      <w:numFmt w:val="bullet"/>
+      <w:lvlText w:val=""/>
+      <w:lvlJc w:val="left"/>
+      <w:pPr>
+        <w:ind w:left="2160" w:hanging="360"/>
+      </w:pPr>
+      <w:rPr>
+        <w:rFonts w:ascii="Wingdings" w:hAnsi="Wingdings" w:hint="default"/>
+      </w:rPr>
+    </w:lvl>
+    <w:lvl w:ilvl="3" w:tplc="08090001" w:tentative="1">
+      <w:start w:val="1"/>
+      <w:numFmt w:val="bullet"/>
+      <w:lvlText w:val=""/>
+      <w:lvlJc w:val="left"/>
+      <w:pPr>
+        <w:ind w:left="2880" w:hanging="360"/>
+      </w:pPr>
+      <w:rPr>
+        <w:rFonts w:ascii="Symbol" w:hAnsi="Symbol" w:hint="default"/>
+      </w:rPr>
+    </w:lvl>
+    <w:lvl w:ilvl="4" w:tplc="08090003" w:tentative="1">
+      <w:start w:val="1"/>
+      <w:numFmt w:val="bullet"/>
+      <w:lvlText w:val="o"/>
+      <w:lvlJc w:val="left"/>
+      <w:pPr>
+        <w:ind w:left="3600" w:hanging="360"/>
+      </w:pPr>
+      <w:rPr>
+        <w:rFonts w:ascii="Courier New" w:hAnsi="Courier New" w:cs="Courier New" w:hint="default"/>
+      </w:rPr>
+    </w:lvl>
+    <w:lvl w:ilvl="5" w:tplc="08090005" w:tentative="1">
+      <w:start w:val="1"/>
+      <w:numFmt w:val="bullet"/>
+      <w:lvlText w:val=""/>
+      <w:lvlJc w:val="left"/>
+      <w:pPr>
+        <w:ind w:left="4320" w:hanging="360"/>
+      </w:pPr>
+      <w:rPr>
+        <w:rFonts w:ascii="Wingdings" w:hAnsi="Wingdings" w:hint="default"/>
+      </w:rPr>
+    </w:lvl>
+    <w:lvl w:ilvl="6" w:tplc="08090001" w:tentative="1">
+      <w:start w:val="1"/>
+      <w:numFmt w:val="bullet"/>
+      <w:lvlText w:val=""/>
+      <w:lvlJc w:val="left"/>
+      <w:pPr>
+        <w:ind w:left="5040" w:hanging="360"/>
+      </w:pPr>
+      <w:rPr>
+        <w:rFonts w:ascii="Symbol" w:hAnsi="Symbol" w:hint="default"/>
+      </w:rPr>
+    </w:lvl>
+    <w:lvl w:ilvl="7" w:tplc="08090003" w:tentative="1">
+      <w:start w:val="1"/>
+      <w:numFmt w:val="bullet"/>
+      <w:lvlText w:val="o"/>
+      <w:lvlJc w:val="left"/>
+      <w:pPr>
+        <w:ind w:left="5760" w:hanging="360"/>
+      </w:pPr>
+      <w:rPr>
+        <w:rFonts w:ascii="Courier New" w:hAnsi="Courier New" w:cs="Courier New" w:hint="default"/>
+      </w:rPr>
+    </w:lvl>
+    <w:lvl w:ilvl="8" w:tplc="08090005" w:tentative="1">
+      <w:start w:val="1"/>
+      <w:numFmt w:val="bullet"/>
+      <w:lvlText w:val=""/>
+      <w:lvlJc w:val="left"/>
+      <w:pPr>
+        <w:ind w:left="6480" w:hanging="360"/>
+      </w:pPr>
+      <w:rPr>
+        <w:rFonts w:ascii="Wingdings" w:hAnsi="Wingdings" w:hint="default"/>
+      </w:rPr>
+    </w:lvl>
+  </w:abstractNum>
+  <w:abstractNum w:abstractNumId="4" w15:restartNumberingAfterBreak="0">
     <w:nsid w:val="156F67B0"/>
     <w:multiLevelType w:val="hybridMultilevel"/>
     <w:tmpl w:val="0C9863C8"/>
@@ -7426,7 +13547,7 @@
       </w:rPr>
     </w:lvl>
   </w:abstractNum>
-  <w:abstractNum w:abstractNumId="3" w15:restartNumberingAfterBreak="0">
+  <w:abstractNum w:abstractNumId="5" w15:restartNumberingAfterBreak="0">
     <w:nsid w:val="32A63B49"/>
     <w:multiLevelType w:val="hybridMultilevel"/>
     <w:tmpl w:val="26A4ABBE"/>
@@ -7539,7 +13660,7 @@
       </w:rPr>
     </w:lvl>
   </w:abstractNum>
-  <w:abstractNum w:abstractNumId="4" w15:restartNumberingAfterBreak="0">
+  <w:abstractNum w:abstractNumId="6" w15:restartNumberingAfterBreak="0">
     <w:nsid w:val="33EE6512"/>
     <w:multiLevelType w:val="hybridMultilevel"/>
     <w:tmpl w:val="590CBE26"/>
@@ -7652,7 +13773,7 @@
       </w:rPr>
     </w:lvl>
   </w:abstractNum>
-  <w:abstractNum w:abstractNumId="5" w15:restartNumberingAfterBreak="0">
+  <w:abstractNum w:abstractNumId="7" w15:restartNumberingAfterBreak="0">
     <w:nsid w:val="46A14C44"/>
     <w:multiLevelType w:val="hybridMultilevel"/>
     <w:tmpl w:val="08B6B2A6"/>
@@ -7765,7 +13886,93 @@
       </w:rPr>
     </w:lvl>
   </w:abstractNum>
-  <w:abstractNum w:abstractNumId="6" w15:restartNumberingAfterBreak="0">
+  <w:abstractNum w:abstractNumId="8" w15:restartNumberingAfterBreak="0">
+    <w:nsid w:val="49C54D53"/>
+    <w:multiLevelType w:val="hybridMultilevel"/>
+    <w:tmpl w:val="4C4A3346"/>
+    <w:lvl w:ilvl="0" w:tplc="0809000F">
+      <w:start w:val="1"/>
+      <w:numFmt w:val="decimal"/>
+      <w:lvlText w:val="%1."/>
+      <w:lvlJc w:val="left"/>
+      <w:pPr>
+        <w:ind w:left="720" w:hanging="360"/>
+      </w:pPr>
+    </w:lvl>
+    <w:lvl w:ilvl="1" w:tplc="08090019" w:tentative="1">
+      <w:start w:val="1"/>
+      <w:numFmt w:val="lowerLetter"/>
+      <w:lvlText w:val="%2."/>
+      <w:lvlJc w:val="left"/>
+      <w:pPr>
+        <w:ind w:left="1440" w:hanging="360"/>
+      </w:pPr>
+    </w:lvl>
+    <w:lvl w:ilvl="2" w:tplc="0809001B" w:tentative="1">
+      <w:start w:val="1"/>
+      <w:numFmt w:val="lowerRoman"/>
+      <w:lvlText w:val="%3."/>
+      <w:lvlJc w:val="right"/>
+      <w:pPr>
+        <w:ind w:left="2160" w:hanging="180"/>
+      </w:pPr>
+    </w:lvl>
+    <w:lvl w:ilvl="3" w:tplc="0809000F" w:tentative="1">
+      <w:start w:val="1"/>
+      <w:numFmt w:val="decimal"/>
+      <w:lvlText w:val="%4."/>
+      <w:lvlJc w:val="left"/>
+      <w:pPr>
+        <w:ind w:left="2880" w:hanging="360"/>
+      </w:pPr>
+    </w:lvl>
+    <w:lvl w:ilvl="4" w:tplc="08090019" w:tentative="1">
+      <w:start w:val="1"/>
+      <w:numFmt w:val="lowerLetter"/>
+      <w:lvlText w:val="%5."/>
+      <w:lvlJc w:val="left"/>
+      <w:pPr>
+        <w:ind w:left="3600" w:hanging="360"/>
+      </w:pPr>
+    </w:lvl>
+    <w:lvl w:ilvl="5" w:tplc="0809001B" w:tentative="1">
+      <w:start w:val="1"/>
+      <w:numFmt w:val="lowerRoman"/>
+      <w:lvlText w:val="%6."/>
+      <w:lvlJc w:val="right"/>
+      <w:pPr>
+        <w:ind w:left="4320" w:hanging="180"/>
+      </w:pPr>
+    </w:lvl>
+    <w:lvl w:ilvl="6" w:tplc="0809000F" w:tentative="1">
+      <w:start w:val="1"/>
+      <w:numFmt w:val="decimal"/>
+      <w:lvlText w:val="%7."/>
+      <w:lvlJc w:val="left"/>
+      <w:pPr>
+        <w:ind w:left="5040" w:hanging="360"/>
+      </w:pPr>
+    </w:lvl>
+    <w:lvl w:ilvl="7" w:tplc="08090019" w:tentative="1">
+      <w:start w:val="1"/>
+      <w:numFmt w:val="lowerLetter"/>
+      <w:lvlText w:val="%8."/>
+      <w:lvlJc w:val="left"/>
+      <w:pPr>
+        <w:ind w:left="5760" w:hanging="360"/>
+      </w:pPr>
+    </w:lvl>
+    <w:lvl w:ilvl="8" w:tplc="0809001B" w:tentative="1">
+      <w:start w:val="1"/>
+      <w:numFmt w:val="lowerRoman"/>
+      <w:lvlText w:val="%9."/>
+      <w:lvlJc w:val="right"/>
+      <w:pPr>
+        <w:ind w:left="6480" w:hanging="180"/>
+      </w:pPr>
+    </w:lvl>
+  </w:abstractNum>
+  <w:abstractNum w:abstractNumId="9" w15:restartNumberingAfterBreak="0">
     <w:nsid w:val="544474F3"/>
     <w:multiLevelType w:val="hybridMultilevel"/>
     <w:tmpl w:val="9B6AA4E0"/>
@@ -7878,7 +14085,7 @@
       </w:rPr>
     </w:lvl>
   </w:abstractNum>
-  <w:abstractNum w:abstractNumId="7" w15:restartNumberingAfterBreak="0">
+  <w:abstractNum w:abstractNumId="10" w15:restartNumberingAfterBreak="0">
     <w:nsid w:val="59ED17D8"/>
     <w:multiLevelType w:val="hybridMultilevel"/>
     <w:tmpl w:val="03FA0110"/>
@@ -7991,7 +14198,120 @@
       </w:rPr>
     </w:lvl>
   </w:abstractNum>
-  <w:abstractNum w:abstractNumId="8" w15:restartNumberingAfterBreak="0">
+  <w:abstractNum w:abstractNumId="11" w15:restartNumberingAfterBreak="0">
+    <w:nsid w:val="5FDE14DB"/>
+    <w:multiLevelType w:val="hybridMultilevel"/>
+    <w:tmpl w:val="8EB676AE"/>
+    <w:lvl w:ilvl="0" w:tplc="08090005">
+      <w:start w:val="1"/>
+      <w:numFmt w:val="bullet"/>
+      <w:lvlText w:val=""/>
+      <w:lvlJc w:val="left"/>
+      <w:pPr>
+        <w:ind w:left="720" w:hanging="360"/>
+      </w:pPr>
+      <w:rPr>
+        <w:rFonts w:ascii="Wingdings" w:hAnsi="Wingdings" w:hint="default"/>
+      </w:rPr>
+    </w:lvl>
+    <w:lvl w:ilvl="1" w:tplc="08090003">
+      <w:start w:val="1"/>
+      <w:numFmt w:val="bullet"/>
+      <w:lvlText w:val="o"/>
+      <w:lvlJc w:val="left"/>
+      <w:pPr>
+        <w:ind w:left="1440" w:hanging="360"/>
+      </w:pPr>
+      <w:rPr>
+        <w:rFonts w:ascii="Courier New" w:hAnsi="Courier New" w:cs="Courier New" w:hint="default"/>
+      </w:rPr>
+    </w:lvl>
+    <w:lvl w:ilvl="2" w:tplc="08090005">
+      <w:start w:val="1"/>
+      <w:numFmt w:val="bullet"/>
+      <w:lvlText w:val=""/>
+      <w:lvlJc w:val="left"/>
+      <w:pPr>
+        <w:ind w:left="2160" w:hanging="360"/>
+      </w:pPr>
+      <w:rPr>
+        <w:rFonts w:ascii="Wingdings" w:hAnsi="Wingdings" w:hint="default"/>
+      </w:rPr>
+    </w:lvl>
+    <w:lvl w:ilvl="3" w:tplc="08090001">
+      <w:start w:val="1"/>
+      <w:numFmt w:val="bullet"/>
+      <w:lvlText w:val=""/>
+      <w:lvlJc w:val="left"/>
+      <w:pPr>
+        <w:ind w:left="2880" w:hanging="360"/>
+      </w:pPr>
+      <w:rPr>
+        <w:rFonts w:ascii="Symbol" w:hAnsi="Symbol" w:hint="default"/>
+      </w:rPr>
+    </w:lvl>
+    <w:lvl w:ilvl="4" w:tplc="08090003" w:tentative="1">
+      <w:start w:val="1"/>
+      <w:numFmt w:val="bullet"/>
+      <w:lvlText w:val="o"/>
+      <w:lvlJc w:val="left"/>
+      <w:pPr>
+        <w:ind w:left="3600" w:hanging="360"/>
+      </w:pPr>
+      <w:rPr>
+        <w:rFonts w:ascii="Courier New" w:hAnsi="Courier New" w:cs="Courier New" w:hint="default"/>
+      </w:rPr>
+    </w:lvl>
+    <w:lvl w:ilvl="5" w:tplc="08090005" w:tentative="1">
+      <w:start w:val="1"/>
+      <w:numFmt w:val="bullet"/>
+      <w:lvlText w:val=""/>
+      <w:lvlJc w:val="left"/>
+      <w:pPr>
+        <w:ind w:left="4320" w:hanging="360"/>
+      </w:pPr>
+      <w:rPr>
+        <w:rFonts w:ascii="Wingdings" w:hAnsi="Wingdings" w:hint="default"/>
+      </w:rPr>
+    </w:lvl>
+    <w:lvl w:ilvl="6" w:tplc="08090001" w:tentative="1">
+      <w:start w:val="1"/>
+      <w:numFmt w:val="bullet"/>
+      <w:lvlText w:val=""/>
+      <w:lvlJc w:val="left"/>
+      <w:pPr>
+        <w:ind w:left="5040" w:hanging="360"/>
+      </w:pPr>
+      <w:rPr>
+        <w:rFonts w:ascii="Symbol" w:hAnsi="Symbol" w:hint="default"/>
+      </w:rPr>
+    </w:lvl>
+    <w:lvl w:ilvl="7" w:tplc="08090003" w:tentative="1">
+      <w:start w:val="1"/>
+      <w:numFmt w:val="bullet"/>
+      <w:lvlText w:val="o"/>
+      <w:lvlJc w:val="left"/>
+      <w:pPr>
+        <w:ind w:left="5760" w:hanging="360"/>
+      </w:pPr>
+      <w:rPr>
+        <w:rFonts w:ascii="Courier New" w:hAnsi="Courier New" w:cs="Courier New" w:hint="default"/>
+      </w:rPr>
+    </w:lvl>
+    <w:lvl w:ilvl="8" w:tplc="08090005" w:tentative="1">
+      <w:start w:val="1"/>
+      <w:numFmt w:val="bullet"/>
+      <w:lvlText w:val=""/>
+      <w:lvlJc w:val="left"/>
+      <w:pPr>
+        <w:ind w:left="6480" w:hanging="360"/>
+      </w:pPr>
+      <w:rPr>
+        <w:rFonts w:ascii="Wingdings" w:hAnsi="Wingdings" w:hint="default"/>
+      </w:rPr>
+    </w:lvl>
+  </w:abstractNum>
+  <w:abstractNum w:abstractNumId="12" w15:restartNumberingAfterBreak="0">
     <w:nsid w:val="648B74D2"/>
     <w:multiLevelType w:val="hybridMultilevel"/>
     <w:tmpl w:val="61406372"/>
@@ -8104,7 +14424,233 @@
       </w:rPr>
     </w:lvl>
   </w:abstractNum>
-  <w:abstractNum w:abstractNumId="9" w15:restartNumberingAfterBreak="0">
+  <w:abstractNum w:abstractNumId="13" w15:restartNumberingAfterBreak="0">
+    <w:nsid w:val="6645232B"/>
+    <w:multiLevelType w:val="hybridMultilevel"/>
+    <w:tmpl w:val="B05C391C"/>
+    <w:lvl w:ilvl="0" w:tplc="08090005">
+      <w:start w:val="1"/>
+      <w:numFmt w:val="bullet"/>
+      <w:lvlText w:val=""/>
+      <w:lvlJc w:val="left"/>
+      <w:pPr>
+        <w:ind w:left="720" w:hanging="360"/>
+      </w:pPr>
+      <w:rPr>
+        <w:rFonts w:ascii="Wingdings" w:hAnsi="Wingdings" w:hint="default"/>
+      </w:rPr>
+    </w:lvl>
+    <w:lvl w:ilvl="1" w:tplc="08090003">
+      <w:start w:val="1"/>
+      <w:numFmt w:val="bullet"/>
+      <w:lvlText w:val="o"/>
+      <w:lvlJc w:val="left"/>
+      <w:pPr>
+        <w:ind w:left="1440" w:hanging="360"/>
+      </w:pPr>
+      <w:rPr>
+        <w:rFonts w:ascii="Courier New" w:hAnsi="Courier New" w:cs="Courier New" w:hint="default"/>
+      </w:rPr>
+    </w:lvl>
+    <w:lvl w:ilvl="2" w:tplc="08090005">
+      <w:start w:val="1"/>
+      <w:numFmt w:val="bullet"/>
+      <w:lvlText w:val=""/>
+      <w:lvlJc w:val="left"/>
+      <w:pPr>
+        <w:ind w:left="2160" w:hanging="360"/>
+      </w:pPr>
+      <w:rPr>
+        <w:rFonts w:ascii="Wingdings" w:hAnsi="Wingdings" w:hint="default"/>
+      </w:rPr>
+    </w:lvl>
+    <w:lvl w:ilvl="3" w:tplc="08090001">
+      <w:start w:val="1"/>
+      <w:numFmt w:val="bullet"/>
+      <w:lvlText w:val=""/>
+      <w:lvlJc w:val="left"/>
+      <w:pPr>
+        <w:ind w:left="2880" w:hanging="360"/>
+      </w:pPr>
+      <w:rPr>
+        <w:rFonts w:ascii="Symbol" w:hAnsi="Symbol" w:hint="default"/>
+      </w:rPr>
+    </w:lvl>
+    <w:lvl w:ilvl="4" w:tplc="08090003" w:tentative="1">
+      <w:start w:val="1"/>
+      <w:numFmt w:val="bullet"/>
+      <w:lvlText w:val="o"/>
+      <w:lvlJc w:val="left"/>
+      <w:pPr>
+        <w:ind w:left="3600" w:hanging="360"/>
+      </w:pPr>
+      <w:rPr>
+        <w:rFonts w:ascii="Courier New" w:hAnsi="Courier New" w:cs="Courier New" w:hint="default"/>
+      </w:rPr>
+    </w:lvl>
+    <w:lvl w:ilvl="5" w:tplc="08090005" w:tentative="1">
+      <w:start w:val="1"/>
+      <w:numFmt w:val="bullet"/>
+      <w:lvlText w:val=""/>
+      <w:lvlJc w:val="left"/>
+      <w:pPr>
+        <w:ind w:left="4320" w:hanging="360"/>
+      </w:pPr>
+      <w:rPr>
+        <w:rFonts w:ascii="Wingdings" w:hAnsi="Wingdings" w:hint="default"/>
+      </w:rPr>
+    </w:lvl>
+    <w:lvl w:ilvl="6" w:tplc="08090001" w:tentative="1">
+      <w:start w:val="1"/>
+      <w:numFmt w:val="bullet"/>
+      <w:lvlText w:val=""/>
+      <w:lvlJc w:val="left"/>
+      <w:pPr>
+        <w:ind w:left="5040" w:hanging="360"/>
+      </w:pPr>
+      <w:rPr>
+        <w:rFonts w:ascii="Symbol" w:hAnsi="Symbol" w:hint="default"/>
+      </w:rPr>
+    </w:lvl>
+    <w:lvl w:ilvl="7" w:tplc="08090003" w:tentative="1">
+      <w:start w:val="1"/>
+      <w:numFmt w:val="bullet"/>
+      <w:lvlText w:val="o"/>
+      <w:lvlJc w:val="left"/>
+      <w:pPr>
+        <w:ind w:left="5760" w:hanging="360"/>
+      </w:pPr>
+      <w:rPr>
+        <w:rFonts w:ascii="Courier New" w:hAnsi="Courier New" w:cs="Courier New" w:hint="default"/>
+      </w:rPr>
+    </w:lvl>
+    <w:lvl w:ilvl="8" w:tplc="08090005" w:tentative="1">
+      <w:start w:val="1"/>
+      <w:numFmt w:val="bullet"/>
+      <w:lvlText w:val=""/>
+      <w:lvlJc w:val="left"/>
+      <w:pPr>
+        <w:ind w:left="6480" w:hanging="360"/>
+      </w:pPr>
+      <w:rPr>
+        <w:rFonts w:ascii="Wingdings" w:hAnsi="Wingdings" w:hint="default"/>
+      </w:rPr>
+    </w:lvl>
+  </w:abstractNum>
+  <w:abstractNum w:abstractNumId="14" w15:restartNumberingAfterBreak="0">
+    <w:nsid w:val="66CD140D"/>
+    <w:multiLevelType w:val="hybridMultilevel"/>
+    <w:tmpl w:val="C05AE408"/>
+    <w:lvl w:ilvl="0" w:tplc="08090005">
+      <w:start w:val="1"/>
+      <w:numFmt w:val="bullet"/>
+      <w:lvlText w:val=""/>
+      <w:lvlJc w:val="left"/>
+      <w:pPr>
+        <w:ind w:left="720" w:hanging="360"/>
+      </w:pPr>
+      <w:rPr>
+        <w:rFonts w:ascii="Wingdings" w:hAnsi="Wingdings" w:hint="default"/>
+      </w:rPr>
+    </w:lvl>
+    <w:lvl w:ilvl="1" w:tplc="08090003">
+      <w:start w:val="1"/>
+      <w:numFmt w:val="bullet"/>
+      <w:lvlText w:val="o"/>
+      <w:lvlJc w:val="left"/>
+      <w:pPr>
+        <w:ind w:left="1440" w:hanging="360"/>
+      </w:pPr>
+      <w:rPr>
+        <w:rFonts w:ascii="Courier New" w:hAnsi="Courier New" w:cs="Courier New" w:hint="default"/>
+      </w:rPr>
+    </w:lvl>
+    <w:lvl w:ilvl="2" w:tplc="08090005">
+      <w:start w:val="1"/>
+      <w:numFmt w:val="bullet"/>
+      <w:lvlText w:val=""/>
+      <w:lvlJc w:val="left"/>
+      <w:pPr>
+        <w:ind w:left="2160" w:hanging="360"/>
+      </w:pPr>
+      <w:rPr>
+        <w:rFonts w:ascii="Wingdings" w:hAnsi="Wingdings" w:hint="default"/>
+      </w:rPr>
+    </w:lvl>
+    <w:lvl w:ilvl="3" w:tplc="08090001" w:tentative="1">
+      <w:start w:val="1"/>
+      <w:numFmt w:val="bullet"/>
+      <w:lvlText w:val=""/>
+      <w:lvlJc w:val="left"/>
+      <w:pPr>
+        <w:ind w:left="2880" w:hanging="360"/>
+      </w:pPr>
+      <w:rPr>
+        <w:rFonts w:ascii="Symbol" w:hAnsi="Symbol" w:hint="default"/>
+      </w:rPr>
+    </w:lvl>
+    <w:lvl w:ilvl="4" w:tplc="08090003" w:tentative="1">
+      <w:start w:val="1"/>
+      <w:numFmt w:val="bullet"/>
+      <w:lvlText w:val="o"/>
+      <w:lvlJc w:val="left"/>
+      <w:pPr>
+        <w:ind w:left="3600" w:hanging="360"/>
+      </w:pPr>
+      <w:rPr>
+        <w:rFonts w:ascii="Courier New" w:hAnsi="Courier New" w:cs="Courier New" w:hint="default"/>
+      </w:rPr>
+    </w:lvl>
+    <w:lvl w:ilvl="5" w:tplc="08090005" w:tentative="1">
+      <w:start w:val="1"/>
+      <w:numFmt w:val="bullet"/>
+      <w:lvlText w:val=""/>
+      <w:lvlJc w:val="left"/>
+      <w:pPr>
+        <w:ind w:left="4320" w:hanging="360"/>
+      </w:pPr>
+      <w:rPr>
+        <w:rFonts w:ascii="Wingdings" w:hAnsi="Wingdings" w:hint="default"/>
+      </w:rPr>
+    </w:lvl>
+    <w:lvl w:ilvl="6" w:tplc="08090001" w:tentative="1">
+      <w:start w:val="1"/>
+      <w:numFmt w:val="bullet"/>
+      <w:lvlText w:val=""/>
+      <w:lvlJc w:val="left"/>
+      <w:pPr>
+        <w:ind w:left="5040" w:hanging="360"/>
+      </w:pPr>
+      <w:rPr>
+        <w:rFonts w:ascii="Symbol" w:hAnsi="Symbol" w:hint="default"/>
+      </w:rPr>
+    </w:lvl>
+    <w:lvl w:ilvl="7" w:tplc="08090003" w:tentative="1">
+      <w:start w:val="1"/>
+      <w:numFmt w:val="bullet"/>
+      <w:lvlText w:val="o"/>
+      <w:lvlJc w:val="left"/>
+      <w:pPr>
+        <w:ind w:left="5760" w:hanging="360"/>
+      </w:pPr>
+      <w:rPr>
+        <w:rFonts w:ascii="Courier New" w:hAnsi="Courier New" w:cs="Courier New" w:hint="default"/>
+      </w:rPr>
+    </w:lvl>
+    <w:lvl w:ilvl="8" w:tplc="08090005" w:tentative="1">
+      <w:start w:val="1"/>
+      <w:numFmt w:val="bullet"/>
+      <w:lvlText w:val=""/>
+      <w:lvlJc w:val="left"/>
+      <w:pPr>
+        <w:ind w:left="6480" w:hanging="360"/>
+      </w:pPr>
+      <w:rPr>
+        <w:rFonts w:ascii="Wingdings" w:hAnsi="Wingdings" w:hint="default"/>
+      </w:rPr>
+    </w:lvl>
+  </w:abstractNum>
+  <w:abstractNum w:abstractNumId="15" w15:restartNumberingAfterBreak="0">
     <w:nsid w:val="6ECC6A8D"/>
     <w:multiLevelType w:val="hybridMultilevel"/>
     <w:tmpl w:val="C9DA396E"/>
@@ -8217,7 +14763,7 @@
       </w:rPr>
     </w:lvl>
   </w:abstractNum>
-  <w:abstractNum w:abstractNumId="10" w15:restartNumberingAfterBreak="0">
+  <w:abstractNum w:abstractNumId="16" w15:restartNumberingAfterBreak="0">
     <w:nsid w:val="79F45639"/>
     <w:multiLevelType w:val="hybridMultilevel"/>
     <w:tmpl w:val="172E8B62"/>
@@ -8329,7 +14875,7 @@
       </w:rPr>
     </w:lvl>
   </w:abstractNum>
-  <w:abstractNum w:abstractNumId="11" w15:restartNumberingAfterBreak="0">
+  <w:abstractNum w:abstractNumId="17" w15:restartNumberingAfterBreak="0">
     <w:nsid w:val="7A167B26"/>
     <w:multiLevelType w:val="hybridMultilevel"/>
     <w:tmpl w:val="D5DAB230"/>
@@ -8441,7 +14987,7 @@
       </w:rPr>
     </w:lvl>
   </w:abstractNum>
-  <w:abstractNum w:abstractNumId="12" w15:restartNumberingAfterBreak="0">
+  <w:abstractNum w:abstractNumId="18" w15:restartNumberingAfterBreak="0">
     <w:nsid w:val="7A6600BA"/>
     <w:multiLevelType w:val="hybridMultilevel"/>
     <w:tmpl w:val="1864FE4E"/>
@@ -8555,43 +15101,61 @@
     </w:lvl>
   </w:abstractNum>
   <w:num w:numId="1">
-    <w:abstractNumId w:val="8"/>
+    <w:abstractNumId w:val="12"/>
   </w:num>
   <w:num w:numId="2">
-    <w:abstractNumId w:val="9"/>
+    <w:abstractNumId w:val="15"/>
   </w:num>
   <w:num w:numId="3">
     <w:abstractNumId w:val="0"/>
   </w:num>
   <w:num w:numId="4">
+    <w:abstractNumId w:val="10"/>
+  </w:num>
+  <w:num w:numId="5">
+    <w:abstractNumId w:val="6"/>
+  </w:num>
+  <w:num w:numId="6">
+    <w:abstractNumId w:val="18"/>
+  </w:num>
+  <w:num w:numId="7">
     <w:abstractNumId w:val="7"/>
   </w:num>
-  <w:num w:numId="5">
+  <w:num w:numId="8">
+    <w:abstractNumId w:val="9"/>
+  </w:num>
+  <w:num w:numId="9">
     <w:abstractNumId w:val="4"/>
   </w:num>
-  <w:num w:numId="6">
-    <w:abstractNumId w:val="12"/>
+  <w:num w:numId="10">
+    <w:abstractNumId w:val="17"/>
   </w:num>
-  <w:num w:numId="7">
+  <w:num w:numId="11">
+    <w:abstractNumId w:val="16"/>
+  </w:num>
+  <w:num w:numId="12">
+    <w:abstractNumId w:val="2"/>
+  </w:num>
+  <w:num w:numId="13">
     <w:abstractNumId w:val="5"/>
   </w:num>
-  <w:num w:numId="8">
-    <w:abstractNumId w:val="6"/>
+  <w:num w:numId="14">
+    <w:abstractNumId w:val="14"/>
   </w:num>
-  <w:num w:numId="9">
-    <w:abstractNumId w:val="2"/>
+  <w:num w:numId="15">
+    <w:abstractNumId w:val="13"/>
   </w:num>
-  <w:num w:numId="10">
+  <w:num w:numId="16">
     <w:abstractNumId w:val="11"/>
   </w:num>
-  <w:num w:numId="11">
-    <w:abstractNumId w:val="10"/>
+  <w:num w:numId="17">
+    <w:abstractNumId w:val="3"/>
   </w:num>
-  <w:num w:numId="12">
+  <w:num w:numId="18">
     <w:abstractNumId w:val="1"/>
   </w:num>
-  <w:num w:numId="13">
-    <w:abstractNumId w:val="3"/>
+  <w:num w:numId="19">
+    <w:abstractNumId w:val="8"/>
   </w:num>
 </w:numbering>
 </file>
@@ -9033,6 +15597,14 @@
       <w:contextualSpacing/>
     </w:pPr>
   </w:style>
+  <w:style w:type="paragraph" w:customStyle="1" w:styleId="cdt4ke">
+    <w:name w:val="cdt4ke"/>
+    <w:basedOn w:val="Normal"/>
+    <w:rsid w:val="00F86F01"/>
+    <w:pPr>
+      <w:spacing w:before="100" w:beforeAutospacing="1" w:after="100" w:afterAutospacing="1"/>
+    </w:pPr>
+  </w:style>
 </w:styles>
 </file>
 

--- a/notes/csis_2200_notes.docx
+++ b/notes/csis_2200_notes.docx
@@ -1500,21 +1500,7 @@
         <w:rPr>
           <w:lang w:val="en-US"/>
         </w:rPr>
-        <w:t xml:space="preserve">Manage the four </w:t>
-      </w:r>
-      <w:proofErr w:type="spellStart"/>
-      <w:r>
-        <w:rPr>
-          <w:lang w:val="en-US"/>
-        </w:rPr>
-        <w:t>Ms</w:t>
-      </w:r>
-      <w:proofErr w:type="spellEnd"/>
-      <w:r>
-        <w:rPr>
-          <w:lang w:val="en-US"/>
-        </w:rPr>
-        <w:t xml:space="preserve"> of resources:</w:t>
+        <w:t>Manage the four Ms of resources:</w:t>
       </w:r>
     </w:p>
     <w:p>
@@ -2828,7 +2814,7 @@
                     </pic:cNvPicPr>
                   </pic:nvPicPr>
                   <pic:blipFill rotWithShape="1">
-                    <a:blip r:embed="rId5" cstate="print">
+                    <a:blip r:embed="rId7" cstate="print">
                       <a:extLst>
                         <a:ext uri="{28A0092B-C50C-407E-A947-70E740481C1C}">
                           <a14:useLocalDpi xmlns:a14="http://schemas.microsoft.com/office/drawing/2010/main" val="0"/>
@@ -3769,19 +3755,11 @@
         </w:rPr>
         <w:t xml:space="preserve"># of </w:t>
       </w:r>
-      <w:proofErr w:type="spellStart"/>
-      <w:r>
-        <w:rPr>
-          <w:lang w:val="en-US"/>
-        </w:rPr>
-        <w:t>usb</w:t>
-      </w:r>
-      <w:proofErr w:type="spellEnd"/>
-      <w:r>
-        <w:rPr>
-          <w:lang w:val="en-US"/>
-        </w:rPr>
-        <w:t xml:space="preserve"> port</w:t>
+      <w:r>
+        <w:rPr>
+          <w:lang w:val="en-US"/>
+        </w:rPr>
+        <w:t>usb port</w:t>
       </w:r>
     </w:p>
     <w:p>
@@ -4021,7 +3999,6 @@
           <w:lang w:val="en-US"/>
         </w:rPr>
       </w:pPr>
-      <w:proofErr w:type="gramStart"/>
       <w:r>
         <w:rPr>
           <w:lang w:val="en-US"/>
@@ -4032,14 +4009,7 @@
         <w:rPr>
           <w:lang w:val="en-US"/>
         </w:rPr>
-        <w:t>puts</w:t>
-      </w:r>
-      <w:proofErr w:type="gramEnd"/>
-      <w:r>
-        <w:rPr>
-          <w:lang w:val="en-US"/>
-        </w:rPr>
-        <w:t xml:space="preserve"> information.</w:t>
+        <w:t>puts information.</w:t>
       </w:r>
     </w:p>
     <w:p>
@@ -4438,7 +4408,7 @@
                     </pic:cNvPicPr>
                   </pic:nvPicPr>
                   <pic:blipFill>
-                    <a:blip r:embed="rId6">
+                    <a:blip r:embed="rId8">
                       <a:extLst>
                         <a:ext uri="{28A0092B-C50C-407E-A947-70E740481C1C}">
                           <a14:useLocalDpi xmlns:a14="http://schemas.microsoft.com/office/drawing/2010/main" val="0"/>
@@ -4691,7 +4661,7 @@
                     <pic:cNvPicPr/>
                   </pic:nvPicPr>
                   <pic:blipFill>
-                    <a:blip r:embed="rId7">
+                    <a:blip r:embed="rId9">
                       <a:extLst>
                         <a:ext uri="{28A0092B-C50C-407E-A947-70E740481C1C}">
                           <a14:useLocalDpi xmlns:a14="http://schemas.microsoft.com/office/drawing/2010/main" val="0"/>
@@ -5046,7 +5016,7 @@
                     <pic:cNvPicPr/>
                   </pic:nvPicPr>
                   <pic:blipFill>
-                    <a:blip r:embed="rId8">
+                    <a:blip r:embed="rId10">
                       <a:extLst>
                         <a:ext uri="{28A0092B-C50C-407E-A947-70E740481C1C}">
                           <a14:useLocalDpi xmlns:a14="http://schemas.microsoft.com/office/drawing/2010/main" val="0"/>
@@ -5594,19 +5564,11 @@
           <w:lang w:val="en-US"/>
         </w:rPr>
       </w:pPr>
-      <w:proofErr w:type="gramStart"/>
-      <w:r>
-        <w:rPr>
-          <w:lang w:val="en-US"/>
-        </w:rPr>
-        <w:t>Stores</w:t>
-      </w:r>
-      <w:proofErr w:type="gramEnd"/>
-      <w:r>
-        <w:rPr>
-          <w:lang w:val="en-US"/>
-        </w:rPr>
-        <w:t xml:space="preserve"> data sequentially.</w:t>
+      <w:r>
+        <w:rPr>
+          <w:lang w:val="en-US"/>
+        </w:rPr>
+        <w:t>Stores data sequentially.</w:t>
       </w:r>
     </w:p>
     <w:p>
@@ -5825,7 +5787,7 @@
                     <pic:cNvPicPr/>
                   </pic:nvPicPr>
                   <pic:blipFill>
-                    <a:blip r:embed="rId9">
+                    <a:blip r:embed="rId11">
                       <a:extLst>
                         <a:ext uri="{28A0092B-C50C-407E-A947-70E740481C1C}">
                           <a14:useLocalDpi xmlns:a14="http://schemas.microsoft.com/office/drawing/2010/main" val="0"/>
@@ -5978,21 +5940,7 @@
         <w:rPr>
           <w:lang w:val="en-US"/>
         </w:rPr>
-        <w:t xml:space="preserve">Network-connected computer dedicated to </w:t>
-      </w:r>
-      <w:proofErr w:type="gramStart"/>
-      <w:r>
-        <w:rPr>
-          <w:lang w:val="en-US"/>
-        </w:rPr>
-        <w:t>provide</w:t>
-      </w:r>
-      <w:proofErr w:type="gramEnd"/>
-      <w:r>
-        <w:rPr>
-          <w:lang w:val="en-US"/>
-        </w:rPr>
-        <w:t xml:space="preserve"> file based data storage services to other network devices.</w:t>
+        <w:t>Network-connected computer dedicated to provide file based data storage services to other network devices.</w:t>
       </w:r>
     </w:p>
     <w:p>
@@ -6551,21 +6499,7 @@
         <w:rPr>
           <w:lang w:val="en-US"/>
         </w:rPr>
-        <w:t xml:space="preserve">Responsible for controlling all other programs in </w:t>
-      </w:r>
-      <w:proofErr w:type="spellStart"/>
-      <w:r>
-        <w:rPr>
-          <w:lang w:val="en-US"/>
-        </w:rPr>
-        <w:t>th</w:t>
-      </w:r>
-      <w:proofErr w:type="spellEnd"/>
-      <w:r>
-        <w:rPr>
-          <w:lang w:val="en-US"/>
-        </w:rPr>
-        <w:t xml:space="preserve"> OS.</w:t>
+        <w:t>Responsible for controlling all other programs in th OS.</w:t>
       </w:r>
     </w:p>
     <w:p>
@@ -6603,21 +6537,7 @@
         <w:rPr>
           <w:lang w:val="en-US"/>
         </w:rPr>
-        <w:t xml:space="preserve">Commercial software or software developed in house; used </w:t>
-      </w:r>
-      <w:proofErr w:type="spellStart"/>
-      <w:r>
-        <w:rPr>
-          <w:lang w:val="en-US"/>
-        </w:rPr>
-        <w:t>t</w:t>
-      </w:r>
-      <w:proofErr w:type="spellEnd"/>
-      <w:r>
-        <w:rPr>
-          <w:lang w:val="en-US"/>
-        </w:rPr>
-        <w:t xml:space="preserve"> perform variety of tasks on a personal computer.</w:t>
+        <w:t>Commercial software or software developed in house; used t perform variety of tasks on a personal computer.</w:t>
       </w:r>
     </w:p>
     <w:p>
@@ -7470,7 +7390,7 @@
                     </pic:cNvPicPr>
                   </pic:nvPicPr>
                   <pic:blipFill rotWithShape="1">
-                    <a:blip r:embed="rId10" cstate="print">
+                    <a:blip r:embed="rId12" cstate="print">
                       <a:extLst>
                         <a:ext uri="{28A0092B-C50C-407E-A947-70E740481C1C}">
                           <a14:useLocalDpi xmlns:a14="http://schemas.microsoft.com/office/drawing/2010/main" val="0"/>
@@ -8324,7 +8244,7 @@
                     </pic:cNvPicPr>
                   </pic:nvPicPr>
                   <pic:blipFill rotWithShape="1">
-                    <a:blip r:embed="rId11" cstate="print">
+                    <a:blip r:embed="rId13" cstate="print">
                       <a:extLst>
                         <a:ext uri="{28A0092B-C50C-407E-A947-70E740481C1C}">
                           <a14:useLocalDpi xmlns:a14="http://schemas.microsoft.com/office/drawing/2010/main" val="0"/>
@@ -8459,7 +8379,7 @@
                     </pic:cNvPicPr>
                   </pic:nvPicPr>
                   <pic:blipFill>
-                    <a:blip r:embed="rId12">
+                    <a:blip r:embed="rId14">
                       <a:extLst>
                         <a:ext uri="{28A0092B-C50C-407E-A947-70E740481C1C}">
                           <a14:useLocalDpi xmlns:a14="http://schemas.microsoft.com/office/drawing/2010/main" val="0"/>
@@ -8625,19 +8545,11 @@
           <w:lang w:val="en-US"/>
         </w:rPr>
       </w:pPr>
-      <w:proofErr w:type="gramStart"/>
-      <w:r>
-        <w:rPr>
-          <w:lang w:val="en-US"/>
-        </w:rPr>
-        <w:t>Stores</w:t>
-      </w:r>
-      <w:proofErr w:type="gramEnd"/>
-      <w:r>
-        <w:rPr>
-          <w:lang w:val="en-US"/>
-        </w:rPr>
-        <w:t xml:space="preserve"> definitions, such as data types for fields, default values, and validation rules for data in each field.</w:t>
+      <w:r>
+        <w:rPr>
+          <w:lang w:val="en-US"/>
+        </w:rPr>
+        <w:t>Stores definitions, such as data types for fields, default values, and validation rules for data in each field.</w:t>
       </w:r>
     </w:p>
     <w:p>
@@ -9328,19 +9240,11 @@
           <w:lang w:val="en-US"/>
         </w:rPr>
       </w:pPr>
-      <w:proofErr w:type="gramStart"/>
-      <w:r>
-        <w:rPr>
-          <w:lang w:val="en-US"/>
-        </w:rPr>
-        <w:t>Designs</w:t>
-      </w:r>
-      <w:proofErr w:type="gramEnd"/>
-      <w:r>
-        <w:rPr>
-          <w:lang w:val="en-US"/>
-        </w:rPr>
-        <w:t xml:space="preserve"> elements of an application using a database.</w:t>
+      <w:r>
+        <w:rPr>
+          <w:lang w:val="en-US"/>
+        </w:rPr>
+        <w:t>Designs elements of an application using a database.</w:t>
       </w:r>
     </w:p>
     <w:p>
@@ -10649,7 +10553,7 @@
                     </pic:cNvPicPr>
                   </pic:nvPicPr>
                   <pic:blipFill rotWithShape="1">
-                    <a:blip r:embed="rId13" cstate="print">
+                    <a:blip r:embed="rId15" cstate="print">
                       <a:extLst>
                         <a:ext uri="{28A0092B-C50C-407E-A947-70E740481C1C}">
                           <a14:useLocalDpi xmlns:a14="http://schemas.microsoft.com/office/drawing/2010/main" val="0"/>
@@ -12723,21 +12627,7 @@
         <w:rPr>
           <w:lang w:val="en-US"/>
         </w:rPr>
-        <w:t>All columns are regular [</w:t>
-      </w:r>
-      <w:proofErr w:type="gramStart"/>
-      <w:r>
-        <w:rPr>
-          <w:lang w:val="en-US"/>
-        </w:rPr>
-        <w:t>i.e.</w:t>
-      </w:r>
-      <w:proofErr w:type="gramEnd"/>
-      <w:r>
-        <w:rPr>
-          <w:lang w:val="en-US"/>
-        </w:rPr>
-        <w:t xml:space="preserve"> rows have no hidden components such as row IDs, object IDs, or hidden timestamps.]</w:t>
+        <w:t>All columns are regular [i.e. rows have no hidden components such as row IDs, object IDs, or hidden timestamps.]</w:t>
       </w:r>
     </w:p>
     <w:p>
@@ -12776,7 +12666,7 @@
                     <pic:cNvPicPr/>
                   </pic:nvPicPr>
                   <pic:blipFill>
-                    <a:blip r:embed="rId14">
+                    <a:blip r:embed="rId16">
                       <a:extLst>
                         <a:ext uri="{28A0092B-C50C-407E-A947-70E740481C1C}">
                           <a14:useLocalDpi xmlns:a14="http://schemas.microsoft.com/office/drawing/2010/main" val="0"/>
@@ -12926,7 +12816,7 @@
                     <pic:cNvPicPr/>
                   </pic:nvPicPr>
                   <pic:blipFill>
-                    <a:blip r:embed="rId15">
+                    <a:blip r:embed="rId17">
                       <a:extLst>
                         <a:ext uri="{28A0092B-C50C-407E-A947-70E740481C1C}">
                           <a14:useLocalDpi xmlns:a14="http://schemas.microsoft.com/office/drawing/2010/main" val="0"/>
@@ -14434,21 +14324,7 @@
         <w:rPr>
           <w:lang w:val="en-US"/>
         </w:rPr>
-        <w:t xml:space="preserve">crease in cybercrime, </w:t>
-      </w:r>
-      <w:proofErr w:type="spellStart"/>
-      <w:r>
-        <w:rPr>
-          <w:lang w:val="en-US"/>
-        </w:rPr>
-        <w:t>cyberfraud</w:t>
-      </w:r>
-      <w:proofErr w:type="spellEnd"/>
-      <w:r>
-        <w:rPr>
-          <w:lang w:val="en-US"/>
-        </w:rPr>
-        <w:t>, identity theft, and intellectual property theft.</w:t>
+        <w:t>crease in cybercrime, cyberfraud, identity theft, and intellectual property theft.</w:t>
       </w:r>
     </w:p>
     <w:p>
@@ -14780,49 +14656,7 @@
         <w:rPr>
           <w:lang w:val="en-US"/>
         </w:rPr>
-        <w:t xml:space="preserve">Parents use programs such as </w:t>
-      </w:r>
-      <w:proofErr w:type="spellStart"/>
-      <w:r>
-        <w:rPr>
-          <w:lang w:val="en-US"/>
-        </w:rPr>
-        <w:t>CyberPatrol</w:t>
-      </w:r>
-      <w:proofErr w:type="spellEnd"/>
-      <w:r>
-        <w:rPr>
-          <w:lang w:val="en-US"/>
-        </w:rPr>
-        <w:t xml:space="preserve">, </w:t>
-      </w:r>
-      <w:proofErr w:type="spellStart"/>
-      <w:r>
-        <w:rPr>
-          <w:lang w:val="en-US"/>
-        </w:rPr>
-        <w:t>CyberSitter</w:t>
-      </w:r>
-      <w:proofErr w:type="spellEnd"/>
-      <w:r>
-        <w:rPr>
-          <w:lang w:val="en-US"/>
-        </w:rPr>
-        <w:t xml:space="preserve">, Net Nanny, and </w:t>
-      </w:r>
-      <w:proofErr w:type="spellStart"/>
-      <w:r>
-        <w:rPr>
-          <w:lang w:val="en-US"/>
-        </w:rPr>
-        <w:t>SafeSurf</w:t>
-      </w:r>
-      <w:proofErr w:type="spellEnd"/>
-      <w:r>
-        <w:rPr>
-          <w:lang w:val="en-US"/>
-        </w:rPr>
-        <w:t xml:space="preserve"> to prevent children’s access to Web sites.</w:t>
+        <w:t>Parents use programs such as CyberPatrol, CyberSitter, Net Nanny, and SafeSurf to prevent children’s access to Web sites.</w:t>
       </w:r>
     </w:p>
     <w:p>
@@ -15427,14 +15261,12 @@
           <w:lang w:val="en-US"/>
         </w:rPr>
       </w:pPr>
-      <w:proofErr w:type="spellStart"/>
       <w:r>
         <w:rPr>
           <w:lang w:val="en-US"/>
         </w:rPr>
         <w:t>Typosquatting</w:t>
       </w:r>
-      <w:proofErr w:type="spellEnd"/>
     </w:p>
     <w:p>
       <w:pPr>
@@ -15955,7 +15787,7 @@
                     <pic:cNvPicPr/>
                   </pic:nvPicPr>
                   <pic:blipFill>
-                    <a:blip r:embed="rId16" cstate="print">
+                    <a:blip r:embed="rId18" cstate="print">
                       <a:extLst>
                         <a:ext uri="{28A0092B-C50C-407E-A947-70E740481C1C}">
                           <a14:useLocalDpi xmlns:a14="http://schemas.microsoft.com/office/drawing/2010/main" val="0"/>
@@ -16025,7 +15857,7 @@
                     <pic:cNvPicPr/>
                   </pic:nvPicPr>
                   <pic:blipFill>
-                    <a:blip r:embed="rId17" cstate="print">
+                    <a:blip r:embed="rId19" cstate="print">
                       <a:extLst>
                         <a:ext uri="{28A0092B-C50C-407E-A947-70E740481C1C}">
                           <a14:useLocalDpi xmlns:a14="http://schemas.microsoft.com/office/drawing/2010/main" val="0"/>
@@ -17208,25 +17040,7 @@
           <w:bCs/>
           <w:lang w:val="en-US"/>
         </w:rPr>
-        <w:t xml:space="preserve">Phishing, Pharming, Baiting, Quid Pro Quo, </w:t>
-      </w:r>
-      <w:proofErr w:type="spellStart"/>
-      <w:r>
-        <w:rPr>
-          <w:b/>
-          <w:bCs/>
-          <w:lang w:val="en-US"/>
-        </w:rPr>
-        <w:t>SMiShing</w:t>
-      </w:r>
-      <w:proofErr w:type="spellEnd"/>
-      <w:r>
-        <w:rPr>
-          <w:b/>
-          <w:bCs/>
-          <w:lang w:val="en-US"/>
-        </w:rPr>
-        <w:t>, and Vishing</w:t>
+        <w:t>Phishing, Pharming, Baiting, Quid Pro Quo, SMiShing, and Vishing</w:t>
       </w:r>
     </w:p>
     <w:p>
@@ -17377,20 +17191,12 @@
           <w:lang w:val="en-US"/>
         </w:rPr>
       </w:pPr>
-      <w:proofErr w:type="spellStart"/>
       <w:r>
         <w:rPr>
           <w:lang w:val="en-US"/>
         </w:rPr>
         <w:lastRenderedPageBreak/>
-        <w:t>SMiShing</w:t>
-      </w:r>
-      <w:proofErr w:type="spellEnd"/>
-      <w:r>
-        <w:rPr>
-          <w:lang w:val="en-US"/>
-        </w:rPr>
-        <w:t xml:space="preserve"> (SMS phishing): technique tricks a user to download a malware.</w:t>
+        <w:t>SMiShing (SMS phishing): technique tricks a user to download a malware.</w:t>
       </w:r>
     </w:p>
     <w:p>
@@ -17828,21 +17634,7 @@
         <w:rPr>
           <w:lang w:val="en-US"/>
         </w:rPr>
-        <w:t xml:space="preserve">A computer fraud is </w:t>
-      </w:r>
-      <w:proofErr w:type="gramStart"/>
-      <w:r>
-        <w:rPr>
-          <w:lang w:val="en-US"/>
-        </w:rPr>
-        <w:t>a</w:t>
-      </w:r>
-      <w:proofErr w:type="gramEnd"/>
-      <w:r>
-        <w:rPr>
-          <w:lang w:val="en-US"/>
-        </w:rPr>
-        <w:t xml:space="preserve"> unauthorized use of computer for personal gain.</w:t>
+        <w:t>A computer fraud is a unauthorized use of computer for personal gain.</w:t>
       </w:r>
     </w:p>
     <w:p>
@@ -18449,19 +18241,11 @@
           <w:lang w:val="en-US"/>
         </w:rPr>
       </w:pPr>
-      <w:proofErr w:type="spellStart"/>
-      <w:r>
-        <w:rPr>
-          <w:lang w:val="en-US"/>
-        </w:rPr>
-        <w:t>McCumber</w:t>
-      </w:r>
-      <w:proofErr w:type="spellEnd"/>
-      <w:r>
-        <w:rPr>
-          <w:lang w:val="en-US"/>
-        </w:rPr>
-        <w:t xml:space="preserve"> cube</w:t>
+      <w:r>
+        <w:rPr>
+          <w:lang w:val="en-US"/>
+        </w:rPr>
+        <w:t>McCumber cube</w:t>
       </w:r>
     </w:p>
     <w:p>
@@ -18649,7 +18433,7 @@
                     </pic:cNvPicPr>
                   </pic:nvPicPr>
                   <pic:blipFill rotWithShape="1">
-                    <a:blip r:embed="rId18" cstate="print">
+                    <a:blip r:embed="rId20" cstate="print">
                       <a:extLst>
                         <a:ext uri="{28A0092B-C50C-407E-A947-70E740481C1C}">
                           <a14:useLocalDpi xmlns:a14="http://schemas.microsoft.com/office/drawing/2010/main" val="0"/>
@@ -18842,21 +18626,7 @@
         <w:rPr>
           <w:lang w:val="en-US"/>
         </w:rPr>
-        <w:t xml:space="preserve">Ensure availability in the event of a system failure </w:t>
-      </w:r>
-      <w:proofErr w:type="spellStart"/>
-      <w:r>
-        <w:rPr>
-          <w:lang w:val="en-US"/>
-        </w:rPr>
-        <w:t>y</w:t>
-      </w:r>
-      <w:proofErr w:type="spellEnd"/>
-      <w:r>
-        <w:rPr>
-          <w:lang w:val="en-US"/>
-        </w:rPr>
-        <w:t xml:space="preserve"> using a combination of hardware and software.</w:t>
+        <w:t>Ensure availability in the event of a system failure y using a combination of hardware and software.</w:t>
       </w:r>
     </w:p>
     <w:p>
@@ -19961,7 +19731,6 @@
           <w:lang w:val="en-US"/>
         </w:rPr>
       </w:pPr>
-      <w:proofErr w:type="spellStart"/>
       <w:r>
         <w:rPr>
           <w:lang w:val="en-US"/>
@@ -19974,7 +19743,6 @@
         </w:rPr>
         <w:t>S</w:t>
       </w:r>
-      <w:proofErr w:type="spellEnd"/>
       <w:r>
         <w:rPr>
           <w:lang w:val="en-US"/>
@@ -20844,7 +20612,7 @@
                     </pic:cNvPicPr>
                   </pic:nvPicPr>
                   <pic:blipFill>
-                    <a:blip r:embed="rId19">
+                    <a:blip r:embed="rId21">
                       <a:extLst>
                         <a:ext uri="{28A0092B-C50C-407E-A947-70E740481C1C}">
                           <a14:useLocalDpi xmlns:a14="http://schemas.microsoft.com/office/drawing/2010/main" val="0"/>
@@ -21117,7 +20885,7 @@
                     </pic:cNvPicPr>
                   </pic:nvPicPr>
                   <pic:blipFill rotWithShape="1">
-                    <a:blip r:embed="rId20" cstate="print">
+                    <a:blip r:embed="rId22" cstate="print">
                       <a:extLst>
                         <a:ext uri="{28A0092B-C50C-407E-A947-70E740481C1C}">
                           <a14:useLocalDpi xmlns:a14="http://schemas.microsoft.com/office/drawing/2010/main" val="0"/>
@@ -21651,21 +21419,7 @@
         <w:rPr>
           <w:lang w:val="en-US"/>
         </w:rPr>
-        <w:t>Internet Protocol Security (</w:t>
-      </w:r>
-      <w:proofErr w:type="spellStart"/>
-      <w:r>
-        <w:rPr>
-          <w:lang w:val="en-US"/>
-        </w:rPr>
-        <w:t>IPSec</w:t>
-      </w:r>
-      <w:proofErr w:type="spellEnd"/>
-      <w:r>
-        <w:rPr>
-          <w:lang w:val="en-US"/>
-        </w:rPr>
-        <w:t>)</w:t>
+        <w:t>Internet Protocol Security (IPSec)</w:t>
       </w:r>
     </w:p>
     <w:p>
@@ -23608,43 +23362,197 @@
       <w:pPr>
         <w:jc w:val="both"/>
         <w:rPr>
-          <w:lang w:val="en-US"/>
-        </w:rPr>
-      </w:pPr>
-    </w:p>
-    <w:p>
-      <w:pPr>
-        <w:jc w:val="both"/>
-        <w:rPr>
-          <w:lang w:val="en-US"/>
-        </w:rPr>
-      </w:pPr>
-    </w:p>
-    <w:p>
-      <w:pPr>
-        <w:jc w:val="both"/>
-        <w:rPr>
-          <w:lang w:val="en-US"/>
-        </w:rPr>
-      </w:pPr>
-    </w:p>
-    <w:p>
-      <w:pPr>
-        <w:jc w:val="both"/>
-        <w:rPr>
-          <w:b/>
-          <w:bCs/>
-          <w:lang w:val="en-US"/>
-        </w:rPr>
-      </w:pPr>
-    </w:p>
-    <w:p>
-      <w:pPr>
-        <w:jc w:val="both"/>
-        <w:rPr>
-          <w:lang w:val="en-US"/>
-        </w:rPr>
-      </w:pPr>
+          <w:b/>
+          <w:bCs/>
+          <w:lang w:val="en-US"/>
+        </w:rPr>
+      </w:pPr>
+    </w:p>
+    <w:p>
+      <w:pPr>
+        <w:rPr>
+          <w:b/>
+          <w:bCs/>
+          <w:sz w:val="28"/>
+          <w:szCs w:val="28"/>
+          <w:u w:val="single"/>
+          <w:lang w:val="en-US"/>
+        </w:rPr>
+      </w:pPr>
+      <w:r>
+        <w:rPr>
+          <w:b/>
+          <w:bCs/>
+          <w:sz w:val="28"/>
+          <w:szCs w:val="28"/>
+          <w:u w:val="single"/>
+          <w:lang w:val="en-US"/>
+        </w:rPr>
+        <w:br w:type="page"/>
+      </w:r>
+    </w:p>
+    <w:p>
+      <w:pPr>
+        <w:rPr>
+          <w:b/>
+          <w:bCs/>
+          <w:sz w:val="28"/>
+          <w:szCs w:val="28"/>
+          <w:lang w:val="en-US"/>
+        </w:rPr>
+      </w:pPr>
+      <w:r>
+        <w:rPr>
+          <w:b/>
+          <w:bCs/>
+          <w:sz w:val="28"/>
+          <w:szCs w:val="28"/>
+          <w:u w:val="single"/>
+          <w:lang w:val="en-US"/>
+        </w:rPr>
+        <w:lastRenderedPageBreak/>
+        <w:t>Slide 0</w:t>
+      </w:r>
+      <w:r>
+        <w:rPr>
+          <w:b/>
+          <w:bCs/>
+          <w:sz w:val="28"/>
+          <w:szCs w:val="28"/>
+          <w:u w:val="single"/>
+          <w:lang w:val="en-US"/>
+        </w:rPr>
+        <w:t>6</w:t>
+      </w:r>
+      <w:r>
+        <w:rPr>
+          <w:b/>
+          <w:bCs/>
+          <w:sz w:val="28"/>
+          <w:szCs w:val="28"/>
+          <w:lang w:val="en-US"/>
+        </w:rPr>
+        <w:t>:</w:t>
+      </w:r>
+      <w:r>
+        <w:rPr>
+          <w:b/>
+          <w:bCs/>
+          <w:sz w:val="28"/>
+          <w:szCs w:val="28"/>
+          <w:lang w:val="en-US"/>
+        </w:rPr>
+        <w:t xml:space="preserve"> </w:t>
+      </w:r>
+      <w:r>
+        <w:rPr>
+          <w:b/>
+          <w:bCs/>
+          <w:sz w:val="28"/>
+          <w:szCs w:val="28"/>
+          <w:lang w:val="en-US"/>
+        </w:rPr>
+        <w:t>Data Communication: Delivering Information Anywhere and Anytime</w:t>
+      </w:r>
+    </w:p>
+    <w:p>
+      <w:pPr>
+        <w:rPr>
+          <w:b/>
+          <w:bCs/>
+          <w:sz w:val="28"/>
+          <w:szCs w:val="28"/>
+          <w:lang w:val="en-US"/>
+        </w:rPr>
+      </w:pPr>
+    </w:p>
+    <w:p>
+      <w:pPr>
+        <w:jc w:val="both"/>
+        <w:rPr>
+          <w:b/>
+          <w:bCs/>
+          <w:lang w:val="en-US"/>
+        </w:rPr>
+      </w:pPr>
+      <w:r>
+        <w:rPr>
+          <w:b/>
+          <w:bCs/>
+          <w:lang w:val="en-US"/>
+        </w:rPr>
+        <w:t>Data Communicat</w:t>
+      </w:r>
+      <w:r>
+        <w:rPr>
+          <w:b/>
+          <w:bCs/>
+          <w:lang w:val="en-US"/>
+        </w:rPr>
+        <w:t>ion</w:t>
+      </w:r>
+    </w:p>
+    <w:p>
+      <w:pPr>
+        <w:jc w:val="both"/>
+        <w:rPr>
+          <w:b/>
+          <w:bCs/>
+          <w:lang w:val="en-US"/>
+        </w:rPr>
+      </w:pPr>
+    </w:p>
+    <w:p>
+      <w:pPr>
+        <w:pStyle w:val="ListParagraph"/>
+        <w:numPr>
+          <w:ilvl w:val="0"/>
+          <w:numId w:val="26"/>
+        </w:numPr>
+        <w:jc w:val="both"/>
+        <w:rPr>
+          <w:lang w:val="en-US"/>
+        </w:rPr>
+      </w:pPr>
+      <w:r>
+        <w:rPr>
+          <w:lang w:val="en-US"/>
+        </w:rPr>
+        <w:t>E</w:t>
+      </w:r>
+      <w:r>
+        <w:rPr>
+          <w:lang w:val="en-US"/>
+        </w:rPr>
+        <w:t>lectronic transfer of data from one location to another.</w:t>
+      </w:r>
+    </w:p>
+    <w:p>
+      <w:pPr>
+        <w:jc w:val="both"/>
+        <w:rPr>
+          <w:lang w:val="en-US"/>
+        </w:rPr>
+      </w:pPr>
+    </w:p>
+    <w:p>
+      <w:pPr>
+        <w:pStyle w:val="ListParagraph"/>
+        <w:numPr>
+          <w:ilvl w:val="1"/>
+          <w:numId w:val="26"/>
+        </w:numPr>
+        <w:jc w:val="both"/>
+        <w:rPr>
+          <w:lang w:val="en-US"/>
+        </w:rPr>
+      </w:pPr>
+      <w:r>
+        <w:rPr>
+          <w:lang w:val="en-US"/>
+        </w:rPr>
+        <w:t>Enables information system to deliver information.</w:t>
+      </w:r>
     </w:p>
     <w:sectPr>
       <w:pgSz w:w="11906" w:h="16838"/>
@@ -23654,6 +23562,44 @@
     </w:sectPr>
   </w:body>
 </w:document>
+</file>
+
+<file path=word/endnotes.xml><?xml version="1.0" encoding="utf-8"?>
+<w:endnotes xmlns:wpc="http://schemas.microsoft.com/office/word/2010/wordprocessingCanvas" xmlns:cx="http://schemas.microsoft.com/office/drawing/2014/chartex" xmlns:cx1="http://schemas.microsoft.com/office/drawing/2015/9/8/chartex" xmlns:cx2="http://schemas.microsoft.com/office/drawing/2015/10/21/chartex" xmlns:cx3="http://schemas.microsoft.com/office/drawing/2016/5/9/chartex" xmlns:cx4="http://schemas.microsoft.com/office/drawing/2016/5/10/chartex" xmlns:cx5="http://schemas.microsoft.com/office/drawing/2016/5/11/chartex" xmlns:cx6="http://schemas.microsoft.com/office/drawing/2016/5/12/chartex" xmlns:cx7="http://schemas.microsoft.com/office/drawing/2016/5/13/chartex" xmlns:cx8="http://schemas.microsoft.com/office/drawing/2016/5/14/chartex" xmlns:mc="http://schemas.openxmlformats.org/markup-compatibility/2006" xmlns:aink="http://schemas.microsoft.com/office/drawing/2016/ink" xmlns:am3d="http://schemas.microsoft.com/office/drawing/2017/model3d" xmlns:o="urn:schemas-microsoft-com:office:office" xmlns:r="http://schemas.openxmlformats.org/officeDocument/2006/relationships" xmlns:m="http://schemas.openxmlformats.org/officeDocument/2006/math" xmlns:v="urn:schemas-microsoft-com:vml" xmlns:wp14="http://schemas.microsoft.com/office/word/2010/wordprocessingDrawing" xmlns:wp="http://schemas.openxmlformats.org/drawingml/2006/wordprocessingDrawing" xmlns:w10="urn:schemas-microsoft-com:office:word" xmlns:w="http://schemas.openxmlformats.org/wordprocessingml/2006/main" xmlns:w14="http://schemas.microsoft.com/office/word/2010/wordml" xmlns:w15="http://schemas.microsoft.com/office/word/2012/wordml" xmlns:w16cex="http://schemas.microsoft.com/office/word/2018/wordml/cex" xmlns:w16cid="http://schemas.microsoft.com/office/word/2016/wordml/cid" xmlns:w16="http://schemas.microsoft.com/office/word/2018/wordml" xmlns:w16se="http://schemas.microsoft.com/office/word/2015/wordml/symex" xmlns:wpg="http://schemas.microsoft.com/office/word/2010/wordprocessingGroup" xmlns:wpi="http://schemas.microsoft.com/office/word/2010/wordprocessingInk" xmlns:wne="http://schemas.microsoft.com/office/word/2006/wordml" xmlns:wps="http://schemas.microsoft.com/office/word/2010/wordprocessingShape" mc:Ignorable="w14 w15 w16se w16cid w16 w16cex wp14">
+  <w:endnote w:type="separator" w:id="-1">
+    <w:p>
+      <w:r>
+        <w:separator/>
+      </w:r>
+    </w:p>
+  </w:endnote>
+  <w:endnote w:type="continuationSeparator" w:id="0">
+    <w:p>
+      <w:r>
+        <w:continuationSeparator/>
+      </w:r>
+    </w:p>
+  </w:endnote>
+</w:endnotes>
+</file>
+
+<file path=word/footnotes.xml><?xml version="1.0" encoding="utf-8"?>
+<w:footnotes xmlns:wpc="http://schemas.microsoft.com/office/word/2010/wordprocessingCanvas" xmlns:cx="http://schemas.microsoft.com/office/drawing/2014/chartex" xmlns:cx1="http://schemas.microsoft.com/office/drawing/2015/9/8/chartex" xmlns:cx2="http://schemas.microsoft.com/office/drawing/2015/10/21/chartex" xmlns:cx3="http://schemas.microsoft.com/office/drawing/2016/5/9/chartex" xmlns:cx4="http://schemas.microsoft.com/office/drawing/2016/5/10/chartex" xmlns:cx5="http://schemas.microsoft.com/office/drawing/2016/5/11/chartex" xmlns:cx6="http://schemas.microsoft.com/office/drawing/2016/5/12/chartex" xmlns:cx7="http://schemas.microsoft.com/office/drawing/2016/5/13/chartex" xmlns:cx8="http://schemas.microsoft.com/office/drawing/2016/5/14/chartex" xmlns:mc="http://schemas.openxmlformats.org/markup-compatibility/2006" xmlns:aink="http://schemas.microsoft.com/office/drawing/2016/ink" xmlns:am3d="http://schemas.microsoft.com/office/drawing/2017/model3d" xmlns:o="urn:schemas-microsoft-com:office:office" xmlns:r="http://schemas.openxmlformats.org/officeDocument/2006/relationships" xmlns:m="http://schemas.openxmlformats.org/officeDocument/2006/math" xmlns:v="urn:schemas-microsoft-com:vml" xmlns:wp14="http://schemas.microsoft.com/office/word/2010/wordprocessingDrawing" xmlns:wp="http://schemas.openxmlformats.org/drawingml/2006/wordprocessingDrawing" xmlns:w10="urn:schemas-microsoft-com:office:word" xmlns:w="http://schemas.openxmlformats.org/wordprocessingml/2006/main" xmlns:w14="http://schemas.microsoft.com/office/word/2010/wordml" xmlns:w15="http://schemas.microsoft.com/office/word/2012/wordml" xmlns:w16cex="http://schemas.microsoft.com/office/word/2018/wordml/cex" xmlns:w16cid="http://schemas.microsoft.com/office/word/2016/wordml/cid" xmlns:w16="http://schemas.microsoft.com/office/word/2018/wordml" xmlns:w16se="http://schemas.microsoft.com/office/word/2015/wordml/symex" xmlns:wpg="http://schemas.microsoft.com/office/word/2010/wordprocessingGroup" xmlns:wpi="http://schemas.microsoft.com/office/word/2010/wordprocessingInk" xmlns:wne="http://schemas.microsoft.com/office/word/2006/wordml" xmlns:wps="http://schemas.microsoft.com/office/word/2010/wordprocessingShape" mc:Ignorable="w14 w15 w16se w16cid w16 w16cex wp14">
+  <w:footnote w:type="separator" w:id="-1">
+    <w:p>
+      <w:r>
+        <w:separator/>
+      </w:r>
+    </w:p>
+  </w:footnote>
+  <w:footnote w:type="continuationSeparator" w:id="0">
+    <w:p>
+      <w:r>
+        <w:continuationSeparator/>
+      </w:r>
+    </w:p>
+  </w:footnote>
+</w:footnotes>
 </file>
 
 <file path=word/numbering.xml><?xml version="1.0" encoding="utf-8"?>
@@ -27302,6 +27248,56 @@
       <w:spacing w:before="100" w:beforeAutospacing="1" w:after="100" w:afterAutospacing="1"/>
     </w:pPr>
   </w:style>
+  <w:style w:type="paragraph" w:styleId="Header">
+    <w:name w:val="header"/>
+    <w:basedOn w:val="Normal"/>
+    <w:link w:val="HeaderChar"/>
+    <w:uiPriority w:val="99"/>
+    <w:unhideWhenUsed/>
+    <w:rsid w:val="00FA5D29"/>
+    <w:pPr>
+      <w:tabs>
+        <w:tab w:val="center" w:pos="4513"/>
+        <w:tab w:val="right" w:pos="9026"/>
+      </w:tabs>
+    </w:pPr>
+  </w:style>
+  <w:style w:type="character" w:customStyle="1" w:styleId="HeaderChar">
+    <w:name w:val="Header Char"/>
+    <w:basedOn w:val="DefaultParagraphFont"/>
+    <w:link w:val="Header"/>
+    <w:uiPriority w:val="99"/>
+    <w:rsid w:val="00FA5D29"/>
+    <w:rPr>
+      <w:rFonts w:ascii="Times New Roman" w:eastAsia="Times New Roman" w:hAnsi="Times New Roman" w:cs="Times New Roman"/>
+      <w:lang w:eastAsia="en-GB"/>
+    </w:rPr>
+  </w:style>
+  <w:style w:type="paragraph" w:styleId="Footer">
+    <w:name w:val="footer"/>
+    <w:basedOn w:val="Normal"/>
+    <w:link w:val="FooterChar"/>
+    <w:uiPriority w:val="99"/>
+    <w:unhideWhenUsed/>
+    <w:rsid w:val="00FA5D29"/>
+    <w:pPr>
+      <w:tabs>
+        <w:tab w:val="center" w:pos="4513"/>
+        <w:tab w:val="right" w:pos="9026"/>
+      </w:tabs>
+    </w:pPr>
+  </w:style>
+  <w:style w:type="character" w:customStyle="1" w:styleId="FooterChar">
+    <w:name w:val="Footer Char"/>
+    <w:basedOn w:val="DefaultParagraphFont"/>
+    <w:link w:val="Footer"/>
+    <w:uiPriority w:val="99"/>
+    <w:rsid w:val="00FA5D29"/>
+    <w:rPr>
+      <w:rFonts w:ascii="Times New Roman" w:eastAsia="Times New Roman" w:hAnsi="Times New Roman" w:cs="Times New Roman"/>
+      <w:lang w:eastAsia="en-GB"/>
+    </w:rPr>
+  </w:style>
 </w:styles>
 </file>
 

--- a/notes/csis_2200_notes.docx
+++ b/notes/csis_2200_notes.docx
@@ -23553,6 +23553,2321 @@
         </w:rPr>
         <w:t>Enables information system to deliver information.</w:t>
       </w:r>
+    </w:p>
+    <w:p>
+      <w:pPr>
+        <w:jc w:val="both"/>
+        <w:rPr>
+          <w:lang w:val="en-US"/>
+        </w:rPr>
+      </w:pPr>
+    </w:p>
+    <w:p>
+      <w:pPr>
+        <w:pStyle w:val="ListParagraph"/>
+        <w:numPr>
+          <w:ilvl w:val="1"/>
+          <w:numId w:val="26"/>
+        </w:numPr>
+        <w:jc w:val="both"/>
+        <w:rPr>
+          <w:lang w:val="en-US"/>
+        </w:rPr>
+      </w:pPr>
+      <w:r>
+        <w:rPr>
+          <w:lang w:val="en-US"/>
+        </w:rPr>
+        <w:t>Improves the flexibility of data collection and transmission.</w:t>
+      </w:r>
+    </w:p>
+    <w:p>
+      <w:pPr>
+        <w:pStyle w:val="ListParagraph"/>
+        <w:rPr>
+          <w:lang w:val="en-US"/>
+        </w:rPr>
+      </w:pPr>
+    </w:p>
+    <w:p>
+      <w:pPr>
+        <w:pStyle w:val="ListParagraph"/>
+        <w:numPr>
+          <w:ilvl w:val="1"/>
+          <w:numId w:val="26"/>
+        </w:numPr>
+        <w:jc w:val="both"/>
+        <w:rPr>
+          <w:lang w:val="en-US"/>
+        </w:rPr>
+      </w:pPr>
+      <w:r>
+        <w:rPr>
+          <w:lang w:val="en-US"/>
+        </w:rPr>
+        <w:t>Improves the flexibility of data collection and transmission.</w:t>
+      </w:r>
+    </w:p>
+    <w:p>
+      <w:pPr>
+        <w:pStyle w:val="ListParagraph"/>
+        <w:rPr>
+          <w:lang w:val="en-US"/>
+        </w:rPr>
+      </w:pPr>
+    </w:p>
+    <w:p>
+      <w:pPr>
+        <w:pStyle w:val="ListParagraph"/>
+        <w:numPr>
+          <w:ilvl w:val="1"/>
+          <w:numId w:val="26"/>
+        </w:numPr>
+        <w:jc w:val="both"/>
+        <w:rPr>
+          <w:lang w:val="en-US"/>
+        </w:rPr>
+      </w:pPr>
+      <w:r>
+        <w:rPr>
+          <w:lang w:val="en-US"/>
+        </w:rPr>
+        <w:t>Basis of virtual organizations.</w:t>
+      </w:r>
+    </w:p>
+    <w:p>
+      <w:pPr>
+        <w:pStyle w:val="ListParagraph"/>
+        <w:rPr>
+          <w:lang w:val="en-US"/>
+        </w:rPr>
+      </w:pPr>
+    </w:p>
+    <w:p>
+      <w:pPr>
+        <w:pStyle w:val="ListParagraph"/>
+        <w:numPr>
+          <w:ilvl w:val="1"/>
+          <w:numId w:val="26"/>
+        </w:numPr>
+        <w:jc w:val="both"/>
+        <w:rPr>
+          <w:lang w:val="en-US"/>
+        </w:rPr>
+      </w:pPr>
+      <w:r>
+        <w:rPr>
+          <w:lang w:val="en-US"/>
+        </w:rPr>
+        <w:t>Provides e-collaboration.</w:t>
+      </w:r>
+    </w:p>
+    <w:p>
+      <w:pPr>
+        <w:pStyle w:val="ListParagraph"/>
+        <w:rPr>
+          <w:lang w:val="en-US"/>
+        </w:rPr>
+      </w:pPr>
+    </w:p>
+    <w:p>
+      <w:pPr>
+        <w:jc w:val="both"/>
+        <w:rPr>
+          <w:b/>
+          <w:bCs/>
+          <w:lang w:val="en-US"/>
+        </w:rPr>
+      </w:pPr>
+      <w:r>
+        <w:rPr>
+          <w:b/>
+          <w:bCs/>
+          <w:lang w:val="en-US"/>
+        </w:rPr>
+        <w:t>Why Managers Need to Know about Data Communication</w:t>
+      </w:r>
+    </w:p>
+    <w:p>
+      <w:pPr>
+        <w:jc w:val="both"/>
+        <w:rPr>
+          <w:b/>
+          <w:bCs/>
+          <w:lang w:val="en-US"/>
+        </w:rPr>
+      </w:pPr>
+    </w:p>
+    <w:p>
+      <w:pPr>
+        <w:pStyle w:val="ListParagraph"/>
+        <w:numPr>
+          <w:ilvl w:val="0"/>
+          <w:numId w:val="26"/>
+        </w:numPr>
+        <w:jc w:val="both"/>
+        <w:rPr>
+          <w:lang w:val="en-US"/>
+        </w:rPr>
+      </w:pPr>
+      <w:r>
+        <w:rPr>
+          <w:lang w:val="en-US"/>
+        </w:rPr>
+        <w:t>Enhances decisions maker’s efficiency and effectiveness.</w:t>
+      </w:r>
+    </w:p>
+    <w:p>
+      <w:pPr>
+        <w:jc w:val="both"/>
+        <w:rPr>
+          <w:lang w:val="en-US"/>
+        </w:rPr>
+      </w:pPr>
+    </w:p>
+    <w:p>
+      <w:pPr>
+        <w:pStyle w:val="ListParagraph"/>
+        <w:numPr>
+          <w:ilvl w:val="0"/>
+          <w:numId w:val="26"/>
+        </w:numPr>
+        <w:jc w:val="both"/>
+        <w:rPr>
+          <w:lang w:val="en-US"/>
+        </w:rPr>
+      </w:pPr>
+      <w:r>
+        <w:rPr>
+          <w:lang w:val="en-US"/>
+        </w:rPr>
+        <w:t xml:space="preserve">Enable organizations to use email and </w:t>
+      </w:r>
+      <w:r>
+        <w:rPr>
+          <w:lang w:val="en-US"/>
+        </w:rPr>
+        <w:t>electronic file transfer to improve efficiency and productivity.</w:t>
+      </w:r>
+    </w:p>
+    <w:p>
+      <w:pPr>
+        <w:pStyle w:val="ListParagraph"/>
+        <w:rPr>
+          <w:lang w:val="en-US"/>
+        </w:rPr>
+      </w:pPr>
+    </w:p>
+    <w:p>
+      <w:pPr>
+        <w:pStyle w:val="ListParagraph"/>
+        <w:numPr>
+          <w:ilvl w:val="0"/>
+          <w:numId w:val="26"/>
+        </w:numPr>
+        <w:jc w:val="both"/>
+        <w:rPr>
+          <w:lang w:val="en-US"/>
+        </w:rPr>
+      </w:pPr>
+      <w:r>
+        <w:rPr>
+          <w:lang w:val="en-US"/>
+        </w:rPr>
+        <w:t>Effects of data communication technologies</w:t>
+      </w:r>
+    </w:p>
+    <w:p>
+      <w:pPr>
+        <w:pStyle w:val="ListParagraph"/>
+        <w:rPr>
+          <w:lang w:val="en-US"/>
+        </w:rPr>
+      </w:pPr>
+    </w:p>
+    <w:p>
+      <w:pPr>
+        <w:pStyle w:val="ListParagraph"/>
+        <w:numPr>
+          <w:ilvl w:val="1"/>
+          <w:numId w:val="26"/>
+        </w:numPr>
+        <w:jc w:val="both"/>
+        <w:rPr>
+          <w:lang w:val="en-US"/>
+        </w:rPr>
+      </w:pPr>
+      <w:r>
+        <w:rPr>
+          <w:lang w:val="en-US"/>
+        </w:rPr>
+        <w:t>Online training for employees can be provided via virtual classrooms.</w:t>
+      </w:r>
+    </w:p>
+    <w:p>
+      <w:pPr>
+        <w:jc w:val="both"/>
+        <w:rPr>
+          <w:lang w:val="en-US"/>
+        </w:rPr>
+      </w:pPr>
+    </w:p>
+    <w:p>
+      <w:pPr>
+        <w:pStyle w:val="ListParagraph"/>
+        <w:numPr>
+          <w:ilvl w:val="1"/>
+          <w:numId w:val="26"/>
+        </w:numPr>
+        <w:jc w:val="both"/>
+        <w:rPr>
+          <w:lang w:val="en-US"/>
+        </w:rPr>
+      </w:pPr>
+      <w:r>
+        <w:rPr>
+          <w:lang w:val="en-US"/>
+        </w:rPr>
+        <w:t>Internet searches for information keep employees up to date.</w:t>
+      </w:r>
+    </w:p>
+    <w:p>
+      <w:pPr>
+        <w:pStyle w:val="ListParagraph"/>
+        <w:rPr>
+          <w:lang w:val="en-US"/>
+        </w:rPr>
+      </w:pPr>
+    </w:p>
+    <w:p>
+      <w:pPr>
+        <w:pStyle w:val="ListParagraph"/>
+        <w:numPr>
+          <w:ilvl w:val="1"/>
+          <w:numId w:val="26"/>
+        </w:numPr>
+        <w:jc w:val="both"/>
+        <w:rPr>
+          <w:lang w:val="en-US"/>
+        </w:rPr>
+      </w:pPr>
+      <w:r>
+        <w:rPr>
+          <w:lang w:val="en-US"/>
+        </w:rPr>
+        <w:t xml:space="preserve">The internet </w:t>
+      </w:r>
+      <w:r>
+        <w:rPr>
+          <w:lang w:val="en-US"/>
+        </w:rPr>
+        <w:t>and data communication systems facilitate lifelong learning.</w:t>
+      </w:r>
+    </w:p>
+    <w:p>
+      <w:pPr>
+        <w:pStyle w:val="ListParagraph"/>
+        <w:rPr>
+          <w:lang w:val="en-US"/>
+        </w:rPr>
+      </w:pPr>
+    </w:p>
+    <w:p>
+      <w:pPr>
+        <w:pStyle w:val="ListParagraph"/>
+        <w:numPr>
+          <w:ilvl w:val="1"/>
+          <w:numId w:val="26"/>
+        </w:numPr>
+        <w:jc w:val="both"/>
+        <w:rPr>
+          <w:lang w:val="en-US"/>
+        </w:rPr>
+      </w:pPr>
+      <w:r>
+        <w:rPr>
+          <w:lang w:val="en-US"/>
+        </w:rPr>
+        <w:t>Boundaries between work and personal life are less clear-cut data communication is more available in both homes and business.</w:t>
+      </w:r>
+    </w:p>
+    <w:p>
+      <w:pPr>
+        <w:pStyle w:val="ListParagraph"/>
+        <w:rPr>
+          <w:lang w:val="en-US"/>
+        </w:rPr>
+      </w:pPr>
+    </w:p>
+    <w:p>
+      <w:pPr>
+        <w:pStyle w:val="ListParagraph"/>
+        <w:numPr>
+          <w:ilvl w:val="1"/>
+          <w:numId w:val="26"/>
+        </w:numPr>
+        <w:jc w:val="both"/>
+        <w:rPr>
+          <w:lang w:val="en-US"/>
+        </w:rPr>
+      </w:pPr>
+      <w:r>
+        <w:rPr>
+          <w:lang w:val="en-US"/>
+        </w:rPr>
+        <w:t>Web and video conferencing are easier.</w:t>
+      </w:r>
+    </w:p>
+    <w:p>
+      <w:pPr>
+        <w:pStyle w:val="ListParagraph"/>
+        <w:rPr>
+          <w:lang w:val="en-US"/>
+        </w:rPr>
+      </w:pPr>
+    </w:p>
+    <w:p>
+      <w:pPr>
+        <w:jc w:val="both"/>
+        <w:rPr>
+          <w:lang w:val="en-US"/>
+        </w:rPr>
+      </w:pPr>
+    </w:p>
+    <w:p>
+      <w:pPr>
+        <w:jc w:val="both"/>
+        <w:rPr>
+          <w:b/>
+          <w:bCs/>
+          <w:lang w:val="en-US"/>
+        </w:rPr>
+      </w:pPr>
+      <w:r>
+        <w:rPr>
+          <w:b/>
+          <w:bCs/>
+          <w:lang w:val="en-US"/>
+        </w:rPr>
+        <w:t>Basic Concepts of a Data Communication System</w:t>
+      </w:r>
+    </w:p>
+    <w:p>
+      <w:pPr>
+        <w:jc w:val="both"/>
+        <w:rPr>
+          <w:b/>
+          <w:bCs/>
+          <w:lang w:val="en-US"/>
+        </w:rPr>
+      </w:pPr>
+    </w:p>
+    <w:p>
+      <w:pPr>
+        <w:pStyle w:val="ListParagraph"/>
+        <w:numPr>
+          <w:ilvl w:val="0"/>
+          <w:numId w:val="26"/>
+        </w:numPr>
+        <w:jc w:val="both"/>
+        <w:rPr>
+          <w:lang w:val="en-US"/>
+        </w:rPr>
+      </w:pPr>
+      <w:r>
+        <w:rPr>
+          <w:lang w:val="en-US"/>
+        </w:rPr>
+        <w:t>Bandwidth: amount of data that can be transferred from one point to another in a certain time period.</w:t>
+      </w:r>
+    </w:p>
+    <w:p>
+      <w:pPr>
+        <w:jc w:val="both"/>
+        <w:rPr>
+          <w:lang w:val="en-US"/>
+        </w:rPr>
+      </w:pPr>
+    </w:p>
+    <w:p>
+      <w:pPr>
+        <w:pStyle w:val="ListParagraph"/>
+        <w:numPr>
+          <w:ilvl w:val="0"/>
+          <w:numId w:val="26"/>
+        </w:numPr>
+        <w:jc w:val="both"/>
+        <w:rPr>
+          <w:lang w:val="en-US"/>
+        </w:rPr>
+      </w:pPr>
+      <w:r>
+        <w:rPr>
+          <w:lang w:val="en-US"/>
+        </w:rPr>
+        <w:t>Attenuation: loss of power in a signal as it travels from the sending device to the re</w:t>
+      </w:r>
+      <w:r>
+        <w:rPr>
+          <w:lang w:val="en-US"/>
+        </w:rPr>
+        <w:t>ceiving device.</w:t>
+      </w:r>
+    </w:p>
+    <w:p>
+      <w:pPr>
+        <w:pStyle w:val="ListParagraph"/>
+        <w:rPr>
+          <w:lang w:val="en-US"/>
+        </w:rPr>
+      </w:pPr>
+    </w:p>
+    <w:p>
+      <w:pPr>
+        <w:pStyle w:val="ListParagraph"/>
+        <w:numPr>
+          <w:ilvl w:val="0"/>
+          <w:numId w:val="26"/>
+        </w:numPr>
+        <w:jc w:val="both"/>
+        <w:rPr>
+          <w:lang w:val="en-US"/>
+        </w:rPr>
+      </w:pPr>
+      <w:r>
+        <w:rPr>
+          <w:lang w:val="en-US"/>
+        </w:rPr>
+        <w:t>Broadband: Multiple pieces of data are sent simultaneously to increase the transmission rate.</w:t>
+      </w:r>
+    </w:p>
+    <w:p>
+      <w:pPr>
+        <w:pStyle w:val="ListParagraph"/>
+        <w:rPr>
+          <w:lang w:val="en-US"/>
+        </w:rPr>
+      </w:pPr>
+    </w:p>
+    <w:p>
+      <w:pPr>
+        <w:pStyle w:val="ListParagraph"/>
+        <w:numPr>
+          <w:ilvl w:val="0"/>
+          <w:numId w:val="26"/>
+        </w:numPr>
+        <w:jc w:val="both"/>
+        <w:rPr>
+          <w:lang w:val="en-US"/>
+        </w:rPr>
+      </w:pPr>
+      <w:r>
+        <w:rPr>
+          <w:lang w:val="en-US"/>
+        </w:rPr>
+        <w:lastRenderedPageBreak/>
+        <w:t>Narrowband: Voice-grade transmission channel capable of transmitting a maximum of 56,000 bps, so only a limited amount of information can be transferred.</w:t>
+      </w:r>
+    </w:p>
+    <w:p>
+      <w:pPr>
+        <w:pStyle w:val="ListParagraph"/>
+        <w:rPr>
+          <w:lang w:val="en-US"/>
+        </w:rPr>
+      </w:pPr>
+    </w:p>
+    <w:p>
+      <w:pPr>
+        <w:pStyle w:val="ListParagraph"/>
+        <w:numPr>
+          <w:ilvl w:val="0"/>
+          <w:numId w:val="26"/>
+        </w:numPr>
+        <w:jc w:val="both"/>
+        <w:rPr>
+          <w:lang w:val="en-US"/>
+        </w:rPr>
+      </w:pPr>
+      <w:r>
+        <w:rPr>
+          <w:lang w:val="en-US"/>
+        </w:rPr>
+        <w:t xml:space="preserve">Protocols: </w:t>
+      </w:r>
+    </w:p>
+    <w:p>
+      <w:pPr>
+        <w:pStyle w:val="ListParagraph"/>
+        <w:rPr>
+          <w:lang w:val="en-US"/>
+        </w:rPr>
+      </w:pPr>
+    </w:p>
+    <w:p>
+      <w:pPr>
+        <w:pStyle w:val="ListParagraph"/>
+        <w:numPr>
+          <w:ilvl w:val="1"/>
+          <w:numId w:val="26"/>
+        </w:numPr>
+        <w:jc w:val="both"/>
+        <w:rPr>
+          <w:lang w:val="en-US"/>
+        </w:rPr>
+      </w:pPr>
+      <w:r>
+        <w:rPr>
+          <w:lang w:val="en-US"/>
+        </w:rPr>
+        <w:t>Rules that govern data communication</w:t>
+      </w:r>
+    </w:p>
+    <w:p>
+      <w:pPr>
+        <w:jc w:val="both"/>
+        <w:rPr>
+          <w:lang w:val="en-US"/>
+        </w:rPr>
+      </w:pPr>
+    </w:p>
+    <w:p>
+      <w:pPr>
+        <w:pStyle w:val="ListParagraph"/>
+        <w:numPr>
+          <w:ilvl w:val="1"/>
+          <w:numId w:val="26"/>
+        </w:numPr>
+        <w:jc w:val="both"/>
+        <w:rPr>
+          <w:lang w:val="en-US"/>
+        </w:rPr>
+      </w:pPr>
+      <w:r>
+        <w:rPr>
+          <w:lang w:val="en-US"/>
+        </w:rPr>
+        <w:t>Error detection, message length, and transmission speed.</w:t>
+      </w:r>
+    </w:p>
+    <w:p>
+      <w:pPr>
+        <w:pStyle w:val="ListParagraph"/>
+        <w:rPr>
+          <w:lang w:val="en-US"/>
+        </w:rPr>
+      </w:pPr>
+    </w:p>
+    <w:p>
+      <w:pPr>
+        <w:jc w:val="both"/>
+        <w:rPr>
+          <w:lang w:val="en-US"/>
+        </w:rPr>
+      </w:pPr>
+    </w:p>
+    <w:p>
+      <w:pPr>
+        <w:jc w:val="both"/>
+        <w:rPr>
+          <w:b/>
+          <w:bCs/>
+          <w:lang w:val="en-US"/>
+        </w:rPr>
+      </w:pPr>
+      <w:r>
+        <w:rPr>
+          <w:b/>
+          <w:bCs/>
+          <w:lang w:val="en-US"/>
+        </w:rPr>
+        <w:t>Sender and Receiver Devices</w:t>
+      </w:r>
+    </w:p>
+    <w:p>
+      <w:pPr>
+        <w:jc w:val="both"/>
+        <w:rPr>
+          <w:b/>
+          <w:bCs/>
+          <w:lang w:val="en-US"/>
+        </w:rPr>
+      </w:pPr>
+    </w:p>
+    <w:p>
+      <w:pPr>
+        <w:pStyle w:val="ListParagraph"/>
+        <w:numPr>
+          <w:ilvl w:val="0"/>
+          <w:numId w:val="26"/>
+        </w:numPr>
+        <w:jc w:val="both"/>
+        <w:rPr>
+          <w:lang w:val="en-US"/>
+        </w:rPr>
+      </w:pPr>
+      <w:r>
+        <w:rPr>
+          <w:lang w:val="en-US"/>
+        </w:rPr>
+        <w:t>Input/output device, or thin client</w:t>
+      </w:r>
+    </w:p>
+    <w:p>
+      <w:pPr>
+        <w:jc w:val="both"/>
+        <w:rPr>
+          <w:lang w:val="en-US"/>
+        </w:rPr>
+      </w:pPr>
+    </w:p>
+    <w:p>
+      <w:pPr>
+        <w:pStyle w:val="ListParagraph"/>
+        <w:numPr>
+          <w:ilvl w:val="1"/>
+          <w:numId w:val="26"/>
+        </w:numPr>
+        <w:jc w:val="both"/>
+        <w:rPr>
+          <w:lang w:val="en-US"/>
+        </w:rPr>
+      </w:pPr>
+      <w:r>
+        <w:rPr>
+          <w:lang w:val="en-US"/>
+        </w:rPr>
+        <w:t>Used only for sending or receiving information.</w:t>
+      </w:r>
+    </w:p>
+    <w:p>
+      <w:pPr>
+        <w:jc w:val="both"/>
+        <w:rPr>
+          <w:lang w:val="en-US"/>
+        </w:rPr>
+      </w:pPr>
+    </w:p>
+    <w:p>
+      <w:pPr>
+        <w:pStyle w:val="ListParagraph"/>
+        <w:numPr>
+          <w:ilvl w:val="1"/>
+          <w:numId w:val="26"/>
+        </w:numPr>
+        <w:jc w:val="both"/>
+        <w:rPr>
+          <w:lang w:val="en-US"/>
+        </w:rPr>
+      </w:pPr>
+      <w:r>
+        <w:rPr>
+          <w:lang w:val="en-US"/>
+        </w:rPr>
+        <w:t>No processing power.</w:t>
+      </w:r>
+    </w:p>
+    <w:p>
+      <w:pPr>
+        <w:pStyle w:val="ListParagraph"/>
+        <w:rPr>
+          <w:lang w:val="en-US"/>
+        </w:rPr>
+      </w:pPr>
+    </w:p>
+    <w:p>
+      <w:pPr>
+        <w:pStyle w:val="ListParagraph"/>
+        <w:numPr>
+          <w:ilvl w:val="0"/>
+          <w:numId w:val="26"/>
+        </w:numPr>
+        <w:jc w:val="both"/>
+        <w:rPr>
+          <w:lang w:val="en-US"/>
+        </w:rPr>
+      </w:pPr>
+      <w:r>
+        <w:rPr>
+          <w:lang w:val="en-US"/>
+        </w:rPr>
+        <w:t>Smart terminal: performs certain processing tasks but it is not a full-featured computer.</w:t>
+      </w:r>
+    </w:p>
+    <w:p>
+      <w:pPr>
+        <w:jc w:val="both"/>
+        <w:rPr>
+          <w:lang w:val="en-US"/>
+        </w:rPr>
+      </w:pPr>
+    </w:p>
+    <w:p>
+      <w:pPr>
+        <w:pStyle w:val="ListParagraph"/>
+        <w:numPr>
+          <w:ilvl w:val="0"/>
+          <w:numId w:val="26"/>
+        </w:numPr>
+        <w:jc w:val="both"/>
+        <w:rPr>
+          <w:lang w:val="en-US"/>
+        </w:rPr>
+      </w:pPr>
+      <w:r>
+        <w:rPr>
+          <w:lang w:val="en-US"/>
+        </w:rPr>
+        <w:t>Intelligent terminal, workstation, or personal computer</w:t>
+      </w:r>
+    </w:p>
+    <w:p>
+      <w:pPr>
+        <w:pStyle w:val="ListParagraph"/>
+        <w:rPr>
+          <w:lang w:val="en-US"/>
+        </w:rPr>
+      </w:pPr>
+    </w:p>
+    <w:p>
+      <w:pPr>
+        <w:pStyle w:val="ListParagraph"/>
+        <w:numPr>
+          <w:ilvl w:val="1"/>
+          <w:numId w:val="26"/>
+        </w:numPr>
+        <w:jc w:val="both"/>
+        <w:rPr>
+          <w:lang w:val="en-US"/>
+        </w:rPr>
+      </w:pPr>
+      <w:r>
+        <w:rPr>
+          <w:lang w:val="en-US"/>
+        </w:rPr>
+        <w:t>Performs</w:t>
+      </w:r>
+      <w:r>
+        <w:rPr>
+          <w:lang w:val="en-US"/>
+        </w:rPr>
+        <w:t xml:space="preserve"> certain processing tasks without the main computer’s support.</w:t>
+      </w:r>
+    </w:p>
+    <w:p>
+      <w:pPr>
+        <w:jc w:val="both"/>
+        <w:rPr>
+          <w:lang w:val="en-US"/>
+        </w:rPr>
+      </w:pPr>
+    </w:p>
+    <w:p>
+      <w:pPr>
+        <w:pStyle w:val="ListParagraph"/>
+        <w:numPr>
+          <w:ilvl w:val="0"/>
+          <w:numId w:val="26"/>
+        </w:numPr>
+        <w:jc w:val="both"/>
+        <w:rPr>
+          <w:lang w:val="en-US"/>
+        </w:rPr>
+      </w:pPr>
+      <w:r>
+        <w:rPr>
+          <w:lang w:val="en-US"/>
+        </w:rPr>
+        <w:t>Netbook computer:</w:t>
+      </w:r>
+    </w:p>
+    <w:p>
+      <w:pPr>
+        <w:jc w:val="both"/>
+        <w:rPr>
+          <w:lang w:val="en-US"/>
+        </w:rPr>
+      </w:pPr>
+    </w:p>
+    <w:p>
+      <w:pPr>
+        <w:pStyle w:val="ListParagraph"/>
+        <w:numPr>
+          <w:ilvl w:val="1"/>
+          <w:numId w:val="26"/>
+        </w:numPr>
+        <w:jc w:val="both"/>
+        <w:rPr>
+          <w:lang w:val="en-US"/>
+        </w:rPr>
+      </w:pPr>
+      <w:r>
+        <w:rPr>
+          <w:lang w:val="en-US"/>
+        </w:rPr>
+        <w:t>Low-cost, diskless computer used to connect to the internet or a LAN.</w:t>
+      </w:r>
+    </w:p>
+    <w:p>
+      <w:pPr>
+        <w:jc w:val="both"/>
+        <w:rPr>
+          <w:lang w:val="en-US"/>
+        </w:rPr>
+      </w:pPr>
+    </w:p>
+    <w:p>
+      <w:pPr>
+        <w:pStyle w:val="ListParagraph"/>
+        <w:numPr>
+          <w:ilvl w:val="1"/>
+          <w:numId w:val="26"/>
+        </w:numPr>
+        <w:jc w:val="both"/>
+        <w:rPr>
+          <w:lang w:val="en-US"/>
+        </w:rPr>
+      </w:pPr>
+      <w:r>
+        <w:rPr>
+          <w:lang w:val="en-US"/>
+        </w:rPr>
+        <w:t>Runs software off servers and saves data to servers.</w:t>
+      </w:r>
+    </w:p>
+    <w:p>
+      <w:pPr>
+        <w:pStyle w:val="ListParagraph"/>
+        <w:rPr>
+          <w:lang w:val="en-US"/>
+        </w:rPr>
+      </w:pPr>
+    </w:p>
+    <w:p>
+      <w:pPr>
+        <w:pStyle w:val="ListParagraph"/>
+        <w:numPr>
+          <w:ilvl w:val="0"/>
+          <w:numId w:val="26"/>
+        </w:numPr>
+        <w:jc w:val="both"/>
+        <w:rPr>
+          <w:lang w:val="en-US"/>
+        </w:rPr>
+      </w:pPr>
+      <w:r>
+        <w:rPr>
+          <w:lang w:val="en-US"/>
+        </w:rPr>
+        <w:t>Minicomputers, mainframes, and supercomputers:</w:t>
+      </w:r>
+    </w:p>
+    <w:p>
+      <w:pPr>
+        <w:jc w:val="both"/>
+        <w:rPr>
+          <w:lang w:val="en-US"/>
+        </w:rPr>
+      </w:pPr>
+    </w:p>
+    <w:p>
+      <w:pPr>
+        <w:pStyle w:val="ListParagraph"/>
+        <w:numPr>
+          <w:ilvl w:val="1"/>
+          <w:numId w:val="26"/>
+        </w:numPr>
+        <w:jc w:val="both"/>
+        <w:rPr>
+          <w:lang w:val="en-US"/>
+        </w:rPr>
+      </w:pPr>
+      <w:r>
+        <w:rPr>
+          <w:lang w:val="en-US"/>
+        </w:rPr>
+        <w:t>Process data and send it to the other devices.</w:t>
+      </w:r>
+    </w:p>
+    <w:p>
+      <w:pPr>
+        <w:jc w:val="both"/>
+        <w:rPr>
+          <w:lang w:val="en-US"/>
+        </w:rPr>
+      </w:pPr>
+    </w:p>
+    <w:p>
+      <w:pPr>
+        <w:pStyle w:val="ListParagraph"/>
+        <w:numPr>
+          <w:ilvl w:val="1"/>
+          <w:numId w:val="26"/>
+        </w:numPr>
+        <w:jc w:val="both"/>
+        <w:rPr>
+          <w:lang w:val="en-US"/>
+        </w:rPr>
+      </w:pPr>
+      <w:r>
+        <w:rPr>
+          <w:lang w:val="en-US"/>
+        </w:rPr>
+        <w:t>Receive data that has been processed elsewhere, process it, and then transmit it to other devices.</w:t>
+      </w:r>
+    </w:p>
+    <w:p>
+      <w:pPr>
+        <w:pStyle w:val="ListParagraph"/>
+        <w:rPr>
+          <w:lang w:val="en-US"/>
+        </w:rPr>
+      </w:pPr>
+    </w:p>
+    <w:p>
+      <w:pPr>
+        <w:pStyle w:val="ListParagraph"/>
+        <w:numPr>
+          <w:ilvl w:val="0"/>
+          <w:numId w:val="26"/>
+        </w:numPr>
+        <w:jc w:val="both"/>
+        <w:rPr>
+          <w:lang w:val="en-US"/>
+        </w:rPr>
+      </w:pPr>
+      <w:r>
+        <w:rPr>
+          <w:lang w:val="en-US"/>
+        </w:rPr>
+        <w:t>Smart mobile phones, MP3 players, and PDAs</w:t>
+      </w:r>
+      <w:r>
+        <w:rPr>
+          <w:lang w:val="en-US"/>
+        </w:rPr>
+        <w:t>:</w:t>
+      </w:r>
+      <w:r>
+        <w:rPr>
+          <w:lang w:val="en-US"/>
+        </w:rPr>
+        <w:t xml:space="preserve"> </w:t>
+      </w:r>
+      <w:r>
+        <w:rPr>
+          <w:lang w:val="en-US"/>
+        </w:rPr>
+        <w:t>a</w:t>
+      </w:r>
+      <w:r>
+        <w:rPr>
+          <w:lang w:val="en-US"/>
+        </w:rPr>
+        <w:t>dvanced capabilities, with a built-in keyboard or an external USB keyboard.</w:t>
+      </w:r>
+    </w:p>
+    <w:p>
+      <w:pPr>
+        <w:jc w:val="both"/>
+        <w:rPr>
+          <w:lang w:val="en-US"/>
+        </w:rPr>
+      </w:pPr>
+    </w:p>
+    <w:p>
+      <w:pPr>
+        <w:pStyle w:val="ListParagraph"/>
+        <w:numPr>
+          <w:ilvl w:val="0"/>
+          <w:numId w:val="26"/>
+        </w:numPr>
+        <w:jc w:val="both"/>
+        <w:rPr>
+          <w:lang w:val="en-US"/>
+        </w:rPr>
+      </w:pPr>
+      <w:r>
+        <w:rPr>
+          <w:lang w:val="en-US"/>
+        </w:rPr>
+        <w:t xml:space="preserve">Video game </w:t>
+      </w:r>
+      <w:r>
+        <w:rPr>
+          <w:lang w:val="en-US"/>
+        </w:rPr>
+        <w:t>console</w:t>
+      </w:r>
+      <w:r>
+        <w:rPr>
+          <w:lang w:val="en-US"/>
+        </w:rPr>
+        <w:t xml:space="preserve"> receives instructions from a game player and produces a video display signal on a television screen or monitor.</w:t>
+      </w:r>
+    </w:p>
+    <w:p>
+      <w:pPr>
+        <w:pStyle w:val="ListParagraph"/>
+        <w:rPr>
+          <w:lang w:val="en-US"/>
+        </w:rPr>
+      </w:pPr>
+    </w:p>
+    <w:p>
+      <w:pPr>
+        <w:jc w:val="both"/>
+        <w:rPr>
+          <w:b/>
+          <w:bCs/>
+          <w:lang w:val="en-US"/>
+        </w:rPr>
+      </w:pPr>
+      <w:r>
+        <w:rPr>
+          <w:b/>
+          <w:bCs/>
+          <w:lang w:val="en-US"/>
+        </w:rPr>
+        <w:t>Modems</w:t>
+      </w:r>
+    </w:p>
+    <w:p>
+      <w:pPr>
+        <w:jc w:val="both"/>
+        <w:rPr>
+          <w:b/>
+          <w:bCs/>
+          <w:lang w:val="en-US"/>
+        </w:rPr>
+      </w:pPr>
+    </w:p>
+    <w:p>
+      <w:pPr>
+        <w:pStyle w:val="ListParagraph"/>
+        <w:numPr>
+          <w:ilvl w:val="0"/>
+          <w:numId w:val="26"/>
+        </w:numPr>
+        <w:jc w:val="both"/>
+        <w:rPr>
+          <w:lang w:val="en-US"/>
+        </w:rPr>
+      </w:pPr>
+      <w:r>
+        <w:rPr>
+          <w:lang w:val="en-US"/>
+        </w:rPr>
+        <w:t>Devices that connect a user to the Internet</w:t>
+      </w:r>
+    </w:p>
+    <w:p>
+      <w:pPr>
+        <w:jc w:val="both"/>
+        <w:rPr>
+          <w:lang w:val="en-US"/>
+        </w:rPr>
+      </w:pPr>
+    </w:p>
+    <w:p>
+      <w:pPr>
+        <w:pStyle w:val="ListParagraph"/>
+        <w:numPr>
+          <w:ilvl w:val="1"/>
+          <w:numId w:val="26"/>
+        </w:numPr>
+        <w:jc w:val="both"/>
+        <w:rPr>
+          <w:lang w:val="en-US"/>
+        </w:rPr>
+      </w:pPr>
+      <w:r>
+        <w:rPr>
+          <w:lang w:val="en-US"/>
+        </w:rPr>
+        <w:t>Short for modulator-demodulator.</w:t>
+      </w:r>
+    </w:p>
+    <w:p>
+      <w:pPr>
+        <w:jc w:val="both"/>
+        <w:rPr>
+          <w:lang w:val="en-US"/>
+        </w:rPr>
+      </w:pPr>
+    </w:p>
+    <w:p>
+      <w:pPr>
+        <w:pStyle w:val="ListParagraph"/>
+        <w:numPr>
+          <w:ilvl w:val="1"/>
+          <w:numId w:val="26"/>
+        </w:numPr>
+        <w:jc w:val="both"/>
+        <w:rPr>
+          <w:lang w:val="en-US"/>
+        </w:rPr>
+      </w:pPr>
+      <w:r>
+        <w:rPr>
+          <w:lang w:val="en-US"/>
+        </w:rPr>
+        <w:lastRenderedPageBreak/>
+        <w:t>Not required for all Internet connections.</w:t>
+      </w:r>
+    </w:p>
+    <w:p>
+      <w:pPr>
+        <w:pStyle w:val="ListParagraph"/>
+        <w:rPr>
+          <w:lang w:val="en-US"/>
+        </w:rPr>
+      </w:pPr>
+    </w:p>
+    <w:p>
+      <w:pPr>
+        <w:pStyle w:val="ListParagraph"/>
+        <w:numPr>
+          <w:ilvl w:val="0"/>
+          <w:numId w:val="26"/>
+        </w:numPr>
+        <w:jc w:val="both"/>
+        <w:rPr>
+          <w:lang w:val="en-US"/>
+        </w:rPr>
+      </w:pPr>
+      <w:r>
+        <w:rPr>
+          <w:lang w:val="en-US"/>
+        </w:rPr>
+        <w:t>Dial-up: analog modem is necessary to convert a computer’s digital signals to analog signals.</w:t>
+      </w:r>
+    </w:p>
+    <w:p>
+      <w:pPr>
+        <w:jc w:val="both"/>
+        <w:rPr>
+          <w:lang w:val="en-US"/>
+        </w:rPr>
+      </w:pPr>
+    </w:p>
+    <w:p>
+      <w:pPr>
+        <w:pStyle w:val="ListParagraph"/>
+        <w:numPr>
+          <w:ilvl w:val="0"/>
+          <w:numId w:val="26"/>
+        </w:numPr>
+        <w:jc w:val="both"/>
+        <w:rPr>
+          <w:lang w:val="en-US"/>
+        </w:rPr>
+      </w:pPr>
+      <w:r>
+        <w:rPr>
+          <w:lang w:val="en-US"/>
+        </w:rPr>
+        <w:t>Digital subscriber line (DSL): high speed service that uses ordinary phone lines.</w:t>
+      </w:r>
+    </w:p>
+    <w:p>
+      <w:pPr>
+        <w:pStyle w:val="ListParagraph"/>
+        <w:rPr>
+          <w:lang w:val="en-US"/>
+        </w:rPr>
+      </w:pPr>
+    </w:p>
+    <w:p>
+      <w:pPr>
+        <w:pStyle w:val="ListParagraph"/>
+        <w:numPr>
+          <w:ilvl w:val="0"/>
+          <w:numId w:val="26"/>
+        </w:numPr>
+        <w:jc w:val="both"/>
+        <w:rPr>
+          <w:lang w:val="en-US"/>
+        </w:rPr>
+      </w:pPr>
+      <w:r>
+        <w:rPr>
+          <w:lang w:val="en-US"/>
+        </w:rPr>
+        <w:t>Cable modems: use the same cable that connects to TVs for internet connections.</w:t>
+      </w:r>
+    </w:p>
+    <w:p>
+      <w:pPr>
+        <w:pStyle w:val="ListParagraph"/>
+        <w:ind w:left="1624"/>
+        <w:jc w:val="both"/>
+        <w:rPr>
+          <w:lang w:val="en-US"/>
+        </w:rPr>
+      </w:pPr>
+    </w:p>
+    <w:p>
+      <w:pPr>
+        <w:jc w:val="both"/>
+        <w:rPr>
+          <w:b/>
+          <w:bCs/>
+          <w:lang w:val="en-US"/>
+        </w:rPr>
+      </w:pPr>
+      <w:r>
+        <w:rPr>
+          <w:b/>
+          <w:bCs/>
+          <w:lang w:val="en-US"/>
+        </w:rPr>
+        <w:t>Communication Media</w:t>
+      </w:r>
+    </w:p>
+    <w:p>
+      <w:pPr>
+        <w:jc w:val="both"/>
+        <w:rPr>
+          <w:b/>
+          <w:bCs/>
+          <w:lang w:val="en-US"/>
+        </w:rPr>
+      </w:pPr>
+    </w:p>
+    <w:p>
+      <w:pPr>
+        <w:pStyle w:val="ListParagraph"/>
+        <w:numPr>
+          <w:ilvl w:val="0"/>
+          <w:numId w:val="26"/>
+        </w:numPr>
+        <w:jc w:val="both"/>
+        <w:rPr>
+          <w:lang w:val="en-US"/>
+        </w:rPr>
+      </w:pPr>
+      <w:r>
+        <w:rPr>
+          <w:lang w:val="en-US"/>
+        </w:rPr>
+        <w:t>Connect sender and receiver devices</w:t>
+      </w:r>
+    </w:p>
+    <w:p>
+      <w:pPr>
+        <w:jc w:val="both"/>
+        <w:rPr>
+          <w:lang w:val="en-US"/>
+        </w:rPr>
+      </w:pPr>
+    </w:p>
+    <w:p>
+      <w:pPr>
+        <w:pStyle w:val="ListParagraph"/>
+        <w:numPr>
+          <w:ilvl w:val="1"/>
+          <w:numId w:val="26"/>
+        </w:numPr>
+        <w:jc w:val="both"/>
+        <w:rPr>
+          <w:lang w:val="en-US"/>
+        </w:rPr>
+      </w:pPr>
+      <w:r>
+        <w:rPr>
+          <w:lang w:val="en-US"/>
+        </w:rPr>
+        <w:t>Can be conducted (wired or guided) or radiated (wireless).</w:t>
+      </w:r>
+    </w:p>
+    <w:p>
+      <w:pPr>
+        <w:jc w:val="both"/>
+        <w:rPr>
+          <w:lang w:val="en-US"/>
+        </w:rPr>
+      </w:pPr>
+    </w:p>
+    <w:p>
+      <w:pPr>
+        <w:pStyle w:val="ListParagraph"/>
+        <w:numPr>
+          <w:ilvl w:val="1"/>
+          <w:numId w:val="26"/>
+        </w:numPr>
+        <w:jc w:val="both"/>
+        <w:rPr>
+          <w:lang w:val="en-US"/>
+        </w:rPr>
+      </w:pPr>
+      <w:r>
+        <w:rPr>
+          <w:lang w:val="en-US"/>
+        </w:rPr>
+        <w:t>Can be a point-to-point or a multipoint system.</w:t>
+      </w:r>
+    </w:p>
+    <w:p>
+      <w:pPr>
+        <w:rPr>
+          <w:lang w:val="en-US"/>
+        </w:rPr>
+      </w:pPr>
+    </w:p>
+    <w:p>
+      <w:pPr>
+        <w:jc w:val="both"/>
+        <w:rPr>
+          <w:b/>
+          <w:bCs/>
+          <w:lang w:val="en-US"/>
+        </w:rPr>
+      </w:pPr>
+      <w:r>
+        <w:rPr>
+          <w:b/>
+          <w:bCs/>
+          <w:lang w:val="en-US"/>
+        </w:rPr>
+        <w:t xml:space="preserve">Types of </w:t>
+      </w:r>
+      <w:r>
+        <w:rPr>
+          <w:b/>
+          <w:bCs/>
+          <w:lang w:val="en-US"/>
+        </w:rPr>
+        <w:t>Communication Media</w:t>
+      </w:r>
+    </w:p>
+    <w:p>
+      <w:pPr>
+        <w:jc w:val="both"/>
+        <w:rPr>
+          <w:lang w:val="en-US"/>
+        </w:rPr>
+      </w:pPr>
+    </w:p>
+    <w:p>
+      <w:pPr>
+        <w:jc w:val="both"/>
+        <w:rPr>
+          <w:lang w:val="en-US"/>
+        </w:rPr>
+      </w:pPr>
+    </w:p>
+    <w:p>
+      <w:pPr>
+        <w:jc w:val="center"/>
+        <w:rPr>
+          <w:lang w:val="en-US"/>
+        </w:rPr>
+      </w:pPr>
+      <w:r>
+        <w:drawing>
+          <wp:inline distT="0" distB="0" distL="0" distR="0" wp14:anchorId="7C66F0A8" wp14:editId="7A27819C">
+            <wp:extent cx="4836695" cy="3775151"/>
+            <wp:effectExtent l="0" t="0" r="2540" b="0"/>
+            <wp:docPr id="13" name="Picture 1" descr="This figure illustrates a flowchart on the types of communication media. At the top, the first box reads transmission media. It has arrows connecting it to two more boxes. The first box reads conducted media, which is wired. The second box reads radiated media, which is wireless. The box labeled conducted media is connected to two boxes. The first box reads electrical conductors and leads to two other boxes. The first box reads wires, which consist of STP and UTP, and the second box reads coaxial cable. The second box reads light conductors. It connects to another box that reads fiber optics.&#10;The box labeled radiated media is connected to two boxes. The first box reads radio frequency. The second box reads light frequency. Under radio frequency, there are five more boxes. The first box reads broadcast. The second box reads spread spectrum. The third box reads cellular. The fourth box reads microwave. The fifth box reads satellite.&#10;The box that reads light frequency connects to another box that reads infrared." title="Exhibit 6.1 - Types of Communication Media"/>
+            <wp:cNvGraphicFramePr>
+              <a:graphicFrameLocks xmlns:a="http://schemas.openxmlformats.org/drawingml/2006/main" noChangeAspect="1"/>
+            </wp:cNvGraphicFramePr>
+            <a:graphic xmlns:a="http://schemas.openxmlformats.org/drawingml/2006/main">
+              <a:graphicData uri="http://schemas.openxmlformats.org/drawingml/2006/picture">
+                <pic:pic xmlns:pic="http://schemas.openxmlformats.org/drawingml/2006/picture">
+                  <pic:nvPicPr>
+                    <pic:cNvPr id="2" name="Picture 1" descr="This figure illustrates a flowchart on the types of communication media. At the top, the first box reads transmission media. It has arrows connecting it to two more boxes. The first box reads conducted media, which is wired. The second box reads radiated media, which is wireless. The box labeled conducted media is connected to two boxes. The first box reads electrical conductors and leads to two other boxes. The first box reads wires, which consist of STP and UTP, and the second box reads coaxial cable. The second box reads light conductors. It connects to another box that reads fiber optics.&#10;The box labeled radiated media is connected to two boxes. The first box reads radio frequency. The second box reads light frequency. Under radio frequency, there are five more boxes. The first box reads broadcast. The second box reads spread spectrum. The third box reads cellular. The fourth box reads microwave. The fifth box reads satellite.&#10;The box that reads light frequency connects to another box that reads infrared." title="Exhibit 6.1 - Types of Communication Media"/>
+                    <pic:cNvPicPr>
+                      <a:picLocks noChangeAspect="1"/>
+                    </pic:cNvPicPr>
+                  </pic:nvPicPr>
+                  <pic:blipFill>
+                    <a:blip r:embed="rId23" cstate="print">
+                      <a:extLst>
+                        <a:ext uri="{28A0092B-C50C-407E-A947-70E740481C1C}">
+                          <a14:useLocalDpi xmlns:a14="http://schemas.microsoft.com/office/drawing/2010/main" val="0"/>
+                        </a:ext>
+                      </a:extLst>
+                    </a:blip>
+                    <a:stretch>
+                      <a:fillRect/>
+                    </a:stretch>
+                  </pic:blipFill>
+                  <pic:spPr>
+                    <a:xfrm>
+                      <a:off x="0" y="0"/>
+                      <a:ext cx="4862919" cy="3795619"/>
+                    </a:xfrm>
+                    <a:prstGeom prst="rect">
+                      <a:avLst/>
+                    </a:prstGeom>
+                  </pic:spPr>
+                </pic:pic>
+              </a:graphicData>
+            </a:graphic>
+          </wp:inline>
+        </w:drawing>
+      </w:r>
+    </w:p>
+    <w:p>
+      <w:pPr>
+        <w:jc w:val="both"/>
+        <w:rPr>
+          <w:lang w:val="en-US"/>
+        </w:rPr>
+      </w:pPr>
+    </w:p>
+    <w:p>
+      <w:pPr>
+        <w:jc w:val="both"/>
+        <w:rPr>
+          <w:b/>
+          <w:bCs/>
+          <w:lang w:val="en-US"/>
+        </w:rPr>
+      </w:pPr>
+      <w:r>
+        <w:rPr>
+          <w:b/>
+          <w:bCs/>
+          <w:lang w:val="en-US"/>
+        </w:rPr>
+        <w:t>Processing Configurations</w:t>
+      </w:r>
+    </w:p>
+    <w:p>
+      <w:pPr>
+        <w:jc w:val="both"/>
+        <w:rPr>
+          <w:b/>
+          <w:bCs/>
+          <w:lang w:val="en-US"/>
+        </w:rPr>
+      </w:pPr>
+    </w:p>
+    <w:p>
+      <w:pPr>
+        <w:pStyle w:val="ListParagraph"/>
+        <w:numPr>
+          <w:ilvl w:val="0"/>
+          <w:numId w:val="26"/>
+        </w:numPr>
+        <w:jc w:val="both"/>
+        <w:rPr>
+          <w:lang w:val="en-US"/>
+        </w:rPr>
+      </w:pPr>
+      <w:r>
+        <w:rPr>
+          <w:lang w:val="en-US"/>
+        </w:rPr>
+        <w:t>Data communication systems can be used in several different configurations: depending on users’ needs, types of applications, and responsiveness of the system.</w:t>
+      </w:r>
+    </w:p>
+    <w:p>
+      <w:pPr>
+        <w:jc w:val="both"/>
+        <w:rPr>
+          <w:lang w:val="en-US"/>
+        </w:rPr>
+      </w:pPr>
+    </w:p>
+    <w:p>
+      <w:pPr>
+        <w:pStyle w:val="ListParagraph"/>
+        <w:numPr>
+          <w:ilvl w:val="0"/>
+          <w:numId w:val="26"/>
+        </w:numPr>
+        <w:jc w:val="both"/>
+        <w:rPr>
+          <w:lang w:val="en-US"/>
+        </w:rPr>
+      </w:pPr>
+      <w:r>
+        <w:rPr>
+          <w:lang w:val="en-US"/>
+        </w:rPr>
+        <w:t>During the past 60 years, three types of process configurations have merged: centralized, decentralized, and distributed.</w:t>
+      </w:r>
+    </w:p>
+    <w:p>
+      <w:pPr>
+        <w:pStyle w:val="ListParagraph"/>
+        <w:rPr>
+          <w:lang w:val="en-US"/>
+        </w:rPr>
+      </w:pPr>
+    </w:p>
+    <w:p>
+      <w:pPr>
+        <w:pStyle w:val="ListParagraph"/>
+        <w:numPr>
+          <w:ilvl w:val="0"/>
+          <w:numId w:val="26"/>
+        </w:numPr>
+        <w:jc w:val="both"/>
+        <w:rPr>
+          <w:lang w:val="en-US"/>
+        </w:rPr>
+      </w:pPr>
+      <w:r>
+        <w:rPr>
+          <w:lang w:val="en-US"/>
+        </w:rPr>
+        <w:lastRenderedPageBreak/>
+        <w:t xml:space="preserve">Centralized processing: </w:t>
+      </w:r>
+    </w:p>
+    <w:p>
+      <w:pPr>
+        <w:pStyle w:val="ListParagraph"/>
+        <w:rPr>
+          <w:lang w:val="en-US"/>
+        </w:rPr>
+      </w:pPr>
+    </w:p>
+    <w:p>
+      <w:pPr>
+        <w:pStyle w:val="ListParagraph"/>
+        <w:numPr>
+          <w:ilvl w:val="1"/>
+          <w:numId w:val="26"/>
+        </w:numPr>
+        <w:jc w:val="both"/>
+        <w:rPr>
+          <w:lang w:val="en-US"/>
+        </w:rPr>
+      </w:pPr>
+      <w:r>
+        <w:rPr>
+          <w:lang w:val="en-US"/>
+        </w:rPr>
+        <w:t>Processing is done at one central computer.</w:t>
+      </w:r>
+    </w:p>
+    <w:p>
+      <w:pPr>
+        <w:jc w:val="both"/>
+        <w:rPr>
+          <w:lang w:val="en-US"/>
+        </w:rPr>
+      </w:pPr>
+    </w:p>
+    <w:p>
+      <w:pPr>
+        <w:pStyle w:val="ListParagraph"/>
+        <w:numPr>
+          <w:ilvl w:val="1"/>
+          <w:numId w:val="26"/>
+        </w:numPr>
+        <w:jc w:val="both"/>
+        <w:rPr>
+          <w:lang w:val="en-US"/>
+        </w:rPr>
+      </w:pPr>
+      <w:r>
+        <w:rPr>
+          <w:lang w:val="en-US"/>
+        </w:rPr>
+        <w:t>Used in early days of computer technology.</w:t>
+      </w:r>
+    </w:p>
+    <w:p>
+      <w:pPr>
+        <w:pStyle w:val="ListParagraph"/>
+        <w:rPr>
+          <w:lang w:val="en-US"/>
+        </w:rPr>
+      </w:pPr>
+    </w:p>
+    <w:p>
+      <w:pPr>
+        <w:pStyle w:val="ListParagraph"/>
+        <w:numPr>
+          <w:ilvl w:val="1"/>
+          <w:numId w:val="26"/>
+        </w:numPr>
+        <w:jc w:val="both"/>
+        <w:rPr>
+          <w:lang w:val="en-US"/>
+        </w:rPr>
+      </w:pPr>
+      <w:r>
+        <w:rPr>
+          <w:lang w:val="en-US"/>
+        </w:rPr>
+        <w:t>Data-processing personnel were in short supply.</w:t>
+      </w:r>
+    </w:p>
+    <w:p>
+      <w:pPr>
+        <w:pStyle w:val="ListParagraph"/>
+        <w:rPr>
+          <w:lang w:val="en-US"/>
+        </w:rPr>
+      </w:pPr>
+    </w:p>
+    <w:p>
+      <w:pPr>
+        <w:pStyle w:val="ListParagraph"/>
+        <w:numPr>
+          <w:ilvl w:val="1"/>
+          <w:numId w:val="26"/>
+        </w:numPr>
+        <w:jc w:val="both"/>
+        <w:rPr>
+          <w:lang w:val="en-US"/>
+        </w:rPr>
+      </w:pPr>
+      <w:r>
+        <w:rPr>
+          <w:lang w:val="en-US"/>
+        </w:rPr>
+        <w:t>Hardware and software were expensive.</w:t>
+      </w:r>
+    </w:p>
+    <w:p>
+      <w:pPr>
+        <w:pStyle w:val="ListParagraph"/>
+        <w:rPr>
+          <w:lang w:val="en-US"/>
+        </w:rPr>
+      </w:pPr>
+    </w:p>
+    <w:p>
+      <w:pPr>
+        <w:pStyle w:val="ListParagraph"/>
+        <w:numPr>
+          <w:ilvl w:val="1"/>
+          <w:numId w:val="26"/>
+        </w:numPr>
+        <w:jc w:val="both"/>
+        <w:rPr>
+          <w:lang w:val="en-US"/>
+        </w:rPr>
+      </w:pPr>
+      <w:r>
+        <w:rPr>
+          <w:lang w:val="en-US"/>
+        </w:rPr>
+        <w:t>Advantage: ability to excise tight control on system operations and applications.</w:t>
+      </w:r>
+    </w:p>
+    <w:p>
+      <w:pPr>
+        <w:pStyle w:val="ListParagraph"/>
+        <w:rPr>
+          <w:lang w:val="en-US"/>
+        </w:rPr>
+      </w:pPr>
+    </w:p>
+    <w:p>
+      <w:pPr>
+        <w:pStyle w:val="ListParagraph"/>
+        <w:numPr>
+          <w:ilvl w:val="1"/>
+          <w:numId w:val="26"/>
+        </w:numPr>
+        <w:jc w:val="both"/>
+        <w:rPr>
+          <w:lang w:val="en-US"/>
+        </w:rPr>
+      </w:pPr>
+      <w:r>
+        <w:rPr>
+          <w:lang w:val="en-US"/>
+        </w:rPr>
+        <w:t>Disadvantage: lack of responsiveness to users’ needs.</w:t>
+      </w:r>
+    </w:p>
+    <w:p>
+      <w:pPr>
+        <w:jc w:val="both"/>
+        <w:rPr>
+          <w:lang w:val="en-US"/>
+        </w:rPr>
+      </w:pPr>
+    </w:p>
+    <w:p>
+      <w:pPr>
+        <w:pStyle w:val="ListParagraph"/>
+        <w:numPr>
+          <w:ilvl w:val="0"/>
+          <w:numId w:val="26"/>
+        </w:numPr>
+        <w:jc w:val="both"/>
+        <w:rPr>
+          <w:lang w:val="en-US"/>
+        </w:rPr>
+      </w:pPr>
+      <w:r>
+        <w:rPr>
+          <w:lang w:val="en-US"/>
+        </w:rPr>
+        <w:t>Dec</w:t>
+      </w:r>
+      <w:r>
+        <w:rPr>
+          <w:lang w:val="en-US"/>
+        </w:rPr>
+        <w:t xml:space="preserve">entralized processing: </w:t>
+      </w:r>
+    </w:p>
+    <w:p>
+      <w:pPr>
+        <w:pStyle w:val="ListParagraph"/>
+        <w:rPr>
+          <w:lang w:val="en-US"/>
+        </w:rPr>
+      </w:pPr>
+    </w:p>
+    <w:p>
+      <w:pPr>
+        <w:pStyle w:val="ListParagraph"/>
+        <w:numPr>
+          <w:ilvl w:val="1"/>
+          <w:numId w:val="26"/>
+        </w:numPr>
+        <w:jc w:val="both"/>
+        <w:rPr>
+          <w:lang w:val="en-US"/>
+        </w:rPr>
+      </w:pPr>
+      <w:r>
+        <w:rPr>
+          <w:lang w:val="en-US"/>
+        </w:rPr>
+        <w:t>Each user, department, or vision has its own computer for performing processing tasks.</w:t>
+      </w:r>
+    </w:p>
+    <w:p>
+      <w:pPr>
+        <w:jc w:val="both"/>
+        <w:rPr>
+          <w:lang w:val="en-US"/>
+        </w:rPr>
+      </w:pPr>
+    </w:p>
+    <w:p>
+      <w:pPr>
+        <w:pStyle w:val="ListParagraph"/>
+        <w:numPr>
+          <w:ilvl w:val="1"/>
+          <w:numId w:val="26"/>
+        </w:numPr>
+        <w:jc w:val="both"/>
+        <w:rPr>
+          <w:lang w:val="en-US"/>
+        </w:rPr>
+      </w:pPr>
+      <w:r>
+        <w:rPr>
+          <w:lang w:val="en-US"/>
+        </w:rPr>
+        <w:t>Advantage: responsive to users.</w:t>
+      </w:r>
+    </w:p>
+    <w:p>
+      <w:pPr>
+        <w:pStyle w:val="ListParagraph"/>
+        <w:rPr>
+          <w:lang w:val="en-US"/>
+        </w:rPr>
+      </w:pPr>
+    </w:p>
+    <w:p>
+      <w:pPr>
+        <w:pStyle w:val="ListParagraph"/>
+        <w:numPr>
+          <w:ilvl w:val="1"/>
+          <w:numId w:val="26"/>
+        </w:numPr>
+        <w:jc w:val="both"/>
+        <w:rPr>
+          <w:lang w:val="en-US"/>
+        </w:rPr>
+      </w:pPr>
+      <w:r>
+        <w:rPr>
+          <w:lang w:val="en-US"/>
+        </w:rPr>
+        <w:t>Disadvantages:</w:t>
+      </w:r>
+    </w:p>
+    <w:p>
+      <w:pPr>
+        <w:pStyle w:val="ListParagraph"/>
+        <w:rPr>
+          <w:lang w:val="en-US"/>
+        </w:rPr>
+      </w:pPr>
+    </w:p>
+    <w:p>
+      <w:pPr>
+        <w:pStyle w:val="ListParagraph"/>
+        <w:numPr>
+          <w:ilvl w:val="2"/>
+          <w:numId w:val="26"/>
+        </w:numPr>
+        <w:jc w:val="both"/>
+        <w:rPr>
+          <w:lang w:val="en-US"/>
+        </w:rPr>
+      </w:pPr>
+      <w:r>
+        <w:rPr>
+          <w:lang w:val="en-US"/>
+        </w:rPr>
+        <w:t>Lack of coordination among organizational units.</w:t>
+      </w:r>
+    </w:p>
+    <w:p>
+      <w:pPr>
+        <w:jc w:val="both"/>
+        <w:rPr>
+          <w:lang w:val="en-US"/>
+        </w:rPr>
+      </w:pPr>
+    </w:p>
+    <w:p>
+      <w:pPr>
+        <w:pStyle w:val="ListParagraph"/>
+        <w:numPr>
+          <w:ilvl w:val="2"/>
+          <w:numId w:val="26"/>
+        </w:numPr>
+        <w:jc w:val="both"/>
+        <w:rPr>
+          <w:lang w:val="en-US"/>
+        </w:rPr>
+      </w:pPr>
+      <w:r>
+        <w:rPr>
+          <w:lang w:val="en-US"/>
+        </w:rPr>
+        <w:t>High contrast of having many systems.</w:t>
+      </w:r>
+    </w:p>
+    <w:p>
+      <w:pPr>
+        <w:pStyle w:val="ListParagraph"/>
+        <w:rPr>
+          <w:lang w:val="en-US"/>
+        </w:rPr>
+      </w:pPr>
+    </w:p>
+    <w:p>
+      <w:pPr>
+        <w:pStyle w:val="ListParagraph"/>
+        <w:numPr>
+          <w:ilvl w:val="2"/>
+          <w:numId w:val="26"/>
+        </w:numPr>
+        <w:jc w:val="both"/>
+        <w:rPr>
+          <w:lang w:val="en-US"/>
+        </w:rPr>
+      </w:pPr>
+      <w:r>
+        <w:rPr>
+          <w:lang w:val="en-US"/>
+        </w:rPr>
+        <w:t>Duplication of efforts.</w:t>
+      </w:r>
+    </w:p>
+    <w:p>
+      <w:pPr>
+        <w:pStyle w:val="ListParagraph"/>
+        <w:rPr>
+          <w:lang w:val="en-US"/>
+        </w:rPr>
+      </w:pPr>
+    </w:p>
+    <w:p>
+      <w:pPr>
+        <w:jc w:val="both"/>
+        <w:rPr>
+          <w:lang w:val="en-US"/>
+        </w:rPr>
+      </w:pPr>
+    </w:p>
+    <w:p>
+      <w:pPr>
+        <w:pStyle w:val="ListParagraph"/>
+        <w:numPr>
+          <w:ilvl w:val="0"/>
+          <w:numId w:val="26"/>
+        </w:numPr>
+        <w:jc w:val="both"/>
+        <w:rPr>
+          <w:lang w:val="en-US"/>
+        </w:rPr>
+      </w:pPr>
+      <w:r>
+        <w:rPr>
+          <w:lang w:val="en-US"/>
+        </w:rPr>
+        <w:t>Distributed</w:t>
+      </w:r>
+      <w:r>
+        <w:rPr>
+          <w:lang w:val="en-US"/>
+        </w:rPr>
+        <w:t xml:space="preserve"> processing: </w:t>
+      </w:r>
+    </w:p>
+    <w:p>
+      <w:pPr>
+        <w:pStyle w:val="ListParagraph"/>
+        <w:rPr>
+          <w:lang w:val="en-US"/>
+        </w:rPr>
+      </w:pPr>
+    </w:p>
+    <w:p>
+      <w:pPr>
+        <w:pStyle w:val="ListParagraph"/>
+        <w:numPr>
+          <w:ilvl w:val="1"/>
+          <w:numId w:val="26"/>
+        </w:numPr>
+        <w:jc w:val="both"/>
+        <w:rPr>
+          <w:lang w:val="en-US"/>
+        </w:rPr>
+      </w:pPr>
+      <w:r>
+        <w:rPr>
+          <w:lang w:val="en-US"/>
+        </w:rPr>
+        <w:t>Maintains centralized control and decentralized operations</w:t>
+      </w:r>
+    </w:p>
+    <w:p>
+      <w:pPr>
+        <w:jc w:val="both"/>
+        <w:rPr>
+          <w:lang w:val="en-US"/>
+        </w:rPr>
+      </w:pPr>
+    </w:p>
+    <w:p>
+      <w:pPr>
+        <w:pStyle w:val="ListParagraph"/>
+        <w:numPr>
+          <w:ilvl w:val="1"/>
+          <w:numId w:val="26"/>
+        </w:numPr>
+        <w:jc w:val="both"/>
+        <w:rPr>
+          <w:lang w:val="en-US"/>
+        </w:rPr>
+      </w:pPr>
+      <w:r>
+        <w:rPr>
+          <w:lang w:val="en-US"/>
+        </w:rPr>
+        <w:t>Advantage</w:t>
+      </w:r>
+      <w:r>
+        <w:rPr>
+          <w:lang w:val="en-US"/>
+        </w:rPr>
+        <w:t>s</w:t>
+      </w:r>
+      <w:r>
+        <w:rPr>
+          <w:lang w:val="en-US"/>
+        </w:rPr>
+        <w:t xml:space="preserve">: </w:t>
+      </w:r>
+    </w:p>
+    <w:p>
+      <w:pPr>
+        <w:pStyle w:val="ListParagraph"/>
+        <w:rPr>
+          <w:lang w:val="en-US"/>
+        </w:rPr>
+      </w:pPr>
+    </w:p>
+    <w:p>
+      <w:pPr>
+        <w:pStyle w:val="ListParagraph"/>
+        <w:numPr>
+          <w:ilvl w:val="2"/>
+          <w:numId w:val="26"/>
+        </w:numPr>
+        <w:jc w:val="both"/>
+        <w:rPr>
+          <w:lang w:val="en-US"/>
+        </w:rPr>
+      </w:pPr>
+      <w:r>
+        <w:rPr>
+          <w:lang w:val="en-US"/>
+        </w:rPr>
+        <w:t>Accessing unused processing power.</w:t>
+      </w:r>
+    </w:p>
+    <w:p>
+      <w:pPr>
+        <w:jc w:val="both"/>
+        <w:rPr>
+          <w:lang w:val="en-US"/>
+        </w:rPr>
+      </w:pPr>
+    </w:p>
+    <w:p>
+      <w:pPr>
+        <w:pStyle w:val="ListParagraph"/>
+        <w:numPr>
+          <w:ilvl w:val="2"/>
+          <w:numId w:val="26"/>
+        </w:numPr>
+        <w:jc w:val="both"/>
+        <w:rPr>
+          <w:lang w:val="en-US"/>
+        </w:rPr>
+      </w:pPr>
+      <w:r>
+        <w:rPr>
+          <w:lang w:val="en-US"/>
+        </w:rPr>
+        <w:t>Computer can be added or removed.</w:t>
+      </w:r>
+    </w:p>
+    <w:p>
+      <w:pPr>
+        <w:pStyle w:val="ListParagraph"/>
+        <w:rPr>
+          <w:lang w:val="en-US"/>
+        </w:rPr>
+      </w:pPr>
+    </w:p>
+    <w:p>
+      <w:pPr>
+        <w:pStyle w:val="ListParagraph"/>
+        <w:numPr>
+          <w:ilvl w:val="2"/>
+          <w:numId w:val="26"/>
+        </w:numPr>
+        <w:jc w:val="both"/>
+        <w:rPr>
+          <w:lang w:val="en-US"/>
+        </w:rPr>
+      </w:pPr>
+      <w:r>
+        <w:rPr>
+          <w:lang w:val="en-US"/>
+        </w:rPr>
+        <w:t>Distance and location are not limiting.</w:t>
+      </w:r>
+    </w:p>
+    <w:p>
+      <w:pPr>
+        <w:pStyle w:val="ListParagraph"/>
+        <w:rPr>
+          <w:lang w:val="en-US"/>
+        </w:rPr>
+      </w:pPr>
+    </w:p>
+    <w:p>
+      <w:pPr>
+        <w:pStyle w:val="ListParagraph"/>
+        <w:numPr>
+          <w:ilvl w:val="2"/>
+          <w:numId w:val="26"/>
+        </w:numPr>
+        <w:jc w:val="both"/>
+        <w:rPr>
+          <w:lang w:val="en-US"/>
+        </w:rPr>
+      </w:pPr>
+      <w:r>
+        <w:rPr>
+          <w:lang w:val="en-US"/>
+        </w:rPr>
+        <w:t>More compatible with growth.</w:t>
+      </w:r>
+    </w:p>
+    <w:p>
+      <w:pPr>
+        <w:pStyle w:val="ListParagraph"/>
+        <w:rPr>
+          <w:lang w:val="en-US"/>
+        </w:rPr>
+      </w:pPr>
+    </w:p>
+    <w:p>
+      <w:pPr>
+        <w:pStyle w:val="ListParagraph"/>
+        <w:numPr>
+          <w:ilvl w:val="2"/>
+          <w:numId w:val="26"/>
+        </w:numPr>
+        <w:jc w:val="both"/>
+        <w:rPr>
+          <w:lang w:val="en-US"/>
+        </w:rPr>
+      </w:pPr>
+      <w:r>
+        <w:rPr>
+          <w:lang w:val="en-US"/>
+        </w:rPr>
+        <w:t>Fault tolerance is improved.</w:t>
+      </w:r>
+    </w:p>
+    <w:p>
+      <w:pPr>
+        <w:pStyle w:val="ListParagraph"/>
+        <w:rPr>
+          <w:lang w:val="en-US"/>
+        </w:rPr>
+      </w:pPr>
+    </w:p>
+    <w:p>
+      <w:pPr>
+        <w:pStyle w:val="ListParagraph"/>
+        <w:numPr>
+          <w:ilvl w:val="2"/>
+          <w:numId w:val="26"/>
+        </w:numPr>
+        <w:jc w:val="both"/>
+        <w:rPr>
+          <w:lang w:val="en-US"/>
+        </w:rPr>
+      </w:pPr>
+      <w:r>
+        <w:rPr>
+          <w:lang w:val="en-US"/>
+        </w:rPr>
+        <w:t>Resources can be shared to reduce costs.</w:t>
+      </w:r>
+    </w:p>
+    <w:p>
+      <w:pPr>
+        <w:pStyle w:val="ListParagraph"/>
+        <w:rPr>
+          <w:lang w:val="en-US"/>
+        </w:rPr>
+      </w:pPr>
+    </w:p>
+    <w:p>
+      <w:pPr>
+        <w:pStyle w:val="ListParagraph"/>
+        <w:numPr>
+          <w:ilvl w:val="1"/>
+          <w:numId w:val="26"/>
+        </w:numPr>
+        <w:jc w:val="both"/>
+        <w:rPr>
+          <w:lang w:val="en-US"/>
+        </w:rPr>
+      </w:pPr>
+      <w:r>
+        <w:rPr>
+          <w:lang w:val="en-US"/>
+        </w:rPr>
+        <w:t>Disadvantages:</w:t>
+      </w:r>
+    </w:p>
+    <w:p>
+      <w:pPr>
+        <w:pStyle w:val="ListParagraph"/>
+        <w:numPr>
+          <w:ilvl w:val="2"/>
+          <w:numId w:val="26"/>
+        </w:numPr>
+        <w:jc w:val="both"/>
+        <w:rPr>
+          <w:lang w:val="en-US"/>
+        </w:rPr>
+      </w:pPr>
+      <w:r>
+        <w:rPr>
+          <w:lang w:val="en-US"/>
+        </w:rPr>
+        <w:lastRenderedPageBreak/>
+        <w:t>More security and privacy challenges.</w:t>
+      </w:r>
+    </w:p>
+    <w:p>
+      <w:pPr>
+        <w:jc w:val="both"/>
+        <w:rPr>
+          <w:lang w:val="en-US"/>
+        </w:rPr>
+      </w:pPr>
+    </w:p>
+    <w:p>
+      <w:pPr>
+        <w:pStyle w:val="ListParagraph"/>
+        <w:numPr>
+          <w:ilvl w:val="2"/>
+          <w:numId w:val="26"/>
+        </w:numPr>
+        <w:jc w:val="both"/>
+        <w:rPr>
+          <w:lang w:val="en-US"/>
+        </w:rPr>
+      </w:pPr>
+      <w:r>
+        <w:rPr>
+          <w:lang w:val="en-US"/>
+        </w:rPr>
+        <w:t>Incompatibility between various pieces of equipment</w:t>
+      </w:r>
+      <w:r>
+        <w:rPr>
+          <w:lang w:val="en-US"/>
+        </w:rPr>
+        <w:t>.</w:t>
+      </w:r>
+    </w:p>
+    <w:p>
+      <w:pPr>
+        <w:pStyle w:val="ListParagraph"/>
+        <w:rPr>
+          <w:lang w:val="en-US"/>
+        </w:rPr>
+      </w:pPr>
+    </w:p>
+    <w:p>
+      <w:pPr>
+        <w:pStyle w:val="ListParagraph"/>
+        <w:numPr>
+          <w:ilvl w:val="2"/>
+          <w:numId w:val="26"/>
+        </w:numPr>
+        <w:jc w:val="both"/>
+        <w:rPr>
+          <w:lang w:val="en-US"/>
+        </w:rPr>
+      </w:pPr>
+      <w:r>
+        <w:rPr>
+          <w:lang w:val="en-US"/>
+        </w:rPr>
+        <w:t>Managing the network is challenging.</w:t>
+      </w:r>
+    </w:p>
+    <w:p>
+      <w:pPr>
+        <w:jc w:val="both"/>
+        <w:rPr>
+          <w:lang w:val="en-US"/>
+        </w:rPr>
+      </w:pPr>
+    </w:p>
+    <w:p>
+      <w:pPr>
+        <w:jc w:val="both"/>
+        <w:rPr>
+          <w:lang w:val="en-US"/>
+        </w:rPr>
+      </w:pPr>
     </w:p>
     <w:sectPr>
       <w:pgSz w:w="11906" w:h="16838"/>
@@ -27205,7 +29520,6 @@
   <w:style w:type="character" w:default="1" w:styleId="DefaultParagraphFont">
     <w:name w:val="Default Paragraph Font"/>
     <w:uiPriority w:val="1"/>
-    <w:semiHidden/>
     <w:unhideWhenUsed/>
   </w:style>
   <w:style w:type="table" w:default="1" w:styleId="TableNormal">

--- a/notes/csis_2200_notes.docx
+++ b/notes/csis_2200_notes.docx
@@ -1500,21 +1500,7 @@
         <w:rPr>
           <w:lang w:val="en-US"/>
         </w:rPr>
-        <w:t xml:space="preserve">Manage the four </w:t>
-      </w:r>
-      <w:proofErr w:type="spellStart"/>
-      <w:r>
-        <w:rPr>
-          <w:lang w:val="en-US"/>
-        </w:rPr>
-        <w:t>Ms</w:t>
-      </w:r>
-      <w:proofErr w:type="spellEnd"/>
-      <w:r>
-        <w:rPr>
-          <w:lang w:val="en-US"/>
-        </w:rPr>
-        <w:t xml:space="preserve"> of resources:</w:t>
+        <w:t>Manage the four Ms of resources:</w:t>
       </w:r>
     </w:p>
     <w:p>
@@ -3769,19 +3755,11 @@
         </w:rPr>
         <w:t xml:space="preserve"># of </w:t>
       </w:r>
-      <w:proofErr w:type="spellStart"/>
-      <w:r>
-        <w:rPr>
-          <w:lang w:val="en-US"/>
-        </w:rPr>
-        <w:t>usb</w:t>
-      </w:r>
-      <w:proofErr w:type="spellEnd"/>
-      <w:r>
-        <w:rPr>
-          <w:lang w:val="en-US"/>
-        </w:rPr>
-        <w:t xml:space="preserve"> port</w:t>
+      <w:r>
+        <w:rPr>
+          <w:lang w:val="en-US"/>
+        </w:rPr>
+        <w:t>usb port</w:t>
       </w:r>
     </w:p>
     <w:p>
@@ -4021,7 +3999,6 @@
           <w:lang w:val="en-US"/>
         </w:rPr>
       </w:pPr>
-      <w:proofErr w:type="gramStart"/>
       <w:r>
         <w:rPr>
           <w:lang w:val="en-US"/>
@@ -4032,14 +4009,7 @@
         <w:rPr>
           <w:lang w:val="en-US"/>
         </w:rPr>
-        <w:t>puts</w:t>
-      </w:r>
-      <w:proofErr w:type="gramEnd"/>
-      <w:r>
-        <w:rPr>
-          <w:lang w:val="en-US"/>
-        </w:rPr>
-        <w:t xml:space="preserve"> information.</w:t>
+        <w:t>puts information.</w:t>
       </w:r>
     </w:p>
     <w:p>
@@ -5594,19 +5564,11 @@
           <w:lang w:val="en-US"/>
         </w:rPr>
       </w:pPr>
-      <w:proofErr w:type="gramStart"/>
-      <w:r>
-        <w:rPr>
-          <w:lang w:val="en-US"/>
-        </w:rPr>
-        <w:t>Stores</w:t>
-      </w:r>
-      <w:proofErr w:type="gramEnd"/>
-      <w:r>
-        <w:rPr>
-          <w:lang w:val="en-US"/>
-        </w:rPr>
-        <w:t xml:space="preserve"> data sequentially.</w:t>
+      <w:r>
+        <w:rPr>
+          <w:lang w:val="en-US"/>
+        </w:rPr>
+        <w:t>Stores data sequentially.</w:t>
       </w:r>
     </w:p>
     <w:p>
@@ -5978,21 +5940,7 @@
         <w:rPr>
           <w:lang w:val="en-US"/>
         </w:rPr>
-        <w:t xml:space="preserve">Network-connected computer dedicated to </w:t>
-      </w:r>
-      <w:proofErr w:type="gramStart"/>
-      <w:r>
-        <w:rPr>
-          <w:lang w:val="en-US"/>
-        </w:rPr>
-        <w:t>provide</w:t>
-      </w:r>
-      <w:proofErr w:type="gramEnd"/>
-      <w:r>
-        <w:rPr>
-          <w:lang w:val="en-US"/>
-        </w:rPr>
-        <w:t xml:space="preserve"> file based data storage services to other network devices.</w:t>
+        <w:t>Network-connected computer dedicated to provide file based data storage services to other network devices.</w:t>
       </w:r>
     </w:p>
     <w:p>
@@ -6551,21 +6499,7 @@
         <w:rPr>
           <w:lang w:val="en-US"/>
         </w:rPr>
-        <w:t xml:space="preserve">Responsible for controlling all other programs in </w:t>
-      </w:r>
-      <w:proofErr w:type="spellStart"/>
-      <w:r>
-        <w:rPr>
-          <w:lang w:val="en-US"/>
-        </w:rPr>
-        <w:t>th</w:t>
-      </w:r>
-      <w:proofErr w:type="spellEnd"/>
-      <w:r>
-        <w:rPr>
-          <w:lang w:val="en-US"/>
-        </w:rPr>
-        <w:t xml:space="preserve"> OS.</w:t>
+        <w:t>Responsible for controlling all other programs in th OS.</w:t>
       </w:r>
     </w:p>
     <w:p>
@@ -6603,21 +6537,7 @@
         <w:rPr>
           <w:lang w:val="en-US"/>
         </w:rPr>
-        <w:t xml:space="preserve">Commercial software or software developed in house; used </w:t>
-      </w:r>
-      <w:proofErr w:type="spellStart"/>
-      <w:r>
-        <w:rPr>
-          <w:lang w:val="en-US"/>
-        </w:rPr>
-        <w:t>t</w:t>
-      </w:r>
-      <w:proofErr w:type="spellEnd"/>
-      <w:r>
-        <w:rPr>
-          <w:lang w:val="en-US"/>
-        </w:rPr>
-        <w:t xml:space="preserve"> perform variety of tasks on a personal computer.</w:t>
+        <w:t>Commercial software or software developed in house; used t perform variety of tasks on a personal computer.</w:t>
       </w:r>
     </w:p>
     <w:p>
@@ -8625,19 +8545,11 @@
           <w:lang w:val="en-US"/>
         </w:rPr>
       </w:pPr>
-      <w:proofErr w:type="gramStart"/>
-      <w:r>
-        <w:rPr>
-          <w:lang w:val="en-US"/>
-        </w:rPr>
-        <w:t>Stores</w:t>
-      </w:r>
-      <w:proofErr w:type="gramEnd"/>
-      <w:r>
-        <w:rPr>
-          <w:lang w:val="en-US"/>
-        </w:rPr>
-        <w:t xml:space="preserve"> definitions, such as data types for fields, default values, and validation rules for data in each field.</w:t>
+      <w:r>
+        <w:rPr>
+          <w:lang w:val="en-US"/>
+        </w:rPr>
+        <w:t>Stores definitions, such as data types for fields, default values, and validation rules for data in each field.</w:t>
       </w:r>
     </w:p>
     <w:p>
@@ -9328,19 +9240,11 @@
           <w:lang w:val="en-US"/>
         </w:rPr>
       </w:pPr>
-      <w:proofErr w:type="gramStart"/>
-      <w:r>
-        <w:rPr>
-          <w:lang w:val="en-US"/>
-        </w:rPr>
-        <w:t>Designs</w:t>
-      </w:r>
-      <w:proofErr w:type="gramEnd"/>
-      <w:r>
-        <w:rPr>
-          <w:lang w:val="en-US"/>
-        </w:rPr>
-        <w:t xml:space="preserve"> elements of an application using a database.</w:t>
+      <w:r>
+        <w:rPr>
+          <w:lang w:val="en-US"/>
+        </w:rPr>
+        <w:t>Designs elements of an application using a database.</w:t>
       </w:r>
     </w:p>
     <w:p>
@@ -12723,21 +12627,7 @@
         <w:rPr>
           <w:lang w:val="en-US"/>
         </w:rPr>
-        <w:t>All columns are regular [</w:t>
-      </w:r>
-      <w:proofErr w:type="gramStart"/>
-      <w:r>
-        <w:rPr>
-          <w:lang w:val="en-US"/>
-        </w:rPr>
-        <w:t>i.e.</w:t>
-      </w:r>
-      <w:proofErr w:type="gramEnd"/>
-      <w:r>
-        <w:rPr>
-          <w:lang w:val="en-US"/>
-        </w:rPr>
-        <w:t xml:space="preserve"> rows have no hidden components such as row IDs, object IDs, or hidden timestamps.]</w:t>
+        <w:t>All columns are regular [i.e. rows have no hidden components such as row IDs, object IDs, or hidden timestamps.]</w:t>
       </w:r>
     </w:p>
     <w:p>
@@ -14434,21 +14324,7 @@
         <w:rPr>
           <w:lang w:val="en-US"/>
         </w:rPr>
-        <w:t xml:space="preserve">crease in cybercrime, </w:t>
-      </w:r>
-      <w:proofErr w:type="spellStart"/>
-      <w:r>
-        <w:rPr>
-          <w:lang w:val="en-US"/>
-        </w:rPr>
-        <w:t>cyberfraud</w:t>
-      </w:r>
-      <w:proofErr w:type="spellEnd"/>
-      <w:r>
-        <w:rPr>
-          <w:lang w:val="en-US"/>
-        </w:rPr>
-        <w:t>, identity theft, and intellectual property theft.</w:t>
+        <w:t>crease in cybercrime, cyberfraud, identity theft, and intellectual property theft.</w:t>
       </w:r>
     </w:p>
     <w:p>
@@ -14780,49 +14656,7 @@
         <w:rPr>
           <w:lang w:val="en-US"/>
         </w:rPr>
-        <w:t xml:space="preserve">Parents use programs such as </w:t>
-      </w:r>
-      <w:proofErr w:type="spellStart"/>
-      <w:r>
-        <w:rPr>
-          <w:lang w:val="en-US"/>
-        </w:rPr>
-        <w:t>CyberPatrol</w:t>
-      </w:r>
-      <w:proofErr w:type="spellEnd"/>
-      <w:r>
-        <w:rPr>
-          <w:lang w:val="en-US"/>
-        </w:rPr>
-        <w:t xml:space="preserve">, </w:t>
-      </w:r>
-      <w:proofErr w:type="spellStart"/>
-      <w:r>
-        <w:rPr>
-          <w:lang w:val="en-US"/>
-        </w:rPr>
-        <w:t>CyberSitter</w:t>
-      </w:r>
-      <w:proofErr w:type="spellEnd"/>
-      <w:r>
-        <w:rPr>
-          <w:lang w:val="en-US"/>
-        </w:rPr>
-        <w:t xml:space="preserve">, Net Nanny, and </w:t>
-      </w:r>
-      <w:proofErr w:type="spellStart"/>
-      <w:r>
-        <w:rPr>
-          <w:lang w:val="en-US"/>
-        </w:rPr>
-        <w:t>SafeSurf</w:t>
-      </w:r>
-      <w:proofErr w:type="spellEnd"/>
-      <w:r>
-        <w:rPr>
-          <w:lang w:val="en-US"/>
-        </w:rPr>
-        <w:t xml:space="preserve"> to prevent children’s access to Web sites.</w:t>
+        <w:t>Parents use programs such as CyberPatrol, CyberSitter, Net Nanny, and SafeSurf to prevent children’s access to Web sites.</w:t>
       </w:r>
     </w:p>
     <w:p>
@@ -15427,14 +15261,12 @@
           <w:lang w:val="en-US"/>
         </w:rPr>
       </w:pPr>
-      <w:proofErr w:type="spellStart"/>
       <w:r>
         <w:rPr>
           <w:lang w:val="en-US"/>
         </w:rPr>
         <w:t>Typosquatting</w:t>
       </w:r>
-      <w:proofErr w:type="spellEnd"/>
     </w:p>
     <w:p>
       <w:pPr>
@@ -17208,25 +17040,7 @@
           <w:bCs/>
           <w:lang w:val="en-US"/>
         </w:rPr>
-        <w:t xml:space="preserve">Phishing, Pharming, Baiting, Quid Pro Quo, </w:t>
-      </w:r>
-      <w:proofErr w:type="spellStart"/>
-      <w:r>
-        <w:rPr>
-          <w:b/>
-          <w:bCs/>
-          <w:lang w:val="en-US"/>
-        </w:rPr>
-        <w:t>SMiShing</w:t>
-      </w:r>
-      <w:proofErr w:type="spellEnd"/>
-      <w:r>
-        <w:rPr>
-          <w:b/>
-          <w:bCs/>
-          <w:lang w:val="en-US"/>
-        </w:rPr>
-        <w:t>, and Vishing</w:t>
+        <w:t>Phishing, Pharming, Baiting, Quid Pro Quo, SMiShing, and Vishing</w:t>
       </w:r>
     </w:p>
     <w:p>
@@ -17377,20 +17191,12 @@
           <w:lang w:val="en-US"/>
         </w:rPr>
       </w:pPr>
-      <w:proofErr w:type="spellStart"/>
       <w:r>
         <w:rPr>
           <w:lang w:val="en-US"/>
         </w:rPr>
         <w:lastRenderedPageBreak/>
-        <w:t>SMiShing</w:t>
-      </w:r>
-      <w:proofErr w:type="spellEnd"/>
-      <w:r>
-        <w:rPr>
-          <w:lang w:val="en-US"/>
-        </w:rPr>
-        <w:t xml:space="preserve"> (SMS phishing): technique tricks a user to download a malware.</w:t>
+        <w:t>SMiShing (SMS phishing): technique tricks a user to download a malware.</w:t>
       </w:r>
     </w:p>
     <w:p>
@@ -17828,21 +17634,7 @@
         <w:rPr>
           <w:lang w:val="en-US"/>
         </w:rPr>
-        <w:t xml:space="preserve">A computer fraud is </w:t>
-      </w:r>
-      <w:proofErr w:type="gramStart"/>
-      <w:r>
-        <w:rPr>
-          <w:lang w:val="en-US"/>
-        </w:rPr>
-        <w:t>a</w:t>
-      </w:r>
-      <w:proofErr w:type="gramEnd"/>
-      <w:r>
-        <w:rPr>
-          <w:lang w:val="en-US"/>
-        </w:rPr>
-        <w:t xml:space="preserve"> unauthorized use of computer for personal gain.</w:t>
+        <w:t>A computer fraud is a unauthorized use of computer for personal gain.</w:t>
       </w:r>
     </w:p>
     <w:p>
@@ -18449,19 +18241,11 @@
           <w:lang w:val="en-US"/>
         </w:rPr>
       </w:pPr>
-      <w:proofErr w:type="spellStart"/>
-      <w:r>
-        <w:rPr>
-          <w:lang w:val="en-US"/>
-        </w:rPr>
-        <w:t>McCumber</w:t>
-      </w:r>
-      <w:proofErr w:type="spellEnd"/>
-      <w:r>
-        <w:rPr>
-          <w:lang w:val="en-US"/>
-        </w:rPr>
-        <w:t xml:space="preserve"> cube</w:t>
+      <w:r>
+        <w:rPr>
+          <w:lang w:val="en-US"/>
+        </w:rPr>
+        <w:t>McCumber cube</w:t>
       </w:r>
     </w:p>
     <w:p>
@@ -18842,21 +18626,7 @@
         <w:rPr>
           <w:lang w:val="en-US"/>
         </w:rPr>
-        <w:t xml:space="preserve">Ensure availability in the event of a system failure </w:t>
-      </w:r>
-      <w:proofErr w:type="spellStart"/>
-      <w:r>
-        <w:rPr>
-          <w:lang w:val="en-US"/>
-        </w:rPr>
-        <w:t>y</w:t>
-      </w:r>
-      <w:proofErr w:type="spellEnd"/>
-      <w:r>
-        <w:rPr>
-          <w:lang w:val="en-US"/>
-        </w:rPr>
-        <w:t xml:space="preserve"> using a combination of hardware and software.</w:t>
+        <w:t>Ensure availability in the event of a system failure y using a combination of hardware and software.</w:t>
       </w:r>
     </w:p>
     <w:p>
@@ -19961,7 +19731,6 @@
           <w:lang w:val="en-US"/>
         </w:rPr>
       </w:pPr>
-      <w:proofErr w:type="spellStart"/>
       <w:r>
         <w:rPr>
           <w:lang w:val="en-US"/>
@@ -19974,7 +19743,6 @@
         </w:rPr>
         <w:t>S</w:t>
       </w:r>
-      <w:proofErr w:type="spellEnd"/>
       <w:r>
         <w:rPr>
           <w:lang w:val="en-US"/>
@@ -21651,21 +21419,7 @@
         <w:rPr>
           <w:lang w:val="en-US"/>
         </w:rPr>
-        <w:t>Internet Protocol Security (</w:t>
-      </w:r>
-      <w:proofErr w:type="spellStart"/>
-      <w:r>
-        <w:rPr>
-          <w:lang w:val="en-US"/>
-        </w:rPr>
-        <w:t>IPSec</w:t>
-      </w:r>
-      <w:proofErr w:type="spellEnd"/>
-      <w:r>
-        <w:rPr>
-          <w:lang w:val="en-US"/>
-        </w:rPr>
-        <w:t>)</w:t>
+        <w:t>Internet Protocol Security (IPSec)</w:t>
       </w:r>
     </w:p>
     <w:p>
@@ -33888,7 +33642,7 @@
           <w:u w:val="single"/>
           <w:lang w:val="en-US"/>
         </w:rPr>
-        <w:t>11</w:t>
+        <w:t>08</w:t>
       </w:r>
       <w:r>
         <w:rPr>
@@ -33918,7 +33672,7 @@
           <w:szCs w:val="28"/>
           <w:lang w:val="en-US"/>
         </w:rPr>
-        <w:t>Enterprise Systems</w:t>
+        <w:t>E-Commerce</w:t>
       </w:r>
     </w:p>
     <w:p>
@@ -33949,7 +33703,7 @@
           <w:bCs/>
           <w:lang w:val="en-US"/>
         </w:rPr>
-        <w:t>Supply Chain Management</w:t>
+        <w:t>Defining E-Commerce</w:t>
       </w:r>
     </w:p>
     <w:p>
@@ -33983,6 +33737,7513 @@
         <w:rPr>
           <w:lang w:val="en-US"/>
         </w:rPr>
+        <w:t>E-business</w:t>
+      </w:r>
+    </w:p>
+    <w:p>
+      <w:pPr>
+        <w:tabs>
+          <w:tab w:val="left" w:pos="6240"/>
+        </w:tabs>
+        <w:jc w:val="both"/>
+        <w:rPr>
+          <w:lang w:val="en-US"/>
+        </w:rPr>
+      </w:pPr>
+    </w:p>
+    <w:p>
+      <w:pPr>
+        <w:pStyle w:val="ListParagraph"/>
+        <w:numPr>
+          <w:ilvl w:val="1"/>
+          <w:numId w:val="32"/>
+        </w:numPr>
+        <w:tabs>
+          <w:tab w:val="left" w:pos="6240"/>
+        </w:tabs>
+        <w:jc w:val="both"/>
+        <w:rPr>
+          <w:lang w:val="en-US"/>
+        </w:rPr>
+      </w:pPr>
+      <w:r>
+        <w:rPr>
+          <w:lang w:val="en-US"/>
+        </w:rPr>
+        <w:t>All activities a company performs for selling and buying products and services using computer and communication technologies.</w:t>
+      </w:r>
+    </w:p>
+    <w:p>
+      <w:pPr>
+        <w:tabs>
+          <w:tab w:val="left" w:pos="6240"/>
+        </w:tabs>
+        <w:jc w:val="both"/>
+        <w:rPr>
+          <w:lang w:val="en-US"/>
+        </w:rPr>
+      </w:pPr>
+    </w:p>
+    <w:p>
+      <w:pPr>
+        <w:pStyle w:val="ListParagraph"/>
+        <w:numPr>
+          <w:ilvl w:val="0"/>
+          <w:numId w:val="32"/>
+        </w:numPr>
+        <w:tabs>
+          <w:tab w:val="left" w:pos="6240"/>
+        </w:tabs>
+        <w:jc w:val="both"/>
+        <w:rPr>
+          <w:lang w:val="en-US"/>
+        </w:rPr>
+      </w:pPr>
+      <w:r>
+        <w:rPr>
+          <w:lang w:val="en-US"/>
+        </w:rPr>
+        <w:t>E-commerce</w:t>
+      </w:r>
+    </w:p>
+    <w:p>
+      <w:pPr>
+        <w:tabs>
+          <w:tab w:val="left" w:pos="6240"/>
+        </w:tabs>
+        <w:jc w:val="both"/>
+        <w:rPr>
+          <w:lang w:val="en-US"/>
+        </w:rPr>
+      </w:pPr>
+    </w:p>
+    <w:p>
+      <w:pPr>
+        <w:pStyle w:val="ListParagraph"/>
+        <w:numPr>
+          <w:ilvl w:val="1"/>
+          <w:numId w:val="32"/>
+        </w:numPr>
+        <w:tabs>
+          <w:tab w:val="left" w:pos="6240"/>
+        </w:tabs>
+        <w:jc w:val="both"/>
+        <w:rPr>
+          <w:lang w:val="en-US"/>
+        </w:rPr>
+      </w:pPr>
+      <w:r>
+        <w:rPr>
+          <w:lang w:val="en-US"/>
+        </w:rPr>
+        <w:t>Buying and selling goods and services over the internet.</w:t>
+      </w:r>
+    </w:p>
+    <w:p>
+      <w:pPr>
+        <w:tabs>
+          <w:tab w:val="left" w:pos="6240"/>
+        </w:tabs>
+        <w:jc w:val="both"/>
+        <w:rPr>
+          <w:lang w:val="en-US"/>
+        </w:rPr>
+      </w:pPr>
+    </w:p>
+    <w:p>
+      <w:pPr>
+        <w:pStyle w:val="ListParagraph"/>
+        <w:numPr>
+          <w:ilvl w:val="1"/>
+          <w:numId w:val="32"/>
+        </w:numPr>
+        <w:tabs>
+          <w:tab w:val="left" w:pos="6240"/>
+        </w:tabs>
+        <w:jc w:val="both"/>
+        <w:rPr>
+          <w:lang w:val="en-US"/>
+        </w:rPr>
+      </w:pPr>
+      <w:r>
+        <w:rPr>
+          <w:lang w:val="en-US"/>
+        </w:rPr>
+        <w:t>Builds on traditional commerce by adding the flexibility that networks offer and the availability of the internet.</w:t>
+      </w:r>
+    </w:p>
+    <w:p>
+      <w:pPr>
+        <w:pStyle w:val="ListParagraph"/>
+        <w:rPr>
+          <w:lang w:val="en-US"/>
+        </w:rPr>
+      </w:pPr>
+    </w:p>
+    <w:p>
+      <w:pPr>
+        <w:pStyle w:val="ListParagraph"/>
+        <w:numPr>
+          <w:ilvl w:val="0"/>
+          <w:numId w:val="32"/>
+        </w:numPr>
+        <w:tabs>
+          <w:tab w:val="left" w:pos="6240"/>
+        </w:tabs>
+        <w:jc w:val="both"/>
+        <w:rPr>
+          <w:lang w:val="en-US"/>
+        </w:rPr>
+      </w:pPr>
+      <w:r>
+        <w:rPr>
+          <w:lang w:val="en-US"/>
+        </w:rPr>
+        <w:t>Business Applications</w:t>
+      </w:r>
+    </w:p>
+    <w:p>
+      <w:pPr>
+        <w:tabs>
+          <w:tab w:val="left" w:pos="6240"/>
+        </w:tabs>
+        <w:jc w:val="both"/>
+        <w:rPr>
+          <w:lang w:val="en-US"/>
+        </w:rPr>
+      </w:pPr>
+    </w:p>
+    <w:p>
+      <w:pPr>
+        <w:pStyle w:val="ListParagraph"/>
+        <w:numPr>
+          <w:ilvl w:val="1"/>
+          <w:numId w:val="32"/>
+        </w:numPr>
+        <w:tabs>
+          <w:tab w:val="left" w:pos="6240"/>
+        </w:tabs>
+        <w:jc w:val="both"/>
+        <w:rPr>
+          <w:lang w:val="en-US"/>
+        </w:rPr>
+      </w:pPr>
+      <w:r>
+        <w:rPr>
+          <w:lang w:val="en-US"/>
+        </w:rPr>
+        <w:t>Buying and selling products and services.</w:t>
+      </w:r>
+    </w:p>
+    <w:p>
+      <w:pPr>
+        <w:tabs>
+          <w:tab w:val="left" w:pos="6240"/>
+        </w:tabs>
+        <w:jc w:val="both"/>
+        <w:rPr>
+          <w:lang w:val="en-US"/>
+        </w:rPr>
+      </w:pPr>
+    </w:p>
+    <w:p>
+      <w:pPr>
+        <w:pStyle w:val="ListParagraph"/>
+        <w:numPr>
+          <w:ilvl w:val="1"/>
+          <w:numId w:val="32"/>
+        </w:numPr>
+        <w:tabs>
+          <w:tab w:val="left" w:pos="6240"/>
+        </w:tabs>
+        <w:jc w:val="both"/>
+        <w:rPr>
+          <w:lang w:val="en-US"/>
+        </w:rPr>
+      </w:pPr>
+      <w:r>
+        <w:rPr>
+          <w:lang w:val="en-US"/>
+        </w:rPr>
+        <w:t>Collaborating with other companies.</w:t>
+      </w:r>
+    </w:p>
+    <w:p>
+      <w:pPr>
+        <w:pStyle w:val="ListParagraph"/>
+        <w:rPr>
+          <w:lang w:val="en-US"/>
+        </w:rPr>
+      </w:pPr>
+    </w:p>
+    <w:p>
+      <w:pPr>
+        <w:pStyle w:val="ListParagraph"/>
+        <w:numPr>
+          <w:ilvl w:val="1"/>
+          <w:numId w:val="32"/>
+        </w:numPr>
+        <w:tabs>
+          <w:tab w:val="left" w:pos="6240"/>
+        </w:tabs>
+        <w:jc w:val="both"/>
+        <w:rPr>
+          <w:lang w:val="en-US"/>
+        </w:rPr>
+      </w:pPr>
+      <w:r>
+        <w:rPr>
+          <w:lang w:val="en-US"/>
+        </w:rPr>
+        <w:t>Communicating with business partners.</w:t>
+      </w:r>
+    </w:p>
+    <w:p>
+      <w:pPr>
+        <w:pStyle w:val="ListParagraph"/>
+        <w:rPr>
+          <w:lang w:val="en-US"/>
+        </w:rPr>
+      </w:pPr>
+    </w:p>
+    <w:p>
+      <w:pPr>
+        <w:pStyle w:val="ListParagraph"/>
+        <w:numPr>
+          <w:ilvl w:val="1"/>
+          <w:numId w:val="32"/>
+        </w:numPr>
+        <w:tabs>
+          <w:tab w:val="left" w:pos="6240"/>
+        </w:tabs>
+        <w:jc w:val="both"/>
+        <w:rPr>
+          <w:lang w:val="en-US"/>
+        </w:rPr>
+      </w:pPr>
+      <w:r>
+        <w:rPr>
+          <w:lang w:val="en-US"/>
+        </w:rPr>
+        <w:t>Gathering business intelligence on customers and competitors.</w:t>
+      </w:r>
+    </w:p>
+    <w:p>
+      <w:pPr>
+        <w:pStyle w:val="ListParagraph"/>
+        <w:rPr>
+          <w:lang w:val="en-US"/>
+        </w:rPr>
+      </w:pPr>
+    </w:p>
+    <w:p>
+      <w:pPr>
+        <w:pStyle w:val="ListParagraph"/>
+        <w:numPr>
+          <w:ilvl w:val="1"/>
+          <w:numId w:val="32"/>
+        </w:numPr>
+        <w:tabs>
+          <w:tab w:val="left" w:pos="6240"/>
+        </w:tabs>
+        <w:jc w:val="both"/>
+        <w:rPr>
+          <w:lang w:val="en-US"/>
+        </w:rPr>
+      </w:pPr>
+      <w:r>
+        <w:rPr>
+          <w:lang w:val="en-US"/>
+        </w:rPr>
+        <w:t>Providing customer service.</w:t>
+      </w:r>
+    </w:p>
+    <w:p>
+      <w:pPr>
+        <w:pStyle w:val="ListParagraph"/>
+        <w:rPr>
+          <w:lang w:val="en-US"/>
+        </w:rPr>
+      </w:pPr>
+    </w:p>
+    <w:p>
+      <w:pPr>
+        <w:pStyle w:val="ListParagraph"/>
+        <w:numPr>
+          <w:ilvl w:val="1"/>
+          <w:numId w:val="32"/>
+        </w:numPr>
+        <w:tabs>
+          <w:tab w:val="left" w:pos="6240"/>
+        </w:tabs>
+        <w:jc w:val="both"/>
+        <w:rPr>
+          <w:lang w:val="en-US"/>
+        </w:rPr>
+      </w:pPr>
+      <w:r>
+        <w:rPr>
+          <w:lang w:val="en-US"/>
+        </w:rPr>
+        <w:t>Suppling software updates and patches.</w:t>
+      </w:r>
+    </w:p>
+    <w:p>
+      <w:pPr>
+        <w:pStyle w:val="ListParagraph"/>
+        <w:rPr>
+          <w:lang w:val="en-US"/>
+        </w:rPr>
+      </w:pPr>
+    </w:p>
+    <w:p>
+      <w:pPr>
+        <w:pStyle w:val="ListParagraph"/>
+        <w:numPr>
+          <w:ilvl w:val="1"/>
+          <w:numId w:val="32"/>
+        </w:numPr>
+        <w:tabs>
+          <w:tab w:val="left" w:pos="6240"/>
+        </w:tabs>
+        <w:jc w:val="both"/>
+        <w:rPr>
+          <w:lang w:val="en-US"/>
+        </w:rPr>
+      </w:pPr>
+      <w:r>
+        <w:rPr>
+          <w:lang w:val="en-US"/>
+        </w:rPr>
+        <w:t>Offering vendor support.</w:t>
+      </w:r>
+    </w:p>
+    <w:p>
+      <w:pPr>
+        <w:pStyle w:val="ListParagraph"/>
+        <w:rPr>
+          <w:lang w:val="en-US"/>
+        </w:rPr>
+      </w:pPr>
+    </w:p>
+    <w:p>
+      <w:pPr>
+        <w:pStyle w:val="ListParagraph"/>
+        <w:numPr>
+          <w:ilvl w:val="1"/>
+          <w:numId w:val="32"/>
+        </w:numPr>
+        <w:tabs>
+          <w:tab w:val="left" w:pos="6240"/>
+        </w:tabs>
+        <w:jc w:val="both"/>
+        <w:rPr>
+          <w:lang w:val="en-US"/>
+        </w:rPr>
+      </w:pPr>
+      <w:r>
+        <w:rPr>
+          <w:lang w:val="en-US"/>
+        </w:rPr>
+        <w:t>Publishing and disseminating information.</w:t>
+      </w:r>
+    </w:p>
+    <w:p>
+      <w:pPr>
+        <w:pStyle w:val="ListParagraph"/>
+        <w:rPr>
+          <w:lang w:val="en-US"/>
+        </w:rPr>
+      </w:pPr>
+    </w:p>
+    <w:p>
+      <w:pPr>
+        <w:tabs>
+          <w:tab w:val="left" w:pos="6240"/>
+        </w:tabs>
+        <w:jc w:val="both"/>
+        <w:rPr>
+          <w:lang w:val="en-US"/>
+        </w:rPr>
+      </w:pPr>
+    </w:p>
+    <w:p>
+      <w:pPr>
+        <w:tabs>
+          <w:tab w:val="left" w:pos="6240"/>
+        </w:tabs>
+        <w:rPr>
+          <w:b/>
+          <w:bCs/>
+          <w:lang w:val="en-US"/>
+        </w:rPr>
+      </w:pPr>
+      <w:r>
+        <w:rPr>
+          <w:b/>
+          <w:bCs/>
+          <w:lang w:val="en-US"/>
+        </w:rPr>
+        <w:t>The Value and E-Commerce</w:t>
+      </w:r>
+    </w:p>
+    <w:p>
+      <w:pPr>
+        <w:tabs>
+          <w:tab w:val="left" w:pos="6240"/>
+        </w:tabs>
+        <w:rPr>
+          <w:b/>
+          <w:bCs/>
+          <w:lang w:val="en-US"/>
+        </w:rPr>
+      </w:pPr>
+    </w:p>
+    <w:p>
+      <w:pPr>
+        <w:pStyle w:val="ListParagraph"/>
+        <w:numPr>
+          <w:ilvl w:val="0"/>
+          <w:numId w:val="32"/>
+        </w:numPr>
+        <w:tabs>
+          <w:tab w:val="left" w:pos="6240"/>
+        </w:tabs>
+        <w:jc w:val="both"/>
+        <w:rPr>
+          <w:lang w:val="en-US"/>
+        </w:rPr>
+      </w:pPr>
+      <w:r>
+        <w:rPr>
+          <w:lang w:val="en-US"/>
+        </w:rPr>
+        <w:t>Value chain</w:t>
+      </w:r>
+    </w:p>
+    <w:p>
+      <w:pPr>
+        <w:tabs>
+          <w:tab w:val="left" w:pos="6240"/>
+        </w:tabs>
+        <w:jc w:val="both"/>
+        <w:rPr>
+          <w:lang w:val="en-US"/>
+        </w:rPr>
+      </w:pPr>
+    </w:p>
+    <w:p>
+      <w:pPr>
+        <w:pStyle w:val="ListParagraph"/>
+        <w:numPr>
+          <w:ilvl w:val="1"/>
+          <w:numId w:val="32"/>
+        </w:numPr>
+        <w:tabs>
+          <w:tab w:val="left" w:pos="6240"/>
+        </w:tabs>
+        <w:jc w:val="both"/>
+        <w:rPr>
+          <w:lang w:val="en-US"/>
+        </w:rPr>
+      </w:pPr>
+      <w:r>
+        <w:rPr>
+          <w:lang w:val="en-US"/>
+        </w:rPr>
+        <w:t>Series of activities designed to meet business needs by adding value or cost in each phase of the process.</w:t>
+      </w:r>
+    </w:p>
+    <w:p>
+      <w:pPr>
+        <w:tabs>
+          <w:tab w:val="left" w:pos="6240"/>
+        </w:tabs>
+        <w:jc w:val="both"/>
+        <w:rPr>
+          <w:lang w:val="en-US"/>
+        </w:rPr>
+      </w:pPr>
+    </w:p>
+    <w:p>
+      <w:pPr>
+        <w:pStyle w:val="ListParagraph"/>
+        <w:numPr>
+          <w:ilvl w:val="0"/>
+          <w:numId w:val="32"/>
+        </w:numPr>
+        <w:tabs>
+          <w:tab w:val="left" w:pos="6240"/>
+        </w:tabs>
+        <w:jc w:val="both"/>
+        <w:rPr>
+          <w:lang w:val="en-US"/>
+        </w:rPr>
+      </w:pPr>
+      <w:r>
+        <w:rPr>
+          <w:lang w:val="en-US"/>
+        </w:rPr>
+        <w:t>Primary activities</w:t>
+      </w:r>
+    </w:p>
+    <w:p>
+      <w:pPr>
+        <w:tabs>
+          <w:tab w:val="left" w:pos="6240"/>
+        </w:tabs>
+        <w:jc w:val="both"/>
+        <w:rPr>
+          <w:lang w:val="en-US"/>
+        </w:rPr>
+      </w:pPr>
+    </w:p>
+    <w:p>
+      <w:pPr>
+        <w:pStyle w:val="ListParagraph"/>
+        <w:numPr>
+          <w:ilvl w:val="1"/>
+          <w:numId w:val="32"/>
+        </w:numPr>
+        <w:tabs>
+          <w:tab w:val="left" w:pos="6240"/>
+        </w:tabs>
+        <w:jc w:val="both"/>
+        <w:rPr>
+          <w:lang w:val="en-US"/>
+        </w:rPr>
+      </w:pPr>
+      <w:r>
+        <w:rPr>
+          <w:lang w:val="en-US"/>
+        </w:rPr>
+        <w:t>Inbound logistics.</w:t>
+      </w:r>
+    </w:p>
+    <w:p>
+      <w:pPr>
+        <w:tabs>
+          <w:tab w:val="left" w:pos="6240"/>
+        </w:tabs>
+        <w:jc w:val="both"/>
+        <w:rPr>
+          <w:lang w:val="en-US"/>
+        </w:rPr>
+      </w:pPr>
+    </w:p>
+    <w:p>
+      <w:pPr>
+        <w:pStyle w:val="ListParagraph"/>
+        <w:numPr>
+          <w:ilvl w:val="1"/>
+          <w:numId w:val="32"/>
+        </w:numPr>
+        <w:tabs>
+          <w:tab w:val="left" w:pos="6240"/>
+        </w:tabs>
+        <w:jc w:val="both"/>
+        <w:rPr>
+          <w:lang w:val="en-US"/>
+        </w:rPr>
+      </w:pPr>
+      <w:r>
+        <w:rPr>
+          <w:lang w:val="en-US"/>
+        </w:rPr>
+        <w:t>Operations.</w:t>
+      </w:r>
+    </w:p>
+    <w:p>
+      <w:pPr>
+        <w:pStyle w:val="ListParagraph"/>
+        <w:rPr>
+          <w:lang w:val="en-US"/>
+        </w:rPr>
+      </w:pPr>
+    </w:p>
+    <w:p>
+      <w:pPr>
+        <w:pStyle w:val="ListParagraph"/>
+        <w:numPr>
+          <w:ilvl w:val="1"/>
+          <w:numId w:val="32"/>
+        </w:numPr>
+        <w:tabs>
+          <w:tab w:val="left" w:pos="6240"/>
+        </w:tabs>
+        <w:jc w:val="both"/>
+        <w:rPr>
+          <w:lang w:val="en-US"/>
+        </w:rPr>
+      </w:pPr>
+      <w:r>
+        <w:rPr>
+          <w:lang w:val="en-US"/>
+        </w:rPr>
+        <w:t>Outbound</w:t>
+      </w:r>
+      <w:r>
+        <w:rPr>
+          <w:lang w:val="en-US"/>
+        </w:rPr>
+        <w:t xml:space="preserve"> logistics.</w:t>
+      </w:r>
+    </w:p>
+    <w:p>
+      <w:pPr>
+        <w:pStyle w:val="ListParagraph"/>
+        <w:rPr>
+          <w:lang w:val="en-US"/>
+        </w:rPr>
+      </w:pPr>
+    </w:p>
+    <w:p>
+      <w:pPr>
+        <w:pStyle w:val="ListParagraph"/>
+        <w:numPr>
+          <w:ilvl w:val="1"/>
+          <w:numId w:val="32"/>
+        </w:numPr>
+        <w:tabs>
+          <w:tab w:val="left" w:pos="6240"/>
+        </w:tabs>
+        <w:jc w:val="both"/>
+        <w:rPr>
+          <w:lang w:val="en-US"/>
+        </w:rPr>
+      </w:pPr>
+      <w:r>
+        <w:rPr>
+          <w:lang w:val="en-US"/>
+        </w:rPr>
+        <w:lastRenderedPageBreak/>
+        <w:t>Marketing and sales.</w:t>
+      </w:r>
+    </w:p>
+    <w:p>
+      <w:pPr>
+        <w:pStyle w:val="ListParagraph"/>
+        <w:rPr>
+          <w:lang w:val="en-US"/>
+        </w:rPr>
+      </w:pPr>
+    </w:p>
+    <w:p>
+      <w:pPr>
+        <w:pStyle w:val="ListParagraph"/>
+        <w:numPr>
+          <w:ilvl w:val="1"/>
+          <w:numId w:val="32"/>
+        </w:numPr>
+        <w:tabs>
+          <w:tab w:val="left" w:pos="6240"/>
+        </w:tabs>
+        <w:jc w:val="both"/>
+        <w:rPr>
+          <w:lang w:val="en-US"/>
+        </w:rPr>
+      </w:pPr>
+      <w:r>
+        <w:rPr>
+          <w:lang w:val="en-US"/>
+        </w:rPr>
+        <w:t>Service.</w:t>
+      </w:r>
+    </w:p>
+    <w:p>
+      <w:pPr>
+        <w:pStyle w:val="ListParagraph"/>
+        <w:rPr>
+          <w:lang w:val="en-US"/>
+        </w:rPr>
+      </w:pPr>
+    </w:p>
+    <w:p>
+      <w:pPr>
+        <w:pStyle w:val="ListParagraph"/>
+        <w:numPr>
+          <w:ilvl w:val="0"/>
+          <w:numId w:val="32"/>
+        </w:numPr>
+        <w:tabs>
+          <w:tab w:val="left" w:pos="6240"/>
+        </w:tabs>
+        <w:jc w:val="both"/>
+        <w:rPr>
+          <w:lang w:val="en-US"/>
+        </w:rPr>
+      </w:pPr>
+      <w:r>
+        <w:rPr>
+          <w:lang w:val="en-US"/>
+        </w:rPr>
+        <w:t>The Internet</w:t>
+      </w:r>
+    </w:p>
+    <w:p>
+      <w:pPr>
+        <w:tabs>
+          <w:tab w:val="left" w:pos="6240"/>
+        </w:tabs>
+        <w:jc w:val="both"/>
+        <w:rPr>
+          <w:lang w:val="en-US"/>
+        </w:rPr>
+      </w:pPr>
+    </w:p>
+    <w:p>
+      <w:pPr>
+        <w:pStyle w:val="ListParagraph"/>
+        <w:numPr>
+          <w:ilvl w:val="1"/>
+          <w:numId w:val="32"/>
+        </w:numPr>
+        <w:tabs>
+          <w:tab w:val="left" w:pos="6240"/>
+        </w:tabs>
+        <w:jc w:val="both"/>
+        <w:rPr>
+          <w:lang w:val="en-US"/>
+        </w:rPr>
+      </w:pPr>
+      <w:r>
+        <w:rPr>
+          <w:lang w:val="en-US"/>
+        </w:rPr>
+        <w:t>Increases the speed and accuracy of communication between suppliers, distributors, and customers.</w:t>
+      </w:r>
+    </w:p>
+    <w:p>
+      <w:pPr>
+        <w:tabs>
+          <w:tab w:val="left" w:pos="6240"/>
+        </w:tabs>
+        <w:jc w:val="both"/>
+        <w:rPr>
+          <w:lang w:val="en-US"/>
+        </w:rPr>
+      </w:pPr>
+    </w:p>
+    <w:p>
+      <w:pPr>
+        <w:pStyle w:val="ListParagraph"/>
+        <w:numPr>
+          <w:ilvl w:val="1"/>
+          <w:numId w:val="32"/>
+        </w:numPr>
+        <w:tabs>
+          <w:tab w:val="left" w:pos="6240"/>
+        </w:tabs>
+        <w:jc w:val="both"/>
+        <w:rPr>
+          <w:lang w:val="en-US"/>
+        </w:rPr>
+      </w:pPr>
+      <w:r>
+        <w:rPr>
+          <w:lang w:val="en-US"/>
+        </w:rPr>
+        <w:t>Low cost means companies of any size can participate in value chain integration.</w:t>
+      </w:r>
+    </w:p>
+    <w:p>
+      <w:pPr>
+        <w:rPr>
+          <w:lang w:val="en-US"/>
+        </w:rPr>
+      </w:pPr>
+    </w:p>
+    <w:p>
+      <w:pPr>
+        <w:pStyle w:val="ListParagraph"/>
+        <w:numPr>
+          <w:ilvl w:val="0"/>
+          <w:numId w:val="32"/>
+        </w:numPr>
+        <w:tabs>
+          <w:tab w:val="left" w:pos="6240"/>
+        </w:tabs>
+        <w:jc w:val="both"/>
+        <w:rPr>
+          <w:lang w:val="en-US"/>
+        </w:rPr>
+      </w:pPr>
+      <w:r>
+        <w:rPr>
+          <w:lang w:val="en-US"/>
+        </w:rPr>
+        <w:t>E-commerce enhances a value chain</w:t>
+      </w:r>
+    </w:p>
+    <w:p>
+      <w:pPr>
+        <w:tabs>
+          <w:tab w:val="left" w:pos="6240"/>
+        </w:tabs>
+        <w:jc w:val="both"/>
+        <w:rPr>
+          <w:lang w:val="en-US"/>
+        </w:rPr>
+      </w:pPr>
+    </w:p>
+    <w:p>
+      <w:pPr>
+        <w:pStyle w:val="ListParagraph"/>
+        <w:numPr>
+          <w:ilvl w:val="1"/>
+          <w:numId w:val="32"/>
+        </w:numPr>
+        <w:tabs>
+          <w:tab w:val="left" w:pos="6240"/>
+        </w:tabs>
+        <w:jc w:val="both"/>
+        <w:rPr>
+          <w:lang w:val="en-US"/>
+        </w:rPr>
+      </w:pPr>
+      <w:r>
+        <w:rPr>
+          <w:lang w:val="en-US"/>
+        </w:rPr>
+        <w:t>Offers new ways to reduce costs or improve operations.</w:t>
+      </w:r>
+    </w:p>
+    <w:p>
+      <w:pPr>
+        <w:tabs>
+          <w:tab w:val="left" w:pos="6240"/>
+        </w:tabs>
+        <w:jc w:val="both"/>
+        <w:rPr>
+          <w:lang w:val="en-US"/>
+        </w:rPr>
+      </w:pPr>
+    </w:p>
+    <w:p>
+      <w:pPr>
+        <w:pStyle w:val="ListParagraph"/>
+        <w:rPr>
+          <w:lang w:val="en-US"/>
+        </w:rPr>
+      </w:pPr>
+    </w:p>
+    <w:p>
+      <w:pPr>
+        <w:tabs>
+          <w:tab w:val="left" w:pos="6240"/>
+        </w:tabs>
+        <w:rPr>
+          <w:b/>
+          <w:bCs/>
+          <w:lang w:val="en-US"/>
+        </w:rPr>
+      </w:pPr>
+      <w:r>
+        <w:rPr>
+          <w:b/>
+          <w:bCs/>
+          <w:lang w:val="en-US"/>
+        </w:rPr>
+        <w:t>Michael Porter’s Value Chain</w:t>
+      </w:r>
+    </w:p>
+    <w:p>
+      <w:pPr>
+        <w:tabs>
+          <w:tab w:val="left" w:pos="6240"/>
+        </w:tabs>
+        <w:rPr>
+          <w:b/>
+          <w:bCs/>
+          <w:lang w:val="en-US"/>
+        </w:rPr>
+      </w:pPr>
+    </w:p>
+    <w:p>
+      <w:pPr>
+        <w:tabs>
+          <w:tab w:val="left" w:pos="6240"/>
+        </w:tabs>
+        <w:rPr>
+          <w:b/>
+          <w:bCs/>
+          <w:lang w:val="en-US"/>
+        </w:rPr>
+      </w:pPr>
+    </w:p>
+    <w:p>
+      <w:pPr>
+        <w:tabs>
+          <w:tab w:val="left" w:pos="6240"/>
+        </w:tabs>
+        <w:jc w:val="both"/>
+        <w:rPr>
+          <w:lang w:val="en-US"/>
+        </w:rPr>
+      </w:pPr>
+      <w:r>
+        <w:rPr>
+          <w:noProof/>
+          <w:lang w:val="en-US"/>
+        </w:rPr>
+        <w:drawing>
+          <wp:inline distT="0" distB="0" distL="0" distR="0" wp14:anchorId="110553A6" wp14:editId="10DD852E">
+            <wp:extent cx="5731510" cy="3388360"/>
+            <wp:effectExtent l="0" t="0" r="0" b="2540"/>
+            <wp:docPr id="33" name="Picture 33" descr="Timeline&#10;&#10;Description automatically generated"/>
+            <wp:cNvGraphicFramePr>
+              <a:graphicFrameLocks xmlns:a="http://schemas.openxmlformats.org/drawingml/2006/main" noChangeAspect="1"/>
+            </wp:cNvGraphicFramePr>
+            <a:graphic xmlns:a="http://schemas.openxmlformats.org/drawingml/2006/main">
+              <a:graphicData uri="http://schemas.openxmlformats.org/drawingml/2006/picture">
+                <pic:pic xmlns:pic="http://schemas.openxmlformats.org/drawingml/2006/picture">
+                  <pic:nvPicPr>
+                    <pic:cNvPr id="33" name="Picture 33" descr="Timeline&#10;&#10;Description automatically generated"/>
+                    <pic:cNvPicPr/>
+                  </pic:nvPicPr>
+                  <pic:blipFill>
+                    <a:blip r:embed="rId32">
+                      <a:extLst>
+                        <a:ext uri="{28A0092B-C50C-407E-A947-70E740481C1C}">
+                          <a14:useLocalDpi xmlns:a14="http://schemas.microsoft.com/office/drawing/2010/main" val="0"/>
+                        </a:ext>
+                      </a:extLst>
+                    </a:blip>
+                    <a:stretch>
+                      <a:fillRect/>
+                    </a:stretch>
+                  </pic:blipFill>
+                  <pic:spPr>
+                    <a:xfrm>
+                      <a:off x="0" y="0"/>
+                      <a:ext cx="5731510" cy="3388360"/>
+                    </a:xfrm>
+                    <a:prstGeom prst="rect">
+                      <a:avLst/>
+                    </a:prstGeom>
+                  </pic:spPr>
+                </pic:pic>
+              </a:graphicData>
+            </a:graphic>
+          </wp:inline>
+        </w:drawing>
+      </w:r>
+    </w:p>
+    <w:p>
+      <w:pPr>
+        <w:rPr>
+          <w:b/>
+          <w:bCs/>
+          <w:sz w:val="28"/>
+          <w:szCs w:val="28"/>
+          <w:u w:val="single"/>
+          <w:lang w:val="en-US"/>
+        </w:rPr>
+      </w:pPr>
+    </w:p>
+    <w:p>
+      <w:pPr>
+        <w:rPr>
+          <w:b/>
+          <w:bCs/>
+          <w:sz w:val="28"/>
+          <w:szCs w:val="28"/>
+          <w:u w:val="single"/>
+          <w:lang w:val="en-US"/>
+        </w:rPr>
+      </w:pPr>
+    </w:p>
+    <w:p>
+      <w:pPr>
+        <w:tabs>
+          <w:tab w:val="left" w:pos="6240"/>
+        </w:tabs>
+        <w:rPr>
+          <w:b/>
+          <w:bCs/>
+          <w:lang w:val="en-US"/>
+        </w:rPr>
+      </w:pPr>
+      <w:r>
+        <w:rPr>
+          <w:b/>
+          <w:bCs/>
+          <w:lang w:val="en-US"/>
+        </w:rPr>
+        <w:t>E-Commerce vs. Traditional Commerce</w:t>
+      </w:r>
+    </w:p>
+    <w:p>
+      <w:pPr>
+        <w:tabs>
+          <w:tab w:val="left" w:pos="6240"/>
+        </w:tabs>
+        <w:rPr>
+          <w:b/>
+          <w:bCs/>
+          <w:lang w:val="en-US"/>
+        </w:rPr>
+      </w:pPr>
+    </w:p>
+    <w:p>
+      <w:pPr>
+        <w:pStyle w:val="ListParagraph"/>
+        <w:numPr>
+          <w:ilvl w:val="0"/>
+          <w:numId w:val="37"/>
+        </w:numPr>
+        <w:tabs>
+          <w:tab w:val="left" w:pos="6240"/>
+        </w:tabs>
+        <w:jc w:val="both"/>
+        <w:rPr>
+          <w:lang w:val="en-US"/>
+        </w:rPr>
+      </w:pPr>
+      <w:r>
+        <w:rPr>
+          <w:lang w:val="en-US"/>
+        </w:rPr>
+        <w:t>Click-and-brick e-commerce:</w:t>
+      </w:r>
+    </w:p>
+    <w:p>
+      <w:pPr>
+        <w:tabs>
+          <w:tab w:val="left" w:pos="6240"/>
+        </w:tabs>
+        <w:jc w:val="both"/>
+        <w:rPr>
+          <w:lang w:val="en-US"/>
+        </w:rPr>
+      </w:pPr>
+    </w:p>
+    <w:p>
+      <w:pPr>
+        <w:pStyle w:val="ListParagraph"/>
+        <w:numPr>
+          <w:ilvl w:val="1"/>
+          <w:numId w:val="37"/>
+        </w:numPr>
+        <w:tabs>
+          <w:tab w:val="left" w:pos="6240"/>
+        </w:tabs>
+        <w:jc w:val="both"/>
+        <w:rPr>
+          <w:lang w:val="en-US"/>
+        </w:rPr>
+      </w:pPr>
+      <w:r>
+        <w:rPr>
+          <w:lang w:val="en-US"/>
+        </w:rPr>
+        <w:t>Mixes traditional commerce and e-commerce.</w:t>
+      </w:r>
+    </w:p>
+    <w:p>
+      <w:pPr>
+        <w:tabs>
+          <w:tab w:val="left" w:pos="6240"/>
+        </w:tabs>
+        <w:jc w:val="both"/>
+        <w:rPr>
+          <w:lang w:val="en-US"/>
+        </w:rPr>
+      </w:pPr>
+    </w:p>
+    <w:p>
+      <w:pPr>
+        <w:pStyle w:val="ListParagraph"/>
+        <w:numPr>
+          <w:ilvl w:val="1"/>
+          <w:numId w:val="37"/>
+        </w:numPr>
+        <w:tabs>
+          <w:tab w:val="left" w:pos="6240"/>
+        </w:tabs>
+        <w:jc w:val="both"/>
+        <w:rPr>
+          <w:lang w:val="en-US"/>
+        </w:rPr>
+      </w:pPr>
+      <w:r>
+        <w:rPr>
+          <w:lang w:val="en-US"/>
+        </w:rPr>
+        <w:t>Capitalizes on the advantages of online interactions with customers.</w:t>
+      </w:r>
+    </w:p>
+    <w:p>
+      <w:pPr>
+        <w:pStyle w:val="ListParagraph"/>
+        <w:rPr>
+          <w:lang w:val="en-US"/>
+        </w:rPr>
+      </w:pPr>
+    </w:p>
+    <w:p>
+      <w:pPr>
+        <w:pStyle w:val="ListParagraph"/>
+        <w:numPr>
+          <w:ilvl w:val="1"/>
+          <w:numId w:val="37"/>
+        </w:numPr>
+        <w:tabs>
+          <w:tab w:val="left" w:pos="6240"/>
+        </w:tabs>
+        <w:jc w:val="both"/>
+        <w:rPr>
+          <w:lang w:val="en-US"/>
+        </w:rPr>
+      </w:pPr>
+      <w:r>
+        <w:rPr>
+          <w:lang w:val="en-US"/>
+        </w:rPr>
+        <w:lastRenderedPageBreak/>
+        <w:t>Retains the benefits of having a physical store location.</w:t>
+      </w:r>
+    </w:p>
+    <w:p>
+      <w:pPr>
+        <w:pStyle w:val="ListParagraph"/>
+        <w:rPr>
+          <w:lang w:val="en-US"/>
+        </w:rPr>
+      </w:pPr>
+    </w:p>
+    <w:p>
+      <w:pPr>
+        <w:pStyle w:val="ListParagraph"/>
+        <w:tabs>
+          <w:tab w:val="left" w:pos="6240"/>
+        </w:tabs>
+        <w:jc w:val="both"/>
+        <w:rPr>
+          <w:lang w:val="en-US"/>
+        </w:rPr>
+      </w:pPr>
+    </w:p>
+    <w:p>
+      <w:pPr>
+        <w:rPr>
+          <w:b/>
+          <w:bCs/>
+          <w:sz w:val="28"/>
+          <w:szCs w:val="28"/>
+          <w:u w:val="single"/>
+          <w:lang w:val="en-US"/>
+        </w:rPr>
+      </w:pPr>
+      <w:r>
+        <w:rPr>
+          <w:b/>
+          <w:bCs/>
+          <w:noProof/>
+          <w:sz w:val="28"/>
+          <w:szCs w:val="28"/>
+          <w:u w:val="single"/>
+          <w:lang w:val="en-US"/>
+        </w:rPr>
+        <w:drawing>
+          <wp:inline distT="0" distB="0" distL="0" distR="0" wp14:anchorId="5186DC16" wp14:editId="16F3AEFA">
+            <wp:extent cx="5731510" cy="3221355"/>
+            <wp:effectExtent l="0" t="0" r="0" b="4445"/>
+            <wp:docPr id="34" name="Picture 34" descr="Table&#10;&#10;Description automatically generated"/>
+            <wp:cNvGraphicFramePr>
+              <a:graphicFrameLocks xmlns:a="http://schemas.openxmlformats.org/drawingml/2006/main" noChangeAspect="1"/>
+            </wp:cNvGraphicFramePr>
+            <a:graphic xmlns:a="http://schemas.openxmlformats.org/drawingml/2006/main">
+              <a:graphicData uri="http://schemas.openxmlformats.org/drawingml/2006/picture">
+                <pic:pic xmlns:pic="http://schemas.openxmlformats.org/drawingml/2006/picture">
+                  <pic:nvPicPr>
+                    <pic:cNvPr id="34" name="Picture 34" descr="Table&#10;&#10;Description automatically generated"/>
+                    <pic:cNvPicPr/>
+                  </pic:nvPicPr>
+                  <pic:blipFill>
+                    <a:blip r:embed="rId33">
+                      <a:extLst>
+                        <a:ext uri="{28A0092B-C50C-407E-A947-70E740481C1C}">
+                          <a14:useLocalDpi xmlns:a14="http://schemas.microsoft.com/office/drawing/2010/main" val="0"/>
+                        </a:ext>
+                      </a:extLst>
+                    </a:blip>
+                    <a:stretch>
+                      <a:fillRect/>
+                    </a:stretch>
+                  </pic:blipFill>
+                  <pic:spPr>
+                    <a:xfrm>
+                      <a:off x="0" y="0"/>
+                      <a:ext cx="5731510" cy="3221355"/>
+                    </a:xfrm>
+                    <a:prstGeom prst="rect">
+                      <a:avLst/>
+                    </a:prstGeom>
+                  </pic:spPr>
+                </pic:pic>
+              </a:graphicData>
+            </a:graphic>
+          </wp:inline>
+        </w:drawing>
+      </w:r>
+    </w:p>
+    <w:p>
+      <w:pPr>
+        <w:rPr>
+          <w:b/>
+          <w:bCs/>
+          <w:sz w:val="28"/>
+          <w:szCs w:val="28"/>
+          <w:u w:val="single"/>
+          <w:lang w:val="en-US"/>
+        </w:rPr>
+      </w:pPr>
+    </w:p>
+    <w:p>
+      <w:pPr>
+        <w:tabs>
+          <w:tab w:val="left" w:pos="6240"/>
+        </w:tabs>
+        <w:rPr>
+          <w:b/>
+          <w:bCs/>
+          <w:lang w:val="en-US"/>
+        </w:rPr>
+      </w:pPr>
+    </w:p>
+    <w:p>
+      <w:pPr>
+        <w:tabs>
+          <w:tab w:val="left" w:pos="6240"/>
+        </w:tabs>
+        <w:rPr>
+          <w:b/>
+          <w:bCs/>
+          <w:lang w:val="en-US"/>
+        </w:rPr>
+      </w:pPr>
+      <w:r>
+        <w:rPr>
+          <w:b/>
+          <w:bCs/>
+          <w:lang w:val="en-US"/>
+        </w:rPr>
+        <w:t xml:space="preserve">Advantages and Disadvantages of </w:t>
+      </w:r>
+      <w:r>
+        <w:rPr>
+          <w:b/>
+          <w:bCs/>
+          <w:lang w:val="en-US"/>
+        </w:rPr>
+        <w:t>E-Commerce</w:t>
+      </w:r>
+    </w:p>
+    <w:p>
+      <w:pPr>
+        <w:tabs>
+          <w:tab w:val="left" w:pos="6240"/>
+        </w:tabs>
+        <w:rPr>
+          <w:b/>
+          <w:bCs/>
+          <w:lang w:val="en-US"/>
+        </w:rPr>
+      </w:pPr>
+    </w:p>
+    <w:p>
+      <w:pPr>
+        <w:pStyle w:val="ListParagraph"/>
+        <w:numPr>
+          <w:ilvl w:val="0"/>
+          <w:numId w:val="37"/>
+        </w:numPr>
+        <w:tabs>
+          <w:tab w:val="left" w:pos="6240"/>
+        </w:tabs>
+        <w:jc w:val="both"/>
+        <w:rPr>
+          <w:lang w:val="en-US"/>
+        </w:rPr>
+      </w:pPr>
+      <w:r>
+        <w:rPr>
+          <w:lang w:val="en-US"/>
+        </w:rPr>
+        <w:t>Advantages</w:t>
+      </w:r>
+    </w:p>
+    <w:p>
+      <w:pPr>
+        <w:tabs>
+          <w:tab w:val="left" w:pos="6240"/>
+        </w:tabs>
+        <w:jc w:val="both"/>
+        <w:rPr>
+          <w:lang w:val="en-US"/>
+        </w:rPr>
+      </w:pPr>
+    </w:p>
+    <w:p>
+      <w:pPr>
+        <w:pStyle w:val="ListParagraph"/>
+        <w:numPr>
+          <w:ilvl w:val="1"/>
+          <w:numId w:val="37"/>
+        </w:numPr>
+        <w:tabs>
+          <w:tab w:val="left" w:pos="6240"/>
+        </w:tabs>
+        <w:jc w:val="both"/>
+        <w:rPr>
+          <w:lang w:val="en-US"/>
+        </w:rPr>
+      </w:pPr>
+      <w:r>
+        <w:rPr>
+          <w:lang w:val="en-US"/>
+        </w:rPr>
+        <w:t>Enhances relationships with suppliers, customers, and business partners.</w:t>
+      </w:r>
+    </w:p>
+    <w:p>
+      <w:pPr>
+        <w:tabs>
+          <w:tab w:val="left" w:pos="6240"/>
+        </w:tabs>
+        <w:jc w:val="both"/>
+        <w:rPr>
+          <w:lang w:val="en-US"/>
+        </w:rPr>
+      </w:pPr>
+    </w:p>
+    <w:p>
+      <w:pPr>
+        <w:pStyle w:val="ListParagraph"/>
+        <w:numPr>
+          <w:ilvl w:val="1"/>
+          <w:numId w:val="37"/>
+        </w:numPr>
+        <w:tabs>
+          <w:tab w:val="left" w:pos="6240"/>
+        </w:tabs>
+        <w:jc w:val="both"/>
+        <w:rPr>
+          <w:lang w:val="en-US"/>
+        </w:rPr>
+      </w:pPr>
+      <w:r>
+        <w:rPr>
+          <w:lang w:val="en-US"/>
+        </w:rPr>
+        <w:t>Creates price transparency.</w:t>
+      </w:r>
+    </w:p>
+    <w:p>
+      <w:pPr>
+        <w:pStyle w:val="ListParagraph"/>
+        <w:rPr>
+          <w:lang w:val="en-US"/>
+        </w:rPr>
+      </w:pPr>
+    </w:p>
+    <w:p>
+      <w:pPr>
+        <w:pStyle w:val="ListParagraph"/>
+        <w:numPr>
+          <w:ilvl w:val="1"/>
+          <w:numId w:val="37"/>
+        </w:numPr>
+        <w:tabs>
+          <w:tab w:val="left" w:pos="6240"/>
+        </w:tabs>
+        <w:jc w:val="both"/>
+        <w:rPr>
+          <w:lang w:val="en-US"/>
+        </w:rPr>
+      </w:pPr>
+      <w:r>
+        <w:rPr>
+          <w:lang w:val="en-US"/>
+        </w:rPr>
+        <w:t>Operates around the clock and globe.</w:t>
+      </w:r>
+    </w:p>
+    <w:p>
+      <w:pPr>
+        <w:pStyle w:val="ListParagraph"/>
+        <w:rPr>
+          <w:lang w:val="en-US"/>
+        </w:rPr>
+      </w:pPr>
+    </w:p>
+    <w:p>
+      <w:pPr>
+        <w:pStyle w:val="ListParagraph"/>
+        <w:numPr>
+          <w:ilvl w:val="1"/>
+          <w:numId w:val="37"/>
+        </w:numPr>
+        <w:tabs>
+          <w:tab w:val="left" w:pos="6240"/>
+        </w:tabs>
+        <w:jc w:val="both"/>
+        <w:rPr>
+          <w:lang w:val="en-US"/>
+        </w:rPr>
+      </w:pPr>
+      <w:r>
+        <w:rPr>
+          <w:lang w:val="en-US"/>
+        </w:rPr>
+        <w:t>Gathers more information on potential customers.</w:t>
+      </w:r>
+    </w:p>
+    <w:p>
+      <w:pPr>
+        <w:pStyle w:val="ListParagraph"/>
+        <w:rPr>
+          <w:lang w:val="en-US"/>
+        </w:rPr>
+      </w:pPr>
+    </w:p>
+    <w:p>
+      <w:pPr>
+        <w:pStyle w:val="ListParagraph"/>
+        <w:numPr>
+          <w:ilvl w:val="1"/>
+          <w:numId w:val="37"/>
+        </w:numPr>
+        <w:tabs>
+          <w:tab w:val="left" w:pos="6240"/>
+        </w:tabs>
+        <w:jc w:val="both"/>
+        <w:rPr>
+          <w:lang w:val="en-US"/>
+        </w:rPr>
+      </w:pPr>
+      <w:r>
+        <w:rPr>
+          <w:lang w:val="en-US"/>
+        </w:rPr>
+        <w:t>Increases customer involvement.</w:t>
+      </w:r>
+    </w:p>
+    <w:p>
+      <w:pPr>
+        <w:pStyle w:val="ListParagraph"/>
+        <w:rPr>
+          <w:lang w:val="en-US"/>
+        </w:rPr>
+      </w:pPr>
+    </w:p>
+    <w:p>
+      <w:pPr>
+        <w:pStyle w:val="ListParagraph"/>
+        <w:numPr>
+          <w:ilvl w:val="1"/>
+          <w:numId w:val="37"/>
+        </w:numPr>
+        <w:tabs>
+          <w:tab w:val="left" w:pos="6240"/>
+        </w:tabs>
+        <w:jc w:val="both"/>
+        <w:rPr>
+          <w:lang w:val="en-US"/>
+        </w:rPr>
+      </w:pPr>
+      <w:r>
+        <w:rPr>
+          <w:lang w:val="en-US"/>
+        </w:rPr>
+        <w:t>Improves customer service</w:t>
+      </w:r>
+      <w:r>
+        <w:rPr>
+          <w:lang w:val="en-US"/>
+        </w:rPr>
+        <w:t>.</w:t>
+      </w:r>
+    </w:p>
+    <w:p>
+      <w:pPr>
+        <w:pStyle w:val="ListParagraph"/>
+        <w:rPr>
+          <w:lang w:val="en-US"/>
+        </w:rPr>
+      </w:pPr>
+    </w:p>
+    <w:p>
+      <w:pPr>
+        <w:pStyle w:val="ListParagraph"/>
+        <w:numPr>
+          <w:ilvl w:val="1"/>
+          <w:numId w:val="37"/>
+        </w:numPr>
+        <w:tabs>
+          <w:tab w:val="left" w:pos="6240"/>
+        </w:tabs>
+        <w:jc w:val="both"/>
+        <w:rPr>
+          <w:lang w:val="en-US"/>
+        </w:rPr>
+      </w:pPr>
+      <w:r>
+        <w:rPr>
+          <w:lang w:val="en-US"/>
+        </w:rPr>
+        <w:t>Increases flexibility, ease of shopping, number of customers, opportunities for collaboration with business</w:t>
+      </w:r>
+      <w:r>
+        <w:rPr>
+          <w:lang w:val="en-US"/>
+        </w:rPr>
+        <w:t xml:space="preserve"> partners, and return on investment.</w:t>
+      </w:r>
+    </w:p>
+    <w:p>
+      <w:pPr>
+        <w:pStyle w:val="ListParagraph"/>
+        <w:rPr>
+          <w:lang w:val="en-US"/>
+        </w:rPr>
+      </w:pPr>
+    </w:p>
+    <w:p>
+      <w:pPr>
+        <w:pStyle w:val="ListParagraph"/>
+        <w:numPr>
+          <w:ilvl w:val="1"/>
+          <w:numId w:val="37"/>
+        </w:numPr>
+        <w:tabs>
+          <w:tab w:val="left" w:pos="6240"/>
+        </w:tabs>
+        <w:jc w:val="both"/>
+        <w:rPr>
+          <w:lang w:val="en-US"/>
+        </w:rPr>
+      </w:pPr>
+      <w:r>
+        <w:rPr>
+          <w:lang w:val="en-US"/>
+        </w:rPr>
+        <w:t>Offers personalized services and product customization.</w:t>
+      </w:r>
+    </w:p>
+    <w:p>
+      <w:pPr>
+        <w:pStyle w:val="ListParagraph"/>
+        <w:rPr>
+          <w:lang w:val="en-US"/>
+        </w:rPr>
+      </w:pPr>
+    </w:p>
+    <w:p>
+      <w:pPr>
+        <w:pStyle w:val="ListParagraph"/>
+        <w:numPr>
+          <w:ilvl w:val="1"/>
+          <w:numId w:val="37"/>
+        </w:numPr>
+        <w:tabs>
+          <w:tab w:val="left" w:pos="6240"/>
+        </w:tabs>
+        <w:jc w:val="both"/>
+        <w:rPr>
+          <w:lang w:val="en-US"/>
+        </w:rPr>
+      </w:pPr>
+      <w:r>
+        <w:rPr>
+          <w:lang w:val="en-US"/>
+        </w:rPr>
+        <w:t>Reduces administrative and transaction costs.</w:t>
+      </w:r>
+    </w:p>
+    <w:p>
+      <w:pPr>
+        <w:pStyle w:val="ListParagraph"/>
+        <w:rPr>
+          <w:lang w:val="en-US"/>
+        </w:rPr>
+      </w:pPr>
+    </w:p>
+    <w:p>
+      <w:pPr>
+        <w:pStyle w:val="ListParagraph"/>
+        <w:numPr>
+          <w:ilvl w:val="0"/>
+          <w:numId w:val="37"/>
+        </w:numPr>
+        <w:tabs>
+          <w:tab w:val="left" w:pos="6240"/>
+        </w:tabs>
+        <w:jc w:val="both"/>
+        <w:rPr>
+          <w:lang w:val="en-US"/>
+        </w:rPr>
+      </w:pPr>
+      <w:r>
+        <w:rPr>
+          <w:lang w:val="en-US"/>
+        </w:rPr>
+        <w:t>Disadvantages</w:t>
+      </w:r>
+    </w:p>
+    <w:p>
+      <w:pPr>
+        <w:tabs>
+          <w:tab w:val="left" w:pos="6240"/>
+        </w:tabs>
+        <w:jc w:val="both"/>
+        <w:rPr>
+          <w:lang w:val="en-US"/>
+        </w:rPr>
+      </w:pPr>
+    </w:p>
+    <w:p>
+      <w:pPr>
+        <w:pStyle w:val="ListParagraph"/>
+        <w:numPr>
+          <w:ilvl w:val="1"/>
+          <w:numId w:val="37"/>
+        </w:numPr>
+        <w:tabs>
+          <w:tab w:val="left" w:pos="6240"/>
+        </w:tabs>
+        <w:jc w:val="both"/>
+        <w:rPr>
+          <w:lang w:val="en-US"/>
+        </w:rPr>
+      </w:pPr>
+      <w:r>
+        <w:rPr>
+          <w:lang w:val="en-US"/>
+        </w:rPr>
+        <w:t>Bandwidth capacity problems.</w:t>
+      </w:r>
+    </w:p>
+    <w:p>
+      <w:pPr>
+        <w:pStyle w:val="ListParagraph"/>
+        <w:numPr>
+          <w:ilvl w:val="1"/>
+          <w:numId w:val="37"/>
+        </w:numPr>
+        <w:tabs>
+          <w:tab w:val="left" w:pos="6240"/>
+        </w:tabs>
+        <w:jc w:val="both"/>
+        <w:rPr>
+          <w:lang w:val="en-US"/>
+        </w:rPr>
+      </w:pPr>
+      <w:r>
+        <w:rPr>
+          <w:lang w:val="en-US"/>
+        </w:rPr>
+        <w:lastRenderedPageBreak/>
+        <w:t>Security and privacy issues.</w:t>
+      </w:r>
+    </w:p>
+    <w:p>
+      <w:pPr>
+        <w:pStyle w:val="ListParagraph"/>
+        <w:tabs>
+          <w:tab w:val="left" w:pos="6240"/>
+        </w:tabs>
+        <w:ind w:left="1440"/>
+        <w:jc w:val="both"/>
+        <w:rPr>
+          <w:lang w:val="en-US"/>
+        </w:rPr>
+      </w:pPr>
+    </w:p>
+    <w:p>
+      <w:pPr>
+        <w:pStyle w:val="ListParagraph"/>
+        <w:numPr>
+          <w:ilvl w:val="1"/>
+          <w:numId w:val="37"/>
+        </w:numPr>
+        <w:tabs>
+          <w:tab w:val="left" w:pos="6240"/>
+        </w:tabs>
+        <w:jc w:val="both"/>
+        <w:rPr>
+          <w:lang w:val="en-US"/>
+        </w:rPr>
+      </w:pPr>
+      <w:r>
+        <w:rPr>
+          <w:lang w:val="en-US"/>
+        </w:rPr>
+        <w:t>Accessibility.</w:t>
+      </w:r>
+    </w:p>
+    <w:p>
+      <w:pPr>
+        <w:pStyle w:val="ListParagraph"/>
+        <w:rPr>
+          <w:lang w:val="en-US"/>
+        </w:rPr>
+      </w:pPr>
+    </w:p>
+    <w:p>
+      <w:pPr>
+        <w:pStyle w:val="ListParagraph"/>
+        <w:numPr>
+          <w:ilvl w:val="1"/>
+          <w:numId w:val="37"/>
+        </w:numPr>
+        <w:tabs>
+          <w:tab w:val="left" w:pos="6240"/>
+        </w:tabs>
+        <w:jc w:val="both"/>
+        <w:rPr>
+          <w:lang w:val="en-US"/>
+        </w:rPr>
+      </w:pPr>
+      <w:r>
+        <w:rPr>
+          <w:lang w:val="en-US"/>
+        </w:rPr>
+        <w:t>Acceptance.</w:t>
+      </w:r>
+    </w:p>
+    <w:p>
+      <w:pPr>
+        <w:pStyle w:val="ListParagraph"/>
+        <w:rPr>
+          <w:lang w:val="en-US"/>
+        </w:rPr>
+      </w:pPr>
+    </w:p>
+    <w:p>
+      <w:pPr>
+        <w:tabs>
+          <w:tab w:val="left" w:pos="6240"/>
+        </w:tabs>
+        <w:jc w:val="both"/>
+        <w:rPr>
+          <w:b/>
+          <w:bCs/>
+          <w:lang w:val="en-US"/>
+        </w:rPr>
+      </w:pPr>
+      <w:r>
+        <w:rPr>
+          <w:b/>
+          <w:bCs/>
+          <w:lang w:val="en-US"/>
+        </w:rPr>
+        <w:t>E-Commerce Business Models</w:t>
+      </w:r>
+    </w:p>
+    <w:p>
+      <w:pPr>
+        <w:rPr>
+          <w:b/>
+          <w:bCs/>
+          <w:sz w:val="28"/>
+          <w:szCs w:val="28"/>
+          <w:u w:val="single"/>
+          <w:lang w:val="en-US"/>
+        </w:rPr>
+      </w:pPr>
+    </w:p>
+    <w:p>
+      <w:pPr>
+        <w:pStyle w:val="ListParagraph"/>
+        <w:numPr>
+          <w:ilvl w:val="0"/>
+          <w:numId w:val="38"/>
+        </w:numPr>
+        <w:jc w:val="both"/>
+        <w:rPr>
+          <w:sz w:val="28"/>
+          <w:szCs w:val="28"/>
+          <w:lang w:val="en-US"/>
+        </w:rPr>
+      </w:pPr>
+      <w:r>
+        <w:rPr>
+          <w:sz w:val="28"/>
+          <w:szCs w:val="28"/>
+          <w:lang w:val="en-US"/>
+        </w:rPr>
+        <w:t>E-commerce companies focus their operations on different parts of the value chain to achieve profitability.</w:t>
+      </w:r>
+    </w:p>
+    <w:p>
+      <w:pPr>
+        <w:jc w:val="both"/>
+        <w:rPr>
+          <w:sz w:val="28"/>
+          <w:szCs w:val="28"/>
+          <w:lang w:val="en-US"/>
+        </w:rPr>
+      </w:pPr>
+    </w:p>
+    <w:p>
+      <w:pPr>
+        <w:pStyle w:val="ListParagraph"/>
+        <w:numPr>
+          <w:ilvl w:val="1"/>
+          <w:numId w:val="38"/>
+        </w:numPr>
+        <w:jc w:val="both"/>
+        <w:rPr>
+          <w:sz w:val="28"/>
+          <w:szCs w:val="28"/>
+          <w:lang w:val="en-US"/>
+        </w:rPr>
+      </w:pPr>
+      <w:r>
+        <w:rPr>
+          <w:sz w:val="28"/>
+          <w:szCs w:val="28"/>
+          <w:lang w:val="en-US"/>
+        </w:rPr>
+        <w:t>Traditional e-commerce models are an extension or revision of traditional business models.</w:t>
+      </w:r>
+    </w:p>
+    <w:p>
+      <w:pPr>
+        <w:jc w:val="both"/>
+        <w:rPr>
+          <w:sz w:val="28"/>
+          <w:szCs w:val="28"/>
+          <w:lang w:val="en-US"/>
+        </w:rPr>
+      </w:pPr>
+    </w:p>
+    <w:p>
+      <w:pPr>
+        <w:pStyle w:val="ListParagraph"/>
+        <w:numPr>
+          <w:ilvl w:val="0"/>
+          <w:numId w:val="38"/>
+        </w:numPr>
+        <w:jc w:val="both"/>
+        <w:rPr>
+          <w:sz w:val="28"/>
+          <w:szCs w:val="28"/>
+          <w:lang w:val="en-US"/>
+        </w:rPr>
+      </w:pPr>
+      <w:r>
+        <w:rPr>
+          <w:sz w:val="28"/>
+          <w:szCs w:val="28"/>
+          <w:lang w:val="en-US"/>
+        </w:rPr>
+        <w:t>Merchant model</w:t>
+      </w:r>
+    </w:p>
+    <w:p>
+      <w:pPr>
+        <w:jc w:val="both"/>
+        <w:rPr>
+          <w:sz w:val="28"/>
+          <w:szCs w:val="28"/>
+          <w:lang w:val="en-US"/>
+        </w:rPr>
+      </w:pPr>
+    </w:p>
+    <w:p>
+      <w:pPr>
+        <w:pStyle w:val="ListParagraph"/>
+        <w:numPr>
+          <w:ilvl w:val="1"/>
+          <w:numId w:val="38"/>
+        </w:numPr>
+        <w:jc w:val="both"/>
+        <w:rPr>
+          <w:sz w:val="28"/>
+          <w:szCs w:val="28"/>
+          <w:lang w:val="en-US"/>
+        </w:rPr>
+      </w:pPr>
+      <w:r>
+        <w:rPr>
+          <w:sz w:val="28"/>
+          <w:szCs w:val="28"/>
+          <w:lang w:val="en-US"/>
+        </w:rPr>
+        <w:t>Transfers the old retail model to the e-commerce world by using the Internet.</w:t>
+      </w:r>
+    </w:p>
+    <w:p>
+      <w:pPr>
+        <w:jc w:val="both"/>
+        <w:rPr>
+          <w:sz w:val="28"/>
+          <w:szCs w:val="28"/>
+          <w:lang w:val="en-US"/>
+        </w:rPr>
+      </w:pPr>
+    </w:p>
+    <w:p>
+      <w:pPr>
+        <w:pStyle w:val="ListParagraph"/>
+        <w:numPr>
+          <w:ilvl w:val="0"/>
+          <w:numId w:val="38"/>
+        </w:numPr>
+        <w:jc w:val="both"/>
+        <w:rPr>
+          <w:sz w:val="28"/>
+          <w:szCs w:val="28"/>
+          <w:lang w:val="en-US"/>
+        </w:rPr>
+      </w:pPr>
+      <w:r>
+        <w:rPr>
+          <w:sz w:val="28"/>
+          <w:szCs w:val="28"/>
+          <w:lang w:val="en-US"/>
+        </w:rPr>
+        <w:t>Brokerage model</w:t>
+      </w:r>
+    </w:p>
+    <w:p>
+      <w:pPr>
+        <w:jc w:val="both"/>
+        <w:rPr>
+          <w:sz w:val="28"/>
+          <w:szCs w:val="28"/>
+          <w:lang w:val="en-US"/>
+        </w:rPr>
+      </w:pPr>
+    </w:p>
+    <w:p>
+      <w:pPr>
+        <w:pStyle w:val="ListParagraph"/>
+        <w:numPr>
+          <w:ilvl w:val="1"/>
+          <w:numId w:val="38"/>
+        </w:numPr>
+        <w:jc w:val="both"/>
+        <w:rPr>
+          <w:sz w:val="28"/>
+          <w:szCs w:val="28"/>
+          <w:lang w:val="en-US"/>
+        </w:rPr>
+      </w:pPr>
+      <w:r>
+        <w:rPr>
+          <w:sz w:val="28"/>
+          <w:szCs w:val="28"/>
+          <w:lang w:val="en-US"/>
+        </w:rPr>
+        <w:t>Brings the seller and buyers together on the Web and collects commissions on transactions between them.</w:t>
+      </w:r>
+    </w:p>
+    <w:p>
+      <w:pPr>
+        <w:jc w:val="both"/>
+        <w:rPr>
+          <w:sz w:val="28"/>
+          <w:szCs w:val="28"/>
+          <w:lang w:val="en-US"/>
+        </w:rPr>
+      </w:pPr>
+    </w:p>
+    <w:p>
+      <w:pPr>
+        <w:pStyle w:val="ListParagraph"/>
+        <w:numPr>
+          <w:ilvl w:val="0"/>
+          <w:numId w:val="38"/>
+        </w:numPr>
+        <w:jc w:val="both"/>
+        <w:rPr>
+          <w:sz w:val="28"/>
+          <w:szCs w:val="28"/>
+          <w:lang w:val="en-US"/>
+        </w:rPr>
+      </w:pPr>
+      <w:r>
+        <w:rPr>
+          <w:sz w:val="28"/>
+          <w:szCs w:val="28"/>
+          <w:lang w:val="en-US"/>
+        </w:rPr>
+        <w:t>Advertising model:</w:t>
+      </w:r>
+    </w:p>
+    <w:p>
+      <w:pPr>
+        <w:jc w:val="both"/>
+        <w:rPr>
+          <w:sz w:val="28"/>
+          <w:szCs w:val="28"/>
+          <w:lang w:val="en-US"/>
+        </w:rPr>
+      </w:pPr>
+    </w:p>
+    <w:p>
+      <w:pPr>
+        <w:pStyle w:val="ListParagraph"/>
+        <w:numPr>
+          <w:ilvl w:val="1"/>
+          <w:numId w:val="38"/>
+        </w:numPr>
+        <w:jc w:val="both"/>
+        <w:rPr>
+          <w:sz w:val="28"/>
+          <w:szCs w:val="28"/>
+          <w:lang w:val="en-US"/>
+        </w:rPr>
+      </w:pPr>
+      <w:r>
+        <w:rPr>
+          <w:sz w:val="28"/>
+          <w:szCs w:val="28"/>
+          <w:lang w:val="en-US"/>
+        </w:rPr>
+        <w:t>Extension of traditional advertising media.</w:t>
+      </w:r>
+    </w:p>
+    <w:p>
+      <w:pPr>
+        <w:jc w:val="both"/>
+        <w:rPr>
+          <w:sz w:val="28"/>
+          <w:szCs w:val="28"/>
+          <w:lang w:val="en-US"/>
+        </w:rPr>
+      </w:pPr>
+    </w:p>
+    <w:p>
+      <w:pPr>
+        <w:pStyle w:val="ListParagraph"/>
+        <w:numPr>
+          <w:ilvl w:val="1"/>
+          <w:numId w:val="38"/>
+        </w:numPr>
+        <w:jc w:val="both"/>
+        <w:rPr>
+          <w:sz w:val="28"/>
+          <w:szCs w:val="28"/>
+          <w:lang w:val="en-US"/>
+        </w:rPr>
+      </w:pPr>
+      <w:r>
+        <w:rPr>
+          <w:sz w:val="28"/>
+          <w:szCs w:val="28"/>
+          <w:lang w:val="en-US"/>
+        </w:rPr>
+        <w:t>Directories such as Yahoo! Provide content to users for free.</w:t>
+      </w:r>
+    </w:p>
+    <w:p>
+      <w:pPr>
+        <w:pStyle w:val="ListParagraph"/>
+        <w:rPr>
+          <w:sz w:val="28"/>
+          <w:szCs w:val="28"/>
+          <w:lang w:val="en-US"/>
+        </w:rPr>
+      </w:pPr>
+    </w:p>
+    <w:p>
+      <w:pPr>
+        <w:pStyle w:val="ListParagraph"/>
+        <w:numPr>
+          <w:ilvl w:val="0"/>
+          <w:numId w:val="38"/>
+        </w:numPr>
+        <w:jc w:val="both"/>
+        <w:rPr>
+          <w:sz w:val="28"/>
+          <w:szCs w:val="28"/>
+          <w:lang w:val="en-US"/>
+        </w:rPr>
+      </w:pPr>
+      <w:r>
+        <w:rPr>
+          <w:sz w:val="28"/>
+          <w:szCs w:val="28"/>
+          <w:lang w:val="en-US"/>
+        </w:rPr>
+        <w:t>Mixed model:</w:t>
+      </w:r>
+    </w:p>
+    <w:p>
+      <w:pPr>
+        <w:jc w:val="both"/>
+        <w:rPr>
+          <w:sz w:val="28"/>
+          <w:szCs w:val="28"/>
+          <w:lang w:val="en-US"/>
+        </w:rPr>
+      </w:pPr>
+    </w:p>
+    <w:p>
+      <w:pPr>
+        <w:pStyle w:val="ListParagraph"/>
+        <w:numPr>
+          <w:ilvl w:val="1"/>
+          <w:numId w:val="38"/>
+        </w:numPr>
+        <w:jc w:val="both"/>
+        <w:rPr>
+          <w:sz w:val="28"/>
+          <w:szCs w:val="28"/>
+          <w:lang w:val="en-US"/>
+        </w:rPr>
+      </w:pPr>
+      <w:r>
+        <w:rPr>
+          <w:sz w:val="28"/>
+          <w:szCs w:val="28"/>
+          <w:lang w:val="en-US"/>
+        </w:rPr>
+        <w:t>Generating revenue from more than one source.</w:t>
+      </w:r>
+    </w:p>
+    <w:p>
+      <w:pPr>
+        <w:jc w:val="both"/>
+        <w:rPr>
+          <w:sz w:val="28"/>
+          <w:szCs w:val="28"/>
+          <w:lang w:val="en-US"/>
+        </w:rPr>
+      </w:pPr>
+    </w:p>
+    <w:p>
+      <w:pPr>
+        <w:pStyle w:val="ListParagraph"/>
+        <w:numPr>
+          <w:ilvl w:val="0"/>
+          <w:numId w:val="38"/>
+        </w:numPr>
+        <w:jc w:val="both"/>
+        <w:rPr>
+          <w:sz w:val="28"/>
+          <w:szCs w:val="28"/>
+          <w:lang w:val="en-US"/>
+        </w:rPr>
+      </w:pPr>
+      <w:r>
+        <w:rPr>
+          <w:sz w:val="28"/>
+          <w:szCs w:val="28"/>
+          <w:lang w:val="en-US"/>
+        </w:rPr>
+        <w:t>Infomediary model</w:t>
+      </w:r>
+    </w:p>
+    <w:p>
+      <w:pPr>
+        <w:jc w:val="both"/>
+        <w:rPr>
+          <w:sz w:val="28"/>
+          <w:szCs w:val="28"/>
+          <w:lang w:val="en-US"/>
+        </w:rPr>
+      </w:pPr>
+    </w:p>
+    <w:p>
+      <w:pPr>
+        <w:pStyle w:val="ListParagraph"/>
+        <w:numPr>
+          <w:ilvl w:val="1"/>
+          <w:numId w:val="38"/>
+        </w:numPr>
+        <w:jc w:val="both"/>
+        <w:rPr>
+          <w:sz w:val="28"/>
+          <w:szCs w:val="28"/>
+          <w:lang w:val="en-US"/>
+        </w:rPr>
+      </w:pPr>
+      <w:r>
+        <w:rPr>
+          <w:sz w:val="28"/>
+          <w:szCs w:val="28"/>
+          <w:lang w:val="en-US"/>
+        </w:rPr>
+        <w:t>E-commerce sites collect information on consumers and businesses and then sell this information to other companies for marketing purpose.</w:t>
+      </w:r>
+    </w:p>
+    <w:p>
+      <w:pPr>
+        <w:jc w:val="both"/>
+        <w:rPr>
+          <w:sz w:val="28"/>
+          <w:szCs w:val="28"/>
+          <w:lang w:val="en-US"/>
+        </w:rPr>
+      </w:pPr>
+    </w:p>
+    <w:p>
+      <w:pPr>
+        <w:pStyle w:val="ListParagraph"/>
+        <w:numPr>
+          <w:ilvl w:val="0"/>
+          <w:numId w:val="38"/>
+        </w:numPr>
+        <w:jc w:val="both"/>
+        <w:rPr>
+          <w:sz w:val="28"/>
+          <w:szCs w:val="28"/>
+          <w:lang w:val="en-US"/>
+        </w:rPr>
+      </w:pPr>
+      <w:r>
+        <w:rPr>
+          <w:sz w:val="28"/>
+          <w:szCs w:val="28"/>
+          <w:lang w:val="en-US"/>
+        </w:rPr>
+        <w:t>Subscription model</w:t>
+      </w:r>
+    </w:p>
+    <w:p>
+      <w:pPr>
+        <w:jc w:val="both"/>
+        <w:rPr>
+          <w:sz w:val="28"/>
+          <w:szCs w:val="28"/>
+          <w:lang w:val="en-US"/>
+        </w:rPr>
+      </w:pPr>
+    </w:p>
+    <w:p>
+      <w:pPr>
+        <w:pStyle w:val="ListParagraph"/>
+        <w:numPr>
+          <w:ilvl w:val="1"/>
+          <w:numId w:val="38"/>
+        </w:numPr>
+        <w:jc w:val="both"/>
+        <w:rPr>
+          <w:sz w:val="28"/>
+          <w:szCs w:val="28"/>
+          <w:lang w:val="en-US"/>
+        </w:rPr>
+      </w:pPr>
+      <w:r>
+        <w:rPr>
+          <w:sz w:val="28"/>
+          <w:szCs w:val="28"/>
+          <w:lang w:val="en-US"/>
+        </w:rPr>
+        <w:t>E-commerce sites sell digital products or services to customers.</w:t>
+      </w:r>
+    </w:p>
+    <w:p>
+      <w:pPr>
+        <w:jc w:val="both"/>
+        <w:rPr>
+          <w:sz w:val="28"/>
+          <w:szCs w:val="28"/>
+          <w:lang w:val="en-US"/>
+        </w:rPr>
+      </w:pPr>
+    </w:p>
+    <w:p>
+      <w:pPr>
+        <w:pStyle w:val="ListParagraph"/>
+        <w:numPr>
+          <w:ilvl w:val="0"/>
+          <w:numId w:val="38"/>
+        </w:numPr>
+        <w:jc w:val="both"/>
+        <w:rPr>
+          <w:sz w:val="28"/>
+          <w:szCs w:val="28"/>
+          <w:lang w:val="en-US"/>
+        </w:rPr>
+      </w:pPr>
+      <w:r>
+        <w:rPr>
+          <w:sz w:val="28"/>
+          <w:szCs w:val="28"/>
+          <w:lang w:val="en-US"/>
+        </w:rPr>
+        <w:lastRenderedPageBreak/>
+        <w:t>Business-to-</w:t>
+      </w:r>
+      <w:r>
+        <w:rPr>
+          <w:sz w:val="28"/>
+          <w:szCs w:val="28"/>
+          <w:lang w:val="en-US"/>
+        </w:rPr>
+        <w:t xml:space="preserve">consumer </w:t>
+      </w:r>
+      <w:r>
+        <w:rPr>
+          <w:sz w:val="28"/>
+          <w:szCs w:val="28"/>
+          <w:lang w:val="en-US"/>
+        </w:rPr>
+        <w:t>(B2C)</w:t>
+      </w:r>
+    </w:p>
+    <w:p>
+      <w:pPr>
+        <w:jc w:val="both"/>
+        <w:rPr>
+          <w:sz w:val="28"/>
+          <w:szCs w:val="28"/>
+          <w:lang w:val="en-US"/>
+        </w:rPr>
+      </w:pPr>
+    </w:p>
+    <w:p>
+      <w:pPr>
+        <w:pStyle w:val="ListParagraph"/>
+        <w:numPr>
+          <w:ilvl w:val="1"/>
+          <w:numId w:val="38"/>
+        </w:numPr>
+        <w:jc w:val="both"/>
+        <w:rPr>
+          <w:sz w:val="28"/>
+          <w:szCs w:val="28"/>
+          <w:lang w:val="en-US"/>
+        </w:rPr>
+      </w:pPr>
+      <w:r>
+        <w:rPr>
+          <w:sz w:val="28"/>
+          <w:szCs w:val="28"/>
+          <w:lang w:val="en-US"/>
+        </w:rPr>
+        <w:t>Companies sell directly to consumers and supplement traditional commerce with e-commerce.</w:t>
+      </w:r>
+    </w:p>
+    <w:p>
+      <w:pPr>
+        <w:jc w:val="both"/>
+        <w:rPr>
+          <w:sz w:val="28"/>
+          <w:szCs w:val="28"/>
+          <w:lang w:val="en-US"/>
+        </w:rPr>
+      </w:pPr>
+    </w:p>
+    <w:p>
+      <w:pPr>
+        <w:pStyle w:val="ListParagraph"/>
+        <w:numPr>
+          <w:ilvl w:val="2"/>
+          <w:numId w:val="38"/>
+        </w:numPr>
+        <w:jc w:val="both"/>
+        <w:rPr>
+          <w:sz w:val="28"/>
+          <w:szCs w:val="28"/>
+          <w:lang w:val="en-US"/>
+        </w:rPr>
+      </w:pPr>
+      <w:r>
+        <w:rPr>
+          <w:sz w:val="28"/>
+          <w:szCs w:val="28"/>
+          <w:lang w:val="en-US"/>
+        </w:rPr>
+        <w:t>Information sharing.</w:t>
+      </w:r>
+    </w:p>
+    <w:p>
+      <w:pPr>
+        <w:jc w:val="both"/>
+        <w:rPr>
+          <w:sz w:val="28"/>
+          <w:szCs w:val="28"/>
+          <w:lang w:val="en-US"/>
+        </w:rPr>
+      </w:pPr>
+    </w:p>
+    <w:p>
+      <w:pPr>
+        <w:pStyle w:val="ListParagraph"/>
+        <w:numPr>
+          <w:ilvl w:val="2"/>
+          <w:numId w:val="38"/>
+        </w:numPr>
+        <w:jc w:val="both"/>
+        <w:rPr>
+          <w:sz w:val="28"/>
+          <w:szCs w:val="28"/>
+          <w:lang w:val="en-US"/>
+        </w:rPr>
+      </w:pPr>
+      <w:r>
+        <w:rPr>
+          <w:sz w:val="28"/>
+          <w:szCs w:val="28"/>
+          <w:lang w:val="en-US"/>
+        </w:rPr>
+        <w:t>Ordering.</w:t>
+      </w:r>
+    </w:p>
+    <w:p>
+      <w:pPr>
+        <w:pStyle w:val="ListParagraph"/>
+        <w:rPr>
+          <w:sz w:val="28"/>
+          <w:szCs w:val="28"/>
+          <w:lang w:val="en-US"/>
+        </w:rPr>
+      </w:pPr>
+    </w:p>
+    <w:p>
+      <w:pPr>
+        <w:pStyle w:val="ListParagraph"/>
+        <w:numPr>
+          <w:ilvl w:val="2"/>
+          <w:numId w:val="38"/>
+        </w:numPr>
+        <w:jc w:val="both"/>
+        <w:rPr>
+          <w:sz w:val="28"/>
+          <w:szCs w:val="28"/>
+          <w:lang w:val="en-US"/>
+        </w:rPr>
+      </w:pPr>
+      <w:r>
+        <w:rPr>
+          <w:sz w:val="28"/>
+          <w:szCs w:val="28"/>
+          <w:lang w:val="en-US"/>
+        </w:rPr>
+        <w:t>Payment.</w:t>
+      </w:r>
+    </w:p>
+    <w:p>
+      <w:pPr>
+        <w:pStyle w:val="ListParagraph"/>
+        <w:rPr>
+          <w:sz w:val="28"/>
+          <w:szCs w:val="28"/>
+          <w:lang w:val="en-US"/>
+        </w:rPr>
+      </w:pPr>
+    </w:p>
+    <w:p>
+      <w:pPr>
+        <w:pStyle w:val="ListParagraph"/>
+        <w:numPr>
+          <w:ilvl w:val="2"/>
+          <w:numId w:val="38"/>
+        </w:numPr>
+        <w:jc w:val="both"/>
+        <w:rPr>
+          <w:sz w:val="28"/>
+          <w:szCs w:val="28"/>
+          <w:lang w:val="en-US"/>
+        </w:rPr>
+      </w:pPr>
+      <w:r>
+        <w:rPr>
+          <w:sz w:val="28"/>
+          <w:szCs w:val="28"/>
+          <w:lang w:val="en-US"/>
+        </w:rPr>
+        <w:t>Fulfillment.</w:t>
+      </w:r>
+    </w:p>
+    <w:p>
+      <w:pPr>
+        <w:pStyle w:val="ListParagraph"/>
+        <w:rPr>
+          <w:sz w:val="28"/>
+          <w:szCs w:val="28"/>
+          <w:lang w:val="en-US"/>
+        </w:rPr>
+      </w:pPr>
+    </w:p>
+    <w:p>
+      <w:pPr>
+        <w:pStyle w:val="ListParagraph"/>
+        <w:numPr>
+          <w:ilvl w:val="2"/>
+          <w:numId w:val="38"/>
+        </w:numPr>
+        <w:jc w:val="both"/>
+        <w:rPr>
+          <w:sz w:val="28"/>
+          <w:szCs w:val="28"/>
+          <w:lang w:val="en-US"/>
+        </w:rPr>
+      </w:pPr>
+      <w:r>
+        <w:rPr>
+          <w:sz w:val="28"/>
+          <w:szCs w:val="28"/>
+          <w:lang w:val="en-US"/>
+        </w:rPr>
+        <w:t>Service and support.</w:t>
+      </w:r>
+    </w:p>
+    <w:p>
+      <w:pPr>
+        <w:jc w:val="both"/>
+        <w:rPr>
+          <w:sz w:val="28"/>
+          <w:szCs w:val="28"/>
+          <w:lang w:val="en-US"/>
+        </w:rPr>
+      </w:pPr>
+    </w:p>
+    <w:p>
+      <w:pPr>
+        <w:jc w:val="both"/>
+        <w:rPr>
+          <w:sz w:val="28"/>
+          <w:szCs w:val="28"/>
+          <w:lang w:val="en-US"/>
+        </w:rPr>
+      </w:pPr>
+    </w:p>
+    <w:p>
+      <w:pPr>
+        <w:pStyle w:val="ListParagraph"/>
+        <w:numPr>
+          <w:ilvl w:val="0"/>
+          <w:numId w:val="38"/>
+        </w:numPr>
+        <w:jc w:val="both"/>
+        <w:rPr>
+          <w:sz w:val="28"/>
+          <w:szCs w:val="28"/>
+          <w:lang w:val="en-US"/>
+        </w:rPr>
+      </w:pPr>
+      <w:r>
+        <w:rPr>
+          <w:sz w:val="28"/>
+          <w:szCs w:val="28"/>
+          <w:lang w:val="en-US"/>
+        </w:rPr>
+        <w:t>Business-to-</w:t>
+      </w:r>
+      <w:r>
+        <w:rPr>
+          <w:sz w:val="28"/>
+          <w:szCs w:val="28"/>
+          <w:lang w:val="en-US"/>
+        </w:rPr>
+        <w:t>business</w:t>
+      </w:r>
+      <w:r>
+        <w:rPr>
+          <w:sz w:val="28"/>
+          <w:szCs w:val="28"/>
+          <w:lang w:val="en-US"/>
+        </w:rPr>
+        <w:t xml:space="preserve"> (B2</w:t>
+      </w:r>
+      <w:r>
+        <w:rPr>
+          <w:sz w:val="28"/>
+          <w:szCs w:val="28"/>
+          <w:lang w:val="en-US"/>
+        </w:rPr>
+        <w:t>B</w:t>
+      </w:r>
+      <w:r>
+        <w:rPr>
+          <w:sz w:val="28"/>
+          <w:szCs w:val="28"/>
+          <w:lang w:val="en-US"/>
+        </w:rPr>
+        <w:t>)</w:t>
+      </w:r>
+    </w:p>
+    <w:p>
+      <w:pPr>
+        <w:jc w:val="both"/>
+        <w:rPr>
+          <w:sz w:val="28"/>
+          <w:szCs w:val="28"/>
+          <w:lang w:val="en-US"/>
+        </w:rPr>
+      </w:pPr>
+    </w:p>
+    <w:p>
+      <w:pPr>
+        <w:pStyle w:val="ListParagraph"/>
+        <w:numPr>
+          <w:ilvl w:val="1"/>
+          <w:numId w:val="38"/>
+        </w:numPr>
+        <w:jc w:val="both"/>
+        <w:rPr>
+          <w:sz w:val="28"/>
+          <w:szCs w:val="28"/>
+          <w:lang w:val="en-US"/>
+        </w:rPr>
+      </w:pPr>
+      <w:r>
+        <w:rPr>
+          <w:sz w:val="28"/>
+          <w:szCs w:val="28"/>
+          <w:lang w:val="en-US"/>
+        </w:rPr>
+        <w:t>Involver electronic transactions between business, such as electronic data interchange (EDI) and electronic funds transfer (EFT).</w:t>
+      </w:r>
+    </w:p>
+    <w:p>
+      <w:pPr>
+        <w:jc w:val="both"/>
+        <w:rPr>
+          <w:sz w:val="28"/>
+          <w:szCs w:val="28"/>
+          <w:lang w:val="en-US"/>
+        </w:rPr>
+      </w:pPr>
+    </w:p>
+    <w:p>
+      <w:pPr>
+        <w:pStyle w:val="ListParagraph"/>
+        <w:numPr>
+          <w:ilvl w:val="1"/>
+          <w:numId w:val="38"/>
+        </w:numPr>
+        <w:jc w:val="both"/>
+        <w:rPr>
+          <w:sz w:val="28"/>
+          <w:szCs w:val="28"/>
+          <w:lang w:val="en-US"/>
+        </w:rPr>
+      </w:pPr>
+      <w:r>
+        <w:rPr>
+          <w:sz w:val="28"/>
+          <w:szCs w:val="28"/>
+          <w:lang w:val="en-US"/>
+        </w:rPr>
+        <w:t>Technologies:</w:t>
+      </w:r>
+    </w:p>
+    <w:p>
+      <w:pPr>
+        <w:pStyle w:val="ListParagraph"/>
+        <w:rPr>
+          <w:sz w:val="28"/>
+          <w:szCs w:val="28"/>
+          <w:lang w:val="en-US"/>
+        </w:rPr>
+      </w:pPr>
+    </w:p>
+    <w:p>
+      <w:pPr>
+        <w:pStyle w:val="ListParagraph"/>
+        <w:numPr>
+          <w:ilvl w:val="2"/>
+          <w:numId w:val="38"/>
+        </w:numPr>
+        <w:jc w:val="both"/>
+        <w:rPr>
+          <w:sz w:val="28"/>
+          <w:szCs w:val="28"/>
+          <w:lang w:val="en-US"/>
+        </w:rPr>
+      </w:pPr>
+      <w:r>
+        <w:rPr>
+          <w:sz w:val="28"/>
+          <w:szCs w:val="28"/>
+          <w:lang w:val="en-US"/>
+        </w:rPr>
+        <w:t>Intranets and extranets.</w:t>
+      </w:r>
+    </w:p>
+    <w:p>
+      <w:pPr>
+        <w:jc w:val="both"/>
+        <w:rPr>
+          <w:sz w:val="28"/>
+          <w:szCs w:val="28"/>
+          <w:lang w:val="en-US"/>
+        </w:rPr>
+      </w:pPr>
+    </w:p>
+    <w:p>
+      <w:pPr>
+        <w:pStyle w:val="ListParagraph"/>
+        <w:numPr>
+          <w:ilvl w:val="2"/>
+          <w:numId w:val="38"/>
+        </w:numPr>
+        <w:jc w:val="both"/>
+        <w:rPr>
+          <w:sz w:val="28"/>
+          <w:szCs w:val="28"/>
+          <w:lang w:val="en-US"/>
+        </w:rPr>
+      </w:pPr>
+      <w:r>
+        <w:rPr>
+          <w:sz w:val="28"/>
+          <w:szCs w:val="28"/>
+          <w:lang w:val="en-US"/>
+        </w:rPr>
+        <w:t>Virtual private networks.</w:t>
+      </w:r>
+    </w:p>
+    <w:p>
+      <w:pPr>
+        <w:pStyle w:val="ListParagraph"/>
+        <w:rPr>
+          <w:sz w:val="28"/>
+          <w:szCs w:val="28"/>
+          <w:lang w:val="en-US"/>
+        </w:rPr>
+      </w:pPr>
+    </w:p>
+    <w:p>
+      <w:pPr>
+        <w:pStyle w:val="ListParagraph"/>
+        <w:numPr>
+          <w:ilvl w:val="2"/>
+          <w:numId w:val="38"/>
+        </w:numPr>
+        <w:jc w:val="both"/>
+        <w:rPr>
+          <w:sz w:val="28"/>
+          <w:szCs w:val="28"/>
+          <w:lang w:val="en-US"/>
+        </w:rPr>
+      </w:pPr>
+      <w:r>
+        <w:rPr>
+          <w:sz w:val="28"/>
+          <w:szCs w:val="28"/>
+          <w:lang w:val="en-US"/>
+        </w:rPr>
+        <w:t>Electronic data interchange (EDI).</w:t>
+      </w:r>
+    </w:p>
+    <w:p>
+      <w:pPr>
+        <w:pStyle w:val="ListParagraph"/>
+        <w:rPr>
+          <w:sz w:val="28"/>
+          <w:szCs w:val="28"/>
+          <w:lang w:val="en-US"/>
+        </w:rPr>
+      </w:pPr>
+    </w:p>
+    <w:p>
+      <w:pPr>
+        <w:pStyle w:val="ListParagraph"/>
+        <w:numPr>
+          <w:ilvl w:val="2"/>
+          <w:numId w:val="38"/>
+        </w:numPr>
+        <w:jc w:val="both"/>
+        <w:rPr>
+          <w:sz w:val="28"/>
+          <w:szCs w:val="28"/>
+          <w:lang w:val="en-US"/>
+        </w:rPr>
+      </w:pPr>
+      <w:r>
+        <w:rPr>
+          <w:sz w:val="28"/>
+          <w:szCs w:val="28"/>
+          <w:lang w:val="en-US"/>
+        </w:rPr>
+        <w:t>Electronic funds transfer (EFT).</w:t>
+      </w:r>
+    </w:p>
+    <w:p>
+      <w:pPr>
+        <w:pStyle w:val="ListParagraph"/>
+        <w:rPr>
+          <w:sz w:val="28"/>
+          <w:szCs w:val="28"/>
+          <w:lang w:val="en-US"/>
+        </w:rPr>
+      </w:pPr>
+    </w:p>
+    <w:p>
+      <w:pPr>
+        <w:pStyle w:val="ListParagraph"/>
+        <w:numPr>
+          <w:ilvl w:val="1"/>
+          <w:numId w:val="38"/>
+        </w:numPr>
+        <w:jc w:val="both"/>
+        <w:rPr>
+          <w:sz w:val="28"/>
+          <w:szCs w:val="28"/>
+          <w:lang w:val="en-US"/>
+        </w:rPr>
+      </w:pPr>
+      <w:r>
+        <w:rPr>
+          <w:sz w:val="28"/>
+          <w:szCs w:val="28"/>
+          <w:lang w:val="en-US"/>
+        </w:rPr>
+        <w:t>Advantages:</w:t>
+      </w:r>
+    </w:p>
+    <w:p>
+      <w:pPr>
+        <w:jc w:val="both"/>
+        <w:rPr>
+          <w:sz w:val="28"/>
+          <w:szCs w:val="28"/>
+          <w:lang w:val="en-US"/>
+        </w:rPr>
+      </w:pPr>
+    </w:p>
+    <w:p>
+      <w:pPr>
+        <w:pStyle w:val="ListParagraph"/>
+        <w:numPr>
+          <w:ilvl w:val="2"/>
+          <w:numId w:val="38"/>
+        </w:numPr>
+        <w:jc w:val="both"/>
+        <w:rPr>
+          <w:sz w:val="28"/>
+          <w:szCs w:val="28"/>
+          <w:lang w:val="en-US"/>
+        </w:rPr>
+      </w:pPr>
+      <w:r>
+        <w:rPr>
+          <w:sz w:val="28"/>
+          <w:szCs w:val="28"/>
+          <w:lang w:val="en-US"/>
+        </w:rPr>
+        <w:t>Re</w:t>
+      </w:r>
+      <w:r>
+        <w:rPr>
+          <w:sz w:val="28"/>
+          <w:szCs w:val="28"/>
+          <w:lang w:val="en-US"/>
+        </w:rPr>
+        <w:t>duces delivery time and costs.</w:t>
+      </w:r>
+    </w:p>
+    <w:p>
+      <w:pPr>
+        <w:jc w:val="both"/>
+        <w:rPr>
+          <w:sz w:val="28"/>
+          <w:szCs w:val="28"/>
+          <w:lang w:val="en-US"/>
+        </w:rPr>
+      </w:pPr>
+    </w:p>
+    <w:p>
+      <w:pPr>
+        <w:pStyle w:val="ListParagraph"/>
+        <w:numPr>
+          <w:ilvl w:val="2"/>
+          <w:numId w:val="38"/>
+        </w:numPr>
+        <w:jc w:val="both"/>
+        <w:rPr>
+          <w:sz w:val="28"/>
+          <w:szCs w:val="28"/>
+          <w:lang w:val="en-US"/>
+        </w:rPr>
+      </w:pPr>
+      <w:r>
+        <w:rPr>
+          <w:sz w:val="28"/>
+          <w:szCs w:val="28"/>
+          <w:lang w:val="en-US"/>
+        </w:rPr>
+        <w:t>Improves communication.</w:t>
+      </w:r>
+    </w:p>
+    <w:p>
+      <w:pPr>
+        <w:pStyle w:val="ListParagraph"/>
+        <w:rPr>
+          <w:sz w:val="28"/>
+          <w:szCs w:val="28"/>
+          <w:lang w:val="en-US"/>
+        </w:rPr>
+      </w:pPr>
+    </w:p>
+    <w:p>
+      <w:pPr>
+        <w:pStyle w:val="ListParagraph"/>
+        <w:numPr>
+          <w:ilvl w:val="1"/>
+          <w:numId w:val="38"/>
+        </w:numPr>
+        <w:jc w:val="both"/>
+        <w:rPr>
+          <w:sz w:val="28"/>
+          <w:szCs w:val="28"/>
+          <w:lang w:val="en-US"/>
+        </w:rPr>
+      </w:pPr>
+      <w:r>
+        <w:rPr>
+          <w:sz w:val="28"/>
+          <w:szCs w:val="28"/>
+          <w:lang w:val="en-US"/>
+        </w:rPr>
+        <w:t>Models based on who controls the marketplace</w:t>
+      </w:r>
+    </w:p>
+    <w:p>
+      <w:pPr>
+        <w:jc w:val="both"/>
+        <w:rPr>
+          <w:sz w:val="28"/>
+          <w:szCs w:val="28"/>
+          <w:lang w:val="en-US"/>
+        </w:rPr>
+      </w:pPr>
+    </w:p>
+    <w:p>
+      <w:pPr>
+        <w:pStyle w:val="ListParagraph"/>
+        <w:numPr>
+          <w:ilvl w:val="2"/>
+          <w:numId w:val="38"/>
+        </w:numPr>
+        <w:jc w:val="both"/>
+        <w:rPr>
+          <w:sz w:val="28"/>
+          <w:szCs w:val="28"/>
+          <w:lang w:val="en-US"/>
+        </w:rPr>
+      </w:pPr>
+      <w:r>
+        <w:rPr>
+          <w:sz w:val="28"/>
+          <w:szCs w:val="28"/>
+          <w:lang w:val="en-US"/>
+        </w:rPr>
+        <w:t>Seller.</w:t>
+      </w:r>
+    </w:p>
+    <w:p>
+      <w:pPr>
+        <w:jc w:val="both"/>
+        <w:rPr>
+          <w:sz w:val="28"/>
+          <w:szCs w:val="28"/>
+          <w:lang w:val="en-US"/>
+        </w:rPr>
+      </w:pPr>
+    </w:p>
+    <w:p>
+      <w:pPr>
+        <w:pStyle w:val="ListParagraph"/>
+        <w:numPr>
+          <w:ilvl w:val="2"/>
+          <w:numId w:val="38"/>
+        </w:numPr>
+        <w:jc w:val="both"/>
+        <w:rPr>
+          <w:sz w:val="28"/>
+          <w:szCs w:val="28"/>
+          <w:lang w:val="en-US"/>
+        </w:rPr>
+      </w:pPr>
+      <w:r>
+        <w:rPr>
+          <w:sz w:val="28"/>
+          <w:szCs w:val="28"/>
+          <w:lang w:val="en-US"/>
+        </w:rPr>
+        <w:t>Buyer.</w:t>
+      </w:r>
+    </w:p>
+    <w:p>
+      <w:pPr>
+        <w:pStyle w:val="ListParagraph"/>
+        <w:rPr>
+          <w:sz w:val="28"/>
+          <w:szCs w:val="28"/>
+          <w:lang w:val="en-US"/>
+        </w:rPr>
+      </w:pPr>
+    </w:p>
+    <w:p>
+      <w:pPr>
+        <w:pStyle w:val="ListParagraph"/>
+        <w:numPr>
+          <w:ilvl w:val="2"/>
+          <w:numId w:val="38"/>
+        </w:numPr>
+        <w:jc w:val="both"/>
+        <w:rPr>
+          <w:sz w:val="28"/>
+          <w:szCs w:val="28"/>
+          <w:lang w:val="en-US"/>
+        </w:rPr>
+      </w:pPr>
+      <w:r>
+        <w:rPr>
+          <w:sz w:val="28"/>
+          <w:szCs w:val="28"/>
+          <w:lang w:val="en-US"/>
+        </w:rPr>
+        <w:lastRenderedPageBreak/>
+        <w:t>Intermediary (third party).</w:t>
+      </w:r>
+    </w:p>
+    <w:p>
+      <w:pPr>
+        <w:pStyle w:val="ListParagraph"/>
+        <w:rPr>
+          <w:sz w:val="28"/>
+          <w:szCs w:val="28"/>
+          <w:lang w:val="en-US"/>
+        </w:rPr>
+      </w:pPr>
+    </w:p>
+    <w:p>
+      <w:pPr>
+        <w:pStyle w:val="ListParagraph"/>
+        <w:numPr>
+          <w:ilvl w:val="2"/>
+          <w:numId w:val="38"/>
+        </w:numPr>
+        <w:jc w:val="both"/>
+        <w:rPr>
+          <w:sz w:val="28"/>
+          <w:szCs w:val="28"/>
+          <w:lang w:val="en-US"/>
+        </w:rPr>
+      </w:pPr>
+      <w:r>
+        <w:rPr>
+          <w:sz w:val="28"/>
+          <w:szCs w:val="28"/>
+          <w:lang w:val="en-US"/>
+        </w:rPr>
+        <w:t>Trading partner agreements.</w:t>
+      </w:r>
+    </w:p>
+    <w:p>
+      <w:pPr>
+        <w:jc w:val="both"/>
+        <w:rPr>
+          <w:sz w:val="28"/>
+          <w:szCs w:val="28"/>
+          <w:lang w:val="en-US"/>
+        </w:rPr>
+      </w:pPr>
+    </w:p>
+    <w:p>
+      <w:pPr>
+        <w:pStyle w:val="ListParagraph"/>
+        <w:numPr>
+          <w:ilvl w:val="0"/>
+          <w:numId w:val="38"/>
+        </w:numPr>
+        <w:jc w:val="both"/>
+        <w:rPr>
+          <w:sz w:val="28"/>
+          <w:szCs w:val="28"/>
+          <w:lang w:val="en-US"/>
+        </w:rPr>
+      </w:pPr>
+      <w:r>
+        <w:rPr>
+          <w:sz w:val="28"/>
+          <w:szCs w:val="28"/>
+          <w:lang w:val="en-US"/>
+        </w:rPr>
+        <w:t>Consumer</w:t>
+      </w:r>
+      <w:r>
+        <w:rPr>
+          <w:sz w:val="28"/>
+          <w:szCs w:val="28"/>
+          <w:lang w:val="en-US"/>
+        </w:rPr>
+        <w:t>-to-</w:t>
+      </w:r>
+      <w:r>
+        <w:rPr>
+          <w:sz w:val="28"/>
+          <w:szCs w:val="28"/>
+          <w:lang w:val="en-US"/>
+        </w:rPr>
+        <w:t>consumer</w:t>
+      </w:r>
+      <w:r>
+        <w:rPr>
+          <w:sz w:val="28"/>
+          <w:szCs w:val="28"/>
+          <w:lang w:val="en-US"/>
+        </w:rPr>
+        <w:t xml:space="preserve"> (</w:t>
+      </w:r>
+      <w:r>
+        <w:rPr>
+          <w:sz w:val="28"/>
+          <w:szCs w:val="28"/>
+          <w:lang w:val="en-US"/>
+        </w:rPr>
+        <w:t>C</w:t>
+      </w:r>
+      <w:r>
+        <w:rPr>
+          <w:sz w:val="28"/>
+          <w:szCs w:val="28"/>
+          <w:lang w:val="en-US"/>
+        </w:rPr>
+        <w:t>2C)</w:t>
+      </w:r>
+    </w:p>
+    <w:p>
+      <w:pPr>
+        <w:jc w:val="both"/>
+        <w:rPr>
+          <w:sz w:val="28"/>
+          <w:szCs w:val="28"/>
+          <w:lang w:val="en-US"/>
+        </w:rPr>
+      </w:pPr>
+    </w:p>
+    <w:p>
+      <w:pPr>
+        <w:pStyle w:val="ListParagraph"/>
+        <w:numPr>
+          <w:ilvl w:val="1"/>
+          <w:numId w:val="38"/>
+        </w:numPr>
+        <w:jc w:val="both"/>
+        <w:rPr>
+          <w:sz w:val="28"/>
+          <w:szCs w:val="28"/>
+          <w:lang w:val="en-US"/>
+        </w:rPr>
+      </w:pPr>
+      <w:r>
+        <w:rPr>
+          <w:sz w:val="28"/>
+          <w:szCs w:val="28"/>
+          <w:lang w:val="en-US"/>
+        </w:rPr>
+        <w:t>Involves business transactions between users</w:t>
+      </w:r>
+      <w:r>
+        <w:rPr>
+          <w:sz w:val="28"/>
+          <w:szCs w:val="28"/>
+          <w:lang w:val="en-US"/>
+        </w:rPr>
+        <w:t>.</w:t>
+      </w:r>
+    </w:p>
+    <w:p>
+      <w:pPr>
+        <w:jc w:val="both"/>
+        <w:rPr>
+          <w:sz w:val="28"/>
+          <w:szCs w:val="28"/>
+          <w:lang w:val="en-US"/>
+        </w:rPr>
+      </w:pPr>
+    </w:p>
+    <w:p>
+      <w:pPr>
+        <w:pStyle w:val="ListParagraph"/>
+        <w:numPr>
+          <w:ilvl w:val="1"/>
+          <w:numId w:val="38"/>
+        </w:numPr>
+        <w:jc w:val="both"/>
+        <w:rPr>
+          <w:sz w:val="28"/>
+          <w:szCs w:val="28"/>
+          <w:lang w:val="en-US"/>
+        </w:rPr>
+      </w:pPr>
+      <w:r>
+        <w:rPr>
+          <w:sz w:val="28"/>
+          <w:szCs w:val="28"/>
+          <w:lang w:val="en-US"/>
+        </w:rPr>
+        <w:t>Includes the usage of online classified ads or online auction sites.</w:t>
+      </w:r>
+    </w:p>
+    <w:p>
+      <w:pPr>
+        <w:jc w:val="both"/>
+        <w:rPr>
+          <w:sz w:val="28"/>
+          <w:szCs w:val="28"/>
+          <w:lang w:val="en-US"/>
+        </w:rPr>
+      </w:pPr>
+    </w:p>
+    <w:p>
+      <w:pPr>
+        <w:pStyle w:val="ListParagraph"/>
+        <w:numPr>
+          <w:ilvl w:val="0"/>
+          <w:numId w:val="38"/>
+        </w:numPr>
+        <w:jc w:val="both"/>
+        <w:rPr>
+          <w:sz w:val="28"/>
+          <w:szCs w:val="28"/>
+          <w:lang w:val="en-US"/>
+        </w:rPr>
+      </w:pPr>
+      <w:r>
+        <w:rPr>
+          <w:sz w:val="28"/>
+          <w:szCs w:val="28"/>
+          <w:lang w:val="en-US"/>
+        </w:rPr>
+        <w:t>C</w:t>
+      </w:r>
+      <w:r>
+        <w:rPr>
+          <w:sz w:val="28"/>
+          <w:szCs w:val="28"/>
+          <w:lang w:val="en-US"/>
+        </w:rPr>
+        <w:t>onsumer</w:t>
+      </w:r>
+      <w:r>
+        <w:rPr>
+          <w:sz w:val="28"/>
+          <w:szCs w:val="28"/>
+          <w:lang w:val="en-US"/>
+        </w:rPr>
+        <w:t>-to-</w:t>
+      </w:r>
+      <w:r>
+        <w:rPr>
+          <w:sz w:val="28"/>
+          <w:szCs w:val="28"/>
+          <w:lang w:val="en-US"/>
+        </w:rPr>
+        <w:t>business</w:t>
+      </w:r>
+      <w:r>
+        <w:rPr>
+          <w:sz w:val="28"/>
+          <w:szCs w:val="28"/>
+          <w:lang w:val="en-US"/>
+        </w:rPr>
+        <w:t xml:space="preserve"> (C</w:t>
+      </w:r>
+      <w:r>
+        <w:rPr>
+          <w:sz w:val="28"/>
+          <w:szCs w:val="28"/>
+          <w:lang w:val="en-US"/>
+        </w:rPr>
+        <w:t>2B</w:t>
+      </w:r>
+      <w:r>
+        <w:rPr>
+          <w:sz w:val="28"/>
+          <w:szCs w:val="28"/>
+          <w:lang w:val="en-US"/>
+        </w:rPr>
+        <w:t>)</w:t>
+      </w:r>
+    </w:p>
+    <w:p>
+      <w:pPr>
+        <w:jc w:val="both"/>
+        <w:rPr>
+          <w:sz w:val="28"/>
+          <w:szCs w:val="28"/>
+          <w:lang w:val="en-US"/>
+        </w:rPr>
+      </w:pPr>
+    </w:p>
+    <w:p>
+      <w:pPr>
+        <w:pStyle w:val="ListParagraph"/>
+        <w:numPr>
+          <w:ilvl w:val="1"/>
+          <w:numId w:val="38"/>
+        </w:numPr>
+        <w:jc w:val="both"/>
+        <w:rPr>
+          <w:sz w:val="28"/>
+          <w:szCs w:val="28"/>
+          <w:lang w:val="en-US"/>
+        </w:rPr>
+      </w:pPr>
+      <w:r>
+        <w:rPr>
+          <w:sz w:val="28"/>
+          <w:szCs w:val="28"/>
+          <w:lang w:val="en-US"/>
+        </w:rPr>
+        <w:t>Involves people selling products or services to business</w:t>
+      </w:r>
+      <w:r>
+        <w:rPr>
+          <w:sz w:val="28"/>
+          <w:szCs w:val="28"/>
+          <w:lang w:val="en-US"/>
+        </w:rPr>
+        <w:t>.</w:t>
+      </w:r>
+    </w:p>
+    <w:p>
+      <w:pPr>
+        <w:jc w:val="both"/>
+        <w:rPr>
+          <w:sz w:val="28"/>
+          <w:szCs w:val="28"/>
+          <w:lang w:val="en-US"/>
+        </w:rPr>
+      </w:pPr>
+    </w:p>
+    <w:p>
+      <w:pPr>
+        <w:tabs>
+          <w:tab w:val="left" w:pos="6240"/>
+        </w:tabs>
+        <w:jc w:val="both"/>
+        <w:rPr>
+          <w:b/>
+          <w:bCs/>
+          <w:lang w:val="en-US"/>
+        </w:rPr>
+      </w:pPr>
+      <w:r>
+        <w:rPr>
+          <w:b/>
+          <w:bCs/>
+          <w:lang w:val="en-US"/>
+        </w:rPr>
+        <w:t>Major Categories of E-Commerce</w:t>
+      </w:r>
+    </w:p>
+    <w:p>
+      <w:pPr>
+        <w:tabs>
+          <w:tab w:val="left" w:pos="6240"/>
+        </w:tabs>
+        <w:jc w:val="both"/>
+        <w:rPr>
+          <w:b/>
+          <w:bCs/>
+          <w:lang w:val="en-US"/>
+        </w:rPr>
+      </w:pPr>
+    </w:p>
+    <w:p>
+      <w:pPr>
+        <w:pStyle w:val="ListParagraph"/>
+        <w:numPr>
+          <w:ilvl w:val="0"/>
+          <w:numId w:val="39"/>
+        </w:numPr>
+        <w:tabs>
+          <w:tab w:val="left" w:pos="6240"/>
+        </w:tabs>
+        <w:jc w:val="both"/>
+        <w:rPr>
+          <w:lang w:val="en-US"/>
+        </w:rPr>
+      </w:pPr>
+      <w:r>
+        <w:rPr>
+          <w:lang w:val="en-US"/>
+        </w:rPr>
+        <w:t>Nonb</w:t>
+      </w:r>
+      <w:r>
+        <w:rPr>
+          <w:lang w:val="en-US"/>
+        </w:rPr>
+        <w:t>usiness organizations that use e-commerce applications.</w:t>
+      </w:r>
+    </w:p>
+    <w:p>
+      <w:pPr>
+        <w:tabs>
+          <w:tab w:val="left" w:pos="6240"/>
+        </w:tabs>
+        <w:jc w:val="both"/>
+        <w:rPr>
+          <w:lang w:val="en-US"/>
+        </w:rPr>
+      </w:pPr>
+    </w:p>
+    <w:p>
+      <w:pPr>
+        <w:pStyle w:val="ListParagraph"/>
+        <w:numPr>
+          <w:ilvl w:val="1"/>
+          <w:numId w:val="39"/>
+        </w:numPr>
+        <w:tabs>
+          <w:tab w:val="left" w:pos="6240"/>
+        </w:tabs>
+        <w:jc w:val="both"/>
+        <w:rPr>
+          <w:lang w:val="en-US"/>
+        </w:rPr>
+      </w:pPr>
+      <w:r>
+        <w:rPr>
+          <w:lang w:val="en-US"/>
+        </w:rPr>
+        <w:t>Universities.</w:t>
+      </w:r>
+    </w:p>
+    <w:p>
+      <w:pPr>
+        <w:tabs>
+          <w:tab w:val="left" w:pos="6240"/>
+        </w:tabs>
+        <w:jc w:val="both"/>
+        <w:rPr>
+          <w:lang w:val="en-US"/>
+        </w:rPr>
+      </w:pPr>
+    </w:p>
+    <w:p>
+      <w:pPr>
+        <w:pStyle w:val="ListParagraph"/>
+        <w:numPr>
+          <w:ilvl w:val="1"/>
+          <w:numId w:val="39"/>
+        </w:numPr>
+        <w:tabs>
+          <w:tab w:val="left" w:pos="6240"/>
+        </w:tabs>
+        <w:jc w:val="both"/>
+        <w:rPr>
+          <w:lang w:val="en-US"/>
+        </w:rPr>
+      </w:pPr>
+      <w:r>
+        <w:rPr>
+          <w:lang w:val="en-US"/>
+        </w:rPr>
+        <w:t>Nonprofit organizations.</w:t>
+      </w:r>
+    </w:p>
+    <w:p>
+      <w:pPr>
+        <w:pStyle w:val="ListParagraph"/>
+        <w:rPr>
+          <w:lang w:val="en-US"/>
+        </w:rPr>
+      </w:pPr>
+    </w:p>
+    <w:p>
+      <w:pPr>
+        <w:pStyle w:val="ListParagraph"/>
+        <w:numPr>
+          <w:ilvl w:val="1"/>
+          <w:numId w:val="39"/>
+        </w:numPr>
+        <w:tabs>
+          <w:tab w:val="left" w:pos="6240"/>
+        </w:tabs>
+        <w:jc w:val="both"/>
+        <w:rPr>
+          <w:lang w:val="en-US"/>
+        </w:rPr>
+      </w:pPr>
+      <w:r>
+        <w:rPr>
+          <w:lang w:val="en-US"/>
+        </w:rPr>
+        <w:t>Political and social organizations.</w:t>
+      </w:r>
+    </w:p>
+    <w:p>
+      <w:pPr>
+        <w:pStyle w:val="ListParagraph"/>
+        <w:rPr>
+          <w:lang w:val="en-US"/>
+        </w:rPr>
+      </w:pPr>
+    </w:p>
+    <w:p>
+      <w:pPr>
+        <w:tabs>
+          <w:tab w:val="left" w:pos="6240"/>
+        </w:tabs>
+        <w:jc w:val="both"/>
+        <w:rPr>
+          <w:b/>
+          <w:bCs/>
+          <w:lang w:val="en-US"/>
+        </w:rPr>
+      </w:pPr>
+      <w:r>
+        <w:rPr>
+          <w:b/>
+          <w:bCs/>
+          <w:lang w:val="en-US"/>
+        </w:rPr>
+        <w:t>Organizational or Antibusiness E-Commerce</w:t>
+      </w:r>
+    </w:p>
+    <w:p>
+      <w:pPr>
+        <w:tabs>
+          <w:tab w:val="left" w:pos="6240"/>
+        </w:tabs>
+        <w:jc w:val="both"/>
+        <w:rPr>
+          <w:b/>
+          <w:bCs/>
+          <w:lang w:val="en-US"/>
+        </w:rPr>
+      </w:pPr>
+    </w:p>
+    <w:p>
+      <w:pPr>
+        <w:pStyle w:val="ListParagraph"/>
+        <w:numPr>
+          <w:ilvl w:val="0"/>
+          <w:numId w:val="39"/>
+        </w:numPr>
+        <w:tabs>
+          <w:tab w:val="left" w:pos="6240"/>
+        </w:tabs>
+        <w:jc w:val="both"/>
+        <w:rPr>
+          <w:lang w:val="en-US"/>
+        </w:rPr>
+      </w:pPr>
+      <w:r>
+        <w:rPr>
+          <w:lang w:val="en-US"/>
+        </w:rPr>
+        <w:t>Involves e-commerce activities that take place inside an organization via the organization’s intranet.</w:t>
+      </w:r>
+    </w:p>
+    <w:p>
+      <w:pPr>
+        <w:tabs>
+          <w:tab w:val="left" w:pos="6240"/>
+        </w:tabs>
+        <w:jc w:val="both"/>
+        <w:rPr>
+          <w:lang w:val="en-US"/>
+        </w:rPr>
+      </w:pPr>
+    </w:p>
+    <w:p>
+      <w:pPr>
+        <w:pStyle w:val="ListParagraph"/>
+        <w:numPr>
+          <w:ilvl w:val="1"/>
+          <w:numId w:val="39"/>
+        </w:numPr>
+        <w:tabs>
+          <w:tab w:val="left" w:pos="6240"/>
+        </w:tabs>
+        <w:jc w:val="both"/>
+        <w:rPr>
+          <w:lang w:val="en-US"/>
+        </w:rPr>
+      </w:pPr>
+      <w:r>
+        <w:rPr>
+          <w:lang w:val="en-US"/>
+        </w:rPr>
+        <w:t>Exchange of goods, services, or information among employees.</w:t>
+      </w:r>
+    </w:p>
+    <w:p>
+      <w:pPr>
+        <w:tabs>
+          <w:tab w:val="left" w:pos="6240"/>
+        </w:tabs>
+        <w:jc w:val="both"/>
+        <w:rPr>
+          <w:lang w:val="en-US"/>
+        </w:rPr>
+      </w:pPr>
+    </w:p>
+    <w:p>
+      <w:pPr>
+        <w:pStyle w:val="ListParagraph"/>
+        <w:numPr>
+          <w:ilvl w:val="1"/>
+          <w:numId w:val="39"/>
+        </w:numPr>
+        <w:tabs>
+          <w:tab w:val="left" w:pos="6240"/>
+        </w:tabs>
+        <w:jc w:val="both"/>
+        <w:rPr>
+          <w:lang w:val="en-US"/>
+        </w:rPr>
+      </w:pPr>
+      <w:r>
+        <w:rPr>
+          <w:lang w:val="en-US"/>
+        </w:rPr>
+        <w:t>Conducting training programs and offering human resource services.</w:t>
+      </w:r>
+    </w:p>
+    <w:p>
+      <w:pPr>
+        <w:tabs>
+          <w:tab w:val="left" w:pos="6240"/>
+        </w:tabs>
+        <w:jc w:val="both"/>
+        <w:rPr>
+          <w:lang w:val="en-US"/>
+        </w:rPr>
+      </w:pPr>
+    </w:p>
+    <w:p>
+      <w:pPr>
+        <w:jc w:val="both"/>
+        <w:rPr>
+          <w:sz w:val="28"/>
+          <w:szCs w:val="28"/>
+          <w:lang w:val="en-US"/>
+        </w:rPr>
+      </w:pPr>
+    </w:p>
+    <w:p>
+      <w:pPr>
+        <w:tabs>
+          <w:tab w:val="left" w:pos="6240"/>
+        </w:tabs>
+        <w:jc w:val="both"/>
+        <w:rPr>
+          <w:b/>
+          <w:bCs/>
+          <w:lang w:val="en-US"/>
+        </w:rPr>
+      </w:pPr>
+      <w:r>
+        <w:rPr>
+          <w:b/>
+          <w:bCs/>
+          <w:lang w:val="en-US"/>
+        </w:rPr>
+        <w:t>Seller-Side Marketplace</w:t>
+      </w:r>
+    </w:p>
+    <w:p>
+      <w:pPr>
+        <w:tabs>
+          <w:tab w:val="left" w:pos="6240"/>
+        </w:tabs>
+        <w:jc w:val="both"/>
+        <w:rPr>
+          <w:b/>
+          <w:bCs/>
+          <w:lang w:val="en-US"/>
+        </w:rPr>
+      </w:pPr>
+    </w:p>
+    <w:p>
+      <w:pPr>
+        <w:pStyle w:val="ListParagraph"/>
+        <w:numPr>
+          <w:ilvl w:val="0"/>
+          <w:numId w:val="39"/>
+        </w:numPr>
+        <w:tabs>
+          <w:tab w:val="left" w:pos="6240"/>
+        </w:tabs>
+        <w:jc w:val="both"/>
+        <w:rPr>
+          <w:lang w:val="en-US"/>
+        </w:rPr>
+      </w:pPr>
+      <w:r>
+        <w:rPr>
+          <w:lang w:val="en-US"/>
+        </w:rPr>
+        <w:t>Sellers who cater to specialized markets come together to create a common marketplace for buyers</w:t>
+      </w:r>
+      <w:r>
+        <w:rPr>
+          <w:lang w:val="en-US"/>
+        </w:rPr>
+        <w:t>.</w:t>
+      </w:r>
+    </w:p>
+    <w:p>
+      <w:pPr>
+        <w:tabs>
+          <w:tab w:val="left" w:pos="6240"/>
+        </w:tabs>
+        <w:jc w:val="both"/>
+        <w:rPr>
+          <w:lang w:val="en-US"/>
+        </w:rPr>
+      </w:pPr>
+    </w:p>
+    <w:p>
+      <w:pPr>
+        <w:pStyle w:val="ListParagraph"/>
+        <w:numPr>
+          <w:ilvl w:val="0"/>
+          <w:numId w:val="39"/>
+        </w:numPr>
+        <w:tabs>
+          <w:tab w:val="left" w:pos="6240"/>
+        </w:tabs>
+        <w:jc w:val="both"/>
+        <w:rPr>
+          <w:lang w:val="en-US"/>
+        </w:rPr>
+      </w:pPr>
+      <w:r>
+        <w:rPr>
+          <w:lang w:val="en-US"/>
+        </w:rPr>
+        <w:t>E-procurement</w:t>
+      </w:r>
+    </w:p>
+    <w:p>
+      <w:pPr>
+        <w:tabs>
+          <w:tab w:val="left" w:pos="6240"/>
+        </w:tabs>
+        <w:jc w:val="both"/>
+        <w:rPr>
+          <w:lang w:val="en-US"/>
+        </w:rPr>
+      </w:pPr>
+    </w:p>
+    <w:p>
+      <w:pPr>
+        <w:pStyle w:val="ListParagraph"/>
+        <w:numPr>
+          <w:ilvl w:val="1"/>
+          <w:numId w:val="39"/>
+        </w:numPr>
+        <w:tabs>
+          <w:tab w:val="left" w:pos="6240"/>
+        </w:tabs>
+        <w:jc w:val="both"/>
+        <w:rPr>
+          <w:lang w:val="en-US"/>
+        </w:rPr>
+      </w:pPr>
+      <w:r>
+        <w:rPr>
+          <w:lang w:val="en-US"/>
+        </w:rPr>
+        <w:t>Enables employees to order and receive supplies and services directly from suppliers.</w:t>
+      </w:r>
+    </w:p>
+    <w:p>
+      <w:pPr>
+        <w:pStyle w:val="ListParagraph"/>
+        <w:tabs>
+          <w:tab w:val="left" w:pos="6240"/>
+        </w:tabs>
+        <w:ind w:left="1440"/>
+        <w:jc w:val="both"/>
+        <w:rPr>
+          <w:lang w:val="en-US"/>
+        </w:rPr>
+      </w:pPr>
+    </w:p>
+    <w:p>
+      <w:pPr>
+        <w:pStyle w:val="ListParagraph"/>
+        <w:numPr>
+          <w:ilvl w:val="1"/>
+          <w:numId w:val="39"/>
+        </w:numPr>
+        <w:tabs>
+          <w:tab w:val="left" w:pos="6240"/>
+        </w:tabs>
+        <w:jc w:val="both"/>
+        <w:rPr>
+          <w:lang w:val="en-US"/>
+        </w:rPr>
+      </w:pPr>
+      <w:r>
+        <w:rPr>
+          <w:lang w:val="en-US"/>
+        </w:rPr>
+        <w:t>Prevents purchases from suppliers that are not on the approved list of sellers</w:t>
+      </w:r>
+      <w:r>
+        <w:rPr>
+          <w:lang w:val="en-US"/>
+        </w:rPr>
+        <w:t>.</w:t>
+      </w:r>
+    </w:p>
+    <w:p>
+      <w:pPr>
+        <w:pStyle w:val="ListParagraph"/>
+        <w:rPr>
+          <w:lang w:val="en-US"/>
+        </w:rPr>
+      </w:pPr>
+    </w:p>
+    <w:p>
+      <w:pPr>
+        <w:pStyle w:val="ListParagraph"/>
+        <w:numPr>
+          <w:ilvl w:val="1"/>
+          <w:numId w:val="39"/>
+        </w:numPr>
+        <w:tabs>
+          <w:tab w:val="left" w:pos="6240"/>
+        </w:tabs>
+        <w:jc w:val="both"/>
+        <w:rPr>
+          <w:lang w:val="en-US"/>
+        </w:rPr>
+      </w:pPr>
+      <w:r>
+        <w:rPr>
+          <w:lang w:val="en-US"/>
+        </w:rPr>
+        <w:t>Eliminates the processing costs of purchases.</w:t>
+      </w:r>
+    </w:p>
+    <w:p>
+      <w:pPr>
+        <w:pStyle w:val="ListParagraph"/>
+        <w:rPr>
+          <w:lang w:val="en-US"/>
+        </w:rPr>
+      </w:pPr>
+    </w:p>
+    <w:p>
+      <w:pPr>
+        <w:tabs>
+          <w:tab w:val="left" w:pos="6240"/>
+        </w:tabs>
+        <w:jc w:val="both"/>
+        <w:rPr>
+          <w:b/>
+          <w:bCs/>
+          <w:lang w:val="en-US"/>
+        </w:rPr>
+      </w:pPr>
+      <w:r>
+        <w:rPr>
+          <w:b/>
+          <w:bCs/>
+          <w:lang w:val="en-US"/>
+        </w:rPr>
+        <w:lastRenderedPageBreak/>
+        <w:t xml:space="preserve">Buyer-side </w:t>
+      </w:r>
+      <w:r>
+        <w:rPr>
+          <w:b/>
+          <w:bCs/>
+          <w:lang w:val="en-US"/>
+        </w:rPr>
+        <w:t>Marketplace</w:t>
+      </w:r>
+    </w:p>
+    <w:p>
+      <w:pPr>
+        <w:tabs>
+          <w:tab w:val="left" w:pos="6240"/>
+        </w:tabs>
+        <w:jc w:val="both"/>
+        <w:rPr>
+          <w:lang w:val="en-US"/>
+        </w:rPr>
+      </w:pPr>
+    </w:p>
+    <w:p>
+      <w:pPr>
+        <w:pStyle w:val="ListParagraph"/>
+        <w:numPr>
+          <w:ilvl w:val="0"/>
+          <w:numId w:val="40"/>
+        </w:numPr>
+        <w:jc w:val="both"/>
+        <w:rPr>
+          <w:sz w:val="28"/>
+          <w:szCs w:val="28"/>
+          <w:lang w:val="en-US"/>
+        </w:rPr>
+      </w:pPr>
+      <w:r>
+        <w:rPr>
+          <w:sz w:val="28"/>
+          <w:szCs w:val="28"/>
+          <w:lang w:val="en-US"/>
+        </w:rPr>
+        <w:t>Buyer, or a group of buyers, opens an electronic marketplace and invites sellers to bid.</w:t>
+      </w:r>
+    </w:p>
+    <w:p>
+      <w:pPr>
+        <w:jc w:val="both"/>
+        <w:rPr>
+          <w:sz w:val="28"/>
+          <w:szCs w:val="28"/>
+          <w:lang w:val="en-US"/>
+        </w:rPr>
+      </w:pPr>
+    </w:p>
+    <w:p>
+      <w:pPr>
+        <w:pStyle w:val="ListParagraph"/>
+        <w:numPr>
+          <w:ilvl w:val="1"/>
+          <w:numId w:val="40"/>
+        </w:numPr>
+        <w:jc w:val="both"/>
+        <w:rPr>
+          <w:sz w:val="28"/>
+          <w:szCs w:val="28"/>
+          <w:lang w:val="en-US"/>
+        </w:rPr>
+      </w:pPr>
+      <w:r>
+        <w:rPr>
+          <w:sz w:val="28"/>
+          <w:szCs w:val="28"/>
+          <w:lang w:val="en-US"/>
+        </w:rPr>
+        <w:t>Help buyers manage the procurement process more efficiently, lower administrative costs, and implement uniform pricing.</w:t>
+      </w:r>
+    </w:p>
+    <w:p>
+      <w:pPr>
+        <w:jc w:val="both"/>
+        <w:rPr>
+          <w:sz w:val="28"/>
+          <w:szCs w:val="28"/>
+          <w:lang w:val="en-US"/>
+        </w:rPr>
+      </w:pPr>
+    </w:p>
+    <w:p>
+      <w:pPr>
+        <w:pStyle w:val="ListParagraph"/>
+        <w:numPr>
+          <w:ilvl w:val="1"/>
+          <w:numId w:val="40"/>
+        </w:numPr>
+        <w:jc w:val="both"/>
+        <w:rPr>
+          <w:sz w:val="28"/>
+          <w:szCs w:val="28"/>
+          <w:lang w:val="en-US"/>
+        </w:rPr>
+      </w:pPr>
+      <w:r>
+        <w:rPr>
+          <w:sz w:val="28"/>
+          <w:szCs w:val="28"/>
+          <w:lang w:val="en-US"/>
+        </w:rPr>
+        <w:t>Involves the goals of establishing new sales channels.</w:t>
+      </w:r>
+    </w:p>
+    <w:p>
+      <w:pPr>
+        <w:pStyle w:val="ListParagraph"/>
+        <w:rPr>
+          <w:sz w:val="28"/>
+          <w:szCs w:val="28"/>
+          <w:lang w:val="en-US"/>
+        </w:rPr>
+      </w:pPr>
+    </w:p>
+    <w:p>
+      <w:pPr>
+        <w:tabs>
+          <w:tab w:val="left" w:pos="6240"/>
+        </w:tabs>
+        <w:jc w:val="both"/>
+        <w:rPr>
+          <w:b/>
+          <w:bCs/>
+          <w:lang w:val="en-US"/>
+        </w:rPr>
+      </w:pPr>
+      <w:r>
+        <w:rPr>
+          <w:b/>
+          <w:bCs/>
+          <w:lang w:val="en-US"/>
+        </w:rPr>
+        <w:t>Trading-Party Exchange Marketplace</w:t>
+      </w:r>
+    </w:p>
+    <w:p>
+      <w:pPr>
+        <w:tabs>
+          <w:tab w:val="left" w:pos="6240"/>
+        </w:tabs>
+        <w:jc w:val="both"/>
+        <w:rPr>
+          <w:b/>
+          <w:bCs/>
+          <w:lang w:val="en-US"/>
+        </w:rPr>
+      </w:pPr>
+    </w:p>
+    <w:p>
+      <w:pPr>
+        <w:pStyle w:val="ListParagraph"/>
+        <w:numPr>
+          <w:ilvl w:val="0"/>
+          <w:numId w:val="40"/>
+        </w:numPr>
+        <w:tabs>
+          <w:tab w:val="left" w:pos="6240"/>
+        </w:tabs>
+        <w:jc w:val="both"/>
+        <w:rPr>
+          <w:lang w:val="en-US"/>
+        </w:rPr>
+      </w:pPr>
+      <w:r>
+        <w:rPr>
+          <w:lang w:val="en-US"/>
+        </w:rPr>
+        <w:t>Mark</w:t>
+      </w:r>
+      <w:r>
+        <w:rPr>
+          <w:lang w:val="en-US"/>
+        </w:rPr>
+        <w:t>etplace generates revenue from the fees charged for matching buyers and sellers.</w:t>
+      </w:r>
+    </w:p>
+    <w:p>
+      <w:pPr>
+        <w:tabs>
+          <w:tab w:val="left" w:pos="6240"/>
+        </w:tabs>
+        <w:jc w:val="both"/>
+        <w:rPr>
+          <w:lang w:val="en-US"/>
+        </w:rPr>
+      </w:pPr>
+    </w:p>
+    <w:p>
+      <w:pPr>
+        <w:pStyle w:val="ListParagraph"/>
+        <w:numPr>
+          <w:ilvl w:val="1"/>
+          <w:numId w:val="40"/>
+        </w:numPr>
+        <w:tabs>
+          <w:tab w:val="left" w:pos="6240"/>
+        </w:tabs>
+        <w:jc w:val="both"/>
+        <w:rPr>
+          <w:lang w:val="en-US"/>
+        </w:rPr>
+      </w:pPr>
+      <w:r>
+        <w:rPr>
+          <w:lang w:val="en-US"/>
+        </w:rPr>
+        <w:t>Vertical market concentrates on a specific industry or market.</w:t>
+      </w:r>
+    </w:p>
+    <w:p>
+      <w:pPr>
+        <w:tabs>
+          <w:tab w:val="left" w:pos="6240"/>
+        </w:tabs>
+        <w:jc w:val="both"/>
+        <w:rPr>
+          <w:lang w:val="en-US"/>
+        </w:rPr>
+      </w:pPr>
+    </w:p>
+    <w:p>
+      <w:pPr>
+        <w:pStyle w:val="ListParagraph"/>
+        <w:numPr>
+          <w:ilvl w:val="1"/>
+          <w:numId w:val="40"/>
+        </w:numPr>
+        <w:tabs>
+          <w:tab w:val="left" w:pos="6240"/>
+        </w:tabs>
+        <w:jc w:val="both"/>
+        <w:rPr>
+          <w:lang w:val="en-US"/>
+        </w:rPr>
+      </w:pPr>
+      <w:r>
+        <w:rPr>
+          <w:lang w:val="en-US"/>
+        </w:rPr>
+        <w:t>Horizontal market concentrates on a specific function or business process and automates it for different industries.</w:t>
+      </w:r>
+    </w:p>
+    <w:p>
+      <w:pPr>
+        <w:pStyle w:val="ListParagraph"/>
+        <w:rPr>
+          <w:lang w:val="en-US"/>
+        </w:rPr>
+      </w:pPr>
+    </w:p>
+    <w:p>
+      <w:pPr>
+        <w:pStyle w:val="ListParagraph"/>
+        <w:numPr>
+          <w:ilvl w:val="0"/>
+          <w:numId w:val="40"/>
+        </w:numPr>
+        <w:tabs>
+          <w:tab w:val="left" w:pos="6240"/>
+        </w:tabs>
+        <w:jc w:val="both"/>
+        <w:rPr>
+          <w:lang w:val="en-US"/>
+        </w:rPr>
+      </w:pPr>
+      <w:r>
+        <w:rPr>
+          <w:lang w:val="en-US"/>
+        </w:rPr>
+        <w:t>Offers suppliers a direct channel of communication to buyers.</w:t>
+      </w:r>
+    </w:p>
+    <w:p>
+      <w:pPr>
+        <w:tabs>
+          <w:tab w:val="left" w:pos="6240"/>
+        </w:tabs>
+        <w:jc w:val="both"/>
+        <w:rPr>
+          <w:lang w:val="en-US"/>
+        </w:rPr>
+      </w:pPr>
+    </w:p>
+    <w:p>
+      <w:pPr>
+        <w:tabs>
+          <w:tab w:val="left" w:pos="6240"/>
+        </w:tabs>
+        <w:jc w:val="both"/>
+        <w:rPr>
+          <w:b/>
+          <w:bCs/>
+          <w:lang w:val="en-US"/>
+        </w:rPr>
+      </w:pPr>
+      <w:r>
+        <w:rPr>
+          <w:b/>
+          <w:bCs/>
+          <w:lang w:val="en-US"/>
+        </w:rPr>
+        <w:t>Trading</w:t>
+      </w:r>
+      <w:r>
+        <w:rPr>
+          <w:b/>
+          <w:bCs/>
+          <w:lang w:val="en-US"/>
+        </w:rPr>
+        <w:t xml:space="preserve"> </w:t>
+      </w:r>
+      <w:r>
+        <w:rPr>
+          <w:b/>
+          <w:bCs/>
+          <w:lang w:val="en-US"/>
+        </w:rPr>
+        <w:t>Par</w:t>
+      </w:r>
+      <w:r>
+        <w:rPr>
+          <w:b/>
+          <w:bCs/>
+          <w:lang w:val="en-US"/>
+        </w:rPr>
+        <w:t>tner Agreement</w:t>
+      </w:r>
+    </w:p>
+    <w:p>
+      <w:pPr>
+        <w:tabs>
+          <w:tab w:val="left" w:pos="6240"/>
+        </w:tabs>
+        <w:jc w:val="both"/>
+        <w:rPr>
+          <w:b/>
+          <w:bCs/>
+          <w:lang w:val="en-US"/>
+        </w:rPr>
+      </w:pPr>
+    </w:p>
+    <w:p>
+      <w:pPr>
+        <w:pStyle w:val="ListParagraph"/>
+        <w:numPr>
+          <w:ilvl w:val="0"/>
+          <w:numId w:val="40"/>
+        </w:numPr>
+        <w:tabs>
+          <w:tab w:val="left" w:pos="6240"/>
+        </w:tabs>
+        <w:jc w:val="both"/>
+        <w:rPr>
+          <w:lang w:val="en-US"/>
+        </w:rPr>
+      </w:pPr>
+      <w:r>
+        <w:rPr>
+          <w:lang w:val="en-US"/>
+        </w:rPr>
+        <w:t>Automate negotiating processes and enforce contracts between participating businesses.</w:t>
+      </w:r>
+    </w:p>
+    <w:p>
+      <w:pPr>
+        <w:tabs>
+          <w:tab w:val="left" w:pos="6240"/>
+        </w:tabs>
+        <w:jc w:val="both"/>
+        <w:rPr>
+          <w:lang w:val="en-US"/>
+        </w:rPr>
+      </w:pPr>
+    </w:p>
+    <w:p>
+      <w:pPr>
+        <w:pStyle w:val="ListParagraph"/>
+        <w:numPr>
+          <w:ilvl w:val="1"/>
+          <w:numId w:val="40"/>
+        </w:numPr>
+        <w:tabs>
+          <w:tab w:val="left" w:pos="6240"/>
+        </w:tabs>
+        <w:jc w:val="both"/>
+        <w:rPr>
+          <w:lang w:val="en-US"/>
+        </w:rPr>
+      </w:pPr>
+      <w:r>
+        <w:rPr>
+          <w:lang w:val="en-US"/>
+        </w:rPr>
+        <w:t>Allow business partners to send and receive bids, contracts, and information needed.</w:t>
+      </w:r>
+    </w:p>
+    <w:p>
+      <w:pPr>
+        <w:tabs>
+          <w:tab w:val="left" w:pos="6240"/>
+        </w:tabs>
+        <w:jc w:val="both"/>
+        <w:rPr>
+          <w:lang w:val="en-US"/>
+        </w:rPr>
+      </w:pPr>
+    </w:p>
+    <w:p>
+      <w:pPr>
+        <w:pStyle w:val="ListParagraph"/>
+        <w:numPr>
+          <w:ilvl w:val="1"/>
+          <w:numId w:val="40"/>
+        </w:numPr>
+        <w:tabs>
+          <w:tab w:val="left" w:pos="6240"/>
+        </w:tabs>
+        <w:jc w:val="both"/>
+        <w:rPr>
+          <w:lang w:val="en-US"/>
+        </w:rPr>
+      </w:pPr>
+      <w:r>
+        <w:rPr>
+          <w:lang w:val="en-US"/>
+        </w:rPr>
+        <w:t>Enable customers to submit documents via the internet.</w:t>
+      </w:r>
+    </w:p>
+    <w:p>
+      <w:pPr>
+        <w:pStyle w:val="ListParagraph"/>
+        <w:rPr>
+          <w:lang w:val="en-US"/>
+        </w:rPr>
+      </w:pPr>
+    </w:p>
+    <w:p>
+      <w:pPr>
+        <w:tabs>
+          <w:tab w:val="left" w:pos="6240"/>
+        </w:tabs>
+        <w:jc w:val="both"/>
+        <w:rPr>
+          <w:b/>
+          <w:bCs/>
+          <w:lang w:val="en-US"/>
+        </w:rPr>
+      </w:pPr>
+      <w:r>
+        <w:rPr>
+          <w:b/>
+          <w:bCs/>
+          <w:lang w:val="en-US"/>
+        </w:rPr>
+        <w:t>Mobile and Voice-Based E-Commerce</w:t>
+      </w:r>
+    </w:p>
+    <w:p>
+      <w:pPr>
+        <w:tabs>
+          <w:tab w:val="left" w:pos="6240"/>
+        </w:tabs>
+        <w:jc w:val="both"/>
+        <w:rPr>
+          <w:b/>
+          <w:bCs/>
+          <w:lang w:val="en-US"/>
+        </w:rPr>
+      </w:pPr>
+    </w:p>
+    <w:p>
+      <w:pPr>
+        <w:pStyle w:val="ListParagraph"/>
+        <w:numPr>
+          <w:ilvl w:val="0"/>
+          <w:numId w:val="40"/>
+        </w:numPr>
+        <w:tabs>
+          <w:tab w:val="left" w:pos="6240"/>
+        </w:tabs>
+        <w:jc w:val="both"/>
+        <w:rPr>
+          <w:lang w:val="en-US"/>
+        </w:rPr>
+      </w:pPr>
+      <w:r>
+        <w:rPr>
+          <w:lang w:val="en-US"/>
+        </w:rPr>
+        <w:t>Mobile commerce</w:t>
+      </w:r>
+      <w:r>
+        <w:rPr>
+          <w:lang w:val="en-US"/>
+        </w:rPr>
+        <w:t xml:space="preserve"> (m-commerce): using handheld devices to conduct business transactions.  (Based on WAP</w:t>
+      </w:r>
+      <w:r>
+        <w:rPr>
+          <w:lang w:val="en-US"/>
+        </w:rPr>
+        <w:t>.</w:t>
+      </w:r>
+      <w:r>
+        <w:rPr>
+          <w:lang w:val="en-US"/>
+        </w:rPr>
+        <w:t>)</w:t>
+      </w:r>
+    </w:p>
+    <w:p>
+      <w:pPr>
+        <w:tabs>
+          <w:tab w:val="left" w:pos="6240"/>
+        </w:tabs>
+        <w:jc w:val="both"/>
+        <w:rPr>
+          <w:lang w:val="en-US"/>
+        </w:rPr>
+      </w:pPr>
+    </w:p>
+    <w:p>
+      <w:pPr>
+        <w:pStyle w:val="ListParagraph"/>
+        <w:numPr>
+          <w:ilvl w:val="0"/>
+          <w:numId w:val="40"/>
+        </w:numPr>
+        <w:tabs>
+          <w:tab w:val="left" w:pos="6240"/>
+        </w:tabs>
+        <w:jc w:val="both"/>
+        <w:rPr>
+          <w:lang w:val="en-US"/>
+        </w:rPr>
+      </w:pPr>
+      <w:r>
+        <w:rPr>
+          <w:lang w:val="en-US"/>
+        </w:rPr>
+        <w:t xml:space="preserve">Supports wireless </w:t>
+      </w:r>
+      <w:r>
+        <w:rPr>
+          <w:lang w:val="en-US"/>
+        </w:rPr>
+        <w:t>3G and 4G.</w:t>
+      </w:r>
+    </w:p>
+    <w:p>
+      <w:pPr>
+        <w:tabs>
+          <w:tab w:val="left" w:pos="6240"/>
+        </w:tabs>
+        <w:jc w:val="both"/>
+        <w:rPr>
+          <w:b/>
+          <w:bCs/>
+          <w:lang w:val="en-US"/>
+        </w:rPr>
+      </w:pPr>
+    </w:p>
+    <w:p>
+      <w:pPr>
+        <w:pStyle w:val="ListParagraph"/>
+        <w:numPr>
+          <w:ilvl w:val="0"/>
+          <w:numId w:val="40"/>
+        </w:numPr>
+        <w:tabs>
+          <w:tab w:val="left" w:pos="6240"/>
+        </w:tabs>
+        <w:jc w:val="both"/>
+        <w:rPr>
+          <w:lang w:val="en-US"/>
+        </w:rPr>
+      </w:pPr>
+      <w:r>
+        <w:rPr>
+          <w:lang w:val="en-US"/>
+        </w:rPr>
+        <w:t>Voice-based e-commerce</w:t>
+      </w:r>
+      <w:r>
+        <w:rPr>
+          <w:lang w:val="en-US"/>
+        </w:rPr>
+        <w:t xml:space="preserve"> relies on voice recognition and text-to-speech technologies.</w:t>
+      </w:r>
+    </w:p>
+    <w:p>
+      <w:pPr>
+        <w:pStyle w:val="ListParagraph"/>
+        <w:rPr>
+          <w:lang w:val="en-US"/>
+        </w:rPr>
+      </w:pPr>
+    </w:p>
+    <w:p>
+      <w:pPr>
+        <w:pStyle w:val="ListParagraph"/>
+        <w:numPr>
+          <w:ilvl w:val="0"/>
+          <w:numId w:val="40"/>
+        </w:numPr>
+        <w:tabs>
+          <w:tab w:val="left" w:pos="6240"/>
+        </w:tabs>
+        <w:jc w:val="both"/>
+        <w:rPr>
+          <w:lang w:val="en-US"/>
+        </w:rPr>
+      </w:pPr>
+      <w:r>
+        <w:rPr>
+          <w:lang w:val="en-US"/>
+        </w:rPr>
+        <w:t>E-wallets.</w:t>
+      </w:r>
+    </w:p>
+    <w:p>
+      <w:pPr>
+        <w:pStyle w:val="ListParagraph"/>
+        <w:rPr>
+          <w:lang w:val="en-US"/>
+        </w:rPr>
+      </w:pPr>
+    </w:p>
+    <w:p>
+      <w:pPr>
+        <w:pStyle w:val="ListParagraph"/>
+        <w:numPr>
+          <w:ilvl w:val="0"/>
+          <w:numId w:val="40"/>
+        </w:numPr>
+        <w:tabs>
+          <w:tab w:val="left" w:pos="6240"/>
+        </w:tabs>
+        <w:jc w:val="both"/>
+        <w:rPr>
+          <w:lang w:val="en-US"/>
+        </w:rPr>
+      </w:pPr>
+      <w:r>
+        <w:rPr>
+          <w:lang w:val="en-US"/>
+        </w:rPr>
+        <w:t>Call and voice recognition.</w:t>
+      </w:r>
+    </w:p>
+    <w:p>
+      <w:pPr>
+        <w:pStyle w:val="ListParagraph"/>
+        <w:rPr>
+          <w:lang w:val="en-US"/>
+        </w:rPr>
+      </w:pPr>
+    </w:p>
+    <w:p>
+      <w:pPr>
+        <w:pStyle w:val="ListParagraph"/>
+        <w:numPr>
+          <w:ilvl w:val="0"/>
+          <w:numId w:val="40"/>
+        </w:numPr>
+        <w:tabs>
+          <w:tab w:val="left" w:pos="6240"/>
+        </w:tabs>
+        <w:jc w:val="both"/>
+        <w:rPr>
+          <w:lang w:val="en-US"/>
+        </w:rPr>
+      </w:pPr>
+      <w:r>
+        <w:rPr>
+          <w:lang w:val="en-US"/>
+        </w:rPr>
+        <w:t>Shipping to a set address that cannot be changes by voice commands.</w:t>
+      </w:r>
+    </w:p>
+    <w:p>
+      <w:pPr>
+        <w:pStyle w:val="ListParagraph"/>
+        <w:rPr>
+          <w:lang w:val="en-US"/>
+        </w:rPr>
+      </w:pPr>
+    </w:p>
+    <w:p>
+      <w:pPr>
+        <w:tabs>
+          <w:tab w:val="left" w:pos="6240"/>
+        </w:tabs>
+        <w:jc w:val="both"/>
+        <w:rPr>
+          <w:lang w:val="en-US"/>
+        </w:rPr>
+      </w:pPr>
+    </w:p>
+    <w:p>
+      <w:pPr>
+        <w:tabs>
+          <w:tab w:val="left" w:pos="6240"/>
+        </w:tabs>
+        <w:jc w:val="both"/>
+        <w:rPr>
+          <w:lang w:val="en-US"/>
+        </w:rPr>
+      </w:pPr>
+    </w:p>
+    <w:p>
+      <w:pPr>
+        <w:tabs>
+          <w:tab w:val="left" w:pos="6240"/>
+        </w:tabs>
+        <w:jc w:val="both"/>
+        <w:rPr>
+          <w:lang w:val="en-US"/>
+        </w:rPr>
+      </w:pPr>
+    </w:p>
+    <w:p>
+      <w:pPr>
+        <w:jc w:val="center"/>
+        <w:rPr>
+          <w:b/>
+          <w:bCs/>
+          <w:lang w:val="en-US"/>
+        </w:rPr>
+      </w:pPr>
+      <w:r>
+        <w:rPr>
+          <w:b/>
+          <w:bCs/>
+          <w:lang w:val="en-US"/>
+        </w:rPr>
+        <w:lastRenderedPageBreak/>
+        <w:t>Chapter 8</w:t>
+      </w:r>
+    </w:p>
+    <w:p>
+      <w:pPr>
+        <w:rPr>
+          <w:lang w:val="en-US"/>
+        </w:rPr>
+      </w:pPr>
+    </w:p>
+    <w:p>
+      <w:pPr>
+        <w:rPr>
+          <w:lang w:val="en-US"/>
+        </w:rPr>
+      </w:pPr>
+      <w:r>
+        <w:rPr>
+          <w:b/>
+          <w:bCs/>
+          <w:lang w:val="en-US"/>
+        </w:rPr>
+        <w:t>E-business</w:t>
+      </w:r>
+      <w:r>
+        <w:rPr>
+          <w:lang w:val="en-US"/>
+        </w:rPr>
+        <w:t xml:space="preserve"> encompasses all the activit</w:t>
+      </w:r>
+      <w:r>
+        <w:rPr>
+          <w:lang w:val="en-US"/>
+        </w:rPr>
+        <w:t>ies a company performs in selling and buying product and services using computers and communication technologies.</w:t>
+      </w:r>
+    </w:p>
+    <w:p>
+      <w:pPr>
+        <w:rPr>
+          <w:lang w:val="en-US"/>
+        </w:rPr>
+      </w:pPr>
+    </w:p>
+    <w:p>
+      <w:pPr>
+        <w:rPr>
+          <w:lang w:val="en-US"/>
+        </w:rPr>
+      </w:pPr>
+      <w:r>
+        <w:rPr>
+          <w:b/>
+          <w:bCs/>
+          <w:lang w:val="en-US"/>
+        </w:rPr>
+        <w:t>E-commerce</w:t>
+      </w:r>
+      <w:r>
+        <w:rPr>
+          <w:lang w:val="en-US"/>
+        </w:rPr>
+        <w:t xml:space="preserve"> is buying and selling goods and services over the Internet.</w:t>
+      </w:r>
+    </w:p>
+    <w:p>
+      <w:pPr>
+        <w:rPr>
+          <w:lang w:val="en-US"/>
+        </w:rPr>
+      </w:pPr>
+    </w:p>
+    <w:p>
+      <w:pPr>
+        <w:rPr>
+          <w:lang w:val="en-US"/>
+        </w:rPr>
+      </w:pPr>
+      <w:r>
+        <w:rPr>
+          <w:lang w:val="en-US"/>
+        </w:rPr>
+        <w:t xml:space="preserve">A </w:t>
+      </w:r>
+      <w:r>
+        <w:rPr>
+          <w:b/>
+          <w:bCs/>
+          <w:lang w:val="en-US"/>
+        </w:rPr>
+        <w:t>value chain</w:t>
+      </w:r>
+      <w:r>
+        <w:rPr>
+          <w:lang w:val="en-US"/>
+        </w:rPr>
+        <w:t xml:space="preserve"> is a series of activities designed to meet business needs by adding value (or cost) in each phase of the e-commerce process. The value chain is about understanding what aspects of an organization’s business add value for customers and then maximizing those aspects.</w:t>
+      </w:r>
+    </w:p>
+    <w:p>
+      <w:pPr>
+        <w:rPr>
+          <w:lang w:val="en-US"/>
+        </w:rPr>
+      </w:pPr>
+    </w:p>
+    <w:p>
+      <w:pPr>
+        <w:rPr>
+          <w:lang w:val="en-US"/>
+        </w:rPr>
+      </w:pPr>
+      <w:r>
+        <w:rPr>
+          <w:b/>
+          <w:bCs/>
+          <w:lang w:val="en-US"/>
+        </w:rPr>
+        <w:t>Click-and-brick e-commerce</w:t>
+      </w:r>
+      <w:r>
+        <w:rPr>
+          <w:lang w:val="en-US"/>
+        </w:rPr>
+        <w:t xml:space="preserve"> mixes traditional commerce and e-commerce. It capitalizes on the advantages of online interaction with customers yet retains the benefits of having a physical store location. </w:t>
+      </w:r>
+    </w:p>
+    <w:p>
+      <w:pPr>
+        <w:rPr>
+          <w:lang w:val="en-US"/>
+        </w:rPr>
+      </w:pPr>
+    </w:p>
+    <w:p>
+      <w:pPr>
+        <w:jc w:val="center"/>
+        <w:rPr>
+          <w:i/>
+          <w:iCs/>
+          <w:lang w:val="en-US"/>
+        </w:rPr>
+      </w:pPr>
+      <w:r>
+        <w:rPr>
+          <w:i/>
+          <w:iCs/>
+          <w:lang w:val="en-US"/>
+        </w:rPr>
+        <w:t>E-commerce business models</w:t>
+      </w:r>
+    </w:p>
+    <w:p>
+      <w:pPr>
+        <w:rPr>
+          <w:lang w:val="en-US"/>
+        </w:rPr>
+      </w:pPr>
+    </w:p>
+    <w:p>
+      <w:pPr>
+        <w:rPr>
+          <w:lang w:val="en-US"/>
+        </w:rPr>
+      </w:pPr>
+      <w:r>
+        <w:rPr>
+          <w:lang w:val="en-US"/>
+        </w:rPr>
+        <w:t xml:space="preserve">The </w:t>
+      </w:r>
+      <w:r>
+        <w:rPr>
+          <w:b/>
+          <w:bCs/>
+          <w:lang w:val="en-US"/>
+        </w:rPr>
+        <w:t>merchant model</w:t>
+      </w:r>
+      <w:r>
+        <w:rPr>
+          <w:lang w:val="en-US"/>
+        </w:rPr>
+        <w:t xml:space="preserve"> transfers the old retail model to the e-commerce world by using the medium of the internet.</w:t>
+      </w:r>
+    </w:p>
+    <w:p>
+      <w:pPr>
+        <w:rPr>
+          <w:lang w:val="en-US"/>
+        </w:rPr>
+      </w:pPr>
+    </w:p>
+    <w:p>
+      <w:pPr>
+        <w:rPr>
+          <w:lang w:val="en-US"/>
+        </w:rPr>
+      </w:pPr>
+      <w:r>
+        <w:rPr>
+          <w:lang w:val="en-US"/>
+        </w:rPr>
+        <w:t xml:space="preserve">Using the </w:t>
+      </w:r>
+      <w:r>
+        <w:rPr>
+          <w:b/>
+          <w:bCs/>
+          <w:lang w:val="en-US"/>
+        </w:rPr>
+        <w:t>brokerage model</w:t>
+      </w:r>
+      <w:r>
+        <w:rPr>
+          <w:lang w:val="en-US"/>
+        </w:rPr>
+        <w:t xml:space="preserve"> brings sellers and buyers together on the web and collects commissions on transactions between these parties</w:t>
+      </w:r>
+    </w:p>
+    <w:p>
+      <w:pPr>
+        <w:rPr>
+          <w:lang w:val="en-US"/>
+        </w:rPr>
+      </w:pPr>
+    </w:p>
+    <w:p>
+      <w:pPr>
+        <w:rPr>
+          <w:lang w:val="en-US"/>
+        </w:rPr>
+      </w:pPr>
+      <w:r>
+        <w:rPr>
+          <w:lang w:val="en-US"/>
+        </w:rPr>
+        <w:t xml:space="preserve">The </w:t>
+      </w:r>
+      <w:r>
+        <w:rPr>
+          <w:b/>
+          <w:bCs/>
+          <w:lang w:val="en-US"/>
+        </w:rPr>
+        <w:t>advertising model</w:t>
+      </w:r>
+      <w:r>
+        <w:rPr>
+          <w:lang w:val="en-US"/>
+        </w:rPr>
+        <w:t xml:space="preserve"> is an extension of traditional advertising media, such as radio and television. Directories such as Yahoo! Provide content (similar to radio and TV) to users for free. By creating more traffic with this free content, they can charge companies for placing banner ads or leasing spots on their sites.</w:t>
+      </w:r>
+    </w:p>
+    <w:p>
+      <w:pPr>
+        <w:rPr>
+          <w:lang w:val="en-US"/>
+        </w:rPr>
+      </w:pPr>
+    </w:p>
+    <w:p>
+      <w:pPr>
+        <w:rPr>
+          <w:lang w:val="en-US"/>
+        </w:rPr>
+      </w:pPr>
+      <w:r>
+        <w:rPr>
+          <w:lang w:val="en-US"/>
+        </w:rPr>
+        <w:t xml:space="preserve">The </w:t>
+      </w:r>
+      <w:r>
+        <w:rPr>
+          <w:b/>
+          <w:bCs/>
+          <w:lang w:val="en-US"/>
+        </w:rPr>
+        <w:t>mixed model</w:t>
+      </w:r>
+      <w:r>
+        <w:rPr>
+          <w:lang w:val="en-US"/>
+        </w:rPr>
+        <w:t xml:space="preserve"> refers to generating revenue from more than one source</w:t>
+      </w:r>
+    </w:p>
+    <w:p>
+      <w:pPr>
+        <w:rPr>
+          <w:lang w:val="en-US"/>
+        </w:rPr>
+      </w:pPr>
+    </w:p>
+    <w:p>
+      <w:pPr>
+        <w:rPr>
+          <w:lang w:val="en-US"/>
+        </w:rPr>
+      </w:pPr>
+      <w:r>
+        <w:rPr>
+          <w:lang w:val="en-US"/>
+        </w:rPr>
+        <w:t xml:space="preserve">Under the </w:t>
+      </w:r>
+      <w:r>
+        <w:rPr>
+          <w:b/>
+          <w:bCs/>
+          <w:lang w:val="en-US"/>
+        </w:rPr>
+        <w:t>infomediary model</w:t>
+      </w:r>
+      <w:r>
+        <w:rPr>
+          <w:lang w:val="en-US"/>
+        </w:rPr>
+        <w:t>, e-commerce sites collect information on consumers and businesses and then sell this information to other companies for marketing purposes</w:t>
+      </w:r>
+    </w:p>
+    <w:p>
+      <w:pPr>
+        <w:rPr>
+          <w:lang w:val="en-US"/>
+        </w:rPr>
+      </w:pPr>
+    </w:p>
+    <w:p>
+      <w:pPr>
+        <w:rPr>
+          <w:lang w:val="en-US"/>
+        </w:rPr>
+      </w:pPr>
+      <w:r>
+        <w:rPr>
+          <w:lang w:val="en-US"/>
+        </w:rPr>
+        <w:t xml:space="preserve">Under the </w:t>
+      </w:r>
+      <w:r>
+        <w:rPr>
+          <w:b/>
+          <w:bCs/>
+          <w:lang w:val="en-US"/>
+        </w:rPr>
+        <w:t>subscription model</w:t>
+      </w:r>
+      <w:r>
+        <w:rPr>
+          <w:lang w:val="en-US"/>
+        </w:rPr>
+        <w:t>, e-commerce sites sell digital products or services to customers.</w:t>
+      </w:r>
+    </w:p>
+    <w:p>
+      <w:pPr>
+        <w:rPr>
+          <w:lang w:val="en-US"/>
+        </w:rPr>
+      </w:pPr>
+    </w:p>
+    <w:p>
+      <w:pPr>
+        <w:jc w:val="center"/>
+        <w:rPr>
+          <w:i/>
+          <w:iCs/>
+          <w:lang w:val="en-US"/>
+        </w:rPr>
+      </w:pPr>
+      <w:r>
+        <w:rPr>
+          <w:i/>
+          <w:iCs/>
+          <w:lang w:val="en-US"/>
+        </w:rPr>
+        <w:t>Major categories of e-commerce</w:t>
+      </w:r>
+    </w:p>
+    <w:p>
+      <w:pPr>
+        <w:rPr>
+          <w:b/>
+          <w:bCs/>
+          <w:lang w:val="en-US"/>
+        </w:rPr>
+      </w:pPr>
+    </w:p>
+    <w:p>
+      <w:pPr>
+        <w:rPr>
+          <w:lang w:val="en-US"/>
+        </w:rPr>
+      </w:pPr>
+      <w:r>
+        <w:rPr>
+          <w:b/>
+          <w:bCs/>
+          <w:lang w:val="en-US"/>
+        </w:rPr>
+        <w:t xml:space="preserve">Business-to-consumer (B2C) </w:t>
+      </w:r>
+      <w:r>
+        <w:rPr>
+          <w:lang w:val="en-US"/>
+        </w:rPr>
+        <w:t>consumer sell directly to consumers</w:t>
+      </w:r>
+    </w:p>
+    <w:p>
+      <w:pPr>
+        <w:rPr>
+          <w:lang w:val="en-US"/>
+        </w:rPr>
+      </w:pPr>
+    </w:p>
+    <w:p>
+      <w:pPr>
+        <w:rPr>
+          <w:lang w:val="en-US"/>
+        </w:rPr>
+      </w:pPr>
+      <w:r>
+        <w:rPr>
+          <w:b/>
+          <w:bCs/>
+          <w:lang w:val="en-US"/>
+        </w:rPr>
+        <w:t>Business-to-business (B2B</w:t>
+      </w:r>
+      <w:r>
+        <w:rPr>
+          <w:lang w:val="en-US"/>
+        </w:rPr>
+        <w:t>) e-commerce involves electronic transactions between business</w:t>
+      </w:r>
+    </w:p>
+    <w:p>
+      <w:pPr>
+        <w:rPr>
+          <w:lang w:val="en-US"/>
+        </w:rPr>
+      </w:pPr>
+    </w:p>
+    <w:p>
+      <w:pPr>
+        <w:rPr>
+          <w:lang w:val="en-US"/>
+        </w:rPr>
+      </w:pPr>
+      <w:r>
+        <w:rPr>
+          <w:b/>
+          <w:bCs/>
+          <w:lang w:val="en-US"/>
+        </w:rPr>
+        <w:t>Consumer-to-consumer (C2C)</w:t>
+      </w:r>
+      <w:r>
+        <w:rPr>
+          <w:lang w:val="en-US"/>
+        </w:rPr>
+        <w:t xml:space="preserve"> e-commerce involves business transactions between users, such as consumers selling to other consumers via the internet.</w:t>
+      </w:r>
+    </w:p>
+    <w:p>
+      <w:pPr>
+        <w:rPr>
+          <w:lang w:val="en-US"/>
+        </w:rPr>
+      </w:pPr>
+      <w:r>
+        <w:rPr>
+          <w:b/>
+          <w:bCs/>
+          <w:lang w:val="en-US"/>
+        </w:rPr>
+        <w:t>Consumer-to-business (C2B)</w:t>
+      </w:r>
+      <w:r>
+        <w:rPr>
+          <w:lang w:val="en-US"/>
+        </w:rPr>
+        <w:t xml:space="preserve"> e-commerce involves people selling products or services to businesses, such as when a consumer creates online surveys for a company to use.</w:t>
+      </w:r>
+    </w:p>
+    <w:p>
+      <w:pPr>
+        <w:rPr>
+          <w:lang w:val="en-US"/>
+        </w:rPr>
+      </w:pPr>
+    </w:p>
+    <w:p>
+      <w:pPr>
+        <w:rPr>
+          <w:lang w:val="en-US"/>
+        </w:rPr>
+      </w:pPr>
+      <w:r>
+        <w:rPr>
+          <w:b/>
+          <w:bCs/>
+          <w:lang w:val="en-US"/>
+        </w:rPr>
+        <w:t>E-government applications</w:t>
+      </w:r>
+      <w:r>
+        <w:rPr>
+          <w:lang w:val="en-US"/>
+        </w:rPr>
+        <w:t xml:space="preserve"> can include government to-citizen, government-to-business, government-to-government and government-to-employee transactions. Services include tax </w:t>
+      </w:r>
+      <w:r>
+        <w:rPr>
+          <w:lang w:val="en-US"/>
+        </w:rPr>
+        <w:lastRenderedPageBreak/>
+        <w:t>filling, online voter registration, disaster assistance, and e-training for government employees.</w:t>
+      </w:r>
+    </w:p>
+    <w:p>
+      <w:pPr>
+        <w:rPr>
+          <w:lang w:val="en-US"/>
+        </w:rPr>
+      </w:pPr>
+    </w:p>
+    <w:p>
+      <w:pPr>
+        <w:rPr>
+          <w:lang w:val="en-US"/>
+        </w:rPr>
+      </w:pPr>
+      <w:r>
+        <w:rPr>
+          <w:b/>
+          <w:bCs/>
+          <w:lang w:val="en-US"/>
+        </w:rPr>
+        <w:t xml:space="preserve">Organizational (intrabusiness) </w:t>
+      </w:r>
+      <w:r>
+        <w:rPr>
+          <w:lang w:val="en-US"/>
+        </w:rPr>
+        <w:t>e-commerce</w:t>
+      </w:r>
+      <w:r>
+        <w:rPr>
+          <w:lang w:val="en-US"/>
+        </w:rPr>
+        <w:t xml:space="preserve"> involves e-commerce activities that take place inside an organization, typically via the organization’s intranet. These activities can include the exchange of goods, services, or information among employees</w:t>
+      </w:r>
+    </w:p>
+    <w:p>
+      <w:pPr>
+        <w:rPr>
+          <w:lang w:val="en-US"/>
+        </w:rPr>
+      </w:pPr>
+    </w:p>
+    <w:p>
+      <w:pPr>
+        <w:jc w:val="center"/>
+        <w:rPr>
+          <w:i/>
+          <w:iCs/>
+          <w:lang w:val="en-US"/>
+        </w:rPr>
+      </w:pPr>
+      <w:r>
+        <w:rPr>
+          <w:i/>
+          <w:iCs/>
+          <w:lang w:val="en-US"/>
+        </w:rPr>
+        <w:t>B2C E-</w:t>
+      </w:r>
+      <w:r>
+        <w:rPr>
+          <w:i/>
+          <w:iCs/>
+          <w:lang w:val="en-US"/>
+        </w:rPr>
+        <w:t>C</w:t>
+      </w:r>
+      <w:r>
+        <w:rPr>
+          <w:i/>
+          <w:iCs/>
+          <w:lang w:val="en-US"/>
+        </w:rPr>
+        <w:t xml:space="preserve">ommerce </w:t>
+      </w:r>
+      <w:r>
+        <w:rPr>
+          <w:i/>
+          <w:iCs/>
+          <w:lang w:val="en-US"/>
+        </w:rPr>
+        <w:t>C</w:t>
+      </w:r>
+      <w:r>
+        <w:rPr>
+          <w:i/>
+          <w:iCs/>
+          <w:lang w:val="en-US"/>
+        </w:rPr>
+        <w:t>ycle</w:t>
+      </w:r>
+    </w:p>
+    <w:p>
+      <w:pPr>
+        <w:jc w:val="center"/>
+        <w:rPr>
+          <w:i/>
+          <w:iCs/>
+          <w:lang w:val="en-US"/>
+        </w:rPr>
+      </w:pPr>
+    </w:p>
+    <w:p>
+      <w:pPr>
+        <w:jc w:val="center"/>
+        <w:rPr>
+          <w:b/>
+          <w:bCs/>
+          <w:lang w:val="en-US"/>
+        </w:rPr>
+      </w:pPr>
+      <w:r>
+        <w:rPr>
+          <w:b/>
+          <w:bCs/>
+          <w:lang w:val="en-US"/>
+        </w:rPr>
+        <w:t>Information sharing -&gt; ordering -&gt; payment -&gt; fulfillment -&gt; service and support</w:t>
+      </w:r>
+    </w:p>
+    <w:p>
+      <w:pPr>
+        <w:jc w:val="center"/>
+        <w:rPr>
+          <w:b/>
+          <w:bCs/>
+          <w:lang w:val="en-US"/>
+        </w:rPr>
+      </w:pPr>
+    </w:p>
+    <w:p>
+      <w:pPr>
+        <w:jc w:val="center"/>
+        <w:rPr>
+          <w:i/>
+          <w:iCs/>
+          <w:lang w:val="en-US"/>
+        </w:rPr>
+      </w:pPr>
+      <w:r>
+        <w:rPr>
+          <w:i/>
+          <w:iCs/>
+          <w:lang w:val="en-US"/>
+        </w:rPr>
+        <w:t>Major models of B2B E-Commerce</w:t>
+      </w:r>
+    </w:p>
+    <w:p>
+      <w:pPr>
+        <w:jc w:val="center"/>
+        <w:rPr>
+          <w:i/>
+          <w:iCs/>
+          <w:lang w:val="en-US"/>
+        </w:rPr>
+      </w:pPr>
+    </w:p>
+    <w:p>
+      <w:pPr>
+        <w:rPr>
+          <w:lang w:val="en-US"/>
+        </w:rPr>
+      </w:pPr>
+      <w:r>
+        <w:rPr>
+          <w:lang w:val="en-US"/>
+        </w:rPr>
+        <w:t xml:space="preserve">The </w:t>
+      </w:r>
+      <w:r>
+        <w:rPr>
+          <w:b/>
+          <w:bCs/>
+          <w:lang w:val="en-US"/>
+        </w:rPr>
+        <w:t>seller-side marketplace</w:t>
+      </w:r>
+      <w:r>
+        <w:rPr>
+          <w:lang w:val="en-US"/>
+        </w:rPr>
+        <w:t xml:space="preserve"> model occurs most often. In this model, sellers who cater to specialized markets, such as chemicals, electronics and auto components, come together to create a common marketplace for buyers – sort of a one-stop shopping model.</w:t>
+      </w:r>
+    </w:p>
+    <w:p>
+      <w:pPr>
+        <w:rPr>
+          <w:lang w:val="en-US"/>
+        </w:rPr>
+      </w:pPr>
+    </w:p>
+    <w:p>
+      <w:pPr>
+        <w:rPr>
+          <w:lang w:val="en-US"/>
+        </w:rPr>
+      </w:pPr>
+      <w:r>
+        <w:rPr>
+          <w:b/>
+          <w:bCs/>
+          <w:lang w:val="en-US"/>
+        </w:rPr>
+        <w:t>E-procurement</w:t>
+      </w:r>
+      <w:r>
+        <w:rPr>
+          <w:lang w:val="en-US"/>
+        </w:rPr>
+        <w:t xml:space="preserve"> enables employees in an organization to order and receive supplies and services directly from supplies</w:t>
+      </w:r>
+    </w:p>
+    <w:p>
+      <w:pPr>
+        <w:rPr>
+          <w:lang w:val="en-US"/>
+        </w:rPr>
+      </w:pPr>
+    </w:p>
+    <w:p>
+      <w:pPr>
+        <w:rPr>
+          <w:lang w:val="en-US"/>
+        </w:rPr>
+      </w:pPr>
+      <w:r>
+        <w:rPr>
+          <w:lang w:val="en-US"/>
+        </w:rPr>
+        <w:t xml:space="preserve">In a </w:t>
+      </w:r>
+      <w:r>
+        <w:rPr>
+          <w:b/>
+          <w:bCs/>
+          <w:lang w:val="en-US"/>
+        </w:rPr>
+        <w:t>buyer-side marketplace</w:t>
+      </w:r>
+      <w:r>
+        <w:rPr>
+          <w:lang w:val="en-US"/>
+        </w:rPr>
+        <w:t xml:space="preserve"> model, a buyer, or a group of buyers, opens an electronic marketplace and invites sellers to bid on announced products or make a request for quotation (RFQ). Using this model, buyers can manage the procurement process more efficiently, lower administrative costs and implement uniform pricing.</w:t>
+      </w:r>
+    </w:p>
+    <w:p>
+      <w:pPr>
+        <w:rPr>
+          <w:lang w:val="en-US"/>
+        </w:rPr>
+      </w:pPr>
+    </w:p>
+    <w:p>
+      <w:pPr>
+        <w:rPr>
+          <w:lang w:val="en-US"/>
+        </w:rPr>
+      </w:pPr>
+      <w:r>
+        <w:rPr>
+          <w:lang w:val="en-US"/>
+        </w:rPr>
+        <w:t xml:space="preserve">The </w:t>
+      </w:r>
+      <w:r>
+        <w:rPr>
+          <w:b/>
+          <w:bCs/>
+          <w:lang w:val="en-US"/>
+        </w:rPr>
+        <w:t>third-party exchange</w:t>
+      </w:r>
+      <w:r>
+        <w:rPr>
+          <w:lang w:val="en-US"/>
+        </w:rPr>
+        <w:t xml:space="preserve"> marketplace model is not controlled by sellers or buyers. Instead, it is controlled by a third party, and the marketplace generates revenue from the fees charged for matching buyers and sellers.</w:t>
+      </w:r>
+    </w:p>
+    <w:p>
+      <w:pPr>
+        <w:rPr>
+          <w:lang w:val="en-US"/>
+        </w:rPr>
+      </w:pPr>
+    </w:p>
+    <w:p>
+      <w:pPr>
+        <w:rPr>
+          <w:lang w:val="en-US"/>
+        </w:rPr>
+      </w:pPr>
+      <w:r>
+        <w:rPr>
+          <w:lang w:val="en-US"/>
+        </w:rPr>
+        <w:t xml:space="preserve">A </w:t>
+      </w:r>
+      <w:r>
+        <w:rPr>
+          <w:b/>
+          <w:bCs/>
+          <w:lang w:val="en-US"/>
+        </w:rPr>
+        <w:t>vertical market</w:t>
+      </w:r>
+      <w:r>
+        <w:rPr>
+          <w:lang w:val="en-US"/>
+        </w:rPr>
+        <w:t xml:space="preserve"> concentrates on a specific industry or market. The utilities industry, the beef and dairy industries, and the sale of medical products are examples of vertical markets.</w:t>
+      </w:r>
+    </w:p>
+    <w:p>
+      <w:pPr>
+        <w:rPr>
+          <w:lang w:val="en-US"/>
+        </w:rPr>
+      </w:pPr>
+    </w:p>
+    <w:p>
+      <w:pPr>
+        <w:rPr>
+          <w:lang w:val="en-US"/>
+        </w:rPr>
+      </w:pPr>
+      <w:r>
+        <w:rPr>
+          <w:lang w:val="en-US"/>
+        </w:rPr>
+        <w:t xml:space="preserve">A </w:t>
+      </w:r>
+      <w:r>
+        <w:rPr>
+          <w:b/>
+          <w:bCs/>
+          <w:lang w:val="en-US"/>
+        </w:rPr>
+        <w:t>horizontal market</w:t>
+      </w:r>
+      <w:r>
+        <w:rPr>
+          <w:lang w:val="en-US"/>
+        </w:rPr>
+        <w:t xml:space="preserve"> concentrates on a specific function or business process and automates this function or process for different industries</w:t>
+      </w:r>
+    </w:p>
+    <w:p>
+      <w:pPr>
+        <w:rPr>
+          <w:lang w:val="en-US"/>
+        </w:rPr>
+      </w:pPr>
+    </w:p>
+    <w:p>
+      <w:pPr>
+        <w:rPr>
+          <w:lang w:val="en-US"/>
+        </w:rPr>
+      </w:pPr>
+      <w:r>
+        <w:rPr>
+          <w:b/>
+          <w:bCs/>
+          <w:lang w:val="en-US"/>
+        </w:rPr>
+        <w:t>Trading partner agreements</w:t>
+      </w:r>
+      <w:r>
+        <w:rPr>
+          <w:lang w:val="en-US"/>
+        </w:rPr>
+        <w:t xml:space="preserve"> automate negotiating processes and enforce contracts between participating business</w:t>
+      </w:r>
+    </w:p>
+    <w:p>
+      <w:pPr>
+        <w:rPr>
+          <w:lang w:val="en-US"/>
+        </w:rPr>
+      </w:pPr>
+    </w:p>
+    <w:p>
+      <w:pPr>
+        <w:rPr>
+          <w:lang w:val="en-US"/>
+        </w:rPr>
+      </w:pPr>
+    </w:p>
+    <w:p>
+      <w:pPr>
+        <w:rPr>
+          <w:lang w:val="en-US"/>
+        </w:rPr>
+      </w:pPr>
+    </w:p>
+    <w:p>
+      <w:pPr>
+        <w:jc w:val="center"/>
+        <w:rPr>
+          <w:i/>
+          <w:iCs/>
+          <w:lang w:val="en-US"/>
+        </w:rPr>
+      </w:pPr>
+      <w:r>
+        <w:rPr>
+          <w:i/>
+          <w:iCs/>
+          <w:lang w:val="en-US"/>
+        </w:rPr>
+        <w:t>Mobile and voice-based e-commerce</w:t>
+      </w:r>
+    </w:p>
+    <w:p>
+      <w:pPr>
+        <w:jc w:val="center"/>
+        <w:rPr>
+          <w:i/>
+          <w:iCs/>
+          <w:lang w:val="en-US"/>
+        </w:rPr>
+      </w:pPr>
+    </w:p>
+    <w:p>
+      <w:pPr>
+        <w:rPr>
+          <w:lang w:val="en-US"/>
+        </w:rPr>
+      </w:pPr>
+      <w:r>
+        <w:rPr>
+          <w:b/>
+          <w:bCs/>
+          <w:lang w:val="en-US"/>
+        </w:rPr>
+        <w:t xml:space="preserve">Mobile commerce (m-commerce) </w:t>
+      </w:r>
+      <w:r>
+        <w:rPr>
+          <w:lang w:val="en-US"/>
+        </w:rPr>
+        <w:t>is using handheld devices, such as smartphones or PDAs, to conduct business transactions</w:t>
+      </w:r>
+    </w:p>
+    <w:p>
+      <w:pPr>
+        <w:rPr>
+          <w:lang w:val="en-US"/>
+        </w:rPr>
+      </w:pPr>
+    </w:p>
+    <w:p>
+      <w:pPr>
+        <w:rPr>
+          <w:lang w:val="en-US"/>
+        </w:rPr>
+      </w:pPr>
+      <w:r>
+        <w:rPr>
+          <w:b/>
+          <w:bCs/>
+          <w:lang w:val="en-US"/>
+        </w:rPr>
+        <w:t>Voice based</w:t>
+      </w:r>
+      <w:r>
+        <w:rPr>
+          <w:lang w:val="en-US"/>
+        </w:rPr>
+        <w:t xml:space="preserve"> e-commerce relies on voice recognition and text-to-speech technologies</w:t>
+      </w:r>
+    </w:p>
+    <w:p>
+      <w:pPr>
+        <w:rPr>
+          <w:lang w:val="en-US"/>
+        </w:rPr>
+      </w:pPr>
+    </w:p>
+    <w:p>
+      <w:pPr>
+        <w:jc w:val="center"/>
+        <w:rPr>
+          <w:i/>
+          <w:iCs/>
+          <w:lang w:val="en-US"/>
+        </w:rPr>
+      </w:pPr>
+      <w:r>
+        <w:rPr>
+          <w:i/>
+          <w:iCs/>
+          <w:lang w:val="en-US"/>
+        </w:rPr>
+        <w:t>E-commerce supporting technologies</w:t>
+      </w:r>
+    </w:p>
+    <w:p>
+      <w:pPr>
+        <w:jc w:val="center"/>
+        <w:rPr>
+          <w:i/>
+          <w:iCs/>
+          <w:lang w:val="en-US"/>
+        </w:rPr>
+      </w:pPr>
+    </w:p>
+    <w:p>
+      <w:pPr>
+        <w:rPr>
+          <w:lang w:val="en-US"/>
+        </w:rPr>
+      </w:pPr>
+      <w:r>
+        <w:rPr>
+          <w:b/>
+          <w:bCs/>
+          <w:lang w:val="en-US"/>
+        </w:rPr>
+        <w:lastRenderedPageBreak/>
+        <w:t xml:space="preserve">Electronic payment </w:t>
+      </w:r>
+      <w:r>
+        <w:rPr>
+          <w:lang w:val="en-US"/>
+        </w:rPr>
+        <w:t>refers to money or scrip that is exchanged electronically. It usually involves use of the internet, other computer networks, and digitally stored value systems. It includes credit cards, debit cards, charge cards, and smart cards.</w:t>
+      </w:r>
+    </w:p>
+    <w:p>
+      <w:pPr>
+        <w:rPr>
+          <w:lang w:val="en-US"/>
+        </w:rPr>
+      </w:pPr>
+    </w:p>
+    <w:p>
+      <w:pPr>
+        <w:rPr>
+          <w:lang w:val="en-US"/>
+        </w:rPr>
+      </w:pPr>
+      <w:r>
+        <w:rPr>
+          <w:lang w:val="en-US"/>
+        </w:rPr>
+        <w:t xml:space="preserve">A </w:t>
+      </w:r>
+      <w:r>
+        <w:rPr>
+          <w:b/>
+          <w:bCs/>
+          <w:lang w:val="en-US"/>
+        </w:rPr>
+        <w:t>smart card</w:t>
+      </w:r>
+      <w:r>
+        <w:rPr>
+          <w:lang w:val="en-US"/>
+        </w:rPr>
+        <w:t xml:space="preserve"> is about the size of a credit card and contains an embedded microprocessor chip for storing important financial and personal information. The chip can be loaded with information and updated periodically.</w:t>
+      </w:r>
+    </w:p>
+    <w:p>
+      <w:pPr>
+        <w:rPr>
+          <w:lang w:val="en-US"/>
+        </w:rPr>
+      </w:pPr>
+    </w:p>
+    <w:p>
+      <w:pPr>
+        <w:rPr>
+          <w:lang w:val="en-US"/>
+        </w:rPr>
+      </w:pPr>
+      <w:r>
+        <w:rPr>
+          <w:b/>
+          <w:bCs/>
+          <w:lang w:val="en-US"/>
+        </w:rPr>
+        <w:t>E-cash</w:t>
+      </w:r>
+      <w:r>
+        <w:rPr>
+          <w:lang w:val="en-US"/>
+        </w:rPr>
+        <w:t>, a secure and convenient alternative to bills and coins, complements credit, debit, and charge cards and add adds convenience and control to everyday cash transactions.</w:t>
+      </w:r>
+    </w:p>
+    <w:p>
+      <w:pPr>
+        <w:rPr>
+          <w:lang w:val="en-US"/>
+        </w:rPr>
+      </w:pPr>
+    </w:p>
+    <w:p>
+      <w:pPr>
+        <w:rPr>
+          <w:lang w:val="en-US"/>
+        </w:rPr>
+      </w:pPr>
+      <w:r>
+        <w:rPr>
+          <w:lang w:val="en-US"/>
+        </w:rPr>
+        <w:t xml:space="preserve">An </w:t>
+      </w:r>
+      <w:r>
+        <w:rPr>
+          <w:b/>
+          <w:bCs/>
+          <w:lang w:val="en-US"/>
+        </w:rPr>
+        <w:t>e-check</w:t>
+      </w:r>
+      <w:r>
+        <w:rPr>
+          <w:lang w:val="en-US"/>
+        </w:rPr>
+        <w:t>, the electronic version of a paper check, offers security, speed, and convenience for online transactions.</w:t>
+      </w:r>
+    </w:p>
+    <w:p>
+      <w:pPr>
+        <w:rPr>
+          <w:lang w:val="en-US"/>
+        </w:rPr>
+      </w:pPr>
+    </w:p>
+    <w:p>
+      <w:pPr>
+        <w:rPr>
+          <w:lang w:val="en-US"/>
+        </w:rPr>
+      </w:pPr>
+      <w:r>
+        <w:rPr>
+          <w:b/>
+          <w:bCs/>
+          <w:lang w:val="en-US"/>
+        </w:rPr>
+        <w:t>E-wallets,</w:t>
+      </w:r>
+      <w:r>
+        <w:rPr>
+          <w:lang w:val="en-US"/>
+        </w:rPr>
+        <w:t xml:space="preserve"> which are available for most handheld devices, offer a secure, convenient, and portable tool for online shopping. They store personal and financial information, such as credit card numbers, passwords, and PINs.</w:t>
+      </w:r>
+    </w:p>
+    <w:p>
+      <w:pPr>
+        <w:rPr>
+          <w:lang w:val="en-US"/>
+        </w:rPr>
+      </w:pPr>
+    </w:p>
+    <w:p>
+      <w:pPr>
+        <w:rPr>
+          <w:lang w:val="en-US"/>
+        </w:rPr>
+      </w:pPr>
+      <w:r>
+        <w:rPr>
+          <w:b/>
+          <w:bCs/>
+          <w:lang w:val="en-US"/>
+        </w:rPr>
+        <w:t xml:space="preserve">Paypal </w:t>
+      </w:r>
+      <w:r>
+        <w:rPr>
+          <w:lang w:val="en-US"/>
+        </w:rPr>
+        <w:t>is a popular online payment system used for many online transactions. Users with valid e-mail addresses can set up accounts and make secure payments for online transactions using their credit cards or bank accounts.</w:t>
+      </w:r>
+    </w:p>
+    <w:p>
+      <w:pPr>
+        <w:rPr>
+          <w:lang w:val="en-US"/>
+        </w:rPr>
+      </w:pPr>
+    </w:p>
+    <w:p>
+      <w:pPr>
+        <w:rPr>
+          <w:lang w:val="en-US"/>
+        </w:rPr>
+      </w:pPr>
+      <w:r>
+        <w:rPr>
+          <w:b/>
+          <w:bCs/>
+          <w:lang w:val="en-US"/>
+        </w:rPr>
+        <w:t>Micropayments</w:t>
+      </w:r>
+      <w:r>
+        <w:rPr>
+          <w:lang w:val="en-US"/>
+        </w:rPr>
+        <w:t xml:space="preserve"> are transactions on the web involving very small amounts of money. They began as a method for advertisers to pay for cost per view or cost per click.</w:t>
+      </w:r>
+    </w:p>
+    <w:p>
+      <w:pPr>
+        <w:rPr>
+          <w:lang w:val="en-US"/>
+        </w:rPr>
+      </w:pPr>
+    </w:p>
+    <w:p>
+      <w:pPr>
+        <w:jc w:val="center"/>
+        <w:rPr>
+          <w:i/>
+          <w:iCs/>
+          <w:lang w:val="en-US"/>
+        </w:rPr>
+      </w:pPr>
+      <w:r>
+        <w:rPr>
+          <w:i/>
+          <w:iCs/>
+          <w:lang w:val="en-US"/>
+        </w:rPr>
+        <w:t>Web marketing</w:t>
+      </w:r>
+    </w:p>
+    <w:p>
+      <w:pPr>
+        <w:rPr>
+          <w:lang w:val="en-US"/>
+        </w:rPr>
+      </w:pPr>
+    </w:p>
+    <w:p>
+      <w:pPr>
+        <w:rPr>
+          <w:lang w:val="en-US"/>
+        </w:rPr>
+      </w:pPr>
+      <w:r>
+        <w:rPr>
+          <w:b/>
+          <w:bCs/>
+          <w:lang w:val="en-US"/>
+        </w:rPr>
+        <w:t>Web marketing</w:t>
+      </w:r>
+      <w:r>
+        <w:rPr>
+          <w:lang w:val="en-US"/>
+        </w:rPr>
+        <w:t xml:space="preserve"> uses the web and its supporting technologies to promote goods and services</w:t>
+      </w:r>
+    </w:p>
+    <w:p>
+      <w:pPr>
+        <w:rPr>
+          <w:lang w:val="en-US"/>
+        </w:rPr>
+      </w:pPr>
+    </w:p>
+    <w:p>
+      <w:pPr>
+        <w:rPr>
+          <w:lang w:val="en-US"/>
+        </w:rPr>
+      </w:pPr>
+      <w:r>
+        <w:rPr>
+          <w:b/>
+          <w:bCs/>
+          <w:lang w:val="en-US"/>
+        </w:rPr>
+        <w:t>Search Engine Optimization (SEO)</w:t>
+      </w:r>
+      <w:r>
+        <w:rPr>
+          <w:lang w:val="en-US"/>
+        </w:rPr>
+        <w:t xml:space="preserve"> is a method for improving the volume or quality of traffic to a web site. A higher ranking in search results should generate more revenue for a web site.</w:t>
+      </w:r>
+    </w:p>
+    <w:p>
+      <w:pPr>
+        <w:rPr>
+          <w:lang w:val="en-US"/>
+        </w:rPr>
+      </w:pPr>
+    </w:p>
+    <w:p>
+      <w:pPr>
+        <w:rPr>
+          <w:lang w:val="en-US"/>
+        </w:rPr>
+      </w:pPr>
+    </w:p>
+    <w:p>
+      <w:pPr>
+        <w:rPr>
+          <w:lang w:val="en-US"/>
+        </w:rPr>
+      </w:pPr>
+    </w:p>
+    <w:p>
+      <w:pPr>
+        <w:rPr>
+          <w:lang w:val="en-US"/>
+        </w:rPr>
+      </w:pPr>
+    </w:p>
+    <w:p>
+      <w:pPr>
+        <w:jc w:val="center"/>
+        <w:rPr>
+          <w:i/>
+          <w:iCs/>
+          <w:lang w:val="en-US"/>
+        </w:rPr>
+      </w:pPr>
+      <w:r>
+        <w:rPr>
+          <w:i/>
+          <w:iCs/>
+          <w:lang w:val="en-US"/>
+        </w:rPr>
+        <w:t>Social commerce</w:t>
+      </w:r>
+    </w:p>
+    <w:p>
+      <w:pPr>
+        <w:rPr>
+          <w:lang w:val="en-US"/>
+        </w:rPr>
+      </w:pPr>
+    </w:p>
+    <w:p>
+      <w:pPr>
+        <w:rPr>
+          <w:lang w:val="en-US"/>
+        </w:rPr>
+      </w:pPr>
+      <w:r>
+        <w:rPr>
+          <w:b/>
+          <w:bCs/>
+          <w:lang w:val="en-US"/>
+        </w:rPr>
+        <w:t>Social commerce</w:t>
+      </w:r>
+      <w:r>
+        <w:rPr>
+          <w:lang w:val="en-US"/>
+        </w:rPr>
+        <w:t xml:space="preserve"> is a subset of e-commerce that is influenced by social networks and other online media</w:t>
+      </w:r>
+    </w:p>
+    <w:p>
+      <w:pPr>
+        <w:rPr>
+          <w:lang w:val="en-US"/>
+        </w:rPr>
+      </w:pPr>
+    </w:p>
+    <w:p>
+      <w:pPr>
+        <w:jc w:val="center"/>
+        <w:rPr>
+          <w:i/>
+          <w:iCs/>
+          <w:lang w:val="en-US"/>
+        </w:rPr>
+      </w:pPr>
+      <w:r>
+        <w:rPr>
+          <w:i/>
+          <w:iCs/>
+          <w:lang w:val="en-US"/>
+        </w:rPr>
+        <w:t>Hyper-social Organizations</w:t>
+      </w:r>
+    </w:p>
+    <w:p>
+      <w:pPr>
+        <w:rPr>
+          <w:lang w:val="en-US"/>
+        </w:rPr>
+      </w:pPr>
+    </w:p>
+    <w:p>
+      <w:pPr>
+        <w:rPr>
+          <w:lang w:val="en-US"/>
+        </w:rPr>
+      </w:pPr>
+      <w:r>
+        <w:rPr>
+          <w:b/>
+          <w:bCs/>
+          <w:lang w:val="en-US"/>
+        </w:rPr>
+        <w:t xml:space="preserve">Hyper-social organizations </w:t>
+      </w:r>
+      <w:r>
+        <w:rPr>
+          <w:lang w:val="en-US"/>
+        </w:rPr>
+        <w:t>are companies that leverage social media to better connect with customers and increase sales through the social process</w:t>
+      </w:r>
+    </w:p>
+    <w:p>
+      <w:pPr>
+        <w:rPr>
+          <w:lang w:val="en-US"/>
+        </w:rPr>
+      </w:pPr>
+    </w:p>
+    <w:p>
+      <w:pPr>
+        <w:rPr>
+          <w:lang w:val="en-US"/>
+        </w:rPr>
+      </w:pPr>
+    </w:p>
+    <w:p>
+      <w:pPr>
+        <w:rPr>
+          <w:lang w:val="en-US"/>
+        </w:rPr>
+      </w:pPr>
+    </w:p>
+    <w:p>
+      <w:pPr>
+        <w:jc w:val="center"/>
+        <w:rPr>
+          <w:b/>
+          <w:bCs/>
+          <w:lang w:val="en-US"/>
+        </w:rPr>
+      </w:pPr>
+      <w:r>
+        <w:rPr>
+          <w:b/>
+          <w:bCs/>
+          <w:lang w:val="en-US"/>
+        </w:rPr>
+        <w:t>Chapter 10</w:t>
+      </w:r>
+    </w:p>
+    <w:p>
+      <w:pPr>
+        <w:jc w:val="center"/>
+        <w:rPr>
+          <w:b/>
+          <w:bCs/>
+          <w:lang w:val="en-US"/>
+        </w:rPr>
+      </w:pPr>
+    </w:p>
+    <w:p>
+      <w:pPr>
+        <w:rPr>
+          <w:lang w:val="en-US"/>
+        </w:rPr>
+      </w:pPr>
+      <w:r>
+        <w:rPr>
+          <w:b/>
+          <w:bCs/>
+          <w:lang w:val="en-US"/>
+        </w:rPr>
+        <w:lastRenderedPageBreak/>
+        <w:t>Systems development life cycle (SDLC),</w:t>
+      </w:r>
+      <w:r>
+        <w:rPr>
+          <w:lang w:val="en-US"/>
+        </w:rPr>
+        <w:t xml:space="preserve"> also known as the “waterfall model”, is a series of well-defined phases performed in sequence that serves as a framework for developing a system or project.</w:t>
+      </w:r>
+    </w:p>
+    <w:p>
+      <w:pPr>
+        <w:rPr>
+          <w:lang w:val="en-US"/>
+        </w:rPr>
+      </w:pPr>
+    </w:p>
+    <w:p>
+      <w:pPr>
+        <w:rPr>
+          <w:i/>
+          <w:iCs/>
+          <w:lang w:val="en-US"/>
+        </w:rPr>
+      </w:pPr>
+      <w:r>
+        <w:rPr>
+          <w:i/>
+          <w:iCs/>
+          <w:lang w:val="en-US"/>
+        </w:rPr>
+        <w:t xml:space="preserve">Phase 1 </w:t>
+      </w:r>
+    </w:p>
+    <w:p>
+      <w:pPr>
+        <w:rPr>
+          <w:lang w:val="en-US"/>
+        </w:rPr>
+      </w:pPr>
+      <w:r>
+        <w:rPr>
+          <w:lang w:val="en-US"/>
+        </w:rPr>
+        <w:t xml:space="preserve">During </w:t>
+      </w:r>
+      <w:r>
+        <w:rPr>
+          <w:lang w:val="en-US"/>
+        </w:rPr>
+        <w:t>the</w:t>
+      </w:r>
+      <w:r>
+        <w:rPr>
+          <w:b/>
+          <w:bCs/>
+          <w:lang w:val="en-US"/>
+        </w:rPr>
+        <w:t xml:space="preserve"> planning phase</w:t>
+      </w:r>
+      <w:r>
+        <w:rPr>
+          <w:lang w:val="en-US"/>
+        </w:rPr>
+        <w:t>, which is one of the most crucial phases of the SDLC model, the systems designer must define the problem the organization faces, taking care not to define symptoms rather than the underlying problem.</w:t>
+      </w:r>
+    </w:p>
+    <w:p>
+      <w:pPr>
+        <w:rPr>
+          <w:lang w:val="en-US"/>
+        </w:rPr>
+      </w:pPr>
+    </w:p>
+    <w:p>
+      <w:pPr>
+        <w:rPr>
+          <w:lang w:val="en-US"/>
+        </w:rPr>
+      </w:pPr>
+      <w:r>
+        <w:rPr>
+          <w:b/>
+          <w:bCs/>
+          <w:lang w:val="en-US"/>
+        </w:rPr>
+        <w:t>Internal users</w:t>
+      </w:r>
+      <w:r>
+        <w:rPr>
+          <w:lang w:val="en-US"/>
+        </w:rPr>
+        <w:t xml:space="preserve"> are employees who will use the system regularly, and they can offer important feedback on the system’s strengths and weaknesses.</w:t>
+      </w:r>
+    </w:p>
+    <w:p>
+      <w:pPr>
+        <w:rPr>
+          <w:lang w:val="en-US"/>
+        </w:rPr>
+      </w:pPr>
+    </w:p>
+    <w:p>
+      <w:pPr>
+        <w:rPr>
+          <w:lang w:val="en-US"/>
+        </w:rPr>
+      </w:pPr>
+      <w:r>
+        <w:rPr>
+          <w:b/>
+          <w:bCs/>
+          <w:lang w:val="en-US"/>
+        </w:rPr>
+        <w:t>External users</w:t>
+      </w:r>
+      <w:r>
+        <w:rPr>
+          <w:lang w:val="en-US"/>
+        </w:rPr>
+        <w:t xml:space="preserve"> are not employees but do use the system; they include customers, contractors, suppliers, and other business partners. Although they are not normally part of the task force, their input is essential.</w:t>
+      </w:r>
+    </w:p>
+    <w:p>
+      <w:pPr>
+        <w:rPr>
+          <w:lang w:val="en-US"/>
+        </w:rPr>
+      </w:pPr>
+    </w:p>
+    <w:p>
+      <w:pPr>
+        <w:rPr>
+          <w:lang w:val="en-US"/>
+        </w:rPr>
+      </w:pPr>
+      <w:r>
+        <w:rPr>
+          <w:b/>
+          <w:bCs/>
+          <w:lang w:val="en-US"/>
+        </w:rPr>
+        <w:t>Joint application design (JAD)</w:t>
+      </w:r>
+      <w:r>
+        <w:rPr>
+          <w:lang w:val="en-US"/>
+        </w:rPr>
+        <w:t xml:space="preserve"> is a collective activity involving users, top management, and IT professionals. It centers on a structured workshop (called a JAD session) where users and system professionals come together to develop an application.</w:t>
+      </w:r>
+    </w:p>
+    <w:p>
+      <w:pPr>
+        <w:rPr>
+          <w:lang w:val="en-US"/>
+        </w:rPr>
+      </w:pPr>
+    </w:p>
+    <w:p>
+      <w:pPr>
+        <w:rPr>
+          <w:lang w:val="en-US"/>
+        </w:rPr>
+      </w:pPr>
+      <w:r>
+        <w:rPr>
+          <w:lang w:val="en-US"/>
+        </w:rPr>
+        <w:t xml:space="preserve">A </w:t>
+      </w:r>
+      <w:r>
+        <w:rPr>
+          <w:b/>
+          <w:bCs/>
+          <w:lang w:val="en-US"/>
+        </w:rPr>
+        <w:t>feasibility study</w:t>
+      </w:r>
+      <w:r>
+        <w:rPr>
+          <w:lang w:val="en-US"/>
+        </w:rPr>
+        <w:t xml:space="preserve"> analyzes a proposed solution’s feasibility and determines how best to present the solution to management. It usually has five major dimensions: economic, technical, operational, scheduling, and legal.</w:t>
+      </w:r>
+    </w:p>
+    <w:p>
+      <w:pPr>
+        <w:rPr>
+          <w:lang w:val="en-US"/>
+        </w:rPr>
+      </w:pPr>
+    </w:p>
+    <w:p>
+      <w:pPr>
+        <w:rPr>
+          <w:lang w:val="en-US"/>
+        </w:rPr>
+      </w:pPr>
+      <w:r>
+        <w:rPr>
+          <w:b/>
+          <w:bCs/>
+          <w:lang w:val="en-US"/>
+        </w:rPr>
+        <w:t>Economic feasibility</w:t>
+      </w:r>
+      <w:r>
+        <w:rPr>
+          <w:lang w:val="en-US"/>
+        </w:rPr>
+        <w:t xml:space="preserve"> assesses a system’s costs and benefits.</w:t>
+      </w:r>
+    </w:p>
+    <w:p>
+      <w:pPr>
+        <w:rPr>
+          <w:lang w:val="en-US"/>
+        </w:rPr>
+      </w:pPr>
+    </w:p>
+    <w:p>
+      <w:pPr>
+        <w:rPr>
+          <w:lang w:val="en-US"/>
+        </w:rPr>
+      </w:pPr>
+      <w:r>
+        <w:rPr>
+          <w:b/>
+          <w:bCs/>
+          <w:lang w:val="en-US"/>
+        </w:rPr>
+        <w:t>Technical feasibility</w:t>
+      </w:r>
+      <w:r>
+        <w:rPr>
+          <w:lang w:val="en-US"/>
+        </w:rPr>
+        <w:t xml:space="preserve"> is concerned with the technology to be used in the system. The team needs to assess whether the technology to support the new system is available or feasible to implement.</w:t>
+      </w:r>
+    </w:p>
+    <w:p>
+      <w:pPr>
+        <w:rPr>
+          <w:lang w:val="en-US"/>
+        </w:rPr>
+      </w:pPr>
+    </w:p>
+    <w:p>
+      <w:pPr>
+        <w:rPr>
+          <w:lang w:val="en-US"/>
+        </w:rPr>
+      </w:pPr>
+      <w:r>
+        <w:rPr>
+          <w:b/>
+          <w:bCs/>
+          <w:lang w:val="en-US"/>
+        </w:rPr>
+        <w:t>Operational feasibility</w:t>
+      </w:r>
+      <w:r>
+        <w:rPr>
+          <w:lang w:val="en-US"/>
+        </w:rPr>
+        <w:t xml:space="preserve"> is the measure of how well the proposed solution will work in the organization and how internal and external customers will react to it.</w:t>
+      </w:r>
+    </w:p>
+    <w:p>
+      <w:pPr>
+        <w:rPr>
+          <w:lang w:val="en-US"/>
+        </w:rPr>
+      </w:pPr>
+    </w:p>
+    <w:p>
+      <w:pPr>
+        <w:rPr>
+          <w:lang w:val="en-US"/>
+        </w:rPr>
+      </w:pPr>
+      <w:r>
+        <w:rPr>
+          <w:b/>
+          <w:bCs/>
+          <w:lang w:val="en-US"/>
+        </w:rPr>
+        <w:t>Scheduling feasibility</w:t>
+      </w:r>
+      <w:r>
+        <w:rPr>
+          <w:lang w:val="en-US"/>
+        </w:rPr>
+        <w:t xml:space="preserve"> is concerned with whether the new system can be completed on time.</w:t>
+      </w:r>
+    </w:p>
+    <w:p>
+      <w:pPr>
+        <w:rPr>
+          <w:lang w:val="en-US"/>
+        </w:rPr>
+      </w:pPr>
+    </w:p>
+    <w:p>
+      <w:pPr>
+        <w:rPr>
+          <w:lang w:val="en-US"/>
+        </w:rPr>
+      </w:pPr>
+      <w:r>
+        <w:rPr>
+          <w:b/>
+          <w:bCs/>
+          <w:lang w:val="en-US"/>
+        </w:rPr>
+        <w:t>Legal feasibility</w:t>
+      </w:r>
+      <w:r>
+        <w:rPr>
+          <w:lang w:val="en-US"/>
+        </w:rPr>
+        <w:t xml:space="preserve"> is concerned with legal issues, including political repercussions and meeting the requirements of the information privacy act.</w:t>
+      </w:r>
+    </w:p>
+    <w:p>
+      <w:pPr>
+        <w:rPr>
+          <w:lang w:val="en-US"/>
+        </w:rPr>
+      </w:pPr>
+    </w:p>
+    <w:p>
+      <w:pPr>
+        <w:rPr>
+          <w:i/>
+          <w:iCs/>
+          <w:lang w:val="en-US"/>
+        </w:rPr>
+      </w:pPr>
+      <w:r>
+        <w:rPr>
+          <w:i/>
+          <w:iCs/>
+          <w:lang w:val="en-US"/>
+        </w:rPr>
+        <w:t>Phase 2</w:t>
+      </w:r>
+    </w:p>
+    <w:p>
+      <w:pPr>
+        <w:rPr>
+          <w:lang w:val="en-US"/>
+        </w:rPr>
+      </w:pPr>
+      <w:r>
+        <w:rPr>
+          <w:lang w:val="en-US"/>
+        </w:rPr>
+        <w:t xml:space="preserve">In the </w:t>
+      </w:r>
+      <w:r>
+        <w:rPr>
+          <w:b/>
+          <w:bCs/>
+          <w:lang w:val="en-US"/>
+        </w:rPr>
+        <w:t>requirements-gathering and analysis phase</w:t>
+      </w:r>
+      <w:r>
+        <w:rPr>
+          <w:lang w:val="en-US"/>
+        </w:rPr>
+        <w:t>, analysts define the problem and generate alternatives for solving it.</w:t>
+      </w:r>
+    </w:p>
+    <w:p>
+      <w:pPr>
+        <w:rPr>
+          <w:lang w:val="en-US"/>
+        </w:rPr>
+      </w:pPr>
+    </w:p>
+    <w:p>
+      <w:pPr>
+        <w:rPr>
+          <w:i/>
+          <w:iCs/>
+          <w:lang w:val="en-US"/>
+        </w:rPr>
+      </w:pPr>
+      <w:r>
+        <w:rPr>
+          <w:i/>
+          <w:iCs/>
+          <w:lang w:val="en-US"/>
+        </w:rPr>
+        <w:t>Phase 3</w:t>
+      </w:r>
+    </w:p>
+    <w:p>
+      <w:pPr>
+        <w:rPr>
+          <w:lang w:val="en-US"/>
+        </w:rPr>
+      </w:pPr>
+      <w:r>
+        <w:rPr>
+          <w:lang w:val="en-US"/>
+        </w:rPr>
+        <w:t xml:space="preserve">During the </w:t>
+      </w:r>
+      <w:r>
+        <w:rPr>
+          <w:b/>
+          <w:bCs/>
+          <w:lang w:val="en-US"/>
+        </w:rPr>
+        <w:t>design phase</w:t>
+      </w:r>
+      <w:r>
+        <w:rPr>
+          <w:lang w:val="en-US"/>
+        </w:rPr>
+        <w:t xml:space="preserve"> analysts choose the solution that is the most realistic and offers the highest payoff for the organization. Details of the proposed solution are outlined, and the output of this phase is a document with exact specifications for implementing the system, including files and databases, forms and reports, documentation, procedures, hardware and software, networking components, and general system specifications.</w:t>
+      </w:r>
+    </w:p>
+    <w:p>
+      <w:pPr>
+        <w:rPr>
+          <w:lang w:val="en-US"/>
+        </w:rPr>
+      </w:pPr>
+    </w:p>
+    <w:p>
+      <w:pPr>
+        <w:rPr>
+          <w:lang w:val="en-US"/>
+        </w:rPr>
+      </w:pPr>
+      <w:r>
+        <w:rPr>
+          <w:b/>
+          <w:bCs/>
+          <w:lang w:val="en-US"/>
+        </w:rPr>
+        <w:lastRenderedPageBreak/>
+        <w:t>Computer-aided systems engineering (CASE)</w:t>
+      </w:r>
+      <w:r>
+        <w:rPr>
+          <w:lang w:val="en-US"/>
+        </w:rPr>
+        <w:t xml:space="preserve"> tools automate parts of the application development process. These tools are particularly helpful for investigation and analysis in large scale projects because they automate parts of the design phase.</w:t>
+      </w:r>
+    </w:p>
+    <w:p>
+      <w:pPr>
+        <w:rPr>
+          <w:lang w:val="en-US"/>
+        </w:rPr>
+      </w:pPr>
+    </w:p>
+    <w:p>
+      <w:pPr>
+        <w:rPr>
+          <w:lang w:val="en-US"/>
+        </w:rPr>
+      </w:pPr>
+      <w:r>
+        <w:rPr>
+          <w:lang w:val="en-US"/>
+        </w:rPr>
+        <w:t xml:space="preserve">In </w:t>
+      </w:r>
+      <w:r>
+        <w:rPr>
+          <w:b/>
+          <w:bCs/>
+          <w:lang w:val="en-US"/>
+        </w:rPr>
+        <w:t>phototyping</w:t>
+      </w:r>
+      <w:r>
+        <w:rPr>
+          <w:lang w:val="en-US"/>
+        </w:rPr>
+        <w:t>, a small-scale version of the system is developed, but one that is large enough to illustrate the system’s benefits and allow users to offer feedback.</w:t>
+      </w:r>
+    </w:p>
+    <w:p>
+      <w:pPr>
+        <w:rPr>
+          <w:lang w:val="en-US"/>
+        </w:rPr>
+      </w:pPr>
+    </w:p>
+    <w:p>
+      <w:pPr>
+        <w:rPr>
+          <w:lang w:val="en-US"/>
+        </w:rPr>
+      </w:pPr>
+      <w:r>
+        <w:rPr>
+          <w:lang w:val="en-US"/>
+        </w:rPr>
+        <w:t xml:space="preserve">A </w:t>
+      </w:r>
+      <w:r>
+        <w:rPr>
+          <w:b/>
+          <w:bCs/>
+          <w:lang w:val="en-US"/>
+        </w:rPr>
+        <w:t xml:space="preserve">proof-of-concept prototype </w:t>
+      </w:r>
+      <w:r>
+        <w:rPr>
+          <w:lang w:val="en-US"/>
+        </w:rPr>
+        <w:t>shows users how a particular task that was not technically feasible can be done.</w:t>
+      </w:r>
+    </w:p>
+    <w:p>
+      <w:pPr>
+        <w:rPr>
+          <w:lang w:val="en-US"/>
+        </w:rPr>
+      </w:pPr>
+    </w:p>
+    <w:p>
+      <w:pPr>
+        <w:rPr>
+          <w:lang w:val="en-US"/>
+        </w:rPr>
+      </w:pPr>
+      <w:r>
+        <w:rPr>
+          <w:lang w:val="en-US"/>
+        </w:rPr>
+        <w:t xml:space="preserve">A </w:t>
+      </w:r>
+      <w:r>
+        <w:rPr>
+          <w:b/>
+          <w:bCs/>
+          <w:lang w:val="en-US"/>
+        </w:rPr>
+        <w:t>selling prototype</w:t>
+      </w:r>
+      <w:r>
+        <w:rPr>
+          <w:lang w:val="en-US"/>
+        </w:rPr>
+        <w:t xml:space="preserve"> is used to sell a proposed system to users or management by showing some of its features</w:t>
+      </w:r>
+    </w:p>
+    <w:p>
+      <w:pPr>
+        <w:rPr>
+          <w:lang w:val="en-US"/>
+        </w:rPr>
+      </w:pPr>
+    </w:p>
+    <w:p>
+      <w:pPr>
+        <w:rPr>
+          <w:i/>
+          <w:iCs/>
+          <w:lang w:val="en-US"/>
+        </w:rPr>
+      </w:pPr>
+      <w:r>
+        <w:rPr>
+          <w:i/>
+          <w:iCs/>
+          <w:lang w:val="en-US"/>
+        </w:rPr>
+        <w:t>Phase 4</w:t>
+      </w:r>
+    </w:p>
+    <w:p>
+      <w:pPr>
+        <w:rPr>
+          <w:lang w:val="en-US"/>
+        </w:rPr>
+      </w:pPr>
+      <w:r>
+        <w:rPr>
+          <w:lang w:val="en-US"/>
+        </w:rPr>
+        <w:t xml:space="preserve">During the </w:t>
+      </w:r>
+      <w:r>
+        <w:rPr>
+          <w:b/>
+          <w:bCs/>
+          <w:lang w:val="en-US"/>
+        </w:rPr>
+        <w:t>implementation phase</w:t>
+      </w:r>
+      <w:r>
+        <w:rPr>
+          <w:lang w:val="en-US"/>
+        </w:rPr>
+        <w:t>, the solution is transferred from aper to action, and the team configures the system and procures components for it.</w:t>
+      </w:r>
+    </w:p>
+    <w:p>
+      <w:pPr>
+        <w:rPr>
+          <w:lang w:val="en-US"/>
+        </w:rPr>
+      </w:pPr>
+    </w:p>
+    <w:p>
+      <w:pPr>
+        <w:rPr>
+          <w:lang w:val="en-US"/>
+        </w:rPr>
+      </w:pPr>
+      <w:r>
+        <w:rPr>
+          <w:lang w:val="en-US"/>
+        </w:rPr>
+        <w:t xml:space="preserve">In </w:t>
+      </w:r>
+      <w:r>
+        <w:rPr>
+          <w:b/>
+          <w:bCs/>
+          <w:lang w:val="en-US"/>
+        </w:rPr>
+        <w:t>parallel conversion</w:t>
+      </w:r>
+      <w:r>
+        <w:rPr>
+          <w:lang w:val="en-US"/>
+        </w:rPr>
+        <w:t>, the old and new systems run simultaneously for a short time to ensure the new system works correctly.</w:t>
+      </w:r>
+    </w:p>
+    <w:p>
+      <w:pPr>
+        <w:rPr>
+          <w:lang w:val="en-US"/>
+        </w:rPr>
+      </w:pPr>
+    </w:p>
+    <w:p>
+      <w:pPr>
+        <w:rPr>
+          <w:lang w:val="en-US"/>
+        </w:rPr>
+      </w:pPr>
+      <w:r>
+        <w:rPr>
+          <w:lang w:val="en-US"/>
+        </w:rPr>
+        <w:t xml:space="preserve">In </w:t>
+      </w:r>
+      <w:r>
+        <w:rPr>
+          <w:b/>
+          <w:bCs/>
+          <w:lang w:val="en-US"/>
+        </w:rPr>
+        <w:t>phased-in-phased-out conversion</w:t>
+      </w:r>
+      <w:r>
+        <w:rPr>
+          <w:lang w:val="en-US"/>
+        </w:rPr>
+        <w:t>, as each module of the new system is converted, the corresponding part of the old system is retired. This process continues until the entire system is operational.</w:t>
+      </w:r>
+    </w:p>
+    <w:p>
+      <w:pPr>
+        <w:rPr>
+          <w:lang w:val="en-US"/>
+        </w:rPr>
+      </w:pPr>
+    </w:p>
+    <w:p>
+      <w:pPr>
+        <w:rPr>
+          <w:lang w:val="en-US"/>
+        </w:rPr>
+      </w:pPr>
+      <w:r>
+        <w:rPr>
+          <w:lang w:val="en-US"/>
+        </w:rPr>
+        <w:t xml:space="preserve">In </w:t>
+      </w:r>
+      <w:r>
+        <w:rPr>
+          <w:b/>
+          <w:bCs/>
+          <w:lang w:val="en-US"/>
+        </w:rPr>
+        <w:t>plunge (direct cutover) conversion</w:t>
+      </w:r>
+      <w:r>
+        <w:rPr>
+          <w:lang w:val="en-US"/>
+        </w:rPr>
+        <w:t xml:space="preserve"> the old system is stopped and the new system is implemented.</w:t>
+      </w:r>
+    </w:p>
+    <w:p>
+      <w:pPr>
+        <w:rPr>
+          <w:lang w:val="en-US"/>
+        </w:rPr>
+      </w:pPr>
+    </w:p>
+    <w:p>
+      <w:pPr>
+        <w:rPr>
+          <w:lang w:val="en-US"/>
+        </w:rPr>
+      </w:pPr>
+      <w:r>
+        <w:rPr>
+          <w:lang w:val="en-US"/>
+        </w:rPr>
+        <w:t xml:space="preserve">In </w:t>
+      </w:r>
+      <w:r>
+        <w:rPr>
+          <w:b/>
+          <w:bCs/>
+          <w:lang w:val="en-US"/>
+        </w:rPr>
+        <w:t>pilot conversion</w:t>
+      </w:r>
+      <w:r>
+        <w:rPr>
+          <w:lang w:val="en-US"/>
+        </w:rPr>
+        <w:t>, the analyst introduces the system in only a limited area of the organization, such as a division or department. If the system works correctly, it is implemented in the rest of the organization in stages or all at once.</w:t>
+      </w:r>
+    </w:p>
+    <w:p>
+      <w:pPr>
+        <w:rPr>
+          <w:lang w:val="en-US"/>
+        </w:rPr>
+      </w:pPr>
+    </w:p>
+    <w:p>
+      <w:pPr>
+        <w:rPr>
+          <w:lang w:val="en-US"/>
+        </w:rPr>
+      </w:pPr>
+      <w:r>
+        <w:rPr>
+          <w:b/>
+          <w:bCs/>
+          <w:lang w:val="en-US"/>
+        </w:rPr>
+        <w:t>IT project management</w:t>
+      </w:r>
+      <w:r>
+        <w:rPr>
+          <w:lang w:val="en-US"/>
+        </w:rPr>
+        <w:t xml:space="preserve"> includes activities required to plan, manage and control the creation and delivery of an information system</w:t>
+      </w:r>
+    </w:p>
+    <w:p>
+      <w:pPr>
+        <w:rPr>
+          <w:lang w:val="en-US"/>
+        </w:rPr>
+      </w:pPr>
+    </w:p>
+    <w:p>
+      <w:pPr>
+        <w:rPr>
+          <w:lang w:val="en-US"/>
+        </w:rPr>
+      </w:pPr>
+      <w:r>
+        <w:rPr>
+          <w:b/>
+          <w:bCs/>
+          <w:lang w:val="en-US"/>
+        </w:rPr>
+        <w:t>A Request for Proposal (RFP)</w:t>
+      </w:r>
+      <w:r>
+        <w:rPr>
+          <w:lang w:val="en-US"/>
+        </w:rPr>
+        <w:t xml:space="preserve"> is a written document with detailed specifications that is used to request bids for equipment, supplies, or services from vendors</w:t>
+      </w:r>
+    </w:p>
+    <w:p>
+      <w:pPr>
+        <w:rPr>
+          <w:lang w:val="en-US"/>
+        </w:rPr>
+      </w:pPr>
+    </w:p>
+    <w:p>
+      <w:pPr>
+        <w:rPr>
+          <w:lang w:val="en-US"/>
+        </w:rPr>
+      </w:pPr>
+      <w:r>
+        <w:rPr>
+          <w:b/>
+          <w:bCs/>
+          <w:lang w:val="en-US"/>
+        </w:rPr>
+        <w:t>A Request for Information (RFI)</w:t>
+      </w:r>
+      <w:r>
+        <w:rPr>
+          <w:lang w:val="en-US"/>
+        </w:rPr>
+        <w:t xml:space="preserve"> is a screening document for gathering vendor information and narrowing the list of potential vendors. It can help manage the selection of vendors by focusing on the project requirements that are crucial to selecting vendors.</w:t>
+      </w:r>
+    </w:p>
+    <w:p>
+      <w:pPr>
+        <w:rPr>
+          <w:lang w:val="en-US"/>
+        </w:rPr>
+      </w:pPr>
+    </w:p>
+    <w:p>
+      <w:pPr>
+        <w:rPr>
+          <w:lang w:val="en-US"/>
+        </w:rPr>
+      </w:pPr>
+      <w:r>
+        <w:rPr>
+          <w:b/>
+          <w:bCs/>
+          <w:lang w:val="en-US"/>
+        </w:rPr>
+        <w:t>Insourcing</w:t>
+      </w:r>
+      <w:r>
+        <w:rPr>
+          <w:lang w:val="en-US"/>
+        </w:rPr>
+        <w:t xml:space="preserve"> happens when an organization’s team develops the system internally.</w:t>
+      </w:r>
+    </w:p>
+    <w:p>
+      <w:pPr>
+        <w:rPr>
+          <w:lang w:val="en-US"/>
+        </w:rPr>
+      </w:pPr>
+    </w:p>
+    <w:p>
+      <w:pPr>
+        <w:rPr>
+          <w:lang w:val="en-US"/>
+        </w:rPr>
+      </w:pPr>
+      <w:r>
+        <w:rPr>
+          <w:b/>
+          <w:bCs/>
+          <w:lang w:val="en-US"/>
+        </w:rPr>
+        <w:t>Self-sourcing</w:t>
+      </w:r>
+      <w:r>
+        <w:rPr>
+          <w:lang w:val="en-US"/>
+        </w:rPr>
+        <w:t xml:space="preserve"> is when end users develop their own information systems, with little or no formal assistance from the information systems team. These users might not know how to write programming code, but they are typically skilled enough to use off-the-shelf software, such as spreadsheet and database packages, to produce custom built applications.</w:t>
+      </w:r>
+    </w:p>
+    <w:p>
+      <w:pPr>
+        <w:rPr>
+          <w:lang w:val="en-US"/>
+        </w:rPr>
+      </w:pPr>
+    </w:p>
+    <w:p>
+      <w:pPr>
+        <w:rPr>
+          <w:lang w:val="en-US"/>
+        </w:rPr>
+      </w:pPr>
+      <w:r>
+        <w:rPr>
+          <w:lang w:val="en-US"/>
+        </w:rPr>
+        <w:t xml:space="preserve">With the </w:t>
+      </w:r>
+      <w:r>
+        <w:rPr>
+          <w:b/>
+          <w:bCs/>
+          <w:lang w:val="en-US"/>
+        </w:rPr>
+        <w:t>outsourcing approach</w:t>
+      </w:r>
+      <w:r>
+        <w:rPr>
+          <w:lang w:val="en-US"/>
+        </w:rPr>
+        <w:t>, an organization hires an external vendor or consultant who specializes in providing development services</w:t>
+      </w:r>
+    </w:p>
+    <w:p>
+      <w:pPr>
+        <w:rPr>
+          <w:lang w:val="en-US"/>
+        </w:rPr>
+      </w:pPr>
+    </w:p>
+    <w:p>
+      <w:pPr>
+        <w:rPr>
+          <w:lang w:val="en-US"/>
+        </w:rPr>
+      </w:pPr>
+      <w:r>
+        <w:rPr>
+          <w:b/>
+          <w:bCs/>
+          <w:lang w:val="en-US"/>
+        </w:rPr>
+        <w:t>Crowdsourcing</w:t>
+      </w:r>
+      <w:r>
+        <w:rPr>
+          <w:lang w:val="en-US"/>
+        </w:rPr>
+        <w:t xml:space="preserve"> is the process of outsourcing tasks that are traditionally performed by employees or contractors to a large group of people (a crowd) through an open call</w:t>
+      </w:r>
+    </w:p>
+    <w:p>
+      <w:pPr>
+        <w:rPr>
+          <w:lang w:val="en-US"/>
+        </w:rPr>
+      </w:pPr>
+    </w:p>
+    <w:p>
+      <w:pPr>
+        <w:rPr>
+          <w:i/>
+          <w:iCs/>
+          <w:lang w:val="en-US"/>
+        </w:rPr>
+      </w:pPr>
+      <w:r>
+        <w:rPr>
+          <w:i/>
+          <w:iCs/>
+          <w:lang w:val="en-US"/>
+        </w:rPr>
+        <w:t>Phase 5</w:t>
+      </w:r>
+    </w:p>
+    <w:p>
+      <w:pPr>
+        <w:rPr>
+          <w:lang w:val="en-US"/>
+        </w:rPr>
+      </w:pPr>
+      <w:r>
+        <w:rPr>
+          <w:lang w:val="en-US"/>
+        </w:rPr>
+        <w:t xml:space="preserve">During the </w:t>
+      </w:r>
+      <w:r>
+        <w:rPr>
+          <w:b/>
+          <w:bCs/>
+          <w:lang w:val="en-US"/>
+        </w:rPr>
+        <w:t>maintenance phase</w:t>
+      </w:r>
+      <w:r>
+        <w:rPr>
+          <w:lang w:val="en-US"/>
+        </w:rPr>
+        <w:t>, the information system is operating, enhancements and modifications to the system have been developed and tested, and hardware and software components have been added or replaced</w:t>
+      </w:r>
+    </w:p>
+    <w:p>
+      <w:pPr>
+        <w:rPr>
+          <w:lang w:val="en-US"/>
+        </w:rPr>
+      </w:pPr>
+    </w:p>
+    <w:p>
+      <w:pPr>
+        <w:jc w:val="center"/>
+        <w:rPr>
+          <w:i/>
+          <w:iCs/>
+          <w:lang w:val="en-US"/>
+        </w:rPr>
+      </w:pPr>
+      <w:r>
+        <w:rPr>
+          <w:i/>
+          <w:iCs/>
+          <w:lang w:val="en-US"/>
+        </w:rPr>
+        <w:t>New trends in systems analysis and design</w:t>
+      </w:r>
+    </w:p>
+    <w:p>
+      <w:pPr>
+        <w:jc w:val="center"/>
+        <w:rPr>
+          <w:i/>
+          <w:iCs/>
+          <w:lang w:val="en-US"/>
+        </w:rPr>
+      </w:pPr>
+    </w:p>
+    <w:p>
+      <w:pPr>
+        <w:rPr>
+          <w:lang w:val="en-US"/>
+        </w:rPr>
+      </w:pPr>
+      <w:r>
+        <w:rPr>
+          <w:b/>
+          <w:bCs/>
+          <w:lang w:val="en-US"/>
+        </w:rPr>
+        <w:t>Service-oriented architecture (SOA)</w:t>
+      </w:r>
+      <w:r>
+        <w:rPr>
+          <w:lang w:val="en-US"/>
+        </w:rPr>
+        <w:t xml:space="preserve"> is a philosophy and a software and system development methodology that focuses on the development, use, and reuse of small, self-contained blocks of code (called services) to meet the software needs of an organization</w:t>
+      </w:r>
+    </w:p>
+    <w:p>
+      <w:pPr>
+        <w:rPr>
+          <w:lang w:val="en-US"/>
+        </w:rPr>
+      </w:pPr>
+    </w:p>
+    <w:p>
+      <w:pPr>
+        <w:rPr>
+          <w:lang w:val="en-US"/>
+        </w:rPr>
+      </w:pPr>
+      <w:r>
+        <w:rPr>
+          <w:b/>
+          <w:bCs/>
+          <w:lang w:val="en-US"/>
+        </w:rPr>
+        <w:t>Rapid application development (RAD)</w:t>
+      </w:r>
+      <w:r>
+        <w:rPr>
+          <w:lang w:val="en-US"/>
+        </w:rPr>
+        <w:t xml:space="preserve"> concentrates on user involvement and continuous interaction between users and designers. It combines the planning and analysis phases into one phase and develops a prototype of the system. It uses an iterative process (also called “incremental development”) that repeats the design, development, and testing steps as needed, based on feedback from users</w:t>
+      </w:r>
+    </w:p>
+    <w:p>
+      <w:pPr>
+        <w:rPr>
+          <w:lang w:val="en-US"/>
+        </w:rPr>
+      </w:pPr>
+    </w:p>
+    <w:p>
+      <w:pPr>
+        <w:rPr>
+          <w:lang w:val="en-US"/>
+        </w:rPr>
+      </w:pPr>
+      <w:r>
+        <w:rPr>
+          <w:b/>
+          <w:bCs/>
+          <w:lang w:val="en-US"/>
+        </w:rPr>
+        <w:t>Extreme programming (XP)</w:t>
+      </w:r>
+      <w:r>
+        <w:rPr>
+          <w:lang w:val="en-US"/>
+        </w:rPr>
+        <w:t xml:space="preserve"> is a method for developing software applications and information system projects in which the project is divided into smaller functions and developers cannot go on to the next phase until the current phase is finished. Each function of the overall project is developed in a step-by-step fashion.</w:t>
+      </w:r>
+    </w:p>
+    <w:p>
+      <w:pPr>
+        <w:rPr>
+          <w:lang w:val="en-US"/>
+        </w:rPr>
+      </w:pPr>
+    </w:p>
+    <w:p>
+      <w:pPr>
+        <w:rPr>
+          <w:lang w:val="en-US"/>
+        </w:rPr>
+      </w:pPr>
+      <w:r>
+        <w:rPr>
+          <w:b/>
+          <w:bCs/>
+          <w:lang w:val="en-US"/>
+        </w:rPr>
+        <w:t>Pair programming</w:t>
+      </w:r>
+      <w:r>
+        <w:rPr>
+          <w:lang w:val="en-US"/>
+        </w:rPr>
+        <w:t xml:space="preserve"> is where two programmers participate in one development effort at one workstation. Each programmer performs the action the other is not currently doing.</w:t>
+      </w:r>
+    </w:p>
+    <w:p>
+      <w:pPr>
+        <w:rPr>
+          <w:lang w:val="en-US"/>
+        </w:rPr>
+      </w:pPr>
+    </w:p>
+    <w:p>
+      <w:pPr>
+        <w:rPr>
+          <w:lang w:val="en-US"/>
+        </w:rPr>
+      </w:pPr>
+      <w:r>
+        <w:rPr>
+          <w:b/>
+          <w:bCs/>
+          <w:lang w:val="en-US"/>
+        </w:rPr>
+        <w:t>Agile methodology</w:t>
+      </w:r>
+      <w:r>
+        <w:rPr>
+          <w:lang w:val="en-US"/>
+        </w:rPr>
+        <w:t xml:space="preserve"> is similar to XP in focusing on an incremental development process and timely delivery of working software. However, there is less emphasis on team coding and more emphasis on limiting the project’s scope</w:t>
+      </w:r>
+    </w:p>
+    <w:p>
+      <w:pPr>
+        <w:tabs>
+          <w:tab w:val="left" w:pos="6240"/>
+        </w:tabs>
+        <w:jc w:val="both"/>
+        <w:rPr>
+          <w:lang w:val="en-US"/>
+        </w:rPr>
+      </w:pPr>
+    </w:p>
+    <w:p>
+      <w:pPr>
+        <w:tabs>
+          <w:tab w:val="left" w:pos="6240"/>
+        </w:tabs>
+        <w:jc w:val="both"/>
+        <w:rPr>
+          <w:lang w:val="en-US"/>
+        </w:rPr>
+      </w:pPr>
+    </w:p>
+    <w:p>
+      <w:pPr>
+        <w:rPr>
+          <w:b/>
+          <w:bCs/>
+          <w:sz w:val="28"/>
+          <w:szCs w:val="28"/>
+          <w:u w:val="single"/>
+          <w:lang w:val="en-US"/>
+        </w:rPr>
+      </w:pPr>
+    </w:p>
+    <w:p>
+      <w:pPr>
+        <w:rPr>
+          <w:b/>
+          <w:bCs/>
+          <w:sz w:val="28"/>
+          <w:szCs w:val="28"/>
+          <w:u w:val="single"/>
+          <w:lang w:val="en-US"/>
+        </w:rPr>
+      </w:pPr>
+      <w:r>
+        <w:rPr>
+          <w:b/>
+          <w:bCs/>
+          <w:sz w:val="28"/>
+          <w:szCs w:val="28"/>
+          <w:u w:val="single"/>
+          <w:lang w:val="en-US"/>
+        </w:rPr>
+        <w:br w:type="page"/>
+      </w:r>
+    </w:p>
+    <w:p>
+      <w:pPr>
+        <w:rPr>
+          <w:b/>
+          <w:bCs/>
+          <w:sz w:val="28"/>
+          <w:szCs w:val="28"/>
+          <w:lang w:val="en-US"/>
+        </w:rPr>
+      </w:pPr>
+      <w:r>
+        <w:rPr>
+          <w:b/>
+          <w:bCs/>
+          <w:sz w:val="28"/>
+          <w:szCs w:val="28"/>
+          <w:u w:val="single"/>
+          <w:lang w:val="en-US"/>
+        </w:rPr>
+        <w:lastRenderedPageBreak/>
+        <w:t xml:space="preserve">Slide </w:t>
+      </w:r>
+      <w:r>
+        <w:rPr>
+          <w:b/>
+          <w:bCs/>
+          <w:sz w:val="28"/>
+          <w:szCs w:val="28"/>
+          <w:u w:val="single"/>
+          <w:lang w:val="en-US"/>
+        </w:rPr>
+        <w:t>11</w:t>
+      </w:r>
+      <w:r>
+        <w:rPr>
+          <w:b/>
+          <w:bCs/>
+          <w:sz w:val="28"/>
+          <w:szCs w:val="28"/>
+          <w:lang w:val="en-US"/>
+        </w:rPr>
+        <w:t>:</w:t>
+      </w:r>
+      <w:r>
+        <w:rPr>
+          <w:b/>
+          <w:bCs/>
+          <w:sz w:val="28"/>
+          <w:szCs w:val="28"/>
+          <w:lang w:val="en-US"/>
+        </w:rPr>
+        <w:t xml:space="preserve"> </w:t>
+      </w:r>
+      <w:r>
+        <w:rPr>
+          <w:b/>
+          <w:bCs/>
+          <w:sz w:val="28"/>
+          <w:szCs w:val="28"/>
+          <w:lang w:val="en-US"/>
+        </w:rPr>
+        <w:t>Enterprise Systems</w:t>
+      </w:r>
+    </w:p>
+    <w:p>
+      <w:pPr>
+        <w:rPr>
+          <w:b/>
+          <w:bCs/>
+          <w:sz w:val="28"/>
+          <w:szCs w:val="28"/>
+          <w:lang w:val="en-US"/>
+        </w:rPr>
+      </w:pPr>
+    </w:p>
+    <w:p>
+      <w:pPr>
+        <w:tabs>
+          <w:tab w:val="left" w:pos="6240"/>
+        </w:tabs>
+        <w:rPr>
+          <w:b/>
+          <w:bCs/>
+          <w:lang w:val="en-US"/>
+        </w:rPr>
+      </w:pPr>
+      <w:r>
+        <w:rPr>
+          <w:b/>
+          <w:bCs/>
+          <w:lang w:val="en-US"/>
+        </w:rPr>
+        <w:t>Supply Chain Management</w:t>
+      </w:r>
+    </w:p>
+    <w:p>
+      <w:pPr>
+        <w:tabs>
+          <w:tab w:val="left" w:pos="6240"/>
+        </w:tabs>
+        <w:rPr>
+          <w:b/>
+          <w:bCs/>
+          <w:lang w:val="en-US"/>
+        </w:rPr>
+      </w:pPr>
+    </w:p>
+    <w:p>
+      <w:pPr>
+        <w:pStyle w:val="ListParagraph"/>
+        <w:numPr>
+          <w:ilvl w:val="0"/>
+          <w:numId w:val="32"/>
+        </w:numPr>
+        <w:tabs>
+          <w:tab w:val="left" w:pos="6240"/>
+        </w:tabs>
+        <w:jc w:val="both"/>
+        <w:rPr>
+          <w:lang w:val="en-US"/>
+        </w:rPr>
+      </w:pPr>
+      <w:r>
+        <w:rPr>
+          <w:lang w:val="en-US"/>
+        </w:rPr>
         <w:t>Supply chain:</w:t>
       </w:r>
     </w:p>
@@ -34082,6 +41343,9 @@
         </w:rPr>
       </w:pPr>
       <w:r>
+        <w:rPr>
+          <w:noProof/>
+        </w:rPr>
         <w:drawing>
           <wp:inline distT="0" distB="0" distL="0" distR="0" wp14:anchorId="3E670F69" wp14:editId="665BAEE7">
             <wp:extent cx="5731510" cy="3328670"/>
@@ -34100,7 +41364,7 @@
                     </pic:cNvPicPr>
                   </pic:nvPicPr>
                   <pic:blipFill>
-                    <a:blip r:embed="rId32">
+                    <a:blip r:embed="rId34">
                       <a:extLst>
                         <a:ext uri="{28A0092B-C50C-407E-A947-70E740481C1C}">
                           <a14:useLocalDpi xmlns:a14="http://schemas.microsoft.com/office/drawing/2010/main" val="0"/>
@@ -36099,6 +43363,9 @@
         </w:rPr>
       </w:pPr>
       <w:r>
+        <w:rPr>
+          <w:noProof/>
+        </w:rPr>
         <w:drawing>
           <wp:inline distT="0" distB="0" distL="0" distR="0" wp14:anchorId="67F6A1F5" wp14:editId="7BB014F5">
             <wp:extent cx="4714907" cy="4737489"/>
@@ -36117,7 +43384,7 @@
                     </pic:cNvPicPr>
                   </pic:nvPicPr>
                   <pic:blipFill>
-                    <a:blip r:embed="rId33">
+                    <a:blip r:embed="rId35">
                       <a:extLst>
                         <a:ext uri="{28A0092B-C50C-407E-A947-70E740481C1C}">
                           <a14:useLocalDpi xmlns:a14="http://schemas.microsoft.com/office/drawing/2010/main" val="0"/>
@@ -37679,19 +44946,11 @@
           <w:lang w:val="en-US"/>
         </w:rPr>
       </w:pPr>
-      <w:proofErr w:type="spellStart"/>
-      <w:r>
-        <w:rPr>
-          <w:lang w:val="en-US"/>
-        </w:rPr>
-        <w:t>eCRM</w:t>
-      </w:r>
-      <w:proofErr w:type="spellEnd"/>
-      <w:r>
-        <w:rPr>
-          <w:lang w:val="en-US"/>
-        </w:rPr>
-        <w:t xml:space="preserve"> or Web-based CRM.</w:t>
+      <w:r>
+        <w:rPr>
+          <w:lang w:val="en-US"/>
+        </w:rPr>
+        <w:t>eCRM or Web-based CRM.</w:t>
       </w:r>
     </w:p>
     <w:p>
@@ -39329,7 +46588,6 @@
         <w:rPr>
           <w:lang w:val="en-US"/>
         </w:rPr>
-        <w:lastRenderedPageBreak/>
         <w:t>Includes hardware, software, procedures, and input from all functional areas.</w:t>
       </w:r>
     </w:p>
@@ -39405,6 +46663,9 @@
         </w:rPr>
       </w:pPr>
       <w:r>
+        <w:rPr>
+          <w:noProof/>
+        </w:rPr>
         <w:drawing>
           <wp:inline distT="0" distB="0" distL="0" distR="0" wp14:anchorId="5F10EA45" wp14:editId="7A350AB3">
             <wp:extent cx="4041092" cy="4204447"/>
@@ -39423,7 +46684,7 @@
                     </pic:cNvPicPr>
                   </pic:nvPicPr>
                   <pic:blipFill>
-                    <a:blip r:embed="rId34" cstate="print">
+                    <a:blip r:embed="rId36" cstate="print">
                       <a:extLst>
                         <a:ext uri="{28A0092B-C50C-407E-A947-70E740481C1C}">
                           <a14:useLocalDpi xmlns:a14="http://schemas.microsoft.com/office/drawing/2010/main" val="0"/>
@@ -39557,7 +46818,7 @@
                     <pic:cNvPicPr/>
                   </pic:nvPicPr>
                   <pic:blipFill>
-                    <a:blip r:embed="rId35" cstate="print">
+                    <a:blip r:embed="rId37" cstate="print">
                       <a:extLst>
                         <a:ext uri="{28A0092B-C50C-407E-A947-70E740481C1C}">
                           <a14:useLocalDpi xmlns:a14="http://schemas.microsoft.com/office/drawing/2010/main" val="0"/>
@@ -39637,7 +46898,7 @@
                     <pic:cNvPicPr/>
                   </pic:nvPicPr>
                   <pic:blipFill>
-                    <a:blip r:embed="rId36" cstate="print">
+                    <a:blip r:embed="rId38" cstate="print">
                       <a:extLst>
                         <a:ext uri="{28A0092B-C50C-407E-A947-70E740481C1C}">
                           <a14:useLocalDpi xmlns:a14="http://schemas.microsoft.com/office/drawing/2010/main" val="0"/>
@@ -40278,9 +47539,9 @@
     </w:lvl>
   </w:abstractNum>
   <w:abstractNum w:abstractNumId="2" w15:restartNumberingAfterBreak="0">
-    <w:nsid w:val="09663014"/>
+    <w:nsid w:val="087E6EE2"/>
     <w:multiLevelType w:val="hybridMultilevel"/>
-    <w:tmpl w:val="9CDC434E"/>
+    <w:tmpl w:val="64F2092C"/>
     <w:lvl w:ilvl="0" w:tplc="08090005">
       <w:start w:val="1"/>
       <w:numFmt w:val="bullet"/>
@@ -40305,6 +47566,119 @@
         <w:rFonts w:ascii="Courier New" w:hAnsi="Courier New" w:cs="Courier New" w:hint="default"/>
       </w:rPr>
     </w:lvl>
+    <w:lvl w:ilvl="2" w:tplc="08090005" w:tentative="1">
+      <w:start w:val="1"/>
+      <w:numFmt w:val="bullet"/>
+      <w:lvlText w:val=""/>
+      <w:lvlJc w:val="left"/>
+      <w:pPr>
+        <w:ind w:left="2160" w:hanging="360"/>
+      </w:pPr>
+      <w:rPr>
+        <w:rFonts w:ascii="Wingdings" w:hAnsi="Wingdings" w:hint="default"/>
+      </w:rPr>
+    </w:lvl>
+    <w:lvl w:ilvl="3" w:tplc="08090001" w:tentative="1">
+      <w:start w:val="1"/>
+      <w:numFmt w:val="bullet"/>
+      <w:lvlText w:val=""/>
+      <w:lvlJc w:val="left"/>
+      <w:pPr>
+        <w:ind w:left="2880" w:hanging="360"/>
+      </w:pPr>
+      <w:rPr>
+        <w:rFonts w:ascii="Symbol" w:hAnsi="Symbol" w:hint="default"/>
+      </w:rPr>
+    </w:lvl>
+    <w:lvl w:ilvl="4" w:tplc="08090003" w:tentative="1">
+      <w:start w:val="1"/>
+      <w:numFmt w:val="bullet"/>
+      <w:lvlText w:val="o"/>
+      <w:lvlJc w:val="left"/>
+      <w:pPr>
+        <w:ind w:left="3600" w:hanging="360"/>
+      </w:pPr>
+      <w:rPr>
+        <w:rFonts w:ascii="Courier New" w:hAnsi="Courier New" w:cs="Courier New" w:hint="default"/>
+      </w:rPr>
+    </w:lvl>
+    <w:lvl w:ilvl="5" w:tplc="08090005" w:tentative="1">
+      <w:start w:val="1"/>
+      <w:numFmt w:val="bullet"/>
+      <w:lvlText w:val=""/>
+      <w:lvlJc w:val="left"/>
+      <w:pPr>
+        <w:ind w:left="4320" w:hanging="360"/>
+      </w:pPr>
+      <w:rPr>
+        <w:rFonts w:ascii="Wingdings" w:hAnsi="Wingdings" w:hint="default"/>
+      </w:rPr>
+    </w:lvl>
+    <w:lvl w:ilvl="6" w:tplc="08090001" w:tentative="1">
+      <w:start w:val="1"/>
+      <w:numFmt w:val="bullet"/>
+      <w:lvlText w:val=""/>
+      <w:lvlJc w:val="left"/>
+      <w:pPr>
+        <w:ind w:left="5040" w:hanging="360"/>
+      </w:pPr>
+      <w:rPr>
+        <w:rFonts w:ascii="Symbol" w:hAnsi="Symbol" w:hint="default"/>
+      </w:rPr>
+    </w:lvl>
+    <w:lvl w:ilvl="7" w:tplc="08090003" w:tentative="1">
+      <w:start w:val="1"/>
+      <w:numFmt w:val="bullet"/>
+      <w:lvlText w:val="o"/>
+      <w:lvlJc w:val="left"/>
+      <w:pPr>
+        <w:ind w:left="5760" w:hanging="360"/>
+      </w:pPr>
+      <w:rPr>
+        <w:rFonts w:ascii="Courier New" w:hAnsi="Courier New" w:cs="Courier New" w:hint="default"/>
+      </w:rPr>
+    </w:lvl>
+    <w:lvl w:ilvl="8" w:tplc="08090005" w:tentative="1">
+      <w:start w:val="1"/>
+      <w:numFmt w:val="bullet"/>
+      <w:lvlText w:val=""/>
+      <w:lvlJc w:val="left"/>
+      <w:pPr>
+        <w:ind w:left="6480" w:hanging="360"/>
+      </w:pPr>
+      <w:rPr>
+        <w:rFonts w:ascii="Wingdings" w:hAnsi="Wingdings" w:hint="default"/>
+      </w:rPr>
+    </w:lvl>
+  </w:abstractNum>
+  <w:abstractNum w:abstractNumId="3" w15:restartNumberingAfterBreak="0">
+    <w:nsid w:val="09663014"/>
+    <w:multiLevelType w:val="hybridMultilevel"/>
+    <w:tmpl w:val="9CDC434E"/>
+    <w:lvl w:ilvl="0" w:tplc="08090005">
+      <w:start w:val="1"/>
+      <w:numFmt w:val="bullet"/>
+      <w:lvlText w:val=""/>
+      <w:lvlJc w:val="left"/>
+      <w:pPr>
+        <w:ind w:left="720" w:hanging="360"/>
+      </w:pPr>
+      <w:rPr>
+        <w:rFonts w:ascii="Wingdings" w:hAnsi="Wingdings" w:hint="default"/>
+      </w:rPr>
+    </w:lvl>
+    <w:lvl w:ilvl="1" w:tplc="08090003">
+      <w:start w:val="1"/>
+      <w:numFmt w:val="bullet"/>
+      <w:lvlText w:val="o"/>
+      <w:lvlJc w:val="left"/>
+      <w:pPr>
+        <w:ind w:left="1440" w:hanging="360"/>
+      </w:pPr>
+      <w:rPr>
+        <w:rFonts w:ascii="Courier New" w:hAnsi="Courier New" w:cs="Courier New" w:hint="default"/>
+      </w:rPr>
+    </w:lvl>
     <w:lvl w:ilvl="2" w:tplc="08090005">
       <w:start w:val="1"/>
       <w:numFmt w:val="bullet"/>
@@ -40390,7 +47764,7 @@
       </w:rPr>
     </w:lvl>
   </w:abstractNum>
-  <w:abstractNum w:abstractNumId="3" w15:restartNumberingAfterBreak="0">
+  <w:abstractNum w:abstractNumId="4" w15:restartNumberingAfterBreak="0">
     <w:nsid w:val="09BB73D2"/>
     <w:multiLevelType w:val="hybridMultilevel"/>
     <w:tmpl w:val="23FA948A"/>
@@ -40503,7 +47877,120 @@
       </w:rPr>
     </w:lvl>
   </w:abstractNum>
-  <w:abstractNum w:abstractNumId="4" w15:restartNumberingAfterBreak="0">
+  <w:abstractNum w:abstractNumId="5" w15:restartNumberingAfterBreak="0">
+    <w:nsid w:val="0A076AAD"/>
+    <w:multiLevelType w:val="hybridMultilevel"/>
+    <w:tmpl w:val="5B7AF0D6"/>
+    <w:lvl w:ilvl="0" w:tplc="08090005">
+      <w:start w:val="1"/>
+      <w:numFmt w:val="bullet"/>
+      <w:lvlText w:val=""/>
+      <w:lvlJc w:val="left"/>
+      <w:pPr>
+        <w:ind w:left="720" w:hanging="360"/>
+      </w:pPr>
+      <w:rPr>
+        <w:rFonts w:ascii="Wingdings" w:hAnsi="Wingdings" w:hint="default"/>
+      </w:rPr>
+    </w:lvl>
+    <w:lvl w:ilvl="1" w:tplc="08090003">
+      <w:start w:val="1"/>
+      <w:numFmt w:val="bullet"/>
+      <w:lvlText w:val="o"/>
+      <w:lvlJc w:val="left"/>
+      <w:pPr>
+        <w:ind w:left="1440" w:hanging="360"/>
+      </w:pPr>
+      <w:rPr>
+        <w:rFonts w:ascii="Courier New" w:hAnsi="Courier New" w:cs="Courier New" w:hint="default"/>
+      </w:rPr>
+    </w:lvl>
+    <w:lvl w:ilvl="2" w:tplc="08090005">
+      <w:start w:val="1"/>
+      <w:numFmt w:val="bullet"/>
+      <w:lvlText w:val=""/>
+      <w:lvlJc w:val="left"/>
+      <w:pPr>
+        <w:ind w:left="2160" w:hanging="360"/>
+      </w:pPr>
+      <w:rPr>
+        <w:rFonts w:ascii="Wingdings" w:hAnsi="Wingdings" w:hint="default"/>
+      </w:rPr>
+    </w:lvl>
+    <w:lvl w:ilvl="3" w:tplc="08090001" w:tentative="1">
+      <w:start w:val="1"/>
+      <w:numFmt w:val="bullet"/>
+      <w:lvlText w:val=""/>
+      <w:lvlJc w:val="left"/>
+      <w:pPr>
+        <w:ind w:left="2880" w:hanging="360"/>
+      </w:pPr>
+      <w:rPr>
+        <w:rFonts w:ascii="Symbol" w:hAnsi="Symbol" w:hint="default"/>
+      </w:rPr>
+    </w:lvl>
+    <w:lvl w:ilvl="4" w:tplc="08090003" w:tentative="1">
+      <w:start w:val="1"/>
+      <w:numFmt w:val="bullet"/>
+      <w:lvlText w:val="o"/>
+      <w:lvlJc w:val="left"/>
+      <w:pPr>
+        <w:ind w:left="3600" w:hanging="360"/>
+      </w:pPr>
+      <w:rPr>
+        <w:rFonts w:ascii="Courier New" w:hAnsi="Courier New" w:cs="Courier New" w:hint="default"/>
+      </w:rPr>
+    </w:lvl>
+    <w:lvl w:ilvl="5" w:tplc="08090005" w:tentative="1">
+      <w:start w:val="1"/>
+      <w:numFmt w:val="bullet"/>
+      <w:lvlText w:val=""/>
+      <w:lvlJc w:val="left"/>
+      <w:pPr>
+        <w:ind w:left="4320" w:hanging="360"/>
+      </w:pPr>
+      <w:rPr>
+        <w:rFonts w:ascii="Wingdings" w:hAnsi="Wingdings" w:hint="default"/>
+      </w:rPr>
+    </w:lvl>
+    <w:lvl w:ilvl="6" w:tplc="08090001" w:tentative="1">
+      <w:start w:val="1"/>
+      <w:numFmt w:val="bullet"/>
+      <w:lvlText w:val=""/>
+      <w:lvlJc w:val="left"/>
+      <w:pPr>
+        <w:ind w:left="5040" w:hanging="360"/>
+      </w:pPr>
+      <w:rPr>
+        <w:rFonts w:ascii="Symbol" w:hAnsi="Symbol" w:hint="default"/>
+      </w:rPr>
+    </w:lvl>
+    <w:lvl w:ilvl="7" w:tplc="08090003" w:tentative="1">
+      <w:start w:val="1"/>
+      <w:numFmt w:val="bullet"/>
+      <w:lvlText w:val="o"/>
+      <w:lvlJc w:val="left"/>
+      <w:pPr>
+        <w:ind w:left="5760" w:hanging="360"/>
+      </w:pPr>
+      <w:rPr>
+        <w:rFonts w:ascii="Courier New" w:hAnsi="Courier New" w:cs="Courier New" w:hint="default"/>
+      </w:rPr>
+    </w:lvl>
+    <w:lvl w:ilvl="8" w:tplc="08090005" w:tentative="1">
+      <w:start w:val="1"/>
+      <w:numFmt w:val="bullet"/>
+      <w:lvlText w:val=""/>
+      <w:lvlJc w:val="left"/>
+      <w:pPr>
+        <w:ind w:left="6480" w:hanging="360"/>
+      </w:pPr>
+      <w:rPr>
+        <w:rFonts w:ascii="Wingdings" w:hAnsi="Wingdings" w:hint="default"/>
+      </w:rPr>
+    </w:lvl>
+  </w:abstractNum>
+  <w:abstractNum w:abstractNumId="6" w15:restartNumberingAfterBreak="0">
     <w:nsid w:val="111F74DE"/>
     <w:multiLevelType w:val="hybridMultilevel"/>
     <w:tmpl w:val="8DB2735C"/>
@@ -40616,7 +48103,7 @@
       </w:rPr>
     </w:lvl>
   </w:abstractNum>
-  <w:abstractNum w:abstractNumId="5" w15:restartNumberingAfterBreak="0">
+  <w:abstractNum w:abstractNumId="7" w15:restartNumberingAfterBreak="0">
     <w:nsid w:val="156F67B0"/>
     <w:multiLevelType w:val="hybridMultilevel"/>
     <w:tmpl w:val="282EEA94"/>
@@ -40729,7 +48216,7 @@
       </w:rPr>
     </w:lvl>
   </w:abstractNum>
-  <w:abstractNum w:abstractNumId="6" w15:restartNumberingAfterBreak="0">
+  <w:abstractNum w:abstractNumId="8" w15:restartNumberingAfterBreak="0">
     <w:nsid w:val="1B245BAB"/>
     <w:multiLevelType w:val="hybridMultilevel"/>
     <w:tmpl w:val="FD44AA86"/>
@@ -40842,7 +48329,7 @@
       </w:rPr>
     </w:lvl>
   </w:abstractNum>
-  <w:abstractNum w:abstractNumId="7" w15:restartNumberingAfterBreak="0">
+  <w:abstractNum w:abstractNumId="9" w15:restartNumberingAfterBreak="0">
     <w:nsid w:val="1B890C03"/>
     <w:multiLevelType w:val="hybridMultilevel"/>
     <w:tmpl w:val="FBC8B7F2"/>
@@ -40955,7 +48442,7 @@
       </w:rPr>
     </w:lvl>
   </w:abstractNum>
-  <w:abstractNum w:abstractNumId="8" w15:restartNumberingAfterBreak="0">
+  <w:abstractNum w:abstractNumId="10" w15:restartNumberingAfterBreak="0">
     <w:nsid w:val="21D64C2D"/>
     <w:multiLevelType w:val="hybridMultilevel"/>
     <w:tmpl w:val="5784C5A6"/>
@@ -41068,7 +48555,7 @@
       </w:rPr>
     </w:lvl>
   </w:abstractNum>
-  <w:abstractNum w:abstractNumId="9" w15:restartNumberingAfterBreak="0">
+  <w:abstractNum w:abstractNumId="11" w15:restartNumberingAfterBreak="0">
     <w:nsid w:val="2AB3538A"/>
     <w:multiLevelType w:val="hybridMultilevel"/>
     <w:tmpl w:val="2BAEF846"/>
@@ -41181,7 +48668,7 @@
       </w:rPr>
     </w:lvl>
   </w:abstractNum>
-  <w:abstractNum w:abstractNumId="10" w15:restartNumberingAfterBreak="0">
+  <w:abstractNum w:abstractNumId="12" w15:restartNumberingAfterBreak="0">
     <w:nsid w:val="2BF228F4"/>
     <w:multiLevelType w:val="hybridMultilevel"/>
     <w:tmpl w:val="B164C222"/>
@@ -41294,7 +48781,7 @@
       </w:rPr>
     </w:lvl>
   </w:abstractNum>
-  <w:abstractNum w:abstractNumId="11" w15:restartNumberingAfterBreak="0">
+  <w:abstractNum w:abstractNumId="13" w15:restartNumberingAfterBreak="0">
     <w:nsid w:val="32A63B49"/>
     <w:multiLevelType w:val="hybridMultilevel"/>
     <w:tmpl w:val="26A4ABBE"/>
@@ -41407,7 +48894,7 @@
       </w:rPr>
     </w:lvl>
   </w:abstractNum>
-  <w:abstractNum w:abstractNumId="12" w15:restartNumberingAfterBreak="0">
+  <w:abstractNum w:abstractNumId="14" w15:restartNumberingAfterBreak="0">
     <w:nsid w:val="33EE6512"/>
     <w:multiLevelType w:val="hybridMultilevel"/>
     <w:tmpl w:val="590CBE26"/>
@@ -41520,7 +49007,7 @@
       </w:rPr>
     </w:lvl>
   </w:abstractNum>
-  <w:abstractNum w:abstractNumId="13" w15:restartNumberingAfterBreak="0">
+  <w:abstractNum w:abstractNumId="15" w15:restartNumberingAfterBreak="0">
     <w:nsid w:val="363005A7"/>
     <w:multiLevelType w:val="hybridMultilevel"/>
     <w:tmpl w:val="140C92A0"/>
@@ -41633,7 +49120,7 @@
       </w:rPr>
     </w:lvl>
   </w:abstractNum>
-  <w:abstractNum w:abstractNumId="14" w15:restartNumberingAfterBreak="0">
+  <w:abstractNum w:abstractNumId="16" w15:restartNumberingAfterBreak="0">
     <w:nsid w:val="38445681"/>
     <w:multiLevelType w:val="hybridMultilevel"/>
     <w:tmpl w:val="D5606CD8"/>
@@ -41746,7 +49233,7 @@
       </w:rPr>
     </w:lvl>
   </w:abstractNum>
-  <w:abstractNum w:abstractNumId="15" w15:restartNumberingAfterBreak="0">
+  <w:abstractNum w:abstractNumId="17" w15:restartNumberingAfterBreak="0">
     <w:nsid w:val="3A592F16"/>
     <w:multiLevelType w:val="hybridMultilevel"/>
     <w:tmpl w:val="45428924"/>
@@ -41859,7 +49346,7 @@
       </w:rPr>
     </w:lvl>
   </w:abstractNum>
-  <w:abstractNum w:abstractNumId="16" w15:restartNumberingAfterBreak="0">
+  <w:abstractNum w:abstractNumId="18" w15:restartNumberingAfterBreak="0">
     <w:nsid w:val="46A14C44"/>
     <w:multiLevelType w:val="hybridMultilevel"/>
     <w:tmpl w:val="08B6B2A6"/>
@@ -41972,7 +49459,7 @@
       </w:rPr>
     </w:lvl>
   </w:abstractNum>
-  <w:abstractNum w:abstractNumId="17" w15:restartNumberingAfterBreak="0">
+  <w:abstractNum w:abstractNumId="19" w15:restartNumberingAfterBreak="0">
     <w:nsid w:val="48912D14"/>
     <w:multiLevelType w:val="hybridMultilevel"/>
     <w:tmpl w:val="41E8C6BE"/>
@@ -42085,7 +49572,7 @@
       </w:rPr>
     </w:lvl>
   </w:abstractNum>
-  <w:abstractNum w:abstractNumId="18" w15:restartNumberingAfterBreak="0">
+  <w:abstractNum w:abstractNumId="20" w15:restartNumberingAfterBreak="0">
     <w:nsid w:val="49C54D53"/>
     <w:multiLevelType w:val="hybridMultilevel"/>
     <w:tmpl w:val="4C4A3346"/>
@@ -42171,7 +49658,7 @@
       </w:pPr>
     </w:lvl>
   </w:abstractNum>
-  <w:abstractNum w:abstractNumId="19" w15:restartNumberingAfterBreak="0">
+  <w:abstractNum w:abstractNumId="21" w15:restartNumberingAfterBreak="0">
     <w:nsid w:val="4D0B6497"/>
     <w:multiLevelType w:val="hybridMultilevel"/>
     <w:tmpl w:val="832466FC"/>
@@ -42284,7 +49771,7 @@
       </w:rPr>
     </w:lvl>
   </w:abstractNum>
-  <w:abstractNum w:abstractNumId="20" w15:restartNumberingAfterBreak="0">
+  <w:abstractNum w:abstractNumId="22" w15:restartNumberingAfterBreak="0">
     <w:nsid w:val="544474F3"/>
     <w:multiLevelType w:val="hybridMultilevel"/>
     <w:tmpl w:val="9B6AA4E0"/>
@@ -42397,7 +49884,7 @@
       </w:rPr>
     </w:lvl>
   </w:abstractNum>
-  <w:abstractNum w:abstractNumId="21" w15:restartNumberingAfterBreak="0">
+  <w:abstractNum w:abstractNumId="23" w15:restartNumberingAfterBreak="0">
     <w:nsid w:val="55EB5E32"/>
     <w:multiLevelType w:val="hybridMultilevel"/>
     <w:tmpl w:val="D3D89524"/>
@@ -42510,7 +49997,7 @@
       </w:rPr>
     </w:lvl>
   </w:abstractNum>
-  <w:abstractNum w:abstractNumId="22" w15:restartNumberingAfterBreak="0">
+  <w:abstractNum w:abstractNumId="24" w15:restartNumberingAfterBreak="0">
     <w:nsid w:val="59ED17D8"/>
     <w:multiLevelType w:val="hybridMultilevel"/>
     <w:tmpl w:val="03FA0110"/>
@@ -42623,7 +50110,7 @@
       </w:rPr>
     </w:lvl>
   </w:abstractNum>
-  <w:abstractNum w:abstractNumId="23" w15:restartNumberingAfterBreak="0">
+  <w:abstractNum w:abstractNumId="25" w15:restartNumberingAfterBreak="0">
     <w:nsid w:val="5A4B387C"/>
     <w:multiLevelType w:val="hybridMultilevel"/>
     <w:tmpl w:val="4B6A7CF8"/>
@@ -42736,7 +50223,120 @@
       </w:rPr>
     </w:lvl>
   </w:abstractNum>
-  <w:abstractNum w:abstractNumId="24" w15:restartNumberingAfterBreak="0">
+  <w:abstractNum w:abstractNumId="26" w15:restartNumberingAfterBreak="0">
+    <w:nsid w:val="5D9E4E61"/>
+    <w:multiLevelType w:val="hybridMultilevel"/>
+    <w:tmpl w:val="970E7CBC"/>
+    <w:lvl w:ilvl="0" w:tplc="08090005">
+      <w:start w:val="1"/>
+      <w:numFmt w:val="bullet"/>
+      <w:lvlText w:val=""/>
+      <w:lvlJc w:val="left"/>
+      <w:pPr>
+        <w:ind w:left="720" w:hanging="360"/>
+      </w:pPr>
+      <w:rPr>
+        <w:rFonts w:ascii="Wingdings" w:hAnsi="Wingdings" w:hint="default"/>
+      </w:rPr>
+    </w:lvl>
+    <w:lvl w:ilvl="1" w:tplc="08090003">
+      <w:start w:val="1"/>
+      <w:numFmt w:val="bullet"/>
+      <w:lvlText w:val="o"/>
+      <w:lvlJc w:val="left"/>
+      <w:pPr>
+        <w:ind w:left="1440" w:hanging="360"/>
+      </w:pPr>
+      <w:rPr>
+        <w:rFonts w:ascii="Courier New" w:hAnsi="Courier New" w:cs="Courier New" w:hint="default"/>
+      </w:rPr>
+    </w:lvl>
+    <w:lvl w:ilvl="2" w:tplc="08090005" w:tentative="1">
+      <w:start w:val="1"/>
+      <w:numFmt w:val="bullet"/>
+      <w:lvlText w:val=""/>
+      <w:lvlJc w:val="left"/>
+      <w:pPr>
+        <w:ind w:left="2160" w:hanging="360"/>
+      </w:pPr>
+      <w:rPr>
+        <w:rFonts w:ascii="Wingdings" w:hAnsi="Wingdings" w:hint="default"/>
+      </w:rPr>
+    </w:lvl>
+    <w:lvl w:ilvl="3" w:tplc="08090001" w:tentative="1">
+      <w:start w:val="1"/>
+      <w:numFmt w:val="bullet"/>
+      <w:lvlText w:val=""/>
+      <w:lvlJc w:val="left"/>
+      <w:pPr>
+        <w:ind w:left="2880" w:hanging="360"/>
+      </w:pPr>
+      <w:rPr>
+        <w:rFonts w:ascii="Symbol" w:hAnsi="Symbol" w:hint="default"/>
+      </w:rPr>
+    </w:lvl>
+    <w:lvl w:ilvl="4" w:tplc="08090003" w:tentative="1">
+      <w:start w:val="1"/>
+      <w:numFmt w:val="bullet"/>
+      <w:lvlText w:val="o"/>
+      <w:lvlJc w:val="left"/>
+      <w:pPr>
+        <w:ind w:left="3600" w:hanging="360"/>
+      </w:pPr>
+      <w:rPr>
+        <w:rFonts w:ascii="Courier New" w:hAnsi="Courier New" w:cs="Courier New" w:hint="default"/>
+      </w:rPr>
+    </w:lvl>
+    <w:lvl w:ilvl="5" w:tplc="08090005" w:tentative="1">
+      <w:start w:val="1"/>
+      <w:numFmt w:val="bullet"/>
+      <w:lvlText w:val=""/>
+      <w:lvlJc w:val="left"/>
+      <w:pPr>
+        <w:ind w:left="4320" w:hanging="360"/>
+      </w:pPr>
+      <w:rPr>
+        <w:rFonts w:ascii="Wingdings" w:hAnsi="Wingdings" w:hint="default"/>
+      </w:rPr>
+    </w:lvl>
+    <w:lvl w:ilvl="6" w:tplc="08090001" w:tentative="1">
+      <w:start w:val="1"/>
+      <w:numFmt w:val="bullet"/>
+      <w:lvlText w:val=""/>
+      <w:lvlJc w:val="left"/>
+      <w:pPr>
+        <w:ind w:left="5040" w:hanging="360"/>
+      </w:pPr>
+      <w:rPr>
+        <w:rFonts w:ascii="Symbol" w:hAnsi="Symbol" w:hint="default"/>
+      </w:rPr>
+    </w:lvl>
+    <w:lvl w:ilvl="7" w:tplc="08090003" w:tentative="1">
+      <w:start w:val="1"/>
+      <w:numFmt w:val="bullet"/>
+      <w:lvlText w:val="o"/>
+      <w:lvlJc w:val="left"/>
+      <w:pPr>
+        <w:ind w:left="5760" w:hanging="360"/>
+      </w:pPr>
+      <w:rPr>
+        <w:rFonts w:ascii="Courier New" w:hAnsi="Courier New" w:cs="Courier New" w:hint="default"/>
+      </w:rPr>
+    </w:lvl>
+    <w:lvl w:ilvl="8" w:tplc="08090005" w:tentative="1">
+      <w:start w:val="1"/>
+      <w:numFmt w:val="bullet"/>
+      <w:lvlText w:val=""/>
+      <w:lvlJc w:val="left"/>
+      <w:pPr>
+        <w:ind w:left="6480" w:hanging="360"/>
+      </w:pPr>
+      <w:rPr>
+        <w:rFonts w:ascii="Wingdings" w:hAnsi="Wingdings" w:hint="default"/>
+      </w:rPr>
+    </w:lvl>
+  </w:abstractNum>
+  <w:abstractNum w:abstractNumId="27" w15:restartNumberingAfterBreak="0">
     <w:nsid w:val="5FC0056A"/>
     <w:multiLevelType w:val="hybridMultilevel"/>
     <w:tmpl w:val="84EE0F76"/>
@@ -42849,7 +50449,7 @@
       </w:rPr>
     </w:lvl>
   </w:abstractNum>
-  <w:abstractNum w:abstractNumId="25" w15:restartNumberingAfterBreak="0">
+  <w:abstractNum w:abstractNumId="28" w15:restartNumberingAfterBreak="0">
     <w:nsid w:val="5FDE14DB"/>
     <w:multiLevelType w:val="hybridMultilevel"/>
     <w:tmpl w:val="8EB676AE"/>
@@ -42962,7 +50562,7 @@
       </w:rPr>
     </w:lvl>
   </w:abstractNum>
-  <w:abstractNum w:abstractNumId="26" w15:restartNumberingAfterBreak="0">
+  <w:abstractNum w:abstractNumId="29" w15:restartNumberingAfterBreak="0">
     <w:nsid w:val="644E477C"/>
     <w:multiLevelType w:val="hybridMultilevel"/>
     <w:tmpl w:val="709A2764"/>
@@ -43075,7 +50675,7 @@
       </w:rPr>
     </w:lvl>
   </w:abstractNum>
-  <w:abstractNum w:abstractNumId="27" w15:restartNumberingAfterBreak="0">
+  <w:abstractNum w:abstractNumId="30" w15:restartNumberingAfterBreak="0">
     <w:nsid w:val="648B74D2"/>
     <w:multiLevelType w:val="hybridMultilevel"/>
     <w:tmpl w:val="61406372"/>
@@ -43188,7 +50788,7 @@
       </w:rPr>
     </w:lvl>
   </w:abstractNum>
-  <w:abstractNum w:abstractNumId="28" w15:restartNumberingAfterBreak="0">
+  <w:abstractNum w:abstractNumId="31" w15:restartNumberingAfterBreak="0">
     <w:nsid w:val="6645232B"/>
     <w:multiLevelType w:val="hybridMultilevel"/>
     <w:tmpl w:val="B05C391C"/>
@@ -43301,7 +50901,7 @@
       </w:rPr>
     </w:lvl>
   </w:abstractNum>
-  <w:abstractNum w:abstractNumId="29" w15:restartNumberingAfterBreak="0">
+  <w:abstractNum w:abstractNumId="32" w15:restartNumberingAfterBreak="0">
     <w:nsid w:val="66CD140D"/>
     <w:multiLevelType w:val="hybridMultilevel"/>
     <w:tmpl w:val="C05AE408"/>
@@ -43414,7 +51014,7 @@
       </w:rPr>
     </w:lvl>
   </w:abstractNum>
-  <w:abstractNum w:abstractNumId="30" w15:restartNumberingAfterBreak="0">
+  <w:abstractNum w:abstractNumId="33" w15:restartNumberingAfterBreak="0">
     <w:nsid w:val="6ECC6A8D"/>
     <w:multiLevelType w:val="hybridMultilevel"/>
     <w:tmpl w:val="C9DA396E"/>
@@ -43527,7 +51127,7 @@
       </w:rPr>
     </w:lvl>
   </w:abstractNum>
-  <w:abstractNum w:abstractNumId="31" w15:restartNumberingAfterBreak="0">
+  <w:abstractNum w:abstractNumId="34" w15:restartNumberingAfterBreak="0">
     <w:nsid w:val="76032138"/>
     <w:multiLevelType w:val="hybridMultilevel"/>
     <w:tmpl w:val="0ED8B768"/>
@@ -43640,7 +51240,120 @@
       </w:rPr>
     </w:lvl>
   </w:abstractNum>
-  <w:abstractNum w:abstractNumId="32" w15:restartNumberingAfterBreak="0">
+  <w:abstractNum w:abstractNumId="35" w15:restartNumberingAfterBreak="0">
+    <w:nsid w:val="77D918F4"/>
+    <w:multiLevelType w:val="hybridMultilevel"/>
+    <w:tmpl w:val="0854D800"/>
+    <w:lvl w:ilvl="0" w:tplc="08090005">
+      <w:start w:val="1"/>
+      <w:numFmt w:val="bullet"/>
+      <w:lvlText w:val=""/>
+      <w:lvlJc w:val="left"/>
+      <w:pPr>
+        <w:ind w:left="720" w:hanging="360"/>
+      </w:pPr>
+      <w:rPr>
+        <w:rFonts w:ascii="Wingdings" w:hAnsi="Wingdings" w:hint="default"/>
+      </w:rPr>
+    </w:lvl>
+    <w:lvl w:ilvl="1" w:tplc="08090003">
+      <w:start w:val="1"/>
+      <w:numFmt w:val="bullet"/>
+      <w:lvlText w:val="o"/>
+      <w:lvlJc w:val="left"/>
+      <w:pPr>
+        <w:ind w:left="1440" w:hanging="360"/>
+      </w:pPr>
+      <w:rPr>
+        <w:rFonts w:ascii="Courier New" w:hAnsi="Courier New" w:cs="Courier New" w:hint="default"/>
+      </w:rPr>
+    </w:lvl>
+    <w:lvl w:ilvl="2" w:tplc="08090005" w:tentative="1">
+      <w:start w:val="1"/>
+      <w:numFmt w:val="bullet"/>
+      <w:lvlText w:val=""/>
+      <w:lvlJc w:val="left"/>
+      <w:pPr>
+        <w:ind w:left="2160" w:hanging="360"/>
+      </w:pPr>
+      <w:rPr>
+        <w:rFonts w:ascii="Wingdings" w:hAnsi="Wingdings" w:hint="default"/>
+      </w:rPr>
+    </w:lvl>
+    <w:lvl w:ilvl="3" w:tplc="08090001" w:tentative="1">
+      <w:start w:val="1"/>
+      <w:numFmt w:val="bullet"/>
+      <w:lvlText w:val=""/>
+      <w:lvlJc w:val="left"/>
+      <w:pPr>
+        <w:ind w:left="2880" w:hanging="360"/>
+      </w:pPr>
+      <w:rPr>
+        <w:rFonts w:ascii="Symbol" w:hAnsi="Symbol" w:hint="default"/>
+      </w:rPr>
+    </w:lvl>
+    <w:lvl w:ilvl="4" w:tplc="08090003" w:tentative="1">
+      <w:start w:val="1"/>
+      <w:numFmt w:val="bullet"/>
+      <w:lvlText w:val="o"/>
+      <w:lvlJc w:val="left"/>
+      <w:pPr>
+        <w:ind w:left="3600" w:hanging="360"/>
+      </w:pPr>
+      <w:rPr>
+        <w:rFonts w:ascii="Courier New" w:hAnsi="Courier New" w:cs="Courier New" w:hint="default"/>
+      </w:rPr>
+    </w:lvl>
+    <w:lvl w:ilvl="5" w:tplc="08090005" w:tentative="1">
+      <w:start w:val="1"/>
+      <w:numFmt w:val="bullet"/>
+      <w:lvlText w:val=""/>
+      <w:lvlJc w:val="left"/>
+      <w:pPr>
+        <w:ind w:left="4320" w:hanging="360"/>
+      </w:pPr>
+      <w:rPr>
+        <w:rFonts w:ascii="Wingdings" w:hAnsi="Wingdings" w:hint="default"/>
+      </w:rPr>
+    </w:lvl>
+    <w:lvl w:ilvl="6" w:tplc="08090001" w:tentative="1">
+      <w:start w:val="1"/>
+      <w:numFmt w:val="bullet"/>
+      <w:lvlText w:val=""/>
+      <w:lvlJc w:val="left"/>
+      <w:pPr>
+        <w:ind w:left="5040" w:hanging="360"/>
+      </w:pPr>
+      <w:rPr>
+        <w:rFonts w:ascii="Symbol" w:hAnsi="Symbol" w:hint="default"/>
+      </w:rPr>
+    </w:lvl>
+    <w:lvl w:ilvl="7" w:tplc="08090003" w:tentative="1">
+      <w:start w:val="1"/>
+      <w:numFmt w:val="bullet"/>
+      <w:lvlText w:val="o"/>
+      <w:lvlJc w:val="left"/>
+      <w:pPr>
+        <w:ind w:left="5760" w:hanging="360"/>
+      </w:pPr>
+      <w:rPr>
+        <w:rFonts w:ascii="Courier New" w:hAnsi="Courier New" w:cs="Courier New" w:hint="default"/>
+      </w:rPr>
+    </w:lvl>
+    <w:lvl w:ilvl="8" w:tplc="08090005" w:tentative="1">
+      <w:start w:val="1"/>
+      <w:numFmt w:val="bullet"/>
+      <w:lvlText w:val=""/>
+      <w:lvlJc w:val="left"/>
+      <w:pPr>
+        <w:ind w:left="6480" w:hanging="360"/>
+      </w:pPr>
+      <w:rPr>
+        <w:rFonts w:ascii="Wingdings" w:hAnsi="Wingdings" w:hint="default"/>
+      </w:rPr>
+    </w:lvl>
+  </w:abstractNum>
+  <w:abstractNum w:abstractNumId="36" w15:restartNumberingAfterBreak="0">
     <w:nsid w:val="79F45639"/>
     <w:multiLevelType w:val="hybridMultilevel"/>
     <w:tmpl w:val="172E8B62"/>
@@ -43752,7 +51465,7 @@
       </w:rPr>
     </w:lvl>
   </w:abstractNum>
-  <w:abstractNum w:abstractNumId="33" w15:restartNumberingAfterBreak="0">
+  <w:abstractNum w:abstractNumId="37" w15:restartNumberingAfterBreak="0">
     <w:nsid w:val="7A167B26"/>
     <w:multiLevelType w:val="hybridMultilevel"/>
     <w:tmpl w:val="D5DAB230"/>
@@ -43864,7 +51577,7 @@
       </w:rPr>
     </w:lvl>
   </w:abstractNum>
-  <w:abstractNum w:abstractNumId="34" w15:restartNumberingAfterBreak="0">
+  <w:abstractNum w:abstractNumId="38" w15:restartNumberingAfterBreak="0">
     <w:nsid w:val="7A6600BA"/>
     <w:multiLevelType w:val="hybridMultilevel"/>
     <w:tmpl w:val="1864FE4E"/>
@@ -43977,7 +51690,7 @@
       </w:rPr>
     </w:lvl>
   </w:abstractNum>
-  <w:abstractNum w:abstractNumId="35" w15:restartNumberingAfterBreak="0">
+  <w:abstractNum w:abstractNumId="39" w15:restartNumberingAfterBreak="0">
     <w:nsid w:val="7C6B5B62"/>
     <w:multiLevelType w:val="hybridMultilevel"/>
     <w:tmpl w:val="FD7E9240"/>
@@ -44091,112 +51804,124 @@
     </w:lvl>
   </w:abstractNum>
   <w:num w:numId="1">
-    <w:abstractNumId w:val="27"/>
+    <w:abstractNumId w:val="30"/>
   </w:num>
   <w:num w:numId="2">
-    <w:abstractNumId w:val="30"/>
+    <w:abstractNumId w:val="33"/>
   </w:num>
   <w:num w:numId="3">
     <w:abstractNumId w:val="1"/>
   </w:num>
   <w:num w:numId="4">
+    <w:abstractNumId w:val="24"/>
+  </w:num>
+  <w:num w:numId="5">
+    <w:abstractNumId w:val="14"/>
+  </w:num>
+  <w:num w:numId="6">
+    <w:abstractNumId w:val="38"/>
+  </w:num>
+  <w:num w:numId="7">
+    <w:abstractNumId w:val="18"/>
+  </w:num>
+  <w:num w:numId="8">
     <w:abstractNumId w:val="22"/>
   </w:num>
-  <w:num w:numId="5">
-    <w:abstractNumId w:val="12"/>
+  <w:num w:numId="9">
+    <w:abstractNumId w:val="7"/>
   </w:num>
-  <w:num w:numId="6">
+  <w:num w:numId="10">
+    <w:abstractNumId w:val="37"/>
+  </w:num>
+  <w:num w:numId="11">
+    <w:abstractNumId w:val="36"/>
+  </w:num>
+  <w:num w:numId="12">
+    <w:abstractNumId w:val="4"/>
+  </w:num>
+  <w:num w:numId="13">
+    <w:abstractNumId w:val="13"/>
+  </w:num>
+  <w:num w:numId="14">
+    <w:abstractNumId w:val="32"/>
+  </w:num>
+  <w:num w:numId="15">
+    <w:abstractNumId w:val="31"/>
+  </w:num>
+  <w:num w:numId="16">
+    <w:abstractNumId w:val="28"/>
+  </w:num>
+  <w:num w:numId="17">
+    <w:abstractNumId w:val="6"/>
+  </w:num>
+  <w:num w:numId="18">
+    <w:abstractNumId w:val="3"/>
+  </w:num>
+  <w:num w:numId="19">
+    <w:abstractNumId w:val="20"/>
+  </w:num>
+  <w:num w:numId="20">
+    <w:abstractNumId w:val="27"/>
+  </w:num>
+  <w:num w:numId="21">
+    <w:abstractNumId w:val="19"/>
+  </w:num>
+  <w:num w:numId="22">
+    <w:abstractNumId w:val="10"/>
+  </w:num>
+  <w:num w:numId="23">
+    <w:abstractNumId w:val="15"/>
+  </w:num>
+  <w:num w:numId="24">
+    <w:abstractNumId w:val="9"/>
+  </w:num>
+  <w:num w:numId="25">
+    <w:abstractNumId w:val="17"/>
+  </w:num>
+  <w:num w:numId="26">
+    <w:abstractNumId w:val="29"/>
+  </w:num>
+  <w:num w:numId="27">
+    <w:abstractNumId w:val="23"/>
+  </w:num>
+  <w:num w:numId="28">
     <w:abstractNumId w:val="34"/>
   </w:num>
-  <w:num w:numId="7">
-    <w:abstractNumId w:val="16"/>
-  </w:num>
-  <w:num w:numId="8">
-    <w:abstractNumId w:val="20"/>
-  </w:num>
-  <w:num w:numId="9">
-    <w:abstractNumId w:val="5"/>
-  </w:num>
-  <w:num w:numId="10">
-    <w:abstractNumId w:val="33"/>
-  </w:num>
-  <w:num w:numId="11">
-    <w:abstractNumId w:val="32"/>
-  </w:num>
-  <w:num w:numId="12">
-    <w:abstractNumId w:val="3"/>
-  </w:num>
-  <w:num w:numId="13">
+  <w:num w:numId="29">
     <w:abstractNumId w:val="11"/>
   </w:num>
-  <w:num w:numId="14">
-    <w:abstractNumId w:val="29"/>
-  </w:num>
-  <w:num w:numId="15">
-    <w:abstractNumId w:val="28"/>
-  </w:num>
-  <w:num w:numId="16">
-    <w:abstractNumId w:val="25"/>
-  </w:num>
-  <w:num w:numId="17">
-    <w:abstractNumId w:val="4"/>
-  </w:num>
-  <w:num w:numId="18">
-    <w:abstractNumId w:val="2"/>
-  </w:num>
-  <w:num w:numId="19">
-    <w:abstractNumId w:val="18"/>
-  </w:num>
-  <w:num w:numId="20">
-    <w:abstractNumId w:val="24"/>
-  </w:num>
-  <w:num w:numId="21">
-    <w:abstractNumId w:val="17"/>
-  </w:num>
-  <w:num w:numId="22">
-    <w:abstractNumId w:val="8"/>
-  </w:num>
-  <w:num w:numId="23">
-    <w:abstractNumId w:val="13"/>
-  </w:num>
-  <w:num w:numId="24">
-    <w:abstractNumId w:val="7"/>
-  </w:num>
-  <w:num w:numId="25">
-    <w:abstractNumId w:val="15"/>
-  </w:num>
-  <w:num w:numId="26">
-    <w:abstractNumId w:val="26"/>
-  </w:num>
-  <w:num w:numId="27">
-    <w:abstractNumId w:val="21"/>
-  </w:num>
-  <w:num w:numId="28">
-    <w:abstractNumId w:val="31"/>
-  </w:num>
-  <w:num w:numId="29">
-    <w:abstractNumId w:val="9"/>
-  </w:num>
   <w:num w:numId="30">
-    <w:abstractNumId w:val="35"/>
+    <w:abstractNumId w:val="39"/>
   </w:num>
   <w:num w:numId="31">
-    <w:abstractNumId w:val="19"/>
+    <w:abstractNumId w:val="21"/>
   </w:num>
   <w:num w:numId="32">
     <w:abstractNumId w:val="0"/>
   </w:num>
   <w:num w:numId="33">
-    <w:abstractNumId w:val="23"/>
+    <w:abstractNumId w:val="25"/>
   </w:num>
   <w:num w:numId="34">
-    <w:abstractNumId w:val="10"/>
+    <w:abstractNumId w:val="12"/>
   </w:num>
   <w:num w:numId="35">
-    <w:abstractNumId w:val="6"/>
+    <w:abstractNumId w:val="8"/>
   </w:num>
   <w:num w:numId="36">
-    <w:abstractNumId w:val="14"/>
+    <w:abstractNumId w:val="16"/>
+  </w:num>
+  <w:num w:numId="37">
+    <w:abstractNumId w:val="35"/>
+  </w:num>
+  <w:num w:numId="38">
+    <w:abstractNumId w:val="5"/>
+  </w:num>
+  <w:num w:numId="39">
+    <w:abstractNumId w:val="2"/>
+  </w:num>
+  <w:num w:numId="40">
+    <w:abstractNumId w:val="26"/>
   </w:num>
 </w:numbering>
 </file>
@@ -44604,6 +52329,7 @@
   <w:style w:type="character" w:default="1" w:styleId="DefaultParagraphFont">
     <w:name w:val="Default Paragraph Font"/>
     <w:uiPriority w:val="1"/>
+    <w:semiHidden/>
     <w:unhideWhenUsed/>
   </w:style>
   <w:style w:type="table" w:default="1" w:styleId="TableNormal">
